--- a/Лабораторная работа.docx
+++ b/Лабораторная работа.docx
@@ -4,21 +4,160 @@
   <w:body>
     <w:p>
       <w:pPr>
+        <w:shd w:val="clear" w:color="auto" w:fill="FFFFFF"/>
+        <w:spacing w:after="0" w:line="240" w:lineRule="auto"/>
         <w:jc w:val="center"/>
         <w:rPr>
-          <w:rFonts w:ascii="Times New Roman" w:hAnsi="Times New Roman" w:cs="Times New Roman"/>
-          <w:sz w:val="28"/>
-          <w:szCs w:val="32"/>
+          <w:rFonts w:ascii="Times New Roman" w:eastAsia="Times New Roman" w:hAnsi="Times New Roman" w:cs="Times New Roman"/>
+          <w:b/>
+          <w:color w:val="000000"/>
+          <w:sz w:val="37"/>
+          <w:szCs w:val="23"/>
+          <w:lang w:eastAsia="ru-RU"/>
         </w:rPr>
       </w:pPr>
       <w:r>
         <w:rPr>
-          <w:rFonts w:ascii="Times New Roman" w:hAnsi="Times New Roman" w:cs="Times New Roman"/>
-          <w:sz w:val="28"/>
-          <w:szCs w:val="32"/>
+          <w:rFonts w:ascii="Times New Roman" w:eastAsia="Times New Roman" w:hAnsi="Times New Roman" w:cs="Times New Roman"/>
+          <w:b/>
+          <w:color w:val="000000"/>
+          <w:sz w:val="37"/>
+          <w:szCs w:val="23"/>
+          <w:lang w:eastAsia="ru-RU"/>
+        </w:rPr>
+        <w:t>НИУ «МЭИ»</w:t>
+      </w:r>
+    </w:p>
+    <w:p>
+      <w:pPr>
+        <w:shd w:val="clear" w:color="auto" w:fill="FFFFFF"/>
+        <w:spacing w:after="0" w:line="240" w:lineRule="auto"/>
+        <w:jc w:val="center"/>
+        <w:rPr>
+          <w:rFonts w:ascii="Times New Roman" w:eastAsia="Times New Roman" w:hAnsi="Times New Roman" w:cs="Times New Roman"/>
+          <w:b/>
+          <w:color w:val="000000"/>
+          <w:sz w:val="37"/>
+          <w:szCs w:val="23"/>
+          <w:lang w:eastAsia="ru-RU"/>
+        </w:rPr>
+      </w:pPr>
+    </w:p>
+    <w:p>
+      <w:pPr>
+        <w:shd w:val="clear" w:color="auto" w:fill="FFFFFF"/>
+        <w:spacing w:after="0" w:line="240" w:lineRule="auto"/>
+        <w:jc w:val="center"/>
+        <w:rPr>
+          <w:rFonts w:ascii="Times New Roman" w:eastAsia="Times New Roman" w:hAnsi="Times New Roman" w:cs="Times New Roman"/>
+          <w:b/>
+          <w:color w:val="000000"/>
+          <w:sz w:val="37"/>
+          <w:szCs w:val="23"/>
+          <w:lang w:eastAsia="ru-RU"/>
+        </w:rPr>
+      </w:pPr>
+    </w:p>
+    <w:p>
+      <w:pPr>
+        <w:shd w:val="clear" w:color="auto" w:fill="FFFFFF"/>
+        <w:spacing w:after="0" w:line="240" w:lineRule="auto"/>
+        <w:jc w:val="center"/>
+        <w:rPr>
+          <w:rFonts w:ascii="Times New Roman" w:eastAsia="Times New Roman" w:hAnsi="Times New Roman" w:cs="Times New Roman"/>
+          <w:b/>
+          <w:color w:val="000000"/>
+          <w:sz w:val="37"/>
+          <w:szCs w:val="23"/>
+          <w:lang w:eastAsia="ru-RU"/>
+        </w:rPr>
+      </w:pPr>
+    </w:p>
+    <w:p>
+      <w:pPr>
+        <w:shd w:val="clear" w:color="auto" w:fill="FFFFFF"/>
+        <w:spacing w:after="0" w:line="240" w:lineRule="auto"/>
+        <w:jc w:val="center"/>
+        <w:rPr>
+          <w:rFonts w:ascii="Times New Roman" w:eastAsia="Times New Roman" w:hAnsi="Times New Roman" w:cs="Times New Roman"/>
+          <w:b/>
+          <w:color w:val="000000"/>
+          <w:sz w:val="37"/>
+          <w:szCs w:val="23"/>
+          <w:lang w:eastAsia="ru-RU"/>
+        </w:rPr>
+      </w:pPr>
+    </w:p>
+    <w:p>
+      <w:pPr>
+        <w:shd w:val="clear" w:color="auto" w:fill="FFFFFF"/>
+        <w:spacing w:after="0" w:line="240" w:lineRule="auto"/>
+        <w:jc w:val="center"/>
+        <w:rPr>
+          <w:rFonts w:ascii="Times New Roman" w:eastAsia="Times New Roman" w:hAnsi="Times New Roman" w:cs="Times New Roman"/>
+          <w:b/>
+          <w:color w:val="000000"/>
+          <w:sz w:val="37"/>
+          <w:szCs w:val="23"/>
+          <w:lang w:eastAsia="ru-RU"/>
+        </w:rPr>
+      </w:pPr>
+    </w:p>
+    <w:p>
+      <w:pPr>
+        <w:shd w:val="clear" w:color="auto" w:fill="FFFFFF"/>
+        <w:spacing w:after="0" w:line="240" w:lineRule="auto"/>
+        <w:jc w:val="center"/>
+        <w:rPr>
+          <w:rFonts w:ascii="Times New Roman" w:eastAsia="Times New Roman" w:hAnsi="Times New Roman" w:cs="Times New Roman"/>
+          <w:b/>
+          <w:color w:val="000000"/>
+          <w:sz w:val="37"/>
+          <w:szCs w:val="23"/>
+          <w:lang w:eastAsia="ru-RU"/>
+        </w:rPr>
+      </w:pPr>
+    </w:p>
+    <w:p>
+      <w:pPr>
+        <w:shd w:val="clear" w:color="auto" w:fill="FFFFFF"/>
+        <w:spacing w:after="0" w:line="240" w:lineRule="auto"/>
+        <w:jc w:val="center"/>
+        <w:rPr>
+          <w:rFonts w:ascii="Times New Roman" w:eastAsia="Times New Roman" w:hAnsi="Times New Roman" w:cs="Times New Roman"/>
+          <w:b/>
+          <w:color w:val="000000"/>
+          <w:sz w:val="36"/>
+          <w:szCs w:val="23"/>
+          <w:lang w:eastAsia="ru-RU"/>
+        </w:rPr>
+      </w:pPr>
+      <w:r>
+        <w:rPr>
+          <w:rFonts w:ascii="Times New Roman" w:eastAsia="Times New Roman" w:hAnsi="Times New Roman" w:cs="Times New Roman"/>
+          <w:b/>
+          <w:color w:val="000000"/>
+          <w:sz w:val="36"/>
+          <w:szCs w:val="23"/>
+          <w:lang w:eastAsia="ru-RU"/>
         </w:rPr>
         <w:t>Лабораторная работа № 6</w:t>
       </w:r>
+    </w:p>
+    <w:p>
+      <w:pPr>
+        <w:shd w:val="clear" w:color="auto" w:fill="FFFFFF"/>
+        <w:spacing w:after="0" w:line="240" w:lineRule="auto"/>
+        <w:jc w:val="center"/>
+        <w:rPr>
+          <w:rFonts w:ascii="Times New Roman" w:eastAsia="Times New Roman" w:hAnsi="Times New Roman" w:cs="Times New Roman"/>
+          <w:b/>
+          <w:color w:val="000000"/>
+          <w:sz w:val="36"/>
+          <w:szCs w:val="23"/>
+          <w:lang w:eastAsia="ru-RU"/>
+        </w:rPr>
+      </w:pPr>
     </w:p>
     <w:p>
       <w:pPr>
@@ -44,57 +183,520 @@
     </w:p>
     <w:p>
       <w:pPr>
-        <w:jc w:val="right"/>
-        <w:rPr>
-          <w:rFonts w:ascii="Times New Roman" w:hAnsi="Times New Roman" w:cs="Times New Roman"/>
-          <w:sz w:val="24"/>
-          <w:szCs w:val="32"/>
+        <w:shd w:val="clear" w:color="auto" w:fill="FFFFFF"/>
+        <w:spacing w:after="0" w:line="240" w:lineRule="auto"/>
+        <w:jc w:val="center"/>
+        <w:rPr>
+          <w:rFonts w:ascii="Times New Roman" w:eastAsia="Times New Roman" w:hAnsi="Times New Roman" w:cs="Times New Roman"/>
+          <w:color w:val="000000"/>
+          <w:sz w:val="28"/>
+          <w:szCs w:val="23"/>
+          <w:lang w:val="en-US" w:eastAsia="ru-RU"/>
         </w:rPr>
       </w:pPr>
-      <w:r>
-        <w:rPr>
-          <w:rFonts w:ascii="Times New Roman" w:hAnsi="Times New Roman" w:cs="Times New Roman"/>
-          <w:sz w:val="24"/>
-          <w:szCs w:val="32"/>
-        </w:rPr>
-        <w:t>Никита Кобзев</w:t>
-      </w:r>
     </w:p>
     <w:p>
       <w:pPr>
-        <w:jc w:val="right"/>
-        <w:rPr>
-          <w:rFonts w:ascii="Times New Roman" w:hAnsi="Times New Roman" w:cs="Times New Roman"/>
-          <w:sz w:val="24"/>
-          <w:szCs w:val="32"/>
+        <w:shd w:val="clear" w:color="auto" w:fill="FFFFFF"/>
+        <w:spacing w:after="0" w:line="240" w:lineRule="auto"/>
+        <w:jc w:val="center"/>
+        <w:rPr>
+          <w:rFonts w:ascii="Times New Roman" w:eastAsia="Times New Roman" w:hAnsi="Times New Roman" w:cs="Times New Roman"/>
+          <w:color w:val="000000"/>
+          <w:sz w:val="28"/>
+          <w:szCs w:val="23"/>
+          <w:lang w:eastAsia="ru-RU"/>
         </w:rPr>
       </w:pPr>
-      <w:r>
-        <w:rPr>
-          <w:rFonts w:ascii="Times New Roman" w:hAnsi="Times New Roman" w:cs="Times New Roman"/>
-          <w:sz w:val="24"/>
-          <w:szCs w:val="32"/>
-        </w:rPr>
-        <w:t>Э-07-20</w:t>
-      </w:r>
     </w:p>
     <w:p>
       <w:pPr>
+        <w:shd w:val="clear" w:color="auto" w:fill="FFFFFF"/>
+        <w:spacing w:after="0" w:line="240" w:lineRule="auto"/>
+        <w:jc w:val="center"/>
+        <w:rPr>
+          <w:rFonts w:ascii="Times New Roman" w:eastAsia="Times New Roman" w:hAnsi="Times New Roman" w:cs="Times New Roman"/>
+          <w:color w:val="000000"/>
+          <w:sz w:val="28"/>
+          <w:szCs w:val="23"/>
+          <w:lang w:eastAsia="ru-RU"/>
+        </w:rPr>
+      </w:pPr>
+    </w:p>
+    <w:p>
+      <w:pPr>
+        <w:shd w:val="clear" w:color="auto" w:fill="FFFFFF"/>
+        <w:spacing w:after="0" w:line="240" w:lineRule="auto"/>
+        <w:jc w:val="center"/>
+        <w:rPr>
+          <w:rFonts w:ascii="Times New Roman" w:eastAsia="Times New Roman" w:hAnsi="Times New Roman" w:cs="Times New Roman"/>
+          <w:color w:val="000000"/>
+          <w:sz w:val="28"/>
+          <w:szCs w:val="23"/>
+          <w:lang w:eastAsia="ru-RU"/>
+        </w:rPr>
+      </w:pPr>
+    </w:p>
+    <w:p>
+      <w:pPr>
+        <w:shd w:val="clear" w:color="auto" w:fill="FFFFFF"/>
+        <w:spacing w:after="0" w:line="240" w:lineRule="auto"/>
+        <w:jc w:val="center"/>
+        <w:rPr>
+          <w:rFonts w:ascii="Times New Roman" w:eastAsia="Times New Roman" w:hAnsi="Times New Roman" w:cs="Times New Roman"/>
+          <w:color w:val="000000"/>
+          <w:sz w:val="28"/>
+          <w:szCs w:val="23"/>
+          <w:lang w:eastAsia="ru-RU"/>
+        </w:rPr>
+      </w:pPr>
+    </w:p>
+    <w:p>
+      <w:pPr>
+        <w:shd w:val="clear" w:color="auto" w:fill="FFFFFF"/>
+        <w:spacing w:after="0" w:line="240" w:lineRule="auto"/>
+        <w:jc w:val="center"/>
+        <w:rPr>
+          <w:rFonts w:ascii="Times New Roman" w:eastAsia="Times New Roman" w:hAnsi="Times New Roman" w:cs="Times New Roman"/>
+          <w:color w:val="000000"/>
+          <w:sz w:val="28"/>
+          <w:szCs w:val="23"/>
+          <w:lang w:eastAsia="ru-RU"/>
+        </w:rPr>
+      </w:pPr>
+    </w:p>
+    <w:p>
+      <w:pPr>
+        <w:shd w:val="clear" w:color="auto" w:fill="FFFFFF"/>
+        <w:spacing w:after="0" w:line="240" w:lineRule="auto"/>
+        <w:jc w:val="center"/>
+        <w:rPr>
+          <w:rFonts w:ascii="Times New Roman" w:eastAsia="Times New Roman" w:hAnsi="Times New Roman" w:cs="Times New Roman"/>
+          <w:color w:val="000000"/>
+          <w:sz w:val="28"/>
+          <w:szCs w:val="23"/>
+          <w:lang w:eastAsia="ru-RU"/>
+        </w:rPr>
+      </w:pPr>
+    </w:p>
+    <w:p>
+      <w:pPr>
+        <w:shd w:val="clear" w:color="auto" w:fill="FFFFFF"/>
+        <w:spacing w:after="0" w:line="240" w:lineRule="auto"/>
+        <w:jc w:val="center"/>
+        <w:rPr>
+          <w:rFonts w:ascii="Times New Roman" w:eastAsia="Times New Roman" w:hAnsi="Times New Roman" w:cs="Times New Roman"/>
+          <w:color w:val="000000"/>
+          <w:sz w:val="28"/>
+          <w:szCs w:val="23"/>
+          <w:lang w:eastAsia="ru-RU"/>
+        </w:rPr>
+      </w:pPr>
+    </w:p>
+    <w:p>
+      <w:pPr>
+        <w:shd w:val="clear" w:color="auto" w:fill="FFFFFF"/>
+        <w:spacing w:after="0" w:line="240" w:lineRule="auto"/>
+        <w:jc w:val="center"/>
+        <w:rPr>
+          <w:rFonts w:ascii="Times New Roman" w:eastAsia="Times New Roman" w:hAnsi="Times New Roman" w:cs="Times New Roman"/>
+          <w:color w:val="000000"/>
+          <w:sz w:val="28"/>
+          <w:szCs w:val="23"/>
+          <w:lang w:eastAsia="ru-RU"/>
+        </w:rPr>
+      </w:pPr>
+    </w:p>
+    <w:p>
+      <w:pPr>
+        <w:shd w:val="clear" w:color="auto" w:fill="FFFFFF"/>
+        <w:spacing w:after="0" w:line="240" w:lineRule="auto"/>
+        <w:jc w:val="center"/>
+        <w:rPr>
+          <w:rFonts w:ascii="Times New Roman" w:eastAsia="Times New Roman" w:hAnsi="Times New Roman" w:cs="Times New Roman"/>
+          <w:color w:val="000000"/>
+          <w:sz w:val="28"/>
+          <w:szCs w:val="23"/>
+          <w:lang w:eastAsia="ru-RU"/>
+        </w:rPr>
+      </w:pPr>
+    </w:p>
+    <w:p>
+      <w:pPr>
+        <w:shd w:val="clear" w:color="auto" w:fill="FFFFFF"/>
+        <w:spacing w:after="0" w:line="240" w:lineRule="auto"/>
+        <w:jc w:val="center"/>
+        <w:rPr>
+          <w:rFonts w:ascii="Times New Roman" w:eastAsia="Times New Roman" w:hAnsi="Times New Roman" w:cs="Times New Roman"/>
+          <w:color w:val="000000"/>
+          <w:sz w:val="28"/>
+          <w:szCs w:val="23"/>
+          <w:lang w:eastAsia="ru-RU"/>
+        </w:rPr>
+      </w:pPr>
+    </w:p>
+    <w:p>
+      <w:pPr>
+        <w:shd w:val="clear" w:color="auto" w:fill="FFFFFF"/>
+        <w:spacing w:after="0" w:line="240" w:lineRule="auto"/>
+        <w:jc w:val="center"/>
+        <w:rPr>
+          <w:rFonts w:ascii="Times New Roman" w:eastAsia="Times New Roman" w:hAnsi="Times New Roman" w:cs="Times New Roman"/>
+          <w:color w:val="000000"/>
+          <w:sz w:val="28"/>
+          <w:szCs w:val="23"/>
+          <w:lang w:eastAsia="ru-RU"/>
+        </w:rPr>
+      </w:pPr>
+    </w:p>
+    <w:p>
+      <w:pPr>
+        <w:shd w:val="clear" w:color="auto" w:fill="FFFFFF"/>
+        <w:spacing w:after="0" w:line="240" w:lineRule="auto"/>
+        <w:jc w:val="center"/>
+        <w:rPr>
+          <w:rFonts w:ascii="Times New Roman" w:eastAsia="Times New Roman" w:hAnsi="Times New Roman" w:cs="Times New Roman"/>
+          <w:color w:val="000000"/>
+          <w:sz w:val="28"/>
+          <w:szCs w:val="23"/>
+          <w:lang w:eastAsia="ru-RU"/>
+        </w:rPr>
+      </w:pPr>
+    </w:p>
+    <w:p>
+      <w:pPr>
+        <w:shd w:val="clear" w:color="auto" w:fill="FFFFFF"/>
+        <w:spacing w:after="0" w:line="240" w:lineRule="auto"/>
+        <w:jc w:val="center"/>
+        <w:rPr>
+          <w:rFonts w:ascii="Times New Roman" w:eastAsia="Times New Roman" w:hAnsi="Times New Roman" w:cs="Times New Roman"/>
+          <w:color w:val="000000"/>
+          <w:sz w:val="28"/>
+          <w:szCs w:val="23"/>
+          <w:lang w:eastAsia="ru-RU"/>
+        </w:rPr>
+      </w:pPr>
+    </w:p>
+    <w:p>
+      <w:pPr>
+        <w:shd w:val="clear" w:color="auto" w:fill="FFFFFF"/>
+        <w:spacing w:after="0" w:line="240" w:lineRule="auto"/>
         <w:jc w:val="right"/>
         <w:rPr>
-          <w:rFonts w:ascii="Times New Roman" w:hAnsi="Times New Roman" w:cs="Times New Roman"/>
-          <w:sz w:val="24"/>
-          <w:szCs w:val="32"/>
+          <w:rFonts w:ascii="Times New Roman" w:eastAsia="Times New Roman" w:hAnsi="Times New Roman" w:cs="Times New Roman"/>
+          <w:color w:val="000000"/>
+          <w:sz w:val="28"/>
+          <w:szCs w:val="23"/>
+          <w:lang w:eastAsia="ru-RU"/>
         </w:rPr>
       </w:pPr>
       <w:r>
         <w:rPr>
-          <w:rFonts w:ascii="Times New Roman" w:hAnsi="Times New Roman" w:cs="Times New Roman"/>
-          <w:sz w:val="24"/>
-          <w:szCs w:val="32"/>
-        </w:rPr>
-        <w:t>Вариант 12</w:t>
-      </w:r>
+          <w:rFonts w:ascii="Times New Roman" w:eastAsia="Times New Roman" w:hAnsi="Times New Roman" w:cs="Times New Roman"/>
+          <w:color w:val="000000"/>
+          <w:sz w:val="28"/>
+          <w:szCs w:val="23"/>
+          <w:lang w:eastAsia="ru-RU"/>
+        </w:rPr>
+        <w:t>Оценка: ____________________</w:t>
+      </w:r>
+    </w:p>
+    <w:p>
+      <w:pPr>
+        <w:shd w:val="clear" w:color="auto" w:fill="FFFFFF"/>
+        <w:spacing w:after="0" w:line="240" w:lineRule="auto"/>
+        <w:jc w:val="right"/>
+        <w:rPr>
+          <w:rFonts w:ascii="Times New Roman" w:eastAsia="Times New Roman" w:hAnsi="Times New Roman" w:cs="Times New Roman"/>
+          <w:color w:val="000000"/>
+          <w:sz w:val="28"/>
+          <w:szCs w:val="23"/>
+          <w:lang w:eastAsia="ru-RU"/>
+        </w:rPr>
+      </w:pPr>
+      <w:r>
+        <w:rPr>
+          <w:rFonts w:ascii="Times New Roman" w:eastAsia="Times New Roman" w:hAnsi="Times New Roman" w:cs="Times New Roman"/>
+          <w:color w:val="000000"/>
+          <w:sz w:val="28"/>
+          <w:szCs w:val="23"/>
+          <w:lang w:eastAsia="ru-RU"/>
+        </w:rPr>
+        <w:t>Выполнил: __</w:t>
+      </w:r>
+      <w:r>
+        <w:rPr>
+          <w:rFonts w:ascii="Times New Roman" w:eastAsia="Times New Roman" w:hAnsi="Times New Roman" w:cs="Times New Roman"/>
+          <w:color w:val="000000"/>
+          <w:sz w:val="28"/>
+          <w:szCs w:val="23"/>
+          <w:lang w:eastAsia="ru-RU"/>
+        </w:rPr>
+        <w:t>Кобзев Н</w:t>
+      </w:r>
+      <w:r>
+        <w:rPr>
+          <w:rFonts w:ascii="Times New Roman" w:eastAsia="Times New Roman" w:hAnsi="Times New Roman" w:cs="Times New Roman"/>
+          <w:color w:val="000000"/>
+          <w:sz w:val="28"/>
+          <w:szCs w:val="23"/>
+          <w:lang w:eastAsia="ru-RU"/>
+        </w:rPr>
+        <w:t>.И.__</w:t>
+      </w:r>
+    </w:p>
+    <w:p>
+      <w:pPr>
+        <w:shd w:val="clear" w:color="auto" w:fill="FFFFFF"/>
+        <w:spacing w:after="0" w:line="240" w:lineRule="auto"/>
+        <w:jc w:val="right"/>
+        <w:rPr>
+          <w:rFonts w:ascii="Times New Roman" w:eastAsia="Times New Roman" w:hAnsi="Times New Roman" w:cs="Times New Roman"/>
+          <w:color w:val="000000"/>
+          <w:sz w:val="28"/>
+          <w:szCs w:val="23"/>
+          <w:lang w:eastAsia="ru-RU"/>
+        </w:rPr>
+      </w:pPr>
+      <w:r>
+        <w:rPr>
+          <w:rFonts w:ascii="Times New Roman" w:eastAsia="Times New Roman" w:hAnsi="Times New Roman" w:cs="Times New Roman"/>
+          <w:color w:val="000000"/>
+          <w:sz w:val="28"/>
+          <w:szCs w:val="23"/>
+          <w:lang w:eastAsia="ru-RU"/>
+        </w:rPr>
+        <w:t>Группа: ___Э-07</w:t>
+      </w:r>
+      <w:r>
+        <w:rPr>
+          <w:rFonts w:ascii="Times New Roman" w:eastAsia="Times New Roman" w:hAnsi="Times New Roman" w:cs="Times New Roman"/>
+          <w:color w:val="000000"/>
+          <w:sz w:val="28"/>
+          <w:szCs w:val="23"/>
+          <w:lang w:eastAsia="ru-RU"/>
+        </w:rPr>
+        <w:t>-20___</w:t>
+      </w:r>
+    </w:p>
+    <w:p>
+      <w:pPr>
+        <w:shd w:val="clear" w:color="auto" w:fill="FFFFFF"/>
+        <w:spacing w:after="0" w:line="240" w:lineRule="auto"/>
+        <w:jc w:val="right"/>
+        <w:rPr>
+          <w:rFonts w:ascii="Times New Roman" w:eastAsia="Times New Roman" w:hAnsi="Times New Roman" w:cs="Times New Roman"/>
+          <w:color w:val="000000"/>
+          <w:sz w:val="28"/>
+          <w:szCs w:val="23"/>
+          <w:lang w:eastAsia="ru-RU"/>
+        </w:rPr>
+      </w:pPr>
+      <w:r>
+        <w:rPr>
+          <w:rFonts w:ascii="Times New Roman" w:eastAsia="Times New Roman" w:hAnsi="Times New Roman" w:cs="Times New Roman"/>
+          <w:color w:val="000000"/>
+          <w:sz w:val="28"/>
+          <w:szCs w:val="23"/>
+          <w:lang w:eastAsia="ru-RU"/>
+        </w:rPr>
+        <w:t>Проверил: ______________/Ф.И.О./</w:t>
+      </w:r>
+    </w:p>
+    <w:p>
+      <w:pPr>
+        <w:shd w:val="clear" w:color="auto" w:fill="FFFFFF"/>
+        <w:spacing w:after="0" w:line="240" w:lineRule="auto"/>
+        <w:jc w:val="center"/>
+        <w:rPr>
+          <w:rFonts w:ascii="Times New Roman" w:eastAsia="Times New Roman" w:hAnsi="Times New Roman" w:cs="Times New Roman"/>
+          <w:color w:val="000000"/>
+          <w:sz w:val="23"/>
+          <w:szCs w:val="23"/>
+          <w:lang w:eastAsia="ru-RU"/>
+        </w:rPr>
+      </w:pPr>
+    </w:p>
+    <w:p>
+      <w:pPr>
+        <w:shd w:val="clear" w:color="auto" w:fill="FFFFFF"/>
+        <w:spacing w:after="0" w:line="240" w:lineRule="auto"/>
+        <w:jc w:val="center"/>
+        <w:rPr>
+          <w:rFonts w:ascii="Times New Roman" w:eastAsia="Times New Roman" w:hAnsi="Times New Roman" w:cs="Times New Roman"/>
+          <w:color w:val="000000"/>
+          <w:sz w:val="23"/>
+          <w:szCs w:val="23"/>
+          <w:lang w:eastAsia="ru-RU"/>
+        </w:rPr>
+      </w:pPr>
+    </w:p>
+    <w:p>
+      <w:pPr>
+        <w:shd w:val="clear" w:color="auto" w:fill="FFFFFF"/>
+        <w:spacing w:after="0" w:line="240" w:lineRule="auto"/>
+        <w:jc w:val="center"/>
+        <w:rPr>
+          <w:rFonts w:ascii="Times New Roman" w:eastAsia="Times New Roman" w:hAnsi="Times New Roman" w:cs="Times New Roman"/>
+          <w:color w:val="000000"/>
+          <w:sz w:val="23"/>
+          <w:szCs w:val="23"/>
+          <w:lang w:eastAsia="ru-RU"/>
+        </w:rPr>
+      </w:pPr>
+    </w:p>
+    <w:p>
+      <w:pPr>
+        <w:shd w:val="clear" w:color="auto" w:fill="FFFFFF"/>
+        <w:spacing w:after="0" w:line="240" w:lineRule="auto"/>
+        <w:jc w:val="center"/>
+        <w:rPr>
+          <w:rFonts w:ascii="Times New Roman" w:eastAsia="Times New Roman" w:hAnsi="Times New Roman" w:cs="Times New Roman"/>
+          <w:color w:val="000000"/>
+          <w:sz w:val="23"/>
+          <w:szCs w:val="23"/>
+          <w:lang w:eastAsia="ru-RU"/>
+        </w:rPr>
+      </w:pPr>
+    </w:p>
+    <w:p>
+      <w:pPr>
+        <w:shd w:val="clear" w:color="auto" w:fill="FFFFFF"/>
+        <w:spacing w:after="0" w:line="240" w:lineRule="auto"/>
+        <w:jc w:val="center"/>
+        <w:rPr>
+          <w:rFonts w:ascii="Times New Roman" w:eastAsia="Times New Roman" w:hAnsi="Times New Roman" w:cs="Times New Roman"/>
+          <w:color w:val="000000"/>
+          <w:sz w:val="23"/>
+          <w:szCs w:val="23"/>
+          <w:lang w:eastAsia="ru-RU"/>
+        </w:rPr>
+      </w:pPr>
+    </w:p>
+    <w:p>
+      <w:pPr>
+        <w:shd w:val="clear" w:color="auto" w:fill="FFFFFF"/>
+        <w:spacing w:after="0" w:line="240" w:lineRule="auto"/>
+        <w:jc w:val="center"/>
+        <w:rPr>
+          <w:rFonts w:ascii="Times New Roman" w:eastAsia="Times New Roman" w:hAnsi="Times New Roman" w:cs="Times New Roman"/>
+          <w:color w:val="000000"/>
+          <w:sz w:val="23"/>
+          <w:szCs w:val="23"/>
+          <w:lang w:eastAsia="ru-RU"/>
+        </w:rPr>
+      </w:pPr>
+    </w:p>
+    <w:p>
+      <w:pPr>
+        <w:shd w:val="clear" w:color="auto" w:fill="FFFFFF"/>
+        <w:spacing w:after="0" w:line="240" w:lineRule="auto"/>
+        <w:jc w:val="center"/>
+        <w:rPr>
+          <w:rFonts w:ascii="Times New Roman" w:eastAsia="Times New Roman" w:hAnsi="Times New Roman" w:cs="Times New Roman"/>
+          <w:color w:val="000000"/>
+          <w:sz w:val="23"/>
+          <w:szCs w:val="23"/>
+          <w:lang w:eastAsia="ru-RU"/>
+        </w:rPr>
+      </w:pPr>
+    </w:p>
+    <w:p>
+      <w:pPr>
+        <w:shd w:val="clear" w:color="auto" w:fill="FFFFFF"/>
+        <w:spacing w:after="0" w:line="240" w:lineRule="auto"/>
+        <w:jc w:val="center"/>
+        <w:rPr>
+          <w:rFonts w:ascii="Times New Roman" w:eastAsia="Times New Roman" w:hAnsi="Times New Roman" w:cs="Times New Roman"/>
+          <w:color w:val="000000"/>
+          <w:sz w:val="23"/>
+          <w:szCs w:val="23"/>
+          <w:lang w:eastAsia="ru-RU"/>
+        </w:rPr>
+      </w:pPr>
+    </w:p>
+    <w:p>
+      <w:pPr>
+        <w:shd w:val="clear" w:color="auto" w:fill="FFFFFF"/>
+        <w:spacing w:after="0" w:line="240" w:lineRule="auto"/>
+        <w:jc w:val="center"/>
+        <w:rPr>
+          <w:rFonts w:ascii="Times New Roman" w:eastAsia="Times New Roman" w:hAnsi="Times New Roman" w:cs="Times New Roman"/>
+          <w:color w:val="000000"/>
+          <w:sz w:val="23"/>
+          <w:szCs w:val="23"/>
+          <w:lang w:eastAsia="ru-RU"/>
+        </w:rPr>
+      </w:pPr>
+    </w:p>
+    <w:p>
+      <w:pPr>
+        <w:shd w:val="clear" w:color="auto" w:fill="FFFFFF"/>
+        <w:spacing w:after="0" w:line="240" w:lineRule="auto"/>
+        <w:jc w:val="center"/>
+        <w:rPr>
+          <w:rFonts w:ascii="Times New Roman" w:eastAsia="Times New Roman" w:hAnsi="Times New Roman" w:cs="Times New Roman"/>
+          <w:color w:val="000000"/>
+          <w:sz w:val="23"/>
+          <w:szCs w:val="23"/>
+          <w:lang w:eastAsia="ru-RU"/>
+        </w:rPr>
+      </w:pPr>
+    </w:p>
+    <w:p>
+      <w:pPr>
+        <w:shd w:val="clear" w:color="auto" w:fill="FFFFFF"/>
+        <w:spacing w:after="0" w:line="240" w:lineRule="auto"/>
+        <w:jc w:val="center"/>
+        <w:rPr>
+          <w:rFonts w:ascii="Times New Roman" w:eastAsia="Times New Roman" w:hAnsi="Times New Roman" w:cs="Times New Roman"/>
+          <w:color w:val="000000"/>
+          <w:sz w:val="23"/>
+          <w:szCs w:val="23"/>
+          <w:lang w:eastAsia="ru-RU"/>
+        </w:rPr>
+      </w:pPr>
+    </w:p>
+    <w:p>
+      <w:pPr>
+        <w:shd w:val="clear" w:color="auto" w:fill="FFFFFF"/>
+        <w:spacing w:after="0" w:line="240" w:lineRule="auto"/>
+        <w:jc w:val="center"/>
+        <w:rPr>
+          <w:rFonts w:ascii="Times New Roman" w:eastAsia="Times New Roman" w:hAnsi="Times New Roman" w:cs="Times New Roman"/>
+          <w:color w:val="000000"/>
+          <w:sz w:val="23"/>
+          <w:szCs w:val="23"/>
+          <w:lang w:eastAsia="ru-RU"/>
+        </w:rPr>
+      </w:pPr>
+    </w:p>
+    <w:p>
+      <w:pPr>
+        <w:shd w:val="clear" w:color="auto" w:fill="FFFFFF"/>
+        <w:spacing w:after="0" w:line="240" w:lineRule="auto"/>
+        <w:jc w:val="center"/>
+        <w:rPr>
+          <w:rFonts w:ascii="Times New Roman" w:eastAsia="Times New Roman" w:hAnsi="Times New Roman" w:cs="Times New Roman"/>
+          <w:color w:val="000000"/>
+          <w:sz w:val="23"/>
+          <w:szCs w:val="23"/>
+          <w:lang w:eastAsia="ru-RU"/>
+        </w:rPr>
+      </w:pPr>
+    </w:p>
+    <w:p>
+      <w:pPr>
+        <w:shd w:val="clear" w:color="auto" w:fill="FFFFFF"/>
+        <w:spacing w:after="0" w:line="240" w:lineRule="auto"/>
+        <w:rPr>
+          <w:rFonts w:ascii="Times New Roman" w:eastAsia="Times New Roman" w:hAnsi="Times New Roman" w:cs="Times New Roman"/>
+          <w:color w:val="000000"/>
+          <w:sz w:val="32"/>
+          <w:szCs w:val="23"/>
+          <w:lang w:eastAsia="ru-RU"/>
+        </w:rPr>
+      </w:pPr>
     </w:p>
     <w:p>
       <w:pPr>
@@ -112,6 +714,8 @@
           <w:lang w:eastAsia="ru-RU"/>
         </w:rPr>
       </w:pPr>
+      <w:bookmarkStart w:id="0" w:name="_GoBack"/>
+      <w:bookmarkEnd w:id="0"/>
       <w:r>
         <w:rPr>
           <w:rFonts w:ascii="Times New Roman" w:hAnsi="Times New Roman" w:cs="Times New Roman"/>
@@ -120,6 +724,7 @@
           <w:szCs w:val="32"/>
           <w:u w:val="single"/>
         </w:rPr>
+        <w:lastRenderedPageBreak/>
         <w:t xml:space="preserve">Формулировка исходной задачи: </w:t>
       </w:r>
       <w:r>
@@ -130,51 +735,7 @@
           <w:szCs w:val="23"/>
           <w:lang w:eastAsia="ru-RU"/>
         </w:rPr>
-        <w:t xml:space="preserve">Получить массив X1, X2..., </w:t>
-      </w:r>
-      <w:proofErr w:type="spellStart"/>
-      <w:r>
-        <w:rPr>
-          <w:rFonts w:ascii="Times New Roman" w:eastAsia="Times New Roman" w:hAnsi="Times New Roman" w:cs="Times New Roman"/>
-          <w:color w:val="000000"/>
-          <w:sz w:val="28"/>
-          <w:szCs w:val="23"/>
-          <w:lang w:eastAsia="ru-RU"/>
-        </w:rPr>
-        <w:t>Xn</w:t>
-      </w:r>
-      <w:proofErr w:type="spellEnd"/>
-      <w:r>
-        <w:rPr>
-          <w:rFonts w:ascii="Times New Roman" w:eastAsia="Times New Roman" w:hAnsi="Times New Roman" w:cs="Times New Roman"/>
-          <w:color w:val="000000"/>
-          <w:sz w:val="28"/>
-          <w:szCs w:val="23"/>
-          <w:lang w:eastAsia="ru-RU"/>
-        </w:rPr>
-        <w:t xml:space="preserve"> и найти произведение элементов матрицы; элемент </w:t>
-      </w:r>
-      <w:proofErr w:type="spellStart"/>
-      <w:r>
-        <w:rPr>
-          <w:rFonts w:ascii="Times New Roman" w:eastAsia="Times New Roman" w:hAnsi="Times New Roman" w:cs="Times New Roman"/>
-          <w:color w:val="000000"/>
-          <w:sz w:val="28"/>
-          <w:szCs w:val="23"/>
-          <w:lang w:eastAsia="ru-RU"/>
-        </w:rPr>
-        <w:t>Xi</w:t>
-      </w:r>
-      <w:proofErr w:type="spellEnd"/>
-      <w:r>
-        <w:rPr>
-          <w:rFonts w:ascii="Times New Roman" w:eastAsia="Times New Roman" w:hAnsi="Times New Roman" w:cs="Times New Roman"/>
-          <w:color w:val="000000"/>
-          <w:sz w:val="28"/>
-          <w:szCs w:val="23"/>
-          <w:lang w:eastAsia="ru-RU"/>
-        </w:rPr>
-        <w:t xml:space="preserve"> представляет среднее арифметическое положительных элементов в i-й строке матрицы, или равен 0, если положительных элементов в ней не обнаружено.</w:t>
+        <w:t>Получить массив X1, X2..., Xn и найти произведение элементов матрицы; элемент Xi представляет среднее арифметическое положительных элементов в i-й строке матрицы, или равен 0, если положительных элементов в ней не обнаружено.</w:t>
       </w:r>
     </w:p>
     <w:p>
@@ -248,7 +809,6 @@
         </w:rPr>
         <w:t xml:space="preserve">вывести массив </w:t>
       </w:r>
-      <w:proofErr w:type="spellStart"/>
       <w:r>
         <w:rPr>
           <w:rFonts w:ascii="Times New Roman" w:eastAsia="Times New Roman" w:hAnsi="Times New Roman" w:cs="Times New Roman"/>
@@ -258,7 +818,6 @@
         </w:rPr>
         <w:t>ans</w:t>
       </w:r>
-      <w:proofErr w:type="spellEnd"/>
       <w:r>
         <w:rPr>
           <w:rFonts w:ascii="Times New Roman" w:eastAsia="Times New Roman" w:hAnsi="Times New Roman" w:cs="Times New Roman"/>
@@ -286,7 +845,6 @@
         </w:rPr>
         <w:t xml:space="preserve">вывести произведение элементов матрицы и вычислить, вывести среднее арифметическое положительных элементов </w:t>
       </w:r>
-      <w:proofErr w:type="spellStart"/>
       <w:r>
         <w:rPr>
           <w:rFonts w:ascii="Times New Roman" w:eastAsia="Times New Roman" w:hAnsi="Times New Roman" w:cs="Times New Roman"/>
@@ -296,7 +854,6 @@
         </w:rPr>
         <w:t>i</w:t>
       </w:r>
-      <w:proofErr w:type="spellEnd"/>
       <w:r>
         <w:rPr>
           <w:rFonts w:ascii="Times New Roman" w:eastAsia="Times New Roman" w:hAnsi="Times New Roman" w:cs="Times New Roman"/>
@@ -918,7 +1475,6 @@
                 <w:lang w:eastAsia="ru-RU"/>
               </w:rPr>
             </w:pPr>
-            <w:proofErr w:type="spellStart"/>
             <w:r>
               <w:rPr>
                 <w:rFonts w:ascii="Times New Roman" w:eastAsia="Times New Roman" w:hAnsi="Times New Roman" w:cs="Times New Roman"/>
@@ -929,7 +1485,6 @@
               </w:rPr>
               <w:t>i</w:t>
             </w:r>
-            <w:proofErr w:type="spellEnd"/>
             <w:r>
               <w:rPr>
                 <w:rFonts w:ascii="Times New Roman" w:eastAsia="Times New Roman" w:hAnsi="Times New Roman" w:cs="Times New Roman"/>
@@ -1063,7 +1618,6 @@
                 <w:lang w:eastAsia="ru-RU"/>
               </w:rPr>
             </w:pPr>
-            <w:proofErr w:type="spellStart"/>
             <w:r>
               <w:rPr>
                 <w:rFonts w:ascii="Times New Roman" w:eastAsia="Times New Roman" w:hAnsi="Times New Roman" w:cs="Times New Roman"/>
@@ -1072,18 +1626,7 @@
                 <w:szCs w:val="28"/>
                 <w:lang w:val="en-US" w:eastAsia="ru-RU"/>
               </w:rPr>
-              <w:t>ans</w:t>
-            </w:r>
-            <w:proofErr w:type="spellEnd"/>
-            <w:r>
-              <w:rPr>
-                <w:rFonts w:ascii="Times New Roman" w:eastAsia="Times New Roman" w:hAnsi="Times New Roman" w:cs="Times New Roman"/>
-                <w:color w:val="000000"/>
-                <w:sz w:val="28"/>
-                <w:szCs w:val="28"/>
-                <w:lang w:val="en-US" w:eastAsia="ru-RU"/>
-              </w:rPr>
-              <w:t xml:space="preserve"> – </w:t>
+              <w:t xml:space="preserve">ans – </w:t>
             </w:r>
             <w:r>
               <w:rPr>
@@ -2053,8 +2596,6 @@
           <w:lang w:eastAsia="ru-RU"/>
         </w:rPr>
       </w:pPr>
-      <w:bookmarkStart w:id="0" w:name="_GoBack"/>
-      <w:bookmarkEnd w:id="0"/>
       <w:r>
         <w:rPr>
           <w:rFonts w:ascii="yandex-sans" w:eastAsia="Times New Roman" w:hAnsi="yandex-sans" w:cs="Times New Roman"/>
@@ -2957,23 +3498,13 @@
                               </w:rPr>
                               <w:t xml:space="preserve">Вывод </w:t>
                             </w:r>
-                            <w:proofErr w:type="spellStart"/>
                             <w:r>
                               <w:rPr>
                                 <w:rFonts w:ascii="Times New Roman" w:hAnsi="Times New Roman" w:cs="Times New Roman"/>
                                 <w:sz w:val="24"/>
                                 <w:lang w:val="en-US"/>
                               </w:rPr>
-                              <w:t>ans</w:t>
-                            </w:r>
-                            <w:proofErr w:type="spellEnd"/>
-                            <w:r>
-                              <w:rPr>
-                                <w:rFonts w:ascii="Times New Roman" w:hAnsi="Times New Roman" w:cs="Times New Roman"/>
-                                <w:sz w:val="24"/>
-                                <w:lang w:val="en-US"/>
-                              </w:rPr>
-                              <w:t>, prod, x, aver</w:t>
+                              <w:t>ans, prod, x, aver</w:t>
                             </w:r>
                           </w:p>
                         </w:txbxContent>
@@ -3110,25 +3641,7 @@
                                 <w:sz w:val="24"/>
                                 <w:lang w:val="en-US"/>
                               </w:rPr>
-                              <w:t xml:space="preserve">aver = aver / </w:t>
-                            </w:r>
-                            <w:proofErr w:type="spellStart"/>
-                            <w:r>
-                              <w:rPr>
-                                <w:rFonts w:ascii="Times New Roman" w:hAnsi="Times New Roman" w:cs="Times New Roman"/>
-                                <w:sz w:val="24"/>
-                                <w:lang w:val="en-US"/>
-                              </w:rPr>
-                              <w:t>i</w:t>
-                            </w:r>
-                            <w:proofErr w:type="spellEnd"/>
-                            <w:r>
-                              <w:rPr>
-                                <w:rFonts w:ascii="Times New Roman" w:hAnsi="Times New Roman" w:cs="Times New Roman"/>
-                                <w:sz w:val="24"/>
-                                <w:lang w:val="en-US"/>
-                              </w:rPr>
-                              <w:t xml:space="preserve"> </w:t>
+                              <w:t xml:space="preserve">aver = aver / i </w:t>
                             </w:r>
                           </w:p>
                         </w:txbxContent>
@@ -3255,27 +3768,11 @@
                                 <w:lang w:val="en-US"/>
                               </w:rPr>
                             </w:pPr>
-                            <w:proofErr w:type="spellStart"/>
-                            <w:proofErr w:type="gramStart"/>
                             <w:r>
                               <w:rPr>
                                 <w:lang w:val="en-US"/>
                               </w:rPr>
-                              <w:t>i</w:t>
-                            </w:r>
-                            <w:proofErr w:type="spellEnd"/>
-                            <w:r>
-                              <w:rPr>
-                                <w:lang w:val="en-US"/>
-                              </w:rPr>
-                              <w:t xml:space="preserve"> !</w:t>
-                            </w:r>
-                            <w:proofErr w:type="gramEnd"/>
-                            <w:r>
-                              <w:rPr>
-                                <w:lang w:val="en-US"/>
-                              </w:rPr>
-                              <w:t>= 0</w:t>
+                              <w:t>i != 0</w:t>
                             </w:r>
                           </w:p>
                         </w:txbxContent>
@@ -4717,41 +5214,13 @@
                                 <w:lang w:val="en-US"/>
                               </w:rPr>
                             </w:pPr>
-                            <w:proofErr w:type="spellStart"/>
                             <w:r>
                               <w:rPr>
                                 <w:rFonts w:ascii="Times New Roman" w:hAnsi="Times New Roman" w:cs="Times New Roman"/>
                                 <w:sz w:val="24"/>
                                 <w:lang w:val="en-US"/>
                               </w:rPr>
-                              <w:t>i</w:t>
-                            </w:r>
-                            <w:proofErr w:type="spellEnd"/>
-                            <w:r>
-                              <w:rPr>
-                                <w:rFonts w:ascii="Times New Roman" w:hAnsi="Times New Roman" w:cs="Times New Roman"/>
-                                <w:sz w:val="24"/>
-                                <w:lang w:val="en-US"/>
-                              </w:rPr>
-                              <w:t xml:space="preserve"> = </w:t>
-                            </w:r>
-                            <w:proofErr w:type="spellStart"/>
-                            <w:r>
-                              <w:rPr>
-                                <w:rFonts w:ascii="Times New Roman" w:hAnsi="Times New Roman" w:cs="Times New Roman"/>
-                                <w:sz w:val="24"/>
-                                <w:lang w:val="en-US"/>
-                              </w:rPr>
-                              <w:t>i</w:t>
-                            </w:r>
-                            <w:proofErr w:type="spellEnd"/>
-                            <w:r>
-                              <w:rPr>
-                                <w:rFonts w:ascii="Times New Roman" w:hAnsi="Times New Roman" w:cs="Times New Roman"/>
-                                <w:sz w:val="24"/>
-                                <w:lang w:val="en-US"/>
-                              </w:rPr>
-                              <w:t xml:space="preserve"> + 1</w:t>
+                              <w:t>i = i + 1</w:t>
                             </w:r>
                           </w:p>
                         </w:txbxContent>
@@ -6594,43 +7063,7 @@
                                 <w:sz w:val="24"/>
                                 <w:lang w:val="en-US"/>
                               </w:rPr>
-                              <w:t xml:space="preserve">prod = 0; </w:t>
-                            </w:r>
-                            <w:proofErr w:type="spellStart"/>
-                            <w:r>
-                              <w:rPr>
-                                <w:rFonts w:ascii="Times New Roman" w:hAnsi="Times New Roman" w:cs="Times New Roman"/>
-                                <w:sz w:val="24"/>
-                                <w:lang w:val="en-US"/>
-                              </w:rPr>
-                              <w:t>ans</w:t>
-                            </w:r>
-                            <w:proofErr w:type="spellEnd"/>
-                            <w:r>
-                              <w:rPr>
-                                <w:rFonts w:ascii="Times New Roman" w:hAnsi="Times New Roman" w:cs="Times New Roman"/>
-                                <w:sz w:val="24"/>
-                                <w:lang w:val="en-US"/>
-                              </w:rPr>
-                              <w:t xml:space="preserve"> = []; aver = 0; </w:t>
-                            </w:r>
-                            <w:proofErr w:type="spellStart"/>
-                            <w:r>
-                              <w:rPr>
-                                <w:rFonts w:ascii="Times New Roman" w:hAnsi="Times New Roman" w:cs="Times New Roman"/>
-                                <w:sz w:val="24"/>
-                                <w:lang w:val="en-US"/>
-                              </w:rPr>
-                              <w:t>i</w:t>
-                            </w:r>
-                            <w:proofErr w:type="spellEnd"/>
-                            <w:r>
-                              <w:rPr>
-                                <w:rFonts w:ascii="Times New Roman" w:hAnsi="Times New Roman" w:cs="Times New Roman"/>
-                                <w:sz w:val="24"/>
-                                <w:lang w:val="en-US"/>
-                              </w:rPr>
-                              <w:t xml:space="preserve"> = 0</w:t>
+                              <w:t>prod = 0; ans = []; aver = 0; i = 0</w:t>
                             </w:r>
                           </w:p>
                         </w:txbxContent>
@@ -7002,25 +7435,13 @@
                                 <w:sz w:val="24"/>
                               </w:rPr>
                             </w:pPr>
-                            <w:proofErr w:type="spellStart"/>
-                            <w:proofErr w:type="gramStart"/>
                             <w:r>
                               <w:rPr>
                                 <w:rFonts w:ascii="Times New Roman" w:hAnsi="Times New Roman" w:cs="Times New Roman"/>
                                 <w:sz w:val="24"/>
                                 <w:lang w:val="en-US"/>
                               </w:rPr>
-                              <w:t>ans.append</w:t>
-                            </w:r>
-                            <w:proofErr w:type="spellEnd"/>
-                            <w:proofErr w:type="gramEnd"/>
-                            <w:r>
-                              <w:rPr>
-                                <w:rFonts w:ascii="Times New Roman" w:hAnsi="Times New Roman" w:cs="Times New Roman"/>
-                                <w:sz w:val="24"/>
-                                <w:lang w:val="en-US"/>
-                              </w:rPr>
-                              <w:t>(col)</w:t>
+                              <w:t>ans.append(col)</w:t>
                             </w:r>
                           </w:p>
                         </w:txbxContent>
@@ -8829,7 +9250,6 @@
           <w:lang w:eastAsia="ru-RU"/>
         </w:rPr>
       </w:pPr>
-      <w:proofErr w:type="spellStart"/>
       <w:r>
         <w:rPr>
           <w:rFonts w:ascii="JetBrains Mono" w:eastAsia="Times New Roman" w:hAnsi="JetBrains Mono" w:cs="Courier New"/>
@@ -8838,9 +9258,100 @@
           <w:szCs w:val="20"/>
           <w:lang w:eastAsia="ru-RU"/>
         </w:rPr>
-        <w:t>import</w:t>
-      </w:r>
-      <w:proofErr w:type="spellEnd"/>
+        <w:t xml:space="preserve">import </w:t>
+      </w:r>
+      <w:r>
+        <w:rPr>
+          <w:rFonts w:ascii="JetBrains Mono" w:eastAsia="Times New Roman" w:hAnsi="JetBrains Mono" w:cs="Courier New"/>
+          <w:color w:val="A9B7C6"/>
+          <w:sz w:val="24"/>
+          <w:szCs w:val="20"/>
+          <w:lang w:eastAsia="ru-RU"/>
+        </w:rPr>
+        <w:t>sys</w:t>
+      </w:r>
+      <w:r>
+        <w:rPr>
+          <w:rFonts w:ascii="JetBrains Mono" w:eastAsia="Times New Roman" w:hAnsi="JetBrains Mono" w:cs="Courier New"/>
+          <w:color w:val="A9B7C6"/>
+          <w:sz w:val="24"/>
+          <w:szCs w:val="20"/>
+          <w:lang w:eastAsia="ru-RU"/>
+        </w:rPr>
+        <w:br/>
+      </w:r>
+      <w:r>
+        <w:rPr>
+          <w:rFonts w:ascii="JetBrains Mono" w:eastAsia="Times New Roman" w:hAnsi="JetBrains Mono" w:cs="Courier New"/>
+          <w:color w:val="A9B7C6"/>
+          <w:sz w:val="24"/>
+          <w:szCs w:val="20"/>
+          <w:lang w:eastAsia="ru-RU"/>
+        </w:rPr>
+        <w:br/>
+        <w:t>name_file = sys.argv[</w:t>
+      </w:r>
+      <w:r>
+        <w:rPr>
+          <w:rFonts w:ascii="JetBrains Mono" w:eastAsia="Times New Roman" w:hAnsi="JetBrains Mono" w:cs="Courier New"/>
+          <w:color w:val="6897BB"/>
+          <w:sz w:val="24"/>
+          <w:szCs w:val="20"/>
+          <w:lang w:eastAsia="ru-RU"/>
+        </w:rPr>
+        <w:t>1</w:t>
+      </w:r>
+      <w:r>
+        <w:rPr>
+          <w:rFonts w:ascii="JetBrains Mono" w:eastAsia="Times New Roman" w:hAnsi="JetBrains Mono" w:cs="Courier New"/>
+          <w:color w:val="A9B7C6"/>
+          <w:sz w:val="24"/>
+          <w:szCs w:val="20"/>
+          <w:lang w:eastAsia="ru-RU"/>
+        </w:rPr>
+        <w:t>]</w:t>
+      </w:r>
+      <w:r>
+        <w:rPr>
+          <w:rFonts w:ascii="JetBrains Mono" w:eastAsia="Times New Roman" w:hAnsi="JetBrains Mono" w:cs="Courier New"/>
+          <w:color w:val="A9B7C6"/>
+          <w:sz w:val="24"/>
+          <w:szCs w:val="20"/>
+          <w:lang w:eastAsia="ru-RU"/>
+        </w:rPr>
+        <w:br/>
+      </w:r>
+      <w:r>
+        <w:rPr>
+          <w:rFonts w:ascii="JetBrains Mono" w:eastAsia="Times New Roman" w:hAnsi="JetBrains Mono" w:cs="Courier New"/>
+          <w:color w:val="A9B7C6"/>
+          <w:sz w:val="24"/>
+          <w:szCs w:val="20"/>
+          <w:lang w:eastAsia="ru-RU"/>
+        </w:rPr>
+        <w:br/>
+        <w:t xml:space="preserve">file = </w:t>
+      </w:r>
+      <w:r>
+        <w:rPr>
+          <w:rFonts w:ascii="JetBrains Mono" w:eastAsia="Times New Roman" w:hAnsi="JetBrains Mono" w:cs="Courier New"/>
+          <w:color w:val="8888C6"/>
+          <w:sz w:val="24"/>
+          <w:szCs w:val="20"/>
+          <w:lang w:eastAsia="ru-RU"/>
+        </w:rPr>
+        <w:t>open</w:t>
+      </w:r>
+      <w:r>
+        <w:rPr>
+          <w:rFonts w:ascii="JetBrains Mono" w:eastAsia="Times New Roman" w:hAnsi="JetBrains Mono" w:cs="Courier New"/>
+          <w:color w:val="A9B7C6"/>
+          <w:sz w:val="24"/>
+          <w:szCs w:val="20"/>
+          <w:lang w:eastAsia="ru-RU"/>
+        </w:rPr>
+        <w:t>(name_file</w:t>
+      </w:r>
       <w:r>
         <w:rPr>
           <w:rFonts w:ascii="JetBrains Mono" w:eastAsia="Times New Roman" w:hAnsi="JetBrains Mono" w:cs="Courier New"/>
@@ -8849,9 +9360,18 @@
           <w:szCs w:val="20"/>
           <w:lang w:eastAsia="ru-RU"/>
         </w:rPr>
-        <w:t xml:space="preserve"> </w:t>
-      </w:r>
-      <w:proofErr w:type="spellStart"/>
+        <w:t xml:space="preserve">, </w:t>
+      </w:r>
+      <w:r>
+        <w:rPr>
+          <w:rFonts w:ascii="JetBrains Mono" w:eastAsia="Times New Roman" w:hAnsi="JetBrains Mono" w:cs="Courier New"/>
+          <w:color w:val="6A8759"/>
+          <w:sz w:val="24"/>
+          <w:szCs w:val="20"/>
+          <w:lang w:eastAsia="ru-RU"/>
+        </w:rPr>
+        <w:t>'r'</w:t>
+      </w:r>
       <w:r>
         <w:rPr>
           <w:rFonts w:ascii="JetBrains Mono" w:eastAsia="Times New Roman" w:hAnsi="JetBrains Mono" w:cs="Courier New"/>
@@ -8860,9 +9380,8 @@
           <w:szCs w:val="20"/>
           <w:lang w:eastAsia="ru-RU"/>
         </w:rPr>
-        <w:t>sys</w:t>
-      </w:r>
-      <w:proofErr w:type="spellEnd"/>
+        <w:t>)</w:t>
+      </w:r>
       <w:r>
         <w:rPr>
           <w:rFonts w:ascii="JetBrains Mono" w:eastAsia="Times New Roman" w:hAnsi="JetBrains Mono" w:cs="Courier New"/>
@@ -8882,8 +9401,18 @@
           <w:lang w:eastAsia="ru-RU"/>
         </w:rPr>
         <w:br/>
-      </w:r>
-      <w:proofErr w:type="spellStart"/>
+        <w:t xml:space="preserve">n = </w:t>
+      </w:r>
+      <w:r>
+        <w:rPr>
+          <w:rFonts w:ascii="JetBrains Mono" w:eastAsia="Times New Roman" w:hAnsi="JetBrains Mono" w:cs="Courier New"/>
+          <w:color w:val="8888C6"/>
+          <w:sz w:val="24"/>
+          <w:szCs w:val="20"/>
+          <w:lang w:eastAsia="ru-RU"/>
+        </w:rPr>
+        <w:t>int</w:t>
+      </w:r>
       <w:r>
         <w:rPr>
           <w:rFonts w:ascii="JetBrains Mono" w:eastAsia="Times New Roman" w:hAnsi="JetBrains Mono" w:cs="Courier New"/>
@@ -8892,9 +9421,38 @@
           <w:szCs w:val="20"/>
           <w:lang w:eastAsia="ru-RU"/>
         </w:rPr>
-        <w:t>name_file</w:t>
-      </w:r>
-      <w:proofErr w:type="spellEnd"/>
+        <w:t xml:space="preserve">(file.readline())  </w:t>
+      </w:r>
+      <w:r>
+        <w:rPr>
+          <w:rFonts w:ascii="JetBrains Mono" w:eastAsia="Times New Roman" w:hAnsi="JetBrains Mono" w:cs="Courier New"/>
+          <w:color w:val="808080"/>
+          <w:sz w:val="24"/>
+          <w:szCs w:val="20"/>
+          <w:lang w:eastAsia="ru-RU"/>
+        </w:rPr>
+        <w:t># Ввод стороны квадратной матрицы</w:t>
+      </w:r>
+      <w:r>
+        <w:rPr>
+          <w:rFonts w:ascii="JetBrains Mono" w:eastAsia="Times New Roman" w:hAnsi="JetBrains Mono" w:cs="Courier New"/>
+          <w:color w:val="808080"/>
+          <w:sz w:val="24"/>
+          <w:szCs w:val="20"/>
+          <w:lang w:eastAsia="ru-RU"/>
+        </w:rPr>
+        <w:br/>
+      </w:r>
+      <w:r>
+        <w:rPr>
+          <w:rFonts w:ascii="JetBrains Mono" w:eastAsia="Times New Roman" w:hAnsi="JetBrains Mono" w:cs="Courier New"/>
+          <w:color w:val="8888C6"/>
+          <w:sz w:val="24"/>
+          <w:szCs w:val="20"/>
+          <w:lang w:eastAsia="ru-RU"/>
+        </w:rPr>
+        <w:t>print</w:t>
+      </w:r>
       <w:r>
         <w:rPr>
           <w:rFonts w:ascii="JetBrains Mono" w:eastAsia="Times New Roman" w:hAnsi="JetBrains Mono" w:cs="Courier New"/>
@@ -8903,9 +9461,18 @@
           <w:szCs w:val="20"/>
           <w:lang w:eastAsia="ru-RU"/>
         </w:rPr>
-        <w:t xml:space="preserve"> = </w:t>
-      </w:r>
-      <w:proofErr w:type="spellStart"/>
+        <w:t>(</w:t>
+      </w:r>
+      <w:r>
+        <w:rPr>
+          <w:rFonts w:ascii="JetBrains Mono" w:eastAsia="Times New Roman" w:hAnsi="JetBrains Mono" w:cs="Courier New"/>
+          <w:color w:val="6A8759"/>
+          <w:sz w:val="24"/>
+          <w:szCs w:val="20"/>
+          <w:lang w:eastAsia="ru-RU"/>
+        </w:rPr>
+        <w:t xml:space="preserve">"Сторона матрица равна: %d" </w:t>
+      </w:r>
       <w:r>
         <w:rPr>
           <w:rFonts w:ascii="JetBrains Mono" w:eastAsia="Times New Roman" w:hAnsi="JetBrains Mono" w:cs="Courier New"/>
@@ -8914,9 +9481,8 @@
           <w:szCs w:val="20"/>
           <w:lang w:eastAsia="ru-RU"/>
         </w:rPr>
-        <w:t>sys.argv</w:t>
-      </w:r>
-      <w:proofErr w:type="spellEnd"/>
+        <w:t>% n)</w:t>
+      </w:r>
       <w:r>
         <w:rPr>
           <w:rFonts w:ascii="JetBrains Mono" w:eastAsia="Times New Roman" w:hAnsi="JetBrains Mono" w:cs="Courier New"/>
@@ -8925,7 +9491,330 @@
           <w:szCs w:val="20"/>
           <w:lang w:eastAsia="ru-RU"/>
         </w:rPr>
-        <w:t>[</w:t>
+        <w:br/>
+      </w:r>
+      <w:r>
+        <w:rPr>
+          <w:rFonts w:ascii="JetBrains Mono" w:eastAsia="Times New Roman" w:hAnsi="JetBrains Mono" w:cs="Courier New"/>
+          <w:color w:val="A9B7C6"/>
+          <w:sz w:val="24"/>
+          <w:szCs w:val="20"/>
+          <w:lang w:eastAsia="ru-RU"/>
+        </w:rPr>
+        <w:br/>
+        <w:t>a = [</w:t>
+      </w:r>
+      <w:r>
+        <w:rPr>
+          <w:rFonts w:ascii="JetBrains Mono" w:eastAsia="Times New Roman" w:hAnsi="JetBrains Mono" w:cs="Courier New"/>
+          <w:color w:val="8888C6"/>
+          <w:sz w:val="24"/>
+          <w:szCs w:val="20"/>
+          <w:lang w:eastAsia="ru-RU"/>
+        </w:rPr>
+        <w:t>list</w:t>
+      </w:r>
+      <w:r>
+        <w:rPr>
+          <w:rFonts w:ascii="JetBrains Mono" w:eastAsia="Times New Roman" w:hAnsi="JetBrains Mono" w:cs="Courier New"/>
+          <w:color w:val="A9B7C6"/>
+          <w:sz w:val="24"/>
+          <w:szCs w:val="20"/>
+          <w:lang w:eastAsia="ru-RU"/>
+        </w:rPr>
+        <w:t>(</w:t>
+      </w:r>
+      <w:r>
+        <w:rPr>
+          <w:rFonts w:ascii="JetBrains Mono" w:eastAsia="Times New Roman" w:hAnsi="JetBrains Mono" w:cs="Courier New"/>
+          <w:color w:val="8888C6"/>
+          <w:sz w:val="24"/>
+          <w:szCs w:val="20"/>
+          <w:lang w:eastAsia="ru-RU"/>
+        </w:rPr>
+        <w:t>map</w:t>
+      </w:r>
+      <w:r>
+        <w:rPr>
+          <w:rFonts w:ascii="JetBrains Mono" w:eastAsia="Times New Roman" w:hAnsi="JetBrains Mono" w:cs="Courier New"/>
+          <w:color w:val="A9B7C6"/>
+          <w:sz w:val="24"/>
+          <w:szCs w:val="20"/>
+          <w:lang w:eastAsia="ru-RU"/>
+        </w:rPr>
+        <w:t>(</w:t>
+      </w:r>
+      <w:r>
+        <w:rPr>
+          <w:rFonts w:ascii="JetBrains Mono" w:eastAsia="Times New Roman" w:hAnsi="JetBrains Mono" w:cs="Courier New"/>
+          <w:color w:val="8888C6"/>
+          <w:sz w:val="24"/>
+          <w:szCs w:val="20"/>
+          <w:lang w:eastAsia="ru-RU"/>
+        </w:rPr>
+        <w:t>int</w:t>
+      </w:r>
+      <w:r>
+        <w:rPr>
+          <w:rFonts w:ascii="JetBrains Mono" w:eastAsia="Times New Roman" w:hAnsi="JetBrains Mono" w:cs="Courier New"/>
+          <w:color w:val="CC7832"/>
+          <w:sz w:val="24"/>
+          <w:szCs w:val="20"/>
+          <w:lang w:eastAsia="ru-RU"/>
+        </w:rPr>
+        <w:t xml:space="preserve">, </w:t>
+      </w:r>
+      <w:r>
+        <w:rPr>
+          <w:rFonts w:ascii="JetBrains Mono" w:eastAsia="Times New Roman" w:hAnsi="JetBrains Mono" w:cs="Courier New"/>
+          <w:color w:val="A9B7C6"/>
+          <w:sz w:val="24"/>
+          <w:szCs w:val="20"/>
+          <w:lang w:eastAsia="ru-RU"/>
+        </w:rPr>
+        <w:t xml:space="preserve">file.readline().split())) </w:t>
+      </w:r>
+      <w:r>
+        <w:rPr>
+          <w:rFonts w:ascii="JetBrains Mono" w:eastAsia="Times New Roman" w:hAnsi="JetBrains Mono" w:cs="Courier New"/>
+          <w:color w:val="CC7832"/>
+          <w:sz w:val="24"/>
+          <w:szCs w:val="20"/>
+          <w:lang w:eastAsia="ru-RU"/>
+        </w:rPr>
+        <w:t xml:space="preserve">for </w:t>
+      </w:r>
+      <w:r>
+        <w:rPr>
+          <w:rFonts w:ascii="JetBrains Mono" w:eastAsia="Times New Roman" w:hAnsi="JetBrains Mono" w:cs="Courier New"/>
+          <w:color w:val="A9B7C6"/>
+          <w:sz w:val="24"/>
+          <w:szCs w:val="20"/>
+          <w:lang w:eastAsia="ru-RU"/>
+        </w:rPr>
+        <w:t xml:space="preserve">j </w:t>
+      </w:r>
+      <w:r>
+        <w:rPr>
+          <w:rFonts w:ascii="JetBrains Mono" w:eastAsia="Times New Roman" w:hAnsi="JetBrains Mono" w:cs="Courier New"/>
+          <w:color w:val="CC7832"/>
+          <w:sz w:val="24"/>
+          <w:szCs w:val="20"/>
+          <w:lang w:eastAsia="ru-RU"/>
+        </w:rPr>
+        <w:t xml:space="preserve">in </w:t>
+      </w:r>
+      <w:r>
+        <w:rPr>
+          <w:rFonts w:ascii="JetBrains Mono" w:eastAsia="Times New Roman" w:hAnsi="JetBrains Mono" w:cs="Courier New"/>
+          <w:color w:val="8888C6"/>
+          <w:sz w:val="24"/>
+          <w:szCs w:val="20"/>
+          <w:lang w:eastAsia="ru-RU"/>
+        </w:rPr>
+        <w:t>range</w:t>
+      </w:r>
+      <w:r>
+        <w:rPr>
+          <w:rFonts w:ascii="JetBrains Mono" w:eastAsia="Times New Roman" w:hAnsi="JetBrains Mono" w:cs="Courier New"/>
+          <w:color w:val="A9B7C6"/>
+          <w:sz w:val="24"/>
+          <w:szCs w:val="20"/>
+          <w:lang w:eastAsia="ru-RU"/>
+        </w:rPr>
+        <w:t xml:space="preserve">(n)]  </w:t>
+      </w:r>
+      <w:r>
+        <w:rPr>
+          <w:rFonts w:ascii="JetBrains Mono" w:eastAsia="Times New Roman" w:hAnsi="JetBrains Mono" w:cs="Courier New"/>
+          <w:color w:val="808080"/>
+          <w:sz w:val="24"/>
+          <w:szCs w:val="20"/>
+          <w:lang w:eastAsia="ru-RU"/>
+        </w:rPr>
+        <w:t># Ввод массива</w:t>
+      </w:r>
+      <w:r>
+        <w:rPr>
+          <w:rFonts w:ascii="JetBrains Mono" w:eastAsia="Times New Roman" w:hAnsi="JetBrains Mono" w:cs="Courier New"/>
+          <w:color w:val="808080"/>
+          <w:sz w:val="24"/>
+          <w:szCs w:val="20"/>
+          <w:lang w:eastAsia="ru-RU"/>
+        </w:rPr>
+        <w:br/>
+      </w:r>
+      <w:r>
+        <w:rPr>
+          <w:rFonts w:ascii="JetBrains Mono" w:eastAsia="Times New Roman" w:hAnsi="JetBrains Mono" w:cs="Courier New"/>
+          <w:color w:val="8888C6"/>
+          <w:sz w:val="24"/>
+          <w:szCs w:val="20"/>
+          <w:lang w:eastAsia="ru-RU"/>
+        </w:rPr>
+        <w:t>print</w:t>
+      </w:r>
+      <w:r>
+        <w:rPr>
+          <w:rFonts w:ascii="JetBrains Mono" w:eastAsia="Times New Roman" w:hAnsi="JetBrains Mono" w:cs="Courier New"/>
+          <w:color w:val="A9B7C6"/>
+          <w:sz w:val="24"/>
+          <w:szCs w:val="20"/>
+          <w:lang w:eastAsia="ru-RU"/>
+        </w:rPr>
+        <w:t>(a)</w:t>
+      </w:r>
+      <w:r>
+        <w:rPr>
+          <w:rFonts w:ascii="JetBrains Mono" w:eastAsia="Times New Roman" w:hAnsi="JetBrains Mono" w:cs="Courier New"/>
+          <w:color w:val="A9B7C6"/>
+          <w:sz w:val="24"/>
+          <w:szCs w:val="20"/>
+          <w:lang w:eastAsia="ru-RU"/>
+        </w:rPr>
+        <w:br/>
+      </w:r>
+      <w:r>
+        <w:rPr>
+          <w:rFonts w:ascii="JetBrains Mono" w:eastAsia="Times New Roman" w:hAnsi="JetBrains Mono" w:cs="Courier New"/>
+          <w:color w:val="A9B7C6"/>
+          <w:sz w:val="24"/>
+          <w:szCs w:val="20"/>
+          <w:lang w:eastAsia="ru-RU"/>
+        </w:rPr>
+        <w:br/>
+        <w:t xml:space="preserve">x = </w:t>
+      </w:r>
+      <w:r>
+        <w:rPr>
+          <w:rFonts w:ascii="JetBrains Mono" w:eastAsia="Times New Roman" w:hAnsi="JetBrains Mono" w:cs="Courier New"/>
+          <w:color w:val="8888C6"/>
+          <w:sz w:val="24"/>
+          <w:szCs w:val="20"/>
+          <w:lang w:eastAsia="ru-RU"/>
+        </w:rPr>
+        <w:t>int</w:t>
+      </w:r>
+      <w:r>
+        <w:rPr>
+          <w:rFonts w:ascii="JetBrains Mono" w:eastAsia="Times New Roman" w:hAnsi="JetBrains Mono" w:cs="Courier New"/>
+          <w:color w:val="A9B7C6"/>
+          <w:sz w:val="24"/>
+          <w:szCs w:val="20"/>
+          <w:lang w:eastAsia="ru-RU"/>
+        </w:rPr>
+        <w:t xml:space="preserve">(file.readline())  </w:t>
+      </w:r>
+      <w:r>
+        <w:rPr>
+          <w:rFonts w:ascii="JetBrains Mono" w:eastAsia="Times New Roman" w:hAnsi="JetBrains Mono" w:cs="Courier New"/>
+          <w:color w:val="808080"/>
+          <w:sz w:val="24"/>
+          <w:szCs w:val="20"/>
+          <w:lang w:eastAsia="ru-RU"/>
+        </w:rPr>
+        <w:t># Ввод номера строки для среднего арифметического</w:t>
+      </w:r>
+      <w:r>
+        <w:rPr>
+          <w:rFonts w:ascii="JetBrains Mono" w:eastAsia="Times New Roman" w:hAnsi="JetBrains Mono" w:cs="Courier New"/>
+          <w:color w:val="808080"/>
+          <w:sz w:val="24"/>
+          <w:szCs w:val="20"/>
+          <w:lang w:eastAsia="ru-RU"/>
+        </w:rPr>
+        <w:br/>
+      </w:r>
+      <w:r>
+        <w:rPr>
+          <w:rFonts w:ascii="JetBrains Mono" w:eastAsia="Times New Roman" w:hAnsi="JetBrains Mono" w:cs="Courier New"/>
+          <w:color w:val="8888C6"/>
+          <w:sz w:val="24"/>
+          <w:szCs w:val="20"/>
+          <w:lang w:eastAsia="ru-RU"/>
+        </w:rPr>
+        <w:t>print</w:t>
+      </w:r>
+      <w:r>
+        <w:rPr>
+          <w:rFonts w:ascii="JetBrains Mono" w:eastAsia="Times New Roman" w:hAnsi="JetBrains Mono" w:cs="Courier New"/>
+          <w:color w:val="A9B7C6"/>
+          <w:sz w:val="24"/>
+          <w:szCs w:val="20"/>
+          <w:lang w:eastAsia="ru-RU"/>
+        </w:rPr>
+        <w:t>(</w:t>
+      </w:r>
+      <w:r>
+        <w:rPr>
+          <w:rFonts w:ascii="JetBrains Mono" w:eastAsia="Times New Roman" w:hAnsi="JetBrains Mono" w:cs="Courier New"/>
+          <w:color w:val="6A8759"/>
+          <w:sz w:val="24"/>
+          <w:szCs w:val="20"/>
+          <w:lang w:eastAsia="ru-RU"/>
+        </w:rPr>
+        <w:t xml:space="preserve">"Номер строки для среднего арифметического равна: %d" </w:t>
+      </w:r>
+      <w:r>
+        <w:rPr>
+          <w:rFonts w:ascii="JetBrains Mono" w:eastAsia="Times New Roman" w:hAnsi="JetBrains Mono" w:cs="Courier New"/>
+          <w:color w:val="A9B7C6"/>
+          <w:sz w:val="24"/>
+          <w:szCs w:val="20"/>
+          <w:lang w:eastAsia="ru-RU"/>
+        </w:rPr>
+        <w:t>% x)</w:t>
+      </w:r>
+      <w:r>
+        <w:rPr>
+          <w:rFonts w:ascii="JetBrains Mono" w:eastAsia="Times New Roman" w:hAnsi="JetBrains Mono" w:cs="Courier New"/>
+          <w:color w:val="A9B7C6"/>
+          <w:sz w:val="24"/>
+          <w:szCs w:val="20"/>
+          <w:lang w:eastAsia="ru-RU"/>
+        </w:rPr>
+        <w:br/>
+      </w:r>
+      <w:r>
+        <w:rPr>
+          <w:rFonts w:ascii="JetBrains Mono" w:eastAsia="Times New Roman" w:hAnsi="JetBrains Mono" w:cs="Courier New"/>
+          <w:color w:val="A9B7C6"/>
+          <w:sz w:val="24"/>
+          <w:szCs w:val="20"/>
+          <w:lang w:eastAsia="ru-RU"/>
+        </w:rPr>
+        <w:br/>
+        <w:t xml:space="preserve">ans = []  </w:t>
+      </w:r>
+      <w:r>
+        <w:rPr>
+          <w:rFonts w:ascii="JetBrains Mono" w:eastAsia="Times New Roman" w:hAnsi="JetBrains Mono" w:cs="Courier New"/>
+          <w:color w:val="808080"/>
+          <w:sz w:val="24"/>
+          <w:szCs w:val="20"/>
+          <w:lang w:eastAsia="ru-RU"/>
+        </w:rPr>
+        <w:t># Конечный массив</w:t>
+      </w:r>
+      <w:r>
+        <w:rPr>
+          <w:rFonts w:ascii="JetBrains Mono" w:eastAsia="Times New Roman" w:hAnsi="JetBrains Mono" w:cs="Courier New"/>
+          <w:color w:val="808080"/>
+          <w:sz w:val="24"/>
+          <w:szCs w:val="20"/>
+          <w:lang w:eastAsia="ru-RU"/>
+        </w:rPr>
+        <w:br/>
+      </w:r>
+      <w:r>
+        <w:rPr>
+          <w:rFonts w:ascii="JetBrains Mono" w:eastAsia="Times New Roman" w:hAnsi="JetBrains Mono" w:cs="Courier New"/>
+          <w:color w:val="A9B7C6"/>
+          <w:sz w:val="24"/>
+          <w:szCs w:val="20"/>
+          <w:lang w:eastAsia="ru-RU"/>
+        </w:rPr>
+        <w:t xml:space="preserve">aver = i = </w:t>
       </w:r>
       <w:r>
         <w:rPr>
@@ -8935,7 +9824,27 @@
           <w:szCs w:val="20"/>
           <w:lang w:eastAsia="ru-RU"/>
         </w:rPr>
-        <w:t>1</w:t>
+        <w:t xml:space="preserve">0  </w:t>
+      </w:r>
+      <w:r>
+        <w:rPr>
+          <w:rFonts w:ascii="JetBrains Mono" w:eastAsia="Times New Roman" w:hAnsi="JetBrains Mono" w:cs="Courier New"/>
+          <w:color w:val="808080"/>
+          <w:sz w:val="24"/>
+          <w:szCs w:val="20"/>
+          <w:lang w:eastAsia="ru-RU"/>
+        </w:rPr>
+        <w:t># Среднее арифметическое и их счетчик</w:t>
+      </w:r>
+      <w:r>
+        <w:rPr>
+          <w:rFonts w:ascii="JetBrains Mono" w:eastAsia="Times New Roman" w:hAnsi="JetBrains Mono" w:cs="Courier New"/>
+          <w:color w:val="808080"/>
+          <w:sz w:val="24"/>
+          <w:szCs w:val="20"/>
+          <w:lang w:eastAsia="ru-RU"/>
+        </w:rPr>
+        <w:br/>
       </w:r>
       <w:r>
         <w:rPr>
@@ -8945,7 +9854,57 @@
           <w:szCs w:val="20"/>
           <w:lang w:eastAsia="ru-RU"/>
         </w:rPr>
-        <w:t>]</w:t>
+        <w:t xml:space="preserve">prod = </w:t>
+      </w:r>
+      <w:r>
+        <w:rPr>
+          <w:rFonts w:ascii="JetBrains Mono" w:eastAsia="Times New Roman" w:hAnsi="JetBrains Mono" w:cs="Courier New"/>
+          <w:color w:val="6897BB"/>
+          <w:sz w:val="24"/>
+          <w:szCs w:val="20"/>
+          <w:lang w:eastAsia="ru-RU"/>
+        </w:rPr>
+        <w:t xml:space="preserve">1  </w:t>
+      </w:r>
+      <w:r>
+        <w:rPr>
+          <w:rFonts w:ascii="JetBrains Mono" w:eastAsia="Times New Roman" w:hAnsi="JetBrains Mono" w:cs="Courier New"/>
+          <w:color w:val="808080"/>
+          <w:sz w:val="24"/>
+          <w:szCs w:val="20"/>
+          <w:lang w:eastAsia="ru-RU"/>
+        </w:rPr>
+        <w:t># Произведение элементов матрицы</w:t>
+      </w:r>
+      <w:r>
+        <w:rPr>
+          <w:rFonts w:ascii="JetBrains Mono" w:eastAsia="Times New Roman" w:hAnsi="JetBrains Mono" w:cs="Courier New"/>
+          <w:color w:val="808080"/>
+          <w:sz w:val="24"/>
+          <w:szCs w:val="20"/>
+          <w:lang w:eastAsia="ru-RU"/>
+        </w:rPr>
+        <w:br/>
+      </w:r>
+      <w:r>
+        <w:rPr>
+          <w:rFonts w:ascii="JetBrains Mono" w:eastAsia="Times New Roman" w:hAnsi="JetBrains Mono" w:cs="Courier New"/>
+          <w:color w:val="808080"/>
+          <w:sz w:val="24"/>
+          <w:szCs w:val="20"/>
+          <w:lang w:eastAsia="ru-RU"/>
+        </w:rPr>
+        <w:br/>
+      </w:r>
+      <w:r>
+        <w:rPr>
+          <w:rFonts w:ascii="JetBrains Mono" w:eastAsia="Times New Roman" w:hAnsi="JetBrains Mono" w:cs="Courier New"/>
+          <w:color w:val="CC7832"/>
+          <w:sz w:val="24"/>
+          <w:szCs w:val="20"/>
+          <w:lang w:eastAsia="ru-RU"/>
+        </w:rPr>
+        <w:t xml:space="preserve">for </w:t>
       </w:r>
       <w:r>
         <w:rPr>
@@ -8955,7 +9914,17 @@
           <w:szCs w:val="20"/>
           <w:lang w:eastAsia="ru-RU"/>
         </w:rPr>
-        <w:br/>
+        <w:t xml:space="preserve">row </w:t>
+      </w:r>
+      <w:r>
+        <w:rPr>
+          <w:rFonts w:ascii="JetBrains Mono" w:eastAsia="Times New Roman" w:hAnsi="JetBrains Mono" w:cs="Courier New"/>
+          <w:color w:val="CC7832"/>
+          <w:sz w:val="24"/>
+          <w:szCs w:val="20"/>
+          <w:lang w:eastAsia="ru-RU"/>
+        </w:rPr>
+        <w:t xml:space="preserve">in </w:t>
       </w:r>
       <w:r>
         <w:rPr>
@@ -8965,9 +9934,39 @@
           <w:szCs w:val="20"/>
           <w:lang w:eastAsia="ru-RU"/>
         </w:rPr>
+        <w:t xml:space="preserve">a:  </w:t>
+      </w:r>
+      <w:r>
+        <w:rPr>
+          <w:rFonts w:ascii="JetBrains Mono" w:eastAsia="Times New Roman" w:hAnsi="JetBrains Mono" w:cs="Courier New"/>
+          <w:color w:val="808080"/>
+          <w:sz w:val="24"/>
+          <w:szCs w:val="20"/>
+          <w:lang w:eastAsia="ru-RU"/>
+        </w:rPr>
+        <w:t># Подсчет произведения</w:t>
+      </w:r>
+      <w:r>
+        <w:rPr>
+          <w:rFonts w:ascii="JetBrains Mono" w:eastAsia="Times New Roman" w:hAnsi="JetBrains Mono" w:cs="Courier New"/>
+          <w:color w:val="808080"/>
+          <w:sz w:val="24"/>
+          <w:szCs w:val="20"/>
+          <w:lang w:eastAsia="ru-RU"/>
+        </w:rPr>
         <w:br/>
-      </w:r>
-      <w:proofErr w:type="spellStart"/>
+        <w:t xml:space="preserve">   </w:t>
+      </w:r>
+      <w:r>
+        <w:rPr>
+          <w:rFonts w:ascii="JetBrains Mono" w:eastAsia="Times New Roman" w:hAnsi="JetBrains Mono" w:cs="Courier New"/>
+          <w:color w:val="CC7832"/>
+          <w:sz w:val="24"/>
+          <w:szCs w:val="20"/>
+          <w:lang w:eastAsia="ru-RU"/>
+        </w:rPr>
+        <w:t xml:space="preserve">for </w:t>
+      </w:r>
       <w:r>
         <w:rPr>
           <w:rFonts w:ascii="JetBrains Mono" w:eastAsia="Times New Roman" w:hAnsi="JetBrains Mono" w:cs="Courier New"/>
@@ -8976,9 +9975,18 @@
           <w:szCs w:val="20"/>
           <w:lang w:eastAsia="ru-RU"/>
         </w:rPr>
-        <w:t>file</w:t>
-      </w:r>
-      <w:proofErr w:type="spellEnd"/>
+        <w:t xml:space="preserve">col </w:t>
+      </w:r>
+      <w:r>
+        <w:rPr>
+          <w:rFonts w:ascii="JetBrains Mono" w:eastAsia="Times New Roman" w:hAnsi="JetBrains Mono" w:cs="Courier New"/>
+          <w:color w:val="CC7832"/>
+          <w:sz w:val="24"/>
+          <w:szCs w:val="20"/>
+          <w:lang w:eastAsia="ru-RU"/>
+        </w:rPr>
+        <w:t xml:space="preserve">in </w:t>
+      </w:r>
       <w:r>
         <w:rPr>
           <w:rFonts w:ascii="JetBrains Mono" w:eastAsia="Times New Roman" w:hAnsi="JetBrains Mono" w:cs="Courier New"/>
@@ -8987,9 +9995,334 @@
           <w:szCs w:val="20"/>
           <w:lang w:eastAsia="ru-RU"/>
         </w:rPr>
-        <w:t xml:space="preserve"> = </w:t>
-      </w:r>
-      <w:proofErr w:type="spellStart"/>
+        <w:t>row:</w:t>
+      </w:r>
+      <w:r>
+        <w:rPr>
+          <w:rFonts w:ascii="JetBrains Mono" w:eastAsia="Times New Roman" w:hAnsi="JetBrains Mono" w:cs="Courier New"/>
+          <w:color w:val="A9B7C6"/>
+          <w:sz w:val="24"/>
+          <w:szCs w:val="20"/>
+          <w:lang w:eastAsia="ru-RU"/>
+        </w:rPr>
+        <w:br/>
+        <w:t xml:space="preserve">      ans.append(col)</w:t>
+      </w:r>
+      <w:r>
+        <w:rPr>
+          <w:rFonts w:ascii="JetBrains Mono" w:eastAsia="Times New Roman" w:hAnsi="JetBrains Mono" w:cs="Courier New"/>
+          <w:color w:val="A9B7C6"/>
+          <w:sz w:val="24"/>
+          <w:szCs w:val="20"/>
+          <w:lang w:eastAsia="ru-RU"/>
+        </w:rPr>
+        <w:br/>
+        <w:t xml:space="preserve">      prod *= col</w:t>
+      </w:r>
+      <w:r>
+        <w:rPr>
+          <w:rFonts w:ascii="JetBrains Mono" w:eastAsia="Times New Roman" w:hAnsi="JetBrains Mono" w:cs="Courier New"/>
+          <w:color w:val="A9B7C6"/>
+          <w:sz w:val="24"/>
+          <w:szCs w:val="20"/>
+          <w:lang w:eastAsia="ru-RU"/>
+        </w:rPr>
+        <w:br/>
+      </w:r>
+      <w:r>
+        <w:rPr>
+          <w:rFonts w:ascii="JetBrains Mono" w:eastAsia="Times New Roman" w:hAnsi="JetBrains Mono" w:cs="Courier New"/>
+          <w:color w:val="A9B7C6"/>
+          <w:sz w:val="24"/>
+          <w:szCs w:val="20"/>
+          <w:lang w:eastAsia="ru-RU"/>
+        </w:rPr>
+        <w:br/>
+      </w:r>
+      <w:r>
+        <w:rPr>
+          <w:rFonts w:ascii="JetBrains Mono" w:eastAsia="Times New Roman" w:hAnsi="JetBrains Mono" w:cs="Courier New"/>
+          <w:color w:val="CC7832"/>
+          <w:sz w:val="24"/>
+          <w:szCs w:val="20"/>
+          <w:lang w:eastAsia="ru-RU"/>
+        </w:rPr>
+        <w:t xml:space="preserve">for </w:t>
+      </w:r>
+      <w:r>
+        <w:rPr>
+          <w:rFonts w:ascii="JetBrains Mono" w:eastAsia="Times New Roman" w:hAnsi="JetBrains Mono" w:cs="Courier New"/>
+          <w:color w:val="A9B7C6"/>
+          <w:sz w:val="24"/>
+          <w:szCs w:val="20"/>
+          <w:lang w:eastAsia="ru-RU"/>
+        </w:rPr>
+        <w:t xml:space="preserve">row </w:t>
+      </w:r>
+      <w:r>
+        <w:rPr>
+          <w:rFonts w:ascii="JetBrains Mono" w:eastAsia="Times New Roman" w:hAnsi="JetBrains Mono" w:cs="Courier New"/>
+          <w:color w:val="CC7832"/>
+          <w:sz w:val="24"/>
+          <w:szCs w:val="20"/>
+          <w:lang w:eastAsia="ru-RU"/>
+        </w:rPr>
+        <w:t xml:space="preserve">in </w:t>
+      </w:r>
+      <w:r>
+        <w:rPr>
+          <w:rFonts w:ascii="JetBrains Mono" w:eastAsia="Times New Roman" w:hAnsi="JetBrains Mono" w:cs="Courier New"/>
+          <w:color w:val="A9B7C6"/>
+          <w:sz w:val="24"/>
+          <w:szCs w:val="20"/>
+          <w:lang w:eastAsia="ru-RU"/>
+        </w:rPr>
+        <w:t xml:space="preserve">a[x - </w:t>
+      </w:r>
+      <w:r>
+        <w:rPr>
+          <w:rFonts w:ascii="JetBrains Mono" w:eastAsia="Times New Roman" w:hAnsi="JetBrains Mono" w:cs="Courier New"/>
+          <w:color w:val="6897BB"/>
+          <w:sz w:val="24"/>
+          <w:szCs w:val="20"/>
+          <w:lang w:eastAsia="ru-RU"/>
+        </w:rPr>
+        <w:t>1</w:t>
+      </w:r>
+      <w:r>
+        <w:rPr>
+          <w:rFonts w:ascii="JetBrains Mono" w:eastAsia="Times New Roman" w:hAnsi="JetBrains Mono" w:cs="Courier New"/>
+          <w:color w:val="A9B7C6"/>
+          <w:sz w:val="24"/>
+          <w:szCs w:val="20"/>
+          <w:lang w:eastAsia="ru-RU"/>
+        </w:rPr>
+        <w:t xml:space="preserve">]:  </w:t>
+      </w:r>
+      <w:r>
+        <w:rPr>
+          <w:rFonts w:ascii="JetBrains Mono" w:eastAsia="Times New Roman" w:hAnsi="JetBrains Mono" w:cs="Courier New"/>
+          <w:color w:val="808080"/>
+          <w:sz w:val="24"/>
+          <w:szCs w:val="20"/>
+          <w:lang w:eastAsia="ru-RU"/>
+        </w:rPr>
+        <w:t># Подсчет среднего арифметического</w:t>
+      </w:r>
+      <w:r>
+        <w:rPr>
+          <w:rFonts w:ascii="JetBrains Mono" w:eastAsia="Times New Roman" w:hAnsi="JetBrains Mono" w:cs="Courier New"/>
+          <w:color w:val="808080"/>
+          <w:sz w:val="24"/>
+          <w:szCs w:val="20"/>
+          <w:lang w:eastAsia="ru-RU"/>
+        </w:rPr>
+        <w:br/>
+        <w:t xml:space="preserve">   </w:t>
+      </w:r>
+      <w:r>
+        <w:rPr>
+          <w:rFonts w:ascii="JetBrains Mono" w:eastAsia="Times New Roman" w:hAnsi="JetBrains Mono" w:cs="Courier New"/>
+          <w:color w:val="CC7832"/>
+          <w:sz w:val="24"/>
+          <w:szCs w:val="20"/>
+          <w:lang w:eastAsia="ru-RU"/>
+        </w:rPr>
+        <w:t xml:space="preserve">if </w:t>
+      </w:r>
+      <w:r>
+        <w:rPr>
+          <w:rFonts w:ascii="JetBrains Mono" w:eastAsia="Times New Roman" w:hAnsi="JetBrains Mono" w:cs="Courier New"/>
+          <w:color w:val="A9B7C6"/>
+          <w:sz w:val="24"/>
+          <w:szCs w:val="20"/>
+          <w:lang w:eastAsia="ru-RU"/>
+        </w:rPr>
+        <w:t xml:space="preserve">row &gt; </w:t>
+      </w:r>
+      <w:r>
+        <w:rPr>
+          <w:rFonts w:ascii="JetBrains Mono" w:eastAsia="Times New Roman" w:hAnsi="JetBrains Mono" w:cs="Courier New"/>
+          <w:color w:val="6897BB"/>
+          <w:sz w:val="24"/>
+          <w:szCs w:val="20"/>
+          <w:lang w:eastAsia="ru-RU"/>
+        </w:rPr>
+        <w:t>0</w:t>
+      </w:r>
+      <w:r>
+        <w:rPr>
+          <w:rFonts w:ascii="JetBrains Mono" w:eastAsia="Times New Roman" w:hAnsi="JetBrains Mono" w:cs="Courier New"/>
+          <w:color w:val="A9B7C6"/>
+          <w:sz w:val="24"/>
+          <w:szCs w:val="20"/>
+          <w:lang w:eastAsia="ru-RU"/>
+        </w:rPr>
+        <w:t>:</w:t>
+      </w:r>
+      <w:r>
+        <w:rPr>
+          <w:rFonts w:ascii="JetBrains Mono" w:eastAsia="Times New Roman" w:hAnsi="JetBrains Mono" w:cs="Courier New"/>
+          <w:color w:val="A9B7C6"/>
+          <w:sz w:val="24"/>
+          <w:szCs w:val="20"/>
+          <w:lang w:eastAsia="ru-RU"/>
+        </w:rPr>
+        <w:br/>
+      </w:r>
+      <w:r>
+        <w:rPr>
+          <w:rFonts w:ascii="JetBrains Mono" w:eastAsia="Times New Roman" w:hAnsi="JetBrains Mono" w:cs="Courier New"/>
+          <w:color w:val="A9B7C6"/>
+          <w:sz w:val="24"/>
+          <w:szCs w:val="20"/>
+          <w:lang w:eastAsia="ru-RU"/>
+        </w:rPr>
+        <w:lastRenderedPageBreak/>
+        <w:t xml:space="preserve">      aver += row</w:t>
+      </w:r>
+      <w:r>
+        <w:rPr>
+          <w:rFonts w:ascii="JetBrains Mono" w:eastAsia="Times New Roman" w:hAnsi="JetBrains Mono" w:cs="Courier New"/>
+          <w:color w:val="A9B7C6"/>
+          <w:sz w:val="24"/>
+          <w:szCs w:val="20"/>
+          <w:lang w:eastAsia="ru-RU"/>
+        </w:rPr>
+        <w:br/>
+        <w:t xml:space="preserve">      i += </w:t>
+      </w:r>
+      <w:r>
+        <w:rPr>
+          <w:rFonts w:ascii="JetBrains Mono" w:eastAsia="Times New Roman" w:hAnsi="JetBrains Mono" w:cs="Courier New"/>
+          <w:color w:val="6897BB"/>
+          <w:sz w:val="24"/>
+          <w:szCs w:val="20"/>
+          <w:lang w:eastAsia="ru-RU"/>
+        </w:rPr>
+        <w:t>1</w:t>
+      </w:r>
+      <w:r>
+        <w:rPr>
+          <w:rFonts w:ascii="JetBrains Mono" w:eastAsia="Times New Roman" w:hAnsi="JetBrains Mono" w:cs="Courier New"/>
+          <w:color w:val="6897BB"/>
+          <w:sz w:val="24"/>
+          <w:szCs w:val="20"/>
+          <w:lang w:eastAsia="ru-RU"/>
+        </w:rPr>
+        <w:br/>
+      </w:r>
+      <w:r>
+        <w:rPr>
+          <w:rFonts w:ascii="JetBrains Mono" w:eastAsia="Times New Roman" w:hAnsi="JetBrains Mono" w:cs="Courier New"/>
+          <w:color w:val="6897BB"/>
+          <w:sz w:val="24"/>
+          <w:szCs w:val="20"/>
+          <w:lang w:eastAsia="ru-RU"/>
+        </w:rPr>
+        <w:br/>
+      </w:r>
+      <w:r>
+        <w:rPr>
+          <w:rFonts w:ascii="JetBrains Mono" w:eastAsia="Times New Roman" w:hAnsi="JetBrains Mono" w:cs="Courier New"/>
+          <w:color w:val="CC7832"/>
+          <w:sz w:val="24"/>
+          <w:szCs w:val="20"/>
+          <w:lang w:eastAsia="ru-RU"/>
+        </w:rPr>
+        <w:t xml:space="preserve">if </w:t>
+      </w:r>
+      <w:r>
+        <w:rPr>
+          <w:rFonts w:ascii="JetBrains Mono" w:eastAsia="Times New Roman" w:hAnsi="JetBrains Mono" w:cs="Courier New"/>
+          <w:color w:val="A9B7C6"/>
+          <w:sz w:val="24"/>
+          <w:szCs w:val="20"/>
+          <w:lang w:eastAsia="ru-RU"/>
+        </w:rPr>
+        <w:t xml:space="preserve">i != </w:t>
+      </w:r>
+      <w:r>
+        <w:rPr>
+          <w:rFonts w:ascii="JetBrains Mono" w:eastAsia="Times New Roman" w:hAnsi="JetBrains Mono" w:cs="Courier New"/>
+          <w:color w:val="6897BB"/>
+          <w:sz w:val="24"/>
+          <w:szCs w:val="20"/>
+          <w:lang w:eastAsia="ru-RU"/>
+        </w:rPr>
+        <w:t>0</w:t>
+      </w:r>
+      <w:r>
+        <w:rPr>
+          <w:rFonts w:ascii="JetBrains Mono" w:eastAsia="Times New Roman" w:hAnsi="JetBrains Mono" w:cs="Courier New"/>
+          <w:color w:val="A9B7C6"/>
+          <w:sz w:val="24"/>
+          <w:szCs w:val="20"/>
+          <w:lang w:eastAsia="ru-RU"/>
+        </w:rPr>
+        <w:t xml:space="preserve">:  </w:t>
+      </w:r>
+      <w:r>
+        <w:rPr>
+          <w:rFonts w:ascii="JetBrains Mono" w:eastAsia="Times New Roman" w:hAnsi="JetBrains Mono" w:cs="Courier New"/>
+          <w:color w:val="808080"/>
+          <w:sz w:val="24"/>
+          <w:szCs w:val="20"/>
+          <w:lang w:eastAsia="ru-RU"/>
+        </w:rPr>
+        <w:t># Проверка на количество чисел в среднем арифметическом</w:t>
+      </w:r>
+      <w:r>
+        <w:rPr>
+          <w:rFonts w:ascii="JetBrains Mono" w:eastAsia="Times New Roman" w:hAnsi="JetBrains Mono" w:cs="Courier New"/>
+          <w:color w:val="808080"/>
+          <w:sz w:val="24"/>
+          <w:szCs w:val="20"/>
+          <w:lang w:eastAsia="ru-RU"/>
+        </w:rPr>
+        <w:br/>
+        <w:t xml:space="preserve">   </w:t>
+      </w:r>
+      <w:r>
+        <w:rPr>
+          <w:rFonts w:ascii="JetBrains Mono" w:eastAsia="Times New Roman" w:hAnsi="JetBrains Mono" w:cs="Courier New"/>
+          <w:color w:val="A9B7C6"/>
+          <w:sz w:val="24"/>
+          <w:szCs w:val="20"/>
+          <w:lang w:eastAsia="ru-RU"/>
+        </w:rPr>
+        <w:t xml:space="preserve">aver /= i  </w:t>
+      </w:r>
+      <w:r>
+        <w:rPr>
+          <w:rFonts w:ascii="JetBrains Mono" w:eastAsia="Times New Roman" w:hAnsi="JetBrains Mono" w:cs="Courier New"/>
+          <w:color w:val="808080"/>
+          <w:sz w:val="24"/>
+          <w:szCs w:val="20"/>
+          <w:lang w:eastAsia="ru-RU"/>
+        </w:rPr>
+        <w:t># Нахождение среднего арифметического</w:t>
+      </w:r>
+      <w:r>
+        <w:rPr>
+          <w:rFonts w:ascii="JetBrains Mono" w:eastAsia="Times New Roman" w:hAnsi="JetBrains Mono" w:cs="Courier New"/>
+          <w:color w:val="808080"/>
+          <w:sz w:val="24"/>
+          <w:szCs w:val="20"/>
+          <w:lang w:eastAsia="ru-RU"/>
+        </w:rPr>
+        <w:br/>
+      </w:r>
+      <w:r>
+        <w:rPr>
+          <w:rFonts w:ascii="JetBrains Mono" w:eastAsia="Times New Roman" w:hAnsi="JetBrains Mono" w:cs="Courier New"/>
+          <w:color w:val="808080"/>
+          <w:sz w:val="24"/>
+          <w:szCs w:val="20"/>
+          <w:lang w:eastAsia="ru-RU"/>
+        </w:rPr>
+        <w:br/>
+      </w:r>
       <w:r>
         <w:rPr>
           <w:rFonts w:ascii="JetBrains Mono" w:eastAsia="Times New Roman" w:hAnsi="JetBrains Mono" w:cs="Courier New"/>
@@ -8998,9 +10331,8 @@
           <w:szCs w:val="20"/>
           <w:lang w:eastAsia="ru-RU"/>
         </w:rPr>
-        <w:t>open</w:t>
-      </w:r>
-      <w:proofErr w:type="spellEnd"/>
+        <w:t>print</w:t>
+      </w:r>
       <w:r>
         <w:rPr>
           <w:rFonts w:ascii="JetBrains Mono" w:eastAsia="Times New Roman" w:hAnsi="JetBrains Mono" w:cs="Courier New"/>
@@ -9011,7 +10343,56 @@
         </w:rPr>
         <w:t>(</w:t>
       </w:r>
-      <w:proofErr w:type="spellStart"/>
+      <w:r>
+        <w:rPr>
+          <w:rFonts w:ascii="JetBrains Mono" w:eastAsia="Times New Roman" w:hAnsi="JetBrains Mono" w:cs="Courier New"/>
+          <w:color w:val="6A8759"/>
+          <w:sz w:val="24"/>
+          <w:szCs w:val="20"/>
+          <w:lang w:eastAsia="ru-RU"/>
+        </w:rPr>
+        <w:t>"Массив: %r</w:t>
+      </w:r>
+      <w:r>
+        <w:rPr>
+          <w:rFonts w:ascii="JetBrains Mono" w:eastAsia="Times New Roman" w:hAnsi="JetBrains Mono" w:cs="Courier New"/>
+          <w:color w:val="CC7832"/>
+          <w:sz w:val="24"/>
+          <w:szCs w:val="20"/>
+          <w:lang w:eastAsia="ru-RU"/>
+        </w:rPr>
+        <w:t>\n</w:t>
+      </w:r>
+      <w:r>
+        <w:rPr>
+          <w:rFonts w:ascii="JetBrains Mono" w:eastAsia="Times New Roman" w:hAnsi="JetBrains Mono" w:cs="Courier New"/>
+          <w:color w:val="6A8759"/>
+          <w:sz w:val="24"/>
+          <w:szCs w:val="20"/>
+          <w:lang w:eastAsia="ru-RU"/>
+        </w:rPr>
+        <w:t>Произведение элементов матрицы: %d</w:t>
+      </w:r>
+      <w:r>
+        <w:rPr>
+          <w:rFonts w:ascii="JetBrains Mono" w:eastAsia="Times New Roman" w:hAnsi="JetBrains Mono" w:cs="Courier New"/>
+          <w:color w:val="CC7832"/>
+          <w:sz w:val="24"/>
+          <w:szCs w:val="20"/>
+          <w:lang w:eastAsia="ru-RU"/>
+        </w:rPr>
+        <w:t>\n</w:t>
+      </w:r>
+      <w:r>
+        <w:rPr>
+          <w:rFonts w:ascii="JetBrains Mono" w:eastAsia="Times New Roman" w:hAnsi="JetBrains Mono" w:cs="Courier New"/>
+          <w:color w:val="6A8759"/>
+          <w:sz w:val="24"/>
+          <w:szCs w:val="20"/>
+          <w:lang w:eastAsia="ru-RU"/>
+        </w:rPr>
+        <w:t xml:space="preserve">Среднее арифметическое положительных элементов %d строки: %d" </w:t>
+      </w:r>
       <w:r>
         <w:rPr>
           <w:rFonts w:ascii="JetBrains Mono" w:eastAsia="Times New Roman" w:hAnsi="JetBrains Mono" w:cs="Courier New"/>
@@ -9020,9 +10401,19 @@
           <w:szCs w:val="20"/>
           <w:lang w:eastAsia="ru-RU"/>
         </w:rPr>
-        <w:t>name_file</w:t>
-      </w:r>
-      <w:proofErr w:type="spellEnd"/>
+        <w:t>% (</w:t>
+      </w:r>
+      <w:r>
+        <w:rPr>
+          <w:rFonts w:ascii="JetBrains Mono" w:eastAsia="Times New Roman" w:hAnsi="JetBrains Mono" w:cs="Courier New"/>
+          <w:color w:val="A9B7C6"/>
+          <w:sz w:val="24"/>
+          <w:szCs w:val="20"/>
+          <w:lang w:eastAsia="ru-RU"/>
+        </w:rPr>
+        <w:br/>
+        <w:t xml:space="preserve">   ans</w:t>
+      </w:r>
       <w:r>
         <w:rPr>
           <w:rFonts w:ascii="JetBrains Mono" w:eastAsia="Times New Roman" w:hAnsi="JetBrains Mono" w:cs="Courier New"/>
@@ -9036,12 +10427,22 @@
       <w:r>
         <w:rPr>
           <w:rFonts w:ascii="JetBrains Mono" w:eastAsia="Times New Roman" w:hAnsi="JetBrains Mono" w:cs="Courier New"/>
-          <w:color w:val="6A8759"/>
+          <w:color w:val="A9B7C6"/>
           <w:sz w:val="24"/>
           <w:szCs w:val="20"/>
           <w:lang w:eastAsia="ru-RU"/>
         </w:rPr>
-        <w:t>'r'</w:t>
+        <w:t>prod</w:t>
+      </w:r>
+      <w:r>
+        <w:rPr>
+          <w:rFonts w:ascii="JetBrains Mono" w:eastAsia="Times New Roman" w:hAnsi="JetBrains Mono" w:cs="Courier New"/>
+          <w:color w:val="CC7832"/>
+          <w:sz w:val="24"/>
+          <w:szCs w:val="20"/>
+          <w:lang w:eastAsia="ru-RU"/>
+        </w:rPr>
+        <w:t xml:space="preserve">, </w:t>
       </w:r>
       <w:r>
         <w:rPr>
@@ -9051,7 +10452,17 @@
           <w:szCs w:val="20"/>
           <w:lang w:eastAsia="ru-RU"/>
         </w:rPr>
-        <w:t>)</w:t>
+        <w:t>x</w:t>
+      </w:r>
+      <w:r>
+        <w:rPr>
+          <w:rFonts w:ascii="JetBrains Mono" w:eastAsia="Times New Roman" w:hAnsi="JetBrains Mono" w:cs="Courier New"/>
+          <w:color w:val="CC7832"/>
+          <w:sz w:val="24"/>
+          <w:szCs w:val="20"/>
+          <w:lang w:eastAsia="ru-RU"/>
+        </w:rPr>
+        <w:t xml:space="preserve">, </w:t>
       </w:r>
       <w:r>
         <w:rPr>
@@ -9061,1600 +10472,7 @@
           <w:szCs w:val="20"/>
           <w:lang w:eastAsia="ru-RU"/>
         </w:rPr>
-        <w:br/>
-      </w:r>
-      <w:r>
-        <w:rPr>
-          <w:rFonts w:ascii="JetBrains Mono" w:eastAsia="Times New Roman" w:hAnsi="JetBrains Mono" w:cs="Courier New"/>
-          <w:color w:val="A9B7C6"/>
-          <w:sz w:val="24"/>
-          <w:szCs w:val="20"/>
-          <w:lang w:eastAsia="ru-RU"/>
-        </w:rPr>
-        <w:br/>
-        <w:t xml:space="preserve">n = </w:t>
-      </w:r>
-      <w:r>
-        <w:rPr>
-          <w:rFonts w:ascii="JetBrains Mono" w:eastAsia="Times New Roman" w:hAnsi="JetBrains Mono" w:cs="Courier New"/>
-          <w:color w:val="8888C6"/>
-          <w:sz w:val="24"/>
-          <w:szCs w:val="20"/>
-          <w:lang w:eastAsia="ru-RU"/>
-        </w:rPr>
-        <w:t>int</w:t>
-      </w:r>
-      <w:r>
-        <w:rPr>
-          <w:rFonts w:ascii="JetBrains Mono" w:eastAsia="Times New Roman" w:hAnsi="JetBrains Mono" w:cs="Courier New"/>
-          <w:color w:val="A9B7C6"/>
-          <w:sz w:val="24"/>
-          <w:szCs w:val="20"/>
-          <w:lang w:eastAsia="ru-RU"/>
-        </w:rPr>
-        <w:t>(</w:t>
-      </w:r>
-      <w:proofErr w:type="spellStart"/>
-      <w:r>
-        <w:rPr>
-          <w:rFonts w:ascii="JetBrains Mono" w:eastAsia="Times New Roman" w:hAnsi="JetBrains Mono" w:cs="Courier New"/>
-          <w:color w:val="A9B7C6"/>
-          <w:sz w:val="24"/>
-          <w:szCs w:val="20"/>
-          <w:lang w:eastAsia="ru-RU"/>
-        </w:rPr>
-        <w:t>file.readline</w:t>
-      </w:r>
-      <w:proofErr w:type="spellEnd"/>
-      <w:r>
-        <w:rPr>
-          <w:rFonts w:ascii="JetBrains Mono" w:eastAsia="Times New Roman" w:hAnsi="JetBrains Mono" w:cs="Courier New"/>
-          <w:color w:val="A9B7C6"/>
-          <w:sz w:val="24"/>
-          <w:szCs w:val="20"/>
-          <w:lang w:eastAsia="ru-RU"/>
-        </w:rPr>
-        <w:t xml:space="preserve">())  </w:t>
-      </w:r>
-      <w:r>
-        <w:rPr>
-          <w:rFonts w:ascii="JetBrains Mono" w:eastAsia="Times New Roman" w:hAnsi="JetBrains Mono" w:cs="Courier New"/>
-          <w:color w:val="808080"/>
-          <w:sz w:val="24"/>
-          <w:szCs w:val="20"/>
-          <w:lang w:eastAsia="ru-RU"/>
-        </w:rPr>
-        <w:t># Ввод стороны квадратной матрицы</w:t>
-      </w:r>
-      <w:r>
-        <w:rPr>
-          <w:rFonts w:ascii="JetBrains Mono" w:eastAsia="Times New Roman" w:hAnsi="JetBrains Mono" w:cs="Courier New"/>
-          <w:color w:val="808080"/>
-          <w:sz w:val="24"/>
-          <w:szCs w:val="20"/>
-          <w:lang w:eastAsia="ru-RU"/>
-        </w:rPr>
-        <w:br/>
-      </w:r>
-      <w:proofErr w:type="spellStart"/>
-      <w:r>
-        <w:rPr>
-          <w:rFonts w:ascii="JetBrains Mono" w:eastAsia="Times New Roman" w:hAnsi="JetBrains Mono" w:cs="Courier New"/>
-          <w:color w:val="8888C6"/>
-          <w:sz w:val="24"/>
-          <w:szCs w:val="20"/>
-          <w:lang w:eastAsia="ru-RU"/>
-        </w:rPr>
-        <w:t>print</w:t>
-      </w:r>
-      <w:proofErr w:type="spellEnd"/>
-      <w:r>
-        <w:rPr>
-          <w:rFonts w:ascii="JetBrains Mono" w:eastAsia="Times New Roman" w:hAnsi="JetBrains Mono" w:cs="Courier New"/>
-          <w:color w:val="A9B7C6"/>
-          <w:sz w:val="24"/>
-          <w:szCs w:val="20"/>
-          <w:lang w:eastAsia="ru-RU"/>
-        </w:rPr>
-        <w:t>(</w:t>
-      </w:r>
-      <w:r>
-        <w:rPr>
-          <w:rFonts w:ascii="JetBrains Mono" w:eastAsia="Times New Roman" w:hAnsi="JetBrains Mono" w:cs="Courier New"/>
-          <w:color w:val="6A8759"/>
-          <w:sz w:val="24"/>
-          <w:szCs w:val="20"/>
-          <w:lang w:eastAsia="ru-RU"/>
-        </w:rPr>
-        <w:t xml:space="preserve">"Сторона матрица равна: %d" </w:t>
-      </w:r>
-      <w:r>
-        <w:rPr>
-          <w:rFonts w:ascii="JetBrains Mono" w:eastAsia="Times New Roman" w:hAnsi="JetBrains Mono" w:cs="Courier New"/>
-          <w:color w:val="A9B7C6"/>
-          <w:sz w:val="24"/>
-          <w:szCs w:val="20"/>
-          <w:lang w:eastAsia="ru-RU"/>
-        </w:rPr>
-        <w:t>% n)</w:t>
-      </w:r>
-      <w:r>
-        <w:rPr>
-          <w:rFonts w:ascii="JetBrains Mono" w:eastAsia="Times New Roman" w:hAnsi="JetBrains Mono" w:cs="Courier New"/>
-          <w:color w:val="A9B7C6"/>
-          <w:sz w:val="24"/>
-          <w:szCs w:val="20"/>
-          <w:lang w:eastAsia="ru-RU"/>
-        </w:rPr>
-        <w:br/>
-      </w:r>
-      <w:r>
-        <w:rPr>
-          <w:rFonts w:ascii="JetBrains Mono" w:eastAsia="Times New Roman" w:hAnsi="JetBrains Mono" w:cs="Courier New"/>
-          <w:color w:val="A9B7C6"/>
-          <w:sz w:val="24"/>
-          <w:szCs w:val="20"/>
-          <w:lang w:eastAsia="ru-RU"/>
-        </w:rPr>
-        <w:br/>
-        <w:t>a = [</w:t>
-      </w:r>
-      <w:proofErr w:type="spellStart"/>
-      <w:r>
-        <w:rPr>
-          <w:rFonts w:ascii="JetBrains Mono" w:eastAsia="Times New Roman" w:hAnsi="JetBrains Mono" w:cs="Courier New"/>
-          <w:color w:val="8888C6"/>
-          <w:sz w:val="24"/>
-          <w:szCs w:val="20"/>
-          <w:lang w:eastAsia="ru-RU"/>
-        </w:rPr>
-        <w:t>list</w:t>
-      </w:r>
-      <w:proofErr w:type="spellEnd"/>
-      <w:r>
-        <w:rPr>
-          <w:rFonts w:ascii="JetBrains Mono" w:eastAsia="Times New Roman" w:hAnsi="JetBrains Mono" w:cs="Courier New"/>
-          <w:color w:val="A9B7C6"/>
-          <w:sz w:val="24"/>
-          <w:szCs w:val="20"/>
-          <w:lang w:eastAsia="ru-RU"/>
-        </w:rPr>
-        <w:t>(</w:t>
-      </w:r>
-      <w:proofErr w:type="spellStart"/>
-      <w:r>
-        <w:rPr>
-          <w:rFonts w:ascii="JetBrains Mono" w:eastAsia="Times New Roman" w:hAnsi="JetBrains Mono" w:cs="Courier New"/>
-          <w:color w:val="8888C6"/>
-          <w:sz w:val="24"/>
-          <w:szCs w:val="20"/>
-          <w:lang w:eastAsia="ru-RU"/>
-        </w:rPr>
-        <w:t>map</w:t>
-      </w:r>
-      <w:proofErr w:type="spellEnd"/>
-      <w:r>
-        <w:rPr>
-          <w:rFonts w:ascii="JetBrains Mono" w:eastAsia="Times New Roman" w:hAnsi="JetBrains Mono" w:cs="Courier New"/>
-          <w:color w:val="A9B7C6"/>
-          <w:sz w:val="24"/>
-          <w:szCs w:val="20"/>
-          <w:lang w:eastAsia="ru-RU"/>
-        </w:rPr>
-        <w:t>(</w:t>
-      </w:r>
-      <w:r>
-        <w:rPr>
-          <w:rFonts w:ascii="JetBrains Mono" w:eastAsia="Times New Roman" w:hAnsi="JetBrains Mono" w:cs="Courier New"/>
-          <w:color w:val="8888C6"/>
-          <w:sz w:val="24"/>
-          <w:szCs w:val="20"/>
-          <w:lang w:eastAsia="ru-RU"/>
-        </w:rPr>
-        <w:t>int</w:t>
-      </w:r>
-      <w:r>
-        <w:rPr>
-          <w:rFonts w:ascii="JetBrains Mono" w:eastAsia="Times New Roman" w:hAnsi="JetBrains Mono" w:cs="Courier New"/>
-          <w:color w:val="CC7832"/>
-          <w:sz w:val="24"/>
-          <w:szCs w:val="20"/>
-          <w:lang w:eastAsia="ru-RU"/>
-        </w:rPr>
-        <w:t xml:space="preserve">, </w:t>
-      </w:r>
-      <w:proofErr w:type="spellStart"/>
-      <w:r>
-        <w:rPr>
-          <w:rFonts w:ascii="JetBrains Mono" w:eastAsia="Times New Roman" w:hAnsi="JetBrains Mono" w:cs="Courier New"/>
-          <w:color w:val="A9B7C6"/>
-          <w:sz w:val="24"/>
-          <w:szCs w:val="20"/>
-          <w:lang w:eastAsia="ru-RU"/>
-        </w:rPr>
-        <w:t>file.readline</w:t>
-      </w:r>
-      <w:proofErr w:type="spellEnd"/>
-      <w:r>
-        <w:rPr>
-          <w:rFonts w:ascii="JetBrains Mono" w:eastAsia="Times New Roman" w:hAnsi="JetBrains Mono" w:cs="Courier New"/>
-          <w:color w:val="A9B7C6"/>
-          <w:sz w:val="24"/>
-          <w:szCs w:val="20"/>
-          <w:lang w:eastAsia="ru-RU"/>
-        </w:rPr>
-        <w:t>().</w:t>
-      </w:r>
-      <w:proofErr w:type="spellStart"/>
-      <w:r>
-        <w:rPr>
-          <w:rFonts w:ascii="JetBrains Mono" w:eastAsia="Times New Roman" w:hAnsi="JetBrains Mono" w:cs="Courier New"/>
-          <w:color w:val="A9B7C6"/>
-          <w:sz w:val="24"/>
-          <w:szCs w:val="20"/>
-          <w:lang w:eastAsia="ru-RU"/>
-        </w:rPr>
-        <w:t>split</w:t>
-      </w:r>
-      <w:proofErr w:type="spellEnd"/>
-      <w:r>
-        <w:rPr>
-          <w:rFonts w:ascii="JetBrains Mono" w:eastAsia="Times New Roman" w:hAnsi="JetBrains Mono" w:cs="Courier New"/>
-          <w:color w:val="A9B7C6"/>
-          <w:sz w:val="24"/>
-          <w:szCs w:val="20"/>
-          <w:lang w:eastAsia="ru-RU"/>
-        </w:rPr>
-        <w:t xml:space="preserve">())) </w:t>
-      </w:r>
-      <w:proofErr w:type="spellStart"/>
-      <w:r>
-        <w:rPr>
-          <w:rFonts w:ascii="JetBrains Mono" w:eastAsia="Times New Roman" w:hAnsi="JetBrains Mono" w:cs="Courier New"/>
-          <w:color w:val="CC7832"/>
-          <w:sz w:val="24"/>
-          <w:szCs w:val="20"/>
-          <w:lang w:eastAsia="ru-RU"/>
-        </w:rPr>
-        <w:t>for</w:t>
-      </w:r>
-      <w:proofErr w:type="spellEnd"/>
-      <w:r>
-        <w:rPr>
-          <w:rFonts w:ascii="JetBrains Mono" w:eastAsia="Times New Roman" w:hAnsi="JetBrains Mono" w:cs="Courier New"/>
-          <w:color w:val="CC7832"/>
-          <w:sz w:val="24"/>
-          <w:szCs w:val="20"/>
-          <w:lang w:eastAsia="ru-RU"/>
-        </w:rPr>
-        <w:t xml:space="preserve"> </w:t>
-      </w:r>
-      <w:r>
-        <w:rPr>
-          <w:rFonts w:ascii="JetBrains Mono" w:eastAsia="Times New Roman" w:hAnsi="JetBrains Mono" w:cs="Courier New"/>
-          <w:color w:val="A9B7C6"/>
-          <w:sz w:val="24"/>
-          <w:szCs w:val="20"/>
-          <w:lang w:eastAsia="ru-RU"/>
-        </w:rPr>
-        <w:t xml:space="preserve">j </w:t>
-      </w:r>
-      <w:proofErr w:type="spellStart"/>
-      <w:r>
-        <w:rPr>
-          <w:rFonts w:ascii="JetBrains Mono" w:eastAsia="Times New Roman" w:hAnsi="JetBrains Mono" w:cs="Courier New"/>
-          <w:color w:val="CC7832"/>
-          <w:sz w:val="24"/>
-          <w:szCs w:val="20"/>
-          <w:lang w:eastAsia="ru-RU"/>
-        </w:rPr>
-        <w:t>in</w:t>
-      </w:r>
-      <w:proofErr w:type="spellEnd"/>
-      <w:r>
-        <w:rPr>
-          <w:rFonts w:ascii="JetBrains Mono" w:eastAsia="Times New Roman" w:hAnsi="JetBrains Mono" w:cs="Courier New"/>
-          <w:color w:val="CC7832"/>
-          <w:sz w:val="24"/>
-          <w:szCs w:val="20"/>
-          <w:lang w:eastAsia="ru-RU"/>
-        </w:rPr>
-        <w:t xml:space="preserve"> </w:t>
-      </w:r>
-      <w:proofErr w:type="spellStart"/>
-      <w:r>
-        <w:rPr>
-          <w:rFonts w:ascii="JetBrains Mono" w:eastAsia="Times New Roman" w:hAnsi="JetBrains Mono" w:cs="Courier New"/>
-          <w:color w:val="8888C6"/>
-          <w:sz w:val="24"/>
-          <w:szCs w:val="20"/>
-          <w:lang w:eastAsia="ru-RU"/>
-        </w:rPr>
-        <w:t>range</w:t>
-      </w:r>
-      <w:proofErr w:type="spellEnd"/>
-      <w:r>
-        <w:rPr>
-          <w:rFonts w:ascii="JetBrains Mono" w:eastAsia="Times New Roman" w:hAnsi="JetBrains Mono" w:cs="Courier New"/>
-          <w:color w:val="A9B7C6"/>
-          <w:sz w:val="24"/>
-          <w:szCs w:val="20"/>
-          <w:lang w:eastAsia="ru-RU"/>
-        </w:rPr>
-        <w:t xml:space="preserve">(n)]  </w:t>
-      </w:r>
-      <w:r>
-        <w:rPr>
-          <w:rFonts w:ascii="JetBrains Mono" w:eastAsia="Times New Roman" w:hAnsi="JetBrains Mono" w:cs="Courier New"/>
-          <w:color w:val="808080"/>
-          <w:sz w:val="24"/>
-          <w:szCs w:val="20"/>
-          <w:lang w:eastAsia="ru-RU"/>
-        </w:rPr>
-        <w:t># Ввод массива</w:t>
-      </w:r>
-      <w:r>
-        <w:rPr>
-          <w:rFonts w:ascii="JetBrains Mono" w:eastAsia="Times New Roman" w:hAnsi="JetBrains Mono" w:cs="Courier New"/>
-          <w:color w:val="808080"/>
-          <w:sz w:val="24"/>
-          <w:szCs w:val="20"/>
-          <w:lang w:eastAsia="ru-RU"/>
-        </w:rPr>
-        <w:br/>
-      </w:r>
-      <w:proofErr w:type="spellStart"/>
-      <w:r>
-        <w:rPr>
-          <w:rFonts w:ascii="JetBrains Mono" w:eastAsia="Times New Roman" w:hAnsi="JetBrains Mono" w:cs="Courier New"/>
-          <w:color w:val="8888C6"/>
-          <w:sz w:val="24"/>
-          <w:szCs w:val="20"/>
-          <w:lang w:eastAsia="ru-RU"/>
-        </w:rPr>
-        <w:t>print</w:t>
-      </w:r>
-      <w:proofErr w:type="spellEnd"/>
-      <w:r>
-        <w:rPr>
-          <w:rFonts w:ascii="JetBrains Mono" w:eastAsia="Times New Roman" w:hAnsi="JetBrains Mono" w:cs="Courier New"/>
-          <w:color w:val="A9B7C6"/>
-          <w:sz w:val="24"/>
-          <w:szCs w:val="20"/>
-          <w:lang w:eastAsia="ru-RU"/>
-        </w:rPr>
-        <w:t>(a)</w:t>
-      </w:r>
-      <w:r>
-        <w:rPr>
-          <w:rFonts w:ascii="JetBrains Mono" w:eastAsia="Times New Roman" w:hAnsi="JetBrains Mono" w:cs="Courier New"/>
-          <w:color w:val="A9B7C6"/>
-          <w:sz w:val="24"/>
-          <w:szCs w:val="20"/>
-          <w:lang w:eastAsia="ru-RU"/>
-        </w:rPr>
-        <w:br/>
-      </w:r>
-      <w:r>
-        <w:rPr>
-          <w:rFonts w:ascii="JetBrains Mono" w:eastAsia="Times New Roman" w:hAnsi="JetBrains Mono" w:cs="Courier New"/>
-          <w:color w:val="A9B7C6"/>
-          <w:sz w:val="24"/>
-          <w:szCs w:val="20"/>
-          <w:lang w:eastAsia="ru-RU"/>
-        </w:rPr>
-        <w:br/>
-        <w:t xml:space="preserve">x = </w:t>
-      </w:r>
-      <w:r>
-        <w:rPr>
-          <w:rFonts w:ascii="JetBrains Mono" w:eastAsia="Times New Roman" w:hAnsi="JetBrains Mono" w:cs="Courier New"/>
-          <w:color w:val="8888C6"/>
-          <w:sz w:val="24"/>
-          <w:szCs w:val="20"/>
-          <w:lang w:eastAsia="ru-RU"/>
-        </w:rPr>
-        <w:t>int</w:t>
-      </w:r>
-      <w:r>
-        <w:rPr>
-          <w:rFonts w:ascii="JetBrains Mono" w:eastAsia="Times New Roman" w:hAnsi="JetBrains Mono" w:cs="Courier New"/>
-          <w:color w:val="A9B7C6"/>
-          <w:sz w:val="24"/>
-          <w:szCs w:val="20"/>
-          <w:lang w:eastAsia="ru-RU"/>
-        </w:rPr>
-        <w:t>(</w:t>
-      </w:r>
-      <w:proofErr w:type="spellStart"/>
-      <w:r>
-        <w:rPr>
-          <w:rFonts w:ascii="JetBrains Mono" w:eastAsia="Times New Roman" w:hAnsi="JetBrains Mono" w:cs="Courier New"/>
-          <w:color w:val="A9B7C6"/>
-          <w:sz w:val="24"/>
-          <w:szCs w:val="20"/>
-          <w:lang w:eastAsia="ru-RU"/>
-        </w:rPr>
-        <w:t>file.readline</w:t>
-      </w:r>
-      <w:proofErr w:type="spellEnd"/>
-      <w:r>
-        <w:rPr>
-          <w:rFonts w:ascii="JetBrains Mono" w:eastAsia="Times New Roman" w:hAnsi="JetBrains Mono" w:cs="Courier New"/>
-          <w:color w:val="A9B7C6"/>
-          <w:sz w:val="24"/>
-          <w:szCs w:val="20"/>
-          <w:lang w:eastAsia="ru-RU"/>
-        </w:rPr>
-        <w:t xml:space="preserve">())  </w:t>
-      </w:r>
-      <w:r>
-        <w:rPr>
-          <w:rFonts w:ascii="JetBrains Mono" w:eastAsia="Times New Roman" w:hAnsi="JetBrains Mono" w:cs="Courier New"/>
-          <w:color w:val="808080"/>
-          <w:sz w:val="24"/>
-          <w:szCs w:val="20"/>
-          <w:lang w:eastAsia="ru-RU"/>
-        </w:rPr>
-        <w:t># Ввод номера строки для среднего арифметического</w:t>
-      </w:r>
-      <w:r>
-        <w:rPr>
-          <w:rFonts w:ascii="JetBrains Mono" w:eastAsia="Times New Roman" w:hAnsi="JetBrains Mono" w:cs="Courier New"/>
-          <w:color w:val="808080"/>
-          <w:sz w:val="24"/>
-          <w:szCs w:val="20"/>
-          <w:lang w:eastAsia="ru-RU"/>
-        </w:rPr>
-        <w:br/>
-      </w:r>
-      <w:proofErr w:type="spellStart"/>
-      <w:r>
-        <w:rPr>
-          <w:rFonts w:ascii="JetBrains Mono" w:eastAsia="Times New Roman" w:hAnsi="JetBrains Mono" w:cs="Courier New"/>
-          <w:color w:val="8888C6"/>
-          <w:sz w:val="24"/>
-          <w:szCs w:val="20"/>
-          <w:lang w:eastAsia="ru-RU"/>
-        </w:rPr>
-        <w:t>print</w:t>
-      </w:r>
-      <w:proofErr w:type="spellEnd"/>
-      <w:r>
-        <w:rPr>
-          <w:rFonts w:ascii="JetBrains Mono" w:eastAsia="Times New Roman" w:hAnsi="JetBrains Mono" w:cs="Courier New"/>
-          <w:color w:val="A9B7C6"/>
-          <w:sz w:val="24"/>
-          <w:szCs w:val="20"/>
-          <w:lang w:eastAsia="ru-RU"/>
-        </w:rPr>
-        <w:t>(</w:t>
-      </w:r>
-      <w:r>
-        <w:rPr>
-          <w:rFonts w:ascii="JetBrains Mono" w:eastAsia="Times New Roman" w:hAnsi="JetBrains Mono" w:cs="Courier New"/>
-          <w:color w:val="6A8759"/>
-          <w:sz w:val="24"/>
-          <w:szCs w:val="20"/>
-          <w:lang w:eastAsia="ru-RU"/>
-        </w:rPr>
-        <w:t xml:space="preserve">"Номер строки для среднего арифметического равна: %d" </w:t>
-      </w:r>
-      <w:r>
-        <w:rPr>
-          <w:rFonts w:ascii="JetBrains Mono" w:eastAsia="Times New Roman" w:hAnsi="JetBrains Mono" w:cs="Courier New"/>
-          <w:color w:val="A9B7C6"/>
-          <w:sz w:val="24"/>
-          <w:szCs w:val="20"/>
-          <w:lang w:eastAsia="ru-RU"/>
-        </w:rPr>
-        <w:t>% x)</w:t>
-      </w:r>
-      <w:r>
-        <w:rPr>
-          <w:rFonts w:ascii="JetBrains Mono" w:eastAsia="Times New Roman" w:hAnsi="JetBrains Mono" w:cs="Courier New"/>
-          <w:color w:val="A9B7C6"/>
-          <w:sz w:val="24"/>
-          <w:szCs w:val="20"/>
-          <w:lang w:eastAsia="ru-RU"/>
-        </w:rPr>
-        <w:br/>
-      </w:r>
-      <w:r>
-        <w:rPr>
-          <w:rFonts w:ascii="JetBrains Mono" w:eastAsia="Times New Roman" w:hAnsi="JetBrains Mono" w:cs="Courier New"/>
-          <w:color w:val="A9B7C6"/>
-          <w:sz w:val="24"/>
-          <w:szCs w:val="20"/>
-          <w:lang w:eastAsia="ru-RU"/>
-        </w:rPr>
-        <w:br/>
-      </w:r>
-      <w:proofErr w:type="spellStart"/>
-      <w:r>
-        <w:rPr>
-          <w:rFonts w:ascii="JetBrains Mono" w:eastAsia="Times New Roman" w:hAnsi="JetBrains Mono" w:cs="Courier New"/>
-          <w:color w:val="A9B7C6"/>
-          <w:sz w:val="24"/>
-          <w:szCs w:val="20"/>
-          <w:lang w:eastAsia="ru-RU"/>
-        </w:rPr>
-        <w:t>ans</w:t>
-      </w:r>
-      <w:proofErr w:type="spellEnd"/>
-      <w:r>
-        <w:rPr>
-          <w:rFonts w:ascii="JetBrains Mono" w:eastAsia="Times New Roman" w:hAnsi="JetBrains Mono" w:cs="Courier New"/>
-          <w:color w:val="A9B7C6"/>
-          <w:sz w:val="24"/>
-          <w:szCs w:val="20"/>
-          <w:lang w:eastAsia="ru-RU"/>
-        </w:rPr>
-        <w:t xml:space="preserve"> = []  </w:t>
-      </w:r>
-      <w:r>
-        <w:rPr>
-          <w:rFonts w:ascii="JetBrains Mono" w:eastAsia="Times New Roman" w:hAnsi="JetBrains Mono" w:cs="Courier New"/>
-          <w:color w:val="808080"/>
-          <w:sz w:val="24"/>
-          <w:szCs w:val="20"/>
-          <w:lang w:eastAsia="ru-RU"/>
-        </w:rPr>
-        <w:t># Конечный массив</w:t>
-      </w:r>
-      <w:r>
-        <w:rPr>
-          <w:rFonts w:ascii="JetBrains Mono" w:eastAsia="Times New Roman" w:hAnsi="JetBrains Mono" w:cs="Courier New"/>
-          <w:color w:val="808080"/>
-          <w:sz w:val="24"/>
-          <w:szCs w:val="20"/>
-          <w:lang w:eastAsia="ru-RU"/>
-        </w:rPr>
-        <w:br/>
-      </w:r>
-      <w:proofErr w:type="spellStart"/>
-      <w:r>
-        <w:rPr>
-          <w:rFonts w:ascii="JetBrains Mono" w:eastAsia="Times New Roman" w:hAnsi="JetBrains Mono" w:cs="Courier New"/>
-          <w:color w:val="A9B7C6"/>
-          <w:sz w:val="24"/>
-          <w:szCs w:val="20"/>
-          <w:lang w:eastAsia="ru-RU"/>
-        </w:rPr>
-        <w:t>aver</w:t>
-      </w:r>
-      <w:proofErr w:type="spellEnd"/>
-      <w:r>
-        <w:rPr>
-          <w:rFonts w:ascii="JetBrains Mono" w:eastAsia="Times New Roman" w:hAnsi="JetBrains Mono" w:cs="Courier New"/>
-          <w:color w:val="A9B7C6"/>
-          <w:sz w:val="24"/>
-          <w:szCs w:val="20"/>
-          <w:lang w:eastAsia="ru-RU"/>
-        </w:rPr>
-        <w:t xml:space="preserve"> = i = </w:t>
-      </w:r>
-      <w:r>
-        <w:rPr>
-          <w:rFonts w:ascii="JetBrains Mono" w:eastAsia="Times New Roman" w:hAnsi="JetBrains Mono" w:cs="Courier New"/>
-          <w:color w:val="6897BB"/>
-          <w:sz w:val="24"/>
-          <w:szCs w:val="20"/>
-          <w:lang w:eastAsia="ru-RU"/>
-        </w:rPr>
-        <w:t xml:space="preserve">0  </w:t>
-      </w:r>
-      <w:r>
-        <w:rPr>
-          <w:rFonts w:ascii="JetBrains Mono" w:eastAsia="Times New Roman" w:hAnsi="JetBrains Mono" w:cs="Courier New"/>
-          <w:color w:val="808080"/>
-          <w:sz w:val="24"/>
-          <w:szCs w:val="20"/>
-          <w:lang w:eastAsia="ru-RU"/>
-        </w:rPr>
-        <w:t># Среднее арифметическое и их счетчик</w:t>
-      </w:r>
-      <w:r>
-        <w:rPr>
-          <w:rFonts w:ascii="JetBrains Mono" w:eastAsia="Times New Roman" w:hAnsi="JetBrains Mono" w:cs="Courier New"/>
-          <w:color w:val="808080"/>
-          <w:sz w:val="24"/>
-          <w:szCs w:val="20"/>
-          <w:lang w:eastAsia="ru-RU"/>
-        </w:rPr>
-        <w:br/>
-      </w:r>
-      <w:proofErr w:type="spellStart"/>
-      <w:r>
-        <w:rPr>
-          <w:rFonts w:ascii="JetBrains Mono" w:eastAsia="Times New Roman" w:hAnsi="JetBrains Mono" w:cs="Courier New"/>
-          <w:color w:val="A9B7C6"/>
-          <w:sz w:val="24"/>
-          <w:szCs w:val="20"/>
-          <w:lang w:eastAsia="ru-RU"/>
-        </w:rPr>
-        <w:t>prod</w:t>
-      </w:r>
-      <w:proofErr w:type="spellEnd"/>
-      <w:r>
-        <w:rPr>
-          <w:rFonts w:ascii="JetBrains Mono" w:eastAsia="Times New Roman" w:hAnsi="JetBrains Mono" w:cs="Courier New"/>
-          <w:color w:val="A9B7C6"/>
-          <w:sz w:val="24"/>
-          <w:szCs w:val="20"/>
-          <w:lang w:eastAsia="ru-RU"/>
-        </w:rPr>
-        <w:t xml:space="preserve"> = </w:t>
-      </w:r>
-      <w:r>
-        <w:rPr>
-          <w:rFonts w:ascii="JetBrains Mono" w:eastAsia="Times New Roman" w:hAnsi="JetBrains Mono" w:cs="Courier New"/>
-          <w:color w:val="6897BB"/>
-          <w:sz w:val="24"/>
-          <w:szCs w:val="20"/>
-          <w:lang w:eastAsia="ru-RU"/>
-        </w:rPr>
-        <w:t xml:space="preserve">1  </w:t>
-      </w:r>
-      <w:r>
-        <w:rPr>
-          <w:rFonts w:ascii="JetBrains Mono" w:eastAsia="Times New Roman" w:hAnsi="JetBrains Mono" w:cs="Courier New"/>
-          <w:color w:val="808080"/>
-          <w:sz w:val="24"/>
-          <w:szCs w:val="20"/>
-          <w:lang w:eastAsia="ru-RU"/>
-        </w:rPr>
-        <w:t># Произведение элементов матрицы</w:t>
-      </w:r>
-      <w:r>
-        <w:rPr>
-          <w:rFonts w:ascii="JetBrains Mono" w:eastAsia="Times New Roman" w:hAnsi="JetBrains Mono" w:cs="Courier New"/>
-          <w:color w:val="808080"/>
-          <w:sz w:val="24"/>
-          <w:szCs w:val="20"/>
-          <w:lang w:eastAsia="ru-RU"/>
-        </w:rPr>
-        <w:br/>
-      </w:r>
-      <w:r>
-        <w:rPr>
-          <w:rFonts w:ascii="JetBrains Mono" w:eastAsia="Times New Roman" w:hAnsi="JetBrains Mono" w:cs="Courier New"/>
-          <w:color w:val="808080"/>
-          <w:sz w:val="24"/>
-          <w:szCs w:val="20"/>
-          <w:lang w:eastAsia="ru-RU"/>
-        </w:rPr>
-        <w:br/>
-      </w:r>
-      <w:proofErr w:type="spellStart"/>
-      <w:r>
-        <w:rPr>
-          <w:rFonts w:ascii="JetBrains Mono" w:eastAsia="Times New Roman" w:hAnsi="JetBrains Mono" w:cs="Courier New"/>
-          <w:color w:val="CC7832"/>
-          <w:sz w:val="24"/>
-          <w:szCs w:val="20"/>
-          <w:lang w:eastAsia="ru-RU"/>
-        </w:rPr>
-        <w:t>for</w:t>
-      </w:r>
-      <w:proofErr w:type="spellEnd"/>
-      <w:r>
-        <w:rPr>
-          <w:rFonts w:ascii="JetBrains Mono" w:eastAsia="Times New Roman" w:hAnsi="JetBrains Mono" w:cs="Courier New"/>
-          <w:color w:val="CC7832"/>
-          <w:sz w:val="24"/>
-          <w:szCs w:val="20"/>
-          <w:lang w:eastAsia="ru-RU"/>
-        </w:rPr>
-        <w:t xml:space="preserve"> </w:t>
-      </w:r>
-      <w:proofErr w:type="spellStart"/>
-      <w:r>
-        <w:rPr>
-          <w:rFonts w:ascii="JetBrains Mono" w:eastAsia="Times New Roman" w:hAnsi="JetBrains Mono" w:cs="Courier New"/>
-          <w:color w:val="A9B7C6"/>
-          <w:sz w:val="24"/>
-          <w:szCs w:val="20"/>
-          <w:lang w:eastAsia="ru-RU"/>
-        </w:rPr>
-        <w:t>row</w:t>
-      </w:r>
-      <w:proofErr w:type="spellEnd"/>
-      <w:r>
-        <w:rPr>
-          <w:rFonts w:ascii="JetBrains Mono" w:eastAsia="Times New Roman" w:hAnsi="JetBrains Mono" w:cs="Courier New"/>
-          <w:color w:val="A9B7C6"/>
-          <w:sz w:val="24"/>
-          <w:szCs w:val="20"/>
-          <w:lang w:eastAsia="ru-RU"/>
-        </w:rPr>
-        <w:t xml:space="preserve"> </w:t>
-      </w:r>
-      <w:proofErr w:type="spellStart"/>
-      <w:r>
-        <w:rPr>
-          <w:rFonts w:ascii="JetBrains Mono" w:eastAsia="Times New Roman" w:hAnsi="JetBrains Mono" w:cs="Courier New"/>
-          <w:color w:val="CC7832"/>
-          <w:sz w:val="24"/>
-          <w:szCs w:val="20"/>
-          <w:lang w:eastAsia="ru-RU"/>
-        </w:rPr>
-        <w:t>in</w:t>
-      </w:r>
-      <w:proofErr w:type="spellEnd"/>
-      <w:r>
-        <w:rPr>
-          <w:rFonts w:ascii="JetBrains Mono" w:eastAsia="Times New Roman" w:hAnsi="JetBrains Mono" w:cs="Courier New"/>
-          <w:color w:val="CC7832"/>
-          <w:sz w:val="24"/>
-          <w:szCs w:val="20"/>
-          <w:lang w:eastAsia="ru-RU"/>
-        </w:rPr>
-        <w:t xml:space="preserve"> </w:t>
-      </w:r>
-      <w:r>
-        <w:rPr>
-          <w:rFonts w:ascii="JetBrains Mono" w:eastAsia="Times New Roman" w:hAnsi="JetBrains Mono" w:cs="Courier New"/>
-          <w:color w:val="A9B7C6"/>
-          <w:sz w:val="24"/>
-          <w:szCs w:val="20"/>
-          <w:lang w:eastAsia="ru-RU"/>
-        </w:rPr>
-        <w:t xml:space="preserve">a:  </w:t>
-      </w:r>
-      <w:r>
-        <w:rPr>
-          <w:rFonts w:ascii="JetBrains Mono" w:eastAsia="Times New Roman" w:hAnsi="JetBrains Mono" w:cs="Courier New"/>
-          <w:color w:val="808080"/>
-          <w:sz w:val="24"/>
-          <w:szCs w:val="20"/>
-          <w:lang w:eastAsia="ru-RU"/>
-        </w:rPr>
-        <w:t># Подсчет произведения</w:t>
-      </w:r>
-      <w:r>
-        <w:rPr>
-          <w:rFonts w:ascii="JetBrains Mono" w:eastAsia="Times New Roman" w:hAnsi="JetBrains Mono" w:cs="Courier New"/>
-          <w:color w:val="808080"/>
-          <w:sz w:val="24"/>
-          <w:szCs w:val="20"/>
-          <w:lang w:eastAsia="ru-RU"/>
-        </w:rPr>
-        <w:br/>
-        <w:t xml:space="preserve">   </w:t>
-      </w:r>
-      <w:proofErr w:type="spellStart"/>
-      <w:r>
-        <w:rPr>
-          <w:rFonts w:ascii="JetBrains Mono" w:eastAsia="Times New Roman" w:hAnsi="JetBrains Mono" w:cs="Courier New"/>
-          <w:color w:val="CC7832"/>
-          <w:sz w:val="24"/>
-          <w:szCs w:val="20"/>
-          <w:lang w:eastAsia="ru-RU"/>
-        </w:rPr>
-        <w:t>for</w:t>
-      </w:r>
-      <w:proofErr w:type="spellEnd"/>
-      <w:r>
-        <w:rPr>
-          <w:rFonts w:ascii="JetBrains Mono" w:eastAsia="Times New Roman" w:hAnsi="JetBrains Mono" w:cs="Courier New"/>
-          <w:color w:val="CC7832"/>
-          <w:sz w:val="24"/>
-          <w:szCs w:val="20"/>
-          <w:lang w:eastAsia="ru-RU"/>
-        </w:rPr>
-        <w:t xml:space="preserve"> </w:t>
-      </w:r>
-      <w:proofErr w:type="spellStart"/>
-      <w:r>
-        <w:rPr>
-          <w:rFonts w:ascii="JetBrains Mono" w:eastAsia="Times New Roman" w:hAnsi="JetBrains Mono" w:cs="Courier New"/>
-          <w:color w:val="A9B7C6"/>
-          <w:sz w:val="24"/>
-          <w:szCs w:val="20"/>
-          <w:lang w:eastAsia="ru-RU"/>
-        </w:rPr>
-        <w:t>col</w:t>
-      </w:r>
-      <w:proofErr w:type="spellEnd"/>
-      <w:r>
-        <w:rPr>
-          <w:rFonts w:ascii="JetBrains Mono" w:eastAsia="Times New Roman" w:hAnsi="JetBrains Mono" w:cs="Courier New"/>
-          <w:color w:val="A9B7C6"/>
-          <w:sz w:val="24"/>
-          <w:szCs w:val="20"/>
-          <w:lang w:eastAsia="ru-RU"/>
-        </w:rPr>
-        <w:t xml:space="preserve"> </w:t>
-      </w:r>
-      <w:proofErr w:type="spellStart"/>
-      <w:r>
-        <w:rPr>
-          <w:rFonts w:ascii="JetBrains Mono" w:eastAsia="Times New Roman" w:hAnsi="JetBrains Mono" w:cs="Courier New"/>
-          <w:color w:val="CC7832"/>
-          <w:sz w:val="24"/>
-          <w:szCs w:val="20"/>
-          <w:lang w:eastAsia="ru-RU"/>
-        </w:rPr>
-        <w:t>in</w:t>
-      </w:r>
-      <w:proofErr w:type="spellEnd"/>
-      <w:r>
-        <w:rPr>
-          <w:rFonts w:ascii="JetBrains Mono" w:eastAsia="Times New Roman" w:hAnsi="JetBrains Mono" w:cs="Courier New"/>
-          <w:color w:val="CC7832"/>
-          <w:sz w:val="24"/>
-          <w:szCs w:val="20"/>
-          <w:lang w:eastAsia="ru-RU"/>
-        </w:rPr>
-        <w:t xml:space="preserve"> </w:t>
-      </w:r>
-      <w:proofErr w:type="spellStart"/>
-      <w:r>
-        <w:rPr>
-          <w:rFonts w:ascii="JetBrains Mono" w:eastAsia="Times New Roman" w:hAnsi="JetBrains Mono" w:cs="Courier New"/>
-          <w:color w:val="A9B7C6"/>
-          <w:sz w:val="24"/>
-          <w:szCs w:val="20"/>
-          <w:lang w:eastAsia="ru-RU"/>
-        </w:rPr>
-        <w:t>row</w:t>
-      </w:r>
-      <w:proofErr w:type="spellEnd"/>
-      <w:r>
-        <w:rPr>
-          <w:rFonts w:ascii="JetBrains Mono" w:eastAsia="Times New Roman" w:hAnsi="JetBrains Mono" w:cs="Courier New"/>
-          <w:color w:val="A9B7C6"/>
-          <w:sz w:val="24"/>
-          <w:szCs w:val="20"/>
-          <w:lang w:eastAsia="ru-RU"/>
-        </w:rPr>
-        <w:t>:</w:t>
-      </w:r>
-      <w:r>
-        <w:rPr>
-          <w:rFonts w:ascii="JetBrains Mono" w:eastAsia="Times New Roman" w:hAnsi="JetBrains Mono" w:cs="Courier New"/>
-          <w:color w:val="A9B7C6"/>
-          <w:sz w:val="24"/>
-          <w:szCs w:val="20"/>
-          <w:lang w:eastAsia="ru-RU"/>
-        </w:rPr>
-        <w:br/>
-        <w:t xml:space="preserve">      </w:t>
-      </w:r>
-      <w:proofErr w:type="spellStart"/>
-      <w:r>
-        <w:rPr>
-          <w:rFonts w:ascii="JetBrains Mono" w:eastAsia="Times New Roman" w:hAnsi="JetBrains Mono" w:cs="Courier New"/>
-          <w:color w:val="A9B7C6"/>
-          <w:sz w:val="24"/>
-          <w:szCs w:val="20"/>
-          <w:lang w:eastAsia="ru-RU"/>
-        </w:rPr>
-        <w:t>ans.append</w:t>
-      </w:r>
-      <w:proofErr w:type="spellEnd"/>
-      <w:r>
-        <w:rPr>
-          <w:rFonts w:ascii="JetBrains Mono" w:eastAsia="Times New Roman" w:hAnsi="JetBrains Mono" w:cs="Courier New"/>
-          <w:color w:val="A9B7C6"/>
-          <w:sz w:val="24"/>
-          <w:szCs w:val="20"/>
-          <w:lang w:eastAsia="ru-RU"/>
-        </w:rPr>
-        <w:t>(</w:t>
-      </w:r>
-      <w:proofErr w:type="spellStart"/>
-      <w:r>
-        <w:rPr>
-          <w:rFonts w:ascii="JetBrains Mono" w:eastAsia="Times New Roman" w:hAnsi="JetBrains Mono" w:cs="Courier New"/>
-          <w:color w:val="A9B7C6"/>
-          <w:sz w:val="24"/>
-          <w:szCs w:val="20"/>
-          <w:lang w:eastAsia="ru-RU"/>
-        </w:rPr>
-        <w:t>col</w:t>
-      </w:r>
-      <w:proofErr w:type="spellEnd"/>
-      <w:r>
-        <w:rPr>
-          <w:rFonts w:ascii="JetBrains Mono" w:eastAsia="Times New Roman" w:hAnsi="JetBrains Mono" w:cs="Courier New"/>
-          <w:color w:val="A9B7C6"/>
-          <w:sz w:val="24"/>
-          <w:szCs w:val="20"/>
-          <w:lang w:eastAsia="ru-RU"/>
-        </w:rPr>
-        <w:t>)</w:t>
-      </w:r>
-      <w:r>
-        <w:rPr>
-          <w:rFonts w:ascii="JetBrains Mono" w:eastAsia="Times New Roman" w:hAnsi="JetBrains Mono" w:cs="Courier New"/>
-          <w:color w:val="A9B7C6"/>
-          <w:sz w:val="24"/>
-          <w:szCs w:val="20"/>
-          <w:lang w:eastAsia="ru-RU"/>
-        </w:rPr>
-        <w:br/>
-        <w:t xml:space="preserve">      </w:t>
-      </w:r>
-      <w:proofErr w:type="spellStart"/>
-      <w:r>
-        <w:rPr>
-          <w:rFonts w:ascii="JetBrains Mono" w:eastAsia="Times New Roman" w:hAnsi="JetBrains Mono" w:cs="Courier New"/>
-          <w:color w:val="A9B7C6"/>
-          <w:sz w:val="24"/>
-          <w:szCs w:val="20"/>
-          <w:lang w:eastAsia="ru-RU"/>
-        </w:rPr>
-        <w:t>prod</w:t>
-      </w:r>
-      <w:proofErr w:type="spellEnd"/>
-      <w:r>
-        <w:rPr>
-          <w:rFonts w:ascii="JetBrains Mono" w:eastAsia="Times New Roman" w:hAnsi="JetBrains Mono" w:cs="Courier New"/>
-          <w:color w:val="A9B7C6"/>
-          <w:sz w:val="24"/>
-          <w:szCs w:val="20"/>
-          <w:lang w:eastAsia="ru-RU"/>
-        </w:rPr>
-        <w:t xml:space="preserve"> *= </w:t>
-      </w:r>
-      <w:proofErr w:type="spellStart"/>
-      <w:r>
-        <w:rPr>
-          <w:rFonts w:ascii="JetBrains Mono" w:eastAsia="Times New Roman" w:hAnsi="JetBrains Mono" w:cs="Courier New"/>
-          <w:color w:val="A9B7C6"/>
-          <w:sz w:val="24"/>
-          <w:szCs w:val="20"/>
-          <w:lang w:eastAsia="ru-RU"/>
-        </w:rPr>
-        <w:t>col</w:t>
-      </w:r>
-      <w:proofErr w:type="spellEnd"/>
-      <w:r>
-        <w:rPr>
-          <w:rFonts w:ascii="JetBrains Mono" w:eastAsia="Times New Roman" w:hAnsi="JetBrains Mono" w:cs="Courier New"/>
-          <w:color w:val="A9B7C6"/>
-          <w:sz w:val="24"/>
-          <w:szCs w:val="20"/>
-          <w:lang w:eastAsia="ru-RU"/>
-        </w:rPr>
-        <w:br/>
-      </w:r>
-      <w:r>
-        <w:rPr>
-          <w:rFonts w:ascii="JetBrains Mono" w:eastAsia="Times New Roman" w:hAnsi="JetBrains Mono" w:cs="Courier New"/>
-          <w:color w:val="A9B7C6"/>
-          <w:sz w:val="24"/>
-          <w:szCs w:val="20"/>
-          <w:lang w:eastAsia="ru-RU"/>
-        </w:rPr>
-        <w:br/>
-      </w:r>
-      <w:proofErr w:type="spellStart"/>
-      <w:r>
-        <w:rPr>
-          <w:rFonts w:ascii="JetBrains Mono" w:eastAsia="Times New Roman" w:hAnsi="JetBrains Mono" w:cs="Courier New"/>
-          <w:color w:val="CC7832"/>
-          <w:sz w:val="24"/>
-          <w:szCs w:val="20"/>
-          <w:lang w:eastAsia="ru-RU"/>
-        </w:rPr>
-        <w:t>for</w:t>
-      </w:r>
-      <w:proofErr w:type="spellEnd"/>
-      <w:r>
-        <w:rPr>
-          <w:rFonts w:ascii="JetBrains Mono" w:eastAsia="Times New Roman" w:hAnsi="JetBrains Mono" w:cs="Courier New"/>
-          <w:color w:val="CC7832"/>
-          <w:sz w:val="24"/>
-          <w:szCs w:val="20"/>
-          <w:lang w:eastAsia="ru-RU"/>
-        </w:rPr>
-        <w:t xml:space="preserve"> </w:t>
-      </w:r>
-      <w:proofErr w:type="spellStart"/>
-      <w:r>
-        <w:rPr>
-          <w:rFonts w:ascii="JetBrains Mono" w:eastAsia="Times New Roman" w:hAnsi="JetBrains Mono" w:cs="Courier New"/>
-          <w:color w:val="A9B7C6"/>
-          <w:sz w:val="24"/>
-          <w:szCs w:val="20"/>
-          <w:lang w:eastAsia="ru-RU"/>
-        </w:rPr>
-        <w:t>row</w:t>
-      </w:r>
-      <w:proofErr w:type="spellEnd"/>
-      <w:r>
-        <w:rPr>
-          <w:rFonts w:ascii="JetBrains Mono" w:eastAsia="Times New Roman" w:hAnsi="JetBrains Mono" w:cs="Courier New"/>
-          <w:color w:val="A9B7C6"/>
-          <w:sz w:val="24"/>
-          <w:szCs w:val="20"/>
-          <w:lang w:eastAsia="ru-RU"/>
-        </w:rPr>
-        <w:t xml:space="preserve"> </w:t>
-      </w:r>
-      <w:proofErr w:type="spellStart"/>
-      <w:r>
-        <w:rPr>
-          <w:rFonts w:ascii="JetBrains Mono" w:eastAsia="Times New Roman" w:hAnsi="JetBrains Mono" w:cs="Courier New"/>
-          <w:color w:val="CC7832"/>
-          <w:sz w:val="24"/>
-          <w:szCs w:val="20"/>
-          <w:lang w:eastAsia="ru-RU"/>
-        </w:rPr>
-        <w:t>in</w:t>
-      </w:r>
-      <w:proofErr w:type="spellEnd"/>
-      <w:r>
-        <w:rPr>
-          <w:rFonts w:ascii="JetBrains Mono" w:eastAsia="Times New Roman" w:hAnsi="JetBrains Mono" w:cs="Courier New"/>
-          <w:color w:val="CC7832"/>
-          <w:sz w:val="24"/>
-          <w:szCs w:val="20"/>
-          <w:lang w:eastAsia="ru-RU"/>
-        </w:rPr>
-        <w:t xml:space="preserve"> </w:t>
-      </w:r>
-      <w:r>
-        <w:rPr>
-          <w:rFonts w:ascii="JetBrains Mono" w:eastAsia="Times New Roman" w:hAnsi="JetBrains Mono" w:cs="Courier New"/>
-          <w:color w:val="A9B7C6"/>
-          <w:sz w:val="24"/>
-          <w:szCs w:val="20"/>
-          <w:lang w:eastAsia="ru-RU"/>
-        </w:rPr>
-        <w:t xml:space="preserve">a[x - </w:t>
-      </w:r>
-      <w:r>
-        <w:rPr>
-          <w:rFonts w:ascii="JetBrains Mono" w:eastAsia="Times New Roman" w:hAnsi="JetBrains Mono" w:cs="Courier New"/>
-          <w:color w:val="6897BB"/>
-          <w:sz w:val="24"/>
-          <w:szCs w:val="20"/>
-          <w:lang w:eastAsia="ru-RU"/>
-        </w:rPr>
-        <w:t>1</w:t>
-      </w:r>
-      <w:r>
-        <w:rPr>
-          <w:rFonts w:ascii="JetBrains Mono" w:eastAsia="Times New Roman" w:hAnsi="JetBrains Mono" w:cs="Courier New"/>
-          <w:color w:val="A9B7C6"/>
-          <w:sz w:val="24"/>
-          <w:szCs w:val="20"/>
-          <w:lang w:eastAsia="ru-RU"/>
-        </w:rPr>
-        <w:t xml:space="preserve">]:  </w:t>
-      </w:r>
-      <w:r>
-        <w:rPr>
-          <w:rFonts w:ascii="JetBrains Mono" w:eastAsia="Times New Roman" w:hAnsi="JetBrains Mono" w:cs="Courier New"/>
-          <w:color w:val="808080"/>
-          <w:sz w:val="24"/>
-          <w:szCs w:val="20"/>
-          <w:lang w:eastAsia="ru-RU"/>
-        </w:rPr>
-        <w:t># Подсчет среднего арифметического</w:t>
-      </w:r>
-      <w:r>
-        <w:rPr>
-          <w:rFonts w:ascii="JetBrains Mono" w:eastAsia="Times New Roman" w:hAnsi="JetBrains Mono" w:cs="Courier New"/>
-          <w:color w:val="808080"/>
-          <w:sz w:val="24"/>
-          <w:szCs w:val="20"/>
-          <w:lang w:eastAsia="ru-RU"/>
-        </w:rPr>
-        <w:br/>
-        <w:t xml:space="preserve">   </w:t>
-      </w:r>
-      <w:proofErr w:type="spellStart"/>
-      <w:r>
-        <w:rPr>
-          <w:rFonts w:ascii="JetBrains Mono" w:eastAsia="Times New Roman" w:hAnsi="JetBrains Mono" w:cs="Courier New"/>
-          <w:color w:val="CC7832"/>
-          <w:sz w:val="24"/>
-          <w:szCs w:val="20"/>
-          <w:lang w:eastAsia="ru-RU"/>
-        </w:rPr>
-        <w:t>if</w:t>
-      </w:r>
-      <w:proofErr w:type="spellEnd"/>
-      <w:r>
-        <w:rPr>
-          <w:rFonts w:ascii="JetBrains Mono" w:eastAsia="Times New Roman" w:hAnsi="JetBrains Mono" w:cs="Courier New"/>
-          <w:color w:val="CC7832"/>
-          <w:sz w:val="24"/>
-          <w:szCs w:val="20"/>
-          <w:lang w:eastAsia="ru-RU"/>
-        </w:rPr>
-        <w:t xml:space="preserve"> </w:t>
-      </w:r>
-      <w:proofErr w:type="spellStart"/>
-      <w:r>
-        <w:rPr>
-          <w:rFonts w:ascii="JetBrains Mono" w:eastAsia="Times New Roman" w:hAnsi="JetBrains Mono" w:cs="Courier New"/>
-          <w:color w:val="A9B7C6"/>
-          <w:sz w:val="24"/>
-          <w:szCs w:val="20"/>
-          <w:lang w:eastAsia="ru-RU"/>
-        </w:rPr>
-        <w:t>row</w:t>
-      </w:r>
-      <w:proofErr w:type="spellEnd"/>
-      <w:r>
-        <w:rPr>
-          <w:rFonts w:ascii="JetBrains Mono" w:eastAsia="Times New Roman" w:hAnsi="JetBrains Mono" w:cs="Courier New"/>
-          <w:color w:val="A9B7C6"/>
-          <w:sz w:val="24"/>
-          <w:szCs w:val="20"/>
-          <w:lang w:eastAsia="ru-RU"/>
-        </w:rPr>
-        <w:t xml:space="preserve"> &gt; </w:t>
-      </w:r>
-      <w:r>
-        <w:rPr>
-          <w:rFonts w:ascii="JetBrains Mono" w:eastAsia="Times New Roman" w:hAnsi="JetBrains Mono" w:cs="Courier New"/>
-          <w:color w:val="6897BB"/>
-          <w:sz w:val="24"/>
-          <w:szCs w:val="20"/>
-          <w:lang w:eastAsia="ru-RU"/>
-        </w:rPr>
-        <w:t>0</w:t>
-      </w:r>
-      <w:r>
-        <w:rPr>
-          <w:rFonts w:ascii="JetBrains Mono" w:eastAsia="Times New Roman" w:hAnsi="JetBrains Mono" w:cs="Courier New"/>
-          <w:color w:val="A9B7C6"/>
-          <w:sz w:val="24"/>
-          <w:szCs w:val="20"/>
-          <w:lang w:eastAsia="ru-RU"/>
-        </w:rPr>
-        <w:t>:</w:t>
-      </w:r>
-      <w:r>
-        <w:rPr>
-          <w:rFonts w:ascii="JetBrains Mono" w:eastAsia="Times New Roman" w:hAnsi="JetBrains Mono" w:cs="Courier New"/>
-          <w:color w:val="A9B7C6"/>
-          <w:sz w:val="24"/>
-          <w:szCs w:val="20"/>
-          <w:lang w:eastAsia="ru-RU"/>
-        </w:rPr>
-        <w:br/>
-      </w:r>
-      <w:r>
-        <w:rPr>
-          <w:rFonts w:ascii="JetBrains Mono" w:eastAsia="Times New Roman" w:hAnsi="JetBrains Mono" w:cs="Courier New"/>
-          <w:color w:val="A9B7C6"/>
-          <w:sz w:val="24"/>
-          <w:szCs w:val="20"/>
-          <w:lang w:eastAsia="ru-RU"/>
-        </w:rPr>
-        <w:lastRenderedPageBreak/>
-        <w:t xml:space="preserve">      </w:t>
-      </w:r>
-      <w:proofErr w:type="spellStart"/>
-      <w:r>
-        <w:rPr>
-          <w:rFonts w:ascii="JetBrains Mono" w:eastAsia="Times New Roman" w:hAnsi="JetBrains Mono" w:cs="Courier New"/>
-          <w:color w:val="A9B7C6"/>
-          <w:sz w:val="24"/>
-          <w:szCs w:val="20"/>
-          <w:lang w:eastAsia="ru-RU"/>
-        </w:rPr>
-        <w:t>aver</w:t>
-      </w:r>
-      <w:proofErr w:type="spellEnd"/>
-      <w:r>
-        <w:rPr>
-          <w:rFonts w:ascii="JetBrains Mono" w:eastAsia="Times New Roman" w:hAnsi="JetBrains Mono" w:cs="Courier New"/>
-          <w:color w:val="A9B7C6"/>
-          <w:sz w:val="24"/>
-          <w:szCs w:val="20"/>
-          <w:lang w:eastAsia="ru-RU"/>
-        </w:rPr>
-        <w:t xml:space="preserve"> += </w:t>
-      </w:r>
-      <w:proofErr w:type="spellStart"/>
-      <w:r>
-        <w:rPr>
-          <w:rFonts w:ascii="JetBrains Mono" w:eastAsia="Times New Roman" w:hAnsi="JetBrains Mono" w:cs="Courier New"/>
-          <w:color w:val="A9B7C6"/>
-          <w:sz w:val="24"/>
-          <w:szCs w:val="20"/>
-          <w:lang w:eastAsia="ru-RU"/>
-        </w:rPr>
-        <w:t>row</w:t>
-      </w:r>
-      <w:proofErr w:type="spellEnd"/>
-      <w:r>
-        <w:rPr>
-          <w:rFonts w:ascii="JetBrains Mono" w:eastAsia="Times New Roman" w:hAnsi="JetBrains Mono" w:cs="Courier New"/>
-          <w:color w:val="A9B7C6"/>
-          <w:sz w:val="24"/>
-          <w:szCs w:val="20"/>
-          <w:lang w:eastAsia="ru-RU"/>
-        </w:rPr>
-        <w:br/>
-        <w:t xml:space="preserve">      i += </w:t>
-      </w:r>
-      <w:r>
-        <w:rPr>
-          <w:rFonts w:ascii="JetBrains Mono" w:eastAsia="Times New Roman" w:hAnsi="JetBrains Mono" w:cs="Courier New"/>
-          <w:color w:val="6897BB"/>
-          <w:sz w:val="24"/>
-          <w:szCs w:val="20"/>
-          <w:lang w:eastAsia="ru-RU"/>
-        </w:rPr>
-        <w:t>1</w:t>
-      </w:r>
-      <w:r>
-        <w:rPr>
-          <w:rFonts w:ascii="JetBrains Mono" w:eastAsia="Times New Roman" w:hAnsi="JetBrains Mono" w:cs="Courier New"/>
-          <w:color w:val="6897BB"/>
-          <w:sz w:val="24"/>
-          <w:szCs w:val="20"/>
-          <w:lang w:eastAsia="ru-RU"/>
-        </w:rPr>
-        <w:br/>
-      </w:r>
-      <w:r>
-        <w:rPr>
-          <w:rFonts w:ascii="JetBrains Mono" w:eastAsia="Times New Roman" w:hAnsi="JetBrains Mono" w:cs="Courier New"/>
-          <w:color w:val="6897BB"/>
-          <w:sz w:val="24"/>
-          <w:szCs w:val="20"/>
-          <w:lang w:eastAsia="ru-RU"/>
-        </w:rPr>
-        <w:br/>
-      </w:r>
-      <w:proofErr w:type="spellStart"/>
-      <w:r>
-        <w:rPr>
-          <w:rFonts w:ascii="JetBrains Mono" w:eastAsia="Times New Roman" w:hAnsi="JetBrains Mono" w:cs="Courier New"/>
-          <w:color w:val="CC7832"/>
-          <w:sz w:val="24"/>
-          <w:szCs w:val="20"/>
-          <w:lang w:eastAsia="ru-RU"/>
-        </w:rPr>
-        <w:t>if</w:t>
-      </w:r>
-      <w:proofErr w:type="spellEnd"/>
-      <w:r>
-        <w:rPr>
-          <w:rFonts w:ascii="JetBrains Mono" w:eastAsia="Times New Roman" w:hAnsi="JetBrains Mono" w:cs="Courier New"/>
-          <w:color w:val="CC7832"/>
-          <w:sz w:val="24"/>
-          <w:szCs w:val="20"/>
-          <w:lang w:eastAsia="ru-RU"/>
-        </w:rPr>
-        <w:t xml:space="preserve"> </w:t>
-      </w:r>
-      <w:r>
-        <w:rPr>
-          <w:rFonts w:ascii="JetBrains Mono" w:eastAsia="Times New Roman" w:hAnsi="JetBrains Mono" w:cs="Courier New"/>
-          <w:color w:val="A9B7C6"/>
-          <w:sz w:val="24"/>
-          <w:szCs w:val="20"/>
-          <w:lang w:eastAsia="ru-RU"/>
-        </w:rPr>
-        <w:t xml:space="preserve">i != </w:t>
-      </w:r>
-      <w:r>
-        <w:rPr>
-          <w:rFonts w:ascii="JetBrains Mono" w:eastAsia="Times New Roman" w:hAnsi="JetBrains Mono" w:cs="Courier New"/>
-          <w:color w:val="6897BB"/>
-          <w:sz w:val="24"/>
-          <w:szCs w:val="20"/>
-          <w:lang w:eastAsia="ru-RU"/>
-        </w:rPr>
-        <w:t>0</w:t>
-      </w:r>
-      <w:r>
-        <w:rPr>
-          <w:rFonts w:ascii="JetBrains Mono" w:eastAsia="Times New Roman" w:hAnsi="JetBrains Mono" w:cs="Courier New"/>
-          <w:color w:val="A9B7C6"/>
-          <w:sz w:val="24"/>
-          <w:szCs w:val="20"/>
-          <w:lang w:eastAsia="ru-RU"/>
-        </w:rPr>
-        <w:t xml:space="preserve">:  </w:t>
-      </w:r>
-      <w:r>
-        <w:rPr>
-          <w:rFonts w:ascii="JetBrains Mono" w:eastAsia="Times New Roman" w:hAnsi="JetBrains Mono" w:cs="Courier New"/>
-          <w:color w:val="808080"/>
-          <w:sz w:val="24"/>
-          <w:szCs w:val="20"/>
-          <w:lang w:eastAsia="ru-RU"/>
-        </w:rPr>
-        <w:t># Проверка на количество чисел в среднем арифметическом</w:t>
-      </w:r>
-      <w:r>
-        <w:rPr>
-          <w:rFonts w:ascii="JetBrains Mono" w:eastAsia="Times New Roman" w:hAnsi="JetBrains Mono" w:cs="Courier New"/>
-          <w:color w:val="808080"/>
-          <w:sz w:val="24"/>
-          <w:szCs w:val="20"/>
-          <w:lang w:eastAsia="ru-RU"/>
-        </w:rPr>
-        <w:br/>
-        <w:t xml:space="preserve">   </w:t>
-      </w:r>
-      <w:proofErr w:type="spellStart"/>
-      <w:r>
-        <w:rPr>
-          <w:rFonts w:ascii="JetBrains Mono" w:eastAsia="Times New Roman" w:hAnsi="JetBrains Mono" w:cs="Courier New"/>
-          <w:color w:val="A9B7C6"/>
-          <w:sz w:val="24"/>
-          <w:szCs w:val="20"/>
-          <w:lang w:eastAsia="ru-RU"/>
-        </w:rPr>
-        <w:t>aver</w:t>
-      </w:r>
-      <w:proofErr w:type="spellEnd"/>
-      <w:r>
-        <w:rPr>
-          <w:rFonts w:ascii="JetBrains Mono" w:eastAsia="Times New Roman" w:hAnsi="JetBrains Mono" w:cs="Courier New"/>
-          <w:color w:val="A9B7C6"/>
-          <w:sz w:val="24"/>
-          <w:szCs w:val="20"/>
-          <w:lang w:eastAsia="ru-RU"/>
-        </w:rPr>
-        <w:t xml:space="preserve"> /= i  </w:t>
-      </w:r>
-      <w:r>
-        <w:rPr>
-          <w:rFonts w:ascii="JetBrains Mono" w:eastAsia="Times New Roman" w:hAnsi="JetBrains Mono" w:cs="Courier New"/>
-          <w:color w:val="808080"/>
-          <w:sz w:val="24"/>
-          <w:szCs w:val="20"/>
-          <w:lang w:eastAsia="ru-RU"/>
-        </w:rPr>
-        <w:t># Нахождение среднего арифметического</w:t>
-      </w:r>
-      <w:r>
-        <w:rPr>
-          <w:rFonts w:ascii="JetBrains Mono" w:eastAsia="Times New Roman" w:hAnsi="JetBrains Mono" w:cs="Courier New"/>
-          <w:color w:val="808080"/>
-          <w:sz w:val="24"/>
-          <w:szCs w:val="20"/>
-          <w:lang w:eastAsia="ru-RU"/>
-        </w:rPr>
-        <w:br/>
-      </w:r>
-      <w:r>
-        <w:rPr>
-          <w:rFonts w:ascii="JetBrains Mono" w:eastAsia="Times New Roman" w:hAnsi="JetBrains Mono" w:cs="Courier New"/>
-          <w:color w:val="808080"/>
-          <w:sz w:val="24"/>
-          <w:szCs w:val="20"/>
-          <w:lang w:eastAsia="ru-RU"/>
-        </w:rPr>
-        <w:br/>
-      </w:r>
-      <w:proofErr w:type="spellStart"/>
-      <w:r>
-        <w:rPr>
-          <w:rFonts w:ascii="JetBrains Mono" w:eastAsia="Times New Roman" w:hAnsi="JetBrains Mono" w:cs="Courier New"/>
-          <w:color w:val="8888C6"/>
-          <w:sz w:val="24"/>
-          <w:szCs w:val="20"/>
-          <w:lang w:eastAsia="ru-RU"/>
-        </w:rPr>
-        <w:t>print</w:t>
-      </w:r>
-      <w:proofErr w:type="spellEnd"/>
-      <w:r>
-        <w:rPr>
-          <w:rFonts w:ascii="JetBrains Mono" w:eastAsia="Times New Roman" w:hAnsi="JetBrains Mono" w:cs="Courier New"/>
-          <w:color w:val="A9B7C6"/>
-          <w:sz w:val="24"/>
-          <w:szCs w:val="20"/>
-          <w:lang w:eastAsia="ru-RU"/>
-        </w:rPr>
-        <w:t>(</w:t>
-      </w:r>
-      <w:r>
-        <w:rPr>
-          <w:rFonts w:ascii="JetBrains Mono" w:eastAsia="Times New Roman" w:hAnsi="JetBrains Mono" w:cs="Courier New"/>
-          <w:color w:val="6A8759"/>
-          <w:sz w:val="24"/>
-          <w:szCs w:val="20"/>
-          <w:lang w:eastAsia="ru-RU"/>
-        </w:rPr>
-        <w:t>"Массив: %r</w:t>
-      </w:r>
-      <w:r>
-        <w:rPr>
-          <w:rFonts w:ascii="JetBrains Mono" w:eastAsia="Times New Roman" w:hAnsi="JetBrains Mono" w:cs="Courier New"/>
-          <w:color w:val="CC7832"/>
-          <w:sz w:val="24"/>
-          <w:szCs w:val="20"/>
-          <w:lang w:eastAsia="ru-RU"/>
-        </w:rPr>
-        <w:t>\</w:t>
-      </w:r>
-      <w:proofErr w:type="spellStart"/>
-      <w:r>
-        <w:rPr>
-          <w:rFonts w:ascii="JetBrains Mono" w:eastAsia="Times New Roman" w:hAnsi="JetBrains Mono" w:cs="Courier New"/>
-          <w:color w:val="CC7832"/>
-          <w:sz w:val="24"/>
-          <w:szCs w:val="20"/>
-          <w:lang w:eastAsia="ru-RU"/>
-        </w:rPr>
-        <w:t>n</w:t>
-      </w:r>
-      <w:r>
-        <w:rPr>
-          <w:rFonts w:ascii="JetBrains Mono" w:eastAsia="Times New Roman" w:hAnsi="JetBrains Mono" w:cs="Courier New"/>
-          <w:color w:val="6A8759"/>
-          <w:sz w:val="24"/>
-          <w:szCs w:val="20"/>
-          <w:lang w:eastAsia="ru-RU"/>
-        </w:rPr>
-        <w:t>Произведение</w:t>
-      </w:r>
-      <w:proofErr w:type="spellEnd"/>
-      <w:r>
-        <w:rPr>
-          <w:rFonts w:ascii="JetBrains Mono" w:eastAsia="Times New Roman" w:hAnsi="JetBrains Mono" w:cs="Courier New"/>
-          <w:color w:val="6A8759"/>
-          <w:sz w:val="24"/>
-          <w:szCs w:val="20"/>
-          <w:lang w:eastAsia="ru-RU"/>
-        </w:rPr>
-        <w:t xml:space="preserve"> элементов матрицы: %d</w:t>
-      </w:r>
-      <w:r>
-        <w:rPr>
-          <w:rFonts w:ascii="JetBrains Mono" w:eastAsia="Times New Roman" w:hAnsi="JetBrains Mono" w:cs="Courier New"/>
-          <w:color w:val="CC7832"/>
-          <w:sz w:val="24"/>
-          <w:szCs w:val="20"/>
-          <w:lang w:eastAsia="ru-RU"/>
-        </w:rPr>
-        <w:t>\</w:t>
-      </w:r>
-      <w:proofErr w:type="spellStart"/>
-      <w:r>
-        <w:rPr>
-          <w:rFonts w:ascii="JetBrains Mono" w:eastAsia="Times New Roman" w:hAnsi="JetBrains Mono" w:cs="Courier New"/>
-          <w:color w:val="CC7832"/>
-          <w:sz w:val="24"/>
-          <w:szCs w:val="20"/>
-          <w:lang w:eastAsia="ru-RU"/>
-        </w:rPr>
-        <w:t>n</w:t>
-      </w:r>
-      <w:r>
-        <w:rPr>
-          <w:rFonts w:ascii="JetBrains Mono" w:eastAsia="Times New Roman" w:hAnsi="JetBrains Mono" w:cs="Courier New"/>
-          <w:color w:val="6A8759"/>
-          <w:sz w:val="24"/>
-          <w:szCs w:val="20"/>
-          <w:lang w:eastAsia="ru-RU"/>
-        </w:rPr>
-        <w:t>Среднее</w:t>
-      </w:r>
-      <w:proofErr w:type="spellEnd"/>
-      <w:r>
-        <w:rPr>
-          <w:rFonts w:ascii="JetBrains Mono" w:eastAsia="Times New Roman" w:hAnsi="JetBrains Mono" w:cs="Courier New"/>
-          <w:color w:val="6A8759"/>
-          <w:sz w:val="24"/>
-          <w:szCs w:val="20"/>
-          <w:lang w:eastAsia="ru-RU"/>
-        </w:rPr>
-        <w:t xml:space="preserve"> арифметическое положительных элементов %d строки: %d" </w:t>
-      </w:r>
-      <w:r>
-        <w:rPr>
-          <w:rFonts w:ascii="JetBrains Mono" w:eastAsia="Times New Roman" w:hAnsi="JetBrains Mono" w:cs="Courier New"/>
-          <w:color w:val="A9B7C6"/>
-          <w:sz w:val="24"/>
-          <w:szCs w:val="20"/>
-          <w:lang w:eastAsia="ru-RU"/>
-        </w:rPr>
-        <w:t>% (</w:t>
-      </w:r>
-      <w:r>
-        <w:rPr>
-          <w:rFonts w:ascii="JetBrains Mono" w:eastAsia="Times New Roman" w:hAnsi="JetBrains Mono" w:cs="Courier New"/>
-          <w:color w:val="A9B7C6"/>
-          <w:sz w:val="24"/>
-          <w:szCs w:val="20"/>
-          <w:lang w:eastAsia="ru-RU"/>
-        </w:rPr>
-        <w:br/>
-        <w:t xml:space="preserve">   </w:t>
-      </w:r>
-      <w:proofErr w:type="spellStart"/>
-      <w:r>
-        <w:rPr>
-          <w:rFonts w:ascii="JetBrains Mono" w:eastAsia="Times New Roman" w:hAnsi="JetBrains Mono" w:cs="Courier New"/>
-          <w:color w:val="A9B7C6"/>
-          <w:sz w:val="24"/>
-          <w:szCs w:val="20"/>
-          <w:lang w:eastAsia="ru-RU"/>
-        </w:rPr>
-        <w:t>ans</w:t>
-      </w:r>
-      <w:proofErr w:type="spellEnd"/>
-      <w:r>
-        <w:rPr>
-          <w:rFonts w:ascii="JetBrains Mono" w:eastAsia="Times New Roman" w:hAnsi="JetBrains Mono" w:cs="Courier New"/>
-          <w:color w:val="CC7832"/>
-          <w:sz w:val="24"/>
-          <w:szCs w:val="20"/>
-          <w:lang w:eastAsia="ru-RU"/>
-        </w:rPr>
-        <w:t xml:space="preserve">, </w:t>
-      </w:r>
-      <w:proofErr w:type="spellStart"/>
-      <w:r>
-        <w:rPr>
-          <w:rFonts w:ascii="JetBrains Mono" w:eastAsia="Times New Roman" w:hAnsi="JetBrains Mono" w:cs="Courier New"/>
-          <w:color w:val="A9B7C6"/>
-          <w:sz w:val="24"/>
-          <w:szCs w:val="20"/>
-          <w:lang w:eastAsia="ru-RU"/>
-        </w:rPr>
-        <w:t>prod</w:t>
-      </w:r>
-      <w:proofErr w:type="spellEnd"/>
-      <w:r>
-        <w:rPr>
-          <w:rFonts w:ascii="JetBrains Mono" w:eastAsia="Times New Roman" w:hAnsi="JetBrains Mono" w:cs="Courier New"/>
-          <w:color w:val="CC7832"/>
-          <w:sz w:val="24"/>
-          <w:szCs w:val="20"/>
-          <w:lang w:eastAsia="ru-RU"/>
-        </w:rPr>
-        <w:t xml:space="preserve">, </w:t>
-      </w:r>
-      <w:r>
-        <w:rPr>
-          <w:rFonts w:ascii="JetBrains Mono" w:eastAsia="Times New Roman" w:hAnsi="JetBrains Mono" w:cs="Courier New"/>
-          <w:color w:val="A9B7C6"/>
-          <w:sz w:val="24"/>
-          <w:szCs w:val="20"/>
-          <w:lang w:eastAsia="ru-RU"/>
-        </w:rPr>
-        <w:t>x</w:t>
-      </w:r>
-      <w:r>
-        <w:rPr>
-          <w:rFonts w:ascii="JetBrains Mono" w:eastAsia="Times New Roman" w:hAnsi="JetBrains Mono" w:cs="Courier New"/>
-          <w:color w:val="CC7832"/>
-          <w:sz w:val="24"/>
-          <w:szCs w:val="20"/>
-          <w:lang w:eastAsia="ru-RU"/>
-        </w:rPr>
-        <w:t xml:space="preserve">, </w:t>
-      </w:r>
-      <w:proofErr w:type="spellStart"/>
-      <w:r>
-        <w:rPr>
-          <w:rFonts w:ascii="JetBrains Mono" w:eastAsia="Times New Roman" w:hAnsi="JetBrains Mono" w:cs="Courier New"/>
-          <w:color w:val="A9B7C6"/>
-          <w:sz w:val="24"/>
-          <w:szCs w:val="20"/>
-          <w:lang w:eastAsia="ru-RU"/>
-        </w:rPr>
-        <w:t>aver</w:t>
-      </w:r>
-      <w:proofErr w:type="spellEnd"/>
-      <w:r>
-        <w:rPr>
-          <w:rFonts w:ascii="JetBrains Mono" w:eastAsia="Times New Roman" w:hAnsi="JetBrains Mono" w:cs="Courier New"/>
-          <w:color w:val="A9B7C6"/>
-          <w:sz w:val="24"/>
-          <w:szCs w:val="20"/>
-          <w:lang w:eastAsia="ru-RU"/>
-        </w:rPr>
-        <w:t>))</w:t>
+        <w:t>aver))</w:t>
       </w:r>
     </w:p>
     <w:p>
@@ -10701,7 +10519,7 @@
         <v:path o:extrusionok="f" gradientshapeok="t" o:connecttype="rect"/>
         <o:lock v:ext="edit" aspectratio="t"/>
       </v:shapetype>
-      <v:shape id="_x0000_i1027" type="#_x0000_t75" style="width:12.25pt;height:18.35pt;visibility:visible;mso-wrap-style:square" o:bullet="t">
+      <v:shape id="_x0000_i1029" type="#_x0000_t75" style="width:12.25pt;height:18.35pt;visibility:visible;mso-wrap-style:square" o:bullet="t">
         <v:imagedata r:id="rId1" o:title=""/>
       </v:shape>
     </w:pict>

--- a/Лабораторная работа.docx
+++ b/Лабораторная работа.docx
@@ -191,7 +191,7 @@
           <w:color w:val="000000"/>
           <w:sz w:val="28"/>
           <w:szCs w:val="23"/>
-          <w:lang w:val="en-US" w:eastAsia="ru-RU"/>
+          <w:lang w:eastAsia="ru-RU"/>
         </w:rPr>
       </w:pPr>
     </w:p>
@@ -714,8 +714,6 @@
           <w:lang w:eastAsia="ru-RU"/>
         </w:rPr>
       </w:pPr>
-      <w:bookmarkStart w:id="0" w:name="_GoBack"/>
-      <w:bookmarkEnd w:id="0"/>
       <w:r>
         <w:rPr>
           <w:rFonts w:ascii="Times New Roman" w:hAnsi="Times New Roman" w:cs="Times New Roman"/>
@@ -735,7 +733,51 @@
           <w:szCs w:val="23"/>
           <w:lang w:eastAsia="ru-RU"/>
         </w:rPr>
-        <w:t>Получить массив X1, X2..., Xn и найти произведение элементов матрицы; элемент Xi представляет среднее арифметическое положительных элементов в i-й строке матрицы, или равен 0, если положительных элементов в ней не обнаружено.</w:t>
+        <w:t xml:space="preserve">Получить массив X1, X2..., </w:t>
+      </w:r>
+      <w:proofErr w:type="spellStart"/>
+      <w:r>
+        <w:rPr>
+          <w:rFonts w:ascii="Times New Roman" w:eastAsia="Times New Roman" w:hAnsi="Times New Roman" w:cs="Times New Roman"/>
+          <w:color w:val="000000"/>
+          <w:sz w:val="28"/>
+          <w:szCs w:val="23"/>
+          <w:lang w:eastAsia="ru-RU"/>
+        </w:rPr>
+        <w:t>Xn</w:t>
+      </w:r>
+      <w:proofErr w:type="spellEnd"/>
+      <w:r>
+        <w:rPr>
+          <w:rFonts w:ascii="Times New Roman" w:eastAsia="Times New Roman" w:hAnsi="Times New Roman" w:cs="Times New Roman"/>
+          <w:color w:val="000000"/>
+          <w:sz w:val="28"/>
+          <w:szCs w:val="23"/>
+          <w:lang w:eastAsia="ru-RU"/>
+        </w:rPr>
+        <w:t xml:space="preserve"> и найти произведение элементов матрицы; элемент </w:t>
+      </w:r>
+      <w:proofErr w:type="spellStart"/>
+      <w:r>
+        <w:rPr>
+          <w:rFonts w:ascii="Times New Roman" w:eastAsia="Times New Roman" w:hAnsi="Times New Roman" w:cs="Times New Roman"/>
+          <w:color w:val="000000"/>
+          <w:sz w:val="28"/>
+          <w:szCs w:val="23"/>
+          <w:lang w:eastAsia="ru-RU"/>
+        </w:rPr>
+        <w:t>Xi</w:t>
+      </w:r>
+      <w:proofErr w:type="spellEnd"/>
+      <w:r>
+        <w:rPr>
+          <w:rFonts w:ascii="Times New Roman" w:eastAsia="Times New Roman" w:hAnsi="Times New Roman" w:cs="Times New Roman"/>
+          <w:color w:val="000000"/>
+          <w:sz w:val="28"/>
+          <w:szCs w:val="23"/>
+          <w:lang w:eastAsia="ru-RU"/>
+        </w:rPr>
+        <w:t xml:space="preserve"> представляет среднее арифметическое положительных элементов в i-й строке матрицы, или равен 0, если положительных элементов в ней не обнаружено.</w:t>
       </w:r>
     </w:p>
     <w:p>
@@ -809,6 +851,7 @@
         </w:rPr>
         <w:t xml:space="preserve">вывести массив </w:t>
       </w:r>
+      <w:proofErr w:type="spellStart"/>
       <w:r>
         <w:rPr>
           <w:rFonts w:ascii="Times New Roman" w:eastAsia="Times New Roman" w:hAnsi="Times New Roman" w:cs="Times New Roman"/>
@@ -818,6 +861,7 @@
         </w:rPr>
         <w:t>ans</w:t>
       </w:r>
+      <w:proofErr w:type="spellEnd"/>
       <w:r>
         <w:rPr>
           <w:rFonts w:ascii="Times New Roman" w:eastAsia="Times New Roman" w:hAnsi="Times New Roman" w:cs="Times New Roman"/>
@@ -845,6 +889,7 @@
         </w:rPr>
         <w:t xml:space="preserve">вывести произведение элементов матрицы и вычислить, вывести среднее арифметическое положительных элементов </w:t>
       </w:r>
+      <w:proofErr w:type="spellStart"/>
       <w:r>
         <w:rPr>
           <w:rFonts w:ascii="Times New Roman" w:eastAsia="Times New Roman" w:hAnsi="Times New Roman" w:cs="Times New Roman"/>
@@ -854,6 +899,7 @@
         </w:rPr>
         <w:t>i</w:t>
       </w:r>
+      <w:proofErr w:type="spellEnd"/>
       <w:r>
         <w:rPr>
           <w:rFonts w:ascii="Times New Roman" w:eastAsia="Times New Roman" w:hAnsi="Times New Roman" w:cs="Times New Roman"/>
@@ -1475,6 +1521,7 @@
                 <w:lang w:eastAsia="ru-RU"/>
               </w:rPr>
             </w:pPr>
+            <w:proofErr w:type="spellStart"/>
             <w:r>
               <w:rPr>
                 <w:rFonts w:ascii="Times New Roman" w:eastAsia="Times New Roman" w:hAnsi="Times New Roman" w:cs="Times New Roman"/>
@@ -1485,6 +1532,7 @@
               </w:rPr>
               <w:t>i</w:t>
             </w:r>
+            <w:proofErr w:type="spellEnd"/>
             <w:r>
               <w:rPr>
                 <w:rFonts w:ascii="Times New Roman" w:eastAsia="Times New Roman" w:hAnsi="Times New Roman" w:cs="Times New Roman"/>
@@ -1618,6 +1666,7 @@
                 <w:lang w:eastAsia="ru-RU"/>
               </w:rPr>
             </w:pPr>
+            <w:proofErr w:type="spellStart"/>
             <w:r>
               <w:rPr>
                 <w:rFonts w:ascii="Times New Roman" w:eastAsia="Times New Roman" w:hAnsi="Times New Roman" w:cs="Times New Roman"/>
@@ -1626,7 +1675,18 @@
                 <w:szCs w:val="28"/>
                 <w:lang w:val="en-US" w:eastAsia="ru-RU"/>
               </w:rPr>
-              <w:t xml:space="preserve">ans – </w:t>
+              <w:t>ans</w:t>
+            </w:r>
+            <w:proofErr w:type="spellEnd"/>
+            <w:r>
+              <w:rPr>
+                <w:rFonts w:ascii="Times New Roman" w:eastAsia="Times New Roman" w:hAnsi="Times New Roman" w:cs="Times New Roman"/>
+                <w:color w:val="000000"/>
+                <w:sz w:val="28"/>
+                <w:szCs w:val="28"/>
+                <w:lang w:val="en-US" w:eastAsia="ru-RU"/>
+              </w:rPr>
+              <w:t xml:space="preserve"> – </w:t>
             </w:r>
             <w:r>
               <w:rPr>
@@ -2608,18 +2668,18 @@
         <mc:AlternateContent>
           <mc:Choice Requires="wps">
             <w:drawing>
-              <wp:anchor distT="0" distB="0" distL="114300" distR="114300" simplePos="0" relativeHeight="251699200" behindDoc="0" locked="0" layoutInCell="1" allowOverlap="1" wp14:anchorId="735229A6" wp14:editId="3214B7B9">
+              <wp:anchor distT="0" distB="0" distL="114300" distR="114300" simplePos="0" relativeHeight="251717632" behindDoc="0" locked="0" layoutInCell="1" allowOverlap="1" wp14:anchorId="707BA1BF" wp14:editId="51F904FC">
                 <wp:simplePos x="0" y="0"/>
                 <wp:positionH relativeFrom="column">
-                  <wp:posOffset>2776220</wp:posOffset>
+                  <wp:posOffset>3941128</wp:posOffset>
                 </wp:positionH>
                 <wp:positionV relativeFrom="paragraph">
-                  <wp:posOffset>3886464</wp:posOffset>
+                  <wp:posOffset>6270941</wp:posOffset>
                 </wp:positionV>
-                <wp:extent cx="0" cy="154305"/>
-                <wp:effectExtent l="76200" t="0" r="57150" b="55245"/>
+                <wp:extent cx="7937" cy="761683"/>
+                <wp:effectExtent l="0" t="0" r="30480" b="19685"/>
                 <wp:wrapNone/>
-                <wp:docPr id="40" name="Прямая со стрелкой 40"/>
+                <wp:docPr id="64" name="Прямая соединительная линия 64"/>
                 <wp:cNvGraphicFramePr/>
                 <a:graphic xmlns:a="http://schemas.openxmlformats.org/drawingml/2006/main">
                   <a:graphicData uri="http://schemas.microsoft.com/office/word/2010/wordprocessingShape">
@@ -2628,7 +2688,311 @@
                       <wps:spPr>
                         <a:xfrm>
                           <a:off x="0" y="0"/>
-                          <a:ext cx="0" cy="154305"/>
+                          <a:ext cx="7937" cy="761683"/>
+                        </a:xfrm>
+                        <a:prstGeom prst="line">
+                          <a:avLst/>
+                        </a:prstGeom>
+                      </wps:spPr>
+                      <wps:style>
+                        <a:lnRef idx="1">
+                          <a:schemeClr val="accent1"/>
+                        </a:lnRef>
+                        <a:fillRef idx="0">
+                          <a:schemeClr val="accent1"/>
+                        </a:fillRef>
+                        <a:effectRef idx="0">
+                          <a:schemeClr val="accent1"/>
+                        </a:effectRef>
+                        <a:fontRef idx="minor">
+                          <a:schemeClr val="tx1"/>
+                        </a:fontRef>
+                      </wps:style>
+                      <wps:bodyPr/>
+                    </wps:wsp>
+                  </a:graphicData>
+                </a:graphic>
+                <wp14:sizeRelH relativeFrom="margin">
+                  <wp14:pctWidth>0</wp14:pctWidth>
+                </wp14:sizeRelH>
+                <wp14:sizeRelV relativeFrom="margin">
+                  <wp14:pctHeight>0</wp14:pctHeight>
+                </wp14:sizeRelV>
+              </wp:anchor>
+            </w:drawing>
+          </mc:Choice>
+          <mc:Fallback>
+            <w:pict>
+              <v:line w14:anchorId="7FBADBF2" id="Прямая соединительная линия 64" o:spid="_x0000_s1026" style="position:absolute;z-index:251717632;visibility:visible;mso-wrap-style:square;mso-width-percent:0;mso-height-percent:0;mso-wrap-distance-left:9pt;mso-wrap-distance-top:0;mso-wrap-distance-right:9pt;mso-wrap-distance-bottom:0;mso-position-horizontal:absolute;mso-position-horizontal-relative:text;mso-position-vertical:absolute;mso-position-vertical-relative:text;mso-width-percent:0;mso-height-percent:0;mso-width-relative:margin;mso-height-relative:margin" from="310.35pt,493.75pt" to="310.95pt,553.75pt" o:gfxdata="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" strokecolor="#5b9bd5 [3204]" strokeweight=".5pt">
+                <v:stroke joinstyle="miter"/>
+              </v:line>
+            </w:pict>
+          </mc:Fallback>
+        </mc:AlternateContent>
+      </w:r>
+      <w:r>
+        <w:rPr>
+          <w:noProof/>
+          <w:lang w:eastAsia="ru-RU"/>
+        </w:rPr>
+        <mc:AlternateContent>
+          <mc:Choice Requires="wps">
+            <w:drawing>
+              <wp:anchor distT="0" distB="0" distL="114300" distR="114300" simplePos="0" relativeHeight="251715584" behindDoc="0" locked="0" layoutInCell="1" allowOverlap="1" wp14:anchorId="38B0E02E" wp14:editId="74950BBD">
+                <wp:simplePos x="0" y="0"/>
+                <wp:positionH relativeFrom="column">
+                  <wp:posOffset>3622358</wp:posOffset>
+                </wp:positionH>
+                <wp:positionV relativeFrom="paragraph">
+                  <wp:posOffset>5950267</wp:posOffset>
+                </wp:positionV>
+                <wp:extent cx="0" cy="631825"/>
+                <wp:effectExtent l="0" t="315913" r="331788" b="0"/>
+                <wp:wrapNone/>
+                <wp:docPr id="62" name="Прямая соединительная линия 62"/>
+                <wp:cNvGraphicFramePr/>
+                <a:graphic xmlns:a="http://schemas.openxmlformats.org/drawingml/2006/main">
+                  <a:graphicData uri="http://schemas.microsoft.com/office/word/2010/wordprocessingShape">
+                    <wps:wsp>
+                      <wps:cNvCnPr/>
+                      <wps:spPr>
+                        <a:xfrm rot="16200000">
+                          <a:off x="0" y="0"/>
+                          <a:ext cx="0" cy="631825"/>
+                        </a:xfrm>
+                        <a:prstGeom prst="line">
+                          <a:avLst/>
+                        </a:prstGeom>
+                      </wps:spPr>
+                      <wps:style>
+                        <a:lnRef idx="1">
+                          <a:schemeClr val="accent1"/>
+                        </a:lnRef>
+                        <a:fillRef idx="0">
+                          <a:schemeClr val="accent1"/>
+                        </a:fillRef>
+                        <a:effectRef idx="0">
+                          <a:schemeClr val="accent1"/>
+                        </a:effectRef>
+                        <a:fontRef idx="minor">
+                          <a:schemeClr val="tx1"/>
+                        </a:fontRef>
+                      </wps:style>
+                      <wps:bodyPr/>
+                    </wps:wsp>
+                  </a:graphicData>
+                </a:graphic>
+                <wp14:sizeRelH relativeFrom="margin">
+                  <wp14:pctWidth>0</wp14:pctWidth>
+                </wp14:sizeRelH>
+                <wp14:sizeRelV relativeFrom="margin">
+                  <wp14:pctHeight>0</wp14:pctHeight>
+                </wp14:sizeRelV>
+              </wp:anchor>
+            </w:drawing>
+          </mc:Choice>
+          <mc:Fallback>
+            <w:pict>
+              <v:line w14:anchorId="31EA5041" id="Прямая соединительная линия 62" o:spid="_x0000_s1026" style="position:absolute;rotation:-90;z-index:251715584;visibility:visible;mso-wrap-style:square;mso-width-percent:0;mso-height-percent:0;mso-wrap-distance-left:9pt;mso-wrap-distance-top:0;mso-wrap-distance-right:9pt;mso-wrap-distance-bottom:0;mso-position-horizontal:absolute;mso-position-horizontal-relative:text;mso-position-vertical:absolute;mso-position-vertical-relative:text;mso-width-percent:0;mso-height-percent:0;mso-width-relative:margin;mso-height-relative:margin" from="285.25pt,468.5pt" to="285.25pt,518.25pt" o:gfxdata="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" strokecolor="#5b9bd5 [3204]" strokeweight=".5pt">
+                <v:stroke joinstyle="miter"/>
+              </v:line>
+            </w:pict>
+          </mc:Fallback>
+        </mc:AlternateContent>
+      </w:r>
+      <w:r>
+        <w:rPr>
+          <w:noProof/>
+          <w:lang w:eastAsia="ru-RU"/>
+        </w:rPr>
+        <mc:AlternateContent>
+          <mc:Choice Requires="wps">
+            <w:drawing>
+              <wp:anchor distT="0" distB="0" distL="114300" distR="114300" simplePos="0" relativeHeight="251711488" behindDoc="0" locked="0" layoutInCell="1" allowOverlap="1" wp14:anchorId="14F0595C" wp14:editId="63A0D019">
+                <wp:simplePos x="0" y="0"/>
+                <wp:positionH relativeFrom="column">
+                  <wp:posOffset>2082165</wp:posOffset>
+                </wp:positionH>
+                <wp:positionV relativeFrom="paragraph">
+                  <wp:posOffset>5983605</wp:posOffset>
+                </wp:positionV>
+                <wp:extent cx="1430655" cy="561975"/>
+                <wp:effectExtent l="19050" t="19050" r="36195" b="47625"/>
+                <wp:wrapNone/>
+                <wp:docPr id="55" name="Ромб 55"/>
+                <wp:cNvGraphicFramePr/>
+                <a:graphic xmlns:a="http://schemas.openxmlformats.org/drawingml/2006/main">
+                  <a:graphicData uri="http://schemas.microsoft.com/office/word/2010/wordprocessingShape">
+                    <wps:wsp>
+                      <wps:cNvSpPr/>
+                      <wps:spPr>
+                        <a:xfrm>
+                          <a:off x="0" y="0"/>
+                          <a:ext cx="1430655" cy="561975"/>
+                        </a:xfrm>
+                        <a:prstGeom prst="diamond">
+                          <a:avLst/>
+                        </a:prstGeom>
+                      </wps:spPr>
+                      <wps:style>
+                        <a:lnRef idx="2">
+                          <a:schemeClr val="accent1">
+                            <a:shade val="50000"/>
+                          </a:schemeClr>
+                        </a:lnRef>
+                        <a:fillRef idx="1">
+                          <a:schemeClr val="accent1"/>
+                        </a:fillRef>
+                        <a:effectRef idx="0">
+                          <a:schemeClr val="accent1"/>
+                        </a:effectRef>
+                        <a:fontRef idx="minor">
+                          <a:schemeClr val="lt1"/>
+                        </a:fontRef>
+                      </wps:style>
+                      <wps:txbx>
+                        <w:txbxContent>
+                          <w:p>
+                            <w:pPr>
+                              <w:jc w:val="center"/>
+                              <w:rPr>
+                                <w:rFonts w:ascii="Times New Roman" w:hAnsi="Times New Roman" w:cs="Times New Roman"/>
+                                <w:sz w:val="28"/>
+                                <w:lang w:val="en-US"/>
+                              </w:rPr>
+                            </w:pPr>
+                            <w:proofErr w:type="spellStart"/>
+                            <w:proofErr w:type="gramStart"/>
+                            <w:r>
+                              <w:rPr>
+                                <w:rFonts w:ascii="Times New Roman" w:hAnsi="Times New Roman" w:cs="Times New Roman"/>
+                                <w:sz w:val="28"/>
+                                <w:lang w:val="en-US"/>
+                              </w:rPr>
+                              <w:t>i</w:t>
+                            </w:r>
+                            <w:proofErr w:type="spellEnd"/>
+                            <w:r>
+                              <w:rPr>
+                                <w:rFonts w:ascii="Times New Roman" w:hAnsi="Times New Roman" w:cs="Times New Roman"/>
+                                <w:sz w:val="28"/>
+                                <w:lang w:val="en-US"/>
+                              </w:rPr>
+                              <w:t xml:space="preserve"> !</w:t>
+                            </w:r>
+                            <w:proofErr w:type="gramEnd"/>
+                            <w:r>
+                              <w:rPr>
+                                <w:rFonts w:ascii="Times New Roman" w:hAnsi="Times New Roman" w:cs="Times New Roman"/>
+                                <w:sz w:val="28"/>
+                                <w:lang w:val="en-US"/>
+                              </w:rPr>
+                              <w:t>= 0</w:t>
+                            </w:r>
+                          </w:p>
+                        </w:txbxContent>
+                      </wps:txbx>
+                      <wps:bodyPr rot="0" spcFirstLastPara="0" vertOverflow="overflow" horzOverflow="overflow" vert="horz" wrap="square" lIns="91440" tIns="45720" rIns="91440" bIns="45720" numCol="1" spcCol="0" rtlCol="0" fromWordArt="0" anchor="ctr" anchorCtr="0" forceAA="0" compatLnSpc="1">
+                        <a:prstTxWarp prst="textNoShape">
+                          <a:avLst/>
+                        </a:prstTxWarp>
+                        <a:noAutofit/>
+                      </wps:bodyPr>
+                    </wps:wsp>
+                  </a:graphicData>
+                </a:graphic>
+                <wp14:sizeRelH relativeFrom="margin">
+                  <wp14:pctWidth>0</wp14:pctWidth>
+                </wp14:sizeRelH>
+                <wp14:sizeRelV relativeFrom="margin">
+                  <wp14:pctHeight>0</wp14:pctHeight>
+                </wp14:sizeRelV>
+              </wp:anchor>
+            </w:drawing>
+          </mc:Choice>
+          <mc:Fallback>
+            <w:pict>
+              <v:shapetype w14:anchorId="14F0595C" id="_x0000_t4" coordsize="21600,21600" o:spt="4" path="m10800,l,10800,10800,21600,21600,10800xe">
+                <v:stroke joinstyle="miter"/>
+                <v:path gradientshapeok="t" o:connecttype="rect" textboxrect="5400,5400,16200,16200"/>
+              </v:shapetype>
+              <v:shape id="Ромб 55" o:spid="_x0000_s1029" type="#_x0000_t4" style="position:absolute;margin-left:163.95pt;margin-top:471.15pt;width:112.65pt;height:44.25pt;z-index:251711488;visibility:visible;mso-wrap-style:square;mso-width-percent:0;mso-height-percent:0;mso-wrap-distance-left:9pt;mso-wrap-distance-top:0;mso-wrap-distance-right:9pt;mso-wrap-distance-bottom:0;mso-position-horizontal:absolute;mso-position-horizontal-relative:text;mso-position-vertical:absolute;mso-position-vertical-relative:text;mso-width-percent:0;mso-height-percent:0;mso-width-relative:margin;mso-height-relative:margin;v-text-anchor:middle" o:gfxdata="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" fillcolor="#5b9bd5 [3204]" strokecolor="#1f4d78 [1604]" strokeweight="1pt">
+                <v:textbox>
+                  <w:txbxContent>
+                    <w:p>
+                      <w:pPr>
+                        <w:jc w:val="center"/>
+                        <w:rPr>
+                          <w:rFonts w:ascii="Times New Roman" w:hAnsi="Times New Roman" w:cs="Times New Roman"/>
+                          <w:sz w:val="28"/>
+                          <w:lang w:val="en-US"/>
+                        </w:rPr>
+                      </w:pPr>
+                      <w:proofErr w:type="spellStart"/>
+                      <w:proofErr w:type="gramStart"/>
+                      <w:r>
+                        <w:rPr>
+                          <w:rFonts w:ascii="Times New Roman" w:hAnsi="Times New Roman" w:cs="Times New Roman"/>
+                          <w:sz w:val="28"/>
+                          <w:lang w:val="en-US"/>
+                        </w:rPr>
+                        <w:t>i</w:t>
+                      </w:r>
+                      <w:proofErr w:type="spellEnd"/>
+                      <w:r>
+                        <w:rPr>
+                          <w:rFonts w:ascii="Times New Roman" w:hAnsi="Times New Roman" w:cs="Times New Roman"/>
+                          <w:sz w:val="28"/>
+                          <w:lang w:val="en-US"/>
+                        </w:rPr>
+                        <w:t xml:space="preserve"> !</w:t>
+                      </w:r>
+                      <w:proofErr w:type="gramEnd"/>
+                      <w:r>
+                        <w:rPr>
+                          <w:rFonts w:ascii="Times New Roman" w:hAnsi="Times New Roman" w:cs="Times New Roman"/>
+                          <w:sz w:val="28"/>
+                          <w:lang w:val="en-US"/>
+                        </w:rPr>
+                        <w:t>= 0</w:t>
+                      </w:r>
+                    </w:p>
+                  </w:txbxContent>
+                </v:textbox>
+              </v:shape>
+            </w:pict>
+          </mc:Fallback>
+        </mc:AlternateContent>
+      </w:r>
+      <w:r>
+        <w:rPr>
+          <w:noProof/>
+          <w:lang w:eastAsia="ru-RU"/>
+        </w:rPr>
+        <mc:AlternateContent>
+          <mc:Choice Requires="wps">
+            <w:drawing>
+              <wp:anchor distT="0" distB="0" distL="114300" distR="114300" simplePos="0" relativeHeight="251765760" behindDoc="0" locked="0" layoutInCell="1" allowOverlap="1" wp14:anchorId="2B5C3955" wp14:editId="0C103B16">
+                <wp:simplePos x="0" y="0"/>
+                <wp:positionH relativeFrom="column">
+                  <wp:posOffset>2796540</wp:posOffset>
+                </wp:positionH>
+                <wp:positionV relativeFrom="paragraph">
+                  <wp:posOffset>5793105</wp:posOffset>
+                </wp:positionV>
+                <wp:extent cx="0" cy="190500"/>
+                <wp:effectExtent l="76200" t="0" r="57150" b="57150"/>
+                <wp:wrapNone/>
+                <wp:docPr id="89" name="Прямая со стрелкой 89"/>
+                <wp:cNvGraphicFramePr/>
+                <a:graphic xmlns:a="http://schemas.openxmlformats.org/drawingml/2006/main">
+                  <a:graphicData uri="http://schemas.microsoft.com/office/word/2010/wordprocessingShape">
+                    <wps:wsp>
+                      <wps:cNvCnPr/>
+                      <wps:spPr>
+                        <a:xfrm>
+                          <a:off x="0" y="0"/>
+                          <a:ext cx="0" cy="190500"/>
                         </a:xfrm>
                         <a:prstGeom prst="straightConnector1">
                           <a:avLst/>
@@ -2660,7 +3024,11 @@
           </mc:Choice>
           <mc:Fallback>
             <w:pict>
-              <v:shape w14:anchorId="5401555E" id="Прямая со стрелкой 40" o:spid="_x0000_s1026" type="#_x0000_t32" style="position:absolute;margin-left:218.6pt;margin-top:306pt;width:0;height:12.15pt;z-index:251699200;visibility:visible;mso-wrap-style:square;mso-wrap-distance-left:9pt;mso-wrap-distance-top:0;mso-wrap-distance-right:9pt;mso-wrap-distance-bottom:0;mso-position-horizontal:absolute;mso-position-horizontal-relative:text;mso-position-vertical:absolute;mso-position-vertical-relative:text" o:gfxdata="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" strokecolor="#5b9bd5 [3204]" strokeweight=".5pt">
+              <v:shapetype w14:anchorId="1788DD25" id="_x0000_t32" coordsize="21600,21600" o:spt="32" o:oned="t" path="m,l21600,21600e" filled="f">
+                <v:path arrowok="t" fillok="f" o:connecttype="none"/>
+                <o:lock v:ext="edit" shapetype="t"/>
+              </v:shapetype>
+              <v:shape id="Прямая со стрелкой 89" o:spid="_x0000_s1026" type="#_x0000_t32" style="position:absolute;margin-left:220.2pt;margin-top:456.15pt;width:0;height:15pt;z-index:251765760;visibility:visible;mso-wrap-style:square;mso-wrap-distance-left:9pt;mso-wrap-distance-top:0;mso-wrap-distance-right:9pt;mso-wrap-distance-bottom:0;mso-position-horizontal:absolute;mso-position-horizontal-relative:text;mso-position-vertical:absolute;mso-position-vertical-relative:text" o:gfxdata="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" strokecolor="#5b9bd5 [3204]" strokeweight=".5pt">
                 <v:stroke endarrow="block" joinstyle="miter"/>
               </v:shape>
             </w:pict>
@@ -2669,6 +3037,2321 @@
       </w:r>
       <w:r>
         <w:rPr>
+          <w:noProof/>
+          <w:lang w:eastAsia="ru-RU"/>
+        </w:rPr>
+        <mc:AlternateContent>
+          <mc:Choice Requires="wps">
+            <w:drawing>
+              <wp:anchor distT="0" distB="0" distL="114300" distR="114300" simplePos="0" relativeHeight="251764736" behindDoc="0" locked="0" layoutInCell="1" allowOverlap="1" wp14:anchorId="65B78039" wp14:editId="4BBF049D">
+                <wp:simplePos x="0" y="0"/>
+                <wp:positionH relativeFrom="column">
+                  <wp:posOffset>2787015</wp:posOffset>
+                </wp:positionH>
+                <wp:positionV relativeFrom="paragraph">
+                  <wp:posOffset>5793105</wp:posOffset>
+                </wp:positionV>
+                <wp:extent cx="2324100" cy="0"/>
+                <wp:effectExtent l="0" t="0" r="19050" b="19050"/>
+                <wp:wrapNone/>
+                <wp:docPr id="88" name="Прямая соединительная линия 88"/>
+                <wp:cNvGraphicFramePr/>
+                <a:graphic xmlns:a="http://schemas.openxmlformats.org/drawingml/2006/main">
+                  <a:graphicData uri="http://schemas.microsoft.com/office/word/2010/wordprocessingShape">
+                    <wps:wsp>
+                      <wps:cNvCnPr/>
+                      <wps:spPr>
+                        <a:xfrm flipH="1">
+                          <a:off x="0" y="0"/>
+                          <a:ext cx="2324100" cy="0"/>
+                        </a:xfrm>
+                        <a:prstGeom prst="line">
+                          <a:avLst/>
+                        </a:prstGeom>
+                      </wps:spPr>
+                      <wps:style>
+                        <a:lnRef idx="1">
+                          <a:schemeClr val="accent1"/>
+                        </a:lnRef>
+                        <a:fillRef idx="0">
+                          <a:schemeClr val="accent1"/>
+                        </a:fillRef>
+                        <a:effectRef idx="0">
+                          <a:schemeClr val="accent1"/>
+                        </a:effectRef>
+                        <a:fontRef idx="minor">
+                          <a:schemeClr val="tx1"/>
+                        </a:fontRef>
+                      </wps:style>
+                      <wps:bodyPr/>
+                    </wps:wsp>
+                  </a:graphicData>
+                </a:graphic>
+              </wp:anchor>
+            </w:drawing>
+          </mc:Choice>
+          <mc:Fallback>
+            <w:pict>
+              <v:line w14:anchorId="5D8BB0D3" id="Прямая соединительная линия 88" o:spid="_x0000_s1026" style="position:absolute;flip:x;z-index:251764736;visibility:visible;mso-wrap-style:square;mso-wrap-distance-left:9pt;mso-wrap-distance-top:0;mso-wrap-distance-right:9pt;mso-wrap-distance-bottom:0;mso-position-horizontal:absolute;mso-position-horizontal-relative:text;mso-position-vertical:absolute;mso-position-vertical-relative:text" from="219.45pt,456.15pt" to="402.45pt,456.15pt" o:gfxdata="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" strokecolor="#5b9bd5 [3204]" strokeweight=".5pt">
+                <v:stroke joinstyle="miter"/>
+              </v:line>
+            </w:pict>
+          </mc:Fallback>
+        </mc:AlternateContent>
+      </w:r>
+      <w:r>
+        <w:rPr>
+          <w:noProof/>
+          <w:lang w:eastAsia="ru-RU"/>
+        </w:rPr>
+        <mc:AlternateContent>
+          <mc:Choice Requires="wps">
+            <w:drawing>
+              <wp:anchor distT="0" distB="0" distL="114300" distR="114300" simplePos="0" relativeHeight="251763712" behindDoc="0" locked="0" layoutInCell="1" allowOverlap="1" wp14:anchorId="7A20E92D" wp14:editId="5B9E6400">
+                <wp:simplePos x="0" y="0"/>
+                <wp:positionH relativeFrom="column">
+                  <wp:posOffset>5111115</wp:posOffset>
+                </wp:positionH>
+                <wp:positionV relativeFrom="paragraph">
+                  <wp:posOffset>1354455</wp:posOffset>
+                </wp:positionV>
+                <wp:extent cx="0" cy="4438650"/>
+                <wp:effectExtent l="0" t="0" r="19050" b="19050"/>
+                <wp:wrapNone/>
+                <wp:docPr id="87" name="Прямая соединительная линия 87"/>
+                <wp:cNvGraphicFramePr/>
+                <a:graphic xmlns:a="http://schemas.openxmlformats.org/drawingml/2006/main">
+                  <a:graphicData uri="http://schemas.microsoft.com/office/word/2010/wordprocessingShape">
+                    <wps:wsp>
+                      <wps:cNvCnPr/>
+                      <wps:spPr>
+                        <a:xfrm>
+                          <a:off x="0" y="0"/>
+                          <a:ext cx="0" cy="4438650"/>
+                        </a:xfrm>
+                        <a:prstGeom prst="line">
+                          <a:avLst/>
+                        </a:prstGeom>
+                      </wps:spPr>
+                      <wps:style>
+                        <a:lnRef idx="1">
+                          <a:schemeClr val="accent1"/>
+                        </a:lnRef>
+                        <a:fillRef idx="0">
+                          <a:schemeClr val="accent1"/>
+                        </a:fillRef>
+                        <a:effectRef idx="0">
+                          <a:schemeClr val="accent1"/>
+                        </a:effectRef>
+                        <a:fontRef idx="minor">
+                          <a:schemeClr val="tx1"/>
+                        </a:fontRef>
+                      </wps:style>
+                      <wps:bodyPr/>
+                    </wps:wsp>
+                  </a:graphicData>
+                </a:graphic>
+              </wp:anchor>
+            </w:drawing>
+          </mc:Choice>
+          <mc:Fallback>
+            <w:pict>
+              <v:line w14:anchorId="3319BF72" id="Прямая соединительная линия 87" o:spid="_x0000_s1026" style="position:absolute;z-index:251763712;visibility:visible;mso-wrap-style:square;mso-wrap-distance-left:9pt;mso-wrap-distance-top:0;mso-wrap-distance-right:9pt;mso-wrap-distance-bottom:0;mso-position-horizontal:absolute;mso-position-horizontal-relative:text;mso-position-vertical:absolute;mso-position-vertical-relative:text" from="402.45pt,106.65pt" to="402.45pt,456.15pt" o:gfxdata="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" strokecolor="#5b9bd5 [3204]" strokeweight=".5pt">
+                <v:stroke joinstyle="miter"/>
+              </v:line>
+            </w:pict>
+          </mc:Fallback>
+        </mc:AlternateContent>
+      </w:r>
+      <w:r>
+        <w:rPr>
+          <w:noProof/>
+          <w:lang w:eastAsia="ru-RU"/>
+        </w:rPr>
+        <mc:AlternateContent>
+          <mc:Choice Requires="wps">
+            <w:drawing>
+              <wp:anchor distT="0" distB="0" distL="114300" distR="114300" simplePos="0" relativeHeight="251762688" behindDoc="0" locked="0" layoutInCell="1" allowOverlap="1" wp14:anchorId="666F2931" wp14:editId="518C2ACB">
+                <wp:simplePos x="0" y="0"/>
+                <wp:positionH relativeFrom="column">
+                  <wp:posOffset>4063365</wp:posOffset>
+                </wp:positionH>
+                <wp:positionV relativeFrom="paragraph">
+                  <wp:posOffset>1354455</wp:posOffset>
+                </wp:positionV>
+                <wp:extent cx="1047750" cy="0"/>
+                <wp:effectExtent l="0" t="0" r="19050" b="19050"/>
+                <wp:wrapNone/>
+                <wp:docPr id="86" name="Прямая соединительная линия 86"/>
+                <wp:cNvGraphicFramePr/>
+                <a:graphic xmlns:a="http://schemas.openxmlformats.org/drawingml/2006/main">
+                  <a:graphicData uri="http://schemas.microsoft.com/office/word/2010/wordprocessingShape">
+                    <wps:wsp>
+                      <wps:cNvCnPr/>
+                      <wps:spPr>
+                        <a:xfrm>
+                          <a:off x="0" y="0"/>
+                          <a:ext cx="1047750" cy="0"/>
+                        </a:xfrm>
+                        <a:prstGeom prst="line">
+                          <a:avLst/>
+                        </a:prstGeom>
+                      </wps:spPr>
+                      <wps:style>
+                        <a:lnRef idx="1">
+                          <a:schemeClr val="accent1"/>
+                        </a:lnRef>
+                        <a:fillRef idx="0">
+                          <a:schemeClr val="accent1"/>
+                        </a:fillRef>
+                        <a:effectRef idx="0">
+                          <a:schemeClr val="accent1"/>
+                        </a:effectRef>
+                        <a:fontRef idx="minor">
+                          <a:schemeClr val="tx1"/>
+                        </a:fontRef>
+                      </wps:style>
+                      <wps:bodyPr/>
+                    </wps:wsp>
+                  </a:graphicData>
+                </a:graphic>
+              </wp:anchor>
+            </w:drawing>
+          </mc:Choice>
+          <mc:Fallback>
+            <w:pict>
+              <v:line w14:anchorId="6AA8F6BF" id="Прямая соединительная линия 86" o:spid="_x0000_s1026" style="position:absolute;z-index:251762688;visibility:visible;mso-wrap-style:square;mso-wrap-distance-left:9pt;mso-wrap-distance-top:0;mso-wrap-distance-right:9pt;mso-wrap-distance-bottom:0;mso-position-horizontal:absolute;mso-position-horizontal-relative:text;mso-position-vertical:absolute;mso-position-vertical-relative:text" from="319.95pt,106.65pt" to="402.45pt,106.65pt" o:gfxdata="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" strokecolor="#5b9bd5 [3204]" strokeweight=".5pt">
+                <v:stroke joinstyle="miter"/>
+              </v:line>
+            </w:pict>
+          </mc:Fallback>
+        </mc:AlternateContent>
+      </w:r>
+      <w:r>
+        <w:rPr>
+          <w:noProof/>
+          <w:lang w:eastAsia="ru-RU"/>
+        </w:rPr>
+        <mc:AlternateContent>
+          <mc:Choice Requires="wps">
+            <w:drawing>
+              <wp:anchor distT="0" distB="0" distL="114300" distR="114300" simplePos="0" relativeHeight="251761664" behindDoc="0" locked="0" layoutInCell="1" allowOverlap="1" wp14:anchorId="0952A077" wp14:editId="41E2AC3A">
+                <wp:simplePos x="0" y="0"/>
+                <wp:positionH relativeFrom="column">
+                  <wp:posOffset>4117340</wp:posOffset>
+                </wp:positionH>
+                <wp:positionV relativeFrom="paragraph">
+                  <wp:posOffset>965200</wp:posOffset>
+                </wp:positionV>
+                <wp:extent cx="914400" cy="914400"/>
+                <wp:effectExtent l="0" t="0" r="0" b="0"/>
+                <wp:wrapNone/>
+                <wp:docPr id="85" name="Надпись 85"/>
+                <wp:cNvGraphicFramePr/>
+                <a:graphic xmlns:a="http://schemas.openxmlformats.org/drawingml/2006/main">
+                  <a:graphicData uri="http://schemas.microsoft.com/office/word/2010/wordprocessingShape">
+                    <wps:wsp>
+                      <wps:cNvSpPr txBox="1"/>
+                      <wps:spPr>
+                        <a:xfrm>
+                          <a:off x="0" y="0"/>
+                          <a:ext cx="914400" cy="914400"/>
+                        </a:xfrm>
+                        <a:prstGeom prst="rect">
+                          <a:avLst/>
+                        </a:prstGeom>
+                        <a:noFill/>
+                        <a:ln w="6350">
+                          <a:noFill/>
+                        </a:ln>
+                      </wps:spPr>
+                      <wps:txbx>
+                        <w:txbxContent>
+                          <w:p>
+                            <w:pPr>
+                              <w:rPr>
+                                <w:rFonts w:ascii="Times New Roman" w:hAnsi="Times New Roman" w:cs="Times New Roman"/>
+                                <w:b/>
+                                <w:sz w:val="28"/>
+                                <w:lang w:val="en-US"/>
+                              </w:rPr>
+                            </w:pPr>
+                            <w:r>
+                              <w:rPr>
+                                <w:rFonts w:ascii="Times New Roman" w:hAnsi="Times New Roman" w:cs="Times New Roman"/>
+                                <w:b/>
+                                <w:sz w:val="28"/>
+                                <w:lang w:val="en-US"/>
+                              </w:rPr>
+                              <w:t>_</w:t>
+                            </w:r>
+                          </w:p>
+                        </w:txbxContent>
+                      </wps:txbx>
+                      <wps:bodyPr rot="0" spcFirstLastPara="0" vertOverflow="overflow" horzOverflow="overflow" vert="horz" wrap="none" lIns="91440" tIns="45720" rIns="91440" bIns="45720" numCol="1" spcCol="0" rtlCol="0" fromWordArt="0" anchor="t" anchorCtr="0" forceAA="0" compatLnSpc="1">
+                        <a:prstTxWarp prst="textNoShape">
+                          <a:avLst/>
+                        </a:prstTxWarp>
+                        <a:noAutofit/>
+                      </wps:bodyPr>
+                    </wps:wsp>
+                  </a:graphicData>
+                </a:graphic>
+              </wp:anchor>
+            </w:drawing>
+          </mc:Choice>
+          <mc:Fallback>
+            <w:pict>
+              <v:shapetype w14:anchorId="0952A077" id="_x0000_t202" coordsize="21600,21600" o:spt="202" path="m,l,21600r21600,l21600,xe">
+                <v:stroke joinstyle="miter"/>
+                <v:path gradientshapeok="t" o:connecttype="rect"/>
+              </v:shapetype>
+              <v:shape id="Надпись 85" o:spid="_x0000_s1030" type="#_x0000_t202" style="position:absolute;margin-left:324.2pt;margin-top:76pt;width:1in;height:1in;z-index:251761664;visibility:visible;mso-wrap-style:none;mso-wrap-distance-left:9pt;mso-wrap-distance-top:0;mso-wrap-distance-right:9pt;mso-wrap-distance-bottom:0;mso-position-horizontal:absolute;mso-position-horizontal-relative:text;mso-position-vertical:absolute;mso-position-vertical-relative:text;v-text-anchor:top" o:gfxdata="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" filled="f" stroked="f" strokeweight=".5pt">
+                <v:textbox>
+                  <w:txbxContent>
+                    <w:p>
+                      <w:pPr>
+                        <w:rPr>
+                          <w:rFonts w:ascii="Times New Roman" w:hAnsi="Times New Roman" w:cs="Times New Roman"/>
+                          <w:b/>
+                          <w:sz w:val="28"/>
+                          <w:lang w:val="en-US"/>
+                        </w:rPr>
+                      </w:pPr>
+                      <w:r>
+                        <w:rPr>
+                          <w:rFonts w:ascii="Times New Roman" w:hAnsi="Times New Roman" w:cs="Times New Roman"/>
+                          <w:b/>
+                          <w:sz w:val="28"/>
+                          <w:lang w:val="en-US"/>
+                        </w:rPr>
+                        <w:t>_</w:t>
+                      </w:r>
+                    </w:p>
+                  </w:txbxContent>
+                </v:textbox>
+              </v:shape>
+            </w:pict>
+          </mc:Fallback>
+        </mc:AlternateContent>
+      </w:r>
+      <w:r>
+        <w:rPr>
+          <w:noProof/>
+          <w:lang w:eastAsia="ru-RU"/>
+        </w:rPr>
+        <mc:AlternateContent>
+          <mc:Choice Requires="wps">
+            <w:drawing>
+              <wp:anchor distT="0" distB="0" distL="114300" distR="114300" simplePos="0" relativeHeight="251759616" behindDoc="0" locked="0" layoutInCell="1" allowOverlap="1" wp14:anchorId="2FF61359" wp14:editId="0E5114DA">
+                <wp:simplePos x="0" y="0"/>
+                <wp:positionH relativeFrom="column">
+                  <wp:posOffset>996315</wp:posOffset>
+                </wp:positionH>
+                <wp:positionV relativeFrom="paragraph">
+                  <wp:posOffset>1354455</wp:posOffset>
+                </wp:positionV>
+                <wp:extent cx="466725" cy="0"/>
+                <wp:effectExtent l="0" t="76200" r="9525" b="95250"/>
+                <wp:wrapNone/>
+                <wp:docPr id="84" name="Прямая со стрелкой 84"/>
+                <wp:cNvGraphicFramePr/>
+                <a:graphic xmlns:a="http://schemas.openxmlformats.org/drawingml/2006/main">
+                  <a:graphicData uri="http://schemas.microsoft.com/office/word/2010/wordprocessingShape">
+                    <wps:wsp>
+                      <wps:cNvCnPr/>
+                      <wps:spPr>
+                        <a:xfrm>
+                          <a:off x="0" y="0"/>
+                          <a:ext cx="466725" cy="0"/>
+                        </a:xfrm>
+                        <a:prstGeom prst="straightConnector1">
+                          <a:avLst/>
+                        </a:prstGeom>
+                        <a:ln>
+                          <a:tailEnd type="triangle"/>
+                        </a:ln>
+                      </wps:spPr>
+                      <wps:style>
+                        <a:lnRef idx="1">
+                          <a:schemeClr val="accent1"/>
+                        </a:lnRef>
+                        <a:fillRef idx="0">
+                          <a:schemeClr val="accent1"/>
+                        </a:fillRef>
+                        <a:effectRef idx="0">
+                          <a:schemeClr val="accent1"/>
+                        </a:effectRef>
+                        <a:fontRef idx="minor">
+                          <a:schemeClr val="tx1"/>
+                        </a:fontRef>
+                      </wps:style>
+                      <wps:bodyPr/>
+                    </wps:wsp>
+                  </a:graphicData>
+                </a:graphic>
+              </wp:anchor>
+            </w:drawing>
+          </mc:Choice>
+          <mc:Fallback>
+            <w:pict>
+              <v:shape w14:anchorId="3BCC4FB9" id="Прямая со стрелкой 84" o:spid="_x0000_s1026" type="#_x0000_t32" style="position:absolute;margin-left:78.45pt;margin-top:106.65pt;width:36.75pt;height:0;z-index:251759616;visibility:visible;mso-wrap-style:square;mso-wrap-distance-left:9pt;mso-wrap-distance-top:0;mso-wrap-distance-right:9pt;mso-wrap-distance-bottom:0;mso-position-horizontal:absolute;mso-position-horizontal-relative:text;mso-position-vertical:absolute;mso-position-vertical-relative:text" o:gfxdata="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" strokecolor="#5b9bd5 [3204]" strokeweight=".5pt">
+                <v:stroke endarrow="block" joinstyle="miter"/>
+              </v:shape>
+            </w:pict>
+          </mc:Fallback>
+        </mc:AlternateContent>
+      </w:r>
+      <w:r>
+        <w:rPr>
+          <w:noProof/>
+          <w:lang w:eastAsia="ru-RU"/>
+        </w:rPr>
+        <mc:AlternateContent>
+          <mc:Choice Requires="wps">
+            <w:drawing>
+              <wp:anchor distT="0" distB="0" distL="114300" distR="114300" simplePos="0" relativeHeight="251758592" behindDoc="0" locked="0" layoutInCell="1" allowOverlap="1" wp14:anchorId="5799A8AA" wp14:editId="3CE867D0">
+                <wp:simplePos x="0" y="0"/>
+                <wp:positionH relativeFrom="column">
+                  <wp:posOffset>996315</wp:posOffset>
+                </wp:positionH>
+                <wp:positionV relativeFrom="paragraph">
+                  <wp:posOffset>1354455</wp:posOffset>
+                </wp:positionV>
+                <wp:extent cx="0" cy="609600"/>
+                <wp:effectExtent l="0" t="0" r="19050" b="19050"/>
+                <wp:wrapNone/>
+                <wp:docPr id="83" name="Прямая соединительная линия 83"/>
+                <wp:cNvGraphicFramePr/>
+                <a:graphic xmlns:a="http://schemas.openxmlformats.org/drawingml/2006/main">
+                  <a:graphicData uri="http://schemas.microsoft.com/office/word/2010/wordprocessingShape">
+                    <wps:wsp>
+                      <wps:cNvCnPr/>
+                      <wps:spPr>
+                        <a:xfrm flipV="1">
+                          <a:off x="0" y="0"/>
+                          <a:ext cx="0" cy="609600"/>
+                        </a:xfrm>
+                        <a:prstGeom prst="line">
+                          <a:avLst/>
+                        </a:prstGeom>
+                      </wps:spPr>
+                      <wps:style>
+                        <a:lnRef idx="1">
+                          <a:schemeClr val="accent1"/>
+                        </a:lnRef>
+                        <a:fillRef idx="0">
+                          <a:schemeClr val="accent1"/>
+                        </a:fillRef>
+                        <a:effectRef idx="0">
+                          <a:schemeClr val="accent1"/>
+                        </a:effectRef>
+                        <a:fontRef idx="minor">
+                          <a:schemeClr val="tx1"/>
+                        </a:fontRef>
+                      </wps:style>
+                      <wps:bodyPr/>
+                    </wps:wsp>
+                  </a:graphicData>
+                </a:graphic>
+              </wp:anchor>
+            </w:drawing>
+          </mc:Choice>
+          <mc:Fallback>
+            <w:pict>
+              <v:line w14:anchorId="77025C00" id="Прямая соединительная линия 83" o:spid="_x0000_s1026" style="position:absolute;flip:y;z-index:251758592;visibility:visible;mso-wrap-style:square;mso-wrap-distance-left:9pt;mso-wrap-distance-top:0;mso-wrap-distance-right:9pt;mso-wrap-distance-bottom:0;mso-position-horizontal:absolute;mso-position-horizontal-relative:text;mso-position-vertical:absolute;mso-position-vertical-relative:text" from="78.45pt,106.65pt" to="78.45pt,154.65pt" o:gfxdata="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" strokecolor="#5b9bd5 [3204]" strokeweight=".5pt">
+                <v:stroke joinstyle="miter"/>
+              </v:line>
+            </w:pict>
+          </mc:Fallback>
+        </mc:AlternateContent>
+      </w:r>
+      <w:r>
+        <w:rPr>
+          <w:noProof/>
+          <w:lang w:eastAsia="ru-RU"/>
+        </w:rPr>
+        <mc:AlternateContent>
+          <mc:Choice Requires="wps">
+            <w:drawing>
+              <wp:anchor distT="0" distB="0" distL="114300" distR="114300" simplePos="0" relativeHeight="251757568" behindDoc="0" locked="0" layoutInCell="1" allowOverlap="1" wp14:anchorId="3AE3592D" wp14:editId="3EE0D92E">
+                <wp:simplePos x="0" y="0"/>
+                <wp:positionH relativeFrom="column">
+                  <wp:posOffset>996315</wp:posOffset>
+                </wp:positionH>
+                <wp:positionV relativeFrom="paragraph">
+                  <wp:posOffset>1964055</wp:posOffset>
+                </wp:positionV>
+                <wp:extent cx="1085850" cy="0"/>
+                <wp:effectExtent l="0" t="0" r="19050" b="19050"/>
+                <wp:wrapNone/>
+                <wp:docPr id="82" name="Прямая соединительная линия 82"/>
+                <wp:cNvGraphicFramePr/>
+                <a:graphic xmlns:a="http://schemas.openxmlformats.org/drawingml/2006/main">
+                  <a:graphicData uri="http://schemas.microsoft.com/office/word/2010/wordprocessingShape">
+                    <wps:wsp>
+                      <wps:cNvCnPr/>
+                      <wps:spPr>
+                        <a:xfrm flipH="1">
+                          <a:off x="0" y="0"/>
+                          <a:ext cx="1085850" cy="0"/>
+                        </a:xfrm>
+                        <a:prstGeom prst="line">
+                          <a:avLst/>
+                        </a:prstGeom>
+                      </wps:spPr>
+                      <wps:style>
+                        <a:lnRef idx="1">
+                          <a:schemeClr val="accent1"/>
+                        </a:lnRef>
+                        <a:fillRef idx="0">
+                          <a:schemeClr val="accent1"/>
+                        </a:fillRef>
+                        <a:effectRef idx="0">
+                          <a:schemeClr val="accent1"/>
+                        </a:effectRef>
+                        <a:fontRef idx="minor">
+                          <a:schemeClr val="tx1"/>
+                        </a:fontRef>
+                      </wps:style>
+                      <wps:bodyPr/>
+                    </wps:wsp>
+                  </a:graphicData>
+                </a:graphic>
+              </wp:anchor>
+            </w:drawing>
+          </mc:Choice>
+          <mc:Fallback>
+            <w:pict>
+              <v:line w14:anchorId="4C9D955D" id="Прямая соединительная линия 82" o:spid="_x0000_s1026" style="position:absolute;flip:x;z-index:251757568;visibility:visible;mso-wrap-style:square;mso-wrap-distance-left:9pt;mso-wrap-distance-top:0;mso-wrap-distance-right:9pt;mso-wrap-distance-bottom:0;mso-position-horizontal:absolute;mso-position-horizontal-relative:text;mso-position-vertical:absolute;mso-position-vertical-relative:text" from="78.45pt,154.65pt" to="163.95pt,154.65pt" o:gfxdata="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" strokecolor="#5b9bd5 [3204]" strokeweight=".5pt">
+                <v:stroke joinstyle="miter"/>
+              </v:line>
+            </w:pict>
+          </mc:Fallback>
+        </mc:AlternateContent>
+      </w:r>
+      <w:r>
+        <w:rPr>
+          <w:noProof/>
+          <w:lang w:eastAsia="ru-RU"/>
+        </w:rPr>
+        <mc:AlternateContent>
+          <mc:Choice Requires="wps">
+            <w:drawing>
+              <wp:anchor distT="0" distB="0" distL="114300" distR="114300" simplePos="0" relativeHeight="251756544" behindDoc="0" locked="0" layoutInCell="1" allowOverlap="1" wp14:anchorId="52F89EA3" wp14:editId="26EAC6C2">
+                <wp:simplePos x="0" y="0"/>
+                <wp:positionH relativeFrom="column">
+                  <wp:posOffset>1805305</wp:posOffset>
+                </wp:positionH>
+                <wp:positionV relativeFrom="paragraph">
+                  <wp:posOffset>1603375</wp:posOffset>
+                </wp:positionV>
+                <wp:extent cx="914400" cy="914400"/>
+                <wp:effectExtent l="0" t="0" r="0" b="0"/>
+                <wp:wrapNone/>
+                <wp:docPr id="81" name="Надпись 81"/>
+                <wp:cNvGraphicFramePr/>
+                <a:graphic xmlns:a="http://schemas.openxmlformats.org/drawingml/2006/main">
+                  <a:graphicData uri="http://schemas.microsoft.com/office/word/2010/wordprocessingShape">
+                    <wps:wsp>
+                      <wps:cNvSpPr txBox="1"/>
+                      <wps:spPr>
+                        <a:xfrm>
+                          <a:off x="0" y="0"/>
+                          <a:ext cx="914400" cy="914400"/>
+                        </a:xfrm>
+                        <a:prstGeom prst="rect">
+                          <a:avLst/>
+                        </a:prstGeom>
+                        <a:noFill/>
+                        <a:ln w="6350">
+                          <a:noFill/>
+                        </a:ln>
+                      </wps:spPr>
+                      <wps:txbx>
+                        <w:txbxContent>
+                          <w:p>
+                            <w:pPr>
+                              <w:rPr>
+                                <w:rFonts w:ascii="Times New Roman" w:hAnsi="Times New Roman" w:cs="Times New Roman"/>
+                                <w:b/>
+                                <w:sz w:val="28"/>
+                                <w:lang w:val="en-US"/>
+                              </w:rPr>
+                            </w:pPr>
+                            <w:r>
+                              <w:rPr>
+                                <w:rFonts w:ascii="Times New Roman" w:hAnsi="Times New Roman" w:cs="Times New Roman"/>
+                                <w:b/>
+                                <w:sz w:val="28"/>
+                                <w:lang w:val="en-US"/>
+                              </w:rPr>
+                              <w:t>_</w:t>
+                            </w:r>
+                          </w:p>
+                        </w:txbxContent>
+                      </wps:txbx>
+                      <wps:bodyPr rot="0" spcFirstLastPara="0" vertOverflow="overflow" horzOverflow="overflow" vert="horz" wrap="none" lIns="91440" tIns="45720" rIns="91440" bIns="45720" numCol="1" spcCol="0" rtlCol="0" fromWordArt="0" anchor="t" anchorCtr="0" forceAA="0" compatLnSpc="1">
+                        <a:prstTxWarp prst="textNoShape">
+                          <a:avLst/>
+                        </a:prstTxWarp>
+                        <a:noAutofit/>
+                      </wps:bodyPr>
+                    </wps:wsp>
+                  </a:graphicData>
+                </a:graphic>
+              </wp:anchor>
+            </w:drawing>
+          </mc:Choice>
+          <mc:Fallback>
+            <w:pict>
+              <v:shape w14:anchorId="52F89EA3" id="Надпись 81" o:spid="_x0000_s1031" type="#_x0000_t202" style="position:absolute;margin-left:142.15pt;margin-top:126.25pt;width:1in;height:1in;z-index:251756544;visibility:visible;mso-wrap-style:none;mso-wrap-distance-left:9pt;mso-wrap-distance-top:0;mso-wrap-distance-right:9pt;mso-wrap-distance-bottom:0;mso-position-horizontal:absolute;mso-position-horizontal-relative:text;mso-position-vertical:absolute;mso-position-vertical-relative:text;v-text-anchor:top" o:gfxdata="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" filled="f" stroked="f" strokeweight=".5pt">
+                <v:textbox>
+                  <w:txbxContent>
+                    <w:p>
+                      <w:pPr>
+                        <w:rPr>
+                          <w:rFonts w:ascii="Times New Roman" w:hAnsi="Times New Roman" w:cs="Times New Roman"/>
+                          <w:b/>
+                          <w:sz w:val="28"/>
+                          <w:lang w:val="en-US"/>
+                        </w:rPr>
+                      </w:pPr>
+                      <w:r>
+                        <w:rPr>
+                          <w:rFonts w:ascii="Times New Roman" w:hAnsi="Times New Roman" w:cs="Times New Roman"/>
+                          <w:b/>
+                          <w:sz w:val="28"/>
+                          <w:lang w:val="en-US"/>
+                        </w:rPr>
+                        <w:t>_</w:t>
+                      </w:r>
+                    </w:p>
+                  </w:txbxContent>
+                </v:textbox>
+              </v:shape>
+            </w:pict>
+          </mc:Fallback>
+        </mc:AlternateContent>
+      </w:r>
+      <w:r>
+        <w:rPr>
+          <w:noProof/>
+          <w:lang w:eastAsia="ru-RU"/>
+        </w:rPr>
+        <mc:AlternateContent>
+          <mc:Choice Requires="wps">
+            <w:drawing>
+              <wp:anchor distT="0" distB="0" distL="114300" distR="114300" simplePos="0" relativeHeight="251754496" behindDoc="0" locked="0" layoutInCell="1" allowOverlap="1" wp14:anchorId="17D7B767" wp14:editId="49A3A35D">
+                <wp:simplePos x="0" y="0"/>
+                <wp:positionH relativeFrom="column">
+                  <wp:posOffset>996315</wp:posOffset>
+                </wp:positionH>
+                <wp:positionV relativeFrom="paragraph">
+                  <wp:posOffset>4450080</wp:posOffset>
+                </wp:positionV>
+                <wp:extent cx="1847850" cy="0"/>
+                <wp:effectExtent l="0" t="76200" r="19050" b="95250"/>
+                <wp:wrapNone/>
+                <wp:docPr id="80" name="Прямая со стрелкой 80"/>
+                <wp:cNvGraphicFramePr/>
+                <a:graphic xmlns:a="http://schemas.openxmlformats.org/drawingml/2006/main">
+                  <a:graphicData uri="http://schemas.microsoft.com/office/word/2010/wordprocessingShape">
+                    <wps:wsp>
+                      <wps:cNvCnPr/>
+                      <wps:spPr>
+                        <a:xfrm>
+                          <a:off x="0" y="0"/>
+                          <a:ext cx="1847850" cy="0"/>
+                        </a:xfrm>
+                        <a:prstGeom prst="straightConnector1">
+                          <a:avLst/>
+                        </a:prstGeom>
+                        <a:ln>
+                          <a:tailEnd type="triangle"/>
+                        </a:ln>
+                      </wps:spPr>
+                      <wps:style>
+                        <a:lnRef idx="1">
+                          <a:schemeClr val="accent1"/>
+                        </a:lnRef>
+                        <a:fillRef idx="0">
+                          <a:schemeClr val="accent1"/>
+                        </a:fillRef>
+                        <a:effectRef idx="0">
+                          <a:schemeClr val="accent1"/>
+                        </a:effectRef>
+                        <a:fontRef idx="minor">
+                          <a:schemeClr val="tx1"/>
+                        </a:fontRef>
+                      </wps:style>
+                      <wps:bodyPr/>
+                    </wps:wsp>
+                  </a:graphicData>
+                </a:graphic>
+              </wp:anchor>
+            </w:drawing>
+          </mc:Choice>
+          <mc:Fallback>
+            <w:pict>
+              <v:shape w14:anchorId="2E270F20" id="Прямая со стрелкой 80" o:spid="_x0000_s1026" type="#_x0000_t32" style="position:absolute;margin-left:78.45pt;margin-top:350.4pt;width:145.5pt;height:0;z-index:251754496;visibility:visible;mso-wrap-style:square;mso-wrap-distance-left:9pt;mso-wrap-distance-top:0;mso-wrap-distance-right:9pt;mso-wrap-distance-bottom:0;mso-position-horizontal:absolute;mso-position-horizontal-relative:text;mso-position-vertical:absolute;mso-position-vertical-relative:text" o:gfxdata="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" strokecolor="#5b9bd5 [3204]" strokeweight=".5pt">
+                <v:stroke endarrow="block" joinstyle="miter"/>
+              </v:shape>
+            </w:pict>
+          </mc:Fallback>
+        </mc:AlternateContent>
+      </w:r>
+      <w:r>
+        <w:rPr>
+          <w:noProof/>
+          <w:lang w:eastAsia="ru-RU"/>
+        </w:rPr>
+        <mc:AlternateContent>
+          <mc:Choice Requires="wps">
+            <w:drawing>
+              <wp:anchor distT="0" distB="0" distL="114300" distR="114300" simplePos="0" relativeHeight="251753472" behindDoc="0" locked="0" layoutInCell="1" allowOverlap="1" wp14:anchorId="25BF026D" wp14:editId="2BCCC8B2">
+                <wp:simplePos x="0" y="0"/>
+                <wp:positionH relativeFrom="column">
+                  <wp:posOffset>996315</wp:posOffset>
+                </wp:positionH>
+                <wp:positionV relativeFrom="paragraph">
+                  <wp:posOffset>2811780</wp:posOffset>
+                </wp:positionV>
+                <wp:extent cx="0" cy="1638300"/>
+                <wp:effectExtent l="0" t="0" r="19050" b="19050"/>
+                <wp:wrapNone/>
+                <wp:docPr id="79" name="Прямая соединительная линия 79"/>
+                <wp:cNvGraphicFramePr/>
+                <a:graphic xmlns:a="http://schemas.openxmlformats.org/drawingml/2006/main">
+                  <a:graphicData uri="http://schemas.microsoft.com/office/word/2010/wordprocessingShape">
+                    <wps:wsp>
+                      <wps:cNvCnPr/>
+                      <wps:spPr>
+                        <a:xfrm>
+                          <a:off x="0" y="0"/>
+                          <a:ext cx="0" cy="1638300"/>
+                        </a:xfrm>
+                        <a:prstGeom prst="line">
+                          <a:avLst/>
+                        </a:prstGeom>
+                      </wps:spPr>
+                      <wps:style>
+                        <a:lnRef idx="1">
+                          <a:schemeClr val="accent1"/>
+                        </a:lnRef>
+                        <a:fillRef idx="0">
+                          <a:schemeClr val="accent1"/>
+                        </a:fillRef>
+                        <a:effectRef idx="0">
+                          <a:schemeClr val="accent1"/>
+                        </a:effectRef>
+                        <a:fontRef idx="minor">
+                          <a:schemeClr val="tx1"/>
+                        </a:fontRef>
+                      </wps:style>
+                      <wps:bodyPr/>
+                    </wps:wsp>
+                  </a:graphicData>
+                </a:graphic>
+              </wp:anchor>
+            </w:drawing>
+          </mc:Choice>
+          <mc:Fallback>
+            <w:pict>
+              <v:line w14:anchorId="65750D3C" id="Прямая соединительная линия 79" o:spid="_x0000_s1026" style="position:absolute;z-index:251753472;visibility:visible;mso-wrap-style:square;mso-wrap-distance-left:9pt;mso-wrap-distance-top:0;mso-wrap-distance-right:9pt;mso-wrap-distance-bottom:0;mso-position-horizontal:absolute;mso-position-horizontal-relative:text;mso-position-vertical:absolute;mso-position-vertical-relative:text" from="78.45pt,221.4pt" to="78.45pt,350.4pt" o:gfxdata="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" strokecolor="#5b9bd5 [3204]" strokeweight=".5pt">
+                <v:stroke joinstyle="miter"/>
+              </v:line>
+            </w:pict>
+          </mc:Fallback>
+        </mc:AlternateContent>
+      </w:r>
+      <w:r>
+        <w:rPr>
+          <w:noProof/>
+          <w:lang w:eastAsia="ru-RU"/>
+        </w:rPr>
+        <mc:AlternateContent>
+          <mc:Choice Requires="wps">
+            <w:drawing>
+              <wp:anchor distT="0" distB="0" distL="114300" distR="114300" simplePos="0" relativeHeight="251752448" behindDoc="0" locked="0" layoutInCell="1" allowOverlap="1" wp14:anchorId="6A3C17DF" wp14:editId="1E6CC398">
+                <wp:simplePos x="0" y="0"/>
+                <wp:positionH relativeFrom="column">
+                  <wp:posOffset>996315</wp:posOffset>
+                </wp:positionH>
+                <wp:positionV relativeFrom="paragraph">
+                  <wp:posOffset>2811780</wp:posOffset>
+                </wp:positionV>
+                <wp:extent cx="552450" cy="0"/>
+                <wp:effectExtent l="0" t="0" r="19050" b="19050"/>
+                <wp:wrapNone/>
+                <wp:docPr id="78" name="Прямая соединительная линия 78"/>
+                <wp:cNvGraphicFramePr/>
+                <a:graphic xmlns:a="http://schemas.openxmlformats.org/drawingml/2006/main">
+                  <a:graphicData uri="http://schemas.microsoft.com/office/word/2010/wordprocessingShape">
+                    <wps:wsp>
+                      <wps:cNvCnPr/>
+                      <wps:spPr>
+                        <a:xfrm flipH="1">
+                          <a:off x="0" y="0"/>
+                          <a:ext cx="552450" cy="0"/>
+                        </a:xfrm>
+                        <a:prstGeom prst="line">
+                          <a:avLst/>
+                        </a:prstGeom>
+                      </wps:spPr>
+                      <wps:style>
+                        <a:lnRef idx="1">
+                          <a:schemeClr val="accent1"/>
+                        </a:lnRef>
+                        <a:fillRef idx="0">
+                          <a:schemeClr val="accent1"/>
+                        </a:fillRef>
+                        <a:effectRef idx="0">
+                          <a:schemeClr val="accent1"/>
+                        </a:effectRef>
+                        <a:fontRef idx="minor">
+                          <a:schemeClr val="tx1"/>
+                        </a:fontRef>
+                      </wps:style>
+                      <wps:bodyPr/>
+                    </wps:wsp>
+                  </a:graphicData>
+                </a:graphic>
+              </wp:anchor>
+            </w:drawing>
+          </mc:Choice>
+          <mc:Fallback>
+            <w:pict>
+              <v:line w14:anchorId="6CBB5752" id="Прямая соединительная линия 78" o:spid="_x0000_s1026" style="position:absolute;flip:x;z-index:251752448;visibility:visible;mso-wrap-style:square;mso-wrap-distance-left:9pt;mso-wrap-distance-top:0;mso-wrap-distance-right:9pt;mso-wrap-distance-bottom:0;mso-position-horizontal:absolute;mso-position-horizontal-relative:text;mso-position-vertical:absolute;mso-position-vertical-relative:text" from="78.45pt,221.4pt" to="121.95pt,221.4pt" o:gfxdata="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" strokecolor="#5b9bd5 [3204]" strokeweight=".5pt">
+                <v:stroke joinstyle="miter"/>
+              </v:line>
+            </w:pict>
+          </mc:Fallback>
+        </mc:AlternateContent>
+      </w:r>
+      <w:r>
+        <w:rPr>
+          <w:noProof/>
+          <w:lang w:eastAsia="ru-RU"/>
+        </w:rPr>
+        <mc:AlternateContent>
+          <mc:Choice Requires="wps">
+            <w:drawing>
+              <wp:anchor distT="0" distB="0" distL="114300" distR="114300" simplePos="0" relativeHeight="251751424" behindDoc="0" locked="0" layoutInCell="1" allowOverlap="1" wp14:anchorId="4D98622E" wp14:editId="69FB4EE2">
+                <wp:simplePos x="0" y="0"/>
+                <wp:positionH relativeFrom="column">
+                  <wp:posOffset>1305560</wp:posOffset>
+                </wp:positionH>
+                <wp:positionV relativeFrom="paragraph">
+                  <wp:posOffset>2489200</wp:posOffset>
+                </wp:positionV>
+                <wp:extent cx="914400" cy="914400"/>
+                <wp:effectExtent l="0" t="0" r="0" b="0"/>
+                <wp:wrapNone/>
+                <wp:docPr id="77" name="Надпись 77"/>
+                <wp:cNvGraphicFramePr/>
+                <a:graphic xmlns:a="http://schemas.openxmlformats.org/drawingml/2006/main">
+                  <a:graphicData uri="http://schemas.microsoft.com/office/word/2010/wordprocessingShape">
+                    <wps:wsp>
+                      <wps:cNvSpPr txBox="1"/>
+                      <wps:spPr>
+                        <a:xfrm>
+                          <a:off x="0" y="0"/>
+                          <a:ext cx="914400" cy="914400"/>
+                        </a:xfrm>
+                        <a:prstGeom prst="rect">
+                          <a:avLst/>
+                        </a:prstGeom>
+                        <a:noFill/>
+                        <a:ln w="6350">
+                          <a:noFill/>
+                        </a:ln>
+                      </wps:spPr>
+                      <wps:txbx>
+                        <w:txbxContent>
+                          <w:p>
+                            <w:pPr>
+                              <w:rPr>
+                                <w:rFonts w:ascii="Times New Roman" w:hAnsi="Times New Roman" w:cs="Times New Roman"/>
+                                <w:b/>
+                                <w:sz w:val="28"/>
+                                <w:lang w:val="en-US"/>
+                              </w:rPr>
+                            </w:pPr>
+                            <w:r>
+                              <w:rPr>
+                                <w:rFonts w:ascii="Times New Roman" w:hAnsi="Times New Roman" w:cs="Times New Roman"/>
+                                <w:b/>
+                                <w:sz w:val="28"/>
+                                <w:lang w:val="en-US"/>
+                              </w:rPr>
+                              <w:t>_</w:t>
+                            </w:r>
+                          </w:p>
+                        </w:txbxContent>
+                      </wps:txbx>
+                      <wps:bodyPr rot="0" spcFirstLastPara="0" vertOverflow="overflow" horzOverflow="overflow" vert="horz" wrap="none" lIns="91440" tIns="45720" rIns="91440" bIns="45720" numCol="1" spcCol="0" rtlCol="0" fromWordArt="0" anchor="t" anchorCtr="0" forceAA="0" compatLnSpc="1">
+                        <a:prstTxWarp prst="textNoShape">
+                          <a:avLst/>
+                        </a:prstTxWarp>
+                        <a:noAutofit/>
+                      </wps:bodyPr>
+                    </wps:wsp>
+                  </a:graphicData>
+                </a:graphic>
+              </wp:anchor>
+            </w:drawing>
+          </mc:Choice>
+          <mc:Fallback>
+            <w:pict>
+              <v:shape w14:anchorId="4D98622E" id="Надпись 77" o:spid="_x0000_s1032" type="#_x0000_t202" style="position:absolute;margin-left:102.8pt;margin-top:196pt;width:1in;height:1in;z-index:251751424;visibility:visible;mso-wrap-style:none;mso-wrap-distance-left:9pt;mso-wrap-distance-top:0;mso-wrap-distance-right:9pt;mso-wrap-distance-bottom:0;mso-position-horizontal:absolute;mso-position-horizontal-relative:text;mso-position-vertical:absolute;mso-position-vertical-relative:text;v-text-anchor:top" o:gfxdata="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" filled="f" stroked="f" strokeweight=".5pt">
+                <v:textbox>
+                  <w:txbxContent>
+                    <w:p>
+                      <w:pPr>
+                        <w:rPr>
+                          <w:rFonts w:ascii="Times New Roman" w:hAnsi="Times New Roman" w:cs="Times New Roman"/>
+                          <w:b/>
+                          <w:sz w:val="28"/>
+                          <w:lang w:val="en-US"/>
+                        </w:rPr>
+                      </w:pPr>
+                      <w:r>
+                        <w:rPr>
+                          <w:rFonts w:ascii="Times New Roman" w:hAnsi="Times New Roman" w:cs="Times New Roman"/>
+                          <w:b/>
+                          <w:sz w:val="28"/>
+                          <w:lang w:val="en-US"/>
+                        </w:rPr>
+                        <w:t>_</w:t>
+                      </w:r>
+                    </w:p>
+                  </w:txbxContent>
+                </v:textbox>
+              </v:shape>
+            </w:pict>
+          </mc:Fallback>
+        </mc:AlternateContent>
+      </w:r>
+      <w:r>
+        <w:rPr>
+          <w:noProof/>
+          <w:lang w:eastAsia="ru-RU"/>
+        </w:rPr>
+        <mc:AlternateContent>
+          <mc:Choice Requires="wps">
+            <w:drawing>
+              <wp:anchor distT="0" distB="0" distL="114300" distR="114300" simplePos="0" relativeHeight="251749376" behindDoc="0" locked="0" layoutInCell="1" allowOverlap="1" wp14:anchorId="690E1B93" wp14:editId="5D44D0AF">
+                <wp:simplePos x="0" y="0"/>
+                <wp:positionH relativeFrom="column">
+                  <wp:posOffset>2772410</wp:posOffset>
+                </wp:positionH>
+                <wp:positionV relativeFrom="paragraph">
+                  <wp:posOffset>1517650</wp:posOffset>
+                </wp:positionV>
+                <wp:extent cx="914400" cy="914400"/>
+                <wp:effectExtent l="0" t="0" r="0" b="0"/>
+                <wp:wrapNone/>
+                <wp:docPr id="76" name="Надпись 76"/>
+                <wp:cNvGraphicFramePr/>
+                <a:graphic xmlns:a="http://schemas.openxmlformats.org/drawingml/2006/main">
+                  <a:graphicData uri="http://schemas.microsoft.com/office/word/2010/wordprocessingShape">
+                    <wps:wsp>
+                      <wps:cNvSpPr txBox="1"/>
+                      <wps:spPr>
+                        <a:xfrm>
+                          <a:off x="0" y="0"/>
+                          <a:ext cx="914400" cy="914400"/>
+                        </a:xfrm>
+                        <a:prstGeom prst="rect">
+                          <a:avLst/>
+                        </a:prstGeom>
+                        <a:noFill/>
+                        <a:ln w="6350">
+                          <a:noFill/>
+                        </a:ln>
+                      </wps:spPr>
+                      <wps:txbx>
+                        <w:txbxContent>
+                          <w:p>
+                            <w:pPr>
+                              <w:rPr>
+                                <w:rFonts w:ascii="Times New Roman" w:hAnsi="Times New Roman" w:cs="Times New Roman"/>
+                                <w:b/>
+                                <w:sz w:val="28"/>
+                                <w:lang w:val="en-US"/>
+                              </w:rPr>
+                            </w:pPr>
+                            <w:r>
+                              <w:rPr>
+                                <w:rFonts w:ascii="Times New Roman" w:hAnsi="Times New Roman" w:cs="Times New Roman"/>
+                                <w:b/>
+                                <w:sz w:val="28"/>
+                                <w:lang w:val="en-US"/>
+                              </w:rPr>
+                              <w:t>+</w:t>
+                            </w:r>
+                          </w:p>
+                        </w:txbxContent>
+                      </wps:txbx>
+                      <wps:bodyPr rot="0" spcFirstLastPara="0" vertOverflow="overflow" horzOverflow="overflow" vert="horz" wrap="none" lIns="91440" tIns="45720" rIns="91440" bIns="45720" numCol="1" spcCol="0" rtlCol="0" fromWordArt="0" anchor="t" anchorCtr="0" forceAA="0" compatLnSpc="1">
+                        <a:prstTxWarp prst="textNoShape">
+                          <a:avLst/>
+                        </a:prstTxWarp>
+                        <a:noAutofit/>
+                      </wps:bodyPr>
+                    </wps:wsp>
+                  </a:graphicData>
+                </a:graphic>
+              </wp:anchor>
+            </w:drawing>
+          </mc:Choice>
+          <mc:Fallback>
+            <w:pict>
+              <v:shape w14:anchorId="690E1B93" id="Надпись 76" o:spid="_x0000_s1033" type="#_x0000_t202" style="position:absolute;margin-left:218.3pt;margin-top:119.5pt;width:1in;height:1in;z-index:251749376;visibility:visible;mso-wrap-style:none;mso-wrap-distance-left:9pt;mso-wrap-distance-top:0;mso-wrap-distance-right:9pt;mso-wrap-distance-bottom:0;mso-position-horizontal:absolute;mso-position-horizontal-relative:text;mso-position-vertical:absolute;mso-position-vertical-relative:text;v-text-anchor:top" o:gfxdata="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" filled="f" stroked="f" strokeweight=".5pt">
+                <v:textbox>
+                  <w:txbxContent>
+                    <w:p>
+                      <w:pPr>
+                        <w:rPr>
+                          <w:rFonts w:ascii="Times New Roman" w:hAnsi="Times New Roman" w:cs="Times New Roman"/>
+                          <w:b/>
+                          <w:sz w:val="28"/>
+                          <w:lang w:val="en-US"/>
+                        </w:rPr>
+                      </w:pPr>
+                      <w:r>
+                        <w:rPr>
+                          <w:rFonts w:ascii="Times New Roman" w:hAnsi="Times New Roman" w:cs="Times New Roman"/>
+                          <w:b/>
+                          <w:sz w:val="28"/>
+                          <w:lang w:val="en-US"/>
+                        </w:rPr>
+                        <w:t>+</w:t>
+                      </w:r>
+                    </w:p>
+                  </w:txbxContent>
+                </v:textbox>
+              </v:shape>
+            </w:pict>
+          </mc:Fallback>
+        </mc:AlternateContent>
+      </w:r>
+      <w:r>
+        <w:rPr>
+          <w:noProof/>
+          <w:lang w:eastAsia="ru-RU"/>
+        </w:rPr>
+        <mc:AlternateContent>
+          <mc:Choice Requires="wps">
+            <w:drawing>
+              <wp:anchor distT="0" distB="0" distL="114300" distR="114300" simplePos="0" relativeHeight="251747328" behindDoc="0" locked="0" layoutInCell="1" allowOverlap="1" wp14:anchorId="3406B433" wp14:editId="003BCE37">
+                <wp:simplePos x="0" y="0"/>
+                <wp:positionH relativeFrom="column">
+                  <wp:posOffset>2767965</wp:posOffset>
+                </wp:positionH>
+                <wp:positionV relativeFrom="paragraph">
+                  <wp:posOffset>2070100</wp:posOffset>
+                </wp:positionV>
+                <wp:extent cx="914400" cy="914400"/>
+                <wp:effectExtent l="0" t="0" r="0" b="0"/>
+                <wp:wrapNone/>
+                <wp:docPr id="75" name="Надпись 75"/>
+                <wp:cNvGraphicFramePr/>
+                <a:graphic xmlns:a="http://schemas.openxmlformats.org/drawingml/2006/main">
+                  <a:graphicData uri="http://schemas.microsoft.com/office/word/2010/wordprocessingShape">
+                    <wps:wsp>
+                      <wps:cNvSpPr txBox="1"/>
+                      <wps:spPr>
+                        <a:xfrm>
+                          <a:off x="0" y="0"/>
+                          <a:ext cx="914400" cy="914400"/>
+                        </a:xfrm>
+                        <a:prstGeom prst="rect">
+                          <a:avLst/>
+                        </a:prstGeom>
+                        <a:noFill/>
+                        <a:ln w="6350">
+                          <a:noFill/>
+                        </a:ln>
+                      </wps:spPr>
+                      <wps:txbx>
+                        <w:txbxContent>
+                          <w:p>
+                            <w:pPr>
+                              <w:rPr>
+                                <w:rFonts w:ascii="Times New Roman" w:hAnsi="Times New Roman" w:cs="Times New Roman"/>
+                                <w:b/>
+                                <w:sz w:val="28"/>
+                                <w:lang w:val="en-US"/>
+                              </w:rPr>
+                            </w:pPr>
+                            <w:r>
+                              <w:rPr>
+                                <w:rFonts w:ascii="Times New Roman" w:hAnsi="Times New Roman" w:cs="Times New Roman"/>
+                                <w:b/>
+                                <w:sz w:val="28"/>
+                                <w:lang w:val="en-US"/>
+                              </w:rPr>
+                              <w:t>+</w:t>
+                            </w:r>
+                          </w:p>
+                        </w:txbxContent>
+                      </wps:txbx>
+                      <wps:bodyPr rot="0" spcFirstLastPara="0" vertOverflow="overflow" horzOverflow="overflow" vert="horz" wrap="none" lIns="91440" tIns="45720" rIns="91440" bIns="45720" numCol="1" spcCol="0" rtlCol="0" fromWordArt="0" anchor="t" anchorCtr="0" forceAA="0" compatLnSpc="1">
+                        <a:prstTxWarp prst="textNoShape">
+                          <a:avLst/>
+                        </a:prstTxWarp>
+                        <a:noAutofit/>
+                      </wps:bodyPr>
+                    </wps:wsp>
+                  </a:graphicData>
+                </a:graphic>
+              </wp:anchor>
+            </w:drawing>
+          </mc:Choice>
+          <mc:Fallback>
+            <w:pict>
+              <v:shape w14:anchorId="3406B433" id="Надпись 75" o:spid="_x0000_s1034" type="#_x0000_t202" style="position:absolute;margin-left:217.95pt;margin-top:163pt;width:1in;height:1in;z-index:251747328;visibility:visible;mso-wrap-style:none;mso-wrap-distance-left:9pt;mso-wrap-distance-top:0;mso-wrap-distance-right:9pt;mso-wrap-distance-bottom:0;mso-position-horizontal:absolute;mso-position-horizontal-relative:text;mso-position-vertical:absolute;mso-position-vertical-relative:text;v-text-anchor:top" o:gfxdata="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" filled="f" stroked="f" strokeweight=".5pt">
+                <v:textbox>
+                  <w:txbxContent>
+                    <w:p>
+                      <w:pPr>
+                        <w:rPr>
+                          <w:rFonts w:ascii="Times New Roman" w:hAnsi="Times New Roman" w:cs="Times New Roman"/>
+                          <w:b/>
+                          <w:sz w:val="28"/>
+                          <w:lang w:val="en-US"/>
+                        </w:rPr>
+                      </w:pPr>
+                      <w:r>
+                        <w:rPr>
+                          <w:rFonts w:ascii="Times New Roman" w:hAnsi="Times New Roman" w:cs="Times New Roman"/>
+                          <w:b/>
+                          <w:sz w:val="28"/>
+                          <w:lang w:val="en-US"/>
+                        </w:rPr>
+                        <w:t>+</w:t>
+                      </w:r>
+                    </w:p>
+                  </w:txbxContent>
+                </v:textbox>
+              </v:shape>
+            </w:pict>
+          </mc:Fallback>
+        </mc:AlternateContent>
+      </w:r>
+      <w:r>
+        <w:rPr>
+          <w:noProof/>
+          <w:lang w:eastAsia="ru-RU"/>
+        </w:rPr>
+        <mc:AlternateContent>
+          <mc:Choice Requires="wps">
+            <w:drawing>
+              <wp:anchor distT="0" distB="0" distL="114300" distR="114300" simplePos="0" relativeHeight="251745280" behindDoc="0" locked="0" layoutInCell="1" allowOverlap="1" wp14:anchorId="1162C49D" wp14:editId="151D6A18">
+                <wp:simplePos x="0" y="0"/>
+                <wp:positionH relativeFrom="column">
+                  <wp:posOffset>2787015</wp:posOffset>
+                </wp:positionH>
+                <wp:positionV relativeFrom="paragraph">
+                  <wp:posOffset>3202305</wp:posOffset>
+                </wp:positionV>
+                <wp:extent cx="914400" cy="914400"/>
+                <wp:effectExtent l="0" t="0" r="0" b="0"/>
+                <wp:wrapNone/>
+                <wp:docPr id="73" name="Надпись 73"/>
+                <wp:cNvGraphicFramePr/>
+                <a:graphic xmlns:a="http://schemas.openxmlformats.org/drawingml/2006/main">
+                  <a:graphicData uri="http://schemas.microsoft.com/office/word/2010/wordprocessingShape">
+                    <wps:wsp>
+                      <wps:cNvSpPr txBox="1"/>
+                      <wps:spPr>
+                        <a:xfrm>
+                          <a:off x="0" y="0"/>
+                          <a:ext cx="914400" cy="914400"/>
+                        </a:xfrm>
+                        <a:prstGeom prst="rect">
+                          <a:avLst/>
+                        </a:prstGeom>
+                        <a:noFill/>
+                        <a:ln w="6350">
+                          <a:noFill/>
+                        </a:ln>
+                      </wps:spPr>
+                      <wps:txbx>
+                        <w:txbxContent>
+                          <w:p>
+                            <w:pPr>
+                              <w:rPr>
+                                <w:rFonts w:ascii="Times New Roman" w:hAnsi="Times New Roman" w:cs="Times New Roman"/>
+                                <w:b/>
+                                <w:sz w:val="28"/>
+                                <w:lang w:val="en-US"/>
+                              </w:rPr>
+                            </w:pPr>
+                            <w:r>
+                              <w:rPr>
+                                <w:rFonts w:ascii="Times New Roman" w:hAnsi="Times New Roman" w:cs="Times New Roman"/>
+                                <w:b/>
+                                <w:sz w:val="28"/>
+                                <w:lang w:val="en-US"/>
+                              </w:rPr>
+                              <w:t>+</w:t>
+                            </w:r>
+                          </w:p>
+                        </w:txbxContent>
+                      </wps:txbx>
+                      <wps:bodyPr rot="0" spcFirstLastPara="0" vertOverflow="overflow" horzOverflow="overflow" vert="horz" wrap="none" lIns="91440" tIns="45720" rIns="91440" bIns="45720" numCol="1" spcCol="0" rtlCol="0" fromWordArt="0" anchor="t" anchorCtr="0" forceAA="0" compatLnSpc="1">
+                        <a:prstTxWarp prst="textNoShape">
+                          <a:avLst/>
+                        </a:prstTxWarp>
+                        <a:noAutofit/>
+                      </wps:bodyPr>
+                    </wps:wsp>
+                  </a:graphicData>
+                </a:graphic>
+              </wp:anchor>
+            </w:drawing>
+          </mc:Choice>
+          <mc:Fallback>
+            <w:pict>
+              <v:shape w14:anchorId="1162C49D" id="Надпись 73" o:spid="_x0000_s1035" type="#_x0000_t202" style="position:absolute;margin-left:219.45pt;margin-top:252.15pt;width:1in;height:1in;z-index:251745280;visibility:visible;mso-wrap-style:none;mso-wrap-distance-left:9pt;mso-wrap-distance-top:0;mso-wrap-distance-right:9pt;mso-wrap-distance-bottom:0;mso-position-horizontal:absolute;mso-position-horizontal-relative:text;mso-position-vertical:absolute;mso-position-vertical-relative:text;v-text-anchor:top" o:gfxdata="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" filled="f" stroked="f" strokeweight=".5pt">
+                <v:textbox>
+                  <w:txbxContent>
+                    <w:p>
+                      <w:pPr>
+                        <w:rPr>
+                          <w:rFonts w:ascii="Times New Roman" w:hAnsi="Times New Roman" w:cs="Times New Roman"/>
+                          <w:b/>
+                          <w:sz w:val="28"/>
+                          <w:lang w:val="en-US"/>
+                        </w:rPr>
+                      </w:pPr>
+                      <w:r>
+                        <w:rPr>
+                          <w:rFonts w:ascii="Times New Roman" w:hAnsi="Times New Roman" w:cs="Times New Roman"/>
+                          <w:b/>
+                          <w:sz w:val="28"/>
+                          <w:lang w:val="en-US"/>
+                        </w:rPr>
+                        <w:t>+</w:t>
+                      </w:r>
+                    </w:p>
+                  </w:txbxContent>
+                </v:textbox>
+              </v:shape>
+            </w:pict>
+          </mc:Fallback>
+        </mc:AlternateContent>
+      </w:r>
+      <w:r>
+        <w:rPr>
+          <w:noProof/>
+          <w:lang w:eastAsia="ru-RU"/>
+        </w:rPr>
+        <mc:AlternateContent>
+          <mc:Choice Requires="wps">
+            <w:drawing>
+              <wp:anchor distT="0" distB="0" distL="114300" distR="114300" simplePos="0" relativeHeight="251743232" behindDoc="0" locked="0" layoutInCell="1" allowOverlap="1" wp14:anchorId="247BDF43" wp14:editId="3F30D062">
+                <wp:simplePos x="0" y="0"/>
+                <wp:positionH relativeFrom="column">
+                  <wp:posOffset>4387215</wp:posOffset>
+                </wp:positionH>
+                <wp:positionV relativeFrom="paragraph">
+                  <wp:posOffset>1964055</wp:posOffset>
+                </wp:positionV>
+                <wp:extent cx="0" cy="3650615"/>
+                <wp:effectExtent l="0" t="0" r="19050" b="26035"/>
+                <wp:wrapNone/>
+                <wp:docPr id="67" name="Прямая соединительная линия 67"/>
+                <wp:cNvGraphicFramePr/>
+                <a:graphic xmlns:a="http://schemas.openxmlformats.org/drawingml/2006/main">
+                  <a:graphicData uri="http://schemas.microsoft.com/office/word/2010/wordprocessingShape">
+                    <wps:wsp>
+                      <wps:cNvCnPr/>
+                      <wps:spPr>
+                        <a:xfrm flipV="1">
+                          <a:off x="0" y="0"/>
+                          <a:ext cx="0" cy="3650615"/>
+                        </a:xfrm>
+                        <a:prstGeom prst="line">
+                          <a:avLst/>
+                        </a:prstGeom>
+                      </wps:spPr>
+                      <wps:style>
+                        <a:lnRef idx="1">
+                          <a:schemeClr val="accent1"/>
+                        </a:lnRef>
+                        <a:fillRef idx="0">
+                          <a:schemeClr val="accent1"/>
+                        </a:fillRef>
+                        <a:effectRef idx="0">
+                          <a:schemeClr val="accent1"/>
+                        </a:effectRef>
+                        <a:fontRef idx="minor">
+                          <a:schemeClr val="tx1"/>
+                        </a:fontRef>
+                      </wps:style>
+                      <wps:bodyPr/>
+                    </wps:wsp>
+                  </a:graphicData>
+                </a:graphic>
+                <wp14:sizeRelH relativeFrom="margin">
+                  <wp14:pctWidth>0</wp14:pctWidth>
+                </wp14:sizeRelH>
+                <wp14:sizeRelV relativeFrom="margin">
+                  <wp14:pctHeight>0</wp14:pctHeight>
+                </wp14:sizeRelV>
+              </wp:anchor>
+            </w:drawing>
+          </mc:Choice>
+          <mc:Fallback>
+            <w:pict>
+              <v:line w14:anchorId="62844EB7" id="Прямая соединительная линия 67" o:spid="_x0000_s1026" style="position:absolute;flip:y;z-index:251743232;visibility:visible;mso-wrap-style:square;mso-width-percent:0;mso-height-percent:0;mso-wrap-distance-left:9pt;mso-wrap-distance-top:0;mso-wrap-distance-right:9pt;mso-wrap-distance-bottom:0;mso-position-horizontal:absolute;mso-position-horizontal-relative:text;mso-position-vertical:absolute;mso-position-vertical-relative:text;mso-width-percent:0;mso-height-percent:0;mso-width-relative:margin;mso-height-relative:margin" from="345.45pt,154.65pt" to="345.45pt,442.1pt" o:gfxdata="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" strokecolor="#5b9bd5 [3204]" strokeweight=".5pt">
+                <v:stroke joinstyle="miter"/>
+              </v:line>
+            </w:pict>
+          </mc:Fallback>
+        </mc:AlternateContent>
+      </w:r>
+      <w:r>
+        <w:rPr>
+          <w:noProof/>
+          <w:lang w:eastAsia="ru-RU"/>
+        </w:rPr>
+        <mc:AlternateContent>
+          <mc:Choice Requires="wps">
+            <w:drawing>
+              <wp:anchor distT="0" distB="0" distL="114300" distR="114300" simplePos="0" relativeHeight="251744256" behindDoc="0" locked="0" layoutInCell="1" allowOverlap="1" wp14:anchorId="4EB710C0" wp14:editId="600A64B9">
+                <wp:simplePos x="0" y="0"/>
+                <wp:positionH relativeFrom="column">
+                  <wp:posOffset>3522345</wp:posOffset>
+                </wp:positionH>
+                <wp:positionV relativeFrom="paragraph">
+                  <wp:posOffset>1964055</wp:posOffset>
+                </wp:positionV>
+                <wp:extent cx="864870" cy="0"/>
+                <wp:effectExtent l="38100" t="76200" r="0" b="95250"/>
+                <wp:wrapNone/>
+                <wp:docPr id="68" name="Прямая со стрелкой 68"/>
+                <wp:cNvGraphicFramePr/>
+                <a:graphic xmlns:a="http://schemas.openxmlformats.org/drawingml/2006/main">
+                  <a:graphicData uri="http://schemas.microsoft.com/office/word/2010/wordprocessingShape">
+                    <wps:wsp>
+                      <wps:cNvCnPr/>
+                      <wps:spPr>
+                        <a:xfrm flipH="1">
+                          <a:off x="0" y="0"/>
+                          <a:ext cx="864870" cy="0"/>
+                        </a:xfrm>
+                        <a:prstGeom prst="straightConnector1">
+                          <a:avLst/>
+                        </a:prstGeom>
+                        <a:ln>
+                          <a:tailEnd type="triangle"/>
+                        </a:ln>
+                      </wps:spPr>
+                      <wps:style>
+                        <a:lnRef idx="1">
+                          <a:schemeClr val="accent1"/>
+                        </a:lnRef>
+                        <a:fillRef idx="0">
+                          <a:schemeClr val="accent1"/>
+                        </a:fillRef>
+                        <a:effectRef idx="0">
+                          <a:schemeClr val="accent1"/>
+                        </a:effectRef>
+                        <a:fontRef idx="minor">
+                          <a:schemeClr val="tx1"/>
+                        </a:fontRef>
+                      </wps:style>
+                      <wps:bodyPr/>
+                    </wps:wsp>
+                  </a:graphicData>
+                </a:graphic>
+              </wp:anchor>
+            </w:drawing>
+          </mc:Choice>
+          <mc:Fallback>
+            <w:pict>
+              <v:shape w14:anchorId="2886C290" id="Прямая со стрелкой 68" o:spid="_x0000_s1026" type="#_x0000_t32" style="position:absolute;margin-left:277.35pt;margin-top:154.65pt;width:68.1pt;height:0;flip:x;z-index:251744256;visibility:visible;mso-wrap-style:square;mso-wrap-distance-left:9pt;mso-wrap-distance-top:0;mso-wrap-distance-right:9pt;mso-wrap-distance-bottom:0;mso-position-horizontal:absolute;mso-position-horizontal-relative:text;mso-position-vertical:absolute;mso-position-vertical-relative:text" o:gfxdata="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" strokecolor="#5b9bd5 [3204]" strokeweight=".5pt">
+                <v:stroke endarrow="block" joinstyle="miter"/>
+              </v:shape>
+            </w:pict>
+          </mc:Fallback>
+        </mc:AlternateContent>
+      </w:r>
+      <w:r>
+        <w:rPr>
+          <w:noProof/>
+          <w:lang w:eastAsia="ru-RU"/>
+        </w:rPr>
+        <mc:AlternateContent>
+          <mc:Choice Requires="wps">
+            <w:drawing>
+              <wp:anchor distT="0" distB="0" distL="114300" distR="114300" simplePos="0" relativeHeight="251742208" behindDoc="0" locked="0" layoutInCell="1" allowOverlap="1" wp14:anchorId="09C6F848" wp14:editId="312FAB4A">
+                <wp:simplePos x="0" y="0"/>
+                <wp:positionH relativeFrom="column">
+                  <wp:posOffset>2844165</wp:posOffset>
+                </wp:positionH>
+                <wp:positionV relativeFrom="paragraph">
+                  <wp:posOffset>5614670</wp:posOffset>
+                </wp:positionV>
+                <wp:extent cx="1543050" cy="0"/>
+                <wp:effectExtent l="0" t="0" r="19050" b="19050"/>
+                <wp:wrapNone/>
+                <wp:docPr id="66" name="Прямая соединительная линия 66"/>
+                <wp:cNvGraphicFramePr/>
+                <a:graphic xmlns:a="http://schemas.openxmlformats.org/drawingml/2006/main">
+                  <a:graphicData uri="http://schemas.microsoft.com/office/word/2010/wordprocessingShape">
+                    <wps:wsp>
+                      <wps:cNvCnPr/>
+                      <wps:spPr>
+                        <a:xfrm>
+                          <a:off x="0" y="0"/>
+                          <a:ext cx="1543050" cy="0"/>
+                        </a:xfrm>
+                        <a:prstGeom prst="line">
+                          <a:avLst/>
+                        </a:prstGeom>
+                      </wps:spPr>
+                      <wps:style>
+                        <a:lnRef idx="1">
+                          <a:schemeClr val="accent1"/>
+                        </a:lnRef>
+                        <a:fillRef idx="0">
+                          <a:schemeClr val="accent1"/>
+                        </a:fillRef>
+                        <a:effectRef idx="0">
+                          <a:schemeClr val="accent1"/>
+                        </a:effectRef>
+                        <a:fontRef idx="minor">
+                          <a:schemeClr val="tx1"/>
+                        </a:fontRef>
+                      </wps:style>
+                      <wps:bodyPr/>
+                    </wps:wsp>
+                  </a:graphicData>
+                </a:graphic>
+              </wp:anchor>
+            </w:drawing>
+          </mc:Choice>
+          <mc:Fallback>
+            <w:pict>
+              <v:line w14:anchorId="29E27BB4" id="Прямая соединительная линия 66" o:spid="_x0000_s1026" style="position:absolute;z-index:251742208;visibility:visible;mso-wrap-style:square;mso-wrap-distance-left:9pt;mso-wrap-distance-top:0;mso-wrap-distance-right:9pt;mso-wrap-distance-bottom:0;mso-position-horizontal:absolute;mso-position-horizontal-relative:text;mso-position-vertical:absolute;mso-position-vertical-relative:text" from="223.95pt,442.1pt" to="345.45pt,442.1pt" o:gfxdata="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" strokecolor="#5b9bd5 [3204]" strokeweight=".5pt">
+                <v:stroke joinstyle="miter"/>
+              </v:line>
+            </w:pict>
+          </mc:Fallback>
+        </mc:AlternateContent>
+      </w:r>
+      <w:r>
+        <w:rPr>
+          <w:noProof/>
+          <w:lang w:eastAsia="ru-RU"/>
+        </w:rPr>
+        <mc:AlternateContent>
+          <mc:Choice Requires="wps">
+            <w:drawing>
+              <wp:anchor distT="0" distB="0" distL="114300" distR="114300" simplePos="0" relativeHeight="251741184" behindDoc="0" locked="0" layoutInCell="1" allowOverlap="1" wp14:anchorId="0CCAF427" wp14:editId="61052D78">
+                <wp:simplePos x="0" y="0"/>
+                <wp:positionH relativeFrom="column">
+                  <wp:posOffset>2844165</wp:posOffset>
+                </wp:positionH>
+                <wp:positionV relativeFrom="paragraph">
+                  <wp:posOffset>5352415</wp:posOffset>
+                </wp:positionV>
+                <wp:extent cx="0" cy="259715"/>
+                <wp:effectExtent l="0" t="0" r="19050" b="26035"/>
+                <wp:wrapNone/>
+                <wp:docPr id="65" name="Прямая соединительная линия 65"/>
+                <wp:cNvGraphicFramePr/>
+                <a:graphic xmlns:a="http://schemas.openxmlformats.org/drawingml/2006/main">
+                  <a:graphicData uri="http://schemas.microsoft.com/office/word/2010/wordprocessingShape">
+                    <wps:wsp>
+                      <wps:cNvCnPr/>
+                      <wps:spPr>
+                        <a:xfrm>
+                          <a:off x="0" y="0"/>
+                          <a:ext cx="0" cy="259715"/>
+                        </a:xfrm>
+                        <a:prstGeom prst="line">
+                          <a:avLst/>
+                        </a:prstGeom>
+                      </wps:spPr>
+                      <wps:style>
+                        <a:lnRef idx="1">
+                          <a:schemeClr val="accent1"/>
+                        </a:lnRef>
+                        <a:fillRef idx="0">
+                          <a:schemeClr val="accent1"/>
+                        </a:fillRef>
+                        <a:effectRef idx="0">
+                          <a:schemeClr val="accent1"/>
+                        </a:effectRef>
+                        <a:fontRef idx="minor">
+                          <a:schemeClr val="tx1"/>
+                        </a:fontRef>
+                      </wps:style>
+                      <wps:bodyPr/>
+                    </wps:wsp>
+                  </a:graphicData>
+                </a:graphic>
+              </wp:anchor>
+            </w:drawing>
+          </mc:Choice>
+          <mc:Fallback>
+            <w:pict>
+              <v:line w14:anchorId="02BE1684" id="Прямая соединительная линия 65" o:spid="_x0000_s1026" style="position:absolute;z-index:251741184;visibility:visible;mso-wrap-style:square;mso-wrap-distance-left:9pt;mso-wrap-distance-top:0;mso-wrap-distance-right:9pt;mso-wrap-distance-bottom:0;mso-position-horizontal:absolute;mso-position-horizontal-relative:text;mso-position-vertical:absolute;mso-position-vertical-relative:text" from="223.95pt,421.45pt" to="223.95pt,441.9pt" o:gfxdata="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" strokecolor="#5b9bd5 [3204]" strokeweight=".5pt">
+                <v:stroke joinstyle="miter"/>
+              </v:line>
+            </w:pict>
+          </mc:Fallback>
+        </mc:AlternateContent>
+      </w:r>
+      <w:r>
+        <w:rPr>
+          <w:noProof/>
+          <w:lang w:eastAsia="ru-RU"/>
+        </w:rPr>
+        <mc:AlternateContent>
+          <mc:Choice Requires="wps">
+            <w:drawing>
+              <wp:anchor distT="0" distB="0" distL="114300" distR="114300" simplePos="0" relativeHeight="251671552" behindDoc="0" locked="0" layoutInCell="1" allowOverlap="1" wp14:anchorId="1EAE425E" wp14:editId="1E34C799">
+                <wp:simplePos x="0" y="0"/>
+                <wp:positionH relativeFrom="column">
+                  <wp:posOffset>2152650</wp:posOffset>
+                </wp:positionH>
+                <wp:positionV relativeFrom="paragraph">
+                  <wp:posOffset>5053965</wp:posOffset>
+                </wp:positionV>
+                <wp:extent cx="1370965" cy="302260"/>
+                <wp:effectExtent l="0" t="0" r="19685" b="21590"/>
+                <wp:wrapNone/>
+                <wp:docPr id="9" name="Прямоугольник 9"/>
+                <wp:cNvGraphicFramePr/>
+                <a:graphic xmlns:a="http://schemas.openxmlformats.org/drawingml/2006/main">
+                  <a:graphicData uri="http://schemas.microsoft.com/office/word/2010/wordprocessingShape">
+                    <wps:wsp>
+                      <wps:cNvSpPr/>
+                      <wps:spPr>
+                        <a:xfrm>
+                          <a:off x="0" y="0"/>
+                          <a:ext cx="1370965" cy="302260"/>
+                        </a:xfrm>
+                        <a:prstGeom prst="rect">
+                          <a:avLst/>
+                        </a:prstGeom>
+                      </wps:spPr>
+                      <wps:style>
+                        <a:lnRef idx="2">
+                          <a:schemeClr val="accent1">
+                            <a:shade val="50000"/>
+                          </a:schemeClr>
+                        </a:lnRef>
+                        <a:fillRef idx="1">
+                          <a:schemeClr val="accent1"/>
+                        </a:fillRef>
+                        <a:effectRef idx="0">
+                          <a:schemeClr val="accent1"/>
+                        </a:effectRef>
+                        <a:fontRef idx="minor">
+                          <a:schemeClr val="lt1"/>
+                        </a:fontRef>
+                      </wps:style>
+                      <wps:txbx>
+                        <w:txbxContent>
+                          <w:p>
+                            <w:pPr>
+                              <w:jc w:val="center"/>
+                              <w:rPr>
+                                <w:rFonts w:ascii="Times New Roman" w:hAnsi="Times New Roman" w:cs="Times New Roman"/>
+                                <w:sz w:val="24"/>
+                              </w:rPr>
+                            </w:pPr>
+                            <w:r>
+                              <w:rPr>
+                                <w:rFonts w:ascii="Times New Roman" w:hAnsi="Times New Roman" w:cs="Times New Roman"/>
+                                <w:sz w:val="24"/>
+                                <w:lang w:val="en-US"/>
+                              </w:rPr>
+                              <w:t>prod = prod * col</w:t>
+                            </w:r>
+                          </w:p>
+                        </w:txbxContent>
+                      </wps:txbx>
+                      <wps:bodyPr rot="0" spcFirstLastPara="0" vertOverflow="overflow" horzOverflow="overflow" vert="horz" wrap="square" lIns="91440" tIns="45720" rIns="91440" bIns="45720" numCol="1" spcCol="0" rtlCol="0" fromWordArt="0" anchor="ctr" anchorCtr="0" forceAA="0" compatLnSpc="1">
+                        <a:prstTxWarp prst="textNoShape">
+                          <a:avLst/>
+                        </a:prstTxWarp>
+                        <a:noAutofit/>
+                      </wps:bodyPr>
+                    </wps:wsp>
+                  </a:graphicData>
+                </a:graphic>
+                <wp14:sizeRelV relativeFrom="margin">
+                  <wp14:pctHeight>0</wp14:pctHeight>
+                </wp14:sizeRelV>
+              </wp:anchor>
+            </w:drawing>
+          </mc:Choice>
+          <mc:Fallback>
+            <w:pict>
+              <v:rect w14:anchorId="1EAE425E" id="Прямоугольник 9" o:spid="_x0000_s1036" style="position:absolute;margin-left:169.5pt;margin-top:397.95pt;width:107.95pt;height:23.8pt;z-index:251671552;visibility:visible;mso-wrap-style:square;mso-height-percent:0;mso-wrap-distance-left:9pt;mso-wrap-distance-top:0;mso-wrap-distance-right:9pt;mso-wrap-distance-bottom:0;mso-position-horizontal:absolute;mso-position-horizontal-relative:text;mso-position-vertical:absolute;mso-position-vertical-relative:text;mso-height-percent:0;mso-height-relative:margin;v-text-anchor:middle" o:gfxdata="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" fillcolor="#5b9bd5 [3204]" strokecolor="#1f4d78 [1604]" strokeweight="1pt">
+                <v:textbox>
+                  <w:txbxContent>
+                    <w:p>
+                      <w:pPr>
+                        <w:jc w:val="center"/>
+                        <w:rPr>
+                          <w:rFonts w:ascii="Times New Roman" w:hAnsi="Times New Roman" w:cs="Times New Roman"/>
+                          <w:sz w:val="24"/>
+                        </w:rPr>
+                      </w:pPr>
+                      <w:r>
+                        <w:rPr>
+                          <w:rFonts w:ascii="Times New Roman" w:hAnsi="Times New Roman" w:cs="Times New Roman"/>
+                          <w:sz w:val="24"/>
+                          <w:lang w:val="en-US"/>
+                        </w:rPr>
+                        <w:t>prod = prod * col</w:t>
+                      </w:r>
+                    </w:p>
+                  </w:txbxContent>
+                </v:textbox>
+              </v:rect>
+            </w:pict>
+          </mc:Fallback>
+        </mc:AlternateContent>
+      </w:r>
+      <w:r>
+        <w:rPr>
+          <w:noProof/>
+          <w:lang w:eastAsia="ru-RU"/>
+        </w:rPr>
+        <mc:AlternateContent>
+          <mc:Choice Requires="wps">
+            <w:drawing>
+              <wp:anchor distT="0" distB="0" distL="114300" distR="114300" simplePos="0" relativeHeight="251740160" behindDoc="0" locked="0" layoutInCell="1" allowOverlap="1" wp14:anchorId="69D9FBF1" wp14:editId="6AA331B4">
+                <wp:simplePos x="0" y="0"/>
+                <wp:positionH relativeFrom="column">
+                  <wp:posOffset>2844165</wp:posOffset>
+                </wp:positionH>
+                <wp:positionV relativeFrom="paragraph">
+                  <wp:posOffset>4823460</wp:posOffset>
+                </wp:positionV>
+                <wp:extent cx="0" cy="209550"/>
+                <wp:effectExtent l="76200" t="0" r="57150" b="57150"/>
+                <wp:wrapNone/>
+                <wp:docPr id="58" name="Прямая со стрелкой 58"/>
+                <wp:cNvGraphicFramePr/>
+                <a:graphic xmlns:a="http://schemas.openxmlformats.org/drawingml/2006/main">
+                  <a:graphicData uri="http://schemas.microsoft.com/office/word/2010/wordprocessingShape">
+                    <wps:wsp>
+                      <wps:cNvCnPr/>
+                      <wps:spPr>
+                        <a:xfrm>
+                          <a:off x="0" y="0"/>
+                          <a:ext cx="0" cy="209550"/>
+                        </a:xfrm>
+                        <a:prstGeom prst="straightConnector1">
+                          <a:avLst/>
+                        </a:prstGeom>
+                        <a:ln>
+                          <a:tailEnd type="triangle"/>
+                        </a:ln>
+                      </wps:spPr>
+                      <wps:style>
+                        <a:lnRef idx="1">
+                          <a:schemeClr val="accent1"/>
+                        </a:lnRef>
+                        <a:fillRef idx="0">
+                          <a:schemeClr val="accent1"/>
+                        </a:fillRef>
+                        <a:effectRef idx="0">
+                          <a:schemeClr val="accent1"/>
+                        </a:effectRef>
+                        <a:fontRef idx="minor">
+                          <a:schemeClr val="tx1"/>
+                        </a:fontRef>
+                      </wps:style>
+                      <wps:bodyPr/>
+                    </wps:wsp>
+                  </a:graphicData>
+                </a:graphic>
+              </wp:anchor>
+            </w:drawing>
+          </mc:Choice>
+          <mc:Fallback>
+            <w:pict>
+              <v:shape w14:anchorId="39333909" id="Прямая со стрелкой 58" o:spid="_x0000_s1026" type="#_x0000_t32" style="position:absolute;margin-left:223.95pt;margin-top:379.8pt;width:0;height:16.5pt;z-index:251740160;visibility:visible;mso-wrap-style:square;mso-wrap-distance-left:9pt;mso-wrap-distance-top:0;mso-wrap-distance-right:9pt;mso-wrap-distance-bottom:0;mso-position-horizontal:absolute;mso-position-horizontal-relative:text;mso-position-vertical:absolute;mso-position-vertical-relative:text" o:gfxdata="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" strokecolor="#5b9bd5 [3204]" strokeweight=".5pt">
+                <v:stroke endarrow="block" joinstyle="miter"/>
+              </v:shape>
+            </w:pict>
+          </mc:Fallback>
+        </mc:AlternateContent>
+      </w:r>
+      <w:r>
+        <w:rPr>
+          <w:noProof/>
+          <w:lang w:eastAsia="ru-RU"/>
+        </w:rPr>
+        <mc:AlternateContent>
+          <mc:Choice Requires="wps">
+            <w:drawing>
+              <wp:anchor distT="0" distB="0" distL="114300" distR="114300" simplePos="0" relativeHeight="251670528" behindDoc="0" locked="0" layoutInCell="1" allowOverlap="1" wp14:anchorId="11B6A87A" wp14:editId="2769FAE2">
+                <wp:simplePos x="0" y="0"/>
+                <wp:positionH relativeFrom="column">
+                  <wp:posOffset>2142490</wp:posOffset>
+                </wp:positionH>
+                <wp:positionV relativeFrom="paragraph">
+                  <wp:posOffset>4518025</wp:posOffset>
+                </wp:positionV>
+                <wp:extent cx="1370965" cy="302260"/>
+                <wp:effectExtent l="0" t="0" r="19685" b="21590"/>
+                <wp:wrapNone/>
+                <wp:docPr id="8" name="Прямоугольник 8"/>
+                <wp:cNvGraphicFramePr/>
+                <a:graphic xmlns:a="http://schemas.openxmlformats.org/drawingml/2006/main">
+                  <a:graphicData uri="http://schemas.microsoft.com/office/word/2010/wordprocessingShape">
+                    <wps:wsp>
+                      <wps:cNvSpPr/>
+                      <wps:spPr>
+                        <a:xfrm>
+                          <a:off x="0" y="0"/>
+                          <a:ext cx="1370965" cy="302260"/>
+                        </a:xfrm>
+                        <a:prstGeom prst="rect">
+                          <a:avLst/>
+                        </a:prstGeom>
+                      </wps:spPr>
+                      <wps:style>
+                        <a:lnRef idx="2">
+                          <a:schemeClr val="accent1">
+                            <a:shade val="50000"/>
+                          </a:schemeClr>
+                        </a:lnRef>
+                        <a:fillRef idx="1">
+                          <a:schemeClr val="accent1"/>
+                        </a:fillRef>
+                        <a:effectRef idx="0">
+                          <a:schemeClr val="accent1"/>
+                        </a:effectRef>
+                        <a:fontRef idx="minor">
+                          <a:schemeClr val="lt1"/>
+                        </a:fontRef>
+                      </wps:style>
+                      <wps:txbx>
+                        <w:txbxContent>
+                          <w:p>
+                            <w:pPr>
+                              <w:jc w:val="center"/>
+                              <w:rPr>
+                                <w:rFonts w:ascii="Times New Roman" w:hAnsi="Times New Roman" w:cs="Times New Roman"/>
+                                <w:sz w:val="28"/>
+                              </w:rPr>
+                            </w:pPr>
+                            <w:proofErr w:type="spellStart"/>
+                            <w:proofErr w:type="gramStart"/>
+                            <w:r>
+                              <w:rPr>
+                                <w:rFonts w:ascii="Times New Roman" w:hAnsi="Times New Roman" w:cs="Times New Roman"/>
+                                <w:sz w:val="28"/>
+                                <w:lang w:val="en-US"/>
+                              </w:rPr>
+                              <w:t>ans.append</w:t>
+                            </w:r>
+                            <w:proofErr w:type="spellEnd"/>
+                            <w:proofErr w:type="gramEnd"/>
+                            <w:r>
+                              <w:rPr>
+                                <w:rFonts w:ascii="Times New Roman" w:hAnsi="Times New Roman" w:cs="Times New Roman"/>
+                                <w:sz w:val="28"/>
+                                <w:lang w:val="en-US"/>
+                              </w:rPr>
+                              <w:t>(col)</w:t>
+                            </w:r>
+                          </w:p>
+                        </w:txbxContent>
+                      </wps:txbx>
+                      <wps:bodyPr rot="0" spcFirstLastPara="0" vertOverflow="overflow" horzOverflow="overflow" vert="horz" wrap="square" lIns="91440" tIns="45720" rIns="91440" bIns="45720" numCol="1" spcCol="0" rtlCol="0" fromWordArt="0" anchor="ctr" anchorCtr="0" forceAA="0" compatLnSpc="1">
+                        <a:prstTxWarp prst="textNoShape">
+                          <a:avLst/>
+                        </a:prstTxWarp>
+                        <a:noAutofit/>
+                      </wps:bodyPr>
+                    </wps:wsp>
+                  </a:graphicData>
+                </a:graphic>
+                <wp14:sizeRelV relativeFrom="margin">
+                  <wp14:pctHeight>0</wp14:pctHeight>
+                </wp14:sizeRelV>
+              </wp:anchor>
+            </w:drawing>
+          </mc:Choice>
+          <mc:Fallback>
+            <w:pict>
+              <v:rect w14:anchorId="11B6A87A" id="Прямоугольник 8" o:spid="_x0000_s1037" style="position:absolute;margin-left:168.7pt;margin-top:355.75pt;width:107.95pt;height:23.8pt;z-index:251670528;visibility:visible;mso-wrap-style:square;mso-height-percent:0;mso-wrap-distance-left:9pt;mso-wrap-distance-top:0;mso-wrap-distance-right:9pt;mso-wrap-distance-bottom:0;mso-position-horizontal:absolute;mso-position-horizontal-relative:text;mso-position-vertical:absolute;mso-position-vertical-relative:text;mso-height-percent:0;mso-height-relative:margin;v-text-anchor:middle" o:gfxdata="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" fillcolor="#5b9bd5 [3204]" strokecolor="#1f4d78 [1604]" strokeweight="1pt">
+                <v:textbox>
+                  <w:txbxContent>
+                    <w:p>
+                      <w:pPr>
+                        <w:jc w:val="center"/>
+                        <w:rPr>
+                          <w:rFonts w:ascii="Times New Roman" w:hAnsi="Times New Roman" w:cs="Times New Roman"/>
+                          <w:sz w:val="28"/>
+                        </w:rPr>
+                      </w:pPr>
+                      <w:proofErr w:type="spellStart"/>
+                      <w:proofErr w:type="gramStart"/>
+                      <w:r>
+                        <w:rPr>
+                          <w:rFonts w:ascii="Times New Roman" w:hAnsi="Times New Roman" w:cs="Times New Roman"/>
+                          <w:sz w:val="28"/>
+                          <w:lang w:val="en-US"/>
+                        </w:rPr>
+                        <w:t>ans.append</w:t>
+                      </w:r>
+                      <w:proofErr w:type="spellEnd"/>
+                      <w:proofErr w:type="gramEnd"/>
+                      <w:r>
+                        <w:rPr>
+                          <w:rFonts w:ascii="Times New Roman" w:hAnsi="Times New Roman" w:cs="Times New Roman"/>
+                          <w:sz w:val="28"/>
+                          <w:lang w:val="en-US"/>
+                        </w:rPr>
+                        <w:t>(col)</w:t>
+                      </w:r>
+                    </w:p>
+                  </w:txbxContent>
+                </v:textbox>
+              </v:rect>
+            </w:pict>
+          </mc:Fallback>
+        </mc:AlternateContent>
+      </w:r>
+      <w:r>
+        <w:rPr>
+          <w:noProof/>
+          <w:lang w:eastAsia="ru-RU"/>
+        </w:rPr>
+        <mc:AlternateContent>
+          <mc:Choice Requires="wps">
+            <w:drawing>
+              <wp:anchor distT="0" distB="0" distL="114300" distR="114300" simplePos="0" relativeHeight="251731968" behindDoc="0" locked="0" layoutInCell="1" allowOverlap="1" wp14:anchorId="27CA6A2C" wp14:editId="1B57EB0F">
+                <wp:simplePos x="0" y="0"/>
+                <wp:positionH relativeFrom="column">
+                  <wp:posOffset>2796540</wp:posOffset>
+                </wp:positionH>
+                <wp:positionV relativeFrom="paragraph">
+                  <wp:posOffset>3288030</wp:posOffset>
+                </wp:positionV>
+                <wp:extent cx="0" cy="209550"/>
+                <wp:effectExtent l="76200" t="0" r="57150" b="57150"/>
+                <wp:wrapNone/>
+                <wp:docPr id="24" name="Прямая со стрелкой 24"/>
+                <wp:cNvGraphicFramePr/>
+                <a:graphic xmlns:a="http://schemas.openxmlformats.org/drawingml/2006/main">
+                  <a:graphicData uri="http://schemas.microsoft.com/office/word/2010/wordprocessingShape">
+                    <wps:wsp>
+                      <wps:cNvCnPr/>
+                      <wps:spPr>
+                        <a:xfrm>
+                          <a:off x="0" y="0"/>
+                          <a:ext cx="0" cy="209550"/>
+                        </a:xfrm>
+                        <a:prstGeom prst="straightConnector1">
+                          <a:avLst/>
+                        </a:prstGeom>
+                        <a:ln>
+                          <a:tailEnd type="triangle"/>
+                        </a:ln>
+                      </wps:spPr>
+                      <wps:style>
+                        <a:lnRef idx="1">
+                          <a:schemeClr val="accent1"/>
+                        </a:lnRef>
+                        <a:fillRef idx="0">
+                          <a:schemeClr val="accent1"/>
+                        </a:fillRef>
+                        <a:effectRef idx="0">
+                          <a:schemeClr val="accent1"/>
+                        </a:effectRef>
+                        <a:fontRef idx="minor">
+                          <a:schemeClr val="tx1"/>
+                        </a:fontRef>
+                      </wps:style>
+                      <wps:bodyPr/>
+                    </wps:wsp>
+                  </a:graphicData>
+                </a:graphic>
+              </wp:anchor>
+            </w:drawing>
+          </mc:Choice>
+          <mc:Fallback>
+            <w:pict>
+              <v:shape w14:anchorId="5D680700" id="Прямая со стрелкой 24" o:spid="_x0000_s1026" type="#_x0000_t32" style="position:absolute;margin-left:220.2pt;margin-top:258.9pt;width:0;height:16.5pt;z-index:251731968;visibility:visible;mso-wrap-style:square;mso-wrap-distance-left:9pt;mso-wrap-distance-top:0;mso-wrap-distance-right:9pt;mso-wrap-distance-bottom:0;mso-position-horizontal:absolute;mso-position-horizontal-relative:text;mso-position-vertical:absolute;mso-position-vertical-relative:text" o:gfxdata="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" strokecolor="#5b9bd5 [3204]" strokeweight=".5pt">
+                <v:stroke endarrow="block" joinstyle="miter"/>
+              </v:shape>
+            </w:pict>
+          </mc:Fallback>
+        </mc:AlternateContent>
+      </w:r>
+      <w:r>
+        <w:rPr>
+          <w:noProof/>
+          <w:lang w:eastAsia="ru-RU"/>
+        </w:rPr>
+        <mc:AlternateContent>
+          <mc:Choice Requires="wps">
+            <w:drawing>
+              <wp:anchor distT="0" distB="0" distL="114300" distR="114300" simplePos="0" relativeHeight="251738112" behindDoc="0" locked="0" layoutInCell="1" allowOverlap="1" wp14:anchorId="16E16675" wp14:editId="60245F55">
+                <wp:simplePos x="0" y="0"/>
+                <wp:positionH relativeFrom="column">
+                  <wp:posOffset>2844165</wp:posOffset>
+                </wp:positionH>
+                <wp:positionV relativeFrom="paragraph">
+                  <wp:posOffset>4311650</wp:posOffset>
+                </wp:positionV>
+                <wp:extent cx="0" cy="209550"/>
+                <wp:effectExtent l="76200" t="0" r="57150" b="57150"/>
+                <wp:wrapNone/>
+                <wp:docPr id="57" name="Прямая со стрелкой 57"/>
+                <wp:cNvGraphicFramePr/>
+                <a:graphic xmlns:a="http://schemas.openxmlformats.org/drawingml/2006/main">
+                  <a:graphicData uri="http://schemas.microsoft.com/office/word/2010/wordprocessingShape">
+                    <wps:wsp>
+                      <wps:cNvCnPr/>
+                      <wps:spPr>
+                        <a:xfrm>
+                          <a:off x="0" y="0"/>
+                          <a:ext cx="0" cy="209550"/>
+                        </a:xfrm>
+                        <a:prstGeom prst="straightConnector1">
+                          <a:avLst/>
+                        </a:prstGeom>
+                        <a:ln>
+                          <a:tailEnd type="triangle"/>
+                        </a:ln>
+                      </wps:spPr>
+                      <wps:style>
+                        <a:lnRef idx="1">
+                          <a:schemeClr val="accent1"/>
+                        </a:lnRef>
+                        <a:fillRef idx="0">
+                          <a:schemeClr val="accent1"/>
+                        </a:fillRef>
+                        <a:effectRef idx="0">
+                          <a:schemeClr val="accent1"/>
+                        </a:effectRef>
+                        <a:fontRef idx="minor">
+                          <a:schemeClr val="tx1"/>
+                        </a:fontRef>
+                      </wps:style>
+                      <wps:bodyPr/>
+                    </wps:wsp>
+                  </a:graphicData>
+                </a:graphic>
+              </wp:anchor>
+            </w:drawing>
+          </mc:Choice>
+          <mc:Fallback>
+            <w:pict>
+              <v:shape w14:anchorId="1E0B96CF" id="Прямая со стрелкой 57" o:spid="_x0000_s1026" type="#_x0000_t32" style="position:absolute;margin-left:223.95pt;margin-top:339.5pt;width:0;height:16.5pt;z-index:251738112;visibility:visible;mso-wrap-style:square;mso-wrap-distance-left:9pt;mso-wrap-distance-top:0;mso-wrap-distance-right:9pt;mso-wrap-distance-bottom:0;mso-position-horizontal:absolute;mso-position-horizontal-relative:text;mso-position-vertical:absolute;mso-position-vertical-relative:text" o:gfxdata="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" strokecolor="#5b9bd5 [3204]" strokeweight=".5pt">
+                <v:stroke endarrow="block" joinstyle="miter"/>
+              </v:shape>
+            </w:pict>
+          </mc:Fallback>
+        </mc:AlternateContent>
+      </w:r>
+      <w:r>
+        <w:rPr>
+          <w:noProof/>
+          <w:lang w:eastAsia="ru-RU"/>
+        </w:rPr>
+        <mc:AlternateContent>
+          <mc:Choice Requires="wps">
+            <w:drawing>
+              <wp:anchor distT="0" distB="0" distL="114300" distR="114300" simplePos="0" relativeHeight="251734016" behindDoc="0" locked="0" layoutInCell="1" allowOverlap="1" wp14:anchorId="6E6A2EFF" wp14:editId="7A99D4C9">
+                <wp:simplePos x="0" y="0"/>
+                <wp:positionH relativeFrom="column">
+                  <wp:posOffset>2796540</wp:posOffset>
+                </wp:positionH>
+                <wp:positionV relativeFrom="paragraph">
+                  <wp:posOffset>2599690</wp:posOffset>
+                </wp:positionV>
+                <wp:extent cx="0" cy="209550"/>
+                <wp:effectExtent l="76200" t="0" r="57150" b="57150"/>
+                <wp:wrapNone/>
+                <wp:docPr id="25" name="Прямая со стрелкой 25"/>
+                <wp:cNvGraphicFramePr/>
+                <a:graphic xmlns:a="http://schemas.openxmlformats.org/drawingml/2006/main">
+                  <a:graphicData uri="http://schemas.microsoft.com/office/word/2010/wordprocessingShape">
+                    <wps:wsp>
+                      <wps:cNvCnPr/>
+                      <wps:spPr>
+                        <a:xfrm>
+                          <a:off x="0" y="0"/>
+                          <a:ext cx="0" cy="209550"/>
+                        </a:xfrm>
+                        <a:prstGeom prst="straightConnector1">
+                          <a:avLst/>
+                        </a:prstGeom>
+                        <a:ln>
+                          <a:tailEnd type="triangle"/>
+                        </a:ln>
+                      </wps:spPr>
+                      <wps:style>
+                        <a:lnRef idx="1">
+                          <a:schemeClr val="accent1"/>
+                        </a:lnRef>
+                        <a:fillRef idx="0">
+                          <a:schemeClr val="accent1"/>
+                        </a:fillRef>
+                        <a:effectRef idx="0">
+                          <a:schemeClr val="accent1"/>
+                        </a:effectRef>
+                        <a:fontRef idx="minor">
+                          <a:schemeClr val="tx1"/>
+                        </a:fontRef>
+                      </wps:style>
+                      <wps:bodyPr/>
+                    </wps:wsp>
+                  </a:graphicData>
+                </a:graphic>
+              </wp:anchor>
+            </w:drawing>
+          </mc:Choice>
+          <mc:Fallback>
+            <w:pict>
+              <v:shape w14:anchorId="5777C289" id="Прямая со стрелкой 25" o:spid="_x0000_s1026" type="#_x0000_t32" style="position:absolute;margin-left:220.2pt;margin-top:204.7pt;width:0;height:16.5pt;z-index:251734016;visibility:visible;mso-wrap-style:square;mso-wrap-distance-left:9pt;mso-wrap-distance-top:0;mso-wrap-distance-right:9pt;mso-wrap-distance-bottom:0;mso-position-horizontal:absolute;mso-position-horizontal-relative:text;mso-position-vertical:absolute;mso-position-vertical-relative:text" o:gfxdata="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" strokecolor="#5b9bd5 [3204]" strokeweight=".5pt">
+                <v:stroke endarrow="block" joinstyle="miter"/>
+              </v:shape>
+            </w:pict>
+          </mc:Fallback>
+        </mc:AlternateContent>
+      </w:r>
+      <w:r>
+        <w:rPr>
+          <w:noProof/>
+          <w:lang w:eastAsia="ru-RU"/>
+        </w:rPr>
+        <mc:AlternateContent>
+          <mc:Choice Requires="wps">
+            <w:drawing>
+              <wp:anchor distT="0" distB="0" distL="114300" distR="114300" simplePos="0" relativeHeight="251735040" behindDoc="0" locked="0" layoutInCell="1" allowOverlap="1" wp14:anchorId="7A850F70" wp14:editId="5DAE3598">
+                <wp:simplePos x="0" y="0"/>
+                <wp:positionH relativeFrom="column">
+                  <wp:posOffset>2844165</wp:posOffset>
+                </wp:positionH>
+                <wp:positionV relativeFrom="paragraph">
+                  <wp:posOffset>3799840</wp:posOffset>
+                </wp:positionV>
+                <wp:extent cx="0" cy="209550"/>
+                <wp:effectExtent l="76200" t="0" r="57150" b="57150"/>
+                <wp:wrapNone/>
+                <wp:docPr id="27" name="Прямая со стрелкой 27"/>
+                <wp:cNvGraphicFramePr/>
+                <a:graphic xmlns:a="http://schemas.openxmlformats.org/drawingml/2006/main">
+                  <a:graphicData uri="http://schemas.microsoft.com/office/word/2010/wordprocessingShape">
+                    <wps:wsp>
+                      <wps:cNvCnPr/>
+                      <wps:spPr>
+                        <a:xfrm>
+                          <a:off x="0" y="0"/>
+                          <a:ext cx="0" cy="209550"/>
+                        </a:xfrm>
+                        <a:prstGeom prst="straightConnector1">
+                          <a:avLst/>
+                        </a:prstGeom>
+                        <a:ln>
+                          <a:tailEnd type="triangle"/>
+                        </a:ln>
+                      </wps:spPr>
+                      <wps:style>
+                        <a:lnRef idx="1">
+                          <a:schemeClr val="accent1"/>
+                        </a:lnRef>
+                        <a:fillRef idx="0">
+                          <a:schemeClr val="accent1"/>
+                        </a:fillRef>
+                        <a:effectRef idx="0">
+                          <a:schemeClr val="accent1"/>
+                        </a:effectRef>
+                        <a:fontRef idx="minor">
+                          <a:schemeClr val="tx1"/>
+                        </a:fontRef>
+                      </wps:style>
+                      <wps:bodyPr/>
+                    </wps:wsp>
+                  </a:graphicData>
+                </a:graphic>
+              </wp:anchor>
+            </w:drawing>
+          </mc:Choice>
+          <mc:Fallback>
+            <w:pict>
+              <v:shape w14:anchorId="44C9A5AE" id="Прямая со стрелкой 27" o:spid="_x0000_s1026" type="#_x0000_t32" style="position:absolute;margin-left:223.95pt;margin-top:299.2pt;width:0;height:16.5pt;z-index:251735040;visibility:visible;mso-wrap-style:square;mso-wrap-distance-left:9pt;mso-wrap-distance-top:0;mso-wrap-distance-right:9pt;mso-wrap-distance-bottom:0;mso-position-horizontal:absolute;mso-position-horizontal-relative:text;mso-position-vertical:absolute;mso-position-vertical-relative:text" o:gfxdata="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" strokecolor="#5b9bd5 [3204]" strokeweight=".5pt">
+                <v:stroke endarrow="block" joinstyle="miter"/>
+              </v:shape>
+            </w:pict>
+          </mc:Fallback>
+        </mc:AlternateContent>
+      </w:r>
+      <w:r>
+        <w:rPr>
+          <w:noProof/>
+          <w:lang w:eastAsia="ru-RU"/>
+        </w:rPr>
+        <mc:AlternateContent>
+          <mc:Choice Requires="wps">
+            <w:drawing>
+              <wp:anchor distT="0" distB="0" distL="114300" distR="114300" simplePos="0" relativeHeight="251729920" behindDoc="0" locked="0" layoutInCell="1" allowOverlap="1" wp14:anchorId="7F4AF66F" wp14:editId="79DD07F1">
+                <wp:simplePos x="0" y="0"/>
+                <wp:positionH relativeFrom="column">
+                  <wp:posOffset>2796540</wp:posOffset>
+                </wp:positionH>
+                <wp:positionV relativeFrom="paragraph">
+                  <wp:posOffset>2087880</wp:posOffset>
+                </wp:positionV>
+                <wp:extent cx="0" cy="209550"/>
+                <wp:effectExtent l="76200" t="0" r="57150" b="57150"/>
+                <wp:wrapNone/>
+                <wp:docPr id="13" name="Прямая со стрелкой 13"/>
+                <wp:cNvGraphicFramePr/>
+                <a:graphic xmlns:a="http://schemas.openxmlformats.org/drawingml/2006/main">
+                  <a:graphicData uri="http://schemas.microsoft.com/office/word/2010/wordprocessingShape">
+                    <wps:wsp>
+                      <wps:cNvCnPr/>
+                      <wps:spPr>
+                        <a:xfrm>
+                          <a:off x="0" y="0"/>
+                          <a:ext cx="0" cy="209550"/>
+                        </a:xfrm>
+                        <a:prstGeom prst="straightConnector1">
+                          <a:avLst/>
+                        </a:prstGeom>
+                        <a:ln>
+                          <a:tailEnd type="triangle"/>
+                        </a:ln>
+                      </wps:spPr>
+                      <wps:style>
+                        <a:lnRef idx="1">
+                          <a:schemeClr val="accent1"/>
+                        </a:lnRef>
+                        <a:fillRef idx="0">
+                          <a:schemeClr val="accent1"/>
+                        </a:fillRef>
+                        <a:effectRef idx="0">
+                          <a:schemeClr val="accent1"/>
+                        </a:effectRef>
+                        <a:fontRef idx="minor">
+                          <a:schemeClr val="tx1"/>
+                        </a:fontRef>
+                      </wps:style>
+                      <wps:bodyPr/>
+                    </wps:wsp>
+                  </a:graphicData>
+                </a:graphic>
+              </wp:anchor>
+            </w:drawing>
+          </mc:Choice>
+          <mc:Fallback>
+            <w:pict>
+              <v:shape w14:anchorId="79B2065C" id="Прямая со стрелкой 13" o:spid="_x0000_s1026" type="#_x0000_t32" style="position:absolute;margin-left:220.2pt;margin-top:164.4pt;width:0;height:16.5pt;z-index:251729920;visibility:visible;mso-wrap-style:square;mso-wrap-distance-left:9pt;mso-wrap-distance-top:0;mso-wrap-distance-right:9pt;mso-wrap-distance-bottom:0;mso-position-horizontal:absolute;mso-position-horizontal-relative:text;mso-position-vertical:absolute;mso-position-vertical-relative:text" o:gfxdata="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" strokecolor="#5b9bd5 [3204]" strokeweight=".5pt">
+                <v:stroke endarrow="block" joinstyle="miter"/>
+              </v:shape>
+            </w:pict>
+          </mc:Fallback>
+        </mc:AlternateContent>
+      </w:r>
+      <w:r>
+        <w:rPr>
+          <w:noProof/>
+          <w:lang w:eastAsia="ru-RU"/>
+        </w:rPr>
+        <mc:AlternateContent>
+          <mc:Choice Requires="wps">
+            <w:drawing>
+              <wp:anchor distT="0" distB="0" distL="114300" distR="114300" simplePos="0" relativeHeight="251727872" behindDoc="0" locked="0" layoutInCell="1" allowOverlap="1" wp14:anchorId="2F86A010" wp14:editId="5AB754DC">
+                <wp:simplePos x="0" y="0"/>
+                <wp:positionH relativeFrom="column">
+                  <wp:posOffset>2796540</wp:posOffset>
+                </wp:positionH>
+                <wp:positionV relativeFrom="paragraph">
+                  <wp:posOffset>1573530</wp:posOffset>
+                </wp:positionV>
+                <wp:extent cx="0" cy="209550"/>
+                <wp:effectExtent l="76200" t="0" r="57150" b="57150"/>
+                <wp:wrapNone/>
+                <wp:docPr id="12" name="Прямая со стрелкой 12"/>
+                <wp:cNvGraphicFramePr/>
+                <a:graphic xmlns:a="http://schemas.openxmlformats.org/drawingml/2006/main">
+                  <a:graphicData uri="http://schemas.microsoft.com/office/word/2010/wordprocessingShape">
+                    <wps:wsp>
+                      <wps:cNvCnPr/>
+                      <wps:spPr>
+                        <a:xfrm>
+                          <a:off x="0" y="0"/>
+                          <a:ext cx="0" cy="209550"/>
+                        </a:xfrm>
+                        <a:prstGeom prst="straightConnector1">
+                          <a:avLst/>
+                        </a:prstGeom>
+                        <a:ln>
+                          <a:tailEnd type="triangle"/>
+                        </a:ln>
+                      </wps:spPr>
+                      <wps:style>
+                        <a:lnRef idx="1">
+                          <a:schemeClr val="accent1"/>
+                        </a:lnRef>
+                        <a:fillRef idx="0">
+                          <a:schemeClr val="accent1"/>
+                        </a:fillRef>
+                        <a:effectRef idx="0">
+                          <a:schemeClr val="accent1"/>
+                        </a:effectRef>
+                        <a:fontRef idx="minor">
+                          <a:schemeClr val="tx1"/>
+                        </a:fontRef>
+                      </wps:style>
+                      <wps:bodyPr/>
+                    </wps:wsp>
+                  </a:graphicData>
+                </a:graphic>
+              </wp:anchor>
+            </w:drawing>
+          </mc:Choice>
+          <mc:Fallback>
+            <w:pict>
+              <v:shape w14:anchorId="23755713" id="Прямая со стрелкой 12" o:spid="_x0000_s1026" type="#_x0000_t32" style="position:absolute;margin-left:220.2pt;margin-top:123.9pt;width:0;height:16.5pt;z-index:251727872;visibility:visible;mso-wrap-style:square;mso-wrap-distance-left:9pt;mso-wrap-distance-top:0;mso-wrap-distance-right:9pt;mso-wrap-distance-bottom:0;mso-position-horizontal:absolute;mso-position-horizontal-relative:text;mso-position-vertical:absolute;mso-position-vertical-relative:text" o:gfxdata="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" strokecolor="#5b9bd5 [3204]" strokeweight=".5pt">
+                <v:stroke endarrow="block" joinstyle="miter"/>
+              </v:shape>
+            </w:pict>
+          </mc:Fallback>
+        </mc:AlternateContent>
+      </w:r>
+      <w:r>
+        <w:rPr>
+          <w:noProof/>
+          <w:lang w:eastAsia="ru-RU"/>
+        </w:rPr>
+        <mc:AlternateContent>
+          <mc:Choice Requires="wps">
+            <w:drawing>
+              <wp:anchor distT="0" distB="0" distL="114300" distR="114300" simplePos="0" relativeHeight="251698176" behindDoc="0" locked="0" layoutInCell="1" allowOverlap="1" wp14:anchorId="463F6DF6" wp14:editId="0A6A61BE">
+                <wp:simplePos x="0" y="0"/>
+                <wp:positionH relativeFrom="column">
+                  <wp:posOffset>2117090</wp:posOffset>
+                </wp:positionH>
+                <wp:positionV relativeFrom="paragraph">
+                  <wp:posOffset>3476625</wp:posOffset>
+                </wp:positionV>
+                <wp:extent cx="1370965" cy="302260"/>
+                <wp:effectExtent l="0" t="0" r="19685" b="21590"/>
+                <wp:wrapNone/>
+                <wp:docPr id="39" name="Прямоугольник 39"/>
+                <wp:cNvGraphicFramePr/>
+                <a:graphic xmlns:a="http://schemas.openxmlformats.org/drawingml/2006/main">
+                  <a:graphicData uri="http://schemas.microsoft.com/office/word/2010/wordprocessingShape">
+                    <wps:wsp>
+                      <wps:cNvSpPr/>
+                      <wps:spPr>
+                        <a:xfrm>
+                          <a:off x="0" y="0"/>
+                          <a:ext cx="1370965" cy="302260"/>
+                        </a:xfrm>
+                        <a:prstGeom prst="rect">
+                          <a:avLst/>
+                        </a:prstGeom>
+                      </wps:spPr>
+                      <wps:style>
+                        <a:lnRef idx="2">
+                          <a:schemeClr val="accent1">
+                            <a:shade val="50000"/>
+                          </a:schemeClr>
+                        </a:lnRef>
+                        <a:fillRef idx="1">
+                          <a:schemeClr val="accent1"/>
+                        </a:fillRef>
+                        <a:effectRef idx="0">
+                          <a:schemeClr val="accent1"/>
+                        </a:effectRef>
+                        <a:fontRef idx="minor">
+                          <a:schemeClr val="lt1"/>
+                        </a:fontRef>
+                      </wps:style>
+                      <wps:txbx>
+                        <w:txbxContent>
+                          <w:p>
+                            <w:pPr>
+                              <w:jc w:val="center"/>
+                              <w:rPr>
+                                <w:rFonts w:ascii="Times New Roman" w:hAnsi="Times New Roman" w:cs="Times New Roman"/>
+                                <w:sz w:val="24"/>
+                                <w:lang w:val="en-US"/>
+                              </w:rPr>
+                            </w:pPr>
+                            <w:r>
+                              <w:rPr>
+                                <w:rFonts w:ascii="Times New Roman" w:hAnsi="Times New Roman" w:cs="Times New Roman"/>
+                                <w:sz w:val="24"/>
+                                <w:lang w:val="en-US"/>
+                              </w:rPr>
+                              <w:t>aver = aver + row</w:t>
+                            </w:r>
+                          </w:p>
+                        </w:txbxContent>
+                      </wps:txbx>
+                      <wps:bodyPr rot="0" spcFirstLastPara="0" vertOverflow="overflow" horzOverflow="overflow" vert="horz" wrap="square" lIns="91440" tIns="45720" rIns="91440" bIns="45720" numCol="1" spcCol="0" rtlCol="0" fromWordArt="0" anchor="ctr" anchorCtr="0" forceAA="0" compatLnSpc="1">
+                        <a:prstTxWarp prst="textNoShape">
+                          <a:avLst/>
+                        </a:prstTxWarp>
+                        <a:noAutofit/>
+                      </wps:bodyPr>
+                    </wps:wsp>
+                  </a:graphicData>
+                </a:graphic>
+                <wp14:sizeRelV relativeFrom="margin">
+                  <wp14:pctHeight>0</wp14:pctHeight>
+                </wp14:sizeRelV>
+              </wp:anchor>
+            </w:drawing>
+          </mc:Choice>
+          <mc:Fallback>
+            <w:pict>
+              <v:rect w14:anchorId="463F6DF6" id="Прямоугольник 39" o:spid="_x0000_s1038" style="position:absolute;margin-left:166.7pt;margin-top:273.75pt;width:107.95pt;height:23.8pt;z-index:251698176;visibility:visible;mso-wrap-style:square;mso-height-percent:0;mso-wrap-distance-left:9pt;mso-wrap-distance-top:0;mso-wrap-distance-right:9pt;mso-wrap-distance-bottom:0;mso-position-horizontal:absolute;mso-position-horizontal-relative:text;mso-position-vertical:absolute;mso-position-vertical-relative:text;mso-height-percent:0;mso-height-relative:margin;v-text-anchor:middle" o:gfxdata="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" fillcolor="#5b9bd5 [3204]" strokecolor="#1f4d78 [1604]" strokeweight="1pt">
+                <v:textbox>
+                  <w:txbxContent>
+                    <w:p>
+                      <w:pPr>
+                        <w:jc w:val="center"/>
+                        <w:rPr>
+                          <w:rFonts w:ascii="Times New Roman" w:hAnsi="Times New Roman" w:cs="Times New Roman"/>
+                          <w:sz w:val="24"/>
+                          <w:lang w:val="en-US"/>
+                        </w:rPr>
+                      </w:pPr>
+                      <w:r>
+                        <w:rPr>
+                          <w:rFonts w:ascii="Times New Roman" w:hAnsi="Times New Roman" w:cs="Times New Roman"/>
+                          <w:sz w:val="24"/>
+                          <w:lang w:val="en-US"/>
+                        </w:rPr>
+                        <w:t>aver = aver + row</w:t>
+                      </w:r>
+                    </w:p>
+                  </w:txbxContent>
+                </v:textbox>
+              </v:rect>
+            </w:pict>
+          </mc:Fallback>
+        </mc:AlternateContent>
+      </w:r>
+      <w:r>
+        <w:rPr>
           <w:rFonts w:ascii="yandex-sans" w:eastAsia="Times New Roman" w:hAnsi="yandex-sans" w:cs="Times New Roman"/>
           <w:noProof/>
           <w:color w:val="000000"/>
@@ -2679,7 +5362,578 @@
         <mc:AlternateContent>
           <mc:Choice Requires="wps">
             <w:drawing>
-              <wp:anchor distT="0" distB="0" distL="114300" distR="114300" simplePos="0" relativeHeight="251723776" behindDoc="0" locked="0" layoutInCell="1" allowOverlap="1" wp14:anchorId="42F7342E" wp14:editId="2099AE8A">
+              <wp:anchor distT="0" distB="0" distL="114300" distR="114300" simplePos="0" relativeHeight="251726848" behindDoc="0" locked="0" layoutInCell="1" allowOverlap="1" wp14:anchorId="2E3474AA" wp14:editId="2D6C71E7">
+                <wp:simplePos x="0" y="0"/>
+                <wp:positionH relativeFrom="column">
+                  <wp:posOffset>2089785</wp:posOffset>
+                </wp:positionH>
+                <wp:positionV relativeFrom="paragraph">
+                  <wp:posOffset>4003675</wp:posOffset>
+                </wp:positionV>
+                <wp:extent cx="1370965" cy="302260"/>
+                <wp:effectExtent l="0" t="0" r="19685" b="21590"/>
+                <wp:wrapNone/>
+                <wp:docPr id="5" name="Прямоугольник 5"/>
+                <wp:cNvGraphicFramePr/>
+                <a:graphic xmlns:a="http://schemas.openxmlformats.org/drawingml/2006/main">
+                  <a:graphicData uri="http://schemas.microsoft.com/office/word/2010/wordprocessingShape">
+                    <wps:wsp>
+                      <wps:cNvSpPr/>
+                      <wps:spPr>
+                        <a:xfrm>
+                          <a:off x="0" y="0"/>
+                          <a:ext cx="1370965" cy="302260"/>
+                        </a:xfrm>
+                        <a:prstGeom prst="rect">
+                          <a:avLst/>
+                        </a:prstGeom>
+                      </wps:spPr>
+                      <wps:style>
+                        <a:lnRef idx="2">
+                          <a:schemeClr val="accent1">
+                            <a:shade val="50000"/>
+                          </a:schemeClr>
+                        </a:lnRef>
+                        <a:fillRef idx="1">
+                          <a:schemeClr val="accent1"/>
+                        </a:fillRef>
+                        <a:effectRef idx="0">
+                          <a:schemeClr val="accent1"/>
+                        </a:effectRef>
+                        <a:fontRef idx="minor">
+                          <a:schemeClr val="lt1"/>
+                        </a:fontRef>
+                      </wps:style>
+                      <wps:txbx>
+                        <w:txbxContent>
+                          <w:p>
+                            <w:pPr>
+                              <w:jc w:val="center"/>
+                              <w:rPr>
+                                <w:rFonts w:ascii="Times New Roman" w:hAnsi="Times New Roman" w:cs="Times New Roman"/>
+                                <w:sz w:val="24"/>
+                                <w:lang w:val="en-US"/>
+                              </w:rPr>
+                            </w:pPr>
+                            <w:proofErr w:type="spellStart"/>
+                            <w:r>
+                              <w:rPr>
+                                <w:rFonts w:ascii="Times New Roman" w:hAnsi="Times New Roman" w:cs="Times New Roman"/>
+                                <w:sz w:val="24"/>
+                                <w:lang w:val="en-US"/>
+                              </w:rPr>
+                              <w:t>i</w:t>
+                            </w:r>
+                            <w:proofErr w:type="spellEnd"/>
+                            <w:r>
+                              <w:rPr>
+                                <w:rFonts w:ascii="Times New Roman" w:hAnsi="Times New Roman" w:cs="Times New Roman"/>
+                                <w:sz w:val="24"/>
+                                <w:lang w:val="en-US"/>
+                              </w:rPr>
+                              <w:t xml:space="preserve"> = </w:t>
+                            </w:r>
+                            <w:proofErr w:type="spellStart"/>
+                            <w:r>
+                              <w:rPr>
+                                <w:rFonts w:ascii="Times New Roman" w:hAnsi="Times New Roman" w:cs="Times New Roman"/>
+                                <w:sz w:val="24"/>
+                                <w:lang w:val="en-US"/>
+                              </w:rPr>
+                              <w:t>i</w:t>
+                            </w:r>
+                            <w:proofErr w:type="spellEnd"/>
+                            <w:r>
+                              <w:rPr>
+                                <w:rFonts w:ascii="Times New Roman" w:hAnsi="Times New Roman" w:cs="Times New Roman"/>
+                                <w:sz w:val="24"/>
+                                <w:lang w:val="en-US"/>
+                              </w:rPr>
+                              <w:t xml:space="preserve"> + 1</w:t>
+                            </w:r>
+                          </w:p>
+                        </w:txbxContent>
+                      </wps:txbx>
+                      <wps:bodyPr rot="0" spcFirstLastPara="0" vertOverflow="overflow" horzOverflow="overflow" vert="horz" wrap="square" lIns="91440" tIns="45720" rIns="91440" bIns="45720" numCol="1" spcCol="0" rtlCol="0" fromWordArt="0" anchor="ctr" anchorCtr="0" forceAA="0" compatLnSpc="1">
+                        <a:prstTxWarp prst="textNoShape">
+                          <a:avLst/>
+                        </a:prstTxWarp>
+                        <a:noAutofit/>
+                      </wps:bodyPr>
+                    </wps:wsp>
+                  </a:graphicData>
+                </a:graphic>
+                <wp14:sizeRelV relativeFrom="margin">
+                  <wp14:pctHeight>0</wp14:pctHeight>
+                </wp14:sizeRelV>
+              </wp:anchor>
+            </w:drawing>
+          </mc:Choice>
+          <mc:Fallback>
+            <w:pict>
+              <v:rect w14:anchorId="2E3474AA" id="Прямоугольник 5" o:spid="_x0000_s1039" style="position:absolute;margin-left:164.55pt;margin-top:315.25pt;width:107.95pt;height:23.8pt;z-index:251726848;visibility:visible;mso-wrap-style:square;mso-height-percent:0;mso-wrap-distance-left:9pt;mso-wrap-distance-top:0;mso-wrap-distance-right:9pt;mso-wrap-distance-bottom:0;mso-position-horizontal:absolute;mso-position-horizontal-relative:text;mso-position-vertical:absolute;mso-position-vertical-relative:text;mso-height-percent:0;mso-height-relative:margin;v-text-anchor:middle" o:gfxdata="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" fillcolor="#5b9bd5 [3204]" strokecolor="#1f4d78 [1604]" strokeweight="1pt">
+                <v:textbox>
+                  <w:txbxContent>
+                    <w:p>
+                      <w:pPr>
+                        <w:jc w:val="center"/>
+                        <w:rPr>
+                          <w:rFonts w:ascii="Times New Roman" w:hAnsi="Times New Roman" w:cs="Times New Roman"/>
+                          <w:sz w:val="24"/>
+                          <w:lang w:val="en-US"/>
+                        </w:rPr>
+                      </w:pPr>
+                      <w:proofErr w:type="spellStart"/>
+                      <w:r>
+                        <w:rPr>
+                          <w:rFonts w:ascii="Times New Roman" w:hAnsi="Times New Roman" w:cs="Times New Roman"/>
+                          <w:sz w:val="24"/>
+                          <w:lang w:val="en-US"/>
+                        </w:rPr>
+                        <w:t>i</w:t>
+                      </w:r>
+                      <w:proofErr w:type="spellEnd"/>
+                      <w:r>
+                        <w:rPr>
+                          <w:rFonts w:ascii="Times New Roman" w:hAnsi="Times New Roman" w:cs="Times New Roman"/>
+                          <w:sz w:val="24"/>
+                          <w:lang w:val="en-US"/>
+                        </w:rPr>
+                        <w:t xml:space="preserve"> = </w:t>
+                      </w:r>
+                      <w:proofErr w:type="spellStart"/>
+                      <w:r>
+                        <w:rPr>
+                          <w:rFonts w:ascii="Times New Roman" w:hAnsi="Times New Roman" w:cs="Times New Roman"/>
+                          <w:sz w:val="24"/>
+                          <w:lang w:val="en-US"/>
+                        </w:rPr>
+                        <w:t>i</w:t>
+                      </w:r>
+                      <w:proofErr w:type="spellEnd"/>
+                      <w:r>
+                        <w:rPr>
+                          <w:rFonts w:ascii="Times New Roman" w:hAnsi="Times New Roman" w:cs="Times New Roman"/>
+                          <w:sz w:val="24"/>
+                          <w:lang w:val="en-US"/>
+                        </w:rPr>
+                        <w:t xml:space="preserve"> + 1</w:t>
+                      </w:r>
+                    </w:p>
+                  </w:txbxContent>
+                </v:textbox>
+              </v:rect>
+            </w:pict>
+          </mc:Fallback>
+        </mc:AlternateContent>
+      </w:r>
+      <w:r>
+        <w:rPr>
+          <w:noProof/>
+          <w:lang w:eastAsia="ru-RU"/>
+        </w:rPr>
+        <mc:AlternateContent>
+          <mc:Choice Requires="wps">
+            <w:drawing>
+              <wp:anchor distT="0" distB="0" distL="114300" distR="114300" simplePos="0" relativeHeight="251669504" behindDoc="0" locked="0" layoutInCell="1" allowOverlap="1" wp14:anchorId="345A8415" wp14:editId="0F89F951">
+                <wp:simplePos x="0" y="0"/>
+                <wp:positionH relativeFrom="column">
+                  <wp:posOffset>2093595</wp:posOffset>
+                </wp:positionH>
+                <wp:positionV relativeFrom="paragraph">
+                  <wp:posOffset>1783080</wp:posOffset>
+                </wp:positionV>
+                <wp:extent cx="1430655" cy="344170"/>
+                <wp:effectExtent l="19050" t="0" r="17145" b="17780"/>
+                <wp:wrapNone/>
+                <wp:docPr id="4" name="Шестиугольник 4"/>
+                <wp:cNvGraphicFramePr/>
+                <a:graphic xmlns:a="http://schemas.openxmlformats.org/drawingml/2006/main">
+                  <a:graphicData uri="http://schemas.microsoft.com/office/word/2010/wordprocessingShape">
+                    <wps:wsp>
+                      <wps:cNvSpPr/>
+                      <wps:spPr>
+                        <a:xfrm>
+                          <a:off x="0" y="0"/>
+                          <a:ext cx="1430655" cy="344170"/>
+                        </a:xfrm>
+                        <a:prstGeom prst="hexagon">
+                          <a:avLst/>
+                        </a:prstGeom>
+                      </wps:spPr>
+                      <wps:style>
+                        <a:lnRef idx="2">
+                          <a:schemeClr val="accent1">
+                            <a:shade val="50000"/>
+                          </a:schemeClr>
+                        </a:lnRef>
+                        <a:fillRef idx="1">
+                          <a:schemeClr val="accent1"/>
+                        </a:fillRef>
+                        <a:effectRef idx="0">
+                          <a:schemeClr val="accent1"/>
+                        </a:effectRef>
+                        <a:fontRef idx="minor">
+                          <a:schemeClr val="lt1"/>
+                        </a:fontRef>
+                      </wps:style>
+                      <wps:txbx>
+                        <w:txbxContent>
+                          <w:p>
+                            <w:pPr>
+                              <w:jc w:val="center"/>
+                              <w:rPr>
+                                <w:rFonts w:ascii="Times New Roman" w:hAnsi="Times New Roman" w:cs="Times New Roman"/>
+                                <w:sz w:val="28"/>
+                              </w:rPr>
+                            </w:pPr>
+                            <w:r>
+                              <w:rPr>
+                                <w:rFonts w:ascii="Times New Roman" w:hAnsi="Times New Roman" w:cs="Times New Roman"/>
+                                <w:sz w:val="28"/>
+                                <w:lang w:val="en-US"/>
+                              </w:rPr>
+                              <w:t>col in row</w:t>
+                            </w:r>
+                          </w:p>
+                        </w:txbxContent>
+                      </wps:txbx>
+                      <wps:bodyPr rot="0" spcFirstLastPara="0" vertOverflow="overflow" horzOverflow="overflow" vert="horz" wrap="square" lIns="91440" tIns="45720" rIns="91440" bIns="45720" numCol="1" spcCol="0" rtlCol="0" fromWordArt="0" anchor="ctr" anchorCtr="0" forceAA="0" compatLnSpc="1">
+                        <a:prstTxWarp prst="textNoShape">
+                          <a:avLst/>
+                        </a:prstTxWarp>
+                        <a:noAutofit/>
+                      </wps:bodyPr>
+                    </wps:wsp>
+                  </a:graphicData>
+                </a:graphic>
+                <wp14:sizeRelV relativeFrom="margin">
+                  <wp14:pctHeight>0</wp14:pctHeight>
+                </wp14:sizeRelV>
+              </wp:anchor>
+            </w:drawing>
+          </mc:Choice>
+          <mc:Fallback>
+            <w:pict>
+              <v:shapetype w14:anchorId="345A8415" id="_x0000_t9" coordsize="21600,21600" o:spt="9" adj="5400" path="m@0,l,10800@0,21600@1,21600,21600,10800@1,xe">
+                <v:stroke joinstyle="miter"/>
+                <v:formulas>
+                  <v:f eqn="val #0"/>
+                  <v:f eqn="sum width 0 #0"/>
+                  <v:f eqn="sum height 0 #0"/>
+                  <v:f eqn="prod @0 2929 10000"/>
+                  <v:f eqn="sum width 0 @3"/>
+                  <v:f eqn="sum height 0 @3"/>
+                </v:formulas>
+                <v:path gradientshapeok="t" o:connecttype="rect" textboxrect="1800,1800,19800,19800;3600,3600,18000,18000;6300,6300,15300,15300"/>
+                <v:handles>
+                  <v:h position="#0,topLeft" xrange="0,10800"/>
+                </v:handles>
+              </v:shapetype>
+              <v:shape id="Шестиугольник 4" o:spid="_x0000_s1040" type="#_x0000_t9" style="position:absolute;margin-left:164.85pt;margin-top:140.4pt;width:112.65pt;height:27.1pt;z-index:251669504;visibility:visible;mso-wrap-style:square;mso-height-percent:0;mso-wrap-distance-left:9pt;mso-wrap-distance-top:0;mso-wrap-distance-right:9pt;mso-wrap-distance-bottom:0;mso-position-horizontal:absolute;mso-position-horizontal-relative:text;mso-position-vertical:absolute;mso-position-vertical-relative:text;mso-height-percent:0;mso-height-relative:margin;v-text-anchor:middle" o:gfxdata="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" adj="1299" fillcolor="#5b9bd5 [3204]" strokecolor="#1f4d78 [1604]" strokeweight="1pt">
+                <v:textbox>
+                  <w:txbxContent>
+                    <w:p>
+                      <w:pPr>
+                        <w:jc w:val="center"/>
+                        <w:rPr>
+                          <w:rFonts w:ascii="Times New Roman" w:hAnsi="Times New Roman" w:cs="Times New Roman"/>
+                          <w:sz w:val="28"/>
+                        </w:rPr>
+                      </w:pPr>
+                      <w:r>
+                        <w:rPr>
+                          <w:rFonts w:ascii="Times New Roman" w:hAnsi="Times New Roman" w:cs="Times New Roman"/>
+                          <w:sz w:val="28"/>
+                          <w:lang w:val="en-US"/>
+                        </w:rPr>
+                        <w:t>col in row</w:t>
+                      </w:r>
+                    </w:p>
+                  </w:txbxContent>
+                </v:textbox>
+              </v:shape>
+            </w:pict>
+          </mc:Fallback>
+        </mc:AlternateContent>
+      </w:r>
+      <w:r>
+        <w:rPr>
+          <w:noProof/>
+          <w:lang w:eastAsia="ru-RU"/>
+        </w:rPr>
+        <mc:AlternateContent>
+          <mc:Choice Requires="wps">
+            <w:drawing>
+              <wp:anchor distT="0" distB="0" distL="114300" distR="114300" simplePos="0" relativeHeight="251668480" behindDoc="0" locked="0" layoutInCell="1" allowOverlap="1" wp14:anchorId="3B2E4A2E" wp14:editId="79E09190">
+                <wp:simplePos x="0" y="0"/>
+                <wp:positionH relativeFrom="column">
+                  <wp:posOffset>1463040</wp:posOffset>
+                </wp:positionH>
+                <wp:positionV relativeFrom="paragraph">
+                  <wp:posOffset>1154430</wp:posOffset>
+                </wp:positionV>
+                <wp:extent cx="2600325" cy="419100"/>
+                <wp:effectExtent l="19050" t="0" r="47625" b="19050"/>
+                <wp:wrapNone/>
+                <wp:docPr id="7" name="Шестиугольник 7"/>
+                <wp:cNvGraphicFramePr/>
+                <a:graphic xmlns:a="http://schemas.openxmlformats.org/drawingml/2006/main">
+                  <a:graphicData uri="http://schemas.microsoft.com/office/word/2010/wordprocessingShape">
+                    <wps:wsp>
+                      <wps:cNvSpPr/>
+                      <wps:spPr>
+                        <a:xfrm>
+                          <a:off x="0" y="0"/>
+                          <a:ext cx="2600325" cy="419100"/>
+                        </a:xfrm>
+                        <a:prstGeom prst="hexagon">
+                          <a:avLst/>
+                        </a:prstGeom>
+                      </wps:spPr>
+                      <wps:style>
+                        <a:lnRef idx="2">
+                          <a:schemeClr val="accent1">
+                            <a:shade val="50000"/>
+                          </a:schemeClr>
+                        </a:lnRef>
+                        <a:fillRef idx="1">
+                          <a:schemeClr val="accent1"/>
+                        </a:fillRef>
+                        <a:effectRef idx="0">
+                          <a:schemeClr val="accent1"/>
+                        </a:effectRef>
+                        <a:fontRef idx="minor">
+                          <a:schemeClr val="lt1"/>
+                        </a:fontRef>
+                      </wps:style>
+                      <wps:txbx>
+                        <w:txbxContent>
+                          <w:p>
+                            <w:pPr>
+                              <w:jc w:val="center"/>
+                              <w:rPr>
+                                <w:rFonts w:ascii="Times New Roman" w:hAnsi="Times New Roman" w:cs="Times New Roman"/>
+                                <w:sz w:val="28"/>
+                                <w:lang w:val="en-US"/>
+                              </w:rPr>
+                            </w:pPr>
+                            <w:r>
+                              <w:rPr>
+                                <w:rFonts w:ascii="Times New Roman" w:hAnsi="Times New Roman" w:cs="Times New Roman"/>
+                                <w:sz w:val="28"/>
+                                <w:lang w:val="en-US"/>
+                              </w:rPr>
+                              <w:t>for j, row in enumerate(a)</w:t>
+                            </w:r>
+                          </w:p>
+                        </w:txbxContent>
+                      </wps:txbx>
+                      <wps:bodyPr rot="0" spcFirstLastPara="0" vertOverflow="overflow" horzOverflow="overflow" vert="horz" wrap="square" lIns="91440" tIns="45720" rIns="91440" bIns="45720" numCol="1" spcCol="0" rtlCol="0" fromWordArt="0" anchor="ctr" anchorCtr="0" forceAA="0" compatLnSpc="1">
+                        <a:prstTxWarp prst="textNoShape">
+                          <a:avLst/>
+                        </a:prstTxWarp>
+                        <a:noAutofit/>
+                      </wps:bodyPr>
+                    </wps:wsp>
+                  </a:graphicData>
+                </a:graphic>
+                <wp14:sizeRelH relativeFrom="margin">
+                  <wp14:pctWidth>0</wp14:pctWidth>
+                </wp14:sizeRelH>
+                <wp14:sizeRelV relativeFrom="margin">
+                  <wp14:pctHeight>0</wp14:pctHeight>
+                </wp14:sizeRelV>
+              </wp:anchor>
+            </w:drawing>
+          </mc:Choice>
+          <mc:Fallback>
+            <w:pict>
+              <v:shape w14:anchorId="3B2E4A2E" id="Шестиугольник 7" o:spid="_x0000_s1041" type="#_x0000_t9" style="position:absolute;margin-left:115.2pt;margin-top:90.9pt;width:204.75pt;height:33pt;z-index:251668480;visibility:visible;mso-wrap-style:square;mso-width-percent:0;mso-height-percent:0;mso-wrap-distance-left:9pt;mso-wrap-distance-top:0;mso-wrap-distance-right:9pt;mso-wrap-distance-bottom:0;mso-position-horizontal:absolute;mso-position-horizontal-relative:text;mso-position-vertical:absolute;mso-position-vertical-relative:text;mso-width-percent:0;mso-height-percent:0;mso-width-relative:margin;mso-height-relative:margin;v-text-anchor:middle" o:gfxdata="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" adj="870" fillcolor="#5b9bd5 [3204]" strokecolor="#1f4d78 [1604]" strokeweight="1pt">
+                <v:textbox>
+                  <w:txbxContent>
+                    <w:p>
+                      <w:pPr>
+                        <w:jc w:val="center"/>
+                        <w:rPr>
+                          <w:rFonts w:ascii="Times New Roman" w:hAnsi="Times New Roman" w:cs="Times New Roman"/>
+                          <w:sz w:val="28"/>
+                          <w:lang w:val="en-US"/>
+                        </w:rPr>
+                      </w:pPr>
+                      <w:r>
+                        <w:rPr>
+                          <w:rFonts w:ascii="Times New Roman" w:hAnsi="Times New Roman" w:cs="Times New Roman"/>
+                          <w:sz w:val="28"/>
+                          <w:lang w:val="en-US"/>
+                        </w:rPr>
+                        <w:t>for j, row in enumerate(a)</w:t>
+                      </w:r>
+                    </w:p>
+                  </w:txbxContent>
+                </v:textbox>
+              </v:shape>
+            </w:pict>
+          </mc:Fallback>
+        </mc:AlternateContent>
+      </w:r>
+      <w:r>
+        <w:rPr>
+          <w:noProof/>
+          <w:lang w:eastAsia="ru-RU"/>
+        </w:rPr>
+        <mc:AlternateContent>
+          <mc:Choice Requires="wps">
+            <w:drawing>
+              <wp:anchor distT="0" distB="0" distL="114300" distR="114300" simplePos="0" relativeHeight="251724800" behindDoc="0" locked="0" layoutInCell="1" allowOverlap="1" wp14:anchorId="373D2CC3" wp14:editId="40EAFA99">
+                <wp:simplePos x="0" y="0"/>
+                <wp:positionH relativeFrom="column">
+                  <wp:posOffset>1548765</wp:posOffset>
+                </wp:positionH>
+                <wp:positionV relativeFrom="paragraph">
+                  <wp:posOffset>2297430</wp:posOffset>
+                </wp:positionV>
+                <wp:extent cx="2514600" cy="1000125"/>
+                <wp:effectExtent l="19050" t="19050" r="19050" b="47625"/>
+                <wp:wrapNone/>
+                <wp:docPr id="3" name="Ромб 3"/>
+                <wp:cNvGraphicFramePr/>
+                <a:graphic xmlns:a="http://schemas.openxmlformats.org/drawingml/2006/main">
+                  <a:graphicData uri="http://schemas.microsoft.com/office/word/2010/wordprocessingShape">
+                    <wps:wsp>
+                      <wps:cNvSpPr/>
+                      <wps:spPr>
+                        <a:xfrm>
+                          <a:off x="0" y="0"/>
+                          <a:ext cx="2514600" cy="1000125"/>
+                        </a:xfrm>
+                        <a:prstGeom prst="diamond">
+                          <a:avLst/>
+                        </a:prstGeom>
+                      </wps:spPr>
+                      <wps:style>
+                        <a:lnRef idx="2">
+                          <a:schemeClr val="accent1">
+                            <a:shade val="50000"/>
+                          </a:schemeClr>
+                        </a:lnRef>
+                        <a:fillRef idx="1">
+                          <a:schemeClr val="accent1"/>
+                        </a:fillRef>
+                        <a:effectRef idx="0">
+                          <a:schemeClr val="accent1"/>
+                        </a:effectRef>
+                        <a:fontRef idx="minor">
+                          <a:schemeClr val="lt1"/>
+                        </a:fontRef>
+                      </wps:style>
+                      <wps:txbx>
+                        <w:txbxContent>
+                          <w:p>
+                            <w:pPr>
+                              <w:jc w:val="center"/>
+                              <w:rPr>
+                                <w:rFonts w:ascii="Times New Roman" w:hAnsi="Times New Roman" w:cs="Times New Roman"/>
+                                <w:sz w:val="28"/>
+                                <w:lang w:val="en-US"/>
+                              </w:rPr>
+                            </w:pPr>
+                            <w:proofErr w:type="spellStart"/>
+                            <w:r>
+                              <w:rPr>
+                                <w:rFonts w:ascii="Times New Roman" w:hAnsi="Times New Roman" w:cs="Times New Roman"/>
+                                <w:sz w:val="28"/>
+                                <w:lang w:val="en-US"/>
+                              </w:rPr>
+                              <w:t>i</w:t>
+                            </w:r>
+                            <w:proofErr w:type="spellEnd"/>
+                            <w:r>
+                              <w:rPr>
+                                <w:rFonts w:ascii="Times New Roman" w:hAnsi="Times New Roman" w:cs="Times New Roman"/>
+                                <w:sz w:val="28"/>
+                                <w:lang w:val="en-US"/>
+                              </w:rPr>
+                              <w:t xml:space="preserve"> = (x-1) and col &gt; 0</w:t>
+                            </w:r>
+                            <w:bookmarkStart w:id="0" w:name="_GoBack"/>
+                            <w:bookmarkEnd w:id="0"/>
+                          </w:p>
+                        </w:txbxContent>
+                      </wps:txbx>
+                      <wps:bodyPr rot="0" spcFirstLastPara="0" vertOverflow="overflow" horzOverflow="overflow" vert="horz" wrap="square" lIns="91440" tIns="45720" rIns="91440" bIns="45720" numCol="1" spcCol="0" rtlCol="0" fromWordArt="0" anchor="ctr" anchorCtr="0" forceAA="0" compatLnSpc="1">
+                        <a:prstTxWarp prst="textNoShape">
+                          <a:avLst/>
+                        </a:prstTxWarp>
+                        <a:noAutofit/>
+                      </wps:bodyPr>
+                    </wps:wsp>
+                  </a:graphicData>
+                </a:graphic>
+                <wp14:sizeRelH relativeFrom="margin">
+                  <wp14:pctWidth>0</wp14:pctWidth>
+                </wp14:sizeRelH>
+                <wp14:sizeRelV relativeFrom="margin">
+                  <wp14:pctHeight>0</wp14:pctHeight>
+                </wp14:sizeRelV>
+              </wp:anchor>
+            </w:drawing>
+          </mc:Choice>
+          <mc:Fallback>
+            <w:pict>
+              <v:shape w14:anchorId="373D2CC3" id="Ромб 3" o:spid="_x0000_s1042" type="#_x0000_t4" style="position:absolute;margin-left:121.95pt;margin-top:180.9pt;width:198pt;height:78.75pt;z-index:251724800;visibility:visible;mso-wrap-style:square;mso-width-percent:0;mso-height-percent:0;mso-wrap-distance-left:9pt;mso-wrap-distance-top:0;mso-wrap-distance-right:9pt;mso-wrap-distance-bottom:0;mso-position-horizontal:absolute;mso-position-horizontal-relative:text;mso-position-vertical:absolute;mso-position-vertical-relative:text;mso-width-percent:0;mso-height-percent:0;mso-width-relative:margin;mso-height-relative:margin;v-text-anchor:middle" o:gfxdata="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" fillcolor="#5b9bd5 [3204]" strokecolor="#1f4d78 [1604]" strokeweight="1pt">
+                <v:textbox>
+                  <w:txbxContent>
+                    <w:p>
+                      <w:pPr>
+                        <w:jc w:val="center"/>
+                        <w:rPr>
+                          <w:rFonts w:ascii="Times New Roman" w:hAnsi="Times New Roman" w:cs="Times New Roman"/>
+                          <w:sz w:val="28"/>
+                          <w:lang w:val="en-US"/>
+                        </w:rPr>
+                      </w:pPr>
+                      <w:proofErr w:type="spellStart"/>
+                      <w:r>
+                        <w:rPr>
+                          <w:rFonts w:ascii="Times New Roman" w:hAnsi="Times New Roman" w:cs="Times New Roman"/>
+                          <w:sz w:val="28"/>
+                          <w:lang w:val="en-US"/>
+                        </w:rPr>
+                        <w:t>i</w:t>
+                      </w:r>
+                      <w:proofErr w:type="spellEnd"/>
+                      <w:r>
+                        <w:rPr>
+                          <w:rFonts w:ascii="Times New Roman" w:hAnsi="Times New Roman" w:cs="Times New Roman"/>
+                          <w:sz w:val="28"/>
+                          <w:lang w:val="en-US"/>
+                        </w:rPr>
+                        <w:t xml:space="preserve"> = (x-1) and col &gt; 0</w:t>
+                      </w:r>
+                      <w:bookmarkStart w:id="1" w:name="_GoBack"/>
+                      <w:bookmarkEnd w:id="1"/>
+                    </w:p>
+                  </w:txbxContent>
+                </v:textbox>
+              </v:shape>
+            </w:pict>
+          </mc:Fallback>
+        </mc:AlternateContent>
+      </w:r>
+      <w:r>
+        <w:rPr>
+          <w:rFonts w:ascii="yandex-sans" w:eastAsia="Times New Roman" w:hAnsi="yandex-sans" w:cs="Times New Roman"/>
+          <w:noProof/>
+          <w:color w:val="000000"/>
+          <w:sz w:val="23"/>
+          <w:szCs w:val="23"/>
+          <w:lang w:eastAsia="ru-RU"/>
+        </w:rPr>
+        <mc:AlternateContent>
+          <mc:Choice Requires="wps">
+            <w:drawing>
+              <wp:anchor distT="0" distB="0" distL="114300" distR="114300" simplePos="0" relativeHeight="251723776" behindDoc="0" locked="0" layoutInCell="1" allowOverlap="1" wp14:anchorId="119C9D8C" wp14:editId="4054AECB">
                 <wp:simplePos x="0" y="0"/>
                 <wp:positionH relativeFrom="column">
                   <wp:posOffset>3445199</wp:posOffset>
@@ -2750,7 +6004,7 @@
           </mc:Choice>
           <mc:Fallback>
             <w:pict>
-              <v:shape w14:anchorId="42F7342E" id="Надпись 17" o:spid="_x0000_s1029" type="#_x0000_t202" style="position:absolute;margin-left:271.3pt;margin-top:463.9pt;width:23.8pt;height:28.05pt;z-index:251723776;visibility:visible;mso-wrap-style:square;mso-width-percent:0;mso-height-percent:0;mso-wrap-distance-left:9pt;mso-wrap-distance-top:0;mso-wrap-distance-right:9pt;mso-wrap-distance-bottom:0;mso-position-horizontal:absolute;mso-position-horizontal-relative:text;mso-position-vertical:absolute;mso-position-vertical-relative:text;mso-width-percent:0;mso-height-percent:0;mso-width-relative:margin;mso-height-relative:margin;v-text-anchor:top" o:gfxdata="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" filled="f" stroked="f" strokeweight=".5pt">
+              <v:shape w14:anchorId="119C9D8C" id="Надпись 17" o:spid="_x0000_s1043" type="#_x0000_t202" style="position:absolute;margin-left:271.3pt;margin-top:463.9pt;width:23.8pt;height:28.05pt;z-index:251723776;visibility:visible;mso-wrap-style:square;mso-width-percent:0;mso-height-percent:0;mso-wrap-distance-left:9pt;mso-wrap-distance-top:0;mso-wrap-distance-right:9pt;mso-wrap-distance-bottom:0;mso-position-horizontal:absolute;mso-position-horizontal-relative:text;mso-position-vertical:absolute;mso-position-vertical-relative:text;mso-width-percent:0;mso-height-percent:0;mso-width-relative:margin;mso-height-relative:margin;v-text-anchor:top" o:gfxdata="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" filled="f" stroked="f" strokeweight=".5pt">
                 <v:textbox>
                   <w:txbxContent>
                     <w:p>
@@ -2785,7 +6039,7 @@
         <mc:AlternateContent>
           <mc:Choice Requires="wps">
             <w:drawing>
-              <wp:anchor distT="0" distB="0" distL="114300" distR="114300" simplePos="0" relativeHeight="251721728" behindDoc="0" locked="0" layoutInCell="1" allowOverlap="1" wp14:anchorId="42C9B834" wp14:editId="4FAC7516">
+              <wp:anchor distT="0" distB="0" distL="114300" distR="114300" simplePos="0" relativeHeight="251721728" behindDoc="0" locked="0" layoutInCell="1" allowOverlap="1" wp14:anchorId="0BC27EA9" wp14:editId="3F81D5DD">
                 <wp:simplePos x="0" y="0"/>
                 <wp:positionH relativeFrom="column">
                   <wp:posOffset>2788285</wp:posOffset>
@@ -2852,7 +6106,7 @@
         <mc:AlternateContent>
           <mc:Choice Requires="wps">
             <w:drawing>
-              <wp:anchor distT="0" distB="0" distL="114300" distR="114300" simplePos="0" relativeHeight="251718656" behindDoc="0" locked="0" layoutInCell="1" allowOverlap="1" wp14:anchorId="2614B0CC" wp14:editId="02CF59DB">
+              <wp:anchor distT="0" distB="0" distL="114300" distR="114300" simplePos="0" relativeHeight="251718656" behindDoc="0" locked="0" layoutInCell="1" allowOverlap="1" wp14:anchorId="72F64929" wp14:editId="6D61ADD7">
                 <wp:simplePos x="0" y="0"/>
                 <wp:positionH relativeFrom="column">
                   <wp:posOffset>2790825</wp:posOffset>
@@ -2925,7 +6179,7 @@
         <mc:AlternateContent>
           <mc:Choice Requires="wps">
             <w:drawing>
-              <wp:anchor distT="0" distB="0" distL="114300" distR="114300" simplePos="0" relativeHeight="251720704" behindDoc="0" locked="0" layoutInCell="1" allowOverlap="1" wp14:anchorId="67B6CE91" wp14:editId="6B1F90BA">
+              <wp:anchor distT="0" distB="0" distL="114300" distR="114300" simplePos="0" relativeHeight="251720704" behindDoc="0" locked="0" layoutInCell="1" allowOverlap="1" wp14:anchorId="57570C5D" wp14:editId="41821DFB">
                 <wp:simplePos x="0" y="0"/>
                 <wp:positionH relativeFrom="column">
                   <wp:posOffset>2785110</wp:posOffset>
@@ -2983,7 +6237,7 @@
           </mc:Choice>
           <mc:Fallback>
             <w:pict>
-              <v:shape w14:anchorId="05423876" id="Прямая со стрелкой 71" o:spid="_x0000_s1026" type="#_x0000_t32" style="position:absolute;margin-left:219.3pt;margin-top:553.3pt;width:90.95pt;height:0;flip:x y;z-index:251720704;visibility:visible;mso-wrap-style:square;mso-width-percent:0;mso-height-percent:0;mso-wrap-distance-left:9pt;mso-wrap-distance-top:0;mso-wrap-distance-right:9pt;mso-wrap-distance-bottom:0;mso-position-horizontal:absolute;mso-position-horizontal-relative:text;mso-position-vertical:absolute;mso-position-vertical-relative:text;mso-width-percent:0;mso-height-percent:0;mso-width-relative:margin;mso-height-relative:margin" o:gfxdata="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" strokecolor="#5b9bd5 [3204]" strokeweight=".5pt">
+              <v:shape w14:anchorId="469AFE44" id="Прямая со стрелкой 71" o:spid="_x0000_s1026" type="#_x0000_t32" style="position:absolute;margin-left:219.3pt;margin-top:553.3pt;width:90.95pt;height:0;flip:x y;z-index:251720704;visibility:visible;mso-wrap-style:square;mso-width-percent:0;mso-height-percent:0;mso-wrap-distance-left:9pt;mso-wrap-distance-top:0;mso-wrap-distance-right:9pt;mso-wrap-distance-bottom:0;mso-position-horizontal:absolute;mso-position-horizontal-relative:text;mso-position-vertical:absolute;mso-position-vertical-relative:text;mso-width-percent:0;mso-height-percent:0;mso-width-relative:margin;mso-height-relative:margin" o:gfxdata="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" strokecolor="#5b9bd5 [3204]" strokeweight=".5pt">
                 <v:stroke endarrow="block" joinstyle="miter"/>
               </v:shape>
             </w:pict>
@@ -2992,157 +6246,13 @@
       </w:r>
       <w:r>
         <w:rPr>
-          <w:rFonts w:ascii="yandex-sans" w:eastAsia="Times New Roman" w:hAnsi="yandex-sans" w:cs="Times New Roman"/>
           <w:noProof/>
-          <w:color w:val="000000"/>
-          <w:sz w:val="23"/>
-          <w:szCs w:val="23"/>
           <w:lang w:eastAsia="ru-RU"/>
         </w:rPr>
         <mc:AlternateContent>
           <mc:Choice Requires="wps">
             <w:drawing>
-              <wp:anchor distT="0" distB="0" distL="114300" distR="114300" simplePos="0" relativeHeight="251717632" behindDoc="0" locked="0" layoutInCell="1" allowOverlap="1" wp14:anchorId="350030AC" wp14:editId="63580F1F">
-                <wp:simplePos x="0" y="0"/>
-                <wp:positionH relativeFrom="column">
-                  <wp:posOffset>3945890</wp:posOffset>
-                </wp:positionH>
-                <wp:positionV relativeFrom="paragraph">
-                  <wp:posOffset>6230620</wp:posOffset>
-                </wp:positionV>
-                <wp:extent cx="0" cy="801370"/>
-                <wp:effectExtent l="0" t="0" r="19050" b="36830"/>
-                <wp:wrapNone/>
-                <wp:docPr id="64" name="Прямая соединительная линия 64"/>
-                <wp:cNvGraphicFramePr/>
-                <a:graphic xmlns:a="http://schemas.openxmlformats.org/drawingml/2006/main">
-                  <a:graphicData uri="http://schemas.microsoft.com/office/word/2010/wordprocessingShape">
-                    <wps:wsp>
-                      <wps:cNvCnPr/>
-                      <wps:spPr>
-                        <a:xfrm flipH="1">
-                          <a:off x="0" y="0"/>
-                          <a:ext cx="0" cy="801370"/>
-                        </a:xfrm>
-                        <a:prstGeom prst="line">
-                          <a:avLst/>
-                        </a:prstGeom>
-                      </wps:spPr>
-                      <wps:style>
-                        <a:lnRef idx="1">
-                          <a:schemeClr val="accent1"/>
-                        </a:lnRef>
-                        <a:fillRef idx="0">
-                          <a:schemeClr val="accent1"/>
-                        </a:fillRef>
-                        <a:effectRef idx="0">
-                          <a:schemeClr val="accent1"/>
-                        </a:effectRef>
-                        <a:fontRef idx="minor">
-                          <a:schemeClr val="tx1"/>
-                        </a:fontRef>
-                      </wps:style>
-                      <wps:bodyPr/>
-                    </wps:wsp>
-                  </a:graphicData>
-                </a:graphic>
-                <wp14:sizeRelH relativeFrom="margin">
-                  <wp14:pctWidth>0</wp14:pctWidth>
-                </wp14:sizeRelH>
-                <wp14:sizeRelV relativeFrom="margin">
-                  <wp14:pctHeight>0</wp14:pctHeight>
-                </wp14:sizeRelV>
-              </wp:anchor>
-            </w:drawing>
-          </mc:Choice>
-          <mc:Fallback>
-            <w:pict>
-              <v:line w14:anchorId="3B55078C" id="Прямая соединительная линия 64" o:spid="_x0000_s1026" style="position:absolute;flip:x;z-index:251717632;visibility:visible;mso-wrap-style:square;mso-width-percent:0;mso-height-percent:0;mso-wrap-distance-left:9pt;mso-wrap-distance-top:0;mso-wrap-distance-right:9pt;mso-wrap-distance-bottom:0;mso-position-horizontal:absolute;mso-position-horizontal-relative:text;mso-position-vertical:absolute;mso-position-vertical-relative:text;mso-width-percent:0;mso-height-percent:0;mso-width-relative:margin;mso-height-relative:margin" from="310.7pt,490.6pt" to="310.7pt,553.7pt" o:gfxdata="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" strokecolor="#5b9bd5 [3204]" strokeweight=".5pt">
-                <v:stroke joinstyle="miter"/>
-              </v:line>
-            </w:pict>
-          </mc:Fallback>
-        </mc:AlternateContent>
-      </w:r>
-      <w:r>
-        <w:rPr>
-          <w:noProof/>
-          <w:lang w:eastAsia="ru-RU"/>
-        </w:rPr>
-        <mc:AlternateContent>
-          <mc:Choice Requires="wps">
-            <w:drawing>
-              <wp:anchor distT="0" distB="0" distL="114300" distR="114300" simplePos="0" relativeHeight="251715584" behindDoc="0" locked="0" layoutInCell="1" allowOverlap="1" wp14:anchorId="444913E5" wp14:editId="428D06CB">
-                <wp:simplePos x="0" y="0"/>
-                <wp:positionH relativeFrom="column">
-                  <wp:posOffset>3622993</wp:posOffset>
-                </wp:positionH>
-                <wp:positionV relativeFrom="paragraph">
-                  <wp:posOffset>5913173</wp:posOffset>
-                </wp:positionV>
-                <wp:extent cx="0" cy="631825"/>
-                <wp:effectExtent l="0" t="315913" r="331788" b="0"/>
-                <wp:wrapNone/>
-                <wp:docPr id="62" name="Прямая соединительная линия 62"/>
-                <wp:cNvGraphicFramePr/>
-                <a:graphic xmlns:a="http://schemas.openxmlformats.org/drawingml/2006/main">
-                  <a:graphicData uri="http://schemas.microsoft.com/office/word/2010/wordprocessingShape">
-                    <wps:wsp>
-                      <wps:cNvCnPr/>
-                      <wps:spPr>
-                        <a:xfrm rot="16200000">
-                          <a:off x="0" y="0"/>
-                          <a:ext cx="0" cy="631825"/>
-                        </a:xfrm>
-                        <a:prstGeom prst="line">
-                          <a:avLst/>
-                        </a:prstGeom>
-                      </wps:spPr>
-                      <wps:style>
-                        <a:lnRef idx="1">
-                          <a:schemeClr val="accent1"/>
-                        </a:lnRef>
-                        <a:fillRef idx="0">
-                          <a:schemeClr val="accent1"/>
-                        </a:fillRef>
-                        <a:effectRef idx="0">
-                          <a:schemeClr val="accent1"/>
-                        </a:effectRef>
-                        <a:fontRef idx="minor">
-                          <a:schemeClr val="tx1"/>
-                        </a:fontRef>
-                      </wps:style>
-                      <wps:bodyPr/>
-                    </wps:wsp>
-                  </a:graphicData>
-                </a:graphic>
-                <wp14:sizeRelH relativeFrom="margin">
-                  <wp14:pctWidth>0</wp14:pctWidth>
-                </wp14:sizeRelH>
-                <wp14:sizeRelV relativeFrom="margin">
-                  <wp14:pctHeight>0</wp14:pctHeight>
-                </wp14:sizeRelV>
-              </wp:anchor>
-            </w:drawing>
-          </mc:Choice>
-          <mc:Fallback>
-            <w:pict>
-              <v:line w14:anchorId="242584D4" id="Прямая соединительная линия 62" o:spid="_x0000_s1026" style="position:absolute;rotation:-90;z-index:251715584;visibility:visible;mso-wrap-style:square;mso-width-percent:0;mso-height-percent:0;mso-wrap-distance-left:9pt;mso-wrap-distance-top:0;mso-wrap-distance-right:9pt;mso-wrap-distance-bottom:0;mso-position-horizontal:absolute;mso-position-horizontal-relative:text;mso-position-vertical:absolute;mso-position-vertical-relative:text;mso-width-percent:0;mso-height-percent:0;mso-width-relative:margin;mso-height-relative:margin" from="285.3pt,465.6pt" to="285.3pt,515.35pt" o:gfxdata="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" strokecolor="#5b9bd5 [3204]" strokeweight=".5pt">
-                <v:stroke joinstyle="miter"/>
-              </v:line>
-            </w:pict>
-          </mc:Fallback>
-        </mc:AlternateContent>
-      </w:r>
-      <w:r>
-        <w:rPr>
-          <w:noProof/>
-          <w:lang w:eastAsia="ru-RU"/>
-        </w:rPr>
-        <mc:AlternateContent>
-          <mc:Choice Requires="wps">
-            <w:drawing>
-              <wp:anchor distT="0" distB="0" distL="114300" distR="114300" simplePos="0" relativeHeight="251713536" behindDoc="0" locked="0" layoutInCell="1" allowOverlap="1" wp14:anchorId="374A61FA" wp14:editId="3B9D918E">
+              <wp:anchor distT="0" distB="0" distL="114300" distR="114300" simplePos="0" relativeHeight="251713536" behindDoc="0" locked="0" layoutInCell="1" allowOverlap="1" wp14:anchorId="4E2CFD3C" wp14:editId="2EFBBED7">
                 <wp:simplePos x="0" y="0"/>
                 <wp:positionH relativeFrom="column">
                   <wp:posOffset>2796912</wp:posOffset>
@@ -3209,7 +6319,7 @@
         <mc:AlternateContent>
           <mc:Choice Requires="wps">
             <w:drawing>
-              <wp:anchor distT="0" distB="0" distL="114300" distR="114300" simplePos="0" relativeHeight="251712512" behindDoc="0" locked="0" layoutInCell="1" allowOverlap="1" wp14:anchorId="26E5D758" wp14:editId="5A830DE1">
+              <wp:anchor distT="0" distB="0" distL="114300" distR="114300" simplePos="0" relativeHeight="251712512" behindDoc="0" locked="0" layoutInCell="1" allowOverlap="1" wp14:anchorId="0AD501FE" wp14:editId="28BA367B">
                 <wp:simplePos x="0" y="0"/>
                 <wp:positionH relativeFrom="column">
                   <wp:posOffset>2796492</wp:posOffset>
@@ -3321,7 +6431,7 @@
         <mc:AlternateContent>
           <mc:Choice Requires="wps">
             <w:drawing>
-              <wp:anchor distT="0" distB="0" distL="114300" distR="114300" simplePos="0" relativeHeight="251658239" behindDoc="0" locked="0" layoutInCell="1" allowOverlap="1" wp14:anchorId="70B85271" wp14:editId="6A3FB3DB">
+              <wp:anchor distT="0" distB="0" distL="114300" distR="114300" simplePos="0" relativeHeight="251658239" behindDoc="0" locked="0" layoutInCell="1" allowOverlap="1" wp14:anchorId="0AC8D1EC" wp14:editId="5529F7EA">
                 <wp:simplePos x="0" y="0"/>
                 <wp:positionH relativeFrom="column">
                   <wp:posOffset>2138045</wp:posOffset>
@@ -3438,7 +6548,7 @@
         <mc:AlternateContent>
           <mc:Choice Requires="wps">
             <w:drawing>
-              <wp:anchor distT="0" distB="0" distL="114300" distR="114300" simplePos="0" relativeHeight="251719680" behindDoc="0" locked="0" layoutInCell="1" allowOverlap="1" wp14:anchorId="28E3CDAC" wp14:editId="465615A7">
+              <wp:anchor distT="0" distB="0" distL="114300" distR="114300" simplePos="0" relativeHeight="251719680" behindDoc="0" locked="0" layoutInCell="1" allowOverlap="1" wp14:anchorId="4618BA27" wp14:editId="3DAA4475">
                 <wp:simplePos x="0" y="0"/>
                 <wp:positionH relativeFrom="column">
                   <wp:posOffset>1908810</wp:posOffset>
@@ -3498,13 +6608,23 @@
                               </w:rPr>
                               <w:t xml:space="preserve">Вывод </w:t>
                             </w:r>
+                            <w:proofErr w:type="spellStart"/>
                             <w:r>
                               <w:rPr>
                                 <w:rFonts w:ascii="Times New Roman" w:hAnsi="Times New Roman" w:cs="Times New Roman"/>
                                 <w:sz w:val="24"/>
                                 <w:lang w:val="en-US"/>
                               </w:rPr>
-                              <w:t>ans, prod, x, aver</w:t>
+                              <w:t>ans</w:t>
+                            </w:r>
+                            <w:proofErr w:type="spellEnd"/>
+                            <w:r>
+                              <w:rPr>
+                                <w:rFonts w:ascii="Times New Roman" w:hAnsi="Times New Roman" w:cs="Times New Roman"/>
+                                <w:sz w:val="24"/>
+                                <w:lang w:val="en-US"/>
+                              </w:rPr>
+                              <w:t>, prod, x, aver</w:t>
                             </w:r>
                           </w:p>
                         </w:txbxContent>
@@ -3582,7 +6702,7 @@
         <mc:AlternateContent>
           <mc:Choice Requires="wps">
             <w:drawing>
-              <wp:anchor distT="0" distB="0" distL="114300" distR="114300" simplePos="0" relativeHeight="251714560" behindDoc="0" locked="0" layoutInCell="1" allowOverlap="1" wp14:anchorId="6F897D29" wp14:editId="08937167">
+              <wp:anchor distT="0" distB="0" distL="114300" distR="114300" simplePos="0" relativeHeight="251714560" behindDoc="0" locked="0" layoutInCell="1" allowOverlap="1" wp14:anchorId="4811119F" wp14:editId="51DDE7CA">
                 <wp:simplePos x="0" y="0"/>
                 <wp:positionH relativeFrom="column">
                   <wp:posOffset>2122805</wp:posOffset>
@@ -3641,7 +6761,25 @@
                                 <w:sz w:val="24"/>
                                 <w:lang w:val="en-US"/>
                               </w:rPr>
-                              <w:t xml:space="preserve">aver = aver / i </w:t>
+                              <w:t xml:space="preserve">aver = aver / </w:t>
+                            </w:r>
+                            <w:proofErr w:type="spellStart"/>
+                            <w:r>
+                              <w:rPr>
+                                <w:rFonts w:ascii="Times New Roman" w:hAnsi="Times New Roman" w:cs="Times New Roman"/>
+                                <w:sz w:val="24"/>
+                                <w:lang w:val="en-US"/>
+                              </w:rPr>
+                              <w:t>i</w:t>
+                            </w:r>
+                            <w:proofErr w:type="spellEnd"/>
+                            <w:r>
+                              <w:rPr>
+                                <w:rFonts w:ascii="Times New Roman" w:hAnsi="Times New Roman" w:cs="Times New Roman"/>
+                                <w:sz w:val="24"/>
+                                <w:lang w:val="en-US"/>
+                              </w:rPr>
+                              <w:t xml:space="preserve"> </w:t>
                             </w:r>
                           </w:p>
                         </w:txbxContent>
@@ -3663,7 +6801,7 @@
           </mc:Choice>
           <mc:Fallback>
             <w:pict>
-              <v:rect w14:anchorId="6F897D29" id="Прямоугольник 60" o:spid="_x0000_s1033" style="position:absolute;margin-left:167.15pt;margin-top:524.45pt;width:107.95pt;height:23.8pt;z-index:251714560;visibility:visible;mso-wrap-style:square;mso-height-percent:0;mso-wrap-distance-left:9pt;mso-wrap-distance-top:0;mso-wrap-distance-right:9pt;mso-wrap-distance-bottom:0;mso-position-horizontal:absolute;mso-position-horizontal-relative:text;mso-position-vertical:absolute;mso-position-vertical-relative:text;mso-height-percent:0;mso-height-relative:margin;v-text-anchor:middle" o:gfxdata="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" fillcolor="#5b9bd5 [3204]" strokecolor="#1f4d78 [1604]" strokeweight="1pt">
+              <v:rect w14:anchorId="4811119F" id="Прямоугольник 60" o:spid="_x0000_s1047" style="position:absolute;margin-left:167.15pt;margin-top:524.45pt;width:107.95pt;height:23.8pt;z-index:251714560;visibility:visible;mso-wrap-style:square;mso-height-percent:0;mso-wrap-distance-left:9pt;mso-wrap-distance-top:0;mso-wrap-distance-right:9pt;mso-wrap-distance-bottom:0;mso-position-horizontal:absolute;mso-position-horizontal-relative:text;mso-position-vertical:absolute;mso-position-vertical-relative:text;mso-height-percent:0;mso-height-relative:margin;v-text-anchor:middle" o:gfxdata="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" fillcolor="#5b9bd5 [3204]" strokecolor="#1f4d78 [1604]" strokeweight="1pt">
                 <v:textbox>
                   <w:txbxContent>
                     <w:p>
@@ -3717,3027 +6855,7 @@
         <mc:AlternateContent>
           <mc:Choice Requires="wps">
             <w:drawing>
-              <wp:anchor distT="0" distB="0" distL="114300" distR="114300" simplePos="0" relativeHeight="251711488" behindDoc="0" locked="0" layoutInCell="1" allowOverlap="1" wp14:anchorId="1B72384A" wp14:editId="07E62762">
-                <wp:simplePos x="0" y="0"/>
-                <wp:positionH relativeFrom="column">
-                  <wp:posOffset>2084441</wp:posOffset>
-                </wp:positionH>
-                <wp:positionV relativeFrom="paragraph">
-                  <wp:posOffset>5986145</wp:posOffset>
-                </wp:positionV>
-                <wp:extent cx="1430655" cy="510540"/>
-                <wp:effectExtent l="19050" t="19050" r="17145" b="41910"/>
-                <wp:wrapNone/>
-                <wp:docPr id="55" name="Ромб 55"/>
-                <wp:cNvGraphicFramePr/>
-                <a:graphic xmlns:a="http://schemas.openxmlformats.org/drawingml/2006/main">
-                  <a:graphicData uri="http://schemas.microsoft.com/office/word/2010/wordprocessingShape">
-                    <wps:wsp>
-                      <wps:cNvSpPr/>
-                      <wps:spPr>
-                        <a:xfrm>
-                          <a:off x="0" y="0"/>
-                          <a:ext cx="1430655" cy="510540"/>
-                        </a:xfrm>
-                        <a:prstGeom prst="diamond">
-                          <a:avLst/>
-                        </a:prstGeom>
-                      </wps:spPr>
-                      <wps:style>
-                        <a:lnRef idx="2">
-                          <a:schemeClr val="accent1">
-                            <a:shade val="50000"/>
-                          </a:schemeClr>
-                        </a:lnRef>
-                        <a:fillRef idx="1">
-                          <a:schemeClr val="accent1"/>
-                        </a:fillRef>
-                        <a:effectRef idx="0">
-                          <a:schemeClr val="accent1"/>
-                        </a:effectRef>
-                        <a:fontRef idx="minor">
-                          <a:schemeClr val="lt1"/>
-                        </a:fontRef>
-                      </wps:style>
-                      <wps:txbx>
-                        <w:txbxContent>
-                          <w:p>
-                            <w:pPr>
-                              <w:jc w:val="center"/>
-                              <w:rPr>
-                                <w:lang w:val="en-US"/>
-                              </w:rPr>
-                            </w:pPr>
-                            <w:r>
-                              <w:rPr>
-                                <w:lang w:val="en-US"/>
-                              </w:rPr>
-                              <w:t>i != 0</w:t>
-                            </w:r>
-                          </w:p>
-                        </w:txbxContent>
-                      </wps:txbx>
-                      <wps:bodyPr rot="0" spcFirstLastPara="0" vertOverflow="overflow" horzOverflow="overflow" vert="horz" wrap="square" lIns="91440" tIns="45720" rIns="91440" bIns="45720" numCol="1" spcCol="0" rtlCol="0" fromWordArt="0" anchor="ctr" anchorCtr="0" forceAA="0" compatLnSpc="1">
-                        <a:prstTxWarp prst="textNoShape">
-                          <a:avLst/>
-                        </a:prstTxWarp>
-                        <a:noAutofit/>
-                      </wps:bodyPr>
-                    </wps:wsp>
-                  </a:graphicData>
-                </a:graphic>
-                <wp14:sizeRelH relativeFrom="margin">
-                  <wp14:pctWidth>0</wp14:pctWidth>
-                </wp14:sizeRelH>
-              </wp:anchor>
-            </w:drawing>
-          </mc:Choice>
-          <mc:Fallback>
-            <w:pict>
-              <v:shapetype w14:anchorId="1B72384A" id="_x0000_t4" coordsize="21600,21600" o:spt="4" path="m10800,l,10800,10800,21600,21600,10800xe">
-                <v:stroke joinstyle="miter"/>
-                <v:path gradientshapeok="t" o:connecttype="rect" textboxrect="5400,5400,16200,16200"/>
-              </v:shapetype>
-              <v:shape id="Ромб 55" o:spid="_x0000_s1034" type="#_x0000_t4" style="position:absolute;margin-left:164.15pt;margin-top:471.35pt;width:112.65pt;height:40.2pt;z-index:251711488;visibility:visible;mso-wrap-style:square;mso-width-percent:0;mso-wrap-distance-left:9pt;mso-wrap-distance-top:0;mso-wrap-distance-right:9pt;mso-wrap-distance-bottom:0;mso-position-horizontal:absolute;mso-position-horizontal-relative:text;mso-position-vertical:absolute;mso-position-vertical-relative:text;mso-width-percent:0;mso-width-relative:margin;v-text-anchor:middle" o:gfxdata="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" fillcolor="#5b9bd5 [3204]" strokecolor="#1f4d78 [1604]" strokeweight="1pt">
-                <v:textbox>
-                  <w:txbxContent>
-                    <w:p>
-                      <w:pPr>
-                        <w:jc w:val="center"/>
-                        <w:rPr>
-                          <w:lang w:val="en-US"/>
-                        </w:rPr>
-                      </w:pPr>
-                      <w:proofErr w:type="spellStart"/>
-                      <w:proofErr w:type="gramStart"/>
-                      <w:r>
-                        <w:rPr>
-                          <w:lang w:val="en-US"/>
-                        </w:rPr>
-                        <w:t>i</w:t>
-                      </w:r>
-                      <w:proofErr w:type="spellEnd"/>
-                      <w:r>
-                        <w:rPr>
-                          <w:lang w:val="en-US"/>
-                        </w:rPr>
-                        <w:t xml:space="preserve"> !</w:t>
-                      </w:r>
-                      <w:proofErr w:type="gramEnd"/>
-                      <w:r>
-                        <w:rPr>
-                          <w:lang w:val="en-US"/>
-                        </w:rPr>
-                        <w:t>= 0</w:t>
-                      </w:r>
-                    </w:p>
-                  </w:txbxContent>
-                </v:textbox>
-              </v:shape>
-            </w:pict>
-          </mc:Fallback>
-        </mc:AlternateContent>
-      </w:r>
-      <w:r>
-        <w:rPr>
-          <w:noProof/>
-          <w:lang w:eastAsia="ru-RU"/>
-        </w:rPr>
-        <mc:AlternateContent>
-          <mc:Choice Requires="wps">
-            <w:drawing>
-              <wp:anchor distT="0" distB="0" distL="114300" distR="114300" simplePos="0" relativeHeight="251695104" behindDoc="0" locked="0" layoutInCell="1" allowOverlap="1" wp14:anchorId="23818C6E" wp14:editId="3BF529C9">
-                <wp:simplePos x="0" y="0"/>
-                <wp:positionH relativeFrom="column">
-                  <wp:posOffset>2782570</wp:posOffset>
-                </wp:positionH>
-                <wp:positionV relativeFrom="paragraph">
-                  <wp:posOffset>5006076</wp:posOffset>
-                </wp:positionV>
-                <wp:extent cx="0" cy="154305"/>
-                <wp:effectExtent l="76200" t="0" r="57150" b="55245"/>
-                <wp:wrapNone/>
-                <wp:docPr id="36" name="Прямая со стрелкой 36"/>
-                <wp:cNvGraphicFramePr/>
-                <a:graphic xmlns:a="http://schemas.openxmlformats.org/drawingml/2006/main">
-                  <a:graphicData uri="http://schemas.microsoft.com/office/word/2010/wordprocessingShape">
-                    <wps:wsp>
-                      <wps:cNvCnPr/>
-                      <wps:spPr>
-                        <a:xfrm>
-                          <a:off x="0" y="0"/>
-                          <a:ext cx="0" cy="154305"/>
-                        </a:xfrm>
-                        <a:prstGeom prst="straightConnector1">
-                          <a:avLst/>
-                        </a:prstGeom>
-                        <a:ln>
-                          <a:tailEnd type="triangle"/>
-                        </a:ln>
-                      </wps:spPr>
-                      <wps:style>
-                        <a:lnRef idx="1">
-                          <a:schemeClr val="accent1"/>
-                        </a:lnRef>
-                        <a:fillRef idx="0">
-                          <a:schemeClr val="accent1"/>
-                        </a:fillRef>
-                        <a:effectRef idx="0">
-                          <a:schemeClr val="accent1"/>
-                        </a:effectRef>
-                        <a:fontRef idx="minor">
-                          <a:schemeClr val="tx1"/>
-                        </a:fontRef>
-                      </wps:style>
-                      <wps:bodyPr/>
-                    </wps:wsp>
-                  </a:graphicData>
-                </a:graphic>
-              </wp:anchor>
-            </w:drawing>
-          </mc:Choice>
-          <mc:Fallback>
-            <w:pict>
-              <v:shape w14:anchorId="3E9BF15D" id="Прямая со стрелкой 36" o:spid="_x0000_s1026" type="#_x0000_t32" style="position:absolute;margin-left:219.1pt;margin-top:394.2pt;width:0;height:12.15pt;z-index:251695104;visibility:visible;mso-wrap-style:square;mso-wrap-distance-left:9pt;mso-wrap-distance-top:0;mso-wrap-distance-right:9pt;mso-wrap-distance-bottom:0;mso-position-horizontal:absolute;mso-position-horizontal-relative:text;mso-position-vertical:absolute;mso-position-vertical-relative:text" o:gfxdata="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" strokecolor="#5b9bd5 [3204]" strokeweight=".5pt">
-                <v:stroke endarrow="block" joinstyle="miter"/>
-              </v:shape>
-            </w:pict>
-          </mc:Fallback>
-        </mc:AlternateContent>
-      </w:r>
-      <w:r>
-        <w:rPr>
-          <w:rFonts w:ascii="yandex-sans" w:eastAsia="Times New Roman" w:hAnsi="yandex-sans" w:cs="Times New Roman"/>
-          <w:noProof/>
-          <w:color w:val="000000"/>
-          <w:sz w:val="23"/>
-          <w:szCs w:val="23"/>
-          <w:lang w:eastAsia="ru-RU"/>
-        </w:rPr>
-        <mc:AlternateContent>
-          <mc:Choice Requires="wps">
-            <w:drawing>
-              <wp:anchor distT="0" distB="0" distL="114300" distR="114300" simplePos="0" relativeHeight="251709440" behindDoc="0" locked="0" layoutInCell="1" allowOverlap="1" wp14:anchorId="4750C4FB" wp14:editId="00A1BD89">
-                <wp:simplePos x="0" y="0"/>
-                <wp:positionH relativeFrom="column">
-                  <wp:posOffset>2200275</wp:posOffset>
-                </wp:positionH>
-                <wp:positionV relativeFrom="paragraph">
-                  <wp:posOffset>5256530</wp:posOffset>
-                </wp:positionV>
-                <wp:extent cx="5715" cy="1156970"/>
-                <wp:effectExtent l="0" t="4127" r="28257" b="28258"/>
-                <wp:wrapNone/>
-                <wp:docPr id="53" name="Прямая соединительная линия 53"/>
-                <wp:cNvGraphicFramePr/>
-                <a:graphic xmlns:a="http://schemas.openxmlformats.org/drawingml/2006/main">
-                  <a:graphicData uri="http://schemas.microsoft.com/office/word/2010/wordprocessingShape">
-                    <wps:wsp>
-                      <wps:cNvCnPr/>
-                      <wps:spPr>
-                        <a:xfrm rot="16200000" flipH="1">
-                          <a:off x="0" y="0"/>
-                          <a:ext cx="5715" cy="1156970"/>
-                        </a:xfrm>
-                        <a:prstGeom prst="line">
-                          <a:avLst/>
-                        </a:prstGeom>
-                      </wps:spPr>
-                      <wps:style>
-                        <a:lnRef idx="1">
-                          <a:schemeClr val="accent1"/>
-                        </a:lnRef>
-                        <a:fillRef idx="0">
-                          <a:schemeClr val="accent1"/>
-                        </a:fillRef>
-                        <a:effectRef idx="0">
-                          <a:schemeClr val="accent1"/>
-                        </a:effectRef>
-                        <a:fontRef idx="minor">
-                          <a:schemeClr val="tx1"/>
-                        </a:fontRef>
-                      </wps:style>
-                      <wps:bodyPr/>
-                    </wps:wsp>
-                  </a:graphicData>
-                </a:graphic>
-                <wp14:sizeRelH relativeFrom="margin">
-                  <wp14:pctWidth>0</wp14:pctWidth>
-                </wp14:sizeRelH>
-                <wp14:sizeRelV relativeFrom="margin">
-                  <wp14:pctHeight>0</wp14:pctHeight>
-                </wp14:sizeRelV>
-              </wp:anchor>
-            </w:drawing>
-          </mc:Choice>
-          <mc:Fallback>
-            <w:pict>
-              <v:line w14:anchorId="58A224D7" id="Прямая соединительная линия 53" o:spid="_x0000_s1026" style="position:absolute;rotation:90;flip:x;z-index:251709440;visibility:visible;mso-wrap-style:square;mso-width-percent:0;mso-height-percent:0;mso-wrap-distance-left:9pt;mso-wrap-distance-top:0;mso-wrap-distance-right:9pt;mso-wrap-distance-bottom:0;mso-position-horizontal:absolute;mso-position-horizontal-relative:text;mso-position-vertical:absolute;mso-position-vertical-relative:text;mso-width-percent:0;mso-height-percent:0;mso-width-relative:margin;mso-height-relative:margin" from="173.25pt,413.9pt" to="173.7pt,505pt" o:gfxdata="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" strokecolor="#5b9bd5 [3204]" strokeweight=".5pt">
-                <v:stroke joinstyle="miter"/>
-              </v:line>
-            </w:pict>
-          </mc:Fallback>
-        </mc:AlternateContent>
-      </w:r>
-      <w:r>
-        <w:rPr>
-          <w:noProof/>
-          <w:lang w:eastAsia="ru-RU"/>
-        </w:rPr>
-        <mc:AlternateContent>
-          <mc:Choice Requires="wps">
-            <w:drawing>
-              <wp:anchor distT="0" distB="0" distL="114300" distR="114300" simplePos="0" relativeHeight="251710464" behindDoc="0" locked="0" layoutInCell="1" allowOverlap="1" wp14:anchorId="57F0D6E8" wp14:editId="4D716D94">
-                <wp:simplePos x="0" y="0"/>
-                <wp:positionH relativeFrom="column">
-                  <wp:posOffset>2793365</wp:posOffset>
-                </wp:positionH>
-                <wp:positionV relativeFrom="paragraph">
-                  <wp:posOffset>5840730</wp:posOffset>
-                </wp:positionV>
-                <wp:extent cx="0" cy="154305"/>
-                <wp:effectExtent l="76200" t="0" r="57150" b="55245"/>
-                <wp:wrapNone/>
-                <wp:docPr id="54" name="Прямая со стрелкой 54"/>
-                <wp:cNvGraphicFramePr/>
-                <a:graphic xmlns:a="http://schemas.openxmlformats.org/drawingml/2006/main">
-                  <a:graphicData uri="http://schemas.microsoft.com/office/word/2010/wordprocessingShape">
-                    <wps:wsp>
-                      <wps:cNvCnPr/>
-                      <wps:spPr>
-                        <a:xfrm>
-                          <a:off x="0" y="0"/>
-                          <a:ext cx="0" cy="154305"/>
-                        </a:xfrm>
-                        <a:prstGeom prst="straightConnector1">
-                          <a:avLst/>
-                        </a:prstGeom>
-                        <a:ln>
-                          <a:tailEnd type="triangle"/>
-                        </a:ln>
-                      </wps:spPr>
-                      <wps:style>
-                        <a:lnRef idx="1">
-                          <a:schemeClr val="accent1"/>
-                        </a:lnRef>
-                        <a:fillRef idx="0">
-                          <a:schemeClr val="accent1"/>
-                        </a:fillRef>
-                        <a:effectRef idx="0">
-                          <a:schemeClr val="accent1"/>
-                        </a:effectRef>
-                        <a:fontRef idx="minor">
-                          <a:schemeClr val="tx1"/>
-                        </a:fontRef>
-                      </wps:style>
-                      <wps:bodyPr/>
-                    </wps:wsp>
-                  </a:graphicData>
-                </a:graphic>
-              </wp:anchor>
-            </w:drawing>
-          </mc:Choice>
-          <mc:Fallback>
-            <w:pict>
-              <v:shape w14:anchorId="607F8E81" id="Прямая со стрелкой 54" o:spid="_x0000_s1026" type="#_x0000_t32" style="position:absolute;margin-left:219.95pt;margin-top:459.9pt;width:0;height:12.15pt;z-index:251710464;visibility:visible;mso-wrap-style:square;mso-wrap-distance-left:9pt;mso-wrap-distance-top:0;mso-wrap-distance-right:9pt;mso-wrap-distance-bottom:0;mso-position-horizontal:absolute;mso-position-horizontal-relative:text;mso-position-vertical:absolute;mso-position-vertical-relative:text" o:gfxdata="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" strokecolor="#5b9bd5 [3204]" strokeweight=".5pt">
-                <v:stroke endarrow="block" joinstyle="miter"/>
-              </v:shape>
-            </w:pict>
-          </mc:Fallback>
-        </mc:AlternateContent>
-      </w:r>
-      <w:r>
-        <w:rPr>
-          <w:rFonts w:ascii="yandex-sans" w:eastAsia="Times New Roman" w:hAnsi="yandex-sans" w:cs="Times New Roman"/>
-          <w:noProof/>
-          <w:color w:val="000000"/>
-          <w:sz w:val="23"/>
-          <w:szCs w:val="23"/>
-          <w:lang w:eastAsia="ru-RU"/>
-        </w:rPr>
-        <mc:AlternateContent>
-          <mc:Choice Requires="wps">
-            <w:drawing>
-              <wp:anchor distT="0" distB="0" distL="114300" distR="114300" simplePos="0" relativeHeight="251708416" behindDoc="0" locked="0" layoutInCell="1" allowOverlap="1" wp14:anchorId="1385B045" wp14:editId="0AC7F0F4">
-                <wp:simplePos x="0" y="0"/>
-                <wp:positionH relativeFrom="column">
-                  <wp:posOffset>1638935</wp:posOffset>
-                </wp:positionH>
-                <wp:positionV relativeFrom="paragraph">
-                  <wp:posOffset>3688715</wp:posOffset>
-                </wp:positionV>
-                <wp:extent cx="5715" cy="2148840"/>
-                <wp:effectExtent l="0" t="0" r="32385" b="22860"/>
-                <wp:wrapNone/>
-                <wp:docPr id="52" name="Прямая соединительная линия 52"/>
-                <wp:cNvGraphicFramePr/>
-                <a:graphic xmlns:a="http://schemas.openxmlformats.org/drawingml/2006/main">
-                  <a:graphicData uri="http://schemas.microsoft.com/office/word/2010/wordprocessingShape">
-                    <wps:wsp>
-                      <wps:cNvCnPr/>
-                      <wps:spPr>
-                        <a:xfrm flipH="1">
-                          <a:off x="0" y="0"/>
-                          <a:ext cx="5715" cy="2148840"/>
-                        </a:xfrm>
-                        <a:prstGeom prst="line">
-                          <a:avLst/>
-                        </a:prstGeom>
-                      </wps:spPr>
-                      <wps:style>
-                        <a:lnRef idx="1">
-                          <a:schemeClr val="accent1"/>
-                        </a:lnRef>
-                        <a:fillRef idx="0">
-                          <a:schemeClr val="accent1"/>
-                        </a:fillRef>
-                        <a:effectRef idx="0">
-                          <a:schemeClr val="accent1"/>
-                        </a:effectRef>
-                        <a:fontRef idx="minor">
-                          <a:schemeClr val="tx1"/>
-                        </a:fontRef>
-                      </wps:style>
-                      <wps:bodyPr/>
-                    </wps:wsp>
-                  </a:graphicData>
-                </a:graphic>
-                <wp14:sizeRelH relativeFrom="margin">
-                  <wp14:pctWidth>0</wp14:pctWidth>
-                </wp14:sizeRelH>
-                <wp14:sizeRelV relativeFrom="margin">
-                  <wp14:pctHeight>0</wp14:pctHeight>
-                </wp14:sizeRelV>
-              </wp:anchor>
-            </w:drawing>
-          </mc:Choice>
-          <mc:Fallback>
-            <w:pict>
-              <v:line w14:anchorId="1CF2CDA7" id="Прямая соединительная линия 52" o:spid="_x0000_s1026" style="position:absolute;flip:x;z-index:251708416;visibility:visible;mso-wrap-style:square;mso-width-percent:0;mso-height-percent:0;mso-wrap-distance-left:9pt;mso-wrap-distance-top:0;mso-wrap-distance-right:9pt;mso-wrap-distance-bottom:0;mso-position-horizontal:absolute;mso-position-horizontal-relative:text;mso-position-vertical:absolute;mso-position-vertical-relative:text;mso-width-percent:0;mso-height-percent:0;mso-width-relative:margin;mso-height-relative:margin" from="129.05pt,290.45pt" to="129.5pt,459.65pt" o:gfxdata="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" strokecolor="#5b9bd5 [3204]" strokeweight=".5pt">
-                <v:stroke joinstyle="miter"/>
-              </v:line>
-            </w:pict>
-          </mc:Fallback>
-        </mc:AlternateContent>
-      </w:r>
-      <w:r>
-        <w:rPr>
-          <w:noProof/>
-          <w:lang w:eastAsia="ru-RU"/>
-        </w:rPr>
-        <mc:AlternateContent>
-          <mc:Choice Requires="wps">
-            <w:drawing>
-              <wp:anchor distT="0" distB="0" distL="114300" distR="114300" simplePos="0" relativeHeight="251697152" behindDoc="0" locked="0" layoutInCell="1" allowOverlap="1" wp14:anchorId="337388B9" wp14:editId="7250F101">
-                <wp:simplePos x="0" y="0"/>
-                <wp:positionH relativeFrom="column">
-                  <wp:posOffset>2775585</wp:posOffset>
-                </wp:positionH>
-                <wp:positionV relativeFrom="paragraph">
-                  <wp:posOffset>4552950</wp:posOffset>
-                </wp:positionV>
-                <wp:extent cx="0" cy="154305"/>
-                <wp:effectExtent l="76200" t="0" r="57150" b="55245"/>
-                <wp:wrapNone/>
-                <wp:docPr id="38" name="Прямая со стрелкой 38"/>
-                <wp:cNvGraphicFramePr/>
-                <a:graphic xmlns:a="http://schemas.openxmlformats.org/drawingml/2006/main">
-                  <a:graphicData uri="http://schemas.microsoft.com/office/word/2010/wordprocessingShape">
-                    <wps:wsp>
-                      <wps:cNvCnPr/>
-                      <wps:spPr>
-                        <a:xfrm>
-                          <a:off x="0" y="0"/>
-                          <a:ext cx="0" cy="154305"/>
-                        </a:xfrm>
-                        <a:prstGeom prst="straightConnector1">
-                          <a:avLst/>
-                        </a:prstGeom>
-                        <a:ln>
-                          <a:tailEnd type="triangle"/>
-                        </a:ln>
-                      </wps:spPr>
-                      <wps:style>
-                        <a:lnRef idx="1">
-                          <a:schemeClr val="accent1"/>
-                        </a:lnRef>
-                        <a:fillRef idx="0">
-                          <a:schemeClr val="accent1"/>
-                        </a:fillRef>
-                        <a:effectRef idx="0">
-                          <a:schemeClr val="accent1"/>
-                        </a:effectRef>
-                        <a:fontRef idx="minor">
-                          <a:schemeClr val="tx1"/>
-                        </a:fontRef>
-                      </wps:style>
-                      <wps:bodyPr/>
-                    </wps:wsp>
-                  </a:graphicData>
-                </a:graphic>
-              </wp:anchor>
-            </w:drawing>
-          </mc:Choice>
-          <mc:Fallback>
-            <w:pict>
-              <v:shape w14:anchorId="4E433217" id="Прямая со стрелкой 38" o:spid="_x0000_s1026" type="#_x0000_t32" style="position:absolute;margin-left:218.55pt;margin-top:358.5pt;width:0;height:12.15pt;z-index:251697152;visibility:visible;mso-wrap-style:square;mso-wrap-distance-left:9pt;mso-wrap-distance-top:0;mso-wrap-distance-right:9pt;mso-wrap-distance-bottom:0;mso-position-horizontal:absolute;mso-position-horizontal-relative:text;mso-position-vertical:absolute;mso-position-vertical-relative:text" o:gfxdata="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" strokecolor="#5b9bd5 [3204]" strokeweight=".5pt">
-                <v:stroke endarrow="block" joinstyle="miter"/>
-              </v:shape>
-            </w:pict>
-          </mc:Fallback>
-        </mc:AlternateContent>
-      </w:r>
-      <w:r>
-        <w:rPr>
-          <w:noProof/>
-          <w:lang w:eastAsia="ru-RU"/>
-        </w:rPr>
-        <mc:AlternateContent>
-          <mc:Choice Requires="wps">
-            <w:drawing>
-              <wp:anchor distT="0" distB="0" distL="114300" distR="114300" simplePos="0" relativeHeight="251705344" behindDoc="0" locked="0" layoutInCell="1" allowOverlap="1" wp14:anchorId="0FEF6739" wp14:editId="6E57C26E">
-                <wp:simplePos x="0" y="0"/>
-                <wp:positionH relativeFrom="column">
-                  <wp:posOffset>2774004</wp:posOffset>
-                </wp:positionH>
-                <wp:positionV relativeFrom="paragraph">
-                  <wp:posOffset>4451398</wp:posOffset>
-                </wp:positionV>
-                <wp:extent cx="266700" cy="296545"/>
-                <wp:effectExtent l="0" t="0" r="0" b="0"/>
-                <wp:wrapNone/>
-                <wp:docPr id="47" name="Надпись 47"/>
-                <wp:cNvGraphicFramePr/>
-                <a:graphic xmlns:a="http://schemas.openxmlformats.org/drawingml/2006/main">
-                  <a:graphicData uri="http://schemas.microsoft.com/office/word/2010/wordprocessingShape">
-                    <wps:wsp>
-                      <wps:cNvSpPr txBox="1"/>
-                      <wps:spPr>
-                        <a:xfrm>
-                          <a:off x="0" y="0"/>
-                          <a:ext cx="266700" cy="296545"/>
-                        </a:xfrm>
-                        <a:prstGeom prst="rect">
-                          <a:avLst/>
-                        </a:prstGeom>
-                        <a:noFill/>
-                        <a:ln w="6350">
-                          <a:noFill/>
-                        </a:ln>
-                      </wps:spPr>
-                      <wps:txbx>
-                        <w:txbxContent>
-                          <w:p>
-                            <w:pPr>
-                              <w:rPr>
-                                <w:rFonts w:ascii="Times New Roman" w:hAnsi="Times New Roman" w:cs="Times New Roman"/>
-                                <w:sz w:val="28"/>
-                                <w:lang w:val="en-US"/>
-                              </w:rPr>
-                            </w:pPr>
-                            <w:r>
-                              <w:rPr>
-                                <w:rFonts w:ascii="Times New Roman" w:hAnsi="Times New Roman" w:cs="Times New Roman"/>
-                                <w:sz w:val="28"/>
-                                <w:lang w:val="en-US"/>
-                              </w:rPr>
-                              <w:t>+</w:t>
-                            </w:r>
-                          </w:p>
-                        </w:txbxContent>
-                      </wps:txbx>
-                      <wps:bodyPr rot="0" spcFirstLastPara="0" vertOverflow="overflow" horzOverflow="overflow" vert="horz" wrap="square" lIns="91440" tIns="45720" rIns="91440" bIns="45720" numCol="1" spcCol="0" rtlCol="0" fromWordArt="0" anchor="t" anchorCtr="0" forceAA="0" compatLnSpc="1">
-                        <a:prstTxWarp prst="textNoShape">
-                          <a:avLst/>
-                        </a:prstTxWarp>
-                        <a:noAutofit/>
-                      </wps:bodyPr>
-                    </wps:wsp>
-                  </a:graphicData>
-                </a:graphic>
-                <wp14:sizeRelH relativeFrom="margin">
-                  <wp14:pctWidth>0</wp14:pctWidth>
-                </wp14:sizeRelH>
-                <wp14:sizeRelV relativeFrom="margin">
-                  <wp14:pctHeight>0</wp14:pctHeight>
-                </wp14:sizeRelV>
-              </wp:anchor>
-            </w:drawing>
-          </mc:Choice>
-          <mc:Fallback>
-            <w:pict>
-              <v:shape w14:anchorId="0FEF6739" id="Надпись 47" o:spid="_x0000_s1035" type="#_x0000_t202" style="position:absolute;margin-left:218.45pt;margin-top:350.5pt;width:21pt;height:23.35pt;z-index:251705344;visibility:visible;mso-wrap-style:square;mso-width-percent:0;mso-height-percent:0;mso-wrap-distance-left:9pt;mso-wrap-distance-top:0;mso-wrap-distance-right:9pt;mso-wrap-distance-bottom:0;mso-position-horizontal:absolute;mso-position-horizontal-relative:text;mso-position-vertical:absolute;mso-position-vertical-relative:text;mso-width-percent:0;mso-height-percent:0;mso-width-relative:margin;mso-height-relative:margin;v-text-anchor:top" o:gfxdata="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" filled="f" stroked="f" strokeweight=".5pt">
-                <v:textbox>
-                  <w:txbxContent>
-                    <w:p>
-                      <w:pPr>
-                        <w:rPr>
-                          <w:rFonts w:ascii="Times New Roman" w:hAnsi="Times New Roman" w:cs="Times New Roman"/>
-                          <w:sz w:val="28"/>
-                          <w:lang w:val="en-US"/>
-                        </w:rPr>
-                      </w:pPr>
-                      <w:r>
-                        <w:rPr>
-                          <w:rFonts w:ascii="Times New Roman" w:hAnsi="Times New Roman" w:cs="Times New Roman"/>
-                          <w:sz w:val="28"/>
-                          <w:lang w:val="en-US"/>
-                        </w:rPr>
-                        <w:t>+</w:t>
-                      </w:r>
-                    </w:p>
-                  </w:txbxContent>
-                </v:textbox>
-              </v:shape>
-            </w:pict>
-          </mc:Fallback>
-        </mc:AlternateContent>
-      </w:r>
-      <w:r>
-        <w:rPr>
-          <w:rFonts w:ascii="yandex-sans" w:eastAsia="Times New Roman" w:hAnsi="yandex-sans" w:cs="Times New Roman"/>
-          <w:noProof/>
-          <w:color w:val="000000"/>
-          <w:sz w:val="23"/>
-          <w:szCs w:val="23"/>
-          <w:lang w:eastAsia="ru-RU"/>
-        </w:rPr>
-        <mc:AlternateContent>
-          <mc:Choice Requires="wps">
-            <w:drawing>
-              <wp:anchor distT="0" distB="0" distL="114300" distR="114300" simplePos="0" relativeHeight="251707392" behindDoc="0" locked="0" layoutInCell="1" allowOverlap="1" wp14:anchorId="7D2917F6" wp14:editId="2C89223E">
-                <wp:simplePos x="0" y="0"/>
-                <wp:positionH relativeFrom="column">
-                  <wp:posOffset>1803400</wp:posOffset>
-                </wp:positionH>
-                <wp:positionV relativeFrom="paragraph">
-                  <wp:posOffset>3340100</wp:posOffset>
-                </wp:positionV>
-                <wp:extent cx="302260" cy="356235"/>
-                <wp:effectExtent l="0" t="0" r="0" b="5715"/>
-                <wp:wrapNone/>
-                <wp:docPr id="50" name="Надпись 50"/>
-                <wp:cNvGraphicFramePr/>
-                <a:graphic xmlns:a="http://schemas.openxmlformats.org/drawingml/2006/main">
-                  <a:graphicData uri="http://schemas.microsoft.com/office/word/2010/wordprocessingShape">
-                    <wps:wsp>
-                      <wps:cNvSpPr txBox="1"/>
-                      <wps:spPr>
-                        <a:xfrm>
-                          <a:off x="0" y="0"/>
-                          <a:ext cx="302260" cy="356235"/>
-                        </a:xfrm>
-                        <a:prstGeom prst="rect">
-                          <a:avLst/>
-                        </a:prstGeom>
-                        <a:noFill/>
-                        <a:ln w="6350">
-                          <a:noFill/>
-                        </a:ln>
-                      </wps:spPr>
-                      <wps:txbx>
-                        <w:txbxContent>
-                          <w:p>
-                            <w:pPr>
-                              <w:rPr>
-                                <w:rFonts w:ascii="Times New Roman" w:hAnsi="Times New Roman" w:cs="Times New Roman"/>
-                                <w:sz w:val="28"/>
-                                <w:lang w:val="en-US"/>
-                              </w:rPr>
-                            </w:pPr>
-                            <w:r>
-                              <w:rPr>
-                                <w:rFonts w:ascii="Times New Roman" w:hAnsi="Times New Roman" w:cs="Times New Roman"/>
-                                <w:sz w:val="28"/>
-                                <w:lang w:val="en-US"/>
-                              </w:rPr>
-                              <w:t>_</w:t>
-                            </w:r>
-                          </w:p>
-                        </w:txbxContent>
-                      </wps:txbx>
-                      <wps:bodyPr rot="0" spcFirstLastPara="0" vertOverflow="overflow" horzOverflow="overflow" vert="horz" wrap="square" lIns="91440" tIns="45720" rIns="91440" bIns="45720" numCol="1" spcCol="0" rtlCol="0" fromWordArt="0" anchor="t" anchorCtr="0" forceAA="0" compatLnSpc="1">
-                        <a:prstTxWarp prst="textNoShape">
-                          <a:avLst/>
-                        </a:prstTxWarp>
-                        <a:noAutofit/>
-                      </wps:bodyPr>
-                    </wps:wsp>
-                  </a:graphicData>
-                </a:graphic>
-                <wp14:sizeRelH relativeFrom="margin">
-                  <wp14:pctWidth>0</wp14:pctWidth>
-                </wp14:sizeRelH>
-                <wp14:sizeRelV relativeFrom="margin">
-                  <wp14:pctHeight>0</wp14:pctHeight>
-                </wp14:sizeRelV>
-              </wp:anchor>
-            </w:drawing>
-          </mc:Choice>
-          <mc:Fallback>
-            <w:pict>
-              <v:shape w14:anchorId="7D2917F6" id="Надпись 50" o:spid="_x0000_s1036" type="#_x0000_t202" style="position:absolute;margin-left:142pt;margin-top:263pt;width:23.8pt;height:28.05pt;z-index:251707392;visibility:visible;mso-wrap-style:square;mso-width-percent:0;mso-height-percent:0;mso-wrap-distance-left:9pt;mso-wrap-distance-top:0;mso-wrap-distance-right:9pt;mso-wrap-distance-bottom:0;mso-position-horizontal:absolute;mso-position-horizontal-relative:text;mso-position-vertical:absolute;mso-position-vertical-relative:text;mso-width-percent:0;mso-height-percent:0;mso-width-relative:margin;mso-height-relative:margin;v-text-anchor:top" o:gfxdata="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" filled="f" stroked="f" strokeweight=".5pt">
-                <v:textbox>
-                  <w:txbxContent>
-                    <w:p>
-                      <w:pPr>
-                        <w:rPr>
-                          <w:rFonts w:ascii="Times New Roman" w:hAnsi="Times New Roman" w:cs="Times New Roman"/>
-                          <w:sz w:val="28"/>
-                          <w:lang w:val="en-US"/>
-                        </w:rPr>
-                      </w:pPr>
-                      <w:r>
-                        <w:rPr>
-                          <w:rFonts w:ascii="Times New Roman" w:hAnsi="Times New Roman" w:cs="Times New Roman"/>
-                          <w:sz w:val="28"/>
-                          <w:lang w:val="en-US"/>
-                        </w:rPr>
-                        <w:t>_</w:t>
-                      </w:r>
-                    </w:p>
-                  </w:txbxContent>
-                </v:textbox>
-              </v:shape>
-            </w:pict>
-          </mc:Fallback>
-        </mc:AlternateContent>
-      </w:r>
-      <w:r>
-        <w:rPr>
-          <w:rFonts w:ascii="yandex-sans" w:eastAsia="Times New Roman" w:hAnsi="yandex-sans" w:cs="Times New Roman"/>
-          <w:noProof/>
-          <w:color w:val="000000"/>
-          <w:sz w:val="23"/>
-          <w:szCs w:val="23"/>
-          <w:lang w:eastAsia="ru-RU"/>
-        </w:rPr>
-        <mc:AlternateContent>
-          <mc:Choice Requires="wps">
-            <w:drawing>
-              <wp:anchor distT="0" distB="0" distL="114300" distR="114300" simplePos="0" relativeHeight="251706368" behindDoc="0" locked="0" layoutInCell="1" allowOverlap="1" wp14:anchorId="23F37154" wp14:editId="4D4F5DF6">
-                <wp:simplePos x="0" y="0"/>
-                <wp:positionH relativeFrom="column">
-                  <wp:posOffset>3430905</wp:posOffset>
-                </wp:positionH>
-                <wp:positionV relativeFrom="paragraph">
-                  <wp:posOffset>3946525</wp:posOffset>
-                </wp:positionV>
-                <wp:extent cx="302260" cy="356235"/>
-                <wp:effectExtent l="0" t="0" r="0" b="5715"/>
-                <wp:wrapNone/>
-                <wp:docPr id="49" name="Надпись 49"/>
-                <wp:cNvGraphicFramePr/>
-                <a:graphic xmlns:a="http://schemas.openxmlformats.org/drawingml/2006/main">
-                  <a:graphicData uri="http://schemas.microsoft.com/office/word/2010/wordprocessingShape">
-                    <wps:wsp>
-                      <wps:cNvSpPr txBox="1"/>
-                      <wps:spPr>
-                        <a:xfrm>
-                          <a:off x="0" y="0"/>
-                          <a:ext cx="302260" cy="356235"/>
-                        </a:xfrm>
-                        <a:prstGeom prst="rect">
-                          <a:avLst/>
-                        </a:prstGeom>
-                        <a:noFill/>
-                        <a:ln w="6350">
-                          <a:noFill/>
-                        </a:ln>
-                      </wps:spPr>
-                      <wps:txbx>
-                        <w:txbxContent>
-                          <w:p>
-                            <w:pPr>
-                              <w:rPr>
-                                <w:rFonts w:ascii="Times New Roman" w:hAnsi="Times New Roman" w:cs="Times New Roman"/>
-                                <w:sz w:val="28"/>
-                                <w:lang w:val="en-US"/>
-                              </w:rPr>
-                            </w:pPr>
-                            <w:r>
-                              <w:rPr>
-                                <w:rFonts w:ascii="Times New Roman" w:hAnsi="Times New Roman" w:cs="Times New Roman"/>
-                                <w:sz w:val="28"/>
-                                <w:lang w:val="en-US"/>
-                              </w:rPr>
-                              <w:t>_</w:t>
-                            </w:r>
-                          </w:p>
-                        </w:txbxContent>
-                      </wps:txbx>
-                      <wps:bodyPr rot="0" spcFirstLastPara="0" vertOverflow="overflow" horzOverflow="overflow" vert="horz" wrap="square" lIns="91440" tIns="45720" rIns="91440" bIns="45720" numCol="1" spcCol="0" rtlCol="0" fromWordArt="0" anchor="t" anchorCtr="0" forceAA="0" compatLnSpc="1">
-                        <a:prstTxWarp prst="textNoShape">
-                          <a:avLst/>
-                        </a:prstTxWarp>
-                        <a:noAutofit/>
-                      </wps:bodyPr>
-                    </wps:wsp>
-                  </a:graphicData>
-                </a:graphic>
-                <wp14:sizeRelH relativeFrom="margin">
-                  <wp14:pctWidth>0</wp14:pctWidth>
-                </wp14:sizeRelH>
-                <wp14:sizeRelV relativeFrom="margin">
-                  <wp14:pctHeight>0</wp14:pctHeight>
-                </wp14:sizeRelV>
-              </wp:anchor>
-            </w:drawing>
-          </mc:Choice>
-          <mc:Fallback>
-            <w:pict>
-              <v:shape w14:anchorId="23F37154" id="Надпись 49" o:spid="_x0000_s1037" type="#_x0000_t202" style="position:absolute;margin-left:270.15pt;margin-top:310.75pt;width:23.8pt;height:28.05pt;z-index:251706368;visibility:visible;mso-wrap-style:square;mso-width-percent:0;mso-height-percent:0;mso-wrap-distance-left:9pt;mso-wrap-distance-top:0;mso-wrap-distance-right:9pt;mso-wrap-distance-bottom:0;mso-position-horizontal:absolute;mso-position-horizontal-relative:text;mso-position-vertical:absolute;mso-position-vertical-relative:text;mso-width-percent:0;mso-height-percent:0;mso-width-relative:margin;mso-height-relative:margin;v-text-anchor:top" o:gfxdata="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" filled="f" stroked="f" strokeweight=".5pt">
-                <v:textbox>
-                  <w:txbxContent>
-                    <w:p>
-                      <w:pPr>
-                        <w:rPr>
-                          <w:rFonts w:ascii="Times New Roman" w:hAnsi="Times New Roman" w:cs="Times New Roman"/>
-                          <w:sz w:val="28"/>
-                          <w:lang w:val="en-US"/>
-                        </w:rPr>
-                      </w:pPr>
-                      <w:r>
-                        <w:rPr>
-                          <w:rFonts w:ascii="Times New Roman" w:hAnsi="Times New Roman" w:cs="Times New Roman"/>
-                          <w:sz w:val="28"/>
-                          <w:lang w:val="en-US"/>
-                        </w:rPr>
-                        <w:t>_</w:t>
-                      </w:r>
-                    </w:p>
-                  </w:txbxContent>
-                </v:textbox>
-              </v:shape>
-            </w:pict>
-          </mc:Fallback>
-        </mc:AlternateContent>
-      </w:r>
-      <w:r>
-        <w:rPr>
-          <w:noProof/>
-          <w:lang w:eastAsia="ru-RU"/>
-        </w:rPr>
-        <mc:AlternateContent>
-          <mc:Choice Requires="wps">
-            <w:drawing>
-              <wp:anchor distT="0" distB="0" distL="114300" distR="114300" simplePos="0" relativeHeight="251704320" behindDoc="0" locked="0" layoutInCell="1" allowOverlap="1" wp14:anchorId="78D473EA" wp14:editId="096FD824">
-                <wp:simplePos x="0" y="0"/>
-                <wp:positionH relativeFrom="column">
-                  <wp:posOffset>2527935</wp:posOffset>
-                </wp:positionH>
-                <wp:positionV relativeFrom="paragraph">
-                  <wp:posOffset>3840480</wp:posOffset>
-                </wp:positionV>
-                <wp:extent cx="266700" cy="296545"/>
-                <wp:effectExtent l="0" t="0" r="0" b="0"/>
-                <wp:wrapNone/>
-                <wp:docPr id="46" name="Надпись 46"/>
-                <wp:cNvGraphicFramePr/>
-                <a:graphic xmlns:a="http://schemas.openxmlformats.org/drawingml/2006/main">
-                  <a:graphicData uri="http://schemas.microsoft.com/office/word/2010/wordprocessingShape">
-                    <wps:wsp>
-                      <wps:cNvSpPr txBox="1"/>
-                      <wps:spPr>
-                        <a:xfrm>
-                          <a:off x="0" y="0"/>
-                          <a:ext cx="266700" cy="296545"/>
-                        </a:xfrm>
-                        <a:prstGeom prst="rect">
-                          <a:avLst/>
-                        </a:prstGeom>
-                        <a:noFill/>
-                        <a:ln w="6350">
-                          <a:noFill/>
-                        </a:ln>
-                      </wps:spPr>
-                      <wps:txbx>
-                        <w:txbxContent>
-                          <w:p>
-                            <w:pPr>
-                              <w:rPr>
-                                <w:rFonts w:ascii="Times New Roman" w:hAnsi="Times New Roman" w:cs="Times New Roman"/>
-                                <w:sz w:val="28"/>
-                                <w:lang w:val="en-US"/>
-                              </w:rPr>
-                            </w:pPr>
-                            <w:r>
-                              <w:rPr>
-                                <w:rFonts w:ascii="Times New Roman" w:hAnsi="Times New Roman" w:cs="Times New Roman"/>
-                                <w:sz w:val="28"/>
-                                <w:lang w:val="en-US"/>
-                              </w:rPr>
-                              <w:t>+</w:t>
-                            </w:r>
-                          </w:p>
-                        </w:txbxContent>
-                      </wps:txbx>
-                      <wps:bodyPr rot="0" spcFirstLastPara="0" vertOverflow="overflow" horzOverflow="overflow" vert="horz" wrap="square" lIns="91440" tIns="45720" rIns="91440" bIns="45720" numCol="1" spcCol="0" rtlCol="0" fromWordArt="0" anchor="t" anchorCtr="0" forceAA="0" compatLnSpc="1">
-                        <a:prstTxWarp prst="textNoShape">
-                          <a:avLst/>
-                        </a:prstTxWarp>
-                        <a:noAutofit/>
-                      </wps:bodyPr>
-                    </wps:wsp>
-                  </a:graphicData>
-                </a:graphic>
-                <wp14:sizeRelH relativeFrom="margin">
-                  <wp14:pctWidth>0</wp14:pctWidth>
-                </wp14:sizeRelH>
-                <wp14:sizeRelV relativeFrom="margin">
-                  <wp14:pctHeight>0</wp14:pctHeight>
-                </wp14:sizeRelV>
-              </wp:anchor>
-            </w:drawing>
-          </mc:Choice>
-          <mc:Fallback>
-            <w:pict>
-              <v:shape w14:anchorId="78D473EA" id="Надпись 46" o:spid="_x0000_s1038" type="#_x0000_t202" style="position:absolute;margin-left:199.05pt;margin-top:302.4pt;width:21pt;height:23.35pt;z-index:251704320;visibility:visible;mso-wrap-style:square;mso-width-percent:0;mso-height-percent:0;mso-wrap-distance-left:9pt;mso-wrap-distance-top:0;mso-wrap-distance-right:9pt;mso-wrap-distance-bottom:0;mso-position-horizontal:absolute;mso-position-horizontal-relative:text;mso-position-vertical:absolute;mso-position-vertical-relative:text;mso-width-percent:0;mso-height-percent:0;mso-width-relative:margin;mso-height-relative:margin;v-text-anchor:top" o:gfxdata="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" filled="f" stroked="f" strokeweight=".5pt">
-                <v:textbox>
-                  <w:txbxContent>
-                    <w:p>
-                      <w:pPr>
-                        <w:rPr>
-                          <w:rFonts w:ascii="Times New Roman" w:hAnsi="Times New Roman" w:cs="Times New Roman"/>
-                          <w:sz w:val="28"/>
-                          <w:lang w:val="en-US"/>
-                        </w:rPr>
-                      </w:pPr>
-                      <w:r>
-                        <w:rPr>
-                          <w:rFonts w:ascii="Times New Roman" w:hAnsi="Times New Roman" w:cs="Times New Roman"/>
-                          <w:sz w:val="28"/>
-                          <w:lang w:val="en-US"/>
-                        </w:rPr>
-                        <w:t>+</w:t>
-                      </w:r>
-                    </w:p>
-                  </w:txbxContent>
-                </v:textbox>
-              </v:shape>
-            </w:pict>
-          </mc:Fallback>
-        </mc:AlternateContent>
-      </w:r>
-      <w:r>
-        <w:rPr>
-          <w:noProof/>
-          <w:lang w:eastAsia="ru-RU"/>
-        </w:rPr>
-        <mc:AlternateContent>
-          <mc:Choice Requires="wps">
-            <w:drawing>
-              <wp:anchor distT="0" distB="0" distL="114300" distR="114300" simplePos="0" relativeHeight="251661312" behindDoc="0" locked="0" layoutInCell="1" allowOverlap="1" wp14:anchorId="1954348A" wp14:editId="4E705365">
-                <wp:simplePos x="0" y="0"/>
-                <wp:positionH relativeFrom="column">
-                  <wp:posOffset>2797810</wp:posOffset>
-                </wp:positionH>
-                <wp:positionV relativeFrom="paragraph">
-                  <wp:posOffset>5339080</wp:posOffset>
-                </wp:positionV>
-                <wp:extent cx="0" cy="249555"/>
-                <wp:effectExtent l="0" t="0" r="19050" b="36195"/>
-                <wp:wrapNone/>
-                <wp:docPr id="61" name="Прямая соединительная линия 61"/>
-                <wp:cNvGraphicFramePr/>
-                <a:graphic xmlns:a="http://schemas.openxmlformats.org/drawingml/2006/main">
-                  <a:graphicData uri="http://schemas.microsoft.com/office/word/2010/wordprocessingShape">
-                    <wps:wsp>
-                      <wps:cNvCnPr/>
-                      <wps:spPr>
-                        <a:xfrm>
-                          <a:off x="0" y="0"/>
-                          <a:ext cx="0" cy="249555"/>
-                        </a:xfrm>
-                        <a:prstGeom prst="line">
-                          <a:avLst/>
-                        </a:prstGeom>
-                      </wps:spPr>
-                      <wps:style>
-                        <a:lnRef idx="1">
-                          <a:schemeClr val="accent1"/>
-                        </a:lnRef>
-                        <a:fillRef idx="0">
-                          <a:schemeClr val="accent1"/>
-                        </a:fillRef>
-                        <a:effectRef idx="0">
-                          <a:schemeClr val="accent1"/>
-                        </a:effectRef>
-                        <a:fontRef idx="minor">
-                          <a:schemeClr val="tx1"/>
-                        </a:fontRef>
-                      </wps:style>
-                      <wps:bodyPr/>
-                    </wps:wsp>
-                  </a:graphicData>
-                </a:graphic>
-              </wp:anchor>
-            </w:drawing>
-          </mc:Choice>
-          <mc:Fallback>
-            <w:pict>
-              <v:line w14:anchorId="0B19EA32" id="Прямая соединительная линия 61" o:spid="_x0000_s1026" style="position:absolute;z-index:251661312;visibility:visible;mso-wrap-style:square;mso-wrap-distance-left:9pt;mso-wrap-distance-top:0;mso-wrap-distance-right:9pt;mso-wrap-distance-bottom:0;mso-position-horizontal:absolute;mso-position-horizontal-relative:text;mso-position-vertical:absolute;mso-position-vertical-relative:text" from="220.3pt,420.4pt" to="220.3pt,440.05pt" o:gfxdata="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" strokecolor="#5b9bd5 [3204]" strokeweight=".5pt">
-                <v:stroke joinstyle="miter"/>
-              </v:line>
-            </w:pict>
-          </mc:Fallback>
-        </mc:AlternateContent>
-      </w:r>
-      <w:r>
-        <w:rPr>
-          <w:noProof/>
-          <w:lang w:eastAsia="ru-RU"/>
-        </w:rPr>
-        <mc:AlternateContent>
-          <mc:Choice Requires="wps">
-            <w:drawing>
-              <wp:anchor distT="0" distB="0" distL="114300" distR="114300" simplePos="0" relativeHeight="251662336" behindDoc="0" locked="0" layoutInCell="1" allowOverlap="1" wp14:anchorId="09427DEB" wp14:editId="56E55C2A">
-                <wp:simplePos x="0" y="0"/>
-                <wp:positionH relativeFrom="column">
-                  <wp:posOffset>2350135</wp:posOffset>
-                </wp:positionH>
-                <wp:positionV relativeFrom="paragraph">
-                  <wp:posOffset>2986405</wp:posOffset>
-                </wp:positionV>
-                <wp:extent cx="0" cy="1418590"/>
-                <wp:effectExtent l="0" t="709295" r="719455" b="0"/>
-                <wp:wrapNone/>
-                <wp:docPr id="51" name="Прямая соединительная линия 51"/>
-                <wp:cNvGraphicFramePr/>
-                <a:graphic xmlns:a="http://schemas.openxmlformats.org/drawingml/2006/main">
-                  <a:graphicData uri="http://schemas.microsoft.com/office/word/2010/wordprocessingShape">
-                    <wps:wsp>
-                      <wps:cNvCnPr/>
-                      <wps:spPr>
-                        <a:xfrm rot="16200000">
-                          <a:off x="0" y="0"/>
-                          <a:ext cx="0" cy="1418590"/>
-                        </a:xfrm>
-                        <a:prstGeom prst="line">
-                          <a:avLst/>
-                        </a:prstGeom>
-                      </wps:spPr>
-                      <wps:style>
-                        <a:lnRef idx="1">
-                          <a:schemeClr val="accent1"/>
-                        </a:lnRef>
-                        <a:fillRef idx="0">
-                          <a:schemeClr val="accent1"/>
-                        </a:fillRef>
-                        <a:effectRef idx="0">
-                          <a:schemeClr val="accent1"/>
-                        </a:effectRef>
-                        <a:fontRef idx="minor">
-                          <a:schemeClr val="tx1"/>
-                        </a:fontRef>
-                      </wps:style>
-                      <wps:bodyPr/>
-                    </wps:wsp>
-                  </a:graphicData>
-                </a:graphic>
-                <wp14:sizeRelV relativeFrom="margin">
-                  <wp14:pctHeight>0</wp14:pctHeight>
-                </wp14:sizeRelV>
-              </wp:anchor>
-            </w:drawing>
-          </mc:Choice>
-          <mc:Fallback>
-            <w:pict>
-              <v:line w14:anchorId="4B6573B5" id="Прямая соединительная линия 51" o:spid="_x0000_s1026" style="position:absolute;rotation:-90;z-index:251662336;visibility:visible;mso-wrap-style:square;mso-height-percent:0;mso-wrap-distance-left:9pt;mso-wrap-distance-top:0;mso-wrap-distance-right:9pt;mso-wrap-distance-bottom:0;mso-position-horizontal:absolute;mso-position-horizontal-relative:text;mso-position-vertical:absolute;mso-position-vertical-relative:text;mso-height-percent:0;mso-height-relative:margin" from="185.05pt,235.15pt" to="185.05pt,346.85pt" o:gfxdata="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" strokecolor="#5b9bd5 [3204]" strokeweight=".5pt">
-                <v:stroke joinstyle="miter"/>
-              </v:line>
-            </w:pict>
-          </mc:Fallback>
-        </mc:AlternateContent>
-      </w:r>
-      <w:r>
-        <w:rPr>
-          <w:noProof/>
-          <w:lang w:eastAsia="ru-RU"/>
-        </w:rPr>
-        <mc:AlternateContent>
-          <mc:Choice Requires="wps">
-            <w:drawing>
-              <wp:anchor distT="0" distB="0" distL="114300" distR="114300" simplePos="0" relativeHeight="251663360" behindDoc="0" locked="0" layoutInCell="1" allowOverlap="1" wp14:anchorId="41A12295" wp14:editId="5DB87A8E">
-                <wp:simplePos x="0" y="0"/>
-                <wp:positionH relativeFrom="column">
-                  <wp:posOffset>3235960</wp:posOffset>
-                </wp:positionH>
-                <wp:positionV relativeFrom="paragraph">
-                  <wp:posOffset>3590925</wp:posOffset>
-                </wp:positionV>
-                <wp:extent cx="0" cy="1418590"/>
-                <wp:effectExtent l="0" t="709295" r="719455" b="0"/>
-                <wp:wrapNone/>
-                <wp:docPr id="48" name="Прямая соединительная линия 48"/>
-                <wp:cNvGraphicFramePr/>
-                <a:graphic xmlns:a="http://schemas.openxmlformats.org/drawingml/2006/main">
-                  <a:graphicData uri="http://schemas.microsoft.com/office/word/2010/wordprocessingShape">
-                    <wps:wsp>
-                      <wps:cNvCnPr/>
-                      <wps:spPr>
-                        <a:xfrm rot="16200000">
-                          <a:off x="0" y="0"/>
-                          <a:ext cx="0" cy="1418590"/>
-                        </a:xfrm>
-                        <a:prstGeom prst="line">
-                          <a:avLst/>
-                        </a:prstGeom>
-                      </wps:spPr>
-                      <wps:style>
-                        <a:lnRef idx="1">
-                          <a:schemeClr val="accent1"/>
-                        </a:lnRef>
-                        <a:fillRef idx="0">
-                          <a:schemeClr val="accent1"/>
-                        </a:fillRef>
-                        <a:effectRef idx="0">
-                          <a:schemeClr val="accent1"/>
-                        </a:effectRef>
-                        <a:fontRef idx="minor">
-                          <a:schemeClr val="tx1"/>
-                        </a:fontRef>
-                      </wps:style>
-                      <wps:bodyPr/>
-                    </wps:wsp>
-                  </a:graphicData>
-                </a:graphic>
-                <wp14:sizeRelV relativeFrom="margin">
-                  <wp14:pctHeight>0</wp14:pctHeight>
-                </wp14:sizeRelV>
-              </wp:anchor>
-            </w:drawing>
-          </mc:Choice>
-          <mc:Fallback>
-            <w:pict>
-              <v:line w14:anchorId="1396EAFA" id="Прямая соединительная линия 48" o:spid="_x0000_s1026" style="position:absolute;rotation:-90;z-index:251663360;visibility:visible;mso-wrap-style:square;mso-height-percent:0;mso-wrap-distance-left:9pt;mso-wrap-distance-top:0;mso-wrap-distance-right:9pt;mso-wrap-distance-bottom:0;mso-position-horizontal:absolute;mso-position-horizontal-relative:text;mso-position-vertical:absolute;mso-position-vertical-relative:text;mso-height-percent:0;mso-height-relative:margin" from="254.8pt,282.75pt" to="254.8pt,394.45pt" o:gfxdata="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" strokecolor="#5b9bd5 [3204]" strokeweight=".5pt">
-                <v:stroke joinstyle="miter"/>
-              </v:line>
-            </w:pict>
-          </mc:Fallback>
-        </mc:AlternateContent>
-      </w:r>
-      <w:r>
-        <w:rPr>
-          <w:rFonts w:ascii="yandex-sans" w:eastAsia="Times New Roman" w:hAnsi="yandex-sans" w:cs="Times New Roman"/>
-          <w:noProof/>
-          <w:color w:val="000000"/>
-          <w:sz w:val="23"/>
-          <w:szCs w:val="23"/>
-          <w:lang w:eastAsia="ru-RU"/>
-        </w:rPr>
-        <mc:AlternateContent>
-          <mc:Choice Requires="wps">
-            <w:drawing>
-              <wp:anchor distT="0" distB="0" distL="114300" distR="114300" simplePos="0" relativeHeight="251702272" behindDoc="0" locked="0" layoutInCell="1" allowOverlap="1" wp14:anchorId="743E2946" wp14:editId="0FC24AF5">
-                <wp:simplePos x="0" y="0"/>
-                <wp:positionH relativeFrom="column">
-                  <wp:posOffset>3942080</wp:posOffset>
-                </wp:positionH>
-                <wp:positionV relativeFrom="paragraph">
-                  <wp:posOffset>3695700</wp:posOffset>
-                </wp:positionV>
-                <wp:extent cx="0" cy="1887855"/>
-                <wp:effectExtent l="0" t="0" r="19050" b="36195"/>
-                <wp:wrapNone/>
-                <wp:docPr id="43" name="Прямая соединительная линия 43"/>
-                <wp:cNvGraphicFramePr/>
-                <a:graphic xmlns:a="http://schemas.openxmlformats.org/drawingml/2006/main">
-                  <a:graphicData uri="http://schemas.microsoft.com/office/word/2010/wordprocessingShape">
-                    <wps:wsp>
-                      <wps:cNvCnPr/>
-                      <wps:spPr>
-                        <a:xfrm flipH="1">
-                          <a:off x="0" y="0"/>
-                          <a:ext cx="0" cy="1887855"/>
-                        </a:xfrm>
-                        <a:prstGeom prst="line">
-                          <a:avLst/>
-                        </a:prstGeom>
-                      </wps:spPr>
-                      <wps:style>
-                        <a:lnRef idx="1">
-                          <a:schemeClr val="accent1"/>
-                        </a:lnRef>
-                        <a:fillRef idx="0">
-                          <a:schemeClr val="accent1"/>
-                        </a:fillRef>
-                        <a:effectRef idx="0">
-                          <a:schemeClr val="accent1"/>
-                        </a:effectRef>
-                        <a:fontRef idx="minor">
-                          <a:schemeClr val="tx1"/>
-                        </a:fontRef>
-                      </wps:style>
-                      <wps:bodyPr/>
-                    </wps:wsp>
-                  </a:graphicData>
-                </a:graphic>
-                <wp14:sizeRelH relativeFrom="margin">
-                  <wp14:pctWidth>0</wp14:pctWidth>
-                </wp14:sizeRelH>
-                <wp14:sizeRelV relativeFrom="margin">
-                  <wp14:pctHeight>0</wp14:pctHeight>
-                </wp14:sizeRelV>
-              </wp:anchor>
-            </w:drawing>
-          </mc:Choice>
-          <mc:Fallback>
-            <w:pict>
-              <v:line w14:anchorId="2779BEB9" id="Прямая соединительная линия 43" o:spid="_x0000_s1026" style="position:absolute;flip:x;z-index:251702272;visibility:visible;mso-wrap-style:square;mso-width-percent:0;mso-height-percent:0;mso-wrap-distance-left:9pt;mso-wrap-distance-top:0;mso-wrap-distance-right:9pt;mso-wrap-distance-bottom:0;mso-position-horizontal:absolute;mso-position-horizontal-relative:text;mso-position-vertical:absolute;mso-position-vertical-relative:text;mso-width-percent:0;mso-height-percent:0;mso-width-relative:margin;mso-height-relative:margin" from="310.4pt,291pt" to="310.4pt,439.65pt" o:gfxdata="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" strokecolor="#5b9bd5 [3204]" strokeweight=".5pt">
-                <v:stroke joinstyle="miter"/>
-              </v:line>
-            </w:pict>
-          </mc:Fallback>
-        </mc:AlternateContent>
-      </w:r>
-      <w:r>
-        <w:rPr>
-          <w:rFonts w:ascii="yandex-sans" w:eastAsia="Times New Roman" w:hAnsi="yandex-sans" w:cs="Times New Roman"/>
-          <w:noProof/>
-          <w:color w:val="000000"/>
-          <w:sz w:val="23"/>
-          <w:szCs w:val="23"/>
-          <w:lang w:eastAsia="ru-RU"/>
-        </w:rPr>
-        <mc:AlternateContent>
-          <mc:Choice Requires="wps">
-            <w:drawing>
-              <wp:anchor distT="0" distB="0" distL="114300" distR="114300" simplePos="0" relativeHeight="251703296" behindDoc="0" locked="0" layoutInCell="1" allowOverlap="1" wp14:anchorId="58F3E952" wp14:editId="204AE4F4">
-                <wp:simplePos x="0" y="0"/>
-                <wp:positionH relativeFrom="column">
-                  <wp:posOffset>3694430</wp:posOffset>
-                </wp:positionH>
-                <wp:positionV relativeFrom="paragraph">
-                  <wp:posOffset>3462020</wp:posOffset>
-                </wp:positionV>
-                <wp:extent cx="0" cy="438785"/>
-                <wp:effectExtent l="9207" t="66993" r="0" b="104457"/>
-                <wp:wrapNone/>
-                <wp:docPr id="44" name="Прямая со стрелкой 44"/>
-                <wp:cNvGraphicFramePr/>
-                <a:graphic xmlns:a="http://schemas.openxmlformats.org/drawingml/2006/main">
-                  <a:graphicData uri="http://schemas.microsoft.com/office/word/2010/wordprocessingShape">
-                    <wps:wsp>
-                      <wps:cNvCnPr/>
-                      <wps:spPr>
-                        <a:xfrm rot="16200000" flipH="1" flipV="1">
-                          <a:off x="0" y="0"/>
-                          <a:ext cx="0" cy="438785"/>
-                        </a:xfrm>
-                        <a:prstGeom prst="straightConnector1">
-                          <a:avLst/>
-                        </a:prstGeom>
-                        <a:ln>
-                          <a:tailEnd type="triangle"/>
-                        </a:ln>
-                      </wps:spPr>
-                      <wps:style>
-                        <a:lnRef idx="1">
-                          <a:schemeClr val="accent1"/>
-                        </a:lnRef>
-                        <a:fillRef idx="0">
-                          <a:schemeClr val="accent1"/>
-                        </a:fillRef>
-                        <a:effectRef idx="0">
-                          <a:schemeClr val="accent1"/>
-                        </a:effectRef>
-                        <a:fontRef idx="minor">
-                          <a:schemeClr val="tx1"/>
-                        </a:fontRef>
-                      </wps:style>
-                      <wps:bodyPr/>
-                    </wps:wsp>
-                  </a:graphicData>
-                </a:graphic>
-                <wp14:sizeRelH relativeFrom="margin">
-                  <wp14:pctWidth>0</wp14:pctWidth>
-                </wp14:sizeRelH>
-                <wp14:sizeRelV relativeFrom="margin">
-                  <wp14:pctHeight>0</wp14:pctHeight>
-                </wp14:sizeRelV>
-              </wp:anchor>
-            </w:drawing>
-          </mc:Choice>
-          <mc:Fallback>
-            <w:pict>
-              <v:shape w14:anchorId="57B33FB4" id="Прямая со стрелкой 44" o:spid="_x0000_s1026" type="#_x0000_t32" style="position:absolute;margin-left:290.9pt;margin-top:272.6pt;width:0;height:34.55pt;rotation:-90;flip:x y;z-index:251703296;visibility:visible;mso-wrap-style:square;mso-width-percent:0;mso-height-percent:0;mso-wrap-distance-left:9pt;mso-wrap-distance-top:0;mso-wrap-distance-right:9pt;mso-wrap-distance-bottom:0;mso-position-horizontal:absolute;mso-position-horizontal-relative:text;mso-position-vertical:absolute;mso-position-vertical-relative:text;mso-width-percent:0;mso-height-percent:0;mso-width-relative:margin;mso-height-relative:margin" o:gfxdata="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" strokecolor="#5b9bd5 [3204]" strokeweight=".5pt">
-                <v:stroke endarrow="block" joinstyle="miter"/>
-              </v:shape>
-            </w:pict>
-          </mc:Fallback>
-        </mc:AlternateContent>
-      </w:r>
-      <w:r>
-        <w:rPr>
-          <w:rFonts w:ascii="yandex-sans" w:eastAsia="Times New Roman" w:hAnsi="yandex-sans" w:cs="Times New Roman"/>
-          <w:noProof/>
-          <w:color w:val="000000"/>
-          <w:sz w:val="23"/>
-          <w:szCs w:val="23"/>
-          <w:lang w:eastAsia="ru-RU"/>
-        </w:rPr>
-        <mc:AlternateContent>
-          <mc:Choice Requires="wps">
-            <w:drawing>
-              <wp:anchor distT="0" distB="0" distL="114300" distR="114300" simplePos="0" relativeHeight="251701248" behindDoc="0" locked="0" layoutInCell="1" allowOverlap="1" wp14:anchorId="2BE5510E" wp14:editId="17635656">
-                <wp:simplePos x="0" y="0"/>
-                <wp:positionH relativeFrom="column">
-                  <wp:posOffset>3369945</wp:posOffset>
-                </wp:positionH>
-                <wp:positionV relativeFrom="paragraph">
-                  <wp:posOffset>5008880</wp:posOffset>
-                </wp:positionV>
-                <wp:extent cx="0" cy="1151890"/>
-                <wp:effectExtent l="0" t="575945" r="586105" b="0"/>
-                <wp:wrapNone/>
-                <wp:docPr id="42" name="Прямая соединительная линия 42"/>
-                <wp:cNvGraphicFramePr/>
-                <a:graphic xmlns:a="http://schemas.openxmlformats.org/drawingml/2006/main">
-                  <a:graphicData uri="http://schemas.microsoft.com/office/word/2010/wordprocessingShape">
-                    <wps:wsp>
-                      <wps:cNvCnPr/>
-                      <wps:spPr>
-                        <a:xfrm rot="16200000">
-                          <a:off x="0" y="0"/>
-                          <a:ext cx="0" cy="1151890"/>
-                        </a:xfrm>
-                        <a:prstGeom prst="line">
-                          <a:avLst/>
-                        </a:prstGeom>
-                      </wps:spPr>
-                      <wps:style>
-                        <a:lnRef idx="1">
-                          <a:schemeClr val="accent1"/>
-                        </a:lnRef>
-                        <a:fillRef idx="0">
-                          <a:schemeClr val="accent1"/>
-                        </a:fillRef>
-                        <a:effectRef idx="0">
-                          <a:schemeClr val="accent1"/>
-                        </a:effectRef>
-                        <a:fontRef idx="minor">
-                          <a:schemeClr val="tx1"/>
-                        </a:fontRef>
-                      </wps:style>
-                      <wps:bodyPr/>
-                    </wps:wsp>
-                  </a:graphicData>
-                </a:graphic>
-                <wp14:sizeRelV relativeFrom="margin">
-                  <wp14:pctHeight>0</wp14:pctHeight>
-                </wp14:sizeRelV>
-              </wp:anchor>
-            </w:drawing>
-          </mc:Choice>
-          <mc:Fallback>
-            <w:pict>
-              <v:line w14:anchorId="16920F84" id="Прямая соединительная линия 42" o:spid="_x0000_s1026" style="position:absolute;rotation:-90;z-index:251701248;visibility:visible;mso-wrap-style:square;mso-height-percent:0;mso-wrap-distance-left:9pt;mso-wrap-distance-top:0;mso-wrap-distance-right:9pt;mso-wrap-distance-bottom:0;mso-position-horizontal:absolute;mso-position-horizontal-relative:text;mso-position-vertical:absolute;mso-position-vertical-relative:text;mso-height-percent:0;mso-height-relative:margin" from="265.35pt,394.4pt" to="265.35pt,485.1pt" o:gfxdata="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" strokecolor="#5b9bd5 [3204]" strokeweight=".5pt">
-                <v:stroke joinstyle="miter"/>
-              </v:line>
-            </w:pict>
-          </mc:Fallback>
-        </mc:AlternateContent>
-      </w:r>
-      <w:r>
-        <w:rPr>
-          <w:rFonts w:ascii="yandex-sans" w:eastAsia="Times New Roman" w:hAnsi="yandex-sans" w:cs="Times New Roman"/>
-          <w:noProof/>
-          <w:color w:val="000000"/>
-          <w:sz w:val="23"/>
-          <w:szCs w:val="23"/>
-          <w:lang w:eastAsia="ru-RU"/>
-        </w:rPr>
-        <mc:AlternateContent>
-          <mc:Choice Requires="wps">
-            <w:drawing>
-              <wp:anchor distT="0" distB="0" distL="114300" distR="114300" simplePos="0" relativeHeight="251689984" behindDoc="0" locked="0" layoutInCell="1" allowOverlap="1" wp14:anchorId="40936643" wp14:editId="71C6E9C9">
-                <wp:simplePos x="0" y="0"/>
-                <wp:positionH relativeFrom="column">
-                  <wp:posOffset>3504403</wp:posOffset>
-                </wp:positionH>
-                <wp:positionV relativeFrom="paragraph">
-                  <wp:posOffset>956897</wp:posOffset>
-                </wp:positionV>
-                <wp:extent cx="302260" cy="356235"/>
-                <wp:effectExtent l="0" t="0" r="0" b="5715"/>
-                <wp:wrapNone/>
-                <wp:docPr id="31" name="Надпись 31"/>
-                <wp:cNvGraphicFramePr/>
-                <a:graphic xmlns:a="http://schemas.openxmlformats.org/drawingml/2006/main">
-                  <a:graphicData uri="http://schemas.microsoft.com/office/word/2010/wordprocessingShape">
-                    <wps:wsp>
-                      <wps:cNvSpPr txBox="1"/>
-                      <wps:spPr>
-                        <a:xfrm>
-                          <a:off x="0" y="0"/>
-                          <a:ext cx="302260" cy="356235"/>
-                        </a:xfrm>
-                        <a:prstGeom prst="rect">
-                          <a:avLst/>
-                        </a:prstGeom>
-                        <a:noFill/>
-                        <a:ln w="6350">
-                          <a:noFill/>
-                        </a:ln>
-                      </wps:spPr>
-                      <wps:txbx>
-                        <w:txbxContent>
-                          <w:p>
-                            <w:pPr>
-                              <w:rPr>
-                                <w:rFonts w:ascii="Times New Roman" w:hAnsi="Times New Roman" w:cs="Times New Roman"/>
-                                <w:sz w:val="28"/>
-                                <w:lang w:val="en-US"/>
-                              </w:rPr>
-                            </w:pPr>
-                            <w:r>
-                              <w:rPr>
-                                <w:rFonts w:ascii="Times New Roman" w:hAnsi="Times New Roman" w:cs="Times New Roman"/>
-                                <w:sz w:val="28"/>
-                                <w:lang w:val="en-US"/>
-                              </w:rPr>
-                              <w:t>_</w:t>
-                            </w:r>
-                          </w:p>
-                        </w:txbxContent>
-                      </wps:txbx>
-                      <wps:bodyPr rot="0" spcFirstLastPara="0" vertOverflow="overflow" horzOverflow="overflow" vert="horz" wrap="square" lIns="91440" tIns="45720" rIns="91440" bIns="45720" numCol="1" spcCol="0" rtlCol="0" fromWordArt="0" anchor="t" anchorCtr="0" forceAA="0" compatLnSpc="1">
-                        <a:prstTxWarp prst="textNoShape">
-                          <a:avLst/>
-                        </a:prstTxWarp>
-                        <a:noAutofit/>
-                      </wps:bodyPr>
-                    </wps:wsp>
-                  </a:graphicData>
-                </a:graphic>
-                <wp14:sizeRelH relativeFrom="margin">
-                  <wp14:pctWidth>0</wp14:pctWidth>
-                </wp14:sizeRelH>
-                <wp14:sizeRelV relativeFrom="margin">
-                  <wp14:pctHeight>0</wp14:pctHeight>
-                </wp14:sizeRelV>
-              </wp:anchor>
-            </w:drawing>
-          </mc:Choice>
-          <mc:Fallback>
-            <w:pict>
-              <v:shape w14:anchorId="40936643" id="Надпись 31" o:spid="_x0000_s1039" type="#_x0000_t202" style="position:absolute;margin-left:275.95pt;margin-top:75.35pt;width:23.8pt;height:28.05pt;z-index:251689984;visibility:visible;mso-wrap-style:square;mso-width-percent:0;mso-height-percent:0;mso-wrap-distance-left:9pt;mso-wrap-distance-top:0;mso-wrap-distance-right:9pt;mso-wrap-distance-bottom:0;mso-position-horizontal:absolute;mso-position-horizontal-relative:text;mso-position-vertical:absolute;mso-position-vertical-relative:text;mso-width-percent:0;mso-height-percent:0;mso-width-relative:margin;mso-height-relative:margin;v-text-anchor:top" o:gfxdata="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" filled="f" stroked="f" strokeweight=".5pt">
-                <v:textbox>
-                  <w:txbxContent>
-                    <w:p>
-                      <w:pPr>
-                        <w:rPr>
-                          <w:rFonts w:ascii="Times New Roman" w:hAnsi="Times New Roman" w:cs="Times New Roman"/>
-                          <w:sz w:val="28"/>
-                          <w:lang w:val="en-US"/>
-                        </w:rPr>
-                      </w:pPr>
-                      <w:r>
-                        <w:rPr>
-                          <w:rFonts w:ascii="Times New Roman" w:hAnsi="Times New Roman" w:cs="Times New Roman"/>
-                          <w:sz w:val="28"/>
-                          <w:lang w:val="en-US"/>
-                        </w:rPr>
-                        <w:t>_</w:t>
-                      </w:r>
-                    </w:p>
-                  </w:txbxContent>
-                </v:textbox>
-              </v:shape>
-            </w:pict>
-          </mc:Fallback>
-        </mc:AlternateContent>
-      </w:r>
-      <w:r>
-        <w:rPr>
-          <w:rFonts w:ascii="yandex-sans" w:eastAsia="Times New Roman" w:hAnsi="yandex-sans" w:cs="Times New Roman"/>
-          <w:noProof/>
-          <w:color w:val="000000"/>
-          <w:sz w:val="23"/>
-          <w:szCs w:val="23"/>
-          <w:lang w:eastAsia="ru-RU"/>
-        </w:rPr>
-        <mc:AlternateContent>
-          <mc:Choice Requires="wps">
-            <w:drawing>
-              <wp:anchor distT="0" distB="0" distL="114300" distR="114300" simplePos="0" relativeHeight="251700224" behindDoc="0" locked="0" layoutInCell="1" allowOverlap="1" wp14:anchorId="69B6322E" wp14:editId="0DAFED59">
-                <wp:simplePos x="0" y="0"/>
-                <wp:positionH relativeFrom="column">
-                  <wp:posOffset>2080260</wp:posOffset>
-                </wp:positionH>
-                <wp:positionV relativeFrom="paragraph">
-                  <wp:posOffset>5142230</wp:posOffset>
-                </wp:positionV>
-                <wp:extent cx="1370965" cy="302260"/>
-                <wp:effectExtent l="0" t="0" r="19685" b="21590"/>
-                <wp:wrapNone/>
-                <wp:docPr id="41" name="Прямоугольник 41"/>
-                <wp:cNvGraphicFramePr/>
-                <a:graphic xmlns:a="http://schemas.openxmlformats.org/drawingml/2006/main">
-                  <a:graphicData uri="http://schemas.microsoft.com/office/word/2010/wordprocessingShape">
-                    <wps:wsp>
-                      <wps:cNvSpPr/>
-                      <wps:spPr>
-                        <a:xfrm>
-                          <a:off x="0" y="0"/>
-                          <a:ext cx="1370965" cy="302260"/>
-                        </a:xfrm>
-                        <a:prstGeom prst="rect">
-                          <a:avLst/>
-                        </a:prstGeom>
-                      </wps:spPr>
-                      <wps:style>
-                        <a:lnRef idx="2">
-                          <a:schemeClr val="accent1">
-                            <a:shade val="50000"/>
-                          </a:schemeClr>
-                        </a:lnRef>
-                        <a:fillRef idx="1">
-                          <a:schemeClr val="accent1"/>
-                        </a:fillRef>
-                        <a:effectRef idx="0">
-                          <a:schemeClr val="accent1"/>
-                        </a:effectRef>
-                        <a:fontRef idx="minor">
-                          <a:schemeClr val="lt1"/>
-                        </a:fontRef>
-                      </wps:style>
-                      <wps:txbx>
-                        <w:txbxContent>
-                          <w:p>
-                            <w:pPr>
-                              <w:jc w:val="center"/>
-                              <w:rPr>
-                                <w:rFonts w:ascii="Times New Roman" w:hAnsi="Times New Roman" w:cs="Times New Roman"/>
-                                <w:sz w:val="24"/>
-                                <w:lang w:val="en-US"/>
-                              </w:rPr>
-                            </w:pPr>
-                            <w:r>
-                              <w:rPr>
-                                <w:rFonts w:ascii="Times New Roman" w:hAnsi="Times New Roman" w:cs="Times New Roman"/>
-                                <w:sz w:val="24"/>
-                                <w:lang w:val="en-US"/>
-                              </w:rPr>
-                              <w:t>i = i + 1</w:t>
-                            </w:r>
-                          </w:p>
-                        </w:txbxContent>
-                      </wps:txbx>
-                      <wps:bodyPr rot="0" spcFirstLastPara="0" vertOverflow="overflow" horzOverflow="overflow" vert="horz" wrap="square" lIns="91440" tIns="45720" rIns="91440" bIns="45720" numCol="1" spcCol="0" rtlCol="0" fromWordArt="0" anchor="ctr" anchorCtr="0" forceAA="0" compatLnSpc="1">
-                        <a:prstTxWarp prst="textNoShape">
-                          <a:avLst/>
-                        </a:prstTxWarp>
-                        <a:noAutofit/>
-                      </wps:bodyPr>
-                    </wps:wsp>
-                  </a:graphicData>
-                </a:graphic>
-                <wp14:sizeRelV relativeFrom="margin">
-                  <wp14:pctHeight>0</wp14:pctHeight>
-                </wp14:sizeRelV>
-              </wp:anchor>
-            </w:drawing>
-          </mc:Choice>
-          <mc:Fallback>
-            <w:pict>
-              <v:rect w14:anchorId="69B6322E" id="Прямоугольник 41" o:spid="_x0000_s1040" style="position:absolute;margin-left:163.8pt;margin-top:404.9pt;width:107.95pt;height:23.8pt;z-index:251700224;visibility:visible;mso-wrap-style:square;mso-height-percent:0;mso-wrap-distance-left:9pt;mso-wrap-distance-top:0;mso-wrap-distance-right:9pt;mso-wrap-distance-bottom:0;mso-position-horizontal:absolute;mso-position-horizontal-relative:text;mso-position-vertical:absolute;mso-position-vertical-relative:text;mso-height-percent:0;mso-height-relative:margin;v-text-anchor:middle" o:gfxdata="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" fillcolor="#5b9bd5 [3204]" strokecolor="#1f4d78 [1604]" strokeweight="1pt">
-                <v:textbox>
-                  <w:txbxContent>
-                    <w:p>
-                      <w:pPr>
-                        <w:jc w:val="center"/>
-                        <w:rPr>
-                          <w:rFonts w:ascii="Times New Roman" w:hAnsi="Times New Roman" w:cs="Times New Roman"/>
-                          <w:sz w:val="24"/>
-                          <w:lang w:val="en-US"/>
-                        </w:rPr>
-                      </w:pPr>
-                      <w:proofErr w:type="spellStart"/>
-                      <w:r>
-                        <w:rPr>
-                          <w:rFonts w:ascii="Times New Roman" w:hAnsi="Times New Roman" w:cs="Times New Roman"/>
-                          <w:sz w:val="24"/>
-                          <w:lang w:val="en-US"/>
-                        </w:rPr>
-                        <w:t>i</w:t>
-                      </w:r>
-                      <w:proofErr w:type="spellEnd"/>
-                      <w:r>
-                        <w:rPr>
-                          <w:rFonts w:ascii="Times New Roman" w:hAnsi="Times New Roman" w:cs="Times New Roman"/>
-                          <w:sz w:val="24"/>
-                          <w:lang w:val="en-US"/>
-                        </w:rPr>
-                        <w:t xml:space="preserve"> = </w:t>
-                      </w:r>
-                      <w:proofErr w:type="spellStart"/>
-                      <w:r>
-                        <w:rPr>
-                          <w:rFonts w:ascii="Times New Roman" w:hAnsi="Times New Roman" w:cs="Times New Roman"/>
-                          <w:sz w:val="24"/>
-                          <w:lang w:val="en-US"/>
-                        </w:rPr>
-                        <w:t>i</w:t>
-                      </w:r>
-                      <w:proofErr w:type="spellEnd"/>
-                      <w:r>
-                        <w:rPr>
-                          <w:rFonts w:ascii="Times New Roman" w:hAnsi="Times New Roman" w:cs="Times New Roman"/>
-                          <w:sz w:val="24"/>
-                          <w:lang w:val="en-US"/>
-                        </w:rPr>
-                        <w:t xml:space="preserve"> + 1</w:t>
-                      </w:r>
-                    </w:p>
-                  </w:txbxContent>
-                </v:textbox>
-              </v:rect>
-            </w:pict>
-          </mc:Fallback>
-        </mc:AlternateContent>
-      </w:r>
-      <w:r>
-        <w:rPr>
-          <w:noProof/>
-          <w:lang w:eastAsia="ru-RU"/>
-        </w:rPr>
-        <mc:AlternateContent>
-          <mc:Choice Requires="wps">
-            <w:drawing>
-              <wp:anchor distT="0" distB="0" distL="114300" distR="114300" simplePos="0" relativeHeight="251698176" behindDoc="0" locked="0" layoutInCell="1" allowOverlap="1" wp14:anchorId="3131329E" wp14:editId="476FB595">
-                <wp:simplePos x="0" y="0"/>
-                <wp:positionH relativeFrom="column">
-                  <wp:posOffset>2078990</wp:posOffset>
-                </wp:positionH>
-                <wp:positionV relativeFrom="paragraph">
-                  <wp:posOffset>4714875</wp:posOffset>
-                </wp:positionV>
-                <wp:extent cx="1370965" cy="302260"/>
-                <wp:effectExtent l="0" t="0" r="19685" b="21590"/>
-                <wp:wrapNone/>
-                <wp:docPr id="39" name="Прямоугольник 39"/>
-                <wp:cNvGraphicFramePr/>
-                <a:graphic xmlns:a="http://schemas.openxmlformats.org/drawingml/2006/main">
-                  <a:graphicData uri="http://schemas.microsoft.com/office/word/2010/wordprocessingShape">
-                    <wps:wsp>
-                      <wps:cNvSpPr/>
-                      <wps:spPr>
-                        <a:xfrm>
-                          <a:off x="0" y="0"/>
-                          <a:ext cx="1370965" cy="302260"/>
-                        </a:xfrm>
-                        <a:prstGeom prst="rect">
-                          <a:avLst/>
-                        </a:prstGeom>
-                      </wps:spPr>
-                      <wps:style>
-                        <a:lnRef idx="2">
-                          <a:schemeClr val="accent1">
-                            <a:shade val="50000"/>
-                          </a:schemeClr>
-                        </a:lnRef>
-                        <a:fillRef idx="1">
-                          <a:schemeClr val="accent1"/>
-                        </a:fillRef>
-                        <a:effectRef idx="0">
-                          <a:schemeClr val="accent1"/>
-                        </a:effectRef>
-                        <a:fontRef idx="minor">
-                          <a:schemeClr val="lt1"/>
-                        </a:fontRef>
-                      </wps:style>
-                      <wps:txbx>
-                        <w:txbxContent>
-                          <w:p>
-                            <w:pPr>
-                              <w:jc w:val="center"/>
-                              <w:rPr>
-                                <w:rFonts w:ascii="Times New Roman" w:hAnsi="Times New Roman" w:cs="Times New Roman"/>
-                                <w:sz w:val="24"/>
-                                <w:lang w:val="en-US"/>
-                              </w:rPr>
-                            </w:pPr>
-                            <w:r>
-                              <w:rPr>
-                                <w:rFonts w:ascii="Times New Roman" w:hAnsi="Times New Roman" w:cs="Times New Roman"/>
-                                <w:sz w:val="24"/>
-                                <w:lang w:val="en-US"/>
-                              </w:rPr>
-                              <w:t>aver = aver + row</w:t>
-                            </w:r>
-                          </w:p>
-                        </w:txbxContent>
-                      </wps:txbx>
-                      <wps:bodyPr rot="0" spcFirstLastPara="0" vertOverflow="overflow" horzOverflow="overflow" vert="horz" wrap="square" lIns="91440" tIns="45720" rIns="91440" bIns="45720" numCol="1" spcCol="0" rtlCol="0" fromWordArt="0" anchor="ctr" anchorCtr="0" forceAA="0" compatLnSpc="1">
-                        <a:prstTxWarp prst="textNoShape">
-                          <a:avLst/>
-                        </a:prstTxWarp>
-                        <a:noAutofit/>
-                      </wps:bodyPr>
-                    </wps:wsp>
-                  </a:graphicData>
-                </a:graphic>
-                <wp14:sizeRelV relativeFrom="margin">
-                  <wp14:pctHeight>0</wp14:pctHeight>
-                </wp14:sizeRelV>
-              </wp:anchor>
-            </w:drawing>
-          </mc:Choice>
-          <mc:Fallback>
-            <w:pict>
-              <v:rect w14:anchorId="3131329E" id="Прямоугольник 39" o:spid="_x0000_s1041" style="position:absolute;margin-left:163.7pt;margin-top:371.25pt;width:107.95pt;height:23.8pt;z-index:251698176;visibility:visible;mso-wrap-style:square;mso-height-percent:0;mso-wrap-distance-left:9pt;mso-wrap-distance-top:0;mso-wrap-distance-right:9pt;mso-wrap-distance-bottom:0;mso-position-horizontal:absolute;mso-position-horizontal-relative:text;mso-position-vertical:absolute;mso-position-vertical-relative:text;mso-height-percent:0;mso-height-relative:margin;v-text-anchor:middle" o:gfxdata="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" fillcolor="#5b9bd5 [3204]" strokecolor="#1f4d78 [1604]" strokeweight="1pt">
-                <v:textbox>
-                  <w:txbxContent>
-                    <w:p>
-                      <w:pPr>
-                        <w:jc w:val="center"/>
-                        <w:rPr>
-                          <w:rFonts w:ascii="Times New Roman" w:hAnsi="Times New Roman" w:cs="Times New Roman"/>
-                          <w:sz w:val="24"/>
-                          <w:lang w:val="en-US"/>
-                        </w:rPr>
-                      </w:pPr>
-                      <w:r>
-                        <w:rPr>
-                          <w:rFonts w:ascii="Times New Roman" w:hAnsi="Times New Roman" w:cs="Times New Roman"/>
-                          <w:sz w:val="24"/>
-                          <w:lang w:val="en-US"/>
-                        </w:rPr>
-                        <w:t>aver = aver + row</w:t>
-                      </w:r>
-                    </w:p>
-                  </w:txbxContent>
-                </v:textbox>
-              </v:rect>
-            </w:pict>
-          </mc:Fallback>
-        </mc:AlternateContent>
-      </w:r>
-      <w:r>
-        <w:rPr>
-          <w:noProof/>
-          <w:lang w:eastAsia="ru-RU"/>
-        </w:rPr>
-        <mc:AlternateContent>
-          <mc:Choice Requires="wps">
-            <w:drawing>
-              <wp:anchor distT="0" distB="0" distL="114300" distR="114300" simplePos="0" relativeHeight="251696128" behindDoc="0" locked="0" layoutInCell="1" allowOverlap="1" wp14:anchorId="2395FB55" wp14:editId="4BD7BC6D">
-                <wp:simplePos x="0" y="0"/>
-                <wp:positionH relativeFrom="column">
-                  <wp:posOffset>2063115</wp:posOffset>
-                </wp:positionH>
-                <wp:positionV relativeFrom="paragraph">
-                  <wp:posOffset>4051300</wp:posOffset>
-                </wp:positionV>
-                <wp:extent cx="1430655" cy="510540"/>
-                <wp:effectExtent l="19050" t="19050" r="17145" b="41910"/>
-                <wp:wrapNone/>
-                <wp:docPr id="37" name="Ромб 37"/>
-                <wp:cNvGraphicFramePr/>
-                <a:graphic xmlns:a="http://schemas.openxmlformats.org/drawingml/2006/main">
-                  <a:graphicData uri="http://schemas.microsoft.com/office/word/2010/wordprocessingShape">
-                    <wps:wsp>
-                      <wps:cNvSpPr/>
-                      <wps:spPr>
-                        <a:xfrm>
-                          <a:off x="0" y="0"/>
-                          <a:ext cx="1430655" cy="510540"/>
-                        </a:xfrm>
-                        <a:prstGeom prst="diamond">
-                          <a:avLst/>
-                        </a:prstGeom>
-                      </wps:spPr>
-                      <wps:style>
-                        <a:lnRef idx="2">
-                          <a:schemeClr val="accent1">
-                            <a:shade val="50000"/>
-                          </a:schemeClr>
-                        </a:lnRef>
-                        <a:fillRef idx="1">
-                          <a:schemeClr val="accent1"/>
-                        </a:fillRef>
-                        <a:effectRef idx="0">
-                          <a:schemeClr val="accent1"/>
-                        </a:effectRef>
-                        <a:fontRef idx="minor">
-                          <a:schemeClr val="lt1"/>
-                        </a:fontRef>
-                      </wps:style>
-                      <wps:txbx>
-                        <w:txbxContent>
-                          <w:p>
-                            <w:pPr>
-                              <w:jc w:val="center"/>
-                              <w:rPr>
-                                <w:lang w:val="en-US"/>
-                              </w:rPr>
-                            </w:pPr>
-                            <w:r>
-                              <w:rPr>
-                                <w:lang w:val="en-US"/>
-                              </w:rPr>
-                              <w:t>Row &gt; 0</w:t>
-                            </w:r>
-                          </w:p>
-                        </w:txbxContent>
-                      </wps:txbx>
-                      <wps:bodyPr rot="0" spcFirstLastPara="0" vertOverflow="overflow" horzOverflow="overflow" vert="horz" wrap="square" lIns="91440" tIns="45720" rIns="91440" bIns="45720" numCol="1" spcCol="0" rtlCol="0" fromWordArt="0" anchor="ctr" anchorCtr="0" forceAA="0" compatLnSpc="1">
-                        <a:prstTxWarp prst="textNoShape">
-                          <a:avLst/>
-                        </a:prstTxWarp>
-                        <a:noAutofit/>
-                      </wps:bodyPr>
-                    </wps:wsp>
-                  </a:graphicData>
-                </a:graphic>
-                <wp14:sizeRelH relativeFrom="margin">
-                  <wp14:pctWidth>0</wp14:pctWidth>
-                </wp14:sizeRelH>
-              </wp:anchor>
-            </w:drawing>
-          </mc:Choice>
-          <mc:Fallback>
-            <w:pict>
-              <v:shape w14:anchorId="2395FB55" id="Ромб 37" o:spid="_x0000_s1042" type="#_x0000_t4" style="position:absolute;margin-left:162.45pt;margin-top:319pt;width:112.65pt;height:40.2pt;z-index:251696128;visibility:visible;mso-wrap-style:square;mso-width-percent:0;mso-wrap-distance-left:9pt;mso-wrap-distance-top:0;mso-wrap-distance-right:9pt;mso-wrap-distance-bottom:0;mso-position-horizontal:absolute;mso-position-horizontal-relative:text;mso-position-vertical:absolute;mso-position-vertical-relative:text;mso-width-percent:0;mso-width-relative:margin;v-text-anchor:middle" o:gfxdata="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" fillcolor="#5b9bd5 [3204]" strokecolor="#1f4d78 [1604]" strokeweight="1pt">
-                <v:textbox>
-                  <w:txbxContent>
-                    <w:p>
-                      <w:pPr>
-                        <w:jc w:val="center"/>
-                        <w:rPr>
-                          <w:lang w:val="en-US"/>
-                        </w:rPr>
-                      </w:pPr>
-                      <w:r>
-                        <w:rPr>
-                          <w:lang w:val="en-US"/>
-                        </w:rPr>
-                        <w:t>Row &gt; 0</w:t>
-                      </w:r>
-                    </w:p>
-                  </w:txbxContent>
-                </v:textbox>
-              </v:shape>
-            </w:pict>
-          </mc:Fallback>
-        </mc:AlternateContent>
-      </w:r>
-      <w:r>
-        <w:rPr>
-          <w:noProof/>
-          <w:lang w:eastAsia="ru-RU"/>
-        </w:rPr>
-        <mc:AlternateContent>
-          <mc:Choice Requires="wps">
-            <w:drawing>
-              <wp:anchor distT="0" distB="0" distL="114300" distR="114300" simplePos="0" relativeHeight="251694080" behindDoc="0" locked="0" layoutInCell="1" allowOverlap="1" wp14:anchorId="2E64858E" wp14:editId="616457E6">
-                <wp:simplePos x="0" y="0"/>
-                <wp:positionH relativeFrom="column">
-                  <wp:posOffset>2058035</wp:posOffset>
-                </wp:positionH>
-                <wp:positionV relativeFrom="paragraph">
-                  <wp:posOffset>3488055</wp:posOffset>
-                </wp:positionV>
-                <wp:extent cx="1459865" cy="409575"/>
-                <wp:effectExtent l="19050" t="0" r="45085" b="28575"/>
-                <wp:wrapNone/>
-                <wp:docPr id="35" name="Шестиугольник 35"/>
-                <wp:cNvGraphicFramePr/>
-                <a:graphic xmlns:a="http://schemas.openxmlformats.org/drawingml/2006/main">
-                  <a:graphicData uri="http://schemas.microsoft.com/office/word/2010/wordprocessingShape">
-                    <wps:wsp>
-                      <wps:cNvSpPr/>
-                      <wps:spPr>
-                        <a:xfrm>
-                          <a:off x="0" y="0"/>
-                          <a:ext cx="1459865" cy="409575"/>
-                        </a:xfrm>
-                        <a:prstGeom prst="hexagon">
-                          <a:avLst/>
-                        </a:prstGeom>
-                      </wps:spPr>
-                      <wps:style>
-                        <a:lnRef idx="2">
-                          <a:schemeClr val="accent1">
-                            <a:shade val="50000"/>
-                          </a:schemeClr>
-                        </a:lnRef>
-                        <a:fillRef idx="1">
-                          <a:schemeClr val="accent1"/>
-                        </a:fillRef>
-                        <a:effectRef idx="0">
-                          <a:schemeClr val="accent1"/>
-                        </a:effectRef>
-                        <a:fontRef idx="minor">
-                          <a:schemeClr val="lt1"/>
-                        </a:fontRef>
-                      </wps:style>
-                      <wps:txbx>
-                        <w:txbxContent>
-                          <w:p>
-                            <w:pPr>
-                              <w:jc w:val="center"/>
-                              <w:rPr>
-                                <w:rFonts w:ascii="Times New Roman" w:hAnsi="Times New Roman" w:cs="Times New Roman"/>
-                                <w:sz w:val="28"/>
-                              </w:rPr>
-                            </w:pPr>
-                            <w:r>
-                              <w:rPr>
-                                <w:rFonts w:ascii="Times New Roman" w:hAnsi="Times New Roman" w:cs="Times New Roman"/>
-                                <w:sz w:val="28"/>
-                                <w:lang w:val="en-US"/>
-                              </w:rPr>
-                              <w:t>row in a</w:t>
-                            </w:r>
-                            <w:r>
-                              <w:rPr>
-                                <w:rFonts w:ascii="Times New Roman" w:hAnsi="Times New Roman" w:cs="Times New Roman"/>
-                                <w:sz w:val="28"/>
-                                <w:lang w:val="en-US"/>
-                              </w:rPr>
-                              <w:t>[x-1]</w:t>
-                            </w:r>
-                          </w:p>
-                        </w:txbxContent>
-                      </wps:txbx>
-                      <wps:bodyPr rot="0" spcFirstLastPara="0" vertOverflow="overflow" horzOverflow="overflow" vert="horz" wrap="square" lIns="91440" tIns="45720" rIns="91440" bIns="45720" numCol="1" spcCol="0" rtlCol="0" fromWordArt="0" anchor="ctr" anchorCtr="0" forceAA="0" compatLnSpc="1">
-                        <a:prstTxWarp prst="textNoShape">
-                          <a:avLst/>
-                        </a:prstTxWarp>
-                        <a:noAutofit/>
-                      </wps:bodyPr>
-                    </wps:wsp>
-                  </a:graphicData>
-                </a:graphic>
-                <wp14:sizeRelH relativeFrom="margin">
-                  <wp14:pctWidth>0</wp14:pctWidth>
-                </wp14:sizeRelH>
-                <wp14:sizeRelV relativeFrom="margin">
-                  <wp14:pctHeight>0</wp14:pctHeight>
-                </wp14:sizeRelV>
-              </wp:anchor>
-            </w:drawing>
-          </mc:Choice>
-          <mc:Fallback>
-            <w:pict>
-              <v:shapetype w14:anchorId="2E64858E" id="_x0000_t9" coordsize="21600,21600" o:spt="9" adj="5400" path="m@0,l,10800@0,21600@1,21600,21600,10800@1,xe">
-                <v:stroke joinstyle="miter"/>
-                <v:formulas>
-                  <v:f eqn="val #0"/>
-                  <v:f eqn="sum width 0 #0"/>
-                  <v:f eqn="sum height 0 #0"/>
-                  <v:f eqn="prod @0 2929 10000"/>
-                  <v:f eqn="sum width 0 @3"/>
-                  <v:f eqn="sum height 0 @3"/>
-                </v:formulas>
-                <v:path gradientshapeok="t" o:connecttype="rect" textboxrect="1800,1800,19800,19800;3600,3600,18000,18000;6300,6300,15300,15300"/>
-                <v:handles>
-                  <v:h position="#0,topLeft" xrange="0,10800"/>
-                </v:handles>
-              </v:shapetype>
-              <v:shape id="Шестиугольник 35" o:spid="_x0000_s1043" type="#_x0000_t9" style="position:absolute;margin-left:162.05pt;margin-top:274.65pt;width:114.95pt;height:32.25pt;z-index:251694080;visibility:visible;mso-wrap-style:square;mso-width-percent:0;mso-height-percent:0;mso-wrap-distance-left:9pt;mso-wrap-distance-top:0;mso-wrap-distance-right:9pt;mso-wrap-distance-bottom:0;mso-position-horizontal:absolute;mso-position-horizontal-relative:text;mso-position-vertical:absolute;mso-position-vertical-relative:text;mso-width-percent:0;mso-height-percent:0;mso-width-relative:margin;mso-height-relative:margin;v-text-anchor:middle" o:gfxdata="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" adj="1515" fillcolor="#5b9bd5 [3204]" strokecolor="#1f4d78 [1604]" strokeweight="1pt">
-                <v:textbox>
-                  <w:txbxContent>
-                    <w:p>
-                      <w:pPr>
-                        <w:jc w:val="center"/>
-                        <w:rPr>
-                          <w:rFonts w:ascii="Times New Roman" w:hAnsi="Times New Roman" w:cs="Times New Roman"/>
-                          <w:sz w:val="28"/>
-                        </w:rPr>
-                      </w:pPr>
-                      <w:r>
-                        <w:rPr>
-                          <w:rFonts w:ascii="Times New Roman" w:hAnsi="Times New Roman" w:cs="Times New Roman"/>
-                          <w:sz w:val="28"/>
-                          <w:lang w:val="en-US"/>
-                        </w:rPr>
-                        <w:t>row in a</w:t>
-                      </w:r>
-                      <w:r>
-                        <w:rPr>
-                          <w:rFonts w:ascii="Times New Roman" w:hAnsi="Times New Roman" w:cs="Times New Roman"/>
-                          <w:sz w:val="28"/>
-                          <w:lang w:val="en-US"/>
-                        </w:rPr>
-                        <w:t>[x-1]</w:t>
-                      </w:r>
-                    </w:p>
-                  </w:txbxContent>
-                </v:textbox>
-              </v:shape>
-            </w:pict>
-          </mc:Fallback>
-        </mc:AlternateContent>
-      </w:r>
-      <w:r>
-        <w:rPr>
-          <w:noProof/>
-          <w:lang w:eastAsia="ru-RU"/>
-        </w:rPr>
-        <mc:AlternateContent>
-          <mc:Choice Requires="wps">
-            <w:drawing>
-              <wp:anchor distT="0" distB="0" distL="114300" distR="114300" simplePos="0" relativeHeight="251693056" behindDoc="0" locked="0" layoutInCell="1" allowOverlap="1" wp14:anchorId="618CFF0D" wp14:editId="79217028">
-                <wp:simplePos x="0" y="0"/>
-                <wp:positionH relativeFrom="column">
-                  <wp:posOffset>2767965</wp:posOffset>
-                </wp:positionH>
-                <wp:positionV relativeFrom="paragraph">
-                  <wp:posOffset>3331210</wp:posOffset>
-                </wp:positionV>
-                <wp:extent cx="0" cy="154305"/>
-                <wp:effectExtent l="76200" t="0" r="57150" b="55245"/>
-                <wp:wrapNone/>
-                <wp:docPr id="34" name="Прямая со стрелкой 34"/>
-                <wp:cNvGraphicFramePr/>
-                <a:graphic xmlns:a="http://schemas.openxmlformats.org/drawingml/2006/main">
-                  <a:graphicData uri="http://schemas.microsoft.com/office/word/2010/wordprocessingShape">
-                    <wps:wsp>
-                      <wps:cNvCnPr/>
-                      <wps:spPr>
-                        <a:xfrm>
-                          <a:off x="0" y="0"/>
-                          <a:ext cx="0" cy="154305"/>
-                        </a:xfrm>
-                        <a:prstGeom prst="straightConnector1">
-                          <a:avLst/>
-                        </a:prstGeom>
-                        <a:ln>
-                          <a:tailEnd type="triangle"/>
-                        </a:ln>
-                      </wps:spPr>
-                      <wps:style>
-                        <a:lnRef idx="1">
-                          <a:schemeClr val="accent1"/>
-                        </a:lnRef>
-                        <a:fillRef idx="0">
-                          <a:schemeClr val="accent1"/>
-                        </a:fillRef>
-                        <a:effectRef idx="0">
-                          <a:schemeClr val="accent1"/>
-                        </a:effectRef>
-                        <a:fontRef idx="minor">
-                          <a:schemeClr val="tx1"/>
-                        </a:fontRef>
-                      </wps:style>
-                      <wps:bodyPr/>
-                    </wps:wsp>
-                  </a:graphicData>
-                </a:graphic>
-              </wp:anchor>
-            </w:drawing>
-          </mc:Choice>
-          <mc:Fallback>
-            <w:pict>
-              <v:shape w14:anchorId="21DFFE69" id="Прямая со стрелкой 34" o:spid="_x0000_s1026" type="#_x0000_t32" style="position:absolute;margin-left:217.95pt;margin-top:262.3pt;width:0;height:12.15pt;z-index:251693056;visibility:visible;mso-wrap-style:square;mso-wrap-distance-left:9pt;mso-wrap-distance-top:0;mso-wrap-distance-right:9pt;mso-wrap-distance-bottom:0;mso-position-horizontal:absolute;mso-position-horizontal-relative:text;mso-position-vertical:absolute;mso-position-vertical-relative:text" o:gfxdata="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" strokecolor="#5b9bd5 [3204]" strokeweight=".5pt">
-                <v:stroke endarrow="block" joinstyle="miter"/>
-              </v:shape>
-            </w:pict>
-          </mc:Fallback>
-        </mc:AlternateContent>
-      </w:r>
-      <w:r>
-        <w:rPr>
-          <w:noProof/>
-          <w:lang w:eastAsia="ru-RU"/>
-        </w:rPr>
-        <mc:AlternateContent>
-          <mc:Choice Requires="wps">
-            <w:drawing>
-              <wp:anchor distT="0" distB="0" distL="114300" distR="114300" simplePos="0" relativeHeight="251692032" behindDoc="0" locked="0" layoutInCell="1" allowOverlap="1" wp14:anchorId="12D8B7F4" wp14:editId="1F15C437">
-                <wp:simplePos x="0" y="0"/>
-                <wp:positionH relativeFrom="column">
-                  <wp:posOffset>3473450</wp:posOffset>
-                </wp:positionH>
-                <wp:positionV relativeFrom="paragraph">
-                  <wp:posOffset>2624455</wp:posOffset>
-                </wp:positionV>
-                <wp:extent cx="0" cy="1418590"/>
-                <wp:effectExtent l="0" t="709295" r="719455" b="0"/>
-                <wp:wrapNone/>
-                <wp:docPr id="33" name="Прямая соединительная линия 33"/>
-                <wp:cNvGraphicFramePr/>
-                <a:graphic xmlns:a="http://schemas.openxmlformats.org/drawingml/2006/main">
-                  <a:graphicData uri="http://schemas.microsoft.com/office/word/2010/wordprocessingShape">
-                    <wps:wsp>
-                      <wps:cNvCnPr/>
-                      <wps:spPr>
-                        <a:xfrm rot="16200000">
-                          <a:off x="0" y="0"/>
-                          <a:ext cx="0" cy="1418590"/>
-                        </a:xfrm>
-                        <a:prstGeom prst="line">
-                          <a:avLst/>
-                        </a:prstGeom>
-                      </wps:spPr>
-                      <wps:style>
-                        <a:lnRef idx="1">
-                          <a:schemeClr val="accent1"/>
-                        </a:lnRef>
-                        <a:fillRef idx="0">
-                          <a:schemeClr val="accent1"/>
-                        </a:fillRef>
-                        <a:effectRef idx="0">
-                          <a:schemeClr val="accent1"/>
-                        </a:effectRef>
-                        <a:fontRef idx="minor">
-                          <a:schemeClr val="tx1"/>
-                        </a:fontRef>
-                      </wps:style>
-                      <wps:bodyPr/>
-                    </wps:wsp>
-                  </a:graphicData>
-                </a:graphic>
-                <wp14:sizeRelV relativeFrom="margin">
-                  <wp14:pctHeight>0</wp14:pctHeight>
-                </wp14:sizeRelV>
-              </wp:anchor>
-            </w:drawing>
-          </mc:Choice>
-          <mc:Fallback>
-            <w:pict>
-              <v:line w14:anchorId="5015DEBB" id="Прямая соединительная линия 33" o:spid="_x0000_s1026" style="position:absolute;rotation:-90;z-index:251692032;visibility:visible;mso-wrap-style:square;mso-height-percent:0;mso-wrap-distance-left:9pt;mso-wrap-distance-top:0;mso-wrap-distance-right:9pt;mso-wrap-distance-bottom:0;mso-position-horizontal:absolute;mso-position-horizontal-relative:text;mso-position-vertical:absolute;mso-position-vertical-relative:text;mso-height-percent:0;mso-height-relative:margin" from="273.5pt,206.65pt" to="273.5pt,318.35pt" o:gfxdata="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" strokecolor="#5b9bd5 [3204]" strokeweight=".5pt">
-                <v:stroke joinstyle="miter"/>
-              </v:line>
-            </w:pict>
-          </mc:Fallback>
-        </mc:AlternateContent>
-      </w:r>
-      <w:r>
-        <w:rPr>
-          <w:noProof/>
-          <w:lang w:eastAsia="ru-RU"/>
-        </w:rPr>
-        <mc:AlternateContent>
-          <mc:Choice Requires="wps">
-            <w:drawing>
-              <wp:anchor distT="0" distB="0" distL="114300" distR="114300" simplePos="0" relativeHeight="251691008" behindDoc="0" locked="0" layoutInCell="1" allowOverlap="1" wp14:anchorId="21152AC7" wp14:editId="4416E1FE">
-                <wp:simplePos x="0" y="0"/>
-                <wp:positionH relativeFrom="column">
-                  <wp:posOffset>4183380</wp:posOffset>
-                </wp:positionH>
-                <wp:positionV relativeFrom="paragraph">
-                  <wp:posOffset>1308735</wp:posOffset>
-                </wp:positionV>
-                <wp:extent cx="2540" cy="2024380"/>
-                <wp:effectExtent l="0" t="0" r="35560" b="33020"/>
-                <wp:wrapNone/>
-                <wp:docPr id="32" name="Прямая соединительная линия 32"/>
-                <wp:cNvGraphicFramePr/>
-                <a:graphic xmlns:a="http://schemas.openxmlformats.org/drawingml/2006/main">
-                  <a:graphicData uri="http://schemas.microsoft.com/office/word/2010/wordprocessingShape">
-                    <wps:wsp>
-                      <wps:cNvCnPr/>
-                      <wps:spPr>
-                        <a:xfrm flipH="1">
-                          <a:off x="0" y="0"/>
-                          <a:ext cx="2540" cy="2024380"/>
-                        </a:xfrm>
-                        <a:prstGeom prst="line">
-                          <a:avLst/>
-                        </a:prstGeom>
-                      </wps:spPr>
-                      <wps:style>
-                        <a:lnRef idx="1">
-                          <a:schemeClr val="accent1"/>
-                        </a:lnRef>
-                        <a:fillRef idx="0">
-                          <a:schemeClr val="accent1"/>
-                        </a:fillRef>
-                        <a:effectRef idx="0">
-                          <a:schemeClr val="accent1"/>
-                        </a:effectRef>
-                        <a:fontRef idx="minor">
-                          <a:schemeClr val="tx1"/>
-                        </a:fontRef>
-                      </wps:style>
-                      <wps:bodyPr/>
-                    </wps:wsp>
-                  </a:graphicData>
-                </a:graphic>
-                <wp14:sizeRelH relativeFrom="margin">
-                  <wp14:pctWidth>0</wp14:pctWidth>
-                </wp14:sizeRelH>
-                <wp14:sizeRelV relativeFrom="margin">
-                  <wp14:pctHeight>0</wp14:pctHeight>
-                </wp14:sizeRelV>
-              </wp:anchor>
-            </w:drawing>
-          </mc:Choice>
-          <mc:Fallback>
-            <w:pict>
-              <v:line w14:anchorId="438F7259" id="Прямая соединительная линия 32" o:spid="_x0000_s1026" style="position:absolute;flip:x;z-index:251691008;visibility:visible;mso-wrap-style:square;mso-width-percent:0;mso-height-percent:0;mso-wrap-distance-left:9pt;mso-wrap-distance-top:0;mso-wrap-distance-right:9pt;mso-wrap-distance-bottom:0;mso-position-horizontal:absolute;mso-position-horizontal-relative:text;mso-position-vertical:absolute;mso-position-vertical-relative:text;mso-width-percent:0;mso-height-percent:0;mso-width-relative:margin;mso-height-relative:margin" from="329.4pt,103.05pt" to="329.6pt,262.45pt" o:gfxdata="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" strokecolor="#5b9bd5 [3204]" strokeweight=".5pt">
-                <v:stroke joinstyle="miter"/>
-              </v:line>
-            </w:pict>
-          </mc:Fallback>
-        </mc:AlternateContent>
-      </w:r>
-      <w:r>
-        <w:rPr>
-          <w:noProof/>
-          <w:lang w:eastAsia="ru-RU"/>
-        </w:rPr>
-        <mc:AlternateContent>
-          <mc:Choice Requires="wps">
-            <w:drawing>
-              <wp:anchor distT="0" distB="0" distL="114300" distR="114300" simplePos="0" relativeHeight="251688960" behindDoc="0" locked="0" layoutInCell="1" allowOverlap="1" wp14:anchorId="3CE8B4FA" wp14:editId="46739D48">
-                <wp:simplePos x="0" y="0"/>
-                <wp:positionH relativeFrom="column">
-                  <wp:posOffset>3786823</wp:posOffset>
-                </wp:positionH>
-                <wp:positionV relativeFrom="paragraph">
-                  <wp:posOffset>916251</wp:posOffset>
-                </wp:positionV>
-                <wp:extent cx="0" cy="771525"/>
-                <wp:effectExtent l="0" t="385763" r="395288" b="0"/>
-                <wp:wrapNone/>
-                <wp:docPr id="30" name="Прямая соединительная линия 30"/>
-                <wp:cNvGraphicFramePr/>
-                <a:graphic xmlns:a="http://schemas.openxmlformats.org/drawingml/2006/main">
-                  <a:graphicData uri="http://schemas.microsoft.com/office/word/2010/wordprocessingShape">
-                    <wps:wsp>
-                      <wps:cNvCnPr/>
-                      <wps:spPr>
-                        <a:xfrm rot="16200000">
-                          <a:off x="0" y="0"/>
-                          <a:ext cx="0" cy="771525"/>
-                        </a:xfrm>
-                        <a:prstGeom prst="line">
-                          <a:avLst/>
-                        </a:prstGeom>
-                      </wps:spPr>
-                      <wps:style>
-                        <a:lnRef idx="1">
-                          <a:schemeClr val="accent1"/>
-                        </a:lnRef>
-                        <a:fillRef idx="0">
-                          <a:schemeClr val="accent1"/>
-                        </a:fillRef>
-                        <a:effectRef idx="0">
-                          <a:schemeClr val="accent1"/>
-                        </a:effectRef>
-                        <a:fontRef idx="minor">
-                          <a:schemeClr val="tx1"/>
-                        </a:fontRef>
-                      </wps:style>
-                      <wps:bodyPr/>
-                    </wps:wsp>
-                  </a:graphicData>
-                </a:graphic>
-                <wp14:sizeRelV relativeFrom="margin">
-                  <wp14:pctHeight>0</wp14:pctHeight>
-                </wp14:sizeRelV>
-              </wp:anchor>
-            </w:drawing>
-          </mc:Choice>
-          <mc:Fallback>
-            <w:pict>
-              <v:line w14:anchorId="714B8694" id="Прямая соединительная линия 30" o:spid="_x0000_s1026" style="position:absolute;rotation:-90;z-index:251688960;visibility:visible;mso-wrap-style:square;mso-height-percent:0;mso-wrap-distance-left:9pt;mso-wrap-distance-top:0;mso-wrap-distance-right:9pt;mso-wrap-distance-bottom:0;mso-position-horizontal:absolute;mso-position-horizontal-relative:text;mso-position-vertical:absolute;mso-position-vertical-relative:text;mso-height-percent:0;mso-height-relative:margin" from="298.2pt,72.15pt" to="298.2pt,132.9pt" o:gfxdata="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" strokecolor="#5b9bd5 [3204]" strokeweight=".5pt">
-                <v:stroke joinstyle="miter"/>
-              </v:line>
-            </w:pict>
-          </mc:Fallback>
-        </mc:AlternateContent>
-      </w:r>
-      <w:r>
-        <w:rPr>
-          <w:noProof/>
-          <w:lang w:eastAsia="ru-RU"/>
-        </w:rPr>
-        <mc:AlternateContent>
-          <mc:Choice Requires="wps">
-            <w:drawing>
-              <wp:anchor distT="0" distB="0" distL="114300" distR="114300" simplePos="0" relativeHeight="251684864" behindDoc="0" locked="0" layoutInCell="1" allowOverlap="1" wp14:anchorId="64EF8CCF" wp14:editId="54F9D856">
-                <wp:simplePos x="0" y="0"/>
-                <wp:positionH relativeFrom="column">
-                  <wp:posOffset>1626870</wp:posOffset>
-                </wp:positionH>
-                <wp:positionV relativeFrom="paragraph">
-                  <wp:posOffset>1315085</wp:posOffset>
-                </wp:positionV>
-                <wp:extent cx="5715" cy="1819910"/>
-                <wp:effectExtent l="0" t="0" r="32385" b="27940"/>
-                <wp:wrapNone/>
-                <wp:docPr id="23" name="Прямая соединительная линия 23"/>
-                <wp:cNvGraphicFramePr/>
-                <a:graphic xmlns:a="http://schemas.openxmlformats.org/drawingml/2006/main">
-                  <a:graphicData uri="http://schemas.microsoft.com/office/word/2010/wordprocessingShape">
-                    <wps:wsp>
-                      <wps:cNvCnPr/>
-                      <wps:spPr>
-                        <a:xfrm flipH="1">
-                          <a:off x="0" y="0"/>
-                          <a:ext cx="5715" cy="1819910"/>
-                        </a:xfrm>
-                        <a:prstGeom prst="line">
-                          <a:avLst/>
-                        </a:prstGeom>
-                      </wps:spPr>
-                      <wps:style>
-                        <a:lnRef idx="1">
-                          <a:schemeClr val="accent1"/>
-                        </a:lnRef>
-                        <a:fillRef idx="0">
-                          <a:schemeClr val="accent1"/>
-                        </a:fillRef>
-                        <a:effectRef idx="0">
-                          <a:schemeClr val="accent1"/>
-                        </a:effectRef>
-                        <a:fontRef idx="minor">
-                          <a:schemeClr val="tx1"/>
-                        </a:fontRef>
-                      </wps:style>
-                      <wps:bodyPr/>
-                    </wps:wsp>
-                  </a:graphicData>
-                </a:graphic>
-                <wp14:sizeRelH relativeFrom="margin">
-                  <wp14:pctWidth>0</wp14:pctWidth>
-                </wp14:sizeRelH>
-                <wp14:sizeRelV relativeFrom="margin">
-                  <wp14:pctHeight>0</wp14:pctHeight>
-                </wp14:sizeRelV>
-              </wp:anchor>
-            </w:drawing>
-          </mc:Choice>
-          <mc:Fallback>
-            <w:pict>
-              <v:line w14:anchorId="4A5C8C8D" id="Прямая соединительная линия 23" o:spid="_x0000_s1026" style="position:absolute;flip:x;z-index:251684864;visibility:visible;mso-wrap-style:square;mso-width-percent:0;mso-height-percent:0;mso-wrap-distance-left:9pt;mso-wrap-distance-top:0;mso-wrap-distance-right:9pt;mso-wrap-distance-bottom:0;mso-position-horizontal:absolute;mso-position-horizontal-relative:text;mso-position-vertical:absolute;mso-position-vertical-relative:text;mso-width-percent:0;mso-height-percent:0;mso-width-relative:margin;mso-height-relative:margin" from="128.1pt,103.55pt" to="128.55pt,246.85pt" o:gfxdata="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" strokecolor="#5b9bd5 [3204]" strokeweight=".5pt">
-                <v:stroke joinstyle="miter"/>
-              </v:line>
-            </w:pict>
-          </mc:Fallback>
-        </mc:AlternateContent>
-      </w:r>
-      <w:r>
-        <w:rPr>
-          <w:noProof/>
-          <w:lang w:eastAsia="ru-RU"/>
-        </w:rPr>
-        <mc:AlternateContent>
-          <mc:Choice Requires="wps">
-            <w:drawing>
-              <wp:anchor distT="0" distB="0" distL="114300" distR="114300" simplePos="0" relativeHeight="251686912" behindDoc="0" locked="0" layoutInCell="1" allowOverlap="1" wp14:anchorId="7122DF9B" wp14:editId="61E92DED">
-                <wp:simplePos x="0" y="0"/>
-                <wp:positionH relativeFrom="column">
-                  <wp:posOffset>1833245</wp:posOffset>
-                </wp:positionH>
-                <wp:positionV relativeFrom="paragraph">
-                  <wp:posOffset>1057275</wp:posOffset>
-                </wp:positionV>
-                <wp:extent cx="0" cy="475615"/>
-                <wp:effectExtent l="0" t="85408" r="28893" b="86042"/>
-                <wp:wrapNone/>
-                <wp:docPr id="28" name="Прямая со стрелкой 28"/>
-                <wp:cNvGraphicFramePr/>
-                <a:graphic xmlns:a="http://schemas.openxmlformats.org/drawingml/2006/main">
-                  <a:graphicData uri="http://schemas.microsoft.com/office/word/2010/wordprocessingShape">
-                    <wps:wsp>
-                      <wps:cNvCnPr/>
-                      <wps:spPr>
-                        <a:xfrm rot="5400000" flipV="1">
-                          <a:off x="0" y="0"/>
-                          <a:ext cx="0" cy="475615"/>
-                        </a:xfrm>
-                        <a:prstGeom prst="straightConnector1">
-                          <a:avLst/>
-                        </a:prstGeom>
-                        <a:ln>
-                          <a:tailEnd type="triangle"/>
-                        </a:ln>
-                      </wps:spPr>
-                      <wps:style>
-                        <a:lnRef idx="1">
-                          <a:schemeClr val="accent1"/>
-                        </a:lnRef>
-                        <a:fillRef idx="0">
-                          <a:schemeClr val="accent1"/>
-                        </a:fillRef>
-                        <a:effectRef idx="0">
-                          <a:schemeClr val="accent1"/>
-                        </a:effectRef>
-                        <a:fontRef idx="minor">
-                          <a:schemeClr val="tx1"/>
-                        </a:fontRef>
-                      </wps:style>
-                      <wps:bodyPr/>
-                    </wps:wsp>
-                  </a:graphicData>
-                </a:graphic>
-                <wp14:sizeRelH relativeFrom="margin">
-                  <wp14:pctWidth>0</wp14:pctWidth>
-                </wp14:sizeRelH>
-                <wp14:sizeRelV relativeFrom="margin">
-                  <wp14:pctHeight>0</wp14:pctHeight>
-                </wp14:sizeRelV>
-              </wp:anchor>
-            </w:drawing>
-          </mc:Choice>
-          <mc:Fallback>
-            <w:pict>
-              <v:shape w14:anchorId="4E7DAEB8" id="Прямая со стрелкой 28" o:spid="_x0000_s1026" type="#_x0000_t32" style="position:absolute;margin-left:144.35pt;margin-top:83.25pt;width:0;height:37.45pt;rotation:-90;flip:y;z-index:251686912;visibility:visible;mso-wrap-style:square;mso-width-percent:0;mso-height-percent:0;mso-wrap-distance-left:9pt;mso-wrap-distance-top:0;mso-wrap-distance-right:9pt;mso-wrap-distance-bottom:0;mso-position-horizontal:absolute;mso-position-horizontal-relative:text;mso-position-vertical:absolute;mso-position-vertical-relative:text;mso-width-percent:0;mso-height-percent:0;mso-width-relative:margin;mso-height-relative:margin" o:gfxdata="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" strokecolor="#5b9bd5 [3204]" strokeweight=".5pt">
-                <v:stroke endarrow="block" joinstyle="miter"/>
-              </v:shape>
-            </w:pict>
-          </mc:Fallback>
-        </mc:AlternateContent>
-      </w:r>
-      <w:r>
-        <w:rPr>
-          <w:noProof/>
-          <w:lang w:eastAsia="ru-RU"/>
-        </w:rPr>
-        <mc:AlternateContent>
-          <mc:Choice Requires="wps">
-            <w:drawing>
-              <wp:anchor distT="0" distB="0" distL="114300" distR="114300" simplePos="0" relativeHeight="251683840" behindDoc="0" locked="0" layoutInCell="1" allowOverlap="1" wp14:anchorId="69FF0674" wp14:editId="77A7883F">
-                <wp:simplePos x="0" y="0"/>
-                <wp:positionH relativeFrom="column">
-                  <wp:posOffset>2196465</wp:posOffset>
-                </wp:positionH>
-                <wp:positionV relativeFrom="paragraph">
-                  <wp:posOffset>2557780</wp:posOffset>
-                </wp:positionV>
-                <wp:extent cx="0" cy="1151890"/>
-                <wp:effectExtent l="0" t="575945" r="586105" b="0"/>
-                <wp:wrapNone/>
-                <wp:docPr id="22" name="Прямая соединительная линия 22"/>
-                <wp:cNvGraphicFramePr/>
-                <a:graphic xmlns:a="http://schemas.openxmlformats.org/drawingml/2006/main">
-                  <a:graphicData uri="http://schemas.microsoft.com/office/word/2010/wordprocessingShape">
-                    <wps:wsp>
-                      <wps:cNvCnPr/>
-                      <wps:spPr>
-                        <a:xfrm rot="16200000">
-                          <a:off x="0" y="0"/>
-                          <a:ext cx="0" cy="1151890"/>
-                        </a:xfrm>
-                        <a:prstGeom prst="line">
-                          <a:avLst/>
-                        </a:prstGeom>
-                      </wps:spPr>
-                      <wps:style>
-                        <a:lnRef idx="1">
-                          <a:schemeClr val="accent1"/>
-                        </a:lnRef>
-                        <a:fillRef idx="0">
-                          <a:schemeClr val="accent1"/>
-                        </a:fillRef>
-                        <a:effectRef idx="0">
-                          <a:schemeClr val="accent1"/>
-                        </a:effectRef>
-                        <a:fontRef idx="minor">
-                          <a:schemeClr val="tx1"/>
-                        </a:fontRef>
-                      </wps:style>
-                      <wps:bodyPr/>
-                    </wps:wsp>
-                  </a:graphicData>
-                </a:graphic>
-                <wp14:sizeRelV relativeFrom="margin">
-                  <wp14:pctHeight>0</wp14:pctHeight>
-                </wp14:sizeRelV>
-              </wp:anchor>
-            </w:drawing>
-          </mc:Choice>
-          <mc:Fallback>
-            <w:pict>
-              <v:line w14:anchorId="176E43F7" id="Прямая соединительная линия 22" o:spid="_x0000_s1026" style="position:absolute;rotation:-90;z-index:251683840;visibility:visible;mso-wrap-style:square;mso-height-percent:0;mso-wrap-distance-left:9pt;mso-wrap-distance-top:0;mso-wrap-distance-right:9pt;mso-wrap-distance-bottom:0;mso-position-horizontal:absolute;mso-position-horizontal-relative:text;mso-position-vertical:absolute;mso-position-vertical-relative:text;mso-height-percent:0;mso-height-relative:margin" from="172.95pt,201.4pt" to="172.95pt,292.1pt" o:gfxdata="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" strokecolor="#5b9bd5 [3204]" strokeweight=".5pt">
-                <v:stroke joinstyle="miter"/>
-              </v:line>
-            </w:pict>
-          </mc:Fallback>
-        </mc:AlternateContent>
-      </w:r>
-      <w:r>
-        <w:rPr>
-          <w:rFonts w:ascii="yandex-sans" w:eastAsia="Times New Roman" w:hAnsi="yandex-sans" w:cs="Times New Roman"/>
-          <w:noProof/>
-          <w:color w:val="000000"/>
-          <w:sz w:val="23"/>
-          <w:szCs w:val="23"/>
-          <w:lang w:eastAsia="ru-RU"/>
-        </w:rPr>
-        <mc:AlternateContent>
-          <mc:Choice Requires="wps">
-            <w:drawing>
-              <wp:anchor distT="0" distB="0" distL="114300" distR="114300" simplePos="0" relativeHeight="251687936" behindDoc="0" locked="0" layoutInCell="1" allowOverlap="1" wp14:anchorId="5691CC22" wp14:editId="32510A25">
-                <wp:simplePos x="0" y="0"/>
-                <wp:positionH relativeFrom="column">
-                  <wp:posOffset>1858645</wp:posOffset>
-                </wp:positionH>
-                <wp:positionV relativeFrom="paragraph">
-                  <wp:posOffset>1494155</wp:posOffset>
-                </wp:positionV>
-                <wp:extent cx="302260" cy="356235"/>
-                <wp:effectExtent l="0" t="0" r="0" b="5715"/>
-                <wp:wrapNone/>
-                <wp:docPr id="29" name="Надпись 29"/>
-                <wp:cNvGraphicFramePr/>
-                <a:graphic xmlns:a="http://schemas.openxmlformats.org/drawingml/2006/main">
-                  <a:graphicData uri="http://schemas.microsoft.com/office/word/2010/wordprocessingShape">
-                    <wps:wsp>
-                      <wps:cNvSpPr txBox="1"/>
-                      <wps:spPr>
-                        <a:xfrm>
-                          <a:off x="0" y="0"/>
-                          <a:ext cx="302260" cy="356235"/>
-                        </a:xfrm>
-                        <a:prstGeom prst="rect">
-                          <a:avLst/>
-                        </a:prstGeom>
-                        <a:noFill/>
-                        <a:ln w="6350">
-                          <a:noFill/>
-                        </a:ln>
-                      </wps:spPr>
-                      <wps:txbx>
-                        <w:txbxContent>
-                          <w:p>
-                            <w:pPr>
-                              <w:rPr>
-                                <w:rFonts w:ascii="Times New Roman" w:hAnsi="Times New Roman" w:cs="Times New Roman"/>
-                                <w:sz w:val="28"/>
-                                <w:lang w:val="en-US"/>
-                              </w:rPr>
-                            </w:pPr>
-                            <w:r>
-                              <w:rPr>
-                                <w:rFonts w:ascii="Times New Roman" w:hAnsi="Times New Roman" w:cs="Times New Roman"/>
-                                <w:sz w:val="28"/>
-                                <w:lang w:val="en-US"/>
-                              </w:rPr>
-                              <w:t>_</w:t>
-                            </w:r>
-                          </w:p>
-                        </w:txbxContent>
-                      </wps:txbx>
-                      <wps:bodyPr rot="0" spcFirstLastPara="0" vertOverflow="overflow" horzOverflow="overflow" vert="horz" wrap="square" lIns="91440" tIns="45720" rIns="91440" bIns="45720" numCol="1" spcCol="0" rtlCol="0" fromWordArt="0" anchor="t" anchorCtr="0" forceAA="0" compatLnSpc="1">
-                        <a:prstTxWarp prst="textNoShape">
-                          <a:avLst/>
-                        </a:prstTxWarp>
-                        <a:noAutofit/>
-                      </wps:bodyPr>
-                    </wps:wsp>
-                  </a:graphicData>
-                </a:graphic>
-                <wp14:sizeRelH relativeFrom="margin">
-                  <wp14:pctWidth>0</wp14:pctWidth>
-                </wp14:sizeRelH>
-                <wp14:sizeRelV relativeFrom="margin">
-                  <wp14:pctHeight>0</wp14:pctHeight>
-                </wp14:sizeRelV>
-              </wp:anchor>
-            </w:drawing>
-          </mc:Choice>
-          <mc:Fallback>
-            <w:pict>
-              <v:shape w14:anchorId="5691CC22" id="Надпись 29" o:spid="_x0000_s1044" type="#_x0000_t202" style="position:absolute;margin-left:146.35pt;margin-top:117.65pt;width:23.8pt;height:28.05pt;z-index:251687936;visibility:visible;mso-wrap-style:square;mso-width-percent:0;mso-height-percent:0;mso-wrap-distance-left:9pt;mso-wrap-distance-top:0;mso-wrap-distance-right:9pt;mso-wrap-distance-bottom:0;mso-position-horizontal:absolute;mso-position-horizontal-relative:text;mso-position-vertical:absolute;mso-position-vertical-relative:text;mso-width-percent:0;mso-height-percent:0;mso-width-relative:margin;mso-height-relative:margin;v-text-anchor:top" o:gfxdata="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" filled="f" stroked="f" strokeweight=".5pt">
-                <v:textbox>
-                  <w:txbxContent>
-                    <w:p>
-                      <w:pPr>
-                        <w:rPr>
-                          <w:rFonts w:ascii="Times New Roman" w:hAnsi="Times New Roman" w:cs="Times New Roman"/>
-                          <w:sz w:val="28"/>
-                          <w:lang w:val="en-US"/>
-                        </w:rPr>
-                      </w:pPr>
-                      <w:r>
-                        <w:rPr>
-                          <w:rFonts w:ascii="Times New Roman" w:hAnsi="Times New Roman" w:cs="Times New Roman"/>
-                          <w:sz w:val="28"/>
-                          <w:lang w:val="en-US"/>
-                        </w:rPr>
-                        <w:t>_</w:t>
-                      </w:r>
-                    </w:p>
-                  </w:txbxContent>
-                </v:textbox>
-              </v:shape>
-            </w:pict>
-          </mc:Fallback>
-        </mc:AlternateContent>
-      </w:r>
-      <w:r>
-        <w:rPr>
-          <w:rFonts w:ascii="yandex-sans" w:eastAsia="Times New Roman" w:hAnsi="yandex-sans" w:cs="Times New Roman"/>
-          <w:noProof/>
-          <w:color w:val="000000"/>
-          <w:sz w:val="23"/>
-          <w:szCs w:val="23"/>
-          <w:lang w:eastAsia="ru-RU"/>
-        </w:rPr>
-        <mc:AlternateContent>
-          <mc:Choice Requires="wps">
-            <w:drawing>
-              <wp:anchor distT="0" distB="0" distL="114300" distR="114300" simplePos="0" relativeHeight="251685888" behindDoc="0" locked="0" layoutInCell="1" allowOverlap="1" wp14:anchorId="115B0062" wp14:editId="6B2A732F">
-                <wp:simplePos x="0" y="0"/>
-                <wp:positionH relativeFrom="column">
-                  <wp:posOffset>1863725</wp:posOffset>
-                </wp:positionH>
-                <wp:positionV relativeFrom="paragraph">
-                  <wp:posOffset>1590675</wp:posOffset>
-                </wp:positionV>
-                <wp:extent cx="0" cy="474980"/>
-                <wp:effectExtent l="0" t="237490" r="257810" b="0"/>
-                <wp:wrapNone/>
-                <wp:docPr id="26" name="Прямая соединительная линия 26"/>
-                <wp:cNvGraphicFramePr/>
-                <a:graphic xmlns:a="http://schemas.openxmlformats.org/drawingml/2006/main">
-                  <a:graphicData uri="http://schemas.microsoft.com/office/word/2010/wordprocessingShape">
-                    <wps:wsp>
-                      <wps:cNvCnPr/>
-                      <wps:spPr>
-                        <a:xfrm rot="5400000" flipV="1">
-                          <a:off x="0" y="0"/>
-                          <a:ext cx="0" cy="474980"/>
-                        </a:xfrm>
-                        <a:prstGeom prst="line">
-                          <a:avLst/>
-                        </a:prstGeom>
-                      </wps:spPr>
-                      <wps:style>
-                        <a:lnRef idx="1">
-                          <a:schemeClr val="accent1"/>
-                        </a:lnRef>
-                        <a:fillRef idx="0">
-                          <a:schemeClr val="accent1"/>
-                        </a:fillRef>
-                        <a:effectRef idx="0">
-                          <a:schemeClr val="accent1"/>
-                        </a:effectRef>
-                        <a:fontRef idx="minor">
-                          <a:schemeClr val="tx1"/>
-                        </a:fontRef>
-                      </wps:style>
-                      <wps:bodyPr/>
-                    </wps:wsp>
-                  </a:graphicData>
-                </a:graphic>
-                <wp14:sizeRelH relativeFrom="margin">
-                  <wp14:pctWidth>0</wp14:pctWidth>
-                </wp14:sizeRelH>
-                <wp14:sizeRelV relativeFrom="margin">
-                  <wp14:pctHeight>0</wp14:pctHeight>
-                </wp14:sizeRelV>
-              </wp:anchor>
-            </w:drawing>
-          </mc:Choice>
-          <mc:Fallback>
-            <w:pict>
-              <v:line w14:anchorId="54E398F0" id="Прямая соединительная линия 26" o:spid="_x0000_s1026" style="position:absolute;rotation:-90;flip:y;z-index:251685888;visibility:visible;mso-wrap-style:square;mso-width-percent:0;mso-height-percent:0;mso-wrap-distance-left:9pt;mso-wrap-distance-top:0;mso-wrap-distance-right:9pt;mso-wrap-distance-bottom:0;mso-position-horizontal:absolute;mso-position-horizontal-relative:text;mso-position-vertical:absolute;mso-position-vertical-relative:text;mso-width-percent:0;mso-height-percent:0;mso-width-relative:margin;mso-height-relative:margin" from="146.75pt,125.25pt" to="146.75pt,162.65pt" o:gfxdata="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" strokecolor="#5b9bd5 [3204]" strokeweight=".5pt">
-                <v:stroke joinstyle="miter"/>
-              </v:line>
-            </w:pict>
-          </mc:Fallback>
-        </mc:AlternateContent>
-      </w:r>
-      <w:r>
-        <w:rPr>
-          <w:noProof/>
-          <w:lang w:eastAsia="ru-RU"/>
-        </w:rPr>
-        <mc:AlternateContent>
-          <mc:Choice Requires="wps">
-            <w:drawing>
-              <wp:anchor distT="0" distB="0" distL="114300" distR="114300" simplePos="0" relativeHeight="251682816" behindDoc="0" locked="0" layoutInCell="1" allowOverlap="1" wp14:anchorId="5703F8DC" wp14:editId="4E6EF287">
-                <wp:simplePos x="0" y="0"/>
-                <wp:positionH relativeFrom="column">
-                  <wp:posOffset>2773045</wp:posOffset>
-                </wp:positionH>
-                <wp:positionV relativeFrom="paragraph">
-                  <wp:posOffset>2884170</wp:posOffset>
-                </wp:positionV>
-                <wp:extent cx="0" cy="249555"/>
-                <wp:effectExtent l="0" t="0" r="19050" b="36195"/>
-                <wp:wrapNone/>
-                <wp:docPr id="21" name="Прямая соединительная линия 21"/>
-                <wp:cNvGraphicFramePr/>
-                <a:graphic xmlns:a="http://schemas.openxmlformats.org/drawingml/2006/main">
-                  <a:graphicData uri="http://schemas.microsoft.com/office/word/2010/wordprocessingShape">
-                    <wps:wsp>
-                      <wps:cNvCnPr/>
-                      <wps:spPr>
-                        <a:xfrm>
-                          <a:off x="0" y="0"/>
-                          <a:ext cx="0" cy="249555"/>
-                        </a:xfrm>
-                        <a:prstGeom prst="line">
-                          <a:avLst/>
-                        </a:prstGeom>
-                      </wps:spPr>
-                      <wps:style>
-                        <a:lnRef idx="1">
-                          <a:schemeClr val="accent1"/>
-                        </a:lnRef>
-                        <a:fillRef idx="0">
-                          <a:schemeClr val="accent1"/>
-                        </a:fillRef>
-                        <a:effectRef idx="0">
-                          <a:schemeClr val="accent1"/>
-                        </a:effectRef>
-                        <a:fontRef idx="minor">
-                          <a:schemeClr val="tx1"/>
-                        </a:fontRef>
-                      </wps:style>
-                      <wps:bodyPr/>
-                    </wps:wsp>
-                  </a:graphicData>
-                </a:graphic>
-              </wp:anchor>
-            </w:drawing>
-          </mc:Choice>
-          <mc:Fallback>
-            <w:pict>
-              <v:line w14:anchorId="65E7B6AD" id="Прямая соединительная линия 21" o:spid="_x0000_s1026" style="position:absolute;z-index:251682816;visibility:visible;mso-wrap-style:square;mso-wrap-distance-left:9pt;mso-wrap-distance-top:0;mso-wrap-distance-right:9pt;mso-wrap-distance-bottom:0;mso-position-horizontal:absolute;mso-position-horizontal-relative:text;mso-position-vertical:absolute;mso-position-vertical-relative:text" from="218.35pt,227.1pt" to="218.35pt,246.75pt" o:gfxdata="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" strokecolor="#5b9bd5 [3204]" strokeweight=".5pt">
-                <v:stroke joinstyle="miter"/>
-              </v:line>
-            </w:pict>
-          </mc:Fallback>
-        </mc:AlternateContent>
-      </w:r>
-      <w:r>
-        <w:rPr>
-          <w:noProof/>
-          <w:lang w:eastAsia="ru-RU"/>
-        </w:rPr>
-        <mc:AlternateContent>
-          <mc:Choice Requires="wps">
-            <w:drawing>
-              <wp:anchor distT="0" distB="0" distL="114300" distR="114300" simplePos="0" relativeHeight="251679744" behindDoc="0" locked="0" layoutInCell="1" allowOverlap="1" wp14:anchorId="0C54A7BD" wp14:editId="26B3B3C3">
-                <wp:simplePos x="0" y="0"/>
-                <wp:positionH relativeFrom="column">
-                  <wp:posOffset>2758440</wp:posOffset>
-                </wp:positionH>
-                <wp:positionV relativeFrom="paragraph">
-                  <wp:posOffset>1908175</wp:posOffset>
-                </wp:positionV>
-                <wp:extent cx="266700" cy="296545"/>
-                <wp:effectExtent l="0" t="0" r="0" b="0"/>
-                <wp:wrapNone/>
-                <wp:docPr id="18" name="Надпись 18"/>
-                <wp:cNvGraphicFramePr/>
-                <a:graphic xmlns:a="http://schemas.openxmlformats.org/drawingml/2006/main">
-                  <a:graphicData uri="http://schemas.microsoft.com/office/word/2010/wordprocessingShape">
-                    <wps:wsp>
-                      <wps:cNvSpPr txBox="1"/>
-                      <wps:spPr>
-                        <a:xfrm>
-                          <a:off x="0" y="0"/>
-                          <a:ext cx="266700" cy="296545"/>
-                        </a:xfrm>
-                        <a:prstGeom prst="rect">
-                          <a:avLst/>
-                        </a:prstGeom>
-                        <a:noFill/>
-                        <a:ln w="6350">
-                          <a:noFill/>
-                        </a:ln>
-                      </wps:spPr>
-                      <wps:txbx>
-                        <w:txbxContent>
-                          <w:p>
-                            <w:pPr>
-                              <w:rPr>
-                                <w:rFonts w:ascii="Times New Roman" w:hAnsi="Times New Roman" w:cs="Times New Roman"/>
-                                <w:sz w:val="28"/>
-                                <w:lang w:val="en-US"/>
-                              </w:rPr>
-                            </w:pPr>
-                            <w:r>
-                              <w:rPr>
-                                <w:rFonts w:ascii="Times New Roman" w:hAnsi="Times New Roman" w:cs="Times New Roman"/>
-                                <w:sz w:val="28"/>
-                                <w:lang w:val="en-US"/>
-                              </w:rPr>
-                              <w:t>+</w:t>
-                            </w:r>
-                          </w:p>
-                        </w:txbxContent>
-                      </wps:txbx>
-                      <wps:bodyPr rot="0" spcFirstLastPara="0" vertOverflow="overflow" horzOverflow="overflow" vert="horz" wrap="square" lIns="91440" tIns="45720" rIns="91440" bIns="45720" numCol="1" spcCol="0" rtlCol="0" fromWordArt="0" anchor="t" anchorCtr="0" forceAA="0" compatLnSpc="1">
-                        <a:prstTxWarp prst="textNoShape">
-                          <a:avLst/>
-                        </a:prstTxWarp>
-                        <a:noAutofit/>
-                      </wps:bodyPr>
-                    </wps:wsp>
-                  </a:graphicData>
-                </a:graphic>
-                <wp14:sizeRelH relativeFrom="margin">
-                  <wp14:pctWidth>0</wp14:pctWidth>
-                </wp14:sizeRelH>
-                <wp14:sizeRelV relativeFrom="margin">
-                  <wp14:pctHeight>0</wp14:pctHeight>
-                </wp14:sizeRelV>
-              </wp:anchor>
-            </w:drawing>
-          </mc:Choice>
-          <mc:Fallback>
-            <w:pict>
-              <v:shape w14:anchorId="0C54A7BD" id="Надпись 18" o:spid="_x0000_s1045" type="#_x0000_t202" style="position:absolute;margin-left:217.2pt;margin-top:150.25pt;width:21pt;height:23.35pt;z-index:251679744;visibility:visible;mso-wrap-style:square;mso-width-percent:0;mso-height-percent:0;mso-wrap-distance-left:9pt;mso-wrap-distance-top:0;mso-wrap-distance-right:9pt;mso-wrap-distance-bottom:0;mso-position-horizontal:absolute;mso-position-horizontal-relative:text;mso-position-vertical:absolute;mso-position-vertical-relative:text;mso-width-percent:0;mso-height-percent:0;mso-width-relative:margin;mso-height-relative:margin;v-text-anchor:top" o:gfxdata="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" filled="f" stroked="f" strokeweight=".5pt">
-                <v:textbox>
-                  <w:txbxContent>
-                    <w:p>
-                      <w:pPr>
-                        <w:rPr>
-                          <w:rFonts w:ascii="Times New Roman" w:hAnsi="Times New Roman" w:cs="Times New Roman"/>
-                          <w:sz w:val="28"/>
-                          <w:lang w:val="en-US"/>
-                        </w:rPr>
-                      </w:pPr>
-                      <w:r>
-                        <w:rPr>
-                          <w:rFonts w:ascii="Times New Roman" w:hAnsi="Times New Roman" w:cs="Times New Roman"/>
-                          <w:sz w:val="28"/>
-                          <w:lang w:val="en-US"/>
-                        </w:rPr>
-                        <w:t>+</w:t>
-                      </w:r>
-                    </w:p>
-                  </w:txbxContent>
-                </v:textbox>
-              </v:shape>
-            </w:pict>
-          </mc:Fallback>
-        </mc:AlternateContent>
-      </w:r>
-      <w:r>
-        <w:rPr>
-          <w:noProof/>
-          <w:lang w:eastAsia="ru-RU"/>
-        </w:rPr>
-        <mc:AlternateContent>
-          <mc:Choice Requires="wps">
-            <w:drawing>
-              <wp:anchor distT="0" distB="0" distL="114300" distR="114300" simplePos="0" relativeHeight="251678720" behindDoc="0" locked="0" layoutInCell="1" allowOverlap="1" wp14:anchorId="6D369DDE" wp14:editId="63534395">
-                <wp:simplePos x="0" y="0"/>
-                <wp:positionH relativeFrom="column">
-                  <wp:posOffset>2731770</wp:posOffset>
-                </wp:positionH>
-                <wp:positionV relativeFrom="paragraph">
-                  <wp:posOffset>1423670</wp:posOffset>
-                </wp:positionV>
-                <wp:extent cx="266700" cy="296545"/>
-                <wp:effectExtent l="0" t="0" r="0" b="0"/>
-                <wp:wrapNone/>
-                <wp:docPr id="16" name="Надпись 16"/>
-                <wp:cNvGraphicFramePr/>
-                <a:graphic xmlns:a="http://schemas.openxmlformats.org/drawingml/2006/main">
-                  <a:graphicData uri="http://schemas.microsoft.com/office/word/2010/wordprocessingShape">
-                    <wps:wsp>
-                      <wps:cNvSpPr txBox="1"/>
-                      <wps:spPr>
-                        <a:xfrm>
-                          <a:off x="0" y="0"/>
-                          <a:ext cx="266700" cy="296545"/>
-                        </a:xfrm>
-                        <a:prstGeom prst="rect">
-                          <a:avLst/>
-                        </a:prstGeom>
-                        <a:noFill/>
-                        <a:ln w="6350">
-                          <a:noFill/>
-                        </a:ln>
-                      </wps:spPr>
-                      <wps:txbx>
-                        <w:txbxContent>
-                          <w:p>
-                            <w:pPr>
-                              <w:rPr>
-                                <w:rFonts w:ascii="Times New Roman" w:hAnsi="Times New Roman" w:cs="Times New Roman"/>
-                                <w:sz w:val="28"/>
-                                <w:lang w:val="en-US"/>
-                              </w:rPr>
-                            </w:pPr>
-                            <w:r>
-                              <w:rPr>
-                                <w:rFonts w:ascii="Times New Roman" w:hAnsi="Times New Roman" w:cs="Times New Roman"/>
-                                <w:sz w:val="28"/>
-                                <w:lang w:val="en-US"/>
-                              </w:rPr>
-                              <w:t>+</w:t>
-                            </w:r>
-                          </w:p>
-                        </w:txbxContent>
-                      </wps:txbx>
-                      <wps:bodyPr rot="0" spcFirstLastPara="0" vertOverflow="overflow" horzOverflow="overflow" vert="horz" wrap="square" lIns="91440" tIns="45720" rIns="91440" bIns="45720" numCol="1" spcCol="0" rtlCol="0" fromWordArt="0" anchor="t" anchorCtr="0" forceAA="0" compatLnSpc="1">
-                        <a:prstTxWarp prst="textNoShape">
-                          <a:avLst/>
-                        </a:prstTxWarp>
-                        <a:noAutofit/>
-                      </wps:bodyPr>
-                    </wps:wsp>
-                  </a:graphicData>
-                </a:graphic>
-                <wp14:sizeRelH relativeFrom="margin">
-                  <wp14:pctWidth>0</wp14:pctWidth>
-                </wp14:sizeRelH>
-                <wp14:sizeRelV relativeFrom="margin">
-                  <wp14:pctHeight>0</wp14:pctHeight>
-                </wp14:sizeRelV>
-              </wp:anchor>
-            </w:drawing>
-          </mc:Choice>
-          <mc:Fallback>
-            <w:pict>
-              <v:shape w14:anchorId="6D369DDE" id="Надпись 16" o:spid="_x0000_s1046" type="#_x0000_t202" style="position:absolute;margin-left:215.1pt;margin-top:112.1pt;width:21pt;height:23.35pt;z-index:251678720;visibility:visible;mso-wrap-style:square;mso-width-percent:0;mso-height-percent:0;mso-wrap-distance-left:9pt;mso-wrap-distance-top:0;mso-wrap-distance-right:9pt;mso-wrap-distance-bottom:0;mso-position-horizontal:absolute;mso-position-horizontal-relative:text;mso-position-vertical:absolute;mso-position-vertical-relative:text;mso-width-percent:0;mso-height-percent:0;mso-width-relative:margin;mso-height-relative:margin;v-text-anchor:top" o:gfxdata="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" filled="f" stroked="f" strokeweight=".5pt">
-                <v:textbox>
-                  <w:txbxContent>
-                    <w:p>
-                      <w:pPr>
-                        <w:rPr>
-                          <w:rFonts w:ascii="Times New Roman" w:hAnsi="Times New Roman" w:cs="Times New Roman"/>
-                          <w:sz w:val="28"/>
-                          <w:lang w:val="en-US"/>
-                        </w:rPr>
-                      </w:pPr>
-                      <w:r>
-                        <w:rPr>
-                          <w:rFonts w:ascii="Times New Roman" w:hAnsi="Times New Roman" w:cs="Times New Roman"/>
-                          <w:sz w:val="28"/>
-                          <w:lang w:val="en-US"/>
-                        </w:rPr>
-                        <w:t>+</w:t>
-                      </w:r>
-                    </w:p>
-                  </w:txbxContent>
-                </v:textbox>
-              </v:shape>
-            </w:pict>
-          </mc:Fallback>
-        </mc:AlternateContent>
-      </w:r>
-      <w:r>
-        <w:rPr>
-          <w:noProof/>
-          <w:lang w:eastAsia="ru-RU"/>
-        </w:rPr>
-        <mc:AlternateContent>
-          <mc:Choice Requires="wps">
-            <w:drawing>
-              <wp:anchor distT="0" distB="0" distL="114300" distR="114300" simplePos="0" relativeHeight="251671552" behindDoc="0" locked="0" layoutInCell="1" allowOverlap="1" wp14:anchorId="7BC11DE7" wp14:editId="3AA52985">
-                <wp:simplePos x="0" y="0"/>
-                <wp:positionH relativeFrom="column">
-                  <wp:posOffset>2159635</wp:posOffset>
-                </wp:positionH>
-                <wp:positionV relativeFrom="paragraph">
-                  <wp:posOffset>2584821</wp:posOffset>
-                </wp:positionV>
-                <wp:extent cx="1370965" cy="302260"/>
-                <wp:effectExtent l="0" t="0" r="19685" b="21590"/>
-                <wp:wrapNone/>
-                <wp:docPr id="9" name="Прямоугольник 9"/>
-                <wp:cNvGraphicFramePr/>
-                <a:graphic xmlns:a="http://schemas.openxmlformats.org/drawingml/2006/main">
-                  <a:graphicData uri="http://schemas.microsoft.com/office/word/2010/wordprocessingShape">
-                    <wps:wsp>
-                      <wps:cNvSpPr/>
-                      <wps:spPr>
-                        <a:xfrm>
-                          <a:off x="0" y="0"/>
-                          <a:ext cx="1370965" cy="302260"/>
-                        </a:xfrm>
-                        <a:prstGeom prst="rect">
-                          <a:avLst/>
-                        </a:prstGeom>
-                      </wps:spPr>
-                      <wps:style>
-                        <a:lnRef idx="2">
-                          <a:schemeClr val="accent1">
-                            <a:shade val="50000"/>
-                          </a:schemeClr>
-                        </a:lnRef>
-                        <a:fillRef idx="1">
-                          <a:schemeClr val="accent1"/>
-                        </a:fillRef>
-                        <a:effectRef idx="0">
-                          <a:schemeClr val="accent1"/>
-                        </a:effectRef>
-                        <a:fontRef idx="minor">
-                          <a:schemeClr val="lt1"/>
-                        </a:fontRef>
-                      </wps:style>
-                      <wps:txbx>
-                        <w:txbxContent>
-                          <w:p>
-                            <w:pPr>
-                              <w:jc w:val="center"/>
-                              <w:rPr>
-                                <w:rFonts w:ascii="Times New Roman" w:hAnsi="Times New Roman" w:cs="Times New Roman"/>
-                                <w:sz w:val="24"/>
-                              </w:rPr>
-                            </w:pPr>
-                            <w:r>
-                              <w:rPr>
-                                <w:rFonts w:ascii="Times New Roman" w:hAnsi="Times New Roman" w:cs="Times New Roman"/>
-                                <w:sz w:val="24"/>
-                                <w:lang w:val="en-US"/>
-                              </w:rPr>
-                              <w:t>prod = prod * col</w:t>
-                            </w:r>
-                          </w:p>
-                        </w:txbxContent>
-                      </wps:txbx>
-                      <wps:bodyPr rot="0" spcFirstLastPara="0" vertOverflow="overflow" horzOverflow="overflow" vert="horz" wrap="square" lIns="91440" tIns="45720" rIns="91440" bIns="45720" numCol="1" spcCol="0" rtlCol="0" fromWordArt="0" anchor="ctr" anchorCtr="0" forceAA="0" compatLnSpc="1">
-                        <a:prstTxWarp prst="textNoShape">
-                          <a:avLst/>
-                        </a:prstTxWarp>
-                        <a:noAutofit/>
-                      </wps:bodyPr>
-                    </wps:wsp>
-                  </a:graphicData>
-                </a:graphic>
-                <wp14:sizeRelV relativeFrom="margin">
-                  <wp14:pctHeight>0</wp14:pctHeight>
-                </wp14:sizeRelV>
-              </wp:anchor>
-            </w:drawing>
-          </mc:Choice>
-          <mc:Fallback>
-            <w:pict>
-              <v:rect w14:anchorId="7BC11DE7" id="Прямоугольник 9" o:spid="_x0000_s1047" style="position:absolute;margin-left:170.05pt;margin-top:203.55pt;width:107.95pt;height:23.8pt;z-index:251671552;visibility:visible;mso-wrap-style:square;mso-height-percent:0;mso-wrap-distance-left:9pt;mso-wrap-distance-top:0;mso-wrap-distance-right:9pt;mso-wrap-distance-bottom:0;mso-position-horizontal:absolute;mso-position-horizontal-relative:text;mso-position-vertical:absolute;mso-position-vertical-relative:text;mso-height-percent:0;mso-height-relative:margin;v-text-anchor:middle" o:gfxdata="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" fillcolor="#5b9bd5 [3204]" strokecolor="#1f4d78 [1604]" strokeweight="1pt">
-                <v:textbox>
-                  <w:txbxContent>
-                    <w:p>
-                      <w:pPr>
-                        <w:jc w:val="center"/>
-                        <w:rPr>
-                          <w:rFonts w:ascii="Times New Roman" w:hAnsi="Times New Roman" w:cs="Times New Roman"/>
-                          <w:sz w:val="24"/>
-                        </w:rPr>
-                      </w:pPr>
-                      <w:r>
-                        <w:rPr>
-                          <w:rFonts w:ascii="Times New Roman" w:hAnsi="Times New Roman" w:cs="Times New Roman"/>
-                          <w:sz w:val="24"/>
-                          <w:lang w:val="en-US"/>
-                        </w:rPr>
-                        <w:t>prod = prod * col</w:t>
-                      </w:r>
-                    </w:p>
-                  </w:txbxContent>
-                </v:textbox>
-              </v:rect>
-            </w:pict>
-          </mc:Fallback>
-        </mc:AlternateContent>
-      </w:r>
-      <w:r>
-        <w:rPr>
-          <w:noProof/>
-          <w:lang w:eastAsia="ru-RU"/>
-        </w:rPr>
-        <mc:AlternateContent>
-          <mc:Choice Requires="wps">
-            <w:drawing>
-              <wp:anchor distT="0" distB="0" distL="114300" distR="114300" simplePos="0" relativeHeight="251676672" behindDoc="0" locked="0" layoutInCell="1" allowOverlap="1" wp14:anchorId="3CF37B89" wp14:editId="63D7164D">
+              <wp:anchor distT="0" distB="0" distL="114300" distR="114300" simplePos="0" relativeHeight="251676672" behindDoc="0" locked="0" layoutInCell="1" allowOverlap="1" wp14:anchorId="53948196" wp14:editId="033C3681">
                 <wp:simplePos x="0" y="0"/>
                 <wp:positionH relativeFrom="column">
                   <wp:posOffset>2758440</wp:posOffset>
@@ -6789,7 +6907,7 @@
           </mc:Choice>
           <mc:Fallback>
             <w:pict>
-              <v:shape w14:anchorId="7D7A699D" id="Прямая со стрелкой 14" o:spid="_x0000_s1026" type="#_x0000_t32" style="position:absolute;margin-left:217.2pt;margin-top:77.85pt;width:0;height:12.15pt;z-index:251676672;visibility:visible;mso-wrap-style:square;mso-wrap-distance-left:9pt;mso-wrap-distance-top:0;mso-wrap-distance-right:9pt;mso-wrap-distance-bottom:0;mso-position-horizontal:absolute;mso-position-horizontal-relative:text;mso-position-vertical:absolute;mso-position-vertical-relative:text" o:gfxdata="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" strokecolor="#5b9bd5 [3204]" strokeweight=".5pt">
+              <v:shape w14:anchorId="2F71A188" id="Прямая со стрелкой 14" o:spid="_x0000_s1026" type="#_x0000_t32" style="position:absolute;margin-left:217.2pt;margin-top:77.85pt;width:0;height:12.15pt;z-index:251676672;visibility:visible;mso-wrap-style:square;mso-wrap-distance-left:9pt;mso-wrap-distance-top:0;mso-wrap-distance-right:9pt;mso-wrap-distance-bottom:0;mso-position-horizontal:absolute;mso-position-horizontal-relative:text;mso-position-vertical:absolute;mso-position-vertical-relative:text" o:gfxdata="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" strokecolor="#5b9bd5 [3204]" strokeweight=".5pt">
                 <v:stroke endarrow="block" joinstyle="miter"/>
               </v:shape>
             </w:pict>
@@ -6804,208 +6922,7 @@
         <mc:AlternateContent>
           <mc:Choice Requires="wps">
             <w:drawing>
-              <wp:anchor distT="0" distB="0" distL="114300" distR="114300" simplePos="0" relativeHeight="251677696" behindDoc="0" locked="0" layoutInCell="1" allowOverlap="1" wp14:anchorId="4D7F7884" wp14:editId="2E3F330D">
-                <wp:simplePos x="0" y="0"/>
-                <wp:positionH relativeFrom="column">
-                  <wp:posOffset>2758440</wp:posOffset>
-                </wp:positionH>
-                <wp:positionV relativeFrom="paragraph">
-                  <wp:posOffset>1487805</wp:posOffset>
-                </wp:positionV>
-                <wp:extent cx="0" cy="154305"/>
-                <wp:effectExtent l="76200" t="0" r="57150" b="55245"/>
-                <wp:wrapNone/>
-                <wp:docPr id="15" name="Прямая со стрелкой 15"/>
-                <wp:cNvGraphicFramePr/>
-                <a:graphic xmlns:a="http://schemas.openxmlformats.org/drawingml/2006/main">
-                  <a:graphicData uri="http://schemas.microsoft.com/office/word/2010/wordprocessingShape">
-                    <wps:wsp>
-                      <wps:cNvCnPr/>
-                      <wps:spPr>
-                        <a:xfrm>
-                          <a:off x="0" y="0"/>
-                          <a:ext cx="0" cy="154305"/>
-                        </a:xfrm>
-                        <a:prstGeom prst="straightConnector1">
-                          <a:avLst/>
-                        </a:prstGeom>
-                        <a:ln>
-                          <a:tailEnd type="triangle"/>
-                        </a:ln>
-                      </wps:spPr>
-                      <wps:style>
-                        <a:lnRef idx="1">
-                          <a:schemeClr val="accent1"/>
-                        </a:lnRef>
-                        <a:fillRef idx="0">
-                          <a:schemeClr val="accent1"/>
-                        </a:fillRef>
-                        <a:effectRef idx="0">
-                          <a:schemeClr val="accent1"/>
-                        </a:effectRef>
-                        <a:fontRef idx="minor">
-                          <a:schemeClr val="tx1"/>
-                        </a:fontRef>
-                      </wps:style>
-                      <wps:bodyPr/>
-                    </wps:wsp>
-                  </a:graphicData>
-                </a:graphic>
-              </wp:anchor>
-            </w:drawing>
-          </mc:Choice>
-          <mc:Fallback>
-            <w:pict>
-              <v:shape w14:anchorId="63E906E3" id="Прямая со стрелкой 15" o:spid="_x0000_s1026" type="#_x0000_t32" style="position:absolute;margin-left:217.2pt;margin-top:117.15pt;width:0;height:12.15pt;z-index:251677696;visibility:visible;mso-wrap-style:square;mso-wrap-distance-left:9pt;mso-wrap-distance-top:0;mso-wrap-distance-right:9pt;mso-wrap-distance-bottom:0;mso-position-horizontal:absolute;mso-position-horizontal-relative:text;mso-position-vertical:absolute;mso-position-vertical-relative:text" o:gfxdata="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" strokecolor="#5b9bd5 [3204]" strokeweight=".5pt">
-                <v:stroke endarrow="block" joinstyle="miter"/>
-              </v:shape>
-            </w:pict>
-          </mc:Fallback>
-        </mc:AlternateContent>
-      </w:r>
-      <w:r>
-        <w:rPr>
-          <w:noProof/>
-          <w:lang w:eastAsia="ru-RU"/>
-        </w:rPr>
-        <mc:AlternateContent>
-          <mc:Choice Requires="wps">
-            <w:drawing>
-              <wp:anchor distT="0" distB="0" distL="114300" distR="114300" simplePos="0" relativeHeight="251680768" behindDoc="0" locked="0" layoutInCell="1" allowOverlap="1" wp14:anchorId="49963E0F" wp14:editId="23D7921A">
-                <wp:simplePos x="0" y="0"/>
-                <wp:positionH relativeFrom="column">
-                  <wp:posOffset>2770505</wp:posOffset>
-                </wp:positionH>
-                <wp:positionV relativeFrom="paragraph">
-                  <wp:posOffset>1986915</wp:posOffset>
-                </wp:positionV>
-                <wp:extent cx="0" cy="154305"/>
-                <wp:effectExtent l="76200" t="0" r="57150" b="55245"/>
-                <wp:wrapNone/>
-                <wp:docPr id="19" name="Прямая со стрелкой 19"/>
-                <wp:cNvGraphicFramePr/>
-                <a:graphic xmlns:a="http://schemas.openxmlformats.org/drawingml/2006/main">
-                  <a:graphicData uri="http://schemas.microsoft.com/office/word/2010/wordprocessingShape">
-                    <wps:wsp>
-                      <wps:cNvCnPr/>
-                      <wps:spPr>
-                        <a:xfrm>
-                          <a:off x="0" y="0"/>
-                          <a:ext cx="0" cy="154305"/>
-                        </a:xfrm>
-                        <a:prstGeom prst="straightConnector1">
-                          <a:avLst/>
-                        </a:prstGeom>
-                        <a:ln>
-                          <a:tailEnd type="triangle"/>
-                        </a:ln>
-                      </wps:spPr>
-                      <wps:style>
-                        <a:lnRef idx="1">
-                          <a:schemeClr val="accent1"/>
-                        </a:lnRef>
-                        <a:fillRef idx="0">
-                          <a:schemeClr val="accent1"/>
-                        </a:fillRef>
-                        <a:effectRef idx="0">
-                          <a:schemeClr val="accent1"/>
-                        </a:effectRef>
-                        <a:fontRef idx="minor">
-                          <a:schemeClr val="tx1"/>
-                        </a:fontRef>
-                      </wps:style>
-                      <wps:bodyPr/>
-                    </wps:wsp>
-                  </a:graphicData>
-                </a:graphic>
-              </wp:anchor>
-            </w:drawing>
-          </mc:Choice>
-          <mc:Fallback>
-            <w:pict>
-              <v:shape w14:anchorId="312FF649" id="Прямая со стрелкой 19" o:spid="_x0000_s1026" type="#_x0000_t32" style="position:absolute;margin-left:218.15pt;margin-top:156.45pt;width:0;height:12.15pt;z-index:251680768;visibility:visible;mso-wrap-style:square;mso-wrap-distance-left:9pt;mso-wrap-distance-top:0;mso-wrap-distance-right:9pt;mso-wrap-distance-bottom:0;mso-position-horizontal:absolute;mso-position-horizontal-relative:text;mso-position-vertical:absolute;mso-position-vertical-relative:text" o:gfxdata="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" strokecolor="#5b9bd5 [3204]" strokeweight=".5pt">
-                <v:stroke endarrow="block" joinstyle="miter"/>
-              </v:shape>
-            </w:pict>
-          </mc:Fallback>
-        </mc:AlternateContent>
-      </w:r>
-      <w:r>
-        <w:rPr>
-          <w:noProof/>
-          <w:lang w:eastAsia="ru-RU"/>
-        </w:rPr>
-        <mc:AlternateContent>
-          <mc:Choice Requires="wps">
-            <w:drawing>
-              <wp:anchor distT="0" distB="0" distL="114300" distR="114300" simplePos="0" relativeHeight="251681792" behindDoc="0" locked="0" layoutInCell="1" allowOverlap="1" wp14:anchorId="200CC251" wp14:editId="24877338">
-                <wp:simplePos x="0" y="0"/>
-                <wp:positionH relativeFrom="column">
-                  <wp:posOffset>2759075</wp:posOffset>
-                </wp:positionH>
-                <wp:positionV relativeFrom="paragraph">
-                  <wp:posOffset>2420200</wp:posOffset>
-                </wp:positionV>
-                <wp:extent cx="0" cy="154379"/>
-                <wp:effectExtent l="76200" t="0" r="57150" b="55245"/>
-                <wp:wrapNone/>
-                <wp:docPr id="20" name="Прямая со стрелкой 20"/>
-                <wp:cNvGraphicFramePr/>
-                <a:graphic xmlns:a="http://schemas.openxmlformats.org/drawingml/2006/main">
-                  <a:graphicData uri="http://schemas.microsoft.com/office/word/2010/wordprocessingShape">
-                    <wps:wsp>
-                      <wps:cNvCnPr/>
-                      <wps:spPr>
-                        <a:xfrm>
-                          <a:off x="0" y="0"/>
-                          <a:ext cx="0" cy="154379"/>
-                        </a:xfrm>
-                        <a:prstGeom prst="straightConnector1">
-                          <a:avLst/>
-                        </a:prstGeom>
-                        <a:ln>
-                          <a:tailEnd type="triangle"/>
-                        </a:ln>
-                      </wps:spPr>
-                      <wps:style>
-                        <a:lnRef idx="1">
-                          <a:schemeClr val="accent1"/>
-                        </a:lnRef>
-                        <a:fillRef idx="0">
-                          <a:schemeClr val="accent1"/>
-                        </a:fillRef>
-                        <a:effectRef idx="0">
-                          <a:schemeClr val="accent1"/>
-                        </a:effectRef>
-                        <a:fontRef idx="minor">
-                          <a:schemeClr val="tx1"/>
-                        </a:fontRef>
-                      </wps:style>
-                      <wps:bodyPr/>
-                    </wps:wsp>
-                  </a:graphicData>
-                </a:graphic>
-              </wp:anchor>
-            </w:drawing>
-          </mc:Choice>
-          <mc:Fallback>
-            <w:pict>
-              <v:shape w14:anchorId="0EACF086" id="Прямая со стрелкой 20" o:spid="_x0000_s1026" type="#_x0000_t32" style="position:absolute;margin-left:217.25pt;margin-top:190.55pt;width:0;height:12.15pt;z-index:251681792;visibility:visible;mso-wrap-style:square;mso-wrap-distance-left:9pt;mso-wrap-distance-top:0;mso-wrap-distance-right:9pt;mso-wrap-distance-bottom:0;mso-position-horizontal:absolute;mso-position-horizontal-relative:text;mso-position-vertical:absolute;mso-position-vertical-relative:text" o:gfxdata="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" strokecolor="#5b9bd5 [3204]" strokeweight=".5pt">
-                <v:stroke endarrow="block" joinstyle="miter"/>
-              </v:shape>
-            </w:pict>
-          </mc:Fallback>
-        </mc:AlternateContent>
-      </w:r>
-      <w:r>
-        <w:rPr>
-          <w:noProof/>
-          <w:lang w:eastAsia="ru-RU"/>
-        </w:rPr>
-        <mc:AlternateContent>
-          <mc:Choice Requires="wps">
-            <w:drawing>
-              <wp:anchor distT="0" distB="0" distL="114300" distR="114300" simplePos="0" relativeHeight="251667456" behindDoc="0" locked="0" layoutInCell="1" allowOverlap="1" wp14:anchorId="7B5C045B" wp14:editId="14200F2C">
+              <wp:anchor distT="0" distB="0" distL="114300" distR="114300" simplePos="0" relativeHeight="251667456" behindDoc="0" locked="0" layoutInCell="1" allowOverlap="1" wp14:anchorId="75854F40" wp14:editId="163E4CDB">
                 <wp:simplePos x="0" y="0"/>
                 <wp:positionH relativeFrom="column">
                   <wp:posOffset>2101850</wp:posOffset>
@@ -7063,7 +6980,43 @@
                                 <w:sz w:val="24"/>
                                 <w:lang w:val="en-US"/>
                               </w:rPr>
-                              <w:t>prod = 0; ans = []; aver = 0; i = 0</w:t>
+                              <w:t xml:space="preserve">prod = 0; </w:t>
+                            </w:r>
+                            <w:proofErr w:type="spellStart"/>
+                            <w:r>
+                              <w:rPr>
+                                <w:rFonts w:ascii="Times New Roman" w:hAnsi="Times New Roman" w:cs="Times New Roman"/>
+                                <w:sz w:val="24"/>
+                                <w:lang w:val="en-US"/>
+                              </w:rPr>
+                              <w:t>ans</w:t>
+                            </w:r>
+                            <w:proofErr w:type="spellEnd"/>
+                            <w:r>
+                              <w:rPr>
+                                <w:rFonts w:ascii="Times New Roman" w:hAnsi="Times New Roman" w:cs="Times New Roman"/>
+                                <w:sz w:val="24"/>
+                                <w:lang w:val="en-US"/>
+                              </w:rPr>
+                              <w:t xml:space="preserve"> = []; aver = 0; </w:t>
+                            </w:r>
+                            <w:proofErr w:type="spellStart"/>
+                            <w:r>
+                              <w:rPr>
+                                <w:rFonts w:ascii="Times New Roman" w:hAnsi="Times New Roman" w:cs="Times New Roman"/>
+                                <w:sz w:val="24"/>
+                                <w:lang w:val="en-US"/>
+                              </w:rPr>
+                              <w:t>i</w:t>
+                            </w:r>
+                            <w:proofErr w:type="spellEnd"/>
+                            <w:r>
+                              <w:rPr>
+                                <w:rFonts w:ascii="Times New Roman" w:hAnsi="Times New Roman" w:cs="Times New Roman"/>
+                                <w:sz w:val="24"/>
+                                <w:lang w:val="en-US"/>
+                              </w:rPr>
+                              <w:t xml:space="preserve"> = 0</w:t>
                             </w:r>
                           </w:p>
                         </w:txbxContent>
@@ -7082,7 +7035,7 @@
           </mc:Choice>
           <mc:Fallback>
             <w:pict>
-              <v:rect w14:anchorId="7B5C045B" id="Прямоугольник 6" o:spid="_x0000_s1048" style="position:absolute;margin-left:165.5pt;margin-top:40.95pt;width:107.95pt;height:37.85pt;z-index:251667456;visibility:visible;mso-wrap-style:square;mso-wrap-distance-left:9pt;mso-wrap-distance-top:0;mso-wrap-distance-right:9pt;mso-wrap-distance-bottom:0;mso-position-horizontal:absolute;mso-position-horizontal-relative:text;mso-position-vertical:absolute;mso-position-vertical-relative:text;v-text-anchor:middle" o:gfxdata="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" fillcolor="#5b9bd5 [3204]" strokecolor="#1f4d78 [1604]" strokeweight="1pt">
+              <v:rect w14:anchorId="75854F40" id="Прямоугольник 6" o:spid="_x0000_s1048" style="position:absolute;margin-left:165.5pt;margin-top:40.95pt;width:107.95pt;height:37.85pt;z-index:251667456;visibility:visible;mso-wrap-style:square;mso-wrap-distance-left:9pt;mso-wrap-distance-top:0;mso-wrap-distance-right:9pt;mso-wrap-distance-bottom:0;mso-position-horizontal:absolute;mso-position-horizontal-relative:text;mso-position-vertical:absolute;mso-position-vertical-relative:text;v-text-anchor:middle" o:gfxdata="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" fillcolor="#5b9bd5 [3204]" strokecolor="#1f4d78 [1604]" strokeweight="1pt">
                 <v:textbox>
                   <w:txbxContent>
                     <w:p>
@@ -7147,363 +7100,6 @@
       </w:r>
       <w:r>
         <w:rPr>
-          <w:noProof/>
-          <w:lang w:eastAsia="ru-RU"/>
-        </w:rPr>
-        <mc:AlternateContent>
-          <mc:Choice Requires="wps">
-            <w:drawing>
-              <wp:anchor distT="0" distB="0" distL="114300" distR="114300" simplePos="0" relativeHeight="251668480" behindDoc="0" locked="0" layoutInCell="1" allowOverlap="1" wp14:anchorId="2CF2C50E" wp14:editId="787E7B28">
-                <wp:simplePos x="0" y="0"/>
-                <wp:positionH relativeFrom="column">
-                  <wp:posOffset>2101850</wp:posOffset>
-                </wp:positionH>
-                <wp:positionV relativeFrom="paragraph">
-                  <wp:posOffset>1143635</wp:posOffset>
-                </wp:positionV>
-                <wp:extent cx="1430655" cy="344170"/>
-                <wp:effectExtent l="19050" t="0" r="17145" b="17780"/>
-                <wp:wrapNone/>
-                <wp:docPr id="7" name="Шестиугольник 7"/>
-                <wp:cNvGraphicFramePr/>
-                <a:graphic xmlns:a="http://schemas.openxmlformats.org/drawingml/2006/main">
-                  <a:graphicData uri="http://schemas.microsoft.com/office/word/2010/wordprocessingShape">
-                    <wps:wsp>
-                      <wps:cNvSpPr/>
-                      <wps:spPr>
-                        <a:xfrm>
-                          <a:off x="0" y="0"/>
-                          <a:ext cx="1430655" cy="344170"/>
-                        </a:xfrm>
-                        <a:prstGeom prst="hexagon">
-                          <a:avLst/>
-                        </a:prstGeom>
-                      </wps:spPr>
-                      <wps:style>
-                        <a:lnRef idx="2">
-                          <a:schemeClr val="accent1">
-                            <a:shade val="50000"/>
-                          </a:schemeClr>
-                        </a:lnRef>
-                        <a:fillRef idx="1">
-                          <a:schemeClr val="accent1"/>
-                        </a:fillRef>
-                        <a:effectRef idx="0">
-                          <a:schemeClr val="accent1"/>
-                        </a:effectRef>
-                        <a:fontRef idx="minor">
-                          <a:schemeClr val="lt1"/>
-                        </a:fontRef>
-                      </wps:style>
-                      <wps:txbx>
-                        <w:txbxContent>
-                          <w:p>
-                            <w:pPr>
-                              <w:jc w:val="center"/>
-                              <w:rPr>
-                                <w:rFonts w:ascii="Times New Roman" w:hAnsi="Times New Roman" w:cs="Times New Roman"/>
-                                <w:sz w:val="28"/>
-                              </w:rPr>
-                            </w:pPr>
-                            <w:r>
-                              <w:rPr>
-                                <w:rFonts w:ascii="Times New Roman" w:hAnsi="Times New Roman" w:cs="Times New Roman"/>
-                                <w:sz w:val="28"/>
-                                <w:lang w:val="en-US"/>
-                              </w:rPr>
-                              <w:t>row in a</w:t>
-                            </w:r>
-                          </w:p>
-                        </w:txbxContent>
-                      </wps:txbx>
-                      <wps:bodyPr rot="0" spcFirstLastPara="0" vertOverflow="overflow" horzOverflow="overflow" vert="horz" wrap="square" lIns="91440" tIns="45720" rIns="91440" bIns="45720" numCol="1" spcCol="0" rtlCol="0" fromWordArt="0" anchor="ctr" anchorCtr="0" forceAA="0" compatLnSpc="1">
-                        <a:prstTxWarp prst="textNoShape">
-                          <a:avLst/>
-                        </a:prstTxWarp>
-                        <a:noAutofit/>
-                      </wps:bodyPr>
-                    </wps:wsp>
-                  </a:graphicData>
-                </a:graphic>
-                <wp14:sizeRelV relativeFrom="margin">
-                  <wp14:pctHeight>0</wp14:pctHeight>
-                </wp14:sizeRelV>
-              </wp:anchor>
-            </w:drawing>
-          </mc:Choice>
-          <mc:Fallback>
-            <w:pict>
-              <v:shape w14:anchorId="2CF2C50E" id="Шестиугольник 7" o:spid="_x0000_s1049" type="#_x0000_t9" style="position:absolute;margin-left:165.5pt;margin-top:90.05pt;width:112.65pt;height:27.1pt;z-index:251668480;visibility:visible;mso-wrap-style:square;mso-height-percent:0;mso-wrap-distance-left:9pt;mso-wrap-distance-top:0;mso-wrap-distance-right:9pt;mso-wrap-distance-bottom:0;mso-position-horizontal:absolute;mso-position-horizontal-relative:text;mso-position-vertical:absolute;mso-position-vertical-relative:text;mso-height-percent:0;mso-height-relative:margin;v-text-anchor:middle" o:gfxdata="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" adj="1299" fillcolor="#5b9bd5 [3204]" strokecolor="#1f4d78 [1604]" strokeweight="1pt">
-                <v:textbox>
-                  <w:txbxContent>
-                    <w:p>
-                      <w:pPr>
-                        <w:jc w:val="center"/>
-                        <w:rPr>
-                          <w:rFonts w:ascii="Times New Roman" w:hAnsi="Times New Roman" w:cs="Times New Roman"/>
-                          <w:sz w:val="28"/>
-                        </w:rPr>
-                      </w:pPr>
-                      <w:r>
-                        <w:rPr>
-                          <w:rFonts w:ascii="Times New Roman" w:hAnsi="Times New Roman" w:cs="Times New Roman"/>
-                          <w:sz w:val="28"/>
-                          <w:lang w:val="en-US"/>
-                        </w:rPr>
-                        <w:t>row in a</w:t>
-                      </w:r>
-                    </w:p>
-                  </w:txbxContent>
-                </v:textbox>
-              </v:shape>
-            </w:pict>
-          </mc:Fallback>
-        </mc:AlternateContent>
-      </w:r>
-      <w:r>
-        <w:rPr>
-          <w:noProof/>
-          <w:lang w:eastAsia="ru-RU"/>
-        </w:rPr>
-        <mc:AlternateContent>
-          <mc:Choice Requires="wps">
-            <w:drawing>
-              <wp:anchor distT="0" distB="0" distL="114300" distR="114300" simplePos="0" relativeHeight="251669504" behindDoc="0" locked="0" layoutInCell="1" allowOverlap="1" wp14:anchorId="27479BE7" wp14:editId="0134B5D4">
-                <wp:simplePos x="0" y="0"/>
-                <wp:positionH relativeFrom="column">
-                  <wp:posOffset>2105660</wp:posOffset>
-                </wp:positionH>
-                <wp:positionV relativeFrom="paragraph">
-                  <wp:posOffset>1640205</wp:posOffset>
-                </wp:positionV>
-                <wp:extent cx="1430655" cy="344170"/>
-                <wp:effectExtent l="19050" t="0" r="17145" b="17780"/>
-                <wp:wrapNone/>
-                <wp:docPr id="4" name="Шестиугольник 4"/>
-                <wp:cNvGraphicFramePr/>
-                <a:graphic xmlns:a="http://schemas.openxmlformats.org/drawingml/2006/main">
-                  <a:graphicData uri="http://schemas.microsoft.com/office/word/2010/wordprocessingShape">
-                    <wps:wsp>
-                      <wps:cNvSpPr/>
-                      <wps:spPr>
-                        <a:xfrm>
-                          <a:off x="0" y="0"/>
-                          <a:ext cx="1430655" cy="344170"/>
-                        </a:xfrm>
-                        <a:prstGeom prst="hexagon">
-                          <a:avLst/>
-                        </a:prstGeom>
-                      </wps:spPr>
-                      <wps:style>
-                        <a:lnRef idx="2">
-                          <a:schemeClr val="accent1">
-                            <a:shade val="50000"/>
-                          </a:schemeClr>
-                        </a:lnRef>
-                        <a:fillRef idx="1">
-                          <a:schemeClr val="accent1"/>
-                        </a:fillRef>
-                        <a:effectRef idx="0">
-                          <a:schemeClr val="accent1"/>
-                        </a:effectRef>
-                        <a:fontRef idx="minor">
-                          <a:schemeClr val="lt1"/>
-                        </a:fontRef>
-                      </wps:style>
-                      <wps:txbx>
-                        <w:txbxContent>
-                          <w:p>
-                            <w:pPr>
-                              <w:jc w:val="center"/>
-                              <w:rPr>
-                                <w:rFonts w:ascii="Times New Roman" w:hAnsi="Times New Roman" w:cs="Times New Roman"/>
-                                <w:sz w:val="28"/>
-                              </w:rPr>
-                            </w:pPr>
-                            <w:r>
-                              <w:rPr>
-                                <w:rFonts w:ascii="Times New Roman" w:hAnsi="Times New Roman" w:cs="Times New Roman"/>
-                                <w:sz w:val="28"/>
-                                <w:lang w:val="en-US"/>
-                              </w:rPr>
-                              <w:t>col in row</w:t>
-                            </w:r>
-                          </w:p>
-                        </w:txbxContent>
-                      </wps:txbx>
-                      <wps:bodyPr rot="0" spcFirstLastPara="0" vertOverflow="overflow" horzOverflow="overflow" vert="horz" wrap="square" lIns="91440" tIns="45720" rIns="91440" bIns="45720" numCol="1" spcCol="0" rtlCol="0" fromWordArt="0" anchor="ctr" anchorCtr="0" forceAA="0" compatLnSpc="1">
-                        <a:prstTxWarp prst="textNoShape">
-                          <a:avLst/>
-                        </a:prstTxWarp>
-                        <a:noAutofit/>
-                      </wps:bodyPr>
-                    </wps:wsp>
-                  </a:graphicData>
-                </a:graphic>
-                <wp14:sizeRelV relativeFrom="margin">
-                  <wp14:pctHeight>0</wp14:pctHeight>
-                </wp14:sizeRelV>
-              </wp:anchor>
-            </w:drawing>
-          </mc:Choice>
-          <mc:Fallback>
-            <w:pict>
-              <v:shape w14:anchorId="27479BE7" id="Шестиугольник 4" o:spid="_x0000_s1050" type="#_x0000_t9" style="position:absolute;margin-left:165.8pt;margin-top:129.15pt;width:112.65pt;height:27.1pt;z-index:251669504;visibility:visible;mso-wrap-style:square;mso-height-percent:0;mso-wrap-distance-left:9pt;mso-wrap-distance-top:0;mso-wrap-distance-right:9pt;mso-wrap-distance-bottom:0;mso-position-horizontal:absolute;mso-position-horizontal-relative:text;mso-position-vertical:absolute;mso-position-vertical-relative:text;mso-height-percent:0;mso-height-relative:margin;v-text-anchor:middle" o:gfxdata="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" adj="1299" fillcolor="#5b9bd5 [3204]" strokecolor="#1f4d78 [1604]" strokeweight="1pt">
-                <v:textbox>
-                  <w:txbxContent>
-                    <w:p>
-                      <w:pPr>
-                        <w:jc w:val="center"/>
-                        <w:rPr>
-                          <w:rFonts w:ascii="Times New Roman" w:hAnsi="Times New Roman" w:cs="Times New Roman"/>
-                          <w:sz w:val="28"/>
-                        </w:rPr>
-                      </w:pPr>
-                      <w:r>
-                        <w:rPr>
-                          <w:rFonts w:ascii="Times New Roman" w:hAnsi="Times New Roman" w:cs="Times New Roman"/>
-                          <w:sz w:val="28"/>
-                          <w:lang w:val="en-US"/>
-                        </w:rPr>
-                        <w:t>col in row</w:t>
-                      </w:r>
-                    </w:p>
-                  </w:txbxContent>
-                </v:textbox>
-              </v:shape>
-            </w:pict>
-          </mc:Fallback>
-        </mc:AlternateContent>
-      </w:r>
-      <w:r>
-        <w:rPr>
-          <w:noProof/>
-          <w:lang w:eastAsia="ru-RU"/>
-        </w:rPr>
-        <mc:AlternateContent>
-          <mc:Choice Requires="wps">
-            <w:drawing>
-              <wp:anchor distT="0" distB="0" distL="114300" distR="114300" simplePos="0" relativeHeight="251670528" behindDoc="0" locked="0" layoutInCell="1" allowOverlap="1" wp14:anchorId="5E302F60" wp14:editId="799659E7">
-                <wp:simplePos x="0" y="0"/>
-                <wp:positionH relativeFrom="column">
-                  <wp:posOffset>2161540</wp:posOffset>
-                </wp:positionH>
-                <wp:positionV relativeFrom="paragraph">
-                  <wp:posOffset>2141591</wp:posOffset>
-                </wp:positionV>
-                <wp:extent cx="1370965" cy="302260"/>
-                <wp:effectExtent l="0" t="0" r="19685" b="21590"/>
-                <wp:wrapNone/>
-                <wp:docPr id="8" name="Прямоугольник 8"/>
-                <wp:cNvGraphicFramePr/>
-                <a:graphic xmlns:a="http://schemas.openxmlformats.org/drawingml/2006/main">
-                  <a:graphicData uri="http://schemas.microsoft.com/office/word/2010/wordprocessingShape">
-                    <wps:wsp>
-                      <wps:cNvSpPr/>
-                      <wps:spPr>
-                        <a:xfrm>
-                          <a:off x="0" y="0"/>
-                          <a:ext cx="1370965" cy="302260"/>
-                        </a:xfrm>
-                        <a:prstGeom prst="rect">
-                          <a:avLst/>
-                        </a:prstGeom>
-                      </wps:spPr>
-                      <wps:style>
-                        <a:lnRef idx="2">
-                          <a:schemeClr val="accent1">
-                            <a:shade val="50000"/>
-                          </a:schemeClr>
-                        </a:lnRef>
-                        <a:fillRef idx="1">
-                          <a:schemeClr val="accent1"/>
-                        </a:fillRef>
-                        <a:effectRef idx="0">
-                          <a:schemeClr val="accent1"/>
-                        </a:effectRef>
-                        <a:fontRef idx="minor">
-                          <a:schemeClr val="lt1"/>
-                        </a:fontRef>
-                      </wps:style>
-                      <wps:txbx>
-                        <w:txbxContent>
-                          <w:p>
-                            <w:pPr>
-                              <w:jc w:val="center"/>
-                              <w:rPr>
-                                <w:rFonts w:ascii="Times New Roman" w:hAnsi="Times New Roman" w:cs="Times New Roman"/>
-                                <w:sz w:val="24"/>
-                              </w:rPr>
-                            </w:pPr>
-                            <w:r>
-                              <w:rPr>
-                                <w:rFonts w:ascii="Times New Roman" w:hAnsi="Times New Roman" w:cs="Times New Roman"/>
-                                <w:sz w:val="24"/>
-                                <w:lang w:val="en-US"/>
-                              </w:rPr>
-                              <w:t>ans.append(col)</w:t>
-                            </w:r>
-                          </w:p>
-                        </w:txbxContent>
-                      </wps:txbx>
-                      <wps:bodyPr rot="0" spcFirstLastPara="0" vertOverflow="overflow" horzOverflow="overflow" vert="horz" wrap="square" lIns="91440" tIns="45720" rIns="91440" bIns="45720" numCol="1" spcCol="0" rtlCol="0" fromWordArt="0" anchor="ctr" anchorCtr="0" forceAA="0" compatLnSpc="1">
-                        <a:prstTxWarp prst="textNoShape">
-                          <a:avLst/>
-                        </a:prstTxWarp>
-                        <a:noAutofit/>
-                      </wps:bodyPr>
-                    </wps:wsp>
-                  </a:graphicData>
-                </a:graphic>
-                <wp14:sizeRelV relativeFrom="margin">
-                  <wp14:pctHeight>0</wp14:pctHeight>
-                </wp14:sizeRelV>
-              </wp:anchor>
-            </w:drawing>
-          </mc:Choice>
-          <mc:Fallback>
-            <w:pict>
-              <v:rect w14:anchorId="5E302F60" id="Прямоугольник 8" o:spid="_x0000_s1051" style="position:absolute;margin-left:170.2pt;margin-top:168.65pt;width:107.95pt;height:23.8pt;z-index:251670528;visibility:visible;mso-wrap-style:square;mso-height-percent:0;mso-wrap-distance-left:9pt;mso-wrap-distance-top:0;mso-wrap-distance-right:9pt;mso-wrap-distance-bottom:0;mso-position-horizontal:absolute;mso-position-horizontal-relative:text;mso-position-vertical:absolute;mso-position-vertical-relative:text;mso-height-percent:0;mso-height-relative:margin;v-text-anchor:middle" o:gfxdata="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" fillcolor="#5b9bd5 [3204]" strokecolor="#1f4d78 [1604]" strokeweight="1pt">
-                <v:textbox>
-                  <w:txbxContent>
-                    <w:p>
-                      <w:pPr>
-                        <w:jc w:val="center"/>
-                        <w:rPr>
-                          <w:rFonts w:ascii="Times New Roman" w:hAnsi="Times New Roman" w:cs="Times New Roman"/>
-                          <w:sz w:val="24"/>
-                        </w:rPr>
-                      </w:pPr>
-                      <w:proofErr w:type="spellStart"/>
-                      <w:proofErr w:type="gramStart"/>
-                      <w:r>
-                        <w:rPr>
-                          <w:rFonts w:ascii="Times New Roman" w:hAnsi="Times New Roman" w:cs="Times New Roman"/>
-                          <w:sz w:val="24"/>
-                          <w:lang w:val="en-US"/>
-                        </w:rPr>
-                        <w:t>ans.append</w:t>
-                      </w:r>
-                      <w:proofErr w:type="spellEnd"/>
-                      <w:proofErr w:type="gramEnd"/>
-                      <w:r>
-                        <w:rPr>
-                          <w:rFonts w:ascii="Times New Roman" w:hAnsi="Times New Roman" w:cs="Times New Roman"/>
-                          <w:sz w:val="24"/>
-                          <w:lang w:val="en-US"/>
-                        </w:rPr>
-                        <w:t>(col)</w:t>
-                      </w:r>
-                    </w:p>
-                  </w:txbxContent>
-                </v:textbox>
-              </v:rect>
-            </w:pict>
-          </mc:Fallback>
-        </mc:AlternateContent>
-      </w:r>
-      <w:r>
-        <w:rPr>
           <w:rFonts w:ascii="yandex-sans" w:eastAsia="Times New Roman" w:hAnsi="yandex-sans" w:cs="Times New Roman"/>
           <w:color w:val="000000"/>
           <w:sz w:val="23"/>
@@ -9250,6 +8846,7 @@
           <w:lang w:eastAsia="ru-RU"/>
         </w:rPr>
       </w:pPr>
+      <w:proofErr w:type="spellStart"/>
       <w:r>
         <w:rPr>
           <w:rFonts w:ascii="JetBrains Mono" w:eastAsia="Times New Roman" w:hAnsi="JetBrains Mono" w:cs="Courier New"/>
@@ -9258,8 +8855,20 @@
           <w:szCs w:val="20"/>
           <w:lang w:eastAsia="ru-RU"/>
         </w:rPr>
-        <w:t xml:space="preserve">import </w:t>
-      </w:r>
+        <w:t>import</w:t>
+      </w:r>
+      <w:proofErr w:type="spellEnd"/>
+      <w:r>
+        <w:rPr>
+          <w:rFonts w:ascii="JetBrains Mono" w:eastAsia="Times New Roman" w:hAnsi="JetBrains Mono" w:cs="Courier New"/>
+          <w:color w:val="CC7832"/>
+          <w:sz w:val="24"/>
+          <w:szCs w:val="20"/>
+          <w:lang w:eastAsia="ru-RU"/>
+        </w:rPr>
+        <w:t xml:space="preserve"> </w:t>
+      </w:r>
+      <w:proofErr w:type="spellStart"/>
       <w:r>
         <w:rPr>
           <w:rFonts w:ascii="JetBrains Mono" w:eastAsia="Times New Roman" w:hAnsi="JetBrains Mono" w:cs="Courier New"/>
@@ -9270,6 +8879,7 @@
         </w:rPr>
         <w:t>sys</w:t>
       </w:r>
+      <w:proofErr w:type="spellEnd"/>
       <w:r>
         <w:rPr>
           <w:rFonts w:ascii="JetBrains Mono" w:eastAsia="Times New Roman" w:hAnsi="JetBrains Mono" w:cs="Courier New"/>
@@ -9289,7 +8899,50 @@
           <w:lang w:eastAsia="ru-RU"/>
         </w:rPr>
         <w:br/>
-        <w:t>name_file = sys.argv[</w:t>
+      </w:r>
+      <w:proofErr w:type="spellStart"/>
+      <w:r>
+        <w:rPr>
+          <w:rFonts w:ascii="JetBrains Mono" w:eastAsia="Times New Roman" w:hAnsi="JetBrains Mono" w:cs="Courier New"/>
+          <w:color w:val="A9B7C6"/>
+          <w:sz w:val="24"/>
+          <w:szCs w:val="20"/>
+          <w:lang w:eastAsia="ru-RU"/>
+        </w:rPr>
+        <w:t>name_file</w:t>
+      </w:r>
+      <w:proofErr w:type="spellEnd"/>
+      <w:r>
+        <w:rPr>
+          <w:rFonts w:ascii="JetBrains Mono" w:eastAsia="Times New Roman" w:hAnsi="JetBrains Mono" w:cs="Courier New"/>
+          <w:color w:val="A9B7C6"/>
+          <w:sz w:val="24"/>
+          <w:szCs w:val="20"/>
+          <w:lang w:eastAsia="ru-RU"/>
+        </w:rPr>
+        <w:t xml:space="preserve"> = </w:t>
+      </w:r>
+      <w:proofErr w:type="spellStart"/>
+      <w:r>
+        <w:rPr>
+          <w:rFonts w:ascii="JetBrains Mono" w:eastAsia="Times New Roman" w:hAnsi="JetBrains Mono" w:cs="Courier New"/>
+          <w:color w:val="A9B7C6"/>
+          <w:sz w:val="24"/>
+          <w:szCs w:val="20"/>
+          <w:lang w:eastAsia="ru-RU"/>
+        </w:rPr>
+        <w:t>sys.argv</w:t>
+      </w:r>
+      <w:proofErr w:type="spellEnd"/>
+      <w:r>
+        <w:rPr>
+          <w:rFonts w:ascii="JetBrains Mono" w:eastAsia="Times New Roman" w:hAnsi="JetBrains Mono" w:cs="Courier New"/>
+          <w:color w:val="A9B7C6"/>
+          <w:sz w:val="24"/>
+          <w:szCs w:val="20"/>
+          <w:lang w:eastAsia="ru-RU"/>
+        </w:rPr>
+        <w:t>[</w:t>
       </w:r>
       <w:r>
         <w:rPr>
@@ -9330,8 +8983,30 @@
           <w:lang w:eastAsia="ru-RU"/>
         </w:rPr>
         <w:br/>
-        <w:t xml:space="preserve">file = </w:t>
-      </w:r>
+      </w:r>
+      <w:proofErr w:type="spellStart"/>
+      <w:r>
+        <w:rPr>
+          <w:rFonts w:ascii="JetBrains Mono" w:eastAsia="Times New Roman" w:hAnsi="JetBrains Mono" w:cs="Courier New"/>
+          <w:color w:val="A9B7C6"/>
+          <w:sz w:val="24"/>
+          <w:szCs w:val="20"/>
+          <w:lang w:eastAsia="ru-RU"/>
+        </w:rPr>
+        <w:t>file</w:t>
+      </w:r>
+      <w:proofErr w:type="spellEnd"/>
+      <w:r>
+        <w:rPr>
+          <w:rFonts w:ascii="JetBrains Mono" w:eastAsia="Times New Roman" w:hAnsi="JetBrains Mono" w:cs="Courier New"/>
+          <w:color w:val="A9B7C6"/>
+          <w:sz w:val="24"/>
+          <w:szCs w:val="20"/>
+          <w:lang w:eastAsia="ru-RU"/>
+        </w:rPr>
+        <w:t xml:space="preserve"> = </w:t>
+      </w:r>
+      <w:proofErr w:type="spellStart"/>
       <w:r>
         <w:rPr>
           <w:rFonts w:ascii="JetBrains Mono" w:eastAsia="Times New Roman" w:hAnsi="JetBrains Mono" w:cs="Courier New"/>
@@ -9342,6 +9017,7 @@
         </w:rPr>
         <w:t>open</w:t>
       </w:r>
+      <w:proofErr w:type="spellEnd"/>
       <w:r>
         <w:rPr>
           <w:rFonts w:ascii="JetBrains Mono" w:eastAsia="Times New Roman" w:hAnsi="JetBrains Mono" w:cs="Courier New"/>
@@ -9350,8 +9026,20 @@
           <w:szCs w:val="20"/>
           <w:lang w:eastAsia="ru-RU"/>
         </w:rPr>
-        <w:t>(name_file</w:t>
-      </w:r>
+        <w:t>(</w:t>
+      </w:r>
+      <w:proofErr w:type="spellStart"/>
+      <w:r>
+        <w:rPr>
+          <w:rFonts w:ascii="JetBrains Mono" w:eastAsia="Times New Roman" w:hAnsi="JetBrains Mono" w:cs="Courier New"/>
+          <w:color w:val="A9B7C6"/>
+          <w:sz w:val="24"/>
+          <w:szCs w:val="20"/>
+          <w:lang w:eastAsia="ru-RU"/>
+        </w:rPr>
+        <w:t>name_file</w:t>
+      </w:r>
+      <w:proofErr w:type="spellEnd"/>
       <w:r>
         <w:rPr>
           <w:rFonts w:ascii="JetBrains Mono" w:eastAsia="Times New Roman" w:hAnsi="JetBrains Mono" w:cs="Courier New"/>
@@ -9421,7 +9109,29 @@
           <w:szCs w:val="20"/>
           <w:lang w:eastAsia="ru-RU"/>
         </w:rPr>
-        <w:t xml:space="preserve">(file.readline())  </w:t>
+        <w:t>(</w:t>
+      </w:r>
+      <w:proofErr w:type="spellStart"/>
+      <w:r>
+        <w:rPr>
+          <w:rFonts w:ascii="JetBrains Mono" w:eastAsia="Times New Roman" w:hAnsi="JetBrains Mono" w:cs="Courier New"/>
+          <w:color w:val="A9B7C6"/>
+          <w:sz w:val="24"/>
+          <w:szCs w:val="20"/>
+          <w:lang w:eastAsia="ru-RU"/>
+        </w:rPr>
+        <w:t>file.readline</w:t>
+      </w:r>
+      <w:proofErr w:type="spellEnd"/>
+      <w:r>
+        <w:rPr>
+          <w:rFonts w:ascii="JetBrains Mono" w:eastAsia="Times New Roman" w:hAnsi="JetBrains Mono" w:cs="Courier New"/>
+          <w:color w:val="A9B7C6"/>
+          <w:sz w:val="24"/>
+          <w:szCs w:val="20"/>
+          <w:lang w:eastAsia="ru-RU"/>
+        </w:rPr>
+        <w:t xml:space="preserve">())  </w:t>
       </w:r>
       <w:r>
         <w:rPr>
@@ -9443,6 +9153,7 @@
         </w:rPr>
         <w:br/>
       </w:r>
+      <w:proofErr w:type="spellStart"/>
       <w:r>
         <w:rPr>
           <w:rFonts w:ascii="JetBrains Mono" w:eastAsia="Times New Roman" w:hAnsi="JetBrains Mono" w:cs="Courier New"/>
@@ -9453,6 +9164,7 @@
         </w:rPr>
         <w:t>print</w:t>
       </w:r>
+      <w:proofErr w:type="spellEnd"/>
       <w:r>
         <w:rPr>
           <w:rFonts w:ascii="JetBrains Mono" w:eastAsia="Times New Roman" w:hAnsi="JetBrains Mono" w:cs="Courier New"/>
@@ -9504,6 +9216,7 @@
         <w:br/>
         <w:t>a = [</w:t>
       </w:r>
+      <w:proofErr w:type="spellStart"/>
       <w:r>
         <w:rPr>
           <w:rFonts w:ascii="JetBrains Mono" w:eastAsia="Times New Roman" w:hAnsi="JetBrains Mono" w:cs="Courier New"/>
@@ -9514,6 +9227,7 @@
         </w:rPr>
         <w:t>list</w:t>
       </w:r>
+      <w:proofErr w:type="spellEnd"/>
       <w:r>
         <w:rPr>
           <w:rFonts w:ascii="JetBrains Mono" w:eastAsia="Times New Roman" w:hAnsi="JetBrains Mono" w:cs="Courier New"/>
@@ -9524,6 +9238,7 @@
         </w:rPr>
         <w:t>(</w:t>
       </w:r>
+      <w:proofErr w:type="spellStart"/>
       <w:r>
         <w:rPr>
           <w:rFonts w:ascii="JetBrains Mono" w:eastAsia="Times New Roman" w:hAnsi="JetBrains Mono" w:cs="Courier New"/>
@@ -9534,6 +9249,7 @@
         </w:rPr>
         <w:t>map</w:t>
       </w:r>
+      <w:proofErr w:type="spellEnd"/>
       <w:r>
         <w:rPr>
           <w:rFonts w:ascii="JetBrains Mono" w:eastAsia="Times New Roman" w:hAnsi="JetBrains Mono" w:cs="Courier New"/>
@@ -9564,6 +9280,7 @@
         </w:rPr>
         <w:t xml:space="preserve">, </w:t>
       </w:r>
+      <w:proofErr w:type="spellStart"/>
       <w:r>
         <w:rPr>
           <w:rFonts w:ascii="JetBrains Mono" w:eastAsia="Times New Roman" w:hAnsi="JetBrains Mono" w:cs="Courier New"/>
@@ -9572,8 +9289,42 @@
           <w:szCs w:val="20"/>
           <w:lang w:eastAsia="ru-RU"/>
         </w:rPr>
-        <w:t xml:space="preserve">file.readline().split())) </w:t>
-      </w:r>
+        <w:t>file.readline</w:t>
+      </w:r>
+      <w:proofErr w:type="spellEnd"/>
+      <w:r>
+        <w:rPr>
+          <w:rFonts w:ascii="JetBrains Mono" w:eastAsia="Times New Roman" w:hAnsi="JetBrains Mono" w:cs="Courier New"/>
+          <w:color w:val="A9B7C6"/>
+          <w:sz w:val="24"/>
+          <w:szCs w:val="20"/>
+          <w:lang w:eastAsia="ru-RU"/>
+        </w:rPr>
+        <w:t>().</w:t>
+      </w:r>
+      <w:proofErr w:type="spellStart"/>
+      <w:r>
+        <w:rPr>
+          <w:rFonts w:ascii="JetBrains Mono" w:eastAsia="Times New Roman" w:hAnsi="JetBrains Mono" w:cs="Courier New"/>
+          <w:color w:val="A9B7C6"/>
+          <w:sz w:val="24"/>
+          <w:szCs w:val="20"/>
+          <w:lang w:eastAsia="ru-RU"/>
+        </w:rPr>
+        <w:t>split</w:t>
+      </w:r>
+      <w:proofErr w:type="spellEnd"/>
+      <w:r>
+        <w:rPr>
+          <w:rFonts w:ascii="JetBrains Mono" w:eastAsia="Times New Roman" w:hAnsi="JetBrains Mono" w:cs="Courier New"/>
+          <w:color w:val="A9B7C6"/>
+          <w:sz w:val="24"/>
+          <w:szCs w:val="20"/>
+          <w:lang w:eastAsia="ru-RU"/>
+        </w:rPr>
+        <w:t xml:space="preserve">())) </w:t>
+      </w:r>
+      <w:proofErr w:type="spellStart"/>
       <w:r>
         <w:rPr>
           <w:rFonts w:ascii="JetBrains Mono" w:eastAsia="Times New Roman" w:hAnsi="JetBrains Mono" w:cs="Courier New"/>
@@ -9582,7 +9333,18 @@
           <w:szCs w:val="20"/>
           <w:lang w:eastAsia="ru-RU"/>
         </w:rPr>
-        <w:t xml:space="preserve">for </w:t>
+        <w:t>for</w:t>
+      </w:r>
+      <w:proofErr w:type="spellEnd"/>
+      <w:r>
+        <w:rPr>
+          <w:rFonts w:ascii="JetBrains Mono" w:eastAsia="Times New Roman" w:hAnsi="JetBrains Mono" w:cs="Courier New"/>
+          <w:color w:val="CC7832"/>
+          <w:sz w:val="24"/>
+          <w:szCs w:val="20"/>
+          <w:lang w:eastAsia="ru-RU"/>
+        </w:rPr>
+        <w:t xml:space="preserve"> </w:t>
       </w:r>
       <w:r>
         <w:rPr>
@@ -9594,6 +9356,7 @@
         </w:rPr>
         <w:t xml:space="preserve">j </w:t>
       </w:r>
+      <w:proofErr w:type="spellStart"/>
       <w:r>
         <w:rPr>
           <w:rFonts w:ascii="JetBrains Mono" w:eastAsia="Times New Roman" w:hAnsi="JetBrains Mono" w:cs="Courier New"/>
@@ -9602,8 +9365,20 @@
           <w:szCs w:val="20"/>
           <w:lang w:eastAsia="ru-RU"/>
         </w:rPr>
-        <w:t xml:space="preserve">in </w:t>
-      </w:r>
+        <w:t>in</w:t>
+      </w:r>
+      <w:proofErr w:type="spellEnd"/>
+      <w:r>
+        <w:rPr>
+          <w:rFonts w:ascii="JetBrains Mono" w:eastAsia="Times New Roman" w:hAnsi="JetBrains Mono" w:cs="Courier New"/>
+          <w:color w:val="CC7832"/>
+          <w:sz w:val="24"/>
+          <w:szCs w:val="20"/>
+          <w:lang w:eastAsia="ru-RU"/>
+        </w:rPr>
+        <w:t xml:space="preserve"> </w:t>
+      </w:r>
+      <w:proofErr w:type="spellStart"/>
       <w:r>
         <w:rPr>
           <w:rFonts w:ascii="JetBrains Mono" w:eastAsia="Times New Roman" w:hAnsi="JetBrains Mono" w:cs="Courier New"/>
@@ -9614,6 +9389,7 @@
         </w:rPr>
         <w:t>range</w:t>
       </w:r>
+      <w:proofErr w:type="spellEnd"/>
       <w:r>
         <w:rPr>
           <w:rFonts w:ascii="JetBrains Mono" w:eastAsia="Times New Roman" w:hAnsi="JetBrains Mono" w:cs="Courier New"/>
@@ -9644,6 +9420,7 @@
         </w:rPr>
         <w:br/>
       </w:r>
+      <w:proofErr w:type="spellStart"/>
       <w:r>
         <w:rPr>
           <w:rFonts w:ascii="JetBrains Mono" w:eastAsia="Times New Roman" w:hAnsi="JetBrains Mono" w:cs="Courier New"/>
@@ -9654,6 +9431,7 @@
         </w:rPr>
         <w:t>print</w:t>
       </w:r>
+      <w:proofErr w:type="spellEnd"/>
       <w:r>
         <w:rPr>
           <w:rFonts w:ascii="JetBrains Mono" w:eastAsia="Times New Roman" w:hAnsi="JetBrains Mono" w:cs="Courier New"/>
@@ -9703,7 +9481,29 @@
           <w:szCs w:val="20"/>
           <w:lang w:eastAsia="ru-RU"/>
         </w:rPr>
-        <w:t xml:space="preserve">(file.readline())  </w:t>
+        <w:t>(</w:t>
+      </w:r>
+      <w:proofErr w:type="spellStart"/>
+      <w:r>
+        <w:rPr>
+          <w:rFonts w:ascii="JetBrains Mono" w:eastAsia="Times New Roman" w:hAnsi="JetBrains Mono" w:cs="Courier New"/>
+          <w:color w:val="A9B7C6"/>
+          <w:sz w:val="24"/>
+          <w:szCs w:val="20"/>
+          <w:lang w:eastAsia="ru-RU"/>
+        </w:rPr>
+        <w:t>file.readline</w:t>
+      </w:r>
+      <w:proofErr w:type="spellEnd"/>
+      <w:r>
+        <w:rPr>
+          <w:rFonts w:ascii="JetBrains Mono" w:eastAsia="Times New Roman" w:hAnsi="JetBrains Mono" w:cs="Courier New"/>
+          <w:color w:val="A9B7C6"/>
+          <w:sz w:val="24"/>
+          <w:szCs w:val="20"/>
+          <w:lang w:eastAsia="ru-RU"/>
+        </w:rPr>
+        <w:t xml:space="preserve">())  </w:t>
       </w:r>
       <w:r>
         <w:rPr>
@@ -9725,6 +9525,7 @@
         </w:rPr>
         <w:br/>
       </w:r>
+      <w:proofErr w:type="spellStart"/>
       <w:r>
         <w:rPr>
           <w:rFonts w:ascii="JetBrains Mono" w:eastAsia="Times New Roman" w:hAnsi="JetBrains Mono" w:cs="Courier New"/>
@@ -9735,6 +9536,7 @@
         </w:rPr>
         <w:t>print</w:t>
       </w:r>
+      <w:proofErr w:type="spellEnd"/>
       <w:r>
         <w:rPr>
           <w:rFonts w:ascii="JetBrains Mono" w:eastAsia="Times New Roman" w:hAnsi="JetBrains Mono" w:cs="Courier New"/>
@@ -9784,7 +9586,28 @@
           <w:lang w:eastAsia="ru-RU"/>
         </w:rPr>
         <w:br/>
-        <w:t xml:space="preserve">ans = []  </w:t>
+      </w:r>
+      <w:proofErr w:type="spellStart"/>
+      <w:r>
+        <w:rPr>
+          <w:rFonts w:ascii="JetBrains Mono" w:eastAsia="Times New Roman" w:hAnsi="JetBrains Mono" w:cs="Courier New"/>
+          <w:color w:val="A9B7C6"/>
+          <w:sz w:val="24"/>
+          <w:szCs w:val="20"/>
+          <w:lang w:eastAsia="ru-RU"/>
+        </w:rPr>
+        <w:t>ans</w:t>
+      </w:r>
+      <w:proofErr w:type="spellEnd"/>
+      <w:r>
+        <w:rPr>
+          <w:rFonts w:ascii="JetBrains Mono" w:eastAsia="Times New Roman" w:hAnsi="JetBrains Mono" w:cs="Courier New"/>
+          <w:color w:val="A9B7C6"/>
+          <w:sz w:val="24"/>
+          <w:szCs w:val="20"/>
+          <w:lang w:eastAsia="ru-RU"/>
+        </w:rPr>
+        <w:t xml:space="preserve"> = []  </w:t>
       </w:r>
       <w:r>
         <w:rPr>
@@ -9806,6 +9629,7 @@
         </w:rPr>
         <w:br/>
       </w:r>
+      <w:proofErr w:type="spellStart"/>
       <w:r>
         <w:rPr>
           <w:rFonts w:ascii="JetBrains Mono" w:eastAsia="Times New Roman" w:hAnsi="JetBrains Mono" w:cs="Courier New"/>
@@ -9814,7 +9638,18 @@
           <w:szCs w:val="20"/>
           <w:lang w:eastAsia="ru-RU"/>
         </w:rPr>
-        <w:t xml:space="preserve">aver = i = </w:t>
+        <w:t>aver</w:t>
+      </w:r>
+      <w:proofErr w:type="spellEnd"/>
+      <w:r>
+        <w:rPr>
+          <w:rFonts w:ascii="JetBrains Mono" w:eastAsia="Times New Roman" w:hAnsi="JetBrains Mono" w:cs="Courier New"/>
+          <w:color w:val="A9B7C6"/>
+          <w:sz w:val="24"/>
+          <w:szCs w:val="20"/>
+          <w:lang w:eastAsia="ru-RU"/>
+        </w:rPr>
+        <w:t xml:space="preserve"> = i = </w:t>
       </w:r>
       <w:r>
         <w:rPr>
@@ -9846,6 +9681,7 @@
         </w:rPr>
         <w:br/>
       </w:r>
+      <w:proofErr w:type="spellStart"/>
       <w:r>
         <w:rPr>
           <w:rFonts w:ascii="JetBrains Mono" w:eastAsia="Times New Roman" w:hAnsi="JetBrains Mono" w:cs="Courier New"/>
@@ -9854,7 +9690,18 @@
           <w:szCs w:val="20"/>
           <w:lang w:eastAsia="ru-RU"/>
         </w:rPr>
-        <w:t xml:space="preserve">prod = </w:t>
+        <w:t>prod</w:t>
+      </w:r>
+      <w:proofErr w:type="spellEnd"/>
+      <w:r>
+        <w:rPr>
+          <w:rFonts w:ascii="JetBrains Mono" w:eastAsia="Times New Roman" w:hAnsi="JetBrains Mono" w:cs="Courier New"/>
+          <w:color w:val="A9B7C6"/>
+          <w:sz w:val="24"/>
+          <w:szCs w:val="20"/>
+          <w:lang w:eastAsia="ru-RU"/>
+        </w:rPr>
+        <w:t xml:space="preserve"> = </w:t>
       </w:r>
       <w:r>
         <w:rPr>
@@ -9896,6 +9743,7 @@
         </w:rPr>
         <w:br/>
       </w:r>
+      <w:proofErr w:type="spellStart"/>
       <w:r>
         <w:rPr>
           <w:rFonts w:ascii="JetBrains Mono" w:eastAsia="Times New Roman" w:hAnsi="JetBrains Mono" w:cs="Courier New"/>
@@ -9904,8 +9752,20 @@
           <w:szCs w:val="20"/>
           <w:lang w:eastAsia="ru-RU"/>
         </w:rPr>
-        <w:t xml:space="preserve">for </w:t>
-      </w:r>
+        <w:t>for</w:t>
+      </w:r>
+      <w:proofErr w:type="spellEnd"/>
+      <w:r>
+        <w:rPr>
+          <w:rFonts w:ascii="JetBrains Mono" w:eastAsia="Times New Roman" w:hAnsi="JetBrains Mono" w:cs="Courier New"/>
+          <w:color w:val="CC7832"/>
+          <w:sz w:val="24"/>
+          <w:szCs w:val="20"/>
+          <w:lang w:eastAsia="ru-RU"/>
+        </w:rPr>
+        <w:t xml:space="preserve"> </w:t>
+      </w:r>
+      <w:proofErr w:type="spellStart"/>
       <w:r>
         <w:rPr>
           <w:rFonts w:ascii="JetBrains Mono" w:eastAsia="Times New Roman" w:hAnsi="JetBrains Mono" w:cs="Courier New"/>
@@ -9914,8 +9774,20 @@
           <w:szCs w:val="20"/>
           <w:lang w:eastAsia="ru-RU"/>
         </w:rPr>
-        <w:t xml:space="preserve">row </w:t>
-      </w:r>
+        <w:t>row</w:t>
+      </w:r>
+      <w:proofErr w:type="spellEnd"/>
+      <w:r>
+        <w:rPr>
+          <w:rFonts w:ascii="JetBrains Mono" w:eastAsia="Times New Roman" w:hAnsi="JetBrains Mono" w:cs="Courier New"/>
+          <w:color w:val="A9B7C6"/>
+          <w:sz w:val="24"/>
+          <w:szCs w:val="20"/>
+          <w:lang w:eastAsia="ru-RU"/>
+        </w:rPr>
+        <w:t xml:space="preserve"> </w:t>
+      </w:r>
+      <w:proofErr w:type="spellStart"/>
       <w:r>
         <w:rPr>
           <w:rFonts w:ascii="JetBrains Mono" w:eastAsia="Times New Roman" w:hAnsi="JetBrains Mono" w:cs="Courier New"/>
@@ -9924,7 +9796,18 @@
           <w:szCs w:val="20"/>
           <w:lang w:eastAsia="ru-RU"/>
         </w:rPr>
-        <w:t xml:space="preserve">in </w:t>
+        <w:t>in</w:t>
+      </w:r>
+      <w:proofErr w:type="spellEnd"/>
+      <w:r>
+        <w:rPr>
+          <w:rFonts w:ascii="JetBrains Mono" w:eastAsia="Times New Roman" w:hAnsi="JetBrains Mono" w:cs="Courier New"/>
+          <w:color w:val="CC7832"/>
+          <w:sz w:val="24"/>
+          <w:szCs w:val="20"/>
+          <w:lang w:eastAsia="ru-RU"/>
+        </w:rPr>
+        <w:t xml:space="preserve"> </w:t>
       </w:r>
       <w:r>
         <w:rPr>
@@ -9957,6 +9840,7 @@
         <w:br/>
         <w:t xml:space="preserve">   </w:t>
       </w:r>
+      <w:proofErr w:type="spellStart"/>
       <w:r>
         <w:rPr>
           <w:rFonts w:ascii="JetBrains Mono" w:eastAsia="Times New Roman" w:hAnsi="JetBrains Mono" w:cs="Courier New"/>
@@ -9965,8 +9849,20 @@
           <w:szCs w:val="20"/>
           <w:lang w:eastAsia="ru-RU"/>
         </w:rPr>
-        <w:t xml:space="preserve">for </w:t>
-      </w:r>
+        <w:t>for</w:t>
+      </w:r>
+      <w:proofErr w:type="spellEnd"/>
+      <w:r>
+        <w:rPr>
+          <w:rFonts w:ascii="JetBrains Mono" w:eastAsia="Times New Roman" w:hAnsi="JetBrains Mono" w:cs="Courier New"/>
+          <w:color w:val="CC7832"/>
+          <w:sz w:val="24"/>
+          <w:szCs w:val="20"/>
+          <w:lang w:eastAsia="ru-RU"/>
+        </w:rPr>
+        <w:t xml:space="preserve"> </w:t>
+      </w:r>
+      <w:proofErr w:type="spellStart"/>
       <w:r>
         <w:rPr>
           <w:rFonts w:ascii="JetBrains Mono" w:eastAsia="Times New Roman" w:hAnsi="JetBrains Mono" w:cs="Courier New"/>
@@ -9975,8 +9871,20 @@
           <w:szCs w:val="20"/>
           <w:lang w:eastAsia="ru-RU"/>
         </w:rPr>
-        <w:t xml:space="preserve">col </w:t>
-      </w:r>
+        <w:t>col</w:t>
+      </w:r>
+      <w:proofErr w:type="spellEnd"/>
+      <w:r>
+        <w:rPr>
+          <w:rFonts w:ascii="JetBrains Mono" w:eastAsia="Times New Roman" w:hAnsi="JetBrains Mono" w:cs="Courier New"/>
+          <w:color w:val="A9B7C6"/>
+          <w:sz w:val="24"/>
+          <w:szCs w:val="20"/>
+          <w:lang w:eastAsia="ru-RU"/>
+        </w:rPr>
+        <w:t xml:space="preserve"> </w:t>
+      </w:r>
+      <w:proofErr w:type="spellStart"/>
       <w:r>
         <w:rPr>
           <w:rFonts w:ascii="JetBrains Mono" w:eastAsia="Times New Roman" w:hAnsi="JetBrains Mono" w:cs="Courier New"/>
@@ -9985,8 +9893,20 @@
           <w:szCs w:val="20"/>
           <w:lang w:eastAsia="ru-RU"/>
         </w:rPr>
-        <w:t xml:space="preserve">in </w:t>
-      </w:r>
+        <w:t>in</w:t>
+      </w:r>
+      <w:proofErr w:type="spellEnd"/>
+      <w:r>
+        <w:rPr>
+          <w:rFonts w:ascii="JetBrains Mono" w:eastAsia="Times New Roman" w:hAnsi="JetBrains Mono" w:cs="Courier New"/>
+          <w:color w:val="CC7832"/>
+          <w:sz w:val="24"/>
+          <w:szCs w:val="20"/>
+          <w:lang w:eastAsia="ru-RU"/>
+        </w:rPr>
+        <w:t xml:space="preserve"> </w:t>
+      </w:r>
+      <w:proofErr w:type="spellStart"/>
       <w:r>
         <w:rPr>
           <w:rFonts w:ascii="JetBrains Mono" w:eastAsia="Times New Roman" w:hAnsi="JetBrains Mono" w:cs="Courier New"/>
@@ -9995,8 +9915,9 @@
           <w:szCs w:val="20"/>
           <w:lang w:eastAsia="ru-RU"/>
         </w:rPr>
-        <w:t>row:</w:t>
-      </w:r>
+        <w:t>row</w:t>
+      </w:r>
+      <w:proofErr w:type="spellEnd"/>
       <w:r>
         <w:rPr>
           <w:rFonts w:ascii="JetBrains Mono" w:eastAsia="Times New Roman" w:hAnsi="JetBrains Mono" w:cs="Courier New"/>
@@ -10005,9 +9926,20 @@
           <w:szCs w:val="20"/>
           <w:lang w:eastAsia="ru-RU"/>
         </w:rPr>
+        <w:t>:</w:t>
+      </w:r>
+      <w:r>
+        <w:rPr>
+          <w:rFonts w:ascii="JetBrains Mono" w:eastAsia="Times New Roman" w:hAnsi="JetBrains Mono" w:cs="Courier New"/>
+          <w:color w:val="A9B7C6"/>
+          <w:sz w:val="24"/>
+          <w:szCs w:val="20"/>
+          <w:lang w:eastAsia="ru-RU"/>
+        </w:rPr>
         <w:br/>
-        <w:t xml:space="preserve">      ans.append(col)</w:t>
-      </w:r>
+        <w:t xml:space="preserve">      </w:t>
+      </w:r>
+      <w:proofErr w:type="spellStart"/>
       <w:r>
         <w:rPr>
           <w:rFonts w:ascii="JetBrains Mono" w:eastAsia="Times New Roman" w:hAnsi="JetBrains Mono" w:cs="Courier New"/>
@@ -10016,9 +9948,53 @@
           <w:szCs w:val="20"/>
           <w:lang w:eastAsia="ru-RU"/>
         </w:rPr>
+        <w:t>ans.append</w:t>
+      </w:r>
+      <w:proofErr w:type="spellEnd"/>
+      <w:r>
+        <w:rPr>
+          <w:rFonts w:ascii="JetBrains Mono" w:eastAsia="Times New Roman" w:hAnsi="JetBrains Mono" w:cs="Courier New"/>
+          <w:color w:val="A9B7C6"/>
+          <w:sz w:val="24"/>
+          <w:szCs w:val="20"/>
+          <w:lang w:eastAsia="ru-RU"/>
+        </w:rPr>
+        <w:t>(</w:t>
+      </w:r>
+      <w:proofErr w:type="spellStart"/>
+      <w:r>
+        <w:rPr>
+          <w:rFonts w:ascii="JetBrains Mono" w:eastAsia="Times New Roman" w:hAnsi="JetBrains Mono" w:cs="Courier New"/>
+          <w:color w:val="A9B7C6"/>
+          <w:sz w:val="24"/>
+          <w:szCs w:val="20"/>
+          <w:lang w:eastAsia="ru-RU"/>
+        </w:rPr>
+        <w:t>col</w:t>
+      </w:r>
+      <w:proofErr w:type="spellEnd"/>
+      <w:r>
+        <w:rPr>
+          <w:rFonts w:ascii="JetBrains Mono" w:eastAsia="Times New Roman" w:hAnsi="JetBrains Mono" w:cs="Courier New"/>
+          <w:color w:val="A9B7C6"/>
+          <w:sz w:val="24"/>
+          <w:szCs w:val="20"/>
+          <w:lang w:eastAsia="ru-RU"/>
+        </w:rPr>
+        <w:t>)</w:t>
+      </w:r>
+      <w:r>
+        <w:rPr>
+          <w:rFonts w:ascii="JetBrains Mono" w:eastAsia="Times New Roman" w:hAnsi="JetBrains Mono" w:cs="Courier New"/>
+          <w:color w:val="A9B7C6"/>
+          <w:sz w:val="24"/>
+          <w:szCs w:val="20"/>
+          <w:lang w:eastAsia="ru-RU"/>
+        </w:rPr>
         <w:br/>
-        <w:t xml:space="preserve">      prod *= col</w:t>
-      </w:r>
+        <w:t xml:space="preserve">      </w:t>
+      </w:r>
+      <w:proofErr w:type="spellStart"/>
       <w:r>
         <w:rPr>
           <w:rFonts w:ascii="JetBrains Mono" w:eastAsia="Times New Roman" w:hAnsi="JetBrains Mono" w:cs="Courier New"/>
@@ -10027,6 +10003,39 @@
           <w:szCs w:val="20"/>
           <w:lang w:eastAsia="ru-RU"/>
         </w:rPr>
+        <w:t>prod</w:t>
+      </w:r>
+      <w:proofErr w:type="spellEnd"/>
+      <w:r>
+        <w:rPr>
+          <w:rFonts w:ascii="JetBrains Mono" w:eastAsia="Times New Roman" w:hAnsi="JetBrains Mono" w:cs="Courier New"/>
+          <w:color w:val="A9B7C6"/>
+          <w:sz w:val="24"/>
+          <w:szCs w:val="20"/>
+          <w:lang w:eastAsia="ru-RU"/>
+        </w:rPr>
+        <w:t xml:space="preserve"> *= </w:t>
+      </w:r>
+      <w:proofErr w:type="spellStart"/>
+      <w:r>
+        <w:rPr>
+          <w:rFonts w:ascii="JetBrains Mono" w:eastAsia="Times New Roman" w:hAnsi="JetBrains Mono" w:cs="Courier New"/>
+          <w:color w:val="A9B7C6"/>
+          <w:sz w:val="24"/>
+          <w:szCs w:val="20"/>
+          <w:lang w:eastAsia="ru-RU"/>
+        </w:rPr>
+        <w:t>col</w:t>
+      </w:r>
+      <w:proofErr w:type="spellEnd"/>
+      <w:r>
+        <w:rPr>
+          <w:rFonts w:ascii="JetBrains Mono" w:eastAsia="Times New Roman" w:hAnsi="JetBrains Mono" w:cs="Courier New"/>
+          <w:color w:val="A9B7C6"/>
+          <w:sz w:val="24"/>
+          <w:szCs w:val="20"/>
+          <w:lang w:eastAsia="ru-RU"/>
+        </w:rPr>
         <w:br/>
       </w:r>
       <w:r>
@@ -10039,6 +10048,7 @@
         </w:rPr>
         <w:br/>
       </w:r>
+      <w:proofErr w:type="spellStart"/>
       <w:r>
         <w:rPr>
           <w:rFonts w:ascii="JetBrains Mono" w:eastAsia="Times New Roman" w:hAnsi="JetBrains Mono" w:cs="Courier New"/>
@@ -10047,8 +10057,20 @@
           <w:szCs w:val="20"/>
           <w:lang w:eastAsia="ru-RU"/>
         </w:rPr>
-        <w:t xml:space="preserve">for </w:t>
-      </w:r>
+        <w:t>for</w:t>
+      </w:r>
+      <w:proofErr w:type="spellEnd"/>
+      <w:r>
+        <w:rPr>
+          <w:rFonts w:ascii="JetBrains Mono" w:eastAsia="Times New Roman" w:hAnsi="JetBrains Mono" w:cs="Courier New"/>
+          <w:color w:val="CC7832"/>
+          <w:sz w:val="24"/>
+          <w:szCs w:val="20"/>
+          <w:lang w:eastAsia="ru-RU"/>
+        </w:rPr>
+        <w:t xml:space="preserve"> </w:t>
+      </w:r>
+      <w:proofErr w:type="spellStart"/>
       <w:r>
         <w:rPr>
           <w:rFonts w:ascii="JetBrains Mono" w:eastAsia="Times New Roman" w:hAnsi="JetBrains Mono" w:cs="Courier New"/>
@@ -10057,8 +10079,20 @@
           <w:szCs w:val="20"/>
           <w:lang w:eastAsia="ru-RU"/>
         </w:rPr>
-        <w:t xml:space="preserve">row </w:t>
-      </w:r>
+        <w:t>row</w:t>
+      </w:r>
+      <w:proofErr w:type="spellEnd"/>
+      <w:r>
+        <w:rPr>
+          <w:rFonts w:ascii="JetBrains Mono" w:eastAsia="Times New Roman" w:hAnsi="JetBrains Mono" w:cs="Courier New"/>
+          <w:color w:val="A9B7C6"/>
+          <w:sz w:val="24"/>
+          <w:szCs w:val="20"/>
+          <w:lang w:eastAsia="ru-RU"/>
+        </w:rPr>
+        <w:t xml:space="preserve"> </w:t>
+      </w:r>
+      <w:proofErr w:type="spellStart"/>
       <w:r>
         <w:rPr>
           <w:rFonts w:ascii="JetBrains Mono" w:eastAsia="Times New Roman" w:hAnsi="JetBrains Mono" w:cs="Courier New"/>
@@ -10067,7 +10101,18 @@
           <w:szCs w:val="20"/>
           <w:lang w:eastAsia="ru-RU"/>
         </w:rPr>
-        <w:t xml:space="preserve">in </w:t>
+        <w:t>in</w:t>
+      </w:r>
+      <w:proofErr w:type="spellEnd"/>
+      <w:r>
+        <w:rPr>
+          <w:rFonts w:ascii="JetBrains Mono" w:eastAsia="Times New Roman" w:hAnsi="JetBrains Mono" w:cs="Courier New"/>
+          <w:color w:val="CC7832"/>
+          <w:sz w:val="24"/>
+          <w:szCs w:val="20"/>
+          <w:lang w:eastAsia="ru-RU"/>
+        </w:rPr>
+        <w:t xml:space="preserve"> </w:t>
       </w:r>
       <w:r>
         <w:rPr>
@@ -10120,6 +10165,7 @@
         <w:br/>
         <w:t xml:space="preserve">   </w:t>
       </w:r>
+      <w:proofErr w:type="spellStart"/>
       <w:r>
         <w:rPr>
           <w:rFonts w:ascii="JetBrains Mono" w:eastAsia="Times New Roman" w:hAnsi="JetBrains Mono" w:cs="Courier New"/>
@@ -10128,8 +10174,20 @@
           <w:szCs w:val="20"/>
           <w:lang w:eastAsia="ru-RU"/>
         </w:rPr>
-        <w:t xml:space="preserve">if </w:t>
-      </w:r>
+        <w:t>if</w:t>
+      </w:r>
+      <w:proofErr w:type="spellEnd"/>
+      <w:r>
+        <w:rPr>
+          <w:rFonts w:ascii="JetBrains Mono" w:eastAsia="Times New Roman" w:hAnsi="JetBrains Mono" w:cs="Courier New"/>
+          <w:color w:val="CC7832"/>
+          <w:sz w:val="24"/>
+          <w:szCs w:val="20"/>
+          <w:lang w:eastAsia="ru-RU"/>
+        </w:rPr>
+        <w:t xml:space="preserve"> </w:t>
+      </w:r>
+      <w:proofErr w:type="spellStart"/>
       <w:r>
         <w:rPr>
           <w:rFonts w:ascii="JetBrains Mono" w:eastAsia="Times New Roman" w:hAnsi="JetBrains Mono" w:cs="Courier New"/>
@@ -10138,7 +10196,18 @@
           <w:szCs w:val="20"/>
           <w:lang w:eastAsia="ru-RU"/>
         </w:rPr>
-        <w:t xml:space="preserve">row &gt; </w:t>
+        <w:t>row</w:t>
+      </w:r>
+      <w:proofErr w:type="spellEnd"/>
+      <w:r>
+        <w:rPr>
+          <w:rFonts w:ascii="JetBrains Mono" w:eastAsia="Times New Roman" w:hAnsi="JetBrains Mono" w:cs="Courier New"/>
+          <w:color w:val="A9B7C6"/>
+          <w:sz w:val="24"/>
+          <w:szCs w:val="20"/>
+          <w:lang w:eastAsia="ru-RU"/>
+        </w:rPr>
+        <w:t xml:space="preserve"> &gt; </w:t>
       </w:r>
       <w:r>
         <w:rPr>
@@ -10179,8 +10248,42 @@
           <w:lang w:eastAsia="ru-RU"/>
         </w:rPr>
         <w:lastRenderedPageBreak/>
-        <w:t xml:space="preserve">      aver += row</w:t>
-      </w:r>
+        <w:t xml:space="preserve">      </w:t>
+      </w:r>
+      <w:proofErr w:type="spellStart"/>
+      <w:r>
+        <w:rPr>
+          <w:rFonts w:ascii="JetBrains Mono" w:eastAsia="Times New Roman" w:hAnsi="JetBrains Mono" w:cs="Courier New"/>
+          <w:color w:val="A9B7C6"/>
+          <w:sz w:val="24"/>
+          <w:szCs w:val="20"/>
+          <w:lang w:eastAsia="ru-RU"/>
+        </w:rPr>
+        <w:t>aver</w:t>
+      </w:r>
+      <w:proofErr w:type="spellEnd"/>
+      <w:r>
+        <w:rPr>
+          <w:rFonts w:ascii="JetBrains Mono" w:eastAsia="Times New Roman" w:hAnsi="JetBrains Mono" w:cs="Courier New"/>
+          <w:color w:val="A9B7C6"/>
+          <w:sz w:val="24"/>
+          <w:szCs w:val="20"/>
+          <w:lang w:eastAsia="ru-RU"/>
+        </w:rPr>
+        <w:t xml:space="preserve"> += </w:t>
+      </w:r>
+      <w:proofErr w:type="spellStart"/>
+      <w:r>
+        <w:rPr>
+          <w:rFonts w:ascii="JetBrains Mono" w:eastAsia="Times New Roman" w:hAnsi="JetBrains Mono" w:cs="Courier New"/>
+          <w:color w:val="A9B7C6"/>
+          <w:sz w:val="24"/>
+          <w:szCs w:val="20"/>
+          <w:lang w:eastAsia="ru-RU"/>
+        </w:rPr>
+        <w:t>row</w:t>
+      </w:r>
+      <w:proofErr w:type="spellEnd"/>
       <w:r>
         <w:rPr>
           <w:rFonts w:ascii="JetBrains Mono" w:eastAsia="Times New Roman" w:hAnsi="JetBrains Mono" w:cs="Courier New"/>
@@ -10222,6 +10325,7 @@
         </w:rPr>
         <w:br/>
       </w:r>
+      <w:proofErr w:type="spellStart"/>
       <w:r>
         <w:rPr>
           <w:rFonts w:ascii="JetBrains Mono" w:eastAsia="Times New Roman" w:hAnsi="JetBrains Mono" w:cs="Courier New"/>
@@ -10230,7 +10334,18 @@
           <w:szCs w:val="20"/>
           <w:lang w:eastAsia="ru-RU"/>
         </w:rPr>
-        <w:t xml:space="preserve">if </w:t>
+        <w:t>if</w:t>
+      </w:r>
+      <w:proofErr w:type="spellEnd"/>
+      <w:r>
+        <w:rPr>
+          <w:rFonts w:ascii="JetBrains Mono" w:eastAsia="Times New Roman" w:hAnsi="JetBrains Mono" w:cs="Courier New"/>
+          <w:color w:val="CC7832"/>
+          <w:sz w:val="24"/>
+          <w:szCs w:val="20"/>
+          <w:lang w:eastAsia="ru-RU"/>
+        </w:rPr>
+        <w:t xml:space="preserve"> </w:t>
       </w:r>
       <w:r>
         <w:rPr>
@@ -10283,6 +10398,7 @@
         <w:br/>
         <w:t xml:space="preserve">   </w:t>
       </w:r>
+      <w:proofErr w:type="spellStart"/>
       <w:r>
         <w:rPr>
           <w:rFonts w:ascii="JetBrains Mono" w:eastAsia="Times New Roman" w:hAnsi="JetBrains Mono" w:cs="Courier New"/>
@@ -10291,7 +10407,18 @@
           <w:szCs w:val="20"/>
           <w:lang w:eastAsia="ru-RU"/>
         </w:rPr>
-        <w:t xml:space="preserve">aver /= i  </w:t>
+        <w:t>aver</w:t>
+      </w:r>
+      <w:proofErr w:type="spellEnd"/>
+      <w:r>
+        <w:rPr>
+          <w:rFonts w:ascii="JetBrains Mono" w:eastAsia="Times New Roman" w:hAnsi="JetBrains Mono" w:cs="Courier New"/>
+          <w:color w:val="A9B7C6"/>
+          <w:sz w:val="24"/>
+          <w:szCs w:val="20"/>
+          <w:lang w:eastAsia="ru-RU"/>
+        </w:rPr>
+        <w:t xml:space="preserve"> /= i  </w:t>
       </w:r>
       <w:r>
         <w:rPr>
@@ -10323,6 +10450,7 @@
         </w:rPr>
         <w:br/>
       </w:r>
+      <w:proofErr w:type="spellStart"/>
       <w:r>
         <w:rPr>
           <w:rFonts w:ascii="JetBrains Mono" w:eastAsia="Times New Roman" w:hAnsi="JetBrains Mono" w:cs="Courier New"/>
@@ -10333,6 +10461,7 @@
         </w:rPr>
         <w:t>print</w:t>
       </w:r>
+      <w:proofErr w:type="spellEnd"/>
       <w:r>
         <w:rPr>
           <w:rFonts w:ascii="JetBrains Mono" w:eastAsia="Times New Roman" w:hAnsi="JetBrains Mono" w:cs="Courier New"/>
@@ -10361,7 +10490,18 @@
           <w:szCs w:val="20"/>
           <w:lang w:eastAsia="ru-RU"/>
         </w:rPr>
-        <w:t>\n</w:t>
+        <w:t>\</w:t>
+      </w:r>
+      <w:proofErr w:type="spellStart"/>
+      <w:r>
+        <w:rPr>
+          <w:rFonts w:ascii="JetBrains Mono" w:eastAsia="Times New Roman" w:hAnsi="JetBrains Mono" w:cs="Courier New"/>
+          <w:color w:val="CC7832"/>
+          <w:sz w:val="24"/>
+          <w:szCs w:val="20"/>
+          <w:lang w:eastAsia="ru-RU"/>
+        </w:rPr>
+        <w:t>n</w:t>
       </w:r>
       <w:r>
         <w:rPr>
@@ -10371,7 +10511,18 @@
           <w:szCs w:val="20"/>
           <w:lang w:eastAsia="ru-RU"/>
         </w:rPr>
-        <w:t>Произведение элементов матрицы: %d</w:t>
+        <w:t>Произведение</w:t>
+      </w:r>
+      <w:proofErr w:type="spellEnd"/>
+      <w:r>
+        <w:rPr>
+          <w:rFonts w:ascii="JetBrains Mono" w:eastAsia="Times New Roman" w:hAnsi="JetBrains Mono" w:cs="Courier New"/>
+          <w:color w:val="6A8759"/>
+          <w:sz w:val="24"/>
+          <w:szCs w:val="20"/>
+          <w:lang w:eastAsia="ru-RU"/>
+        </w:rPr>
+        <w:t xml:space="preserve"> элементов матрицы: %d</w:t>
       </w:r>
       <w:r>
         <w:rPr>
@@ -10381,7 +10532,18 @@
           <w:szCs w:val="20"/>
           <w:lang w:eastAsia="ru-RU"/>
         </w:rPr>
-        <w:t>\n</w:t>
+        <w:t>\</w:t>
+      </w:r>
+      <w:proofErr w:type="spellStart"/>
+      <w:r>
+        <w:rPr>
+          <w:rFonts w:ascii="JetBrains Mono" w:eastAsia="Times New Roman" w:hAnsi="JetBrains Mono" w:cs="Courier New"/>
+          <w:color w:val="CC7832"/>
+          <w:sz w:val="24"/>
+          <w:szCs w:val="20"/>
+          <w:lang w:eastAsia="ru-RU"/>
+        </w:rPr>
+        <w:t>n</w:t>
       </w:r>
       <w:r>
         <w:rPr>
@@ -10391,7 +10553,18 @@
           <w:szCs w:val="20"/>
           <w:lang w:eastAsia="ru-RU"/>
         </w:rPr>
-        <w:t xml:space="preserve">Среднее арифметическое положительных элементов %d строки: %d" </w:t>
+        <w:t>Среднее</w:t>
+      </w:r>
+      <w:proofErr w:type="spellEnd"/>
+      <w:r>
+        <w:rPr>
+          <w:rFonts w:ascii="JetBrains Mono" w:eastAsia="Times New Roman" w:hAnsi="JetBrains Mono" w:cs="Courier New"/>
+          <w:color w:val="6A8759"/>
+          <w:sz w:val="24"/>
+          <w:szCs w:val="20"/>
+          <w:lang w:eastAsia="ru-RU"/>
+        </w:rPr>
+        <w:t xml:space="preserve"> арифметическое положительных элементов %d строки: %d" </w:t>
       </w:r>
       <w:r>
         <w:rPr>
@@ -10412,8 +10585,20 @@
           <w:lang w:eastAsia="ru-RU"/>
         </w:rPr>
         <w:br/>
-        <w:t xml:space="preserve">   ans</w:t>
-      </w:r>
+        <w:t xml:space="preserve">   </w:t>
+      </w:r>
+      <w:proofErr w:type="spellStart"/>
+      <w:r>
+        <w:rPr>
+          <w:rFonts w:ascii="JetBrains Mono" w:eastAsia="Times New Roman" w:hAnsi="JetBrains Mono" w:cs="Courier New"/>
+          <w:color w:val="A9B7C6"/>
+          <w:sz w:val="24"/>
+          <w:szCs w:val="20"/>
+          <w:lang w:eastAsia="ru-RU"/>
+        </w:rPr>
+        <w:t>ans</w:t>
+      </w:r>
+      <w:proofErr w:type="spellEnd"/>
       <w:r>
         <w:rPr>
           <w:rFonts w:ascii="JetBrains Mono" w:eastAsia="Times New Roman" w:hAnsi="JetBrains Mono" w:cs="Courier New"/>
@@ -10424,6 +10609,7 @@
         </w:rPr>
         <w:t xml:space="preserve">, </w:t>
       </w:r>
+      <w:proofErr w:type="spellStart"/>
       <w:r>
         <w:rPr>
           <w:rFonts w:ascii="JetBrains Mono" w:eastAsia="Times New Roman" w:hAnsi="JetBrains Mono" w:cs="Courier New"/>
@@ -10434,6 +10620,7 @@
         </w:rPr>
         <w:t>prod</w:t>
       </w:r>
+      <w:proofErr w:type="spellEnd"/>
       <w:r>
         <w:rPr>
           <w:rFonts w:ascii="JetBrains Mono" w:eastAsia="Times New Roman" w:hAnsi="JetBrains Mono" w:cs="Courier New"/>
@@ -10464,6 +10651,7 @@
         </w:rPr>
         <w:t xml:space="preserve">, </w:t>
       </w:r>
+      <w:proofErr w:type="spellStart"/>
       <w:r>
         <w:rPr>
           <w:rFonts w:ascii="JetBrains Mono" w:eastAsia="Times New Roman" w:hAnsi="JetBrains Mono" w:cs="Courier New"/>
@@ -10472,7 +10660,18 @@
           <w:szCs w:val="20"/>
           <w:lang w:eastAsia="ru-RU"/>
         </w:rPr>
-        <w:t>aver))</w:t>
+        <w:t>aver</w:t>
+      </w:r>
+      <w:proofErr w:type="spellEnd"/>
+      <w:r>
+        <w:rPr>
+          <w:rFonts w:ascii="JetBrains Mono" w:eastAsia="Times New Roman" w:hAnsi="JetBrains Mono" w:cs="Courier New"/>
+          <w:color w:val="A9B7C6"/>
+          <w:sz w:val="24"/>
+          <w:szCs w:val="20"/>
+          <w:lang w:eastAsia="ru-RU"/>
+        </w:rPr>
+        <w:t>))</w:t>
       </w:r>
     </w:p>
     <w:p>
@@ -10519,7 +10718,7 @@
         <v:path o:extrusionok="f" gradientshapeok="t" o:connecttype="rect"/>
         <o:lock v:ext="edit" aspectratio="t"/>
       </v:shapetype>
-      <v:shape id="_x0000_i1029" type="#_x0000_t75" style="width:12.25pt;height:18.35pt;visibility:visible;mso-wrap-style:square" o:bullet="t">
+      <v:shape id="_x0000_i1039" type="#_x0000_t75" style="width:12pt;height:18pt;visibility:visible;mso-wrap-style:square" o:bullet="t">
         <v:imagedata r:id="rId1" o:title=""/>
       </v:shape>
     </w:pict>

--- a/Лабораторная работа.docx
+++ b/Лабораторная работа.docx
@@ -856,17 +856,7 @@
           <w:sz w:val="28"/>
           <w:szCs w:val="32"/>
         </w:rPr>
-        <w:t>состоящий из средних арифметических положительных строк матрицы, если в строке положительных элементов – нет, то среднее арифметическое равно нулю</w:t>
-      </w:r>
-      <w:bookmarkStart w:id="0" w:name="_GoBack"/>
-      <w:bookmarkEnd w:id="0"/>
-      <w:r>
-        <w:rPr>
-          <w:rFonts w:ascii="Times New Roman" w:hAnsi="Times New Roman" w:cs="Times New Roman"/>
-          <w:sz w:val="28"/>
-          <w:szCs w:val="32"/>
-        </w:rPr>
-        <w:t xml:space="preserve">. </w:t>
+        <w:t xml:space="preserve">состоящий из средних арифметических положительных строк матрицы, если в строке положительных элементов – нет, то среднее арифметическое равно нулю. </w:t>
       </w:r>
     </w:p>
     <w:p>
@@ -2196,17 +2186,7 @@
                 <w:szCs w:val="28"/>
                 <w:lang w:eastAsia="ru-RU"/>
               </w:rPr>
-              <w:t>одномерный массив</w:t>
-            </w:r>
-            <w:r>
-              <w:rPr>
-                <w:rFonts w:ascii="Times New Roman" w:eastAsia="Times New Roman" w:hAnsi="Times New Roman" w:cs="Times New Roman"/>
-                <w:color w:val="000000"/>
-                <w:sz w:val="28"/>
-                <w:szCs w:val="28"/>
-                <w:lang w:eastAsia="ru-RU"/>
-              </w:rPr>
-              <w:t xml:space="preserve"> </w:t>
+              <w:t xml:space="preserve">одномерный массив </w:t>
             </w:r>
           </w:p>
         </w:tc>
@@ -2311,7 +2291,7 @@
                   <wp:posOffset>2072640</wp:posOffset>
                 </wp:positionH>
                 <wp:positionV relativeFrom="paragraph">
-                  <wp:posOffset>276860</wp:posOffset>
+                  <wp:posOffset>-8890</wp:posOffset>
                 </wp:positionV>
                 <wp:extent cx="1401288" cy="457200"/>
                 <wp:effectExtent l="0" t="0" r="27940" b="19050"/>
@@ -2381,7 +2361,7 @@
           </mc:Choice>
           <mc:Fallback>
             <w:pict>
-              <v:oval id="Овал 1" o:spid="_x0000_s1026" style="position:absolute;left:0;text-align:left;margin-left:163.2pt;margin-top:21.8pt;width:110.35pt;height:36pt;z-index:251659264;visibility:visible;mso-wrap-style:square;mso-wrap-distance-left:9pt;mso-wrap-distance-top:0;mso-wrap-distance-right:9pt;mso-wrap-distance-bottom:0;mso-position-horizontal:absolute;mso-position-horizontal-relative:text;mso-position-vertical:absolute;mso-position-vertical-relative:text;v-text-anchor:middle" o:gfxdata="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" fillcolor="#5b9bd5 [3204]" strokecolor="#1f4d78 [1604]" strokeweight="1pt">
+              <v:oval id="Овал 1" o:spid="_x0000_s1026" style="position:absolute;left:0;text-align:left;margin-left:163.2pt;margin-top:-.7pt;width:110.35pt;height:36pt;z-index:251659264;visibility:visible;mso-wrap-style:square;mso-wrap-distance-left:9pt;mso-wrap-distance-top:0;mso-wrap-distance-right:9pt;mso-wrap-distance-bottom:0;mso-position-horizontal:absolute;mso-position-horizontal-relative:text;mso-position-vertical:absolute;mso-position-vertical-relative:text;v-text-anchor:middle" o:gfxdata="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" fillcolor="#5b9bd5 [3204]" strokecolor="#1f4d78 [1604]" strokeweight="1pt">
                 <v:stroke joinstyle="miter"/>
                 <v:textbox>
                   <w:txbxContent>
@@ -2440,15 +2420,15 @@
         <mc:AlternateContent>
           <mc:Choice Requires="wps">
             <w:drawing>
-              <wp:anchor distT="0" distB="0" distL="114300" distR="114300" simplePos="0" relativeHeight="251673600" behindDoc="0" locked="0" layoutInCell="1" allowOverlap="1" wp14:anchorId="5B7E0DE4" wp14:editId="0DE7C96F">
+              <wp:anchor distT="0" distB="0" distL="114300" distR="114300" simplePos="0" relativeHeight="251673600" behindDoc="0" locked="0" layoutInCell="1" allowOverlap="1" wp14:anchorId="458AC886" wp14:editId="783B8F19">
                 <wp:simplePos x="0" y="0"/>
                 <wp:positionH relativeFrom="column">
                   <wp:posOffset>2773045</wp:posOffset>
                 </wp:positionH>
                 <wp:positionV relativeFrom="paragraph">
-                  <wp:posOffset>932180</wp:posOffset>
+                  <wp:posOffset>646430</wp:posOffset>
                 </wp:positionV>
-                <wp:extent cx="0" cy="154379"/>
+                <wp:extent cx="0" cy="154305"/>
                 <wp:effectExtent l="76200" t="0" r="57150" b="55245"/>
                 <wp:wrapNone/>
                 <wp:docPr id="11" name="Прямая со стрелкой 11"/>
@@ -2460,7 +2440,7 @@
                       <wps:spPr>
                         <a:xfrm>
                           <a:off x="0" y="0"/>
-                          <a:ext cx="0" cy="154379"/>
+                          <a:ext cx="0" cy="154305"/>
                         </a:xfrm>
                         <a:prstGeom prst="straightConnector1">
                           <a:avLst/>
@@ -2492,11 +2472,11 @@
           </mc:Choice>
           <mc:Fallback>
             <w:pict>
-              <v:shapetype w14:anchorId="6B3F1AD0" id="_x0000_t32" coordsize="21600,21600" o:spt="32" o:oned="t" path="m,l21600,21600e" filled="f">
+              <v:shapetype w14:anchorId="310DED90" id="_x0000_t32" coordsize="21600,21600" o:spt="32" o:oned="t" path="m,l21600,21600e" filled="f">
                 <v:path arrowok="t" fillok="f" o:connecttype="none"/>
                 <o:lock v:ext="edit" shapetype="t"/>
               </v:shapetype>
-              <v:shape id="Прямая со стрелкой 11" o:spid="_x0000_s1026" type="#_x0000_t32" style="position:absolute;margin-left:218.35pt;margin-top:73.4pt;width:0;height:12.15pt;z-index:251673600;visibility:visible;mso-wrap-style:square;mso-wrap-distance-left:9pt;mso-wrap-distance-top:0;mso-wrap-distance-right:9pt;mso-wrap-distance-bottom:0;mso-position-horizontal:absolute;mso-position-horizontal-relative:text;mso-position-vertical:absolute;mso-position-vertical-relative:text" o:gfxdata="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" strokecolor="#5b9bd5 [3204]" strokeweight=".5pt">
+              <v:shape id="Прямая со стрелкой 11" o:spid="_x0000_s1026" type="#_x0000_t32" style="position:absolute;margin-left:218.35pt;margin-top:50.9pt;width:0;height:12.15pt;z-index:251673600;visibility:visible;mso-wrap-style:square;mso-wrap-distance-left:9pt;mso-wrap-distance-top:0;mso-wrap-distance-right:9pt;mso-wrap-distance-bottom:0;mso-position-horizontal:absolute;mso-position-horizontal-relative:text;mso-position-vertical:absolute;mso-position-vertical-relative:text" o:gfxdata="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" strokecolor="#5b9bd5 [3204]" strokeweight=".5pt">
                 <v:stroke endarrow="block" joinstyle="miter"/>
               </v:shape>
             </w:pict>
@@ -2511,15 +2491,15 @@
         <mc:AlternateContent>
           <mc:Choice Requires="wps">
             <w:drawing>
-              <wp:anchor distT="0" distB="0" distL="114300" distR="114300" simplePos="0" relativeHeight="251672576" behindDoc="0" locked="0" layoutInCell="1" allowOverlap="1" wp14:anchorId="1027667E" wp14:editId="5293A7F8">
+              <wp:anchor distT="0" distB="0" distL="114300" distR="114300" simplePos="0" relativeHeight="251672576" behindDoc="0" locked="0" layoutInCell="1" allowOverlap="1" wp14:anchorId="71B5953D" wp14:editId="5E2B36FA">
                 <wp:simplePos x="0" y="0"/>
                 <wp:positionH relativeFrom="column">
                   <wp:posOffset>2773045</wp:posOffset>
                 </wp:positionH>
                 <wp:positionV relativeFrom="paragraph">
-                  <wp:posOffset>412115</wp:posOffset>
+                  <wp:posOffset>126365</wp:posOffset>
                 </wp:positionV>
-                <wp:extent cx="0" cy="154379"/>
+                <wp:extent cx="0" cy="154305"/>
                 <wp:effectExtent l="76200" t="0" r="57150" b="55245"/>
                 <wp:wrapNone/>
                 <wp:docPr id="10" name="Прямая со стрелкой 10"/>
@@ -2531,7 +2511,7 @@
                       <wps:spPr>
                         <a:xfrm>
                           <a:off x="0" y="0"/>
-                          <a:ext cx="0" cy="154379"/>
+                          <a:ext cx="0" cy="154305"/>
                         </a:xfrm>
                         <a:prstGeom prst="straightConnector1">
                           <a:avLst/>
@@ -2563,7 +2543,7 @@
           </mc:Choice>
           <mc:Fallback>
             <w:pict>
-              <v:shape w14:anchorId="34F8A21D" id="Прямая со стрелкой 10" o:spid="_x0000_s1026" type="#_x0000_t32" style="position:absolute;margin-left:218.35pt;margin-top:32.45pt;width:0;height:12.15pt;z-index:251672576;visibility:visible;mso-wrap-style:square;mso-wrap-distance-left:9pt;mso-wrap-distance-top:0;mso-wrap-distance-right:9pt;mso-wrap-distance-bottom:0;mso-position-horizontal:absolute;mso-position-horizontal-relative:text;mso-position-vertical:absolute;mso-position-vertical-relative:text" o:gfxdata="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" strokecolor="#5b9bd5 [3204]" strokeweight=".5pt">
+              <v:shape w14:anchorId="3B0DD5C1" id="Прямая со стрелкой 10" o:spid="_x0000_s1026" type="#_x0000_t32" style="position:absolute;margin-left:218.35pt;margin-top:9.95pt;width:0;height:12.15pt;z-index:251672576;visibility:visible;mso-wrap-style:square;mso-wrap-distance-left:9pt;mso-wrap-distance-top:0;mso-wrap-distance-right:9pt;mso-wrap-distance-bottom:0;mso-position-horizontal:absolute;mso-position-horizontal-relative:text;mso-position-vertical:absolute;mso-position-vertical-relative:text" o:gfxdata="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" strokecolor="#5b9bd5 [3204]" strokeweight=".5pt">
                 <v:stroke endarrow="block" joinstyle="miter"/>
               </v:shape>
             </w:pict>
@@ -2578,15 +2558,15 @@
         <mc:AlternateContent>
           <mc:Choice Requires="wps">
             <w:drawing>
-              <wp:anchor distT="0" distB="0" distL="114300" distR="114300" simplePos="0" relativeHeight="251664384" behindDoc="0" locked="0" layoutInCell="1" allowOverlap="1" wp14:anchorId="06254208" wp14:editId="5E62D4FE">
+              <wp:anchor distT="0" distB="0" distL="114300" distR="114300" simplePos="0" relativeHeight="251664384" behindDoc="0" locked="0" layoutInCell="1" allowOverlap="1" wp14:anchorId="063C2A58" wp14:editId="4D312718">
                 <wp:simplePos x="0" y="0"/>
                 <wp:positionH relativeFrom="column">
                   <wp:posOffset>2072640</wp:posOffset>
                 </wp:positionH>
                 <wp:positionV relativeFrom="paragraph">
-                  <wp:posOffset>567055</wp:posOffset>
+                  <wp:posOffset>281305</wp:posOffset>
                 </wp:positionV>
-                <wp:extent cx="1401288" cy="368136"/>
+                <wp:extent cx="1400810" cy="367665"/>
                 <wp:effectExtent l="19050" t="0" r="46990" b="13335"/>
                 <wp:wrapNone/>
                 <wp:docPr id="2" name="Параллелограмм 2"/>
@@ -2598,7 +2578,7 @@
                       <wps:spPr>
                         <a:xfrm>
                           <a:off x="0" y="0"/>
-                          <a:ext cx="1401288" cy="368136"/>
+                          <a:ext cx="1400810" cy="367665"/>
                         </a:xfrm>
                         <a:prstGeom prst="parallelogram">
                           <a:avLst/>
@@ -2681,7 +2661,7 @@
           </mc:Choice>
           <mc:Fallback>
             <w:pict>
-              <v:shapetype w14:anchorId="06254208" id="_x0000_t7" coordsize="21600,21600" o:spt="7" adj="5400" path="m@0,l,21600@1,21600,21600,xe">
+              <v:shapetype w14:anchorId="063C2A58" id="_x0000_t7" coordsize="21600,21600" o:spt="7" adj="5400" path="m@0,l,21600@1,21600,21600,xe">
                 <v:stroke joinstyle="miter"/>
                 <v:formulas>
                   <v:f eqn="val #0"/>
@@ -2703,7 +2683,7 @@
                   <v:h position="#0,topLeft" xrange="0,21600"/>
                 </v:handles>
               </v:shapetype>
-              <v:shape id="Параллелограмм 2" o:spid="_x0000_s1027" type="#_x0000_t7" style="position:absolute;margin-left:163.2pt;margin-top:44.65pt;width:110.35pt;height:29pt;z-index:251664384;visibility:visible;mso-wrap-style:square;mso-height-percent:0;mso-wrap-distance-left:9pt;mso-wrap-distance-top:0;mso-wrap-distance-right:9pt;mso-wrap-distance-bottom:0;mso-position-horizontal:absolute;mso-position-horizontal-relative:text;mso-position-vertical:absolute;mso-position-vertical-relative:text;mso-height-percent:0;mso-height-relative:margin;v-text-anchor:middle" o:gfxdata="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" adj="1419" fillcolor="#5b9bd5 [3204]" strokecolor="#1f4d78 [1604]" strokeweight=".25pt">
+              <v:shape id="Параллелограмм 2" o:spid="_x0000_s1027" type="#_x0000_t7" style="position:absolute;margin-left:163.2pt;margin-top:22.15pt;width:110.3pt;height:28.95pt;z-index:251664384;visibility:visible;mso-wrap-style:square;mso-height-percent:0;mso-wrap-distance-left:9pt;mso-wrap-distance-top:0;mso-wrap-distance-right:9pt;mso-wrap-distance-bottom:0;mso-position-horizontal:absolute;mso-position-horizontal-relative:text;mso-position-vertical:absolute;mso-position-vertical-relative:text;mso-height-percent:0;mso-height-relative:margin;v-text-anchor:middle" o:gfxdata="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" adj="1417" fillcolor="#5b9bd5 [3204]" strokecolor="#1f4d78 [1604]" strokeweight=".25pt">
                 <v:textbox>
                   <w:txbxContent>
                     <w:p>
@@ -2777,6 +2757,277 @@
       </w:pPr>
       <w:r>
         <w:rPr>
+          <w:noProof/>
+          <w:lang w:eastAsia="ru-RU"/>
+        </w:rPr>
+        <mc:AlternateContent>
+          <mc:Choice Requires="wps">
+            <w:drawing>
+              <wp:anchor distT="0" distB="0" distL="114300" distR="114300" simplePos="0" relativeHeight="251753472" behindDoc="0" locked="0" layoutInCell="1" allowOverlap="1" wp14:anchorId="6C0326DE" wp14:editId="4FF6F853">
+                <wp:simplePos x="0" y="0"/>
+                <wp:positionH relativeFrom="column">
+                  <wp:posOffset>996315</wp:posOffset>
+                </wp:positionH>
+                <wp:positionV relativeFrom="paragraph">
+                  <wp:posOffset>3802380</wp:posOffset>
+                </wp:positionV>
+                <wp:extent cx="13758" cy="1609725"/>
+                <wp:effectExtent l="0" t="0" r="24765" b="28575"/>
+                <wp:wrapNone/>
+                <wp:docPr id="79" name="Прямая соединительная линия 79"/>
+                <wp:cNvGraphicFramePr/>
+                <a:graphic xmlns:a="http://schemas.openxmlformats.org/drawingml/2006/main">
+                  <a:graphicData uri="http://schemas.microsoft.com/office/word/2010/wordprocessingShape">
+                    <wps:wsp>
+                      <wps:cNvCnPr/>
+                      <wps:spPr>
+                        <a:xfrm>
+                          <a:off x="0" y="0"/>
+                          <a:ext cx="13758" cy="1609725"/>
+                        </a:xfrm>
+                        <a:prstGeom prst="line">
+                          <a:avLst/>
+                        </a:prstGeom>
+                      </wps:spPr>
+                      <wps:style>
+                        <a:lnRef idx="1">
+                          <a:schemeClr val="accent1"/>
+                        </a:lnRef>
+                        <a:fillRef idx="0">
+                          <a:schemeClr val="accent1"/>
+                        </a:fillRef>
+                        <a:effectRef idx="0">
+                          <a:schemeClr val="accent1"/>
+                        </a:effectRef>
+                        <a:fontRef idx="minor">
+                          <a:schemeClr val="tx1"/>
+                        </a:fontRef>
+                      </wps:style>
+                      <wps:bodyPr/>
+                    </wps:wsp>
+                  </a:graphicData>
+                </a:graphic>
+                <wp14:sizeRelH relativeFrom="margin">
+                  <wp14:pctWidth>0</wp14:pctWidth>
+                </wp14:sizeRelH>
+                <wp14:sizeRelV relativeFrom="margin">
+                  <wp14:pctHeight>0</wp14:pctHeight>
+                </wp14:sizeRelV>
+              </wp:anchor>
+            </w:drawing>
+          </mc:Choice>
+          <mc:Fallback>
+            <w:pict>
+              <v:line w14:anchorId="23509A75" id="Прямая соединительная линия 79" o:spid="_x0000_s1026" style="position:absolute;z-index:251753472;visibility:visible;mso-wrap-style:square;mso-width-percent:0;mso-height-percent:0;mso-wrap-distance-left:9pt;mso-wrap-distance-top:0;mso-wrap-distance-right:9pt;mso-wrap-distance-bottom:0;mso-position-horizontal:absolute;mso-position-horizontal-relative:text;mso-position-vertical:absolute;mso-position-vertical-relative:text;mso-width-percent:0;mso-height-percent:0;mso-width-relative:margin;mso-height-relative:margin" from="78.45pt,299.4pt" to="79.55pt,426.15pt" o:gfxdata="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" strokecolor="#5b9bd5 [3204]" strokeweight=".5pt">
+                <v:stroke joinstyle="miter"/>
+              </v:line>
+            </w:pict>
+          </mc:Fallback>
+        </mc:AlternateContent>
+      </w:r>
+      <w:r>
+        <w:rPr>
+          <w:noProof/>
+          <w:lang w:eastAsia="ru-RU"/>
+        </w:rPr>
+        <mc:AlternateContent>
+          <mc:Choice Requires="wps">
+            <w:drawing>
+              <wp:anchor distT="0" distB="0" distL="114300" distR="114300" simplePos="0" relativeHeight="251754496" behindDoc="0" locked="0" layoutInCell="1" allowOverlap="1" wp14:anchorId="395B8D71" wp14:editId="084DE8A5">
+                <wp:simplePos x="0" y="0"/>
+                <wp:positionH relativeFrom="column">
+                  <wp:posOffset>998855</wp:posOffset>
+                </wp:positionH>
+                <wp:positionV relativeFrom="paragraph">
+                  <wp:posOffset>5407660</wp:posOffset>
+                </wp:positionV>
+                <wp:extent cx="1847850" cy="0"/>
+                <wp:effectExtent l="0" t="76200" r="19050" b="95250"/>
+                <wp:wrapNone/>
+                <wp:docPr id="80" name="Прямая со стрелкой 80"/>
+                <wp:cNvGraphicFramePr/>
+                <a:graphic xmlns:a="http://schemas.openxmlformats.org/drawingml/2006/main">
+                  <a:graphicData uri="http://schemas.microsoft.com/office/word/2010/wordprocessingShape">
+                    <wps:wsp>
+                      <wps:cNvCnPr/>
+                      <wps:spPr>
+                        <a:xfrm>
+                          <a:off x="0" y="0"/>
+                          <a:ext cx="1847850" cy="0"/>
+                        </a:xfrm>
+                        <a:prstGeom prst="straightConnector1">
+                          <a:avLst/>
+                        </a:prstGeom>
+                        <a:ln>
+                          <a:tailEnd type="triangle"/>
+                        </a:ln>
+                      </wps:spPr>
+                      <wps:style>
+                        <a:lnRef idx="1">
+                          <a:schemeClr val="accent1"/>
+                        </a:lnRef>
+                        <a:fillRef idx="0">
+                          <a:schemeClr val="accent1"/>
+                        </a:fillRef>
+                        <a:effectRef idx="0">
+                          <a:schemeClr val="accent1"/>
+                        </a:effectRef>
+                        <a:fontRef idx="minor">
+                          <a:schemeClr val="tx1"/>
+                        </a:fontRef>
+                      </wps:style>
+                      <wps:bodyPr/>
+                    </wps:wsp>
+                  </a:graphicData>
+                </a:graphic>
+              </wp:anchor>
+            </w:drawing>
+          </mc:Choice>
+          <mc:Fallback>
+            <w:pict>
+              <v:shape w14:anchorId="4A6521DE" id="Прямая со стрелкой 80" o:spid="_x0000_s1026" type="#_x0000_t32" style="position:absolute;margin-left:78.65pt;margin-top:425.8pt;width:145.5pt;height:0;z-index:251754496;visibility:visible;mso-wrap-style:square;mso-wrap-distance-left:9pt;mso-wrap-distance-top:0;mso-wrap-distance-right:9pt;mso-wrap-distance-bottom:0;mso-position-horizontal:absolute;mso-position-horizontal-relative:text;mso-position-vertical:absolute;mso-position-vertical-relative:text" o:gfxdata="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" strokecolor="#5b9bd5 [3204]" strokeweight=".5pt">
+                <v:stroke endarrow="block" joinstyle="miter"/>
+              </v:shape>
+            </w:pict>
+          </mc:Fallback>
+        </mc:AlternateContent>
+      </w:r>
+      <w:r>
+        <w:rPr>
+          <w:noProof/>
+          <w:lang w:eastAsia="ru-RU"/>
+        </w:rPr>
+        <mc:AlternateContent>
+          <mc:Choice Requires="wps">
+            <w:drawing>
+              <wp:anchor distT="0" distB="0" distL="114300" distR="114300" simplePos="0" relativeHeight="251763712" behindDoc="0" locked="0" layoutInCell="1" allowOverlap="1" wp14:anchorId="2FE2A516" wp14:editId="24E3F7BD">
+                <wp:simplePos x="0" y="0"/>
+                <wp:positionH relativeFrom="column">
+                  <wp:posOffset>5796915</wp:posOffset>
+                </wp:positionH>
+                <wp:positionV relativeFrom="paragraph">
+                  <wp:posOffset>1830705</wp:posOffset>
+                </wp:positionV>
+                <wp:extent cx="0" cy="6191250"/>
+                <wp:effectExtent l="0" t="0" r="19050" b="19050"/>
+                <wp:wrapNone/>
+                <wp:docPr id="87" name="Прямая соединительная линия 87"/>
+                <wp:cNvGraphicFramePr/>
+                <a:graphic xmlns:a="http://schemas.openxmlformats.org/drawingml/2006/main">
+                  <a:graphicData uri="http://schemas.microsoft.com/office/word/2010/wordprocessingShape">
+                    <wps:wsp>
+                      <wps:cNvCnPr/>
+                      <wps:spPr>
+                        <a:xfrm>
+                          <a:off x="0" y="0"/>
+                          <a:ext cx="0" cy="6191250"/>
+                        </a:xfrm>
+                        <a:prstGeom prst="line">
+                          <a:avLst/>
+                        </a:prstGeom>
+                      </wps:spPr>
+                      <wps:style>
+                        <a:lnRef idx="1">
+                          <a:schemeClr val="accent1"/>
+                        </a:lnRef>
+                        <a:fillRef idx="0">
+                          <a:schemeClr val="accent1"/>
+                        </a:fillRef>
+                        <a:effectRef idx="0">
+                          <a:schemeClr val="accent1"/>
+                        </a:effectRef>
+                        <a:fontRef idx="minor">
+                          <a:schemeClr val="tx1"/>
+                        </a:fontRef>
+                      </wps:style>
+                      <wps:bodyPr/>
+                    </wps:wsp>
+                  </a:graphicData>
+                </a:graphic>
+                <wp14:sizeRelV relativeFrom="margin">
+                  <wp14:pctHeight>0</wp14:pctHeight>
+                </wp14:sizeRelV>
+              </wp:anchor>
+            </w:drawing>
+          </mc:Choice>
+          <mc:Fallback>
+            <w:pict>
+              <v:line w14:anchorId="0664C123" id="Прямая соединительная линия 87" o:spid="_x0000_s1026" style="position:absolute;z-index:251763712;visibility:visible;mso-wrap-style:square;mso-height-percent:0;mso-wrap-distance-left:9pt;mso-wrap-distance-top:0;mso-wrap-distance-right:9pt;mso-wrap-distance-bottom:0;mso-position-horizontal:absolute;mso-position-horizontal-relative:text;mso-position-vertical:absolute;mso-position-vertical-relative:text;mso-height-percent:0;mso-height-relative:margin" from="456.45pt,144.15pt" to="456.45pt,631.65pt" o:gfxdata="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" strokecolor="#5b9bd5 [3204]" strokeweight=".5pt">
+                <v:stroke joinstyle="miter"/>
+              </v:line>
+            </w:pict>
+          </mc:Fallback>
+        </mc:AlternateContent>
+      </w:r>
+      <w:r>
+        <w:rPr>
+          <w:noProof/>
+          <w:lang w:eastAsia="ru-RU"/>
+        </w:rPr>
+        <mc:AlternateContent>
+          <mc:Choice Requires="wps">
+            <w:drawing>
+              <wp:anchor distT="0" distB="0" distL="114300" distR="114300" simplePos="0" relativeHeight="251721728" behindDoc="0" locked="0" layoutInCell="1" allowOverlap="1" wp14:anchorId="58A3D0B8" wp14:editId="1F8B127D">
+                <wp:simplePos x="0" y="0"/>
+                <wp:positionH relativeFrom="column">
+                  <wp:posOffset>2838450</wp:posOffset>
+                </wp:positionH>
+                <wp:positionV relativeFrom="paragraph">
+                  <wp:posOffset>8511540</wp:posOffset>
+                </wp:positionV>
+                <wp:extent cx="0" cy="154305"/>
+                <wp:effectExtent l="76200" t="0" r="57150" b="55245"/>
+                <wp:wrapNone/>
+                <wp:docPr id="72" name="Прямая со стрелкой 72"/>
+                <wp:cNvGraphicFramePr/>
+                <a:graphic xmlns:a="http://schemas.openxmlformats.org/drawingml/2006/main">
+                  <a:graphicData uri="http://schemas.microsoft.com/office/word/2010/wordprocessingShape">
+                    <wps:wsp>
+                      <wps:cNvCnPr/>
+                      <wps:spPr>
+                        <a:xfrm>
+                          <a:off x="0" y="0"/>
+                          <a:ext cx="0" cy="154305"/>
+                        </a:xfrm>
+                        <a:prstGeom prst="straightConnector1">
+                          <a:avLst/>
+                        </a:prstGeom>
+                        <a:ln>
+                          <a:tailEnd type="triangle"/>
+                        </a:ln>
+                      </wps:spPr>
+                      <wps:style>
+                        <a:lnRef idx="1">
+                          <a:schemeClr val="accent1"/>
+                        </a:lnRef>
+                        <a:fillRef idx="0">
+                          <a:schemeClr val="accent1"/>
+                        </a:fillRef>
+                        <a:effectRef idx="0">
+                          <a:schemeClr val="accent1"/>
+                        </a:effectRef>
+                        <a:fontRef idx="minor">
+                          <a:schemeClr val="tx1"/>
+                        </a:fontRef>
+                      </wps:style>
+                      <wps:bodyPr/>
+                    </wps:wsp>
+                  </a:graphicData>
+                </a:graphic>
+              </wp:anchor>
+            </w:drawing>
+          </mc:Choice>
+          <mc:Fallback>
+            <w:pict>
+              <v:shape w14:anchorId="4BB46C8C" id="Прямая со стрелкой 72" o:spid="_x0000_s1026" type="#_x0000_t32" style="position:absolute;margin-left:223.5pt;margin-top:670.2pt;width:0;height:12.15pt;z-index:251721728;visibility:visible;mso-wrap-style:square;mso-wrap-distance-left:9pt;mso-wrap-distance-top:0;mso-wrap-distance-right:9pt;mso-wrap-distance-bottom:0;mso-position-horizontal:absolute;mso-position-horizontal-relative:text;mso-position-vertical:absolute;mso-position-vertical-relative:text" o:gfxdata="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" strokecolor="#5b9bd5 [3204]" strokeweight=".5pt">
+                <v:stroke endarrow="block" joinstyle="miter"/>
+              </v:shape>
+            </w:pict>
+          </mc:Fallback>
+        </mc:AlternateContent>
+      </w:r>
+      <w:r>
+        <w:rPr>
           <w:rFonts w:ascii="Times New Roman" w:eastAsia="Times New Roman" w:hAnsi="Times New Roman" w:cs="Times New Roman"/>
           <w:b/>
           <w:noProof/>
@@ -2789,13 +3040,13 @@
         <mc:AlternateContent>
           <mc:Choice Requires="wps">
             <w:drawing>
-              <wp:anchor distT="0" distB="0" distL="114300" distR="114300" simplePos="0" relativeHeight="251658239" behindDoc="0" locked="0" layoutInCell="1" allowOverlap="1" wp14:anchorId="020A4CF6" wp14:editId="60372546">
+              <wp:anchor distT="0" distB="0" distL="114300" distR="114300" simplePos="0" relativeHeight="251658239" behindDoc="0" locked="0" layoutInCell="1" allowOverlap="1" wp14:anchorId="3551119D" wp14:editId="021D8377">
                 <wp:simplePos x="0" y="0"/>
                 <wp:positionH relativeFrom="column">
-                  <wp:posOffset>2185670</wp:posOffset>
+                  <wp:posOffset>2188210</wp:posOffset>
                 </wp:positionH>
                 <wp:positionV relativeFrom="paragraph">
-                  <wp:posOffset>8394700</wp:posOffset>
+                  <wp:posOffset>8656955</wp:posOffset>
                 </wp:positionV>
                 <wp:extent cx="1334770" cy="403225"/>
                 <wp:effectExtent l="0" t="0" r="17780" b="15875"/>
@@ -2871,7 +3122,7 @@
           </mc:Choice>
           <mc:Fallback>
             <w:pict>
-              <v:oval w14:anchorId="020A4CF6" id="Овал 74" o:spid="_x0000_s1028" style="position:absolute;margin-left:172.1pt;margin-top:661pt;width:105.1pt;height:31.75pt;z-index:251658239;visibility:visible;mso-wrap-style:square;mso-width-percent:0;mso-height-percent:0;mso-wrap-distance-left:9pt;mso-wrap-distance-top:0;mso-wrap-distance-right:9pt;mso-wrap-distance-bottom:0;mso-position-horizontal:absolute;mso-position-horizontal-relative:text;mso-position-vertical:absolute;mso-position-vertical-relative:text;mso-width-percent:0;mso-height-percent:0;mso-width-relative:margin;mso-height-relative:margin;v-text-anchor:middle" o:gfxdata="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" fillcolor="#5b9bd5 [3204]" strokecolor="#1f4d78 [1604]" strokeweight="1pt">
+              <v:oval w14:anchorId="3551119D" id="Овал 74" o:spid="_x0000_s1028" style="position:absolute;margin-left:172.3pt;margin-top:681.65pt;width:105.1pt;height:31.75pt;z-index:251658239;visibility:visible;mso-wrap-style:square;mso-width-percent:0;mso-height-percent:0;mso-wrap-distance-left:9pt;mso-wrap-distance-top:0;mso-wrap-distance-right:9pt;mso-wrap-distance-bottom:0;mso-position-horizontal:absolute;mso-position-horizontal-relative:text;mso-position-vertical:absolute;mso-position-vertical-relative:text;mso-width-percent:0;mso-height-percent:0;mso-width-relative:margin;mso-height-relative:margin;v-text-anchor:middle" o:gfxdata="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" fillcolor="#5b9bd5 [3204]" strokecolor="#1f4d78 [1604]" strokeweight="1pt">
                 <v:stroke joinstyle="miter"/>
                 <v:textbox>
                   <w:txbxContent>
@@ -2906,18 +3157,172 @@
         <mc:AlternateContent>
           <mc:Choice Requires="wps">
             <w:drawing>
-              <wp:anchor distT="0" distB="0" distL="114300" distR="114300" simplePos="0" relativeHeight="251721728" behindDoc="0" locked="0" layoutInCell="1" allowOverlap="1" wp14:anchorId="12E18B2A" wp14:editId="71A491F6">
+              <wp:anchor distT="0" distB="0" distL="114300" distR="114300" simplePos="0" relativeHeight="251719680" behindDoc="0" locked="0" layoutInCell="1" allowOverlap="1" wp14:anchorId="41490E06" wp14:editId="2AABD2F3">
                 <wp:simplePos x="0" y="0"/>
                 <wp:positionH relativeFrom="column">
-                  <wp:posOffset>2835910</wp:posOffset>
+                  <wp:posOffset>1911350</wp:posOffset>
                 </wp:positionH>
                 <wp:positionV relativeFrom="paragraph">
-                  <wp:posOffset>8249285</wp:posOffset>
+                  <wp:posOffset>8238490</wp:posOffset>
                 </wp:positionV>
-                <wp:extent cx="0" cy="154305"/>
-                <wp:effectExtent l="76200" t="0" r="57150" b="55245"/>
+                <wp:extent cx="1816735" cy="290830"/>
+                <wp:effectExtent l="0" t="0" r="12065" b="13970"/>
                 <wp:wrapNone/>
-                <wp:docPr id="72" name="Прямая со стрелкой 72"/>
+                <wp:docPr id="70" name="Прямоугольник 70"/>
+                <wp:cNvGraphicFramePr/>
+                <a:graphic xmlns:a="http://schemas.openxmlformats.org/drawingml/2006/main">
+                  <a:graphicData uri="http://schemas.microsoft.com/office/word/2010/wordprocessingShape">
+                    <wps:wsp>
+                      <wps:cNvSpPr/>
+                      <wps:spPr>
+                        <a:xfrm>
+                          <a:off x="0" y="0"/>
+                          <a:ext cx="1816735" cy="290830"/>
+                        </a:xfrm>
+                        <a:prstGeom prst="rect">
+                          <a:avLst/>
+                        </a:prstGeom>
+                      </wps:spPr>
+                      <wps:style>
+                        <a:lnRef idx="2">
+                          <a:schemeClr val="accent1">
+                            <a:shade val="50000"/>
+                          </a:schemeClr>
+                        </a:lnRef>
+                        <a:fillRef idx="1">
+                          <a:schemeClr val="accent1"/>
+                        </a:fillRef>
+                        <a:effectRef idx="0">
+                          <a:schemeClr val="accent1"/>
+                        </a:effectRef>
+                        <a:fontRef idx="minor">
+                          <a:schemeClr val="lt1"/>
+                        </a:fontRef>
+                      </wps:style>
+                      <wps:txbx>
+                        <w:txbxContent>
+                          <w:p>
+                            <w:pPr>
+                              <w:jc w:val="center"/>
+                              <w:rPr>
+                                <w:rFonts w:ascii="Times New Roman" w:hAnsi="Times New Roman" w:cs="Times New Roman"/>
+                                <w:sz w:val="24"/>
+                                <w:lang w:val="en-US"/>
+                              </w:rPr>
+                            </w:pPr>
+                            <w:r>
+                              <w:rPr>
+                                <w:rFonts w:ascii="Times New Roman" w:hAnsi="Times New Roman" w:cs="Times New Roman"/>
+                                <w:sz w:val="24"/>
+                              </w:rPr>
+                              <w:t xml:space="preserve">Вывод </w:t>
+                            </w:r>
+                            <w:proofErr w:type="spellStart"/>
+                            <w:r>
+                              <w:rPr>
+                                <w:rFonts w:ascii="Times New Roman" w:hAnsi="Times New Roman" w:cs="Times New Roman"/>
+                                <w:sz w:val="24"/>
+                                <w:lang w:val="en-US"/>
+                              </w:rPr>
+                              <w:t>ans</w:t>
+                            </w:r>
+                            <w:proofErr w:type="spellEnd"/>
+                            <w:r>
+                              <w:rPr>
+                                <w:rFonts w:ascii="Times New Roman" w:hAnsi="Times New Roman" w:cs="Times New Roman"/>
+                                <w:sz w:val="24"/>
+                                <w:lang w:val="en-US"/>
+                              </w:rPr>
+                              <w:t>, prod</w:t>
+                            </w:r>
+                          </w:p>
+                        </w:txbxContent>
+                      </wps:txbx>
+                      <wps:bodyPr rot="0" spcFirstLastPara="0" vertOverflow="overflow" horzOverflow="overflow" vert="horz" wrap="square" lIns="91440" tIns="45720" rIns="91440" bIns="45720" numCol="1" spcCol="0" rtlCol="0" fromWordArt="0" anchor="ctr" anchorCtr="0" forceAA="0" compatLnSpc="1">
+                        <a:prstTxWarp prst="textNoShape">
+                          <a:avLst/>
+                        </a:prstTxWarp>
+                        <a:noAutofit/>
+                      </wps:bodyPr>
+                    </wps:wsp>
+                  </a:graphicData>
+                </a:graphic>
+                <wp14:sizeRelH relativeFrom="margin">
+                  <wp14:pctWidth>0</wp14:pctWidth>
+                </wp14:sizeRelH>
+                <wp14:sizeRelV relativeFrom="margin">
+                  <wp14:pctHeight>0</wp14:pctHeight>
+                </wp14:sizeRelV>
+              </wp:anchor>
+            </w:drawing>
+          </mc:Choice>
+          <mc:Fallback>
+            <w:pict>
+              <v:rect w14:anchorId="41490E06" id="Прямоугольник 70" o:spid="_x0000_s1029" style="position:absolute;margin-left:150.5pt;margin-top:648.7pt;width:143.05pt;height:22.9pt;z-index:251719680;visibility:visible;mso-wrap-style:square;mso-width-percent:0;mso-height-percent:0;mso-wrap-distance-left:9pt;mso-wrap-distance-top:0;mso-wrap-distance-right:9pt;mso-wrap-distance-bottom:0;mso-position-horizontal:absolute;mso-position-horizontal-relative:text;mso-position-vertical:absolute;mso-position-vertical-relative:text;mso-width-percent:0;mso-height-percent:0;mso-width-relative:margin;mso-height-relative:margin;v-text-anchor:middle" o:gfxdata="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" fillcolor="#5b9bd5 [3204]" strokecolor="#1f4d78 [1604]" strokeweight="1pt">
+                <v:textbox>
+                  <w:txbxContent>
+                    <w:p>
+                      <w:pPr>
+                        <w:jc w:val="center"/>
+                        <w:rPr>
+                          <w:rFonts w:ascii="Times New Roman" w:hAnsi="Times New Roman" w:cs="Times New Roman"/>
+                          <w:sz w:val="24"/>
+                          <w:lang w:val="en-US"/>
+                        </w:rPr>
+                      </w:pPr>
+                      <w:r>
+                        <w:rPr>
+                          <w:rFonts w:ascii="Times New Roman" w:hAnsi="Times New Roman" w:cs="Times New Roman"/>
+                          <w:sz w:val="24"/>
+                        </w:rPr>
+                        <w:t xml:space="preserve">Вывод </w:t>
+                      </w:r>
+                      <w:proofErr w:type="spellStart"/>
+                      <w:r>
+                        <w:rPr>
+                          <w:rFonts w:ascii="Times New Roman" w:hAnsi="Times New Roman" w:cs="Times New Roman"/>
+                          <w:sz w:val="24"/>
+                          <w:lang w:val="en-US"/>
+                        </w:rPr>
+                        <w:t>ans</w:t>
+                      </w:r>
+                      <w:proofErr w:type="spellEnd"/>
+                      <w:r>
+                        <w:rPr>
+                          <w:rFonts w:ascii="Times New Roman" w:hAnsi="Times New Roman" w:cs="Times New Roman"/>
+                          <w:sz w:val="24"/>
+                          <w:lang w:val="en-US"/>
+                        </w:rPr>
+                        <w:t>, prod</w:t>
+                      </w:r>
+                    </w:p>
+                  </w:txbxContent>
+                </v:textbox>
+              </v:rect>
+            </w:pict>
+          </mc:Fallback>
+        </mc:AlternateContent>
+      </w:r>
+      <w:r>
+        <w:rPr>
+          <w:noProof/>
+          <w:lang w:eastAsia="ru-RU"/>
+        </w:rPr>
+        <mc:AlternateContent>
+          <mc:Choice Requires="wps">
+            <w:drawing>
+              <wp:anchor distT="0" distB="0" distL="114300" distR="114300" simplePos="0" relativeHeight="251790336" behindDoc="0" locked="0" layoutInCell="1" allowOverlap="1" wp14:anchorId="1CC88BCC" wp14:editId="54A7CA94">
+                <wp:simplePos x="0" y="0"/>
+                <wp:positionH relativeFrom="column">
+                  <wp:posOffset>2834639</wp:posOffset>
+                </wp:positionH>
+                <wp:positionV relativeFrom="paragraph">
+                  <wp:posOffset>8021955</wp:posOffset>
+                </wp:positionV>
+                <wp:extent cx="9525" cy="209550"/>
+                <wp:effectExtent l="38100" t="0" r="66675" b="57150"/>
+                <wp:wrapNone/>
+                <wp:docPr id="51" name="Прямая со стрелкой 51"/>
                 <wp:cNvGraphicFramePr/>
                 <a:graphic xmlns:a="http://schemas.openxmlformats.org/drawingml/2006/main">
                   <a:graphicData uri="http://schemas.microsoft.com/office/word/2010/wordprocessingShape">
@@ -2926,7 +3331,7 @@
                       <wps:spPr>
                         <a:xfrm>
                           <a:off x="0" y="0"/>
-                          <a:ext cx="0" cy="154305"/>
+                          <a:ext cx="9525" cy="209550"/>
                         </a:xfrm>
                         <a:prstGeom prst="straightConnector1">
                           <a:avLst/>
@@ -2953,137 +3358,9 @@
                     </wps:wsp>
                   </a:graphicData>
                 </a:graphic>
-              </wp:anchor>
-            </w:drawing>
-          </mc:Choice>
-          <mc:Fallback>
-            <w:pict>
-              <v:shape w14:anchorId="69CC201F" id="Прямая со стрелкой 72" o:spid="_x0000_s1026" type="#_x0000_t32" style="position:absolute;margin-left:223.3pt;margin-top:649.55pt;width:0;height:12.15pt;z-index:251721728;visibility:visible;mso-wrap-style:square;mso-wrap-distance-left:9pt;mso-wrap-distance-top:0;mso-wrap-distance-right:9pt;mso-wrap-distance-bottom:0;mso-position-horizontal:absolute;mso-position-horizontal-relative:text;mso-position-vertical:absolute;mso-position-vertical-relative:text" o:gfxdata="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" strokecolor="#5b9bd5 [3204]" strokeweight=".5pt">
-                <v:stroke endarrow="block" joinstyle="miter"/>
-              </v:shape>
-            </w:pict>
-          </mc:Fallback>
-        </mc:AlternateContent>
-      </w:r>
-      <w:r>
-        <w:rPr>
-          <w:noProof/>
-          <w:lang w:eastAsia="ru-RU"/>
-        </w:rPr>
-        <mc:AlternateContent>
-          <mc:Choice Requires="wps">
-            <w:drawing>
-              <wp:anchor distT="0" distB="0" distL="114300" distR="114300" simplePos="0" relativeHeight="251790336" behindDoc="0" locked="0" layoutInCell="1" allowOverlap="1" wp14:anchorId="390FF4EB" wp14:editId="3433A76D">
-                <wp:simplePos x="0" y="0"/>
-                <wp:positionH relativeFrom="column">
-                  <wp:posOffset>2844165</wp:posOffset>
-                </wp:positionH>
-                <wp:positionV relativeFrom="paragraph">
-                  <wp:posOffset>7660005</wp:posOffset>
-                </wp:positionV>
-                <wp:extent cx="0" cy="304800"/>
-                <wp:effectExtent l="76200" t="0" r="57150" b="57150"/>
-                <wp:wrapNone/>
-                <wp:docPr id="51" name="Прямая со стрелкой 51"/>
-                <wp:cNvGraphicFramePr/>
-                <a:graphic xmlns:a="http://schemas.openxmlformats.org/drawingml/2006/main">
-                  <a:graphicData uri="http://schemas.microsoft.com/office/word/2010/wordprocessingShape">
-                    <wps:wsp>
-                      <wps:cNvCnPr/>
-                      <wps:spPr>
-                        <a:xfrm>
-                          <a:off x="0" y="0"/>
-                          <a:ext cx="0" cy="304800"/>
-                        </a:xfrm>
-                        <a:prstGeom prst="straightConnector1">
-                          <a:avLst/>
-                        </a:prstGeom>
-                        <a:ln>
-                          <a:tailEnd type="triangle"/>
-                        </a:ln>
-                      </wps:spPr>
-                      <wps:style>
-                        <a:lnRef idx="1">
-                          <a:schemeClr val="accent1"/>
-                        </a:lnRef>
-                        <a:fillRef idx="0">
-                          <a:schemeClr val="accent1"/>
-                        </a:fillRef>
-                        <a:effectRef idx="0">
-                          <a:schemeClr val="accent1"/>
-                        </a:effectRef>
-                        <a:fontRef idx="minor">
-                          <a:schemeClr val="tx1"/>
-                        </a:fontRef>
-                      </wps:style>
-                      <wps:bodyPr/>
-                    </wps:wsp>
-                  </a:graphicData>
-                </a:graphic>
-              </wp:anchor>
-            </w:drawing>
-          </mc:Choice>
-          <mc:Fallback>
-            <w:pict>
-              <v:shape w14:anchorId="0EEEE289" id="Прямая со стрелкой 51" o:spid="_x0000_s1026" type="#_x0000_t32" style="position:absolute;margin-left:223.95pt;margin-top:603.15pt;width:0;height:24pt;z-index:251790336;visibility:visible;mso-wrap-style:square;mso-wrap-distance-left:9pt;mso-wrap-distance-top:0;mso-wrap-distance-right:9pt;mso-wrap-distance-bottom:0;mso-position-horizontal:absolute;mso-position-horizontal-relative:text;mso-position-vertical:absolute;mso-position-vertical-relative:text" o:gfxdata="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" strokecolor="#5b9bd5 [3204]" strokeweight=".5pt">
-                <v:stroke endarrow="block" joinstyle="miter"/>
-              </v:shape>
-            </w:pict>
-          </mc:Fallback>
-        </mc:AlternateContent>
-      </w:r>
-      <w:r>
-        <w:rPr>
-          <w:noProof/>
-          <w:lang w:eastAsia="ru-RU"/>
-        </w:rPr>
-        <mc:AlternateContent>
-          <mc:Choice Requires="wps">
-            <w:drawing>
-              <wp:anchor distT="0" distB="0" distL="114300" distR="114300" simplePos="0" relativeHeight="251763712" behindDoc="0" locked="0" layoutInCell="1" allowOverlap="1" wp14:anchorId="3CAAC216" wp14:editId="7DE49663">
-                <wp:simplePos x="0" y="0"/>
-                <wp:positionH relativeFrom="column">
-                  <wp:posOffset>5796915</wp:posOffset>
-                </wp:positionH>
-                <wp:positionV relativeFrom="paragraph">
-                  <wp:posOffset>1354455</wp:posOffset>
-                </wp:positionV>
-                <wp:extent cx="0" cy="6305550"/>
-                <wp:effectExtent l="0" t="0" r="19050" b="19050"/>
-                <wp:wrapNone/>
-                <wp:docPr id="87" name="Прямая соединительная линия 87"/>
-                <wp:cNvGraphicFramePr/>
-                <a:graphic xmlns:a="http://schemas.openxmlformats.org/drawingml/2006/main">
-                  <a:graphicData uri="http://schemas.microsoft.com/office/word/2010/wordprocessingShape">
-                    <wps:wsp>
-                      <wps:cNvCnPr/>
-                      <wps:spPr>
-                        <a:xfrm>
-                          <a:off x="0" y="0"/>
-                          <a:ext cx="0" cy="6305550"/>
-                        </a:xfrm>
-                        <a:prstGeom prst="line">
-                          <a:avLst/>
-                        </a:prstGeom>
-                      </wps:spPr>
-                      <wps:style>
-                        <a:lnRef idx="1">
-                          <a:schemeClr val="accent1"/>
-                        </a:lnRef>
-                        <a:fillRef idx="0">
-                          <a:schemeClr val="accent1"/>
-                        </a:fillRef>
-                        <a:effectRef idx="0">
-                          <a:schemeClr val="accent1"/>
-                        </a:effectRef>
-                        <a:fontRef idx="minor">
-                          <a:schemeClr val="tx1"/>
-                        </a:fontRef>
-                      </wps:style>
-                      <wps:bodyPr/>
-                    </wps:wsp>
-                  </a:graphicData>
-                </a:graphic>
+                <wp14:sizeRelH relativeFrom="margin">
+                  <wp14:pctWidth>0</wp14:pctWidth>
+                </wp14:sizeRelH>
                 <wp14:sizeRelV relativeFrom="margin">
                   <wp14:pctHeight>0</wp14:pctHeight>
                 </wp14:sizeRelV>
@@ -3092,9 +3369,9 @@
           </mc:Choice>
           <mc:Fallback>
             <w:pict>
-              <v:line w14:anchorId="41C8373B" id="Прямая соединительная линия 87" o:spid="_x0000_s1026" style="position:absolute;z-index:251763712;visibility:visible;mso-wrap-style:square;mso-height-percent:0;mso-wrap-distance-left:9pt;mso-wrap-distance-top:0;mso-wrap-distance-right:9pt;mso-wrap-distance-bottom:0;mso-position-horizontal:absolute;mso-position-horizontal-relative:text;mso-position-vertical:absolute;mso-position-vertical-relative:text;mso-height-percent:0;mso-height-relative:margin" from="456.45pt,106.65pt" to="456.45pt,603.15pt" o:gfxdata="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" strokecolor="#5b9bd5 [3204]" strokeweight=".5pt">
-                <v:stroke joinstyle="miter"/>
-              </v:line>
+              <v:shape w14:anchorId="775E5F38" id="Прямая со стрелкой 51" o:spid="_x0000_s1026" type="#_x0000_t32" style="position:absolute;margin-left:223.2pt;margin-top:631.65pt;width:.75pt;height:16.5pt;z-index:251790336;visibility:visible;mso-wrap-style:square;mso-width-percent:0;mso-height-percent:0;mso-wrap-distance-left:9pt;mso-wrap-distance-top:0;mso-wrap-distance-right:9pt;mso-wrap-distance-bottom:0;mso-position-horizontal:absolute;mso-position-horizontal-relative:text;mso-position-vertical:absolute;mso-position-vertical-relative:text;mso-width-percent:0;mso-height-percent:0;mso-width-relative:margin;mso-height-relative:margin" o:gfxdata="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" strokecolor="#5b9bd5 [3204]" strokeweight=".5pt">
+                <v:stroke endarrow="block" joinstyle="miter"/>
+              </v:shape>
             </w:pict>
           </mc:Fallback>
         </mc:AlternateContent>
@@ -3107,13 +3384,13 @@
         <mc:AlternateContent>
           <mc:Choice Requires="wps">
             <w:drawing>
-              <wp:anchor distT="0" distB="0" distL="114300" distR="114300" simplePos="0" relativeHeight="251789312" behindDoc="0" locked="0" layoutInCell="1" allowOverlap="1" wp14:anchorId="456A5059" wp14:editId="1A992DE4">
+              <wp:anchor distT="0" distB="0" distL="114300" distR="114300" simplePos="0" relativeHeight="251789312" behindDoc="0" locked="0" layoutInCell="1" allowOverlap="1" wp14:anchorId="441375D1" wp14:editId="399BBBE7">
                 <wp:simplePos x="0" y="0"/>
                 <wp:positionH relativeFrom="column">
-                  <wp:posOffset>2825115</wp:posOffset>
+                  <wp:posOffset>2827655</wp:posOffset>
                 </wp:positionH>
                 <wp:positionV relativeFrom="paragraph">
-                  <wp:posOffset>7660005</wp:posOffset>
+                  <wp:posOffset>8007985</wp:posOffset>
                 </wp:positionV>
                 <wp:extent cx="2971800" cy="0"/>
                 <wp:effectExtent l="0" t="0" r="19050" b="19050"/>
@@ -3156,7 +3433,7 @@
           </mc:Choice>
           <mc:Fallback>
             <w:pict>
-              <v:line w14:anchorId="1C9B0503" id="Прямая соединительная линия 50" o:spid="_x0000_s1026" style="position:absolute;flip:x;z-index:251789312;visibility:visible;mso-wrap-style:square;mso-wrap-distance-left:9pt;mso-wrap-distance-top:0;mso-wrap-distance-right:9pt;mso-wrap-distance-bottom:0;mso-position-horizontal:absolute;mso-position-horizontal-relative:text;mso-position-vertical:absolute;mso-position-vertical-relative:text" from="222.45pt,603.15pt" to="456.45pt,603.15pt" o:gfxdata="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" strokecolor="#5b9bd5 [3204]" strokeweight=".5pt">
+              <v:line w14:anchorId="3D6D44CB" id="Прямая соединительная линия 50" o:spid="_x0000_s1026" style="position:absolute;flip:x;z-index:251789312;visibility:visible;mso-wrap-style:square;mso-wrap-distance-left:9pt;mso-wrap-distance-top:0;mso-wrap-distance-right:9pt;mso-wrap-distance-bottom:0;mso-position-horizontal:absolute;mso-position-horizontal-relative:text;mso-position-vertical:absolute;mso-position-vertical-relative:text" from="222.65pt,630.55pt" to="456.65pt,630.55pt" o:gfxdata="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" strokecolor="#5b9bd5 [3204]" strokeweight=".5pt">
                 <v:stroke joinstyle="miter"/>
               </v:line>
             </w:pict>
@@ -3171,27 +3448,27 @@
         <mc:AlternateContent>
           <mc:Choice Requires="wps">
             <w:drawing>
-              <wp:anchor distT="0" distB="0" distL="114300" distR="114300" simplePos="0" relativeHeight="251788288" behindDoc="0" locked="0" layoutInCell="1" allowOverlap="1" wp14:anchorId="01824937" wp14:editId="7E3F7E18">
+              <wp:anchor distT="0" distB="0" distL="114300" distR="114300" simplePos="0" relativeHeight="251792384" behindDoc="0" locked="0" layoutInCell="1" allowOverlap="1" wp14:anchorId="268452C1" wp14:editId="3D6774AE">
                 <wp:simplePos x="0" y="0"/>
                 <wp:positionH relativeFrom="column">
-                  <wp:posOffset>453390</wp:posOffset>
+                  <wp:posOffset>2758440</wp:posOffset>
                 </wp:positionH>
                 <wp:positionV relativeFrom="paragraph">
-                  <wp:posOffset>6393180</wp:posOffset>
+                  <wp:posOffset>730250</wp:posOffset>
                 </wp:positionV>
-                <wp:extent cx="1619250" cy="0"/>
-                <wp:effectExtent l="38100" t="76200" r="0" b="95250"/>
+                <wp:extent cx="0" cy="281305"/>
+                <wp:effectExtent l="76200" t="0" r="57150" b="61595"/>
                 <wp:wrapNone/>
-                <wp:docPr id="49" name="Прямая со стрелкой 49"/>
+                <wp:docPr id="15" name="Прямая со стрелкой 15"/>
                 <wp:cNvGraphicFramePr/>
                 <a:graphic xmlns:a="http://schemas.openxmlformats.org/drawingml/2006/main">
                   <a:graphicData uri="http://schemas.microsoft.com/office/word/2010/wordprocessingShape">
                     <wps:wsp>
                       <wps:cNvCnPr/>
                       <wps:spPr>
-                        <a:xfrm flipH="1">
+                        <a:xfrm>
                           <a:off x="0" y="0"/>
-                          <a:ext cx="1619250" cy="0"/>
+                          <a:ext cx="0" cy="281305"/>
                         </a:xfrm>
                         <a:prstGeom prst="straightConnector1">
                           <a:avLst/>
@@ -3223,7 +3500,7 @@
           </mc:Choice>
           <mc:Fallback>
             <w:pict>
-              <v:shape w14:anchorId="11ACC873" id="Прямая со стрелкой 49" o:spid="_x0000_s1026" type="#_x0000_t32" style="position:absolute;margin-left:35.7pt;margin-top:503.4pt;width:127.5pt;height:0;flip:x;z-index:251788288;visibility:visible;mso-wrap-style:square;mso-wrap-distance-left:9pt;mso-wrap-distance-top:0;mso-wrap-distance-right:9pt;mso-wrap-distance-bottom:0;mso-position-horizontal:absolute;mso-position-horizontal-relative:text;mso-position-vertical:absolute;mso-position-vertical-relative:text" o:gfxdata="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" strokecolor="#5b9bd5 [3204]" strokeweight=".5pt">
+              <v:shape w14:anchorId="52668588" id="Прямая со стрелкой 15" o:spid="_x0000_s1026" type="#_x0000_t32" style="position:absolute;margin-left:217.2pt;margin-top:57.5pt;width:0;height:22.15pt;z-index:251792384;visibility:visible;mso-wrap-style:square;mso-wrap-distance-left:9pt;mso-wrap-distance-top:0;mso-wrap-distance-right:9pt;mso-wrap-distance-bottom:0;mso-position-horizontal:absolute;mso-position-horizontal-relative:text;mso-position-vertical:absolute;mso-position-vertical-relative:text" o:gfxdata="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" strokecolor="#5b9bd5 [3204]" strokeweight=".5pt">
                 <v:stroke endarrow="block" joinstyle="miter"/>
               </v:shape>
             </w:pict>
@@ -3238,50 +3515,109 @@
         <mc:AlternateContent>
           <mc:Choice Requires="wps">
             <w:drawing>
-              <wp:anchor distT="0" distB="0" distL="114300" distR="114300" simplePos="0" relativeHeight="251773952" behindDoc="0" locked="0" layoutInCell="1" allowOverlap="1" wp14:anchorId="64D56AFC" wp14:editId="6A762C1F">
+              <wp:anchor distT="0" distB="0" distL="114300" distR="114300" simplePos="0" relativeHeight="251791360" behindDoc="0" locked="0" layoutInCell="1" allowOverlap="1" wp14:anchorId="44F40463" wp14:editId="60592740">
                 <wp:simplePos x="0" y="0"/>
                 <wp:positionH relativeFrom="column">
-                  <wp:posOffset>453390</wp:posOffset>
+                  <wp:posOffset>1672590</wp:posOffset>
                 </wp:positionH>
                 <wp:positionV relativeFrom="paragraph">
-                  <wp:posOffset>1354454</wp:posOffset>
+                  <wp:posOffset>1011555</wp:posOffset>
                 </wp:positionV>
-                <wp:extent cx="0" cy="6108065"/>
-                <wp:effectExtent l="0" t="0" r="19050" b="26035"/>
+                <wp:extent cx="2209800" cy="428625"/>
+                <wp:effectExtent l="19050" t="0" r="38100" b="28575"/>
                 <wp:wrapNone/>
-                <wp:docPr id="34" name="Прямая соединительная линия 34"/>
+                <wp:docPr id="9" name="Параллелограмм 9"/>
                 <wp:cNvGraphicFramePr/>
                 <a:graphic xmlns:a="http://schemas.openxmlformats.org/drawingml/2006/main">
                   <a:graphicData uri="http://schemas.microsoft.com/office/word/2010/wordprocessingShape">
                     <wps:wsp>
-                      <wps:cNvCnPr/>
+                      <wps:cNvSpPr/>
                       <wps:spPr>
-                        <a:xfrm flipV="1">
+                        <a:xfrm>
                           <a:off x="0" y="0"/>
-                          <a:ext cx="0" cy="6108065"/>
+                          <a:ext cx="2209800" cy="428625"/>
                         </a:xfrm>
-                        <a:prstGeom prst="line">
+                        <a:prstGeom prst="parallelogram">
                           <a:avLst/>
                         </a:prstGeom>
                       </wps:spPr>
                       <wps:style>
-                        <a:lnRef idx="1">
-                          <a:schemeClr val="accent1"/>
+                        <a:lnRef idx="2">
+                          <a:schemeClr val="accent1">
+                            <a:shade val="50000"/>
+                          </a:schemeClr>
                         </a:lnRef>
-                        <a:fillRef idx="0">
+                        <a:fillRef idx="1">
                           <a:schemeClr val="accent1"/>
                         </a:fillRef>
                         <a:effectRef idx="0">
                           <a:schemeClr val="accent1"/>
                         </a:effectRef>
                         <a:fontRef idx="minor">
-                          <a:schemeClr val="tx1"/>
+                          <a:schemeClr val="lt1"/>
                         </a:fontRef>
                       </wps:style>
-                      <wps:bodyPr/>
+                      <wps:txbx>
+                        <w:txbxContent>
+                          <w:p>
+                            <w:pPr>
+                              <w:jc w:val="center"/>
+                              <w:rPr>
+                                <w:rFonts w:ascii="Times New Roman" w:hAnsi="Times New Roman" w:cs="Times New Roman"/>
+                                <w:sz w:val="28"/>
+                                <w:lang w:val="en-US"/>
+                              </w:rPr>
+                            </w:pPr>
+                            <w:r>
+                              <w:rPr>
+                                <w:rFonts w:ascii="Times New Roman" w:hAnsi="Times New Roman" w:cs="Times New Roman"/>
+                                <w:sz w:val="28"/>
+                              </w:rPr>
+                              <w:t xml:space="preserve">Вывод </w:t>
+                            </w:r>
+                            <w:r>
+                              <w:rPr>
+                                <w:rFonts w:ascii="Times New Roman" w:hAnsi="Times New Roman" w:cs="Times New Roman"/>
+                                <w:sz w:val="28"/>
+                                <w:lang w:val="en-US"/>
+                              </w:rPr>
+                              <w:t xml:space="preserve">n, a, </w:t>
+                            </w:r>
+                            <w:proofErr w:type="spellStart"/>
+                            <w:r>
+                              <w:rPr>
+                                <w:rFonts w:ascii="Times New Roman" w:hAnsi="Times New Roman" w:cs="Times New Roman"/>
+                                <w:sz w:val="28"/>
+                                <w:lang w:val="en-US"/>
+                              </w:rPr>
+                              <w:t>ans</w:t>
+                            </w:r>
+                            <w:bookmarkStart w:id="0" w:name="_GoBack"/>
+                            <w:bookmarkEnd w:id="0"/>
+                            <w:proofErr w:type="spellEnd"/>
+                            <w:r>
+                              <w:rPr>
+                                <w:rFonts w:ascii="Times New Roman" w:hAnsi="Times New Roman" w:cs="Times New Roman"/>
+                                <w:sz w:val="28"/>
+                                <w:lang w:val="en-US"/>
+                              </w:rPr>
+                              <w:t>, prod</w:t>
+                            </w:r>
+                          </w:p>
+                        </w:txbxContent>
+                      </wps:txbx>
+                      <wps:bodyPr rot="0" spcFirstLastPara="0" vertOverflow="overflow" horzOverflow="overflow" vert="horz" wrap="square" lIns="91440" tIns="45720" rIns="91440" bIns="45720" numCol="1" spcCol="0" rtlCol="0" fromWordArt="0" anchor="ctr" anchorCtr="0" forceAA="0" compatLnSpc="1">
+                        <a:prstTxWarp prst="textNoShape">
+                          <a:avLst/>
+                        </a:prstTxWarp>
+                        <a:noAutofit/>
+                      </wps:bodyPr>
                     </wps:wsp>
                   </a:graphicData>
                 </a:graphic>
+                <wp14:sizeRelH relativeFrom="margin">
+                  <wp14:pctWidth>0</wp14:pctWidth>
+                </wp14:sizeRelH>
                 <wp14:sizeRelV relativeFrom="margin">
                   <wp14:pctHeight>0</wp14:pctHeight>
                 </wp14:sizeRelV>
@@ -3290,9 +3626,57 @@
           </mc:Choice>
           <mc:Fallback>
             <w:pict>
-              <v:line w14:anchorId="3B09E897" id="Прямая соединительная линия 34" o:spid="_x0000_s1026" style="position:absolute;flip:y;z-index:251773952;visibility:visible;mso-wrap-style:square;mso-height-percent:0;mso-wrap-distance-left:9pt;mso-wrap-distance-top:0;mso-wrap-distance-right:9pt;mso-wrap-distance-bottom:0;mso-position-horizontal:absolute;mso-position-horizontal-relative:text;mso-position-vertical:absolute;mso-position-vertical-relative:text;mso-height-percent:0;mso-height-relative:margin" from="35.7pt,106.65pt" to="35.7pt,587.6pt" o:gfxdata="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" strokecolor="#5b9bd5 [3204]" strokeweight=".5pt">
-                <v:stroke joinstyle="miter"/>
-              </v:line>
+              <v:shape w14:anchorId="44F40463" id="Параллелограмм 9" o:spid="_x0000_s1030" type="#_x0000_t7" style="position:absolute;margin-left:131.7pt;margin-top:79.65pt;width:174pt;height:33.75pt;z-index:251791360;visibility:visible;mso-wrap-style:square;mso-width-percent:0;mso-height-percent:0;mso-wrap-distance-left:9pt;mso-wrap-distance-top:0;mso-wrap-distance-right:9pt;mso-wrap-distance-bottom:0;mso-position-horizontal:absolute;mso-position-horizontal-relative:text;mso-position-vertical:absolute;mso-position-vertical-relative:text;mso-width-percent:0;mso-height-percent:0;mso-width-relative:margin;mso-height-relative:margin;v-text-anchor:middle" o:gfxdata="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" adj="1047" fillcolor="#5b9bd5 [3204]" strokecolor="#1f4d78 [1604]" strokeweight="1pt">
+                <v:textbox>
+                  <w:txbxContent>
+                    <w:p>
+                      <w:pPr>
+                        <w:jc w:val="center"/>
+                        <w:rPr>
+                          <w:rFonts w:ascii="Times New Roman" w:hAnsi="Times New Roman" w:cs="Times New Roman"/>
+                          <w:sz w:val="28"/>
+                          <w:lang w:val="en-US"/>
+                        </w:rPr>
+                      </w:pPr>
+                      <w:r>
+                        <w:rPr>
+                          <w:rFonts w:ascii="Times New Roman" w:hAnsi="Times New Roman" w:cs="Times New Roman"/>
+                          <w:sz w:val="28"/>
+                        </w:rPr>
+                        <w:t xml:space="preserve">Вывод </w:t>
+                      </w:r>
+                      <w:r>
+                        <w:rPr>
+                          <w:rFonts w:ascii="Times New Roman" w:hAnsi="Times New Roman" w:cs="Times New Roman"/>
+                          <w:sz w:val="28"/>
+                          <w:lang w:val="en-US"/>
+                        </w:rPr>
+                        <w:t xml:space="preserve">n, a, </w:t>
+                      </w:r>
+                      <w:proofErr w:type="spellStart"/>
+                      <w:r>
+                        <w:rPr>
+                          <w:rFonts w:ascii="Times New Roman" w:hAnsi="Times New Roman" w:cs="Times New Roman"/>
+                          <w:sz w:val="28"/>
+                          <w:lang w:val="en-US"/>
+                        </w:rPr>
+                        <w:t>ans</w:t>
+                      </w:r>
+                      <w:bookmarkStart w:id="1" w:name="_GoBack"/>
+                      <w:bookmarkEnd w:id="1"/>
+                      <w:proofErr w:type="spellEnd"/>
+                      <w:r>
+                        <w:rPr>
+                          <w:rFonts w:ascii="Times New Roman" w:hAnsi="Times New Roman" w:cs="Times New Roman"/>
+                          <w:sz w:val="28"/>
+                          <w:lang w:val="en-US"/>
+                        </w:rPr>
+                        <w:t>, prod</w:t>
+                      </w:r>
+                    </w:p>
+                  </w:txbxContent>
+                </v:textbox>
+              </v:shape>
             </w:pict>
           </mc:Fallback>
         </mc:AlternateContent>
@@ -3305,58 +3689,178 @@
         <mc:AlternateContent>
           <mc:Choice Requires="wps">
             <w:drawing>
-              <wp:anchor distT="0" distB="0" distL="114300" distR="114300" simplePos="0" relativeHeight="251787264" behindDoc="0" locked="0" layoutInCell="1" allowOverlap="1" wp14:anchorId="528794A7" wp14:editId="365E9A05">
+              <wp:anchor distT="0" distB="0" distL="114300" distR="114300" simplePos="0" relativeHeight="251667456" behindDoc="0" locked="0" layoutInCell="1" allowOverlap="1" wp14:anchorId="5743A18F" wp14:editId="5899C696">
                 <wp:simplePos x="0" y="0"/>
-                <wp:positionH relativeFrom="column">
-                  <wp:posOffset>453390</wp:posOffset>
+                <wp:positionH relativeFrom="margin">
+                  <wp:posOffset>2020570</wp:posOffset>
                 </wp:positionH>
                 <wp:positionV relativeFrom="paragraph">
-                  <wp:posOffset>7462520</wp:posOffset>
+                  <wp:posOffset>245110</wp:posOffset>
                 </wp:positionV>
-                <wp:extent cx="2390775" cy="0"/>
-                <wp:effectExtent l="0" t="0" r="9525" b="19050"/>
+                <wp:extent cx="1504950" cy="480695"/>
+                <wp:effectExtent l="0" t="0" r="19050" b="14605"/>
                 <wp:wrapNone/>
-                <wp:docPr id="48" name="Прямая соединительная линия 48"/>
+                <wp:docPr id="6" name="Прямоугольник 6"/>
                 <wp:cNvGraphicFramePr/>
                 <a:graphic xmlns:a="http://schemas.openxmlformats.org/drawingml/2006/main">
                   <a:graphicData uri="http://schemas.microsoft.com/office/word/2010/wordprocessingShape">
                     <wps:wsp>
-                      <wps:cNvCnPr/>
+                      <wps:cNvSpPr/>
                       <wps:spPr>
-                        <a:xfrm flipH="1">
+                        <a:xfrm>
                           <a:off x="0" y="0"/>
-                          <a:ext cx="2390775" cy="0"/>
+                          <a:ext cx="1504950" cy="480695"/>
                         </a:xfrm>
-                        <a:prstGeom prst="line">
+                        <a:prstGeom prst="rect">
                           <a:avLst/>
                         </a:prstGeom>
                       </wps:spPr>
                       <wps:style>
-                        <a:lnRef idx="1">
-                          <a:schemeClr val="accent1"/>
+                        <a:lnRef idx="2">
+                          <a:schemeClr val="accent1">
+                            <a:shade val="50000"/>
+                          </a:schemeClr>
                         </a:lnRef>
-                        <a:fillRef idx="0">
+                        <a:fillRef idx="1">
                           <a:schemeClr val="accent1"/>
                         </a:fillRef>
                         <a:effectRef idx="0">
                           <a:schemeClr val="accent1"/>
                         </a:effectRef>
                         <a:fontRef idx="minor">
-                          <a:schemeClr val="tx1"/>
+                          <a:schemeClr val="lt1"/>
                         </a:fontRef>
                       </wps:style>
-                      <wps:bodyPr/>
+                      <wps:txbx>
+                        <w:txbxContent>
+                          <w:p>
+                            <w:pPr>
+                              <w:jc w:val="center"/>
+                              <w:rPr>
+                                <w:rFonts w:ascii="Times New Roman" w:hAnsi="Times New Roman" w:cs="Times New Roman"/>
+                                <w:sz w:val="24"/>
+                              </w:rPr>
+                            </w:pPr>
+                            <w:r>
+                              <w:rPr>
+                                <w:rFonts w:ascii="Times New Roman" w:hAnsi="Times New Roman" w:cs="Times New Roman"/>
+                                <w:sz w:val="24"/>
+                                <w:lang w:val="en-US"/>
+                              </w:rPr>
+                              <w:t>prod = 1</w:t>
+                            </w:r>
+                            <w:r>
+                              <w:rPr>
+                                <w:rFonts w:ascii="Times New Roman" w:hAnsi="Times New Roman" w:cs="Times New Roman"/>
+                                <w:sz w:val="24"/>
+                                <w:lang w:val="en-US"/>
+                              </w:rPr>
+                              <w:t xml:space="preserve">; </w:t>
+                            </w:r>
+                            <w:proofErr w:type="spellStart"/>
+                            <w:r>
+                              <w:rPr>
+                                <w:rFonts w:ascii="Times New Roman" w:hAnsi="Times New Roman" w:cs="Times New Roman"/>
+                                <w:sz w:val="24"/>
+                                <w:lang w:val="en-US"/>
+                              </w:rPr>
+                              <w:t>ans</w:t>
+                            </w:r>
+                            <w:proofErr w:type="spellEnd"/>
+                            <w:r>
+                              <w:rPr>
+                                <w:rFonts w:ascii="Times New Roman" w:hAnsi="Times New Roman" w:cs="Times New Roman"/>
+                                <w:sz w:val="24"/>
+                                <w:lang w:val="en-US"/>
+                              </w:rPr>
+                              <w:t xml:space="preserve"> = [</w:t>
+                            </w:r>
+                            <w:r>
+                              <w:rPr>
+                                <w:rFonts w:ascii="Times New Roman" w:hAnsi="Times New Roman" w:cs="Times New Roman"/>
+                                <w:sz w:val="24"/>
+                                <w:lang w:val="en-US"/>
+                              </w:rPr>
+                              <w:t>0*n]</w:t>
+                            </w:r>
+                          </w:p>
+                        </w:txbxContent>
+                      </wps:txbx>
+                      <wps:bodyPr rot="0" spcFirstLastPara="0" vertOverflow="overflow" horzOverflow="overflow" vert="horz" wrap="square" lIns="91440" tIns="45720" rIns="91440" bIns="45720" numCol="1" spcCol="0" rtlCol="0" fromWordArt="0" anchor="ctr" anchorCtr="0" forceAA="0" compatLnSpc="1">
+                        <a:prstTxWarp prst="textNoShape">
+                          <a:avLst/>
+                        </a:prstTxWarp>
+                        <a:noAutofit/>
+                      </wps:bodyPr>
                     </wps:wsp>
                   </a:graphicData>
                 </a:graphic>
+                <wp14:sizeRelH relativeFrom="margin">
+                  <wp14:pctWidth>0</wp14:pctWidth>
+                </wp14:sizeRelH>
               </wp:anchor>
             </w:drawing>
           </mc:Choice>
           <mc:Fallback>
             <w:pict>
-              <v:line w14:anchorId="0B65CE34" id="Прямая соединительная линия 48" o:spid="_x0000_s1026" style="position:absolute;flip:x;z-index:251787264;visibility:visible;mso-wrap-style:square;mso-wrap-distance-left:9pt;mso-wrap-distance-top:0;mso-wrap-distance-right:9pt;mso-wrap-distance-bottom:0;mso-position-horizontal:absolute;mso-position-horizontal-relative:text;mso-position-vertical:absolute;mso-position-vertical-relative:text" from="35.7pt,587.6pt" to="223.95pt,587.6pt" o:gfxdata="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" strokecolor="#5b9bd5 [3204]" strokeweight=".5pt">
-                <v:stroke joinstyle="miter"/>
-              </v:line>
+              <v:rect w14:anchorId="5743A18F" id="Прямоугольник 6" o:spid="_x0000_s1031" style="position:absolute;margin-left:159.1pt;margin-top:19.3pt;width:118.5pt;height:37.85pt;z-index:251667456;visibility:visible;mso-wrap-style:square;mso-width-percent:0;mso-wrap-distance-left:9pt;mso-wrap-distance-top:0;mso-wrap-distance-right:9pt;mso-wrap-distance-bottom:0;mso-position-horizontal:absolute;mso-position-horizontal-relative:margin;mso-position-vertical:absolute;mso-position-vertical-relative:text;mso-width-percent:0;mso-width-relative:margin;v-text-anchor:middle" o:gfxdata="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" fillcolor="#5b9bd5 [3204]" strokecolor="#1f4d78 [1604]" strokeweight="1pt">
+                <v:textbox>
+                  <w:txbxContent>
+                    <w:p>
+                      <w:pPr>
+                        <w:jc w:val="center"/>
+                        <w:rPr>
+                          <w:rFonts w:ascii="Times New Roman" w:hAnsi="Times New Roman" w:cs="Times New Roman"/>
+                          <w:sz w:val="24"/>
+                        </w:rPr>
+                      </w:pPr>
+                      <w:r>
+                        <w:rPr>
+                          <w:rFonts w:ascii="Times New Roman" w:hAnsi="Times New Roman" w:cs="Times New Roman"/>
+                          <w:sz w:val="24"/>
+                          <w:lang w:val="en-US"/>
+                        </w:rPr>
+                        <w:t>prod = 1</w:t>
+                      </w:r>
+                      <w:r>
+                        <w:rPr>
+                          <w:rFonts w:ascii="Times New Roman" w:hAnsi="Times New Roman" w:cs="Times New Roman"/>
+                          <w:sz w:val="24"/>
+                          <w:lang w:val="en-US"/>
+                        </w:rPr>
+                        <w:t xml:space="preserve">; </w:t>
+                      </w:r>
+                      <w:proofErr w:type="spellStart"/>
+                      <w:r>
+                        <w:rPr>
+                          <w:rFonts w:ascii="Times New Roman" w:hAnsi="Times New Roman" w:cs="Times New Roman"/>
+                          <w:sz w:val="24"/>
+                          <w:lang w:val="en-US"/>
+                        </w:rPr>
+                        <w:t>ans</w:t>
+                      </w:r>
+                      <w:proofErr w:type="spellEnd"/>
+                      <w:r>
+                        <w:rPr>
+                          <w:rFonts w:ascii="Times New Roman" w:hAnsi="Times New Roman" w:cs="Times New Roman"/>
+                          <w:sz w:val="24"/>
+                          <w:lang w:val="en-US"/>
+                        </w:rPr>
+                        <w:t xml:space="preserve"> = [</w:t>
+                      </w:r>
+                      <w:r>
+                        <w:rPr>
+                          <w:rFonts w:ascii="Times New Roman" w:hAnsi="Times New Roman" w:cs="Times New Roman"/>
+                          <w:sz w:val="24"/>
+                          <w:lang w:val="en-US"/>
+                        </w:rPr>
+                        <w:t>0*n]</w:t>
+                      </w:r>
+                    </w:p>
+                  </w:txbxContent>
+                </v:textbox>
+                <w10:wrap anchorx="margin"/>
+              </v:rect>
             </w:pict>
           </mc:Fallback>
         </mc:AlternateContent>
@@ -3369,18 +3873,18 @@
         <mc:AlternateContent>
           <mc:Choice Requires="wps">
             <w:drawing>
-              <wp:anchor distT="0" distB="0" distL="114300" distR="114300" simplePos="0" relativeHeight="251786240" behindDoc="0" locked="0" layoutInCell="1" allowOverlap="1" wp14:anchorId="66477301" wp14:editId="5E13C840">
+              <wp:anchor distT="0" distB="0" distL="114300" distR="114300" simplePos="0" relativeHeight="251676672" behindDoc="0" locked="0" layoutInCell="1" allowOverlap="1" wp14:anchorId="1E6447F4" wp14:editId="08291EDB">
                 <wp:simplePos x="0" y="0"/>
                 <wp:positionH relativeFrom="column">
-                  <wp:posOffset>2844165</wp:posOffset>
+                  <wp:posOffset>2760980</wp:posOffset>
                 </wp:positionH>
                 <wp:positionV relativeFrom="paragraph">
-                  <wp:posOffset>7181215</wp:posOffset>
+                  <wp:posOffset>1460500</wp:posOffset>
                 </wp:positionV>
-                <wp:extent cx="0" cy="278765"/>
-                <wp:effectExtent l="0" t="0" r="19050" b="26035"/>
+                <wp:extent cx="0" cy="154305"/>
+                <wp:effectExtent l="76200" t="0" r="57150" b="55245"/>
                 <wp:wrapNone/>
-                <wp:docPr id="47" name="Прямая соединительная линия 47"/>
+                <wp:docPr id="14" name="Прямая со стрелкой 14"/>
                 <wp:cNvGraphicFramePr/>
                 <a:graphic xmlns:a="http://schemas.openxmlformats.org/drawingml/2006/main">
                   <a:graphicData uri="http://schemas.microsoft.com/office/word/2010/wordprocessingShape">
@@ -3389,71 +3893,7 @@
                       <wps:spPr>
                         <a:xfrm>
                           <a:off x="0" y="0"/>
-                          <a:ext cx="0" cy="278765"/>
-                        </a:xfrm>
-                        <a:prstGeom prst="line">
-                          <a:avLst/>
-                        </a:prstGeom>
-                      </wps:spPr>
-                      <wps:style>
-                        <a:lnRef idx="1">
-                          <a:schemeClr val="accent1"/>
-                        </a:lnRef>
-                        <a:fillRef idx="0">
-                          <a:schemeClr val="accent1"/>
-                        </a:fillRef>
-                        <a:effectRef idx="0">
-                          <a:schemeClr val="accent1"/>
-                        </a:effectRef>
-                        <a:fontRef idx="minor">
-                          <a:schemeClr val="tx1"/>
-                        </a:fontRef>
-                      </wps:style>
-                      <wps:bodyPr/>
-                    </wps:wsp>
-                  </a:graphicData>
-                </a:graphic>
-              </wp:anchor>
-            </w:drawing>
-          </mc:Choice>
-          <mc:Fallback>
-            <w:pict>
-              <v:line w14:anchorId="385AA293" id="Прямая соединительная линия 47" o:spid="_x0000_s1026" style="position:absolute;z-index:251786240;visibility:visible;mso-wrap-style:square;mso-wrap-distance-left:9pt;mso-wrap-distance-top:0;mso-wrap-distance-right:9pt;mso-wrap-distance-bottom:0;mso-position-horizontal:absolute;mso-position-horizontal-relative:text;mso-position-vertical:absolute;mso-position-vertical-relative:text" from="223.95pt,565.45pt" to="223.95pt,587.4pt" o:gfxdata="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" strokecolor="#5b9bd5 [3204]" strokeweight=".5pt">
-                <v:stroke joinstyle="miter"/>
-              </v:line>
-            </w:pict>
-          </mc:Fallback>
-        </mc:AlternateContent>
-      </w:r>
-      <w:r>
-        <w:rPr>
-          <w:noProof/>
-          <w:lang w:eastAsia="ru-RU"/>
-        </w:rPr>
-        <mc:AlternateContent>
-          <mc:Choice Requires="wps">
-            <w:drawing>
-              <wp:anchor distT="0" distB="0" distL="114300" distR="114300" simplePos="0" relativeHeight="251785216" behindDoc="0" locked="0" layoutInCell="1" allowOverlap="1" wp14:anchorId="37F625C1" wp14:editId="7913232B">
-                <wp:simplePos x="0" y="0"/>
-                <wp:positionH relativeFrom="column">
-                  <wp:posOffset>2834640</wp:posOffset>
-                </wp:positionH>
-                <wp:positionV relativeFrom="paragraph">
-                  <wp:posOffset>5821680</wp:posOffset>
-                </wp:positionV>
-                <wp:extent cx="0" cy="285750"/>
-                <wp:effectExtent l="76200" t="0" r="57150" b="57150"/>
-                <wp:wrapNone/>
-                <wp:docPr id="46" name="Прямая со стрелкой 46"/>
-                <wp:cNvGraphicFramePr/>
-                <a:graphic xmlns:a="http://schemas.openxmlformats.org/drawingml/2006/main">
-                  <a:graphicData uri="http://schemas.microsoft.com/office/word/2010/wordprocessingShape">
-                    <wps:wsp>
-                      <wps:cNvCnPr/>
-                      <wps:spPr>
-                        <a:xfrm>
-                          <a:off x="0" y="0"/>
-                          <a:ext cx="0" cy="285750"/>
+                          <a:ext cx="0" cy="154305"/>
                         </a:xfrm>
                         <a:prstGeom prst="straightConnector1">
                           <a:avLst/>
@@ -3485,7 +3925,7 @@
           </mc:Choice>
           <mc:Fallback>
             <w:pict>
-              <v:shape w14:anchorId="29EB93D7" id="Прямая со стрелкой 46" o:spid="_x0000_s1026" type="#_x0000_t32" style="position:absolute;margin-left:223.2pt;margin-top:458.4pt;width:0;height:22.5pt;z-index:251785216;visibility:visible;mso-wrap-style:square;mso-wrap-distance-left:9pt;mso-wrap-distance-top:0;mso-wrap-distance-right:9pt;mso-wrap-distance-bottom:0;mso-position-horizontal:absolute;mso-position-horizontal-relative:text;mso-position-vertical:absolute;mso-position-vertical-relative:text" o:gfxdata="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" strokecolor="#5b9bd5 [3204]" strokeweight=".5pt">
+              <v:shape w14:anchorId="423323D8" id="Прямая со стрелкой 14" o:spid="_x0000_s1026" type="#_x0000_t32" style="position:absolute;margin-left:217.4pt;margin-top:115pt;width:0;height:12.15pt;z-index:251676672;visibility:visible;mso-wrap-style:square;mso-wrap-distance-left:9pt;mso-wrap-distance-top:0;mso-wrap-distance-right:9pt;mso-wrap-distance-bottom:0;mso-position-horizontal:absolute;mso-position-horizontal-relative:text;mso-position-vertical:absolute;mso-position-vertical-relative:text" o:gfxdata="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" strokecolor="#5b9bd5 [3204]" strokeweight=".5pt">
                 <v:stroke endarrow="block" joinstyle="miter"/>
               </v:shape>
             </w:pict>
@@ -3500,18 +3940,337 @@
         <mc:AlternateContent>
           <mc:Choice Requires="wps">
             <w:drawing>
-              <wp:anchor distT="0" distB="0" distL="114300" distR="114300" simplePos="0" relativeHeight="251771904" behindDoc="0" locked="0" layoutInCell="1" allowOverlap="1" wp14:anchorId="6E392274" wp14:editId="20EBA378">
+              <wp:anchor distT="0" distB="0" distL="114300" distR="114300" simplePos="0" relativeHeight="251668480" behindDoc="0" locked="0" layoutInCell="1" allowOverlap="1" wp14:anchorId="2C91686A" wp14:editId="615F6E77">
                 <wp:simplePos x="0" y="0"/>
                 <wp:positionH relativeFrom="column">
-                  <wp:posOffset>1795780</wp:posOffset>
+                  <wp:posOffset>1465580</wp:posOffset>
                 </wp:positionH>
                 <wp:positionV relativeFrom="paragraph">
-                  <wp:posOffset>6025515</wp:posOffset>
+                  <wp:posOffset>1626235</wp:posOffset>
+                </wp:positionV>
+                <wp:extent cx="2600325" cy="419100"/>
+                <wp:effectExtent l="19050" t="0" r="47625" b="19050"/>
+                <wp:wrapNone/>
+                <wp:docPr id="7" name="Шестиугольник 7"/>
+                <wp:cNvGraphicFramePr/>
+                <a:graphic xmlns:a="http://schemas.openxmlformats.org/drawingml/2006/main">
+                  <a:graphicData uri="http://schemas.microsoft.com/office/word/2010/wordprocessingShape">
+                    <wps:wsp>
+                      <wps:cNvSpPr/>
+                      <wps:spPr>
+                        <a:xfrm>
+                          <a:off x="0" y="0"/>
+                          <a:ext cx="2600325" cy="419100"/>
+                        </a:xfrm>
+                        <a:prstGeom prst="hexagon">
+                          <a:avLst/>
+                        </a:prstGeom>
+                      </wps:spPr>
+                      <wps:style>
+                        <a:lnRef idx="2">
+                          <a:schemeClr val="accent1">
+                            <a:shade val="50000"/>
+                          </a:schemeClr>
+                        </a:lnRef>
+                        <a:fillRef idx="1">
+                          <a:schemeClr val="accent1"/>
+                        </a:fillRef>
+                        <a:effectRef idx="0">
+                          <a:schemeClr val="accent1"/>
+                        </a:effectRef>
+                        <a:fontRef idx="minor">
+                          <a:schemeClr val="lt1"/>
+                        </a:fontRef>
+                      </wps:style>
+                      <wps:txbx>
+                        <w:txbxContent>
+                          <w:p>
+                            <w:pPr>
+                              <w:jc w:val="center"/>
+                              <w:rPr>
+                                <w:rFonts w:ascii="Times New Roman" w:hAnsi="Times New Roman" w:cs="Times New Roman"/>
+                                <w:sz w:val="28"/>
+                                <w:lang w:val="en-US"/>
+                              </w:rPr>
+                            </w:pPr>
+                            <w:proofErr w:type="spellStart"/>
+                            <w:r>
+                              <w:rPr>
+                                <w:rFonts w:ascii="Times New Roman" w:hAnsi="Times New Roman" w:cs="Times New Roman"/>
+                                <w:sz w:val="28"/>
+                                <w:lang w:val="en-US"/>
+                              </w:rPr>
+                              <w:t>i</w:t>
+                            </w:r>
+                            <w:proofErr w:type="spellEnd"/>
+                            <w:r>
+                              <w:rPr>
+                                <w:rFonts w:ascii="Times New Roman" w:hAnsi="Times New Roman" w:cs="Times New Roman"/>
+                                <w:sz w:val="28"/>
+                                <w:lang w:val="en-US"/>
+                              </w:rPr>
+                              <w:t xml:space="preserve"> </w:t>
+                            </w:r>
+                            <w:r>
+                              <w:rPr>
+                                <w:rFonts w:ascii="Times New Roman" w:hAnsi="Times New Roman" w:cs="Times New Roman"/>
+                                <w:sz w:val="28"/>
+                              </w:rPr>
+                              <w:t xml:space="preserve">от 0 до </w:t>
+                            </w:r>
+                            <w:r>
+                              <w:rPr>
+                                <w:rFonts w:ascii="Times New Roman" w:hAnsi="Times New Roman" w:cs="Times New Roman"/>
+                                <w:sz w:val="28"/>
+                                <w:lang w:val="en-US"/>
+                              </w:rPr>
+                              <w:t>n</w:t>
+                            </w:r>
+                          </w:p>
+                        </w:txbxContent>
+                      </wps:txbx>
+                      <wps:bodyPr rot="0" spcFirstLastPara="0" vertOverflow="overflow" horzOverflow="overflow" vert="horz" wrap="square" lIns="91440" tIns="45720" rIns="91440" bIns="45720" numCol="1" spcCol="0" rtlCol="0" fromWordArt="0" anchor="ctr" anchorCtr="0" forceAA="0" compatLnSpc="1">
+                        <a:prstTxWarp prst="textNoShape">
+                          <a:avLst/>
+                        </a:prstTxWarp>
+                        <a:noAutofit/>
+                      </wps:bodyPr>
+                    </wps:wsp>
+                  </a:graphicData>
+                </a:graphic>
+                <wp14:sizeRelH relativeFrom="margin">
+                  <wp14:pctWidth>0</wp14:pctWidth>
+                </wp14:sizeRelH>
+                <wp14:sizeRelV relativeFrom="margin">
+                  <wp14:pctHeight>0</wp14:pctHeight>
+                </wp14:sizeRelV>
+              </wp:anchor>
+            </w:drawing>
+          </mc:Choice>
+          <mc:Fallback>
+            <w:pict>
+              <v:shapetype w14:anchorId="2C91686A" id="_x0000_t9" coordsize="21600,21600" o:spt="9" adj="5400" path="m@0,l,10800@0,21600@1,21600,21600,10800@1,xe">
+                <v:stroke joinstyle="miter"/>
+                <v:formulas>
+                  <v:f eqn="val #0"/>
+                  <v:f eqn="sum width 0 #0"/>
+                  <v:f eqn="sum height 0 #0"/>
+                  <v:f eqn="prod @0 2929 10000"/>
+                  <v:f eqn="sum width 0 @3"/>
+                  <v:f eqn="sum height 0 @3"/>
+                </v:formulas>
+                <v:path gradientshapeok="t" o:connecttype="rect" textboxrect="1800,1800,19800,19800;3600,3600,18000,18000;6300,6300,15300,15300"/>
+                <v:handles>
+                  <v:h position="#0,topLeft" xrange="0,10800"/>
+                </v:handles>
+              </v:shapetype>
+              <v:shape id="Шестиугольник 7" o:spid="_x0000_s1032" type="#_x0000_t9" style="position:absolute;margin-left:115.4pt;margin-top:128.05pt;width:204.75pt;height:33pt;z-index:251668480;visibility:visible;mso-wrap-style:square;mso-width-percent:0;mso-height-percent:0;mso-wrap-distance-left:9pt;mso-wrap-distance-top:0;mso-wrap-distance-right:9pt;mso-wrap-distance-bottom:0;mso-position-horizontal:absolute;mso-position-horizontal-relative:text;mso-position-vertical:absolute;mso-position-vertical-relative:text;mso-width-percent:0;mso-height-percent:0;mso-width-relative:margin;mso-height-relative:margin;v-text-anchor:middle" o:gfxdata="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" adj="870" fillcolor="#5b9bd5 [3204]" strokecolor="#1f4d78 [1604]" strokeweight="1pt">
+                <v:textbox>
+                  <w:txbxContent>
+                    <w:p>
+                      <w:pPr>
+                        <w:jc w:val="center"/>
+                        <w:rPr>
+                          <w:rFonts w:ascii="Times New Roman" w:hAnsi="Times New Roman" w:cs="Times New Roman"/>
+                          <w:sz w:val="28"/>
+                          <w:lang w:val="en-US"/>
+                        </w:rPr>
+                      </w:pPr>
+                      <w:proofErr w:type="spellStart"/>
+                      <w:r>
+                        <w:rPr>
+                          <w:rFonts w:ascii="Times New Roman" w:hAnsi="Times New Roman" w:cs="Times New Roman"/>
+                          <w:sz w:val="28"/>
+                          <w:lang w:val="en-US"/>
+                        </w:rPr>
+                        <w:t>i</w:t>
+                      </w:r>
+                      <w:proofErr w:type="spellEnd"/>
+                      <w:r>
+                        <w:rPr>
+                          <w:rFonts w:ascii="Times New Roman" w:hAnsi="Times New Roman" w:cs="Times New Roman"/>
+                          <w:sz w:val="28"/>
+                          <w:lang w:val="en-US"/>
+                        </w:rPr>
+                        <w:t xml:space="preserve"> </w:t>
+                      </w:r>
+                      <w:r>
+                        <w:rPr>
+                          <w:rFonts w:ascii="Times New Roman" w:hAnsi="Times New Roman" w:cs="Times New Roman"/>
+                          <w:sz w:val="28"/>
+                        </w:rPr>
+                        <w:t xml:space="preserve">от 0 до </w:t>
+                      </w:r>
+                      <w:r>
+                        <w:rPr>
+                          <w:rFonts w:ascii="Times New Roman" w:hAnsi="Times New Roman" w:cs="Times New Roman"/>
+                          <w:sz w:val="28"/>
+                          <w:lang w:val="en-US"/>
+                        </w:rPr>
+                        <w:t>n</w:t>
+                      </w:r>
+                    </w:p>
+                  </w:txbxContent>
+                </v:textbox>
+              </v:shape>
+            </w:pict>
+          </mc:Fallback>
+        </mc:AlternateContent>
+      </w:r>
+      <w:r>
+        <w:rPr>
+          <w:noProof/>
+          <w:lang w:eastAsia="ru-RU"/>
+        </w:rPr>
+        <mc:AlternateContent>
+          <mc:Choice Requires="wps">
+            <w:drawing>
+              <wp:anchor distT="0" distB="0" distL="114300" distR="114300" simplePos="0" relativeHeight="251727872" behindDoc="0" locked="0" layoutInCell="1" allowOverlap="1" wp14:anchorId="251DC1C5" wp14:editId="019F63AF">
+                <wp:simplePos x="0" y="0"/>
+                <wp:positionH relativeFrom="column">
+                  <wp:posOffset>2799080</wp:posOffset>
+                </wp:positionH>
+                <wp:positionV relativeFrom="paragraph">
+                  <wp:posOffset>2045335</wp:posOffset>
+                </wp:positionV>
+                <wp:extent cx="0" cy="209550"/>
+                <wp:effectExtent l="76200" t="0" r="57150" b="57150"/>
+                <wp:wrapNone/>
+                <wp:docPr id="12" name="Прямая со стрелкой 12"/>
+                <wp:cNvGraphicFramePr/>
+                <a:graphic xmlns:a="http://schemas.openxmlformats.org/drawingml/2006/main">
+                  <a:graphicData uri="http://schemas.microsoft.com/office/word/2010/wordprocessingShape">
+                    <wps:wsp>
+                      <wps:cNvCnPr/>
+                      <wps:spPr>
+                        <a:xfrm>
+                          <a:off x="0" y="0"/>
+                          <a:ext cx="0" cy="209550"/>
+                        </a:xfrm>
+                        <a:prstGeom prst="straightConnector1">
+                          <a:avLst/>
+                        </a:prstGeom>
+                        <a:ln>
+                          <a:tailEnd type="triangle"/>
+                        </a:ln>
+                      </wps:spPr>
+                      <wps:style>
+                        <a:lnRef idx="1">
+                          <a:schemeClr val="accent1"/>
+                        </a:lnRef>
+                        <a:fillRef idx="0">
+                          <a:schemeClr val="accent1"/>
+                        </a:fillRef>
+                        <a:effectRef idx="0">
+                          <a:schemeClr val="accent1"/>
+                        </a:effectRef>
+                        <a:fontRef idx="minor">
+                          <a:schemeClr val="tx1"/>
+                        </a:fontRef>
+                      </wps:style>
+                      <wps:bodyPr/>
+                    </wps:wsp>
+                  </a:graphicData>
+                </a:graphic>
+              </wp:anchor>
+            </w:drawing>
+          </mc:Choice>
+          <mc:Fallback>
+            <w:pict>
+              <v:shape w14:anchorId="5282AAE9" id="Прямая со стрелкой 12" o:spid="_x0000_s1026" type="#_x0000_t32" style="position:absolute;margin-left:220.4pt;margin-top:161.05pt;width:0;height:16.5pt;z-index:251727872;visibility:visible;mso-wrap-style:square;mso-wrap-distance-left:9pt;mso-wrap-distance-top:0;mso-wrap-distance-right:9pt;mso-wrap-distance-bottom:0;mso-position-horizontal:absolute;mso-position-horizontal-relative:text;mso-position-vertical:absolute;mso-position-vertical-relative:text" o:gfxdata="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" strokecolor="#5b9bd5 [3204]" strokeweight=".5pt">
+                <v:stroke endarrow="block" joinstyle="miter"/>
+              </v:shape>
+            </w:pict>
+          </mc:Fallback>
+        </mc:AlternateContent>
+      </w:r>
+      <w:r>
+        <w:rPr>
+          <w:noProof/>
+          <w:lang w:eastAsia="ru-RU"/>
+        </w:rPr>
+        <mc:AlternateContent>
+          <mc:Choice Requires="wps">
+            <w:drawing>
+              <wp:anchor distT="0" distB="0" distL="114300" distR="114300" simplePos="0" relativeHeight="251759616" behindDoc="0" locked="0" layoutInCell="1" allowOverlap="1" wp14:anchorId="5ABFDE21" wp14:editId="0DB9829E">
+                <wp:simplePos x="0" y="0"/>
+                <wp:positionH relativeFrom="column">
+                  <wp:posOffset>998855</wp:posOffset>
+                </wp:positionH>
+                <wp:positionV relativeFrom="paragraph">
+                  <wp:posOffset>1826260</wp:posOffset>
+                </wp:positionV>
+                <wp:extent cx="466725" cy="0"/>
+                <wp:effectExtent l="0" t="76200" r="9525" b="95250"/>
+                <wp:wrapNone/>
+                <wp:docPr id="84" name="Прямая со стрелкой 84"/>
+                <wp:cNvGraphicFramePr/>
+                <a:graphic xmlns:a="http://schemas.openxmlformats.org/drawingml/2006/main">
+                  <a:graphicData uri="http://schemas.microsoft.com/office/word/2010/wordprocessingShape">
+                    <wps:wsp>
+                      <wps:cNvCnPr/>
+                      <wps:spPr>
+                        <a:xfrm>
+                          <a:off x="0" y="0"/>
+                          <a:ext cx="466725" cy="0"/>
+                        </a:xfrm>
+                        <a:prstGeom prst="straightConnector1">
+                          <a:avLst/>
+                        </a:prstGeom>
+                        <a:ln>
+                          <a:tailEnd type="triangle"/>
+                        </a:ln>
+                      </wps:spPr>
+                      <wps:style>
+                        <a:lnRef idx="1">
+                          <a:schemeClr val="accent1"/>
+                        </a:lnRef>
+                        <a:fillRef idx="0">
+                          <a:schemeClr val="accent1"/>
+                        </a:fillRef>
+                        <a:effectRef idx="0">
+                          <a:schemeClr val="accent1"/>
+                        </a:effectRef>
+                        <a:fontRef idx="minor">
+                          <a:schemeClr val="tx1"/>
+                        </a:fontRef>
+                      </wps:style>
+                      <wps:bodyPr/>
+                    </wps:wsp>
+                  </a:graphicData>
+                </a:graphic>
+              </wp:anchor>
+            </w:drawing>
+          </mc:Choice>
+          <mc:Fallback>
+            <w:pict>
+              <v:shape w14:anchorId="73943FFF" id="Прямая со стрелкой 84" o:spid="_x0000_s1026" type="#_x0000_t32" style="position:absolute;margin-left:78.65pt;margin-top:143.8pt;width:36.75pt;height:0;z-index:251759616;visibility:visible;mso-wrap-style:square;mso-wrap-distance-left:9pt;mso-wrap-distance-top:0;mso-wrap-distance-right:9pt;mso-wrap-distance-bottom:0;mso-position-horizontal:absolute;mso-position-horizontal-relative:text;mso-position-vertical:absolute;mso-position-vertical-relative:text" o:gfxdata="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" strokecolor="#5b9bd5 [3204]" strokeweight=".5pt">
+                <v:stroke endarrow="block" joinstyle="miter"/>
+              </v:shape>
+            </w:pict>
+          </mc:Fallback>
+        </mc:AlternateContent>
+      </w:r>
+      <w:r>
+        <w:rPr>
+          <w:noProof/>
+          <w:lang w:eastAsia="ru-RU"/>
+        </w:rPr>
+        <mc:AlternateContent>
+          <mc:Choice Requires="wps">
+            <w:drawing>
+              <wp:anchor distT="0" distB="0" distL="114300" distR="114300" simplePos="0" relativeHeight="251761664" behindDoc="0" locked="0" layoutInCell="1" allowOverlap="1" wp14:anchorId="20D4922F" wp14:editId="15F8E40D">
+                <wp:simplePos x="0" y="0"/>
+                <wp:positionH relativeFrom="column">
+                  <wp:posOffset>4119880</wp:posOffset>
+                </wp:positionH>
+                <wp:positionV relativeFrom="paragraph">
+                  <wp:posOffset>1437005</wp:posOffset>
                 </wp:positionV>
                 <wp:extent cx="914400" cy="914400"/>
                 <wp:effectExtent l="0" t="0" r="0" b="0"/>
                 <wp:wrapNone/>
-                <wp:docPr id="32" name="Надпись 32"/>
+                <wp:docPr id="85" name="Надпись 85"/>
                 <wp:cNvGraphicFramePr/>
                 <a:graphic xmlns:a="http://schemas.openxmlformats.org/drawingml/2006/main">
                   <a:graphicData uri="http://schemas.microsoft.com/office/word/2010/wordprocessingShape">
@@ -3567,11 +4326,11 @@
           </mc:Choice>
           <mc:Fallback>
             <w:pict>
-              <v:shapetype w14:anchorId="6E392274" id="_x0000_t202" coordsize="21600,21600" o:spt="202" path="m,l,21600r21600,l21600,xe">
+              <v:shapetype w14:anchorId="20D4922F" id="_x0000_t202" coordsize="21600,21600" o:spt="202" path="m,l,21600r21600,l21600,xe">
                 <v:stroke joinstyle="miter"/>
                 <v:path gradientshapeok="t" o:connecttype="rect"/>
               </v:shapetype>
-              <v:shape id="Надпись 32" o:spid="_x0000_s1029" type="#_x0000_t202" style="position:absolute;margin-left:141.4pt;margin-top:474.45pt;width:1in;height:1in;z-index:251771904;visibility:visible;mso-wrap-style:none;mso-wrap-distance-left:9pt;mso-wrap-distance-top:0;mso-wrap-distance-right:9pt;mso-wrap-distance-bottom:0;mso-position-horizontal:absolute;mso-position-horizontal-relative:text;mso-position-vertical:absolute;mso-position-vertical-relative:text;v-text-anchor:top" o:gfxdata="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" filled="f" stroked="f" strokeweight=".5pt">
+              <v:shape id="Надпись 85" o:spid="_x0000_s1033" type="#_x0000_t202" style="position:absolute;margin-left:324.4pt;margin-top:113.15pt;width:1in;height:1in;z-index:251761664;visibility:visible;mso-wrap-style:none;mso-wrap-distance-left:9pt;mso-wrap-distance-top:0;mso-wrap-distance-right:9pt;mso-wrap-distance-bottom:0;mso-position-horizontal:absolute;mso-position-horizontal-relative:text;mso-position-vertical:absolute;mso-position-vertical-relative:text;v-text-anchor:top" o:gfxdata="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" filled="f" stroked="f" strokeweight=".5pt">
                 <v:textbox>
                   <w:txbxContent>
                     <w:p>
@@ -3608,18 +4367,462 @@
         <mc:AlternateContent>
           <mc:Choice Requires="wps">
             <w:drawing>
-              <wp:anchor distT="0" distB="0" distL="114300" distR="114300" simplePos="0" relativeHeight="251782144" behindDoc="0" locked="0" layoutInCell="1" allowOverlap="1" wp14:anchorId="0AEAF8A8" wp14:editId="7351F223">
+              <wp:anchor distT="0" distB="0" distL="114300" distR="114300" simplePos="0" relativeHeight="251724800" behindDoc="0" locked="0" layoutInCell="1" allowOverlap="1" wp14:anchorId="08518B70" wp14:editId="3B5EEA74">
                 <wp:simplePos x="0" y="0"/>
                 <wp:positionH relativeFrom="column">
-                  <wp:posOffset>739140</wp:posOffset>
+                  <wp:posOffset>1551305</wp:posOffset>
                 </wp:positionH>
                 <wp:positionV relativeFrom="paragraph">
-                  <wp:posOffset>2487930</wp:posOffset>
+                  <wp:posOffset>3302635</wp:posOffset>
                 </wp:positionV>
-                <wp:extent cx="0" cy="3333750"/>
-                <wp:effectExtent l="0" t="0" r="19050" b="19050"/>
+                <wp:extent cx="2514600" cy="1000125"/>
+                <wp:effectExtent l="19050" t="19050" r="19050" b="47625"/>
                 <wp:wrapNone/>
-                <wp:docPr id="43" name="Прямая соединительная линия 43"/>
+                <wp:docPr id="3" name="Ромб 3"/>
+                <wp:cNvGraphicFramePr/>
+                <a:graphic xmlns:a="http://schemas.openxmlformats.org/drawingml/2006/main">
+                  <a:graphicData uri="http://schemas.microsoft.com/office/word/2010/wordprocessingShape">
+                    <wps:wsp>
+                      <wps:cNvSpPr/>
+                      <wps:spPr>
+                        <a:xfrm>
+                          <a:off x="0" y="0"/>
+                          <a:ext cx="2514600" cy="1000125"/>
+                        </a:xfrm>
+                        <a:prstGeom prst="diamond">
+                          <a:avLst/>
+                        </a:prstGeom>
+                      </wps:spPr>
+                      <wps:style>
+                        <a:lnRef idx="2">
+                          <a:schemeClr val="accent1">
+                            <a:shade val="50000"/>
+                          </a:schemeClr>
+                        </a:lnRef>
+                        <a:fillRef idx="1">
+                          <a:schemeClr val="accent1"/>
+                        </a:fillRef>
+                        <a:effectRef idx="0">
+                          <a:schemeClr val="accent1"/>
+                        </a:effectRef>
+                        <a:fontRef idx="minor">
+                          <a:schemeClr val="lt1"/>
+                        </a:fontRef>
+                      </wps:style>
+                      <wps:txbx>
+                        <w:txbxContent>
+                          <w:p>
+                            <w:pPr>
+                              <w:jc w:val="center"/>
+                              <w:rPr>
+                                <w:rFonts w:ascii="Times New Roman" w:hAnsi="Times New Roman" w:cs="Times New Roman"/>
+                                <w:sz w:val="28"/>
+                                <w:lang w:val="en-US"/>
+                              </w:rPr>
+                            </w:pPr>
+                            <w:r>
+                              <w:rPr>
+                                <w:rFonts w:ascii="Times New Roman" w:hAnsi="Times New Roman" w:cs="Times New Roman"/>
+                                <w:sz w:val="28"/>
+                                <w:lang w:val="en-US"/>
+                              </w:rPr>
+                              <w:t>a[</w:t>
+                            </w:r>
+                            <w:proofErr w:type="spellStart"/>
+                            <w:r>
+                              <w:rPr>
+                                <w:rFonts w:ascii="Times New Roman" w:hAnsi="Times New Roman" w:cs="Times New Roman"/>
+                                <w:sz w:val="28"/>
+                                <w:lang w:val="en-US"/>
+                              </w:rPr>
+                              <w:t>i</w:t>
+                            </w:r>
+                            <w:proofErr w:type="spellEnd"/>
+                            <w:r>
+                              <w:rPr>
+                                <w:rFonts w:ascii="Times New Roman" w:hAnsi="Times New Roman" w:cs="Times New Roman"/>
+                                <w:sz w:val="28"/>
+                                <w:lang w:val="en-US"/>
+                              </w:rPr>
+                              <w:t>][j] &gt; 0</w:t>
+                            </w:r>
+                          </w:p>
+                        </w:txbxContent>
+                      </wps:txbx>
+                      <wps:bodyPr rot="0" spcFirstLastPara="0" vertOverflow="overflow" horzOverflow="overflow" vert="horz" wrap="square" lIns="91440" tIns="45720" rIns="91440" bIns="45720" numCol="1" spcCol="0" rtlCol="0" fromWordArt="0" anchor="ctr" anchorCtr="0" forceAA="0" compatLnSpc="1">
+                        <a:prstTxWarp prst="textNoShape">
+                          <a:avLst/>
+                        </a:prstTxWarp>
+                        <a:noAutofit/>
+                      </wps:bodyPr>
+                    </wps:wsp>
+                  </a:graphicData>
+                </a:graphic>
+                <wp14:sizeRelH relativeFrom="margin">
+                  <wp14:pctWidth>0</wp14:pctWidth>
+                </wp14:sizeRelH>
+                <wp14:sizeRelV relativeFrom="margin">
+                  <wp14:pctHeight>0</wp14:pctHeight>
+                </wp14:sizeRelV>
+              </wp:anchor>
+            </w:drawing>
+          </mc:Choice>
+          <mc:Fallback>
+            <w:pict>
+              <v:shapetype w14:anchorId="08518B70" id="_x0000_t4" coordsize="21600,21600" o:spt="4" path="m10800,l,10800,10800,21600,21600,10800xe">
+                <v:stroke joinstyle="miter"/>
+                <v:path gradientshapeok="t" o:connecttype="rect" textboxrect="5400,5400,16200,16200"/>
+              </v:shapetype>
+              <v:shape id="Ромб 3" o:spid="_x0000_s1034" type="#_x0000_t4" style="position:absolute;margin-left:122.15pt;margin-top:260.05pt;width:198pt;height:78.75pt;z-index:251724800;visibility:visible;mso-wrap-style:square;mso-width-percent:0;mso-height-percent:0;mso-wrap-distance-left:9pt;mso-wrap-distance-top:0;mso-wrap-distance-right:9pt;mso-wrap-distance-bottom:0;mso-position-horizontal:absolute;mso-position-horizontal-relative:text;mso-position-vertical:absolute;mso-position-vertical-relative:text;mso-width-percent:0;mso-height-percent:0;mso-width-relative:margin;mso-height-relative:margin;v-text-anchor:middle" o:gfxdata="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" fillcolor="#5b9bd5 [3204]" strokecolor="#1f4d78 [1604]" strokeweight="1pt">
+                <v:textbox>
+                  <w:txbxContent>
+                    <w:p>
+                      <w:pPr>
+                        <w:jc w:val="center"/>
+                        <w:rPr>
+                          <w:rFonts w:ascii="Times New Roman" w:hAnsi="Times New Roman" w:cs="Times New Roman"/>
+                          <w:sz w:val="28"/>
+                          <w:lang w:val="en-US"/>
+                        </w:rPr>
+                      </w:pPr>
+                      <w:r>
+                        <w:rPr>
+                          <w:rFonts w:ascii="Times New Roman" w:hAnsi="Times New Roman" w:cs="Times New Roman"/>
+                          <w:sz w:val="28"/>
+                          <w:lang w:val="en-US"/>
+                        </w:rPr>
+                        <w:t>a[</w:t>
+                      </w:r>
+                      <w:proofErr w:type="spellStart"/>
+                      <w:r>
+                        <w:rPr>
+                          <w:rFonts w:ascii="Times New Roman" w:hAnsi="Times New Roman" w:cs="Times New Roman"/>
+                          <w:sz w:val="28"/>
+                          <w:lang w:val="en-US"/>
+                        </w:rPr>
+                        <w:t>i</w:t>
+                      </w:r>
+                      <w:proofErr w:type="spellEnd"/>
+                      <w:r>
+                        <w:rPr>
+                          <w:rFonts w:ascii="Times New Roman" w:hAnsi="Times New Roman" w:cs="Times New Roman"/>
+                          <w:sz w:val="28"/>
+                          <w:lang w:val="en-US"/>
+                        </w:rPr>
+                        <w:t>][j] &gt; 0</w:t>
+                      </w:r>
+                    </w:p>
+                  </w:txbxContent>
+                </v:textbox>
+              </v:shape>
+            </w:pict>
+          </mc:Fallback>
+        </mc:AlternateContent>
+      </w:r>
+      <w:r>
+        <w:rPr>
+          <w:noProof/>
+          <w:lang w:eastAsia="ru-RU"/>
+        </w:rPr>
+        <mc:AlternateContent>
+          <mc:Choice Requires="wps">
+            <w:drawing>
+              <wp:anchor distT="0" distB="0" distL="114300" distR="114300" simplePos="0" relativeHeight="251669504" behindDoc="0" locked="0" layoutInCell="1" allowOverlap="1" wp14:anchorId="435548C5" wp14:editId="39D5853C">
+                <wp:simplePos x="0" y="0"/>
+                <wp:positionH relativeFrom="column">
+                  <wp:posOffset>2096135</wp:posOffset>
+                </wp:positionH>
+                <wp:positionV relativeFrom="paragraph">
+                  <wp:posOffset>2788285</wp:posOffset>
+                </wp:positionV>
+                <wp:extent cx="1430655" cy="344170"/>
+                <wp:effectExtent l="19050" t="0" r="17145" b="17780"/>
+                <wp:wrapNone/>
+                <wp:docPr id="4" name="Шестиугольник 4"/>
+                <wp:cNvGraphicFramePr/>
+                <a:graphic xmlns:a="http://schemas.openxmlformats.org/drawingml/2006/main">
+                  <a:graphicData uri="http://schemas.microsoft.com/office/word/2010/wordprocessingShape">
+                    <wps:wsp>
+                      <wps:cNvSpPr/>
+                      <wps:spPr>
+                        <a:xfrm>
+                          <a:off x="0" y="0"/>
+                          <a:ext cx="1430655" cy="344170"/>
+                        </a:xfrm>
+                        <a:prstGeom prst="hexagon">
+                          <a:avLst/>
+                        </a:prstGeom>
+                      </wps:spPr>
+                      <wps:style>
+                        <a:lnRef idx="2">
+                          <a:schemeClr val="accent1">
+                            <a:shade val="50000"/>
+                          </a:schemeClr>
+                        </a:lnRef>
+                        <a:fillRef idx="1">
+                          <a:schemeClr val="accent1"/>
+                        </a:fillRef>
+                        <a:effectRef idx="0">
+                          <a:schemeClr val="accent1"/>
+                        </a:effectRef>
+                        <a:fontRef idx="minor">
+                          <a:schemeClr val="lt1"/>
+                        </a:fontRef>
+                      </wps:style>
+                      <wps:txbx>
+                        <w:txbxContent>
+                          <w:p>
+                            <w:pPr>
+                              <w:jc w:val="center"/>
+                              <w:rPr>
+                                <w:rFonts w:ascii="Times New Roman" w:hAnsi="Times New Roman" w:cs="Times New Roman"/>
+                                <w:sz w:val="28"/>
+                                <w:lang w:val="en-US"/>
+                              </w:rPr>
+                            </w:pPr>
+                            <w:r>
+                              <w:rPr>
+                                <w:rFonts w:ascii="Times New Roman" w:hAnsi="Times New Roman" w:cs="Times New Roman"/>
+                                <w:sz w:val="28"/>
+                                <w:lang w:val="en-US"/>
+                              </w:rPr>
+                              <w:t xml:space="preserve">j </w:t>
+                            </w:r>
+                            <w:r>
+                              <w:rPr>
+                                <w:rFonts w:ascii="Times New Roman" w:hAnsi="Times New Roman" w:cs="Times New Roman"/>
+                                <w:sz w:val="28"/>
+                              </w:rPr>
+                              <w:t xml:space="preserve">от 0 до </w:t>
+                            </w:r>
+                            <w:r>
+                              <w:rPr>
+                                <w:rFonts w:ascii="Times New Roman" w:hAnsi="Times New Roman" w:cs="Times New Roman"/>
+                                <w:sz w:val="28"/>
+                                <w:lang w:val="en-US"/>
+                              </w:rPr>
+                              <w:t>n</w:t>
+                            </w:r>
+                          </w:p>
+                        </w:txbxContent>
+                      </wps:txbx>
+                      <wps:bodyPr rot="0" spcFirstLastPara="0" vertOverflow="overflow" horzOverflow="overflow" vert="horz" wrap="square" lIns="91440" tIns="45720" rIns="91440" bIns="45720" numCol="1" spcCol="0" rtlCol="0" fromWordArt="0" anchor="ctr" anchorCtr="0" forceAA="0" compatLnSpc="1">
+                        <a:prstTxWarp prst="textNoShape">
+                          <a:avLst/>
+                        </a:prstTxWarp>
+                        <a:noAutofit/>
+                      </wps:bodyPr>
+                    </wps:wsp>
+                  </a:graphicData>
+                </a:graphic>
+                <wp14:sizeRelV relativeFrom="margin">
+                  <wp14:pctHeight>0</wp14:pctHeight>
+                </wp14:sizeRelV>
+              </wp:anchor>
+            </w:drawing>
+          </mc:Choice>
+          <mc:Fallback>
+            <w:pict>
+              <v:shape w14:anchorId="435548C5" id="Шестиугольник 4" o:spid="_x0000_s1035" type="#_x0000_t9" style="position:absolute;margin-left:165.05pt;margin-top:219.55pt;width:112.65pt;height:27.1pt;z-index:251669504;visibility:visible;mso-wrap-style:square;mso-height-percent:0;mso-wrap-distance-left:9pt;mso-wrap-distance-top:0;mso-wrap-distance-right:9pt;mso-wrap-distance-bottom:0;mso-position-horizontal:absolute;mso-position-horizontal-relative:text;mso-position-vertical:absolute;mso-position-vertical-relative:text;mso-height-percent:0;mso-height-relative:margin;v-text-anchor:middle" o:gfxdata="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" adj="1299" fillcolor="#5b9bd5 [3204]" strokecolor="#1f4d78 [1604]" strokeweight="1pt">
+                <v:textbox>
+                  <w:txbxContent>
+                    <w:p>
+                      <w:pPr>
+                        <w:jc w:val="center"/>
+                        <w:rPr>
+                          <w:rFonts w:ascii="Times New Roman" w:hAnsi="Times New Roman" w:cs="Times New Roman"/>
+                          <w:sz w:val="28"/>
+                          <w:lang w:val="en-US"/>
+                        </w:rPr>
+                      </w:pPr>
+                      <w:r>
+                        <w:rPr>
+                          <w:rFonts w:ascii="Times New Roman" w:hAnsi="Times New Roman" w:cs="Times New Roman"/>
+                          <w:sz w:val="28"/>
+                          <w:lang w:val="en-US"/>
+                        </w:rPr>
+                        <w:t xml:space="preserve">j </w:t>
+                      </w:r>
+                      <w:r>
+                        <w:rPr>
+                          <w:rFonts w:ascii="Times New Roman" w:hAnsi="Times New Roman" w:cs="Times New Roman"/>
+                          <w:sz w:val="28"/>
+                        </w:rPr>
+                        <w:t xml:space="preserve">от 0 до </w:t>
+                      </w:r>
+                      <w:r>
+                        <w:rPr>
+                          <w:rFonts w:ascii="Times New Roman" w:hAnsi="Times New Roman" w:cs="Times New Roman"/>
+                          <w:sz w:val="28"/>
+                          <w:lang w:val="en-US"/>
+                        </w:rPr>
+                        <w:t>n</w:t>
+                      </w:r>
+                    </w:p>
+                  </w:txbxContent>
+                </v:textbox>
+              </v:shape>
+            </w:pict>
+          </mc:Fallback>
+        </mc:AlternateContent>
+      </w:r>
+      <w:r>
+        <w:rPr>
+          <w:rFonts w:ascii="yandex-sans" w:eastAsia="Times New Roman" w:hAnsi="yandex-sans" w:cs="Times New Roman"/>
+          <w:noProof/>
+          <w:color w:val="000000"/>
+          <w:sz w:val="23"/>
+          <w:szCs w:val="23"/>
+          <w:lang w:eastAsia="ru-RU"/>
+        </w:rPr>
+        <mc:AlternateContent>
+          <mc:Choice Requires="wps">
+            <w:drawing>
+              <wp:anchor distT="0" distB="0" distL="114300" distR="114300" simplePos="0" relativeHeight="251726848" behindDoc="0" locked="0" layoutInCell="1" allowOverlap="1" wp14:anchorId="4F651634" wp14:editId="7411A6B3">
+                <wp:simplePos x="0" y="0"/>
+                <wp:positionH relativeFrom="column">
+                  <wp:posOffset>2092325</wp:posOffset>
+                </wp:positionH>
+                <wp:positionV relativeFrom="paragraph">
+                  <wp:posOffset>5008880</wp:posOffset>
+                </wp:positionV>
+                <wp:extent cx="1370965" cy="302260"/>
+                <wp:effectExtent l="0" t="0" r="19685" b="21590"/>
+                <wp:wrapNone/>
+                <wp:docPr id="5" name="Прямоугольник 5"/>
+                <wp:cNvGraphicFramePr/>
+                <a:graphic xmlns:a="http://schemas.openxmlformats.org/drawingml/2006/main">
+                  <a:graphicData uri="http://schemas.microsoft.com/office/word/2010/wordprocessingShape">
+                    <wps:wsp>
+                      <wps:cNvSpPr/>
+                      <wps:spPr>
+                        <a:xfrm>
+                          <a:off x="0" y="0"/>
+                          <a:ext cx="1370965" cy="302260"/>
+                        </a:xfrm>
+                        <a:prstGeom prst="rect">
+                          <a:avLst/>
+                        </a:prstGeom>
+                      </wps:spPr>
+                      <wps:style>
+                        <a:lnRef idx="2">
+                          <a:schemeClr val="accent1">
+                            <a:shade val="50000"/>
+                          </a:schemeClr>
+                        </a:lnRef>
+                        <a:fillRef idx="1">
+                          <a:schemeClr val="accent1"/>
+                        </a:fillRef>
+                        <a:effectRef idx="0">
+                          <a:schemeClr val="accent1"/>
+                        </a:effectRef>
+                        <a:fontRef idx="minor">
+                          <a:schemeClr val="lt1"/>
+                        </a:fontRef>
+                      </wps:style>
+                      <wps:txbx>
+                        <w:txbxContent>
+                          <w:p>
+                            <w:pPr>
+                              <w:jc w:val="center"/>
+                              <w:rPr>
+                                <w:rFonts w:ascii="Times New Roman" w:hAnsi="Times New Roman" w:cs="Times New Roman"/>
+                                <w:sz w:val="28"/>
+                                <w:lang w:val="en-US"/>
+                              </w:rPr>
+                            </w:pPr>
+                            <w:r>
+                              <w:rPr>
+                                <w:rFonts w:ascii="Times New Roman" w:hAnsi="Times New Roman" w:cs="Times New Roman"/>
+                                <w:sz w:val="28"/>
+                                <w:lang w:val="en-US"/>
+                              </w:rPr>
+                              <w:t>aver = aver</w:t>
+                            </w:r>
+                            <w:r>
+                              <w:rPr>
+                                <w:rFonts w:ascii="Times New Roman" w:hAnsi="Times New Roman" w:cs="Times New Roman"/>
+                                <w:sz w:val="28"/>
+                                <w:lang w:val="en-US"/>
+                              </w:rPr>
+                              <w:t xml:space="preserve"> + 1</w:t>
+                            </w:r>
+                          </w:p>
+                        </w:txbxContent>
+                      </wps:txbx>
+                      <wps:bodyPr rot="0" spcFirstLastPara="0" vertOverflow="overflow" horzOverflow="overflow" vert="horz" wrap="square" lIns="91440" tIns="45720" rIns="91440" bIns="45720" numCol="1" spcCol="0" rtlCol="0" fromWordArt="0" anchor="ctr" anchorCtr="0" forceAA="0" compatLnSpc="1">
+                        <a:prstTxWarp prst="textNoShape">
+                          <a:avLst/>
+                        </a:prstTxWarp>
+                        <a:noAutofit/>
+                      </wps:bodyPr>
+                    </wps:wsp>
+                  </a:graphicData>
+                </a:graphic>
+                <wp14:sizeRelV relativeFrom="margin">
+                  <wp14:pctHeight>0</wp14:pctHeight>
+                </wp14:sizeRelV>
+              </wp:anchor>
+            </w:drawing>
+          </mc:Choice>
+          <mc:Fallback>
+            <w:pict>
+              <v:rect w14:anchorId="4F651634" id="Прямоугольник 5" o:spid="_x0000_s1036" style="position:absolute;margin-left:164.75pt;margin-top:394.4pt;width:107.95pt;height:23.8pt;z-index:251726848;visibility:visible;mso-wrap-style:square;mso-height-percent:0;mso-wrap-distance-left:9pt;mso-wrap-distance-top:0;mso-wrap-distance-right:9pt;mso-wrap-distance-bottom:0;mso-position-horizontal:absolute;mso-position-horizontal-relative:text;mso-position-vertical:absolute;mso-position-vertical-relative:text;mso-height-percent:0;mso-height-relative:margin;v-text-anchor:middle" o:gfxdata="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" fillcolor="#5b9bd5 [3204]" strokecolor="#1f4d78 [1604]" strokeweight="1pt">
+                <v:textbox>
+                  <w:txbxContent>
+                    <w:p>
+                      <w:pPr>
+                        <w:jc w:val="center"/>
+                        <w:rPr>
+                          <w:rFonts w:ascii="Times New Roman" w:hAnsi="Times New Roman" w:cs="Times New Roman"/>
+                          <w:sz w:val="28"/>
+                          <w:lang w:val="en-US"/>
+                        </w:rPr>
+                      </w:pPr>
+                      <w:r>
+                        <w:rPr>
+                          <w:rFonts w:ascii="Times New Roman" w:hAnsi="Times New Roman" w:cs="Times New Roman"/>
+                          <w:sz w:val="28"/>
+                          <w:lang w:val="en-US"/>
+                        </w:rPr>
+                        <w:t>aver = aver</w:t>
+                      </w:r>
+                      <w:r>
+                        <w:rPr>
+                          <w:rFonts w:ascii="Times New Roman" w:hAnsi="Times New Roman" w:cs="Times New Roman"/>
+                          <w:sz w:val="28"/>
+                          <w:lang w:val="en-US"/>
+                        </w:rPr>
+                        <w:t xml:space="preserve"> + 1</w:t>
+                      </w:r>
+                    </w:p>
+                  </w:txbxContent>
+                </v:textbox>
+              </v:rect>
+            </w:pict>
+          </mc:Fallback>
+        </mc:AlternateContent>
+      </w:r>
+      <w:r>
+        <w:rPr>
+          <w:noProof/>
+          <w:lang w:eastAsia="ru-RU"/>
+        </w:rPr>
+        <mc:AlternateContent>
+          <mc:Choice Requires="wps">
+            <w:drawing>
+              <wp:anchor distT="0" distB="0" distL="114300" distR="114300" simplePos="0" relativeHeight="251729920" behindDoc="0" locked="0" layoutInCell="1" allowOverlap="1" wp14:anchorId="64350AC0" wp14:editId="61EA4CFA">
+                <wp:simplePos x="0" y="0"/>
+                <wp:positionH relativeFrom="column">
+                  <wp:posOffset>2799080</wp:posOffset>
+                </wp:positionH>
+                <wp:positionV relativeFrom="paragraph">
+                  <wp:posOffset>3093085</wp:posOffset>
+                </wp:positionV>
+                <wp:extent cx="0" cy="209550"/>
+                <wp:effectExtent l="76200" t="0" r="57150" b="57150"/>
+                <wp:wrapNone/>
+                <wp:docPr id="13" name="Прямая со стрелкой 13"/>
                 <wp:cNvGraphicFramePr/>
                 <a:graphic xmlns:a="http://schemas.openxmlformats.org/drawingml/2006/main">
                   <a:graphicData uri="http://schemas.microsoft.com/office/word/2010/wordprocessingShape">
@@ -3628,11 +4831,14 @@
                       <wps:spPr>
                         <a:xfrm>
                           <a:off x="0" y="0"/>
-                          <a:ext cx="0" cy="3333750"/>
+                          <a:ext cx="0" cy="209550"/>
                         </a:xfrm>
-                        <a:prstGeom prst="line">
+                        <a:prstGeom prst="straightConnector1">
                           <a:avLst/>
                         </a:prstGeom>
+                        <a:ln>
+                          <a:tailEnd type="triangle"/>
+                        </a:ln>
                       </wps:spPr>
                       <wps:style>
                         <a:lnRef idx="1">
@@ -3652,6 +4858,385 @@
                     </wps:wsp>
                   </a:graphicData>
                 </a:graphic>
+              </wp:anchor>
+            </w:drawing>
+          </mc:Choice>
+          <mc:Fallback>
+            <w:pict>
+              <v:shape w14:anchorId="7E5B65BC" id="Прямая со стрелкой 13" o:spid="_x0000_s1026" type="#_x0000_t32" style="position:absolute;margin-left:220.4pt;margin-top:243.55pt;width:0;height:16.5pt;z-index:251729920;visibility:visible;mso-wrap-style:square;mso-wrap-distance-left:9pt;mso-wrap-distance-top:0;mso-wrap-distance-right:9pt;mso-wrap-distance-bottom:0;mso-position-horizontal:absolute;mso-position-horizontal-relative:text;mso-position-vertical:absolute;mso-position-vertical-relative:text" o:gfxdata="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" strokecolor="#5b9bd5 [3204]" strokeweight=".5pt">
+                <v:stroke endarrow="block" joinstyle="miter"/>
+              </v:shape>
+            </w:pict>
+          </mc:Fallback>
+        </mc:AlternateContent>
+      </w:r>
+      <w:r>
+        <w:rPr>
+          <w:noProof/>
+          <w:lang w:eastAsia="ru-RU"/>
+        </w:rPr>
+        <mc:AlternateContent>
+          <mc:Choice Requires="wps">
+            <w:drawing>
+              <wp:anchor distT="0" distB="0" distL="114300" distR="114300" simplePos="0" relativeHeight="251735040" behindDoc="0" locked="0" layoutInCell="1" allowOverlap="1" wp14:anchorId="7497FBDE" wp14:editId="05A666D1">
+                <wp:simplePos x="0" y="0"/>
+                <wp:positionH relativeFrom="column">
+                  <wp:posOffset>2846705</wp:posOffset>
+                </wp:positionH>
+                <wp:positionV relativeFrom="paragraph">
+                  <wp:posOffset>4805045</wp:posOffset>
+                </wp:positionV>
+                <wp:extent cx="0" cy="209550"/>
+                <wp:effectExtent l="76200" t="0" r="57150" b="57150"/>
+                <wp:wrapNone/>
+                <wp:docPr id="27" name="Прямая со стрелкой 27"/>
+                <wp:cNvGraphicFramePr/>
+                <a:graphic xmlns:a="http://schemas.openxmlformats.org/drawingml/2006/main">
+                  <a:graphicData uri="http://schemas.microsoft.com/office/word/2010/wordprocessingShape">
+                    <wps:wsp>
+                      <wps:cNvCnPr/>
+                      <wps:spPr>
+                        <a:xfrm>
+                          <a:off x="0" y="0"/>
+                          <a:ext cx="0" cy="209550"/>
+                        </a:xfrm>
+                        <a:prstGeom prst="straightConnector1">
+                          <a:avLst/>
+                        </a:prstGeom>
+                        <a:ln>
+                          <a:tailEnd type="triangle"/>
+                        </a:ln>
+                      </wps:spPr>
+                      <wps:style>
+                        <a:lnRef idx="1">
+                          <a:schemeClr val="accent1"/>
+                        </a:lnRef>
+                        <a:fillRef idx="0">
+                          <a:schemeClr val="accent1"/>
+                        </a:fillRef>
+                        <a:effectRef idx="0">
+                          <a:schemeClr val="accent1"/>
+                        </a:effectRef>
+                        <a:fontRef idx="minor">
+                          <a:schemeClr val="tx1"/>
+                        </a:fontRef>
+                      </wps:style>
+                      <wps:bodyPr/>
+                    </wps:wsp>
+                  </a:graphicData>
+                </a:graphic>
+              </wp:anchor>
+            </w:drawing>
+          </mc:Choice>
+          <mc:Fallback>
+            <w:pict>
+              <v:shape w14:anchorId="0CB02BBE" id="Прямая со стрелкой 27" o:spid="_x0000_s1026" type="#_x0000_t32" style="position:absolute;margin-left:224.15pt;margin-top:378.35pt;width:0;height:16.5pt;z-index:251735040;visibility:visible;mso-wrap-style:square;mso-wrap-distance-left:9pt;mso-wrap-distance-top:0;mso-wrap-distance-right:9pt;mso-wrap-distance-bottom:0;mso-position-horizontal:absolute;mso-position-horizontal-relative:text;mso-position-vertical:absolute;mso-position-vertical-relative:text" o:gfxdata="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" strokecolor="#5b9bd5 [3204]" strokeweight=".5pt">
+                <v:stroke endarrow="block" joinstyle="miter"/>
+              </v:shape>
+            </w:pict>
+          </mc:Fallback>
+        </mc:AlternateContent>
+      </w:r>
+      <w:r>
+        <w:rPr>
+          <w:noProof/>
+          <w:lang w:eastAsia="ru-RU"/>
+        </w:rPr>
+        <mc:AlternateContent>
+          <mc:Choice Requires="wps">
+            <w:drawing>
+              <wp:anchor distT="0" distB="0" distL="114300" distR="114300" simplePos="0" relativeHeight="251738112" behindDoc="0" locked="0" layoutInCell="1" allowOverlap="1" wp14:anchorId="5BC31A72" wp14:editId="66DA5BEE">
+                <wp:simplePos x="0" y="0"/>
+                <wp:positionH relativeFrom="column">
+                  <wp:posOffset>2846705</wp:posOffset>
+                </wp:positionH>
+                <wp:positionV relativeFrom="paragraph">
+                  <wp:posOffset>5316855</wp:posOffset>
+                </wp:positionV>
+                <wp:extent cx="0" cy="209550"/>
+                <wp:effectExtent l="76200" t="0" r="57150" b="57150"/>
+                <wp:wrapNone/>
+                <wp:docPr id="57" name="Прямая со стрелкой 57"/>
+                <wp:cNvGraphicFramePr/>
+                <a:graphic xmlns:a="http://schemas.openxmlformats.org/drawingml/2006/main">
+                  <a:graphicData uri="http://schemas.microsoft.com/office/word/2010/wordprocessingShape">
+                    <wps:wsp>
+                      <wps:cNvCnPr/>
+                      <wps:spPr>
+                        <a:xfrm>
+                          <a:off x="0" y="0"/>
+                          <a:ext cx="0" cy="209550"/>
+                        </a:xfrm>
+                        <a:prstGeom prst="straightConnector1">
+                          <a:avLst/>
+                        </a:prstGeom>
+                        <a:ln>
+                          <a:tailEnd type="triangle"/>
+                        </a:ln>
+                      </wps:spPr>
+                      <wps:style>
+                        <a:lnRef idx="1">
+                          <a:schemeClr val="accent1"/>
+                        </a:lnRef>
+                        <a:fillRef idx="0">
+                          <a:schemeClr val="accent1"/>
+                        </a:fillRef>
+                        <a:effectRef idx="0">
+                          <a:schemeClr val="accent1"/>
+                        </a:effectRef>
+                        <a:fontRef idx="minor">
+                          <a:schemeClr val="tx1"/>
+                        </a:fontRef>
+                      </wps:style>
+                      <wps:bodyPr/>
+                    </wps:wsp>
+                  </a:graphicData>
+                </a:graphic>
+              </wp:anchor>
+            </w:drawing>
+          </mc:Choice>
+          <mc:Fallback>
+            <w:pict>
+              <v:shape w14:anchorId="74699E7D" id="Прямая со стрелкой 57" o:spid="_x0000_s1026" type="#_x0000_t32" style="position:absolute;margin-left:224.15pt;margin-top:418.65pt;width:0;height:16.5pt;z-index:251738112;visibility:visible;mso-wrap-style:square;mso-wrap-distance-left:9pt;mso-wrap-distance-top:0;mso-wrap-distance-right:9pt;mso-wrap-distance-bottom:0;mso-position-horizontal:absolute;mso-position-horizontal-relative:text;mso-position-vertical:absolute;mso-position-vertical-relative:text" o:gfxdata="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" strokecolor="#5b9bd5 [3204]" strokeweight=".5pt">
+                <v:stroke endarrow="block" joinstyle="miter"/>
+              </v:shape>
+            </w:pict>
+          </mc:Fallback>
+        </mc:AlternateContent>
+      </w:r>
+      <w:r>
+        <w:rPr>
+          <w:noProof/>
+          <w:lang w:eastAsia="ru-RU"/>
+        </w:rPr>
+        <mc:AlternateContent>
+          <mc:Choice Requires="wps">
+            <w:drawing>
+              <wp:anchor distT="0" distB="0" distL="114300" distR="114300" simplePos="0" relativeHeight="251731968" behindDoc="0" locked="0" layoutInCell="1" allowOverlap="1" wp14:anchorId="6205B577" wp14:editId="100F87AD">
+                <wp:simplePos x="0" y="0"/>
+                <wp:positionH relativeFrom="column">
+                  <wp:posOffset>2799080</wp:posOffset>
+                </wp:positionH>
+                <wp:positionV relativeFrom="paragraph">
+                  <wp:posOffset>4293235</wp:posOffset>
+                </wp:positionV>
+                <wp:extent cx="0" cy="209550"/>
+                <wp:effectExtent l="76200" t="0" r="57150" b="57150"/>
+                <wp:wrapNone/>
+                <wp:docPr id="24" name="Прямая со стрелкой 24"/>
+                <wp:cNvGraphicFramePr/>
+                <a:graphic xmlns:a="http://schemas.openxmlformats.org/drawingml/2006/main">
+                  <a:graphicData uri="http://schemas.microsoft.com/office/word/2010/wordprocessingShape">
+                    <wps:wsp>
+                      <wps:cNvCnPr/>
+                      <wps:spPr>
+                        <a:xfrm>
+                          <a:off x="0" y="0"/>
+                          <a:ext cx="0" cy="209550"/>
+                        </a:xfrm>
+                        <a:prstGeom prst="straightConnector1">
+                          <a:avLst/>
+                        </a:prstGeom>
+                        <a:ln>
+                          <a:tailEnd type="triangle"/>
+                        </a:ln>
+                      </wps:spPr>
+                      <wps:style>
+                        <a:lnRef idx="1">
+                          <a:schemeClr val="accent1"/>
+                        </a:lnRef>
+                        <a:fillRef idx="0">
+                          <a:schemeClr val="accent1"/>
+                        </a:fillRef>
+                        <a:effectRef idx="0">
+                          <a:schemeClr val="accent1"/>
+                        </a:effectRef>
+                        <a:fontRef idx="minor">
+                          <a:schemeClr val="tx1"/>
+                        </a:fontRef>
+                      </wps:style>
+                      <wps:bodyPr/>
+                    </wps:wsp>
+                  </a:graphicData>
+                </a:graphic>
+              </wp:anchor>
+            </w:drawing>
+          </mc:Choice>
+          <mc:Fallback>
+            <w:pict>
+              <v:shape w14:anchorId="34B67EB0" id="Прямая со стрелкой 24" o:spid="_x0000_s1026" type="#_x0000_t32" style="position:absolute;margin-left:220.4pt;margin-top:338.05pt;width:0;height:16.5pt;z-index:251731968;visibility:visible;mso-wrap-style:square;mso-wrap-distance-left:9pt;mso-wrap-distance-top:0;mso-wrap-distance-right:9pt;mso-wrap-distance-bottom:0;mso-position-horizontal:absolute;mso-position-horizontal-relative:text;mso-position-vertical:absolute;mso-position-vertical-relative:text" o:gfxdata="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" strokecolor="#5b9bd5 [3204]" strokeweight=".5pt">
+                <v:stroke endarrow="block" joinstyle="miter"/>
+              </v:shape>
+            </w:pict>
+          </mc:Fallback>
+        </mc:AlternateContent>
+      </w:r>
+      <w:r>
+        <w:rPr>
+          <w:noProof/>
+          <w:lang w:eastAsia="ru-RU"/>
+        </w:rPr>
+        <mc:AlternateContent>
+          <mc:Choice Requires="wps">
+            <w:drawing>
+              <wp:anchor distT="0" distB="0" distL="114300" distR="114300" simplePos="0" relativeHeight="251698176" behindDoc="0" locked="0" layoutInCell="1" allowOverlap="1" wp14:anchorId="3ED4AB79" wp14:editId="7FC32090">
+                <wp:simplePos x="0" y="0"/>
+                <wp:positionH relativeFrom="column">
+                  <wp:posOffset>1865630</wp:posOffset>
+                </wp:positionH>
+                <wp:positionV relativeFrom="paragraph">
+                  <wp:posOffset>4483735</wp:posOffset>
+                </wp:positionV>
+                <wp:extent cx="1864360" cy="302260"/>
+                <wp:effectExtent l="0" t="0" r="21590" b="21590"/>
+                <wp:wrapNone/>
+                <wp:docPr id="39" name="Прямоугольник 39"/>
+                <wp:cNvGraphicFramePr/>
+                <a:graphic xmlns:a="http://schemas.openxmlformats.org/drawingml/2006/main">
+                  <a:graphicData uri="http://schemas.microsoft.com/office/word/2010/wordprocessingShape">
+                    <wps:wsp>
+                      <wps:cNvSpPr/>
+                      <wps:spPr>
+                        <a:xfrm>
+                          <a:off x="0" y="0"/>
+                          <a:ext cx="1864360" cy="302260"/>
+                        </a:xfrm>
+                        <a:prstGeom prst="rect">
+                          <a:avLst/>
+                        </a:prstGeom>
+                      </wps:spPr>
+                      <wps:style>
+                        <a:lnRef idx="2">
+                          <a:schemeClr val="accent1">
+                            <a:shade val="50000"/>
+                          </a:schemeClr>
+                        </a:lnRef>
+                        <a:fillRef idx="1">
+                          <a:schemeClr val="accent1"/>
+                        </a:fillRef>
+                        <a:effectRef idx="0">
+                          <a:schemeClr val="accent1"/>
+                        </a:effectRef>
+                        <a:fontRef idx="minor">
+                          <a:schemeClr val="lt1"/>
+                        </a:fontRef>
+                      </wps:style>
+                      <wps:txbx>
+                        <w:txbxContent>
+                          <w:p>
+                            <w:pPr>
+                              <w:jc w:val="center"/>
+                              <w:rPr>
+                                <w:rFonts w:ascii="Times New Roman" w:hAnsi="Times New Roman" w:cs="Times New Roman"/>
+                                <w:sz w:val="28"/>
+                                <w:lang w:val="en-US"/>
+                              </w:rPr>
+                            </w:pPr>
+                            <w:proofErr w:type="spellStart"/>
+                            <w:r>
+                              <w:rPr>
+                                <w:rFonts w:ascii="Times New Roman" w:hAnsi="Times New Roman" w:cs="Times New Roman"/>
+                                <w:sz w:val="28"/>
+                                <w:lang w:val="en-US"/>
+                              </w:rPr>
+                              <w:t>ans</w:t>
+                            </w:r>
+                            <w:proofErr w:type="spellEnd"/>
+                            <w:r>
+                              <w:rPr>
+                                <w:rFonts w:ascii="Times New Roman" w:hAnsi="Times New Roman" w:cs="Times New Roman"/>
+                                <w:sz w:val="28"/>
+                                <w:lang w:val="en-US"/>
+                              </w:rPr>
+                              <w:t>[</w:t>
+                            </w:r>
+                            <w:proofErr w:type="spellStart"/>
+                            <w:r>
+                              <w:rPr>
+                                <w:rFonts w:ascii="Times New Roman" w:hAnsi="Times New Roman" w:cs="Times New Roman"/>
+                                <w:sz w:val="28"/>
+                                <w:lang w:val="en-US"/>
+                              </w:rPr>
+                              <w:t>i</w:t>
+                            </w:r>
+                            <w:proofErr w:type="spellEnd"/>
+                            <w:r>
+                              <w:rPr>
+                                <w:rFonts w:ascii="Times New Roman" w:hAnsi="Times New Roman" w:cs="Times New Roman"/>
+                                <w:sz w:val="28"/>
+                                <w:lang w:val="en-US"/>
+                              </w:rPr>
+                              <w:t xml:space="preserve">] = </w:t>
+                            </w:r>
+                            <w:proofErr w:type="spellStart"/>
+                            <w:r>
+                              <w:rPr>
+                                <w:rFonts w:ascii="Times New Roman" w:hAnsi="Times New Roman" w:cs="Times New Roman"/>
+                                <w:sz w:val="28"/>
+                                <w:lang w:val="en-US"/>
+                              </w:rPr>
+                              <w:t>ans</w:t>
+                            </w:r>
+                            <w:proofErr w:type="spellEnd"/>
+                            <w:r>
+                              <w:rPr>
+                                <w:rFonts w:ascii="Times New Roman" w:hAnsi="Times New Roman" w:cs="Times New Roman"/>
+                                <w:sz w:val="28"/>
+                                <w:lang w:val="en-US"/>
+                              </w:rPr>
+                              <w:t>[</w:t>
+                            </w:r>
+                            <w:proofErr w:type="spellStart"/>
+                            <w:r>
+                              <w:rPr>
+                                <w:rFonts w:ascii="Times New Roman" w:hAnsi="Times New Roman" w:cs="Times New Roman"/>
+                                <w:sz w:val="28"/>
+                                <w:lang w:val="en-US"/>
+                              </w:rPr>
+                              <w:t>i</w:t>
+                            </w:r>
+                            <w:proofErr w:type="spellEnd"/>
+                            <w:r>
+                              <w:rPr>
+                                <w:rFonts w:ascii="Times New Roman" w:hAnsi="Times New Roman" w:cs="Times New Roman"/>
+                                <w:sz w:val="28"/>
+                                <w:lang w:val="en-US"/>
+                              </w:rPr>
+                              <w:t>] + a[</w:t>
+                            </w:r>
+                            <w:proofErr w:type="spellStart"/>
+                            <w:r>
+                              <w:rPr>
+                                <w:rFonts w:ascii="Times New Roman" w:hAnsi="Times New Roman" w:cs="Times New Roman"/>
+                                <w:sz w:val="28"/>
+                                <w:lang w:val="en-US"/>
+                              </w:rPr>
+                              <w:t>i</w:t>
+                            </w:r>
+                            <w:proofErr w:type="spellEnd"/>
+                            <w:r>
+                              <w:rPr>
+                                <w:rFonts w:ascii="Times New Roman" w:hAnsi="Times New Roman" w:cs="Times New Roman"/>
+                                <w:sz w:val="28"/>
+                                <w:lang w:val="en-US"/>
+                              </w:rPr>
+                              <w:t>][j]</w:t>
+                            </w:r>
+                          </w:p>
+                        </w:txbxContent>
+                      </wps:txbx>
+                      <wps:bodyPr rot="0" spcFirstLastPara="0" vertOverflow="overflow" horzOverflow="overflow" vert="horz" wrap="square" lIns="91440" tIns="45720" rIns="91440" bIns="45720" numCol="1" spcCol="0" rtlCol="0" fromWordArt="0" anchor="ctr" anchorCtr="0" forceAA="0" compatLnSpc="1">
+                        <a:prstTxWarp prst="textNoShape">
+                          <a:avLst/>
+                        </a:prstTxWarp>
+                        <a:noAutofit/>
+                      </wps:bodyPr>
+                    </wps:wsp>
+                  </a:graphicData>
+                </a:graphic>
+                <wp14:sizeRelH relativeFrom="margin">
+                  <wp14:pctWidth>0</wp14:pctWidth>
+                </wp14:sizeRelH>
                 <wp14:sizeRelV relativeFrom="margin">
                   <wp14:pctHeight>0</wp14:pctHeight>
                 </wp14:sizeRelV>
@@ -3660,9 +5245,112 @@
           </mc:Choice>
           <mc:Fallback>
             <w:pict>
-              <v:line w14:anchorId="5D6D56F5" id="Прямая соединительная линия 43" o:spid="_x0000_s1026" style="position:absolute;z-index:251782144;visibility:visible;mso-wrap-style:square;mso-height-percent:0;mso-wrap-distance-left:9pt;mso-wrap-distance-top:0;mso-wrap-distance-right:9pt;mso-wrap-distance-bottom:0;mso-position-horizontal:absolute;mso-position-horizontal-relative:text;mso-position-vertical:absolute;mso-position-vertical-relative:text;mso-height-percent:0;mso-height-relative:margin" from="58.2pt,195.9pt" to="58.2pt,458.4pt" o:gfxdata="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" strokecolor="#5b9bd5 [3204]" strokeweight=".5pt">
-                <v:stroke joinstyle="miter"/>
-              </v:line>
+              <v:rect w14:anchorId="3ED4AB79" id="Прямоугольник 39" o:spid="_x0000_s1037" style="position:absolute;margin-left:146.9pt;margin-top:353.05pt;width:146.8pt;height:23.8pt;z-index:251698176;visibility:visible;mso-wrap-style:square;mso-width-percent:0;mso-height-percent:0;mso-wrap-distance-left:9pt;mso-wrap-distance-top:0;mso-wrap-distance-right:9pt;mso-wrap-distance-bottom:0;mso-position-horizontal:absolute;mso-position-horizontal-relative:text;mso-position-vertical:absolute;mso-position-vertical-relative:text;mso-width-percent:0;mso-height-percent:0;mso-width-relative:margin;mso-height-relative:margin;v-text-anchor:middle" o:gfxdata="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" fillcolor="#5b9bd5 [3204]" strokecolor="#1f4d78 [1604]" strokeweight="1pt">
+                <v:textbox>
+                  <w:txbxContent>
+                    <w:p>
+                      <w:pPr>
+                        <w:jc w:val="center"/>
+                        <w:rPr>
+                          <w:rFonts w:ascii="Times New Roman" w:hAnsi="Times New Roman" w:cs="Times New Roman"/>
+                          <w:sz w:val="28"/>
+                          <w:lang w:val="en-US"/>
+                        </w:rPr>
+                      </w:pPr>
+                      <w:proofErr w:type="spellStart"/>
+                      <w:r>
+                        <w:rPr>
+                          <w:rFonts w:ascii="Times New Roman" w:hAnsi="Times New Roman" w:cs="Times New Roman"/>
+                          <w:sz w:val="28"/>
+                          <w:lang w:val="en-US"/>
+                        </w:rPr>
+                        <w:t>ans</w:t>
+                      </w:r>
+                      <w:proofErr w:type="spellEnd"/>
+                      <w:r>
+                        <w:rPr>
+                          <w:rFonts w:ascii="Times New Roman" w:hAnsi="Times New Roman" w:cs="Times New Roman"/>
+                          <w:sz w:val="28"/>
+                          <w:lang w:val="en-US"/>
+                        </w:rPr>
+                        <w:t>[</w:t>
+                      </w:r>
+                      <w:proofErr w:type="spellStart"/>
+                      <w:r>
+                        <w:rPr>
+                          <w:rFonts w:ascii="Times New Roman" w:hAnsi="Times New Roman" w:cs="Times New Roman"/>
+                          <w:sz w:val="28"/>
+                          <w:lang w:val="en-US"/>
+                        </w:rPr>
+                        <w:t>i</w:t>
+                      </w:r>
+                      <w:proofErr w:type="spellEnd"/>
+                      <w:r>
+                        <w:rPr>
+                          <w:rFonts w:ascii="Times New Roman" w:hAnsi="Times New Roman" w:cs="Times New Roman"/>
+                          <w:sz w:val="28"/>
+                          <w:lang w:val="en-US"/>
+                        </w:rPr>
+                        <w:t xml:space="preserve">] = </w:t>
+                      </w:r>
+                      <w:proofErr w:type="spellStart"/>
+                      <w:r>
+                        <w:rPr>
+                          <w:rFonts w:ascii="Times New Roman" w:hAnsi="Times New Roman" w:cs="Times New Roman"/>
+                          <w:sz w:val="28"/>
+                          <w:lang w:val="en-US"/>
+                        </w:rPr>
+                        <w:t>ans</w:t>
+                      </w:r>
+                      <w:proofErr w:type="spellEnd"/>
+                      <w:r>
+                        <w:rPr>
+                          <w:rFonts w:ascii="Times New Roman" w:hAnsi="Times New Roman" w:cs="Times New Roman"/>
+                          <w:sz w:val="28"/>
+                          <w:lang w:val="en-US"/>
+                        </w:rPr>
+                        <w:t>[</w:t>
+                      </w:r>
+                      <w:proofErr w:type="spellStart"/>
+                      <w:r>
+                        <w:rPr>
+                          <w:rFonts w:ascii="Times New Roman" w:hAnsi="Times New Roman" w:cs="Times New Roman"/>
+                          <w:sz w:val="28"/>
+                          <w:lang w:val="en-US"/>
+                        </w:rPr>
+                        <w:t>i</w:t>
+                      </w:r>
+                      <w:proofErr w:type="spellEnd"/>
+                      <w:r>
+                        <w:rPr>
+                          <w:rFonts w:ascii="Times New Roman" w:hAnsi="Times New Roman" w:cs="Times New Roman"/>
+                          <w:sz w:val="28"/>
+                          <w:lang w:val="en-US"/>
+                        </w:rPr>
+                        <w:t>] + a[</w:t>
+                      </w:r>
+                      <w:proofErr w:type="spellStart"/>
+                      <w:r>
+                        <w:rPr>
+                          <w:rFonts w:ascii="Times New Roman" w:hAnsi="Times New Roman" w:cs="Times New Roman"/>
+                          <w:sz w:val="28"/>
+                          <w:lang w:val="en-US"/>
+                        </w:rPr>
+                        <w:t>i</w:t>
+                      </w:r>
+                      <w:proofErr w:type="spellEnd"/>
+                      <w:r>
+                        <w:rPr>
+                          <w:rFonts w:ascii="Times New Roman" w:hAnsi="Times New Roman" w:cs="Times New Roman"/>
+                          <w:sz w:val="28"/>
+                          <w:lang w:val="en-US"/>
+                        </w:rPr>
+                        <w:t>][j]</w:t>
+                      </w:r>
+                    </w:p>
+                  </w:txbxContent>
+                </v:textbox>
+              </v:rect>
             </w:pict>
           </mc:Fallback>
         </mc:AlternateContent>
@@ -3675,18 +5363,194 @@
         <mc:AlternateContent>
           <mc:Choice Requires="wps">
             <w:drawing>
-              <wp:anchor distT="0" distB="0" distL="114300" distR="114300" simplePos="0" relativeHeight="251783168" behindDoc="0" locked="0" layoutInCell="1" allowOverlap="1" wp14:anchorId="29C30FE5" wp14:editId="3B457C50">
+              <wp:anchor distT="0" distB="0" distL="114300" distR="114300" simplePos="0" relativeHeight="251670528" behindDoc="0" locked="0" layoutInCell="1" allowOverlap="1" wp14:anchorId="7BC52BD2" wp14:editId="562F0CB3">
                 <wp:simplePos x="0" y="0"/>
                 <wp:positionH relativeFrom="column">
-                  <wp:posOffset>738505</wp:posOffset>
+                  <wp:posOffset>1979930</wp:posOffset>
                 </wp:positionH>
                 <wp:positionV relativeFrom="paragraph">
-                  <wp:posOffset>5821680</wp:posOffset>
+                  <wp:posOffset>5521960</wp:posOffset>
                 </wp:positionV>
-                <wp:extent cx="2105025" cy="0"/>
-                <wp:effectExtent l="0" t="0" r="28575" b="19050"/>
+                <wp:extent cx="1750060" cy="302260"/>
+                <wp:effectExtent l="0" t="0" r="21590" b="21590"/>
                 <wp:wrapNone/>
-                <wp:docPr id="44" name="Прямая соединительная линия 44"/>
+                <wp:docPr id="8" name="Прямоугольник 8"/>
+                <wp:cNvGraphicFramePr/>
+                <a:graphic xmlns:a="http://schemas.openxmlformats.org/drawingml/2006/main">
+                  <a:graphicData uri="http://schemas.microsoft.com/office/word/2010/wordprocessingShape">
+                    <wps:wsp>
+                      <wps:cNvSpPr/>
+                      <wps:spPr>
+                        <a:xfrm>
+                          <a:off x="0" y="0"/>
+                          <a:ext cx="1750060" cy="302260"/>
+                        </a:xfrm>
+                        <a:prstGeom prst="rect">
+                          <a:avLst/>
+                        </a:prstGeom>
+                      </wps:spPr>
+                      <wps:style>
+                        <a:lnRef idx="2">
+                          <a:schemeClr val="accent1">
+                            <a:shade val="50000"/>
+                          </a:schemeClr>
+                        </a:lnRef>
+                        <a:fillRef idx="1">
+                          <a:schemeClr val="accent1"/>
+                        </a:fillRef>
+                        <a:effectRef idx="0">
+                          <a:schemeClr val="accent1"/>
+                        </a:effectRef>
+                        <a:fontRef idx="minor">
+                          <a:schemeClr val="lt1"/>
+                        </a:fontRef>
+                      </wps:style>
+                      <wps:txbx>
+                        <w:txbxContent>
+                          <w:p>
+                            <w:pPr>
+                              <w:jc w:val="center"/>
+                              <w:rPr>
+                                <w:rFonts w:ascii="Times New Roman" w:hAnsi="Times New Roman" w:cs="Times New Roman"/>
+                                <w:sz w:val="28"/>
+                                <w:lang w:val="en-US"/>
+                              </w:rPr>
+                            </w:pPr>
+                            <w:r>
+                              <w:rPr>
+                                <w:rFonts w:ascii="Times New Roman" w:hAnsi="Times New Roman" w:cs="Times New Roman"/>
+                                <w:sz w:val="28"/>
+                                <w:lang w:val="en-US"/>
+                              </w:rPr>
+                              <w:t>prod = prod * a[</w:t>
+                            </w:r>
+                            <w:proofErr w:type="spellStart"/>
+                            <w:r>
+                              <w:rPr>
+                                <w:rFonts w:ascii="Times New Roman" w:hAnsi="Times New Roman" w:cs="Times New Roman"/>
+                                <w:sz w:val="28"/>
+                                <w:lang w:val="en-US"/>
+                              </w:rPr>
+                              <w:t>i</w:t>
+                            </w:r>
+                            <w:proofErr w:type="spellEnd"/>
+                            <w:r>
+                              <w:rPr>
+                                <w:rFonts w:ascii="Times New Roman" w:hAnsi="Times New Roman" w:cs="Times New Roman"/>
+                                <w:sz w:val="28"/>
+                                <w:lang w:val="en-US"/>
+                              </w:rPr>
+                              <w:t>][j]</w:t>
+                            </w:r>
+                          </w:p>
+                          <w:p>
+                            <w:pPr>
+                              <w:jc w:val="center"/>
+                              <w:rPr>
+                                <w:rFonts w:ascii="Times New Roman" w:hAnsi="Times New Roman" w:cs="Times New Roman"/>
+                                <w:sz w:val="32"/>
+                                <w:lang w:val="en-US"/>
+                              </w:rPr>
+                            </w:pPr>
+                          </w:p>
+                        </w:txbxContent>
+                      </wps:txbx>
+                      <wps:bodyPr rot="0" spcFirstLastPara="0" vertOverflow="overflow" horzOverflow="overflow" vert="horz" wrap="square" lIns="91440" tIns="45720" rIns="91440" bIns="45720" numCol="1" spcCol="0" rtlCol="0" fromWordArt="0" anchor="ctr" anchorCtr="0" forceAA="0" compatLnSpc="1">
+                        <a:prstTxWarp prst="textNoShape">
+                          <a:avLst/>
+                        </a:prstTxWarp>
+                        <a:noAutofit/>
+                      </wps:bodyPr>
+                    </wps:wsp>
+                  </a:graphicData>
+                </a:graphic>
+                <wp14:sizeRelH relativeFrom="margin">
+                  <wp14:pctWidth>0</wp14:pctWidth>
+                </wp14:sizeRelH>
+                <wp14:sizeRelV relativeFrom="margin">
+                  <wp14:pctHeight>0</wp14:pctHeight>
+                </wp14:sizeRelV>
+              </wp:anchor>
+            </w:drawing>
+          </mc:Choice>
+          <mc:Fallback>
+            <w:pict>
+              <v:rect w14:anchorId="7BC52BD2" id="Прямоугольник 8" o:spid="_x0000_s1038" style="position:absolute;margin-left:155.9pt;margin-top:434.8pt;width:137.8pt;height:23.8pt;z-index:251670528;visibility:visible;mso-wrap-style:square;mso-width-percent:0;mso-height-percent:0;mso-wrap-distance-left:9pt;mso-wrap-distance-top:0;mso-wrap-distance-right:9pt;mso-wrap-distance-bottom:0;mso-position-horizontal:absolute;mso-position-horizontal-relative:text;mso-position-vertical:absolute;mso-position-vertical-relative:text;mso-width-percent:0;mso-height-percent:0;mso-width-relative:margin;mso-height-relative:margin;v-text-anchor:middle" o:gfxdata="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" fillcolor="#5b9bd5 [3204]" strokecolor="#1f4d78 [1604]" strokeweight="1pt">
+                <v:textbox>
+                  <w:txbxContent>
+                    <w:p>
+                      <w:pPr>
+                        <w:jc w:val="center"/>
+                        <w:rPr>
+                          <w:rFonts w:ascii="Times New Roman" w:hAnsi="Times New Roman" w:cs="Times New Roman"/>
+                          <w:sz w:val="28"/>
+                          <w:lang w:val="en-US"/>
+                        </w:rPr>
+                      </w:pPr>
+                      <w:r>
+                        <w:rPr>
+                          <w:rFonts w:ascii="Times New Roman" w:hAnsi="Times New Roman" w:cs="Times New Roman"/>
+                          <w:sz w:val="28"/>
+                          <w:lang w:val="en-US"/>
+                        </w:rPr>
+                        <w:t>prod = prod * a[</w:t>
+                      </w:r>
+                      <w:proofErr w:type="spellStart"/>
+                      <w:r>
+                        <w:rPr>
+                          <w:rFonts w:ascii="Times New Roman" w:hAnsi="Times New Roman" w:cs="Times New Roman"/>
+                          <w:sz w:val="28"/>
+                          <w:lang w:val="en-US"/>
+                        </w:rPr>
+                        <w:t>i</w:t>
+                      </w:r>
+                      <w:proofErr w:type="spellEnd"/>
+                      <w:r>
+                        <w:rPr>
+                          <w:rFonts w:ascii="Times New Roman" w:hAnsi="Times New Roman" w:cs="Times New Roman"/>
+                          <w:sz w:val="28"/>
+                          <w:lang w:val="en-US"/>
+                        </w:rPr>
+                        <w:t>][j]</w:t>
+                      </w:r>
+                    </w:p>
+                    <w:p>
+                      <w:pPr>
+                        <w:jc w:val="center"/>
+                        <w:rPr>
+                          <w:rFonts w:ascii="Times New Roman" w:hAnsi="Times New Roman" w:cs="Times New Roman"/>
+                          <w:sz w:val="32"/>
+                          <w:lang w:val="en-US"/>
+                        </w:rPr>
+                      </w:pPr>
+                    </w:p>
+                  </w:txbxContent>
+                </v:textbox>
+              </v:rect>
+            </w:pict>
+          </mc:Fallback>
+        </mc:AlternateContent>
+      </w:r>
+      <w:r>
+        <w:rPr>
+          <w:noProof/>
+          <w:lang w:eastAsia="ru-RU"/>
+        </w:rPr>
+        <mc:AlternateContent>
+          <mc:Choice Requires="wps">
+            <w:drawing>
+              <wp:anchor distT="0" distB="0" distL="114300" distR="114300" simplePos="0" relativeHeight="251764736" behindDoc="0" locked="0" layoutInCell="1" allowOverlap="1" wp14:anchorId="66072124" wp14:editId="3A8F546B">
+                <wp:simplePos x="0" y="0"/>
+                <wp:positionH relativeFrom="column">
+                  <wp:posOffset>2846705</wp:posOffset>
+                </wp:positionH>
+                <wp:positionV relativeFrom="paragraph">
+                  <wp:posOffset>5824220</wp:posOffset>
+                </wp:positionV>
+                <wp:extent cx="0" cy="307340"/>
+                <wp:effectExtent l="0" t="0" r="19050" b="35560"/>
+                <wp:wrapNone/>
+                <wp:docPr id="22" name="Прямая соединительная линия 22"/>
                 <wp:cNvGraphicFramePr/>
                 <a:graphic xmlns:a="http://schemas.openxmlformats.org/drawingml/2006/main">
                   <a:graphicData uri="http://schemas.microsoft.com/office/word/2010/wordprocessingShape">
@@ -3695,7 +5559,7 @@
                       <wps:spPr>
                         <a:xfrm>
                           <a:off x="0" y="0"/>
-                          <a:ext cx="2105025" cy="0"/>
+                          <a:ext cx="0" cy="307340"/>
                         </a:xfrm>
                         <a:prstGeom prst="line">
                           <a:avLst/>
@@ -3724,7 +5588,7 @@
           </mc:Choice>
           <mc:Fallback>
             <w:pict>
-              <v:line w14:anchorId="2F4F11D0" id="Прямая соединительная линия 44" o:spid="_x0000_s1026" style="position:absolute;z-index:251783168;visibility:visible;mso-wrap-style:square;mso-wrap-distance-left:9pt;mso-wrap-distance-top:0;mso-wrap-distance-right:9pt;mso-wrap-distance-bottom:0;mso-position-horizontal:absolute;mso-position-horizontal-relative:text;mso-position-vertical:absolute;mso-position-vertical-relative:text" from="58.15pt,458.4pt" to="223.9pt,458.4pt" o:gfxdata="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" strokecolor="#5b9bd5 [3204]" strokeweight=".5pt">
+              <v:line w14:anchorId="0E1FC431" id="Прямая соединительная линия 22" o:spid="_x0000_s1026" style="position:absolute;z-index:251764736;visibility:visible;mso-wrap-style:square;mso-wrap-distance-left:9pt;mso-wrap-distance-top:0;mso-wrap-distance-right:9pt;mso-wrap-distance-bottom:0;mso-position-horizontal:absolute;mso-position-horizontal-relative:text;mso-position-vertical:absolute;mso-position-vertical-relative:text" from="224.15pt,458.6pt" to="224.15pt,482.8pt" o:gfxdata="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" strokecolor="#5b9bd5 [3204]" strokeweight=".5pt">
                 <v:stroke joinstyle="miter"/>
               </v:line>
             </w:pict>
@@ -3733,24 +5597,239 @@
       </w:r>
       <w:r>
         <w:rPr>
+          <w:rFonts w:ascii="Times New Roman" w:hAnsi="Times New Roman" w:cs="Times New Roman"/>
           <w:noProof/>
           <w:lang w:eastAsia="ru-RU"/>
         </w:rPr>
         <mc:AlternateContent>
           <mc:Choice Requires="wps">
             <w:drawing>
-              <wp:anchor distT="0" distB="0" distL="114300" distR="114300" simplePos="0" relativeHeight="251777024" behindDoc="0" locked="0" layoutInCell="1" allowOverlap="1" wp14:anchorId="73BEE4C6" wp14:editId="7D5B665A">
+              <wp:anchor distT="0" distB="0" distL="114300" distR="114300" simplePos="0" relativeHeight="251768832" behindDoc="0" locked="0" layoutInCell="1" allowOverlap="1" wp14:anchorId="27A66DC1" wp14:editId="36CD59A2">
                 <wp:simplePos x="0" y="0"/>
                 <wp:positionH relativeFrom="column">
-                  <wp:posOffset>2811145</wp:posOffset>
+                  <wp:posOffset>1979930</wp:posOffset>
                 </wp:positionH>
                 <wp:positionV relativeFrom="paragraph">
-                  <wp:posOffset>6604000</wp:posOffset>
+                  <wp:posOffset>2254885</wp:posOffset>
+                </wp:positionV>
+                <wp:extent cx="1552575" cy="285750"/>
+                <wp:effectExtent l="0" t="0" r="28575" b="19050"/>
+                <wp:wrapNone/>
+                <wp:docPr id="30" name="Прямоугольник 30"/>
+                <wp:cNvGraphicFramePr/>
+                <a:graphic xmlns:a="http://schemas.openxmlformats.org/drawingml/2006/main">
+                  <a:graphicData uri="http://schemas.microsoft.com/office/word/2010/wordprocessingShape">
+                    <wps:wsp>
+                      <wps:cNvSpPr/>
+                      <wps:spPr>
+                        <a:xfrm>
+                          <a:off x="0" y="0"/>
+                          <a:ext cx="1552575" cy="285750"/>
+                        </a:xfrm>
+                        <a:prstGeom prst="rect">
+                          <a:avLst/>
+                        </a:prstGeom>
+                      </wps:spPr>
+                      <wps:style>
+                        <a:lnRef idx="2">
+                          <a:schemeClr val="accent1">
+                            <a:shade val="50000"/>
+                          </a:schemeClr>
+                        </a:lnRef>
+                        <a:fillRef idx="1">
+                          <a:schemeClr val="accent1"/>
+                        </a:fillRef>
+                        <a:effectRef idx="0">
+                          <a:schemeClr val="accent1"/>
+                        </a:effectRef>
+                        <a:fontRef idx="minor">
+                          <a:schemeClr val="lt1"/>
+                        </a:fontRef>
+                      </wps:style>
+                      <wps:txbx>
+                        <w:txbxContent>
+                          <w:p>
+                            <w:pPr>
+                              <w:jc w:val="center"/>
+                              <w:rPr>
+                                <w:rFonts w:ascii="Times New Roman" w:hAnsi="Times New Roman" w:cs="Times New Roman"/>
+                                <w:sz w:val="28"/>
+                                <w:lang w:val="en-US"/>
+                              </w:rPr>
+                            </w:pPr>
+                            <w:r>
+                              <w:rPr>
+                                <w:rFonts w:ascii="Times New Roman" w:hAnsi="Times New Roman" w:cs="Times New Roman"/>
+                                <w:sz w:val="28"/>
+                                <w:lang w:val="en-US"/>
+                              </w:rPr>
+                              <w:t>a</w:t>
+                            </w:r>
+                            <w:r>
+                              <w:rPr>
+                                <w:rFonts w:ascii="Times New Roman" w:hAnsi="Times New Roman" w:cs="Times New Roman"/>
+                                <w:sz w:val="28"/>
+                                <w:lang w:val="en-US"/>
+                              </w:rPr>
+                              <w:t>ver</w:t>
+                            </w:r>
+                            <w:r>
+                              <w:rPr>
+                                <w:rFonts w:ascii="Times New Roman" w:hAnsi="Times New Roman" w:cs="Times New Roman"/>
+                                <w:sz w:val="28"/>
+                                <w:lang w:val="en-US"/>
+                              </w:rPr>
+                              <w:t xml:space="preserve"> = 0</w:t>
+                            </w:r>
+                          </w:p>
+                        </w:txbxContent>
+                      </wps:txbx>
+                      <wps:bodyPr rot="0" spcFirstLastPara="0" vertOverflow="overflow" horzOverflow="overflow" vert="horz" wrap="square" lIns="91440" tIns="45720" rIns="91440" bIns="45720" numCol="1" spcCol="0" rtlCol="0" fromWordArt="0" anchor="ctr" anchorCtr="0" forceAA="0" compatLnSpc="1">
+                        <a:prstTxWarp prst="textNoShape">
+                          <a:avLst/>
+                        </a:prstTxWarp>
+                        <a:noAutofit/>
+                      </wps:bodyPr>
+                    </wps:wsp>
+                  </a:graphicData>
+                </a:graphic>
+              </wp:anchor>
+            </w:drawing>
+          </mc:Choice>
+          <mc:Fallback>
+            <w:pict>
+              <v:rect w14:anchorId="27A66DC1" id="Прямоугольник 30" o:spid="_x0000_s1039" style="position:absolute;margin-left:155.9pt;margin-top:177.55pt;width:122.25pt;height:22.5pt;z-index:251768832;visibility:visible;mso-wrap-style:square;mso-wrap-distance-left:9pt;mso-wrap-distance-top:0;mso-wrap-distance-right:9pt;mso-wrap-distance-bottom:0;mso-position-horizontal:absolute;mso-position-horizontal-relative:text;mso-position-vertical:absolute;mso-position-vertical-relative:text;v-text-anchor:middle" o:gfxdata="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" fillcolor="#5b9bd5 [3204]" strokecolor="#1f4d78 [1604]" strokeweight="1pt">
+                <v:textbox>
+                  <w:txbxContent>
+                    <w:p>
+                      <w:pPr>
+                        <w:jc w:val="center"/>
+                        <w:rPr>
+                          <w:rFonts w:ascii="Times New Roman" w:hAnsi="Times New Roman" w:cs="Times New Roman"/>
+                          <w:sz w:val="28"/>
+                          <w:lang w:val="en-US"/>
+                        </w:rPr>
+                      </w:pPr>
+                      <w:r>
+                        <w:rPr>
+                          <w:rFonts w:ascii="Times New Roman" w:hAnsi="Times New Roman" w:cs="Times New Roman"/>
+                          <w:sz w:val="28"/>
+                          <w:lang w:val="en-US"/>
+                        </w:rPr>
+                        <w:t>a</w:t>
+                      </w:r>
+                      <w:r>
+                        <w:rPr>
+                          <w:rFonts w:ascii="Times New Roman" w:hAnsi="Times New Roman" w:cs="Times New Roman"/>
+                          <w:sz w:val="28"/>
+                          <w:lang w:val="en-US"/>
+                        </w:rPr>
+                        <w:t>ver</w:t>
+                      </w:r>
+                      <w:r>
+                        <w:rPr>
+                          <w:rFonts w:ascii="Times New Roman" w:hAnsi="Times New Roman" w:cs="Times New Roman"/>
+                          <w:sz w:val="28"/>
+                          <w:lang w:val="en-US"/>
+                        </w:rPr>
+                        <w:t xml:space="preserve"> = 0</w:t>
+                      </w:r>
+                    </w:p>
+                  </w:txbxContent>
+                </v:textbox>
+              </v:rect>
+            </w:pict>
+          </mc:Fallback>
+        </mc:AlternateContent>
+      </w:r>
+      <w:r>
+        <w:rPr>
+          <w:rFonts w:ascii="Times New Roman" w:hAnsi="Times New Roman" w:cs="Times New Roman"/>
+          <w:noProof/>
+          <w:lang w:eastAsia="ru-RU"/>
+        </w:rPr>
+        <mc:AlternateContent>
+          <mc:Choice Requires="wps">
+            <w:drawing>
+              <wp:anchor distT="0" distB="0" distL="114300" distR="114300" simplePos="0" relativeHeight="251769856" behindDoc="0" locked="0" layoutInCell="1" allowOverlap="1" wp14:anchorId="7EF4717E" wp14:editId="02B2E038">
+                <wp:simplePos x="0" y="0"/>
+                <wp:positionH relativeFrom="column">
+                  <wp:posOffset>2760980</wp:posOffset>
+                </wp:positionH>
+                <wp:positionV relativeFrom="paragraph">
+                  <wp:posOffset>2540635</wp:posOffset>
+                </wp:positionV>
+                <wp:extent cx="0" cy="247650"/>
+                <wp:effectExtent l="76200" t="0" r="57150" b="57150"/>
+                <wp:wrapNone/>
+                <wp:docPr id="31" name="Прямая со стрелкой 31"/>
+                <wp:cNvGraphicFramePr/>
+                <a:graphic xmlns:a="http://schemas.openxmlformats.org/drawingml/2006/main">
+                  <a:graphicData uri="http://schemas.microsoft.com/office/word/2010/wordprocessingShape">
+                    <wps:wsp>
+                      <wps:cNvCnPr/>
+                      <wps:spPr>
+                        <a:xfrm>
+                          <a:off x="0" y="0"/>
+                          <a:ext cx="0" cy="247650"/>
+                        </a:xfrm>
+                        <a:prstGeom prst="straightConnector1">
+                          <a:avLst/>
+                        </a:prstGeom>
+                        <a:ln>
+                          <a:tailEnd type="triangle"/>
+                        </a:ln>
+                      </wps:spPr>
+                      <wps:style>
+                        <a:lnRef idx="1">
+                          <a:schemeClr val="accent1"/>
+                        </a:lnRef>
+                        <a:fillRef idx="0">
+                          <a:schemeClr val="accent1"/>
+                        </a:fillRef>
+                        <a:effectRef idx="0">
+                          <a:schemeClr val="accent1"/>
+                        </a:effectRef>
+                        <a:fontRef idx="minor">
+                          <a:schemeClr val="tx1"/>
+                        </a:fontRef>
+                      </wps:style>
+                      <wps:bodyPr/>
+                    </wps:wsp>
+                  </a:graphicData>
+                </a:graphic>
+              </wp:anchor>
+            </w:drawing>
+          </mc:Choice>
+          <mc:Fallback>
+            <w:pict>
+              <v:shape w14:anchorId="3DFC6620" id="Прямая со стрелкой 31" o:spid="_x0000_s1026" type="#_x0000_t32" style="position:absolute;margin-left:217.4pt;margin-top:200.05pt;width:0;height:19.5pt;z-index:251769856;visibility:visible;mso-wrap-style:square;mso-wrap-distance-left:9pt;mso-wrap-distance-top:0;mso-wrap-distance-right:9pt;mso-wrap-distance-bottom:0;mso-position-horizontal:absolute;mso-position-horizontal-relative:text;mso-position-vertical:absolute;mso-position-vertical-relative:text" o:gfxdata="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" strokecolor="#5b9bd5 [3204]" strokeweight=".5pt">
+                <v:stroke endarrow="block" joinstyle="miter"/>
+              </v:shape>
+            </w:pict>
+          </mc:Fallback>
+        </mc:AlternateContent>
+      </w:r>
+      <w:r>
+        <w:rPr>
+          <w:noProof/>
+          <w:lang w:eastAsia="ru-RU"/>
+        </w:rPr>
+        <mc:AlternateContent>
+          <mc:Choice Requires="wps">
+            <w:drawing>
+              <wp:anchor distT="0" distB="0" distL="114300" distR="114300" simplePos="0" relativeHeight="251747328" behindDoc="0" locked="0" layoutInCell="1" allowOverlap="1" wp14:anchorId="2350781F" wp14:editId="611D0472">
+                <wp:simplePos x="0" y="0"/>
+                <wp:positionH relativeFrom="column">
+                  <wp:posOffset>2846705</wp:posOffset>
+                </wp:positionH>
+                <wp:positionV relativeFrom="paragraph">
+                  <wp:posOffset>4237355</wp:posOffset>
                 </wp:positionV>
                 <wp:extent cx="914400" cy="914400"/>
                 <wp:effectExtent l="0" t="0" r="0" b="0"/>
                 <wp:wrapNone/>
-                <wp:docPr id="36" name="Надпись 36"/>
+                <wp:docPr id="75" name="Надпись 75"/>
                 <wp:cNvGraphicFramePr/>
                 <a:graphic xmlns:a="http://schemas.openxmlformats.org/drawingml/2006/main">
                   <a:graphicData uri="http://schemas.microsoft.com/office/word/2010/wordprocessingShape">
@@ -3806,7 +5885,7 @@
           </mc:Choice>
           <mc:Fallback>
             <w:pict>
-              <v:shape w14:anchorId="73BEE4C6" id="Надпись 36" o:spid="_x0000_s1030" type="#_x0000_t202" style="position:absolute;margin-left:221.35pt;margin-top:520pt;width:1in;height:1in;z-index:251777024;visibility:visible;mso-wrap-style:none;mso-wrap-distance-left:9pt;mso-wrap-distance-top:0;mso-wrap-distance-right:9pt;mso-wrap-distance-bottom:0;mso-position-horizontal:absolute;mso-position-horizontal-relative:text;mso-position-vertical:absolute;mso-position-vertical-relative:text;v-text-anchor:top" o:gfxdata="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" filled="f" stroked="f" strokeweight=".5pt">
+              <v:shape w14:anchorId="2350781F" id="Надпись 75" o:spid="_x0000_s1040" type="#_x0000_t202" style="position:absolute;margin-left:224.15pt;margin-top:333.65pt;width:1in;height:1in;z-index:251747328;visibility:visible;mso-wrap-style:none;mso-wrap-distance-left:9pt;mso-wrap-distance-top:0;mso-wrap-distance-right:9pt;mso-wrap-distance-bottom:0;mso-position-horizontal:absolute;mso-position-horizontal-relative:text;mso-position-vertical:absolute;mso-position-vertical-relative:text;v-text-anchor:top" o:gfxdata="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" filled="f" stroked="f" strokeweight=".5pt">
                 <v:textbox>
                   <w:txbxContent>
                     <w:p>
@@ -3843,55 +5922,43 @@
         <mc:AlternateContent>
           <mc:Choice Requires="wps">
             <w:drawing>
-              <wp:anchor distT="0" distB="0" distL="114300" distR="114300" simplePos="0" relativeHeight="251711488" behindDoc="0" locked="0" layoutInCell="1" allowOverlap="1" wp14:anchorId="36729696" wp14:editId="6507D720">
+              <wp:anchor distT="0" distB="0" distL="114300" distR="114300" simplePos="0" relativeHeight="251745280" behindDoc="0" locked="0" layoutInCell="1" allowOverlap="1" wp14:anchorId="31406953" wp14:editId="0F155BD0">
                 <wp:simplePos x="0" y="0"/>
                 <wp:positionH relativeFrom="column">
-                  <wp:posOffset>2046605</wp:posOffset>
+                  <wp:posOffset>2789555</wp:posOffset>
                 </wp:positionH>
                 <wp:positionV relativeFrom="paragraph">
-                  <wp:posOffset>6107430</wp:posOffset>
+                  <wp:posOffset>1978660</wp:posOffset>
                 </wp:positionV>
-                <wp:extent cx="1588135" cy="561975"/>
-                <wp:effectExtent l="19050" t="19050" r="31115" b="47625"/>
+                <wp:extent cx="914400" cy="914400"/>
+                <wp:effectExtent l="0" t="0" r="0" b="0"/>
                 <wp:wrapNone/>
-                <wp:docPr id="55" name="Ромб 55"/>
+                <wp:docPr id="73" name="Надпись 73"/>
                 <wp:cNvGraphicFramePr/>
                 <a:graphic xmlns:a="http://schemas.openxmlformats.org/drawingml/2006/main">
                   <a:graphicData uri="http://schemas.microsoft.com/office/word/2010/wordprocessingShape">
                     <wps:wsp>
-                      <wps:cNvSpPr/>
+                      <wps:cNvSpPr txBox="1"/>
                       <wps:spPr>
                         <a:xfrm>
                           <a:off x="0" y="0"/>
-                          <a:ext cx="1588135" cy="561975"/>
+                          <a:ext cx="914400" cy="914400"/>
                         </a:xfrm>
-                        <a:prstGeom prst="diamond">
+                        <a:prstGeom prst="rect">
                           <a:avLst/>
                         </a:prstGeom>
+                        <a:noFill/>
+                        <a:ln w="6350">
+                          <a:noFill/>
+                        </a:ln>
                       </wps:spPr>
-                      <wps:style>
-                        <a:lnRef idx="2">
-                          <a:schemeClr val="accent1">
-                            <a:shade val="50000"/>
-                          </a:schemeClr>
-                        </a:lnRef>
-                        <a:fillRef idx="1">
-                          <a:schemeClr val="accent1"/>
-                        </a:fillRef>
-                        <a:effectRef idx="0">
-                          <a:schemeClr val="accent1"/>
-                        </a:effectRef>
-                        <a:fontRef idx="minor">
-                          <a:schemeClr val="lt1"/>
-                        </a:fontRef>
-                      </wps:style>
                       <wps:txbx>
                         <w:txbxContent>
                           <w:p>
                             <w:pPr>
-                              <w:jc w:val="center"/>
                               <w:rPr>
                                 <w:rFonts w:ascii="Times New Roman" w:hAnsi="Times New Roman" w:cs="Times New Roman"/>
+                                <w:b/>
                                 <w:sz w:val="28"/>
                                 <w:lang w:val="en-US"/>
                               </w:rPr>
@@ -3899,28 +5966,882 @@
                             <w:r>
                               <w:rPr>
                                 <w:rFonts w:ascii="Times New Roman" w:hAnsi="Times New Roman" w:cs="Times New Roman"/>
+                                <w:b/>
                                 <w:sz w:val="28"/>
                                 <w:lang w:val="en-US"/>
                               </w:rPr>
-                              <w:t>aver ≠</w:t>
-                            </w:r>
-                            <w:r>
-                              <w:rPr>
-                                <w:rFonts w:ascii="Times New Roman" w:hAnsi="Times New Roman" w:cs="Times New Roman"/>
-                                <w:sz w:val="28"/>
-                                <w:lang w:val="en-US"/>
-                              </w:rPr>
-                              <w:t xml:space="preserve"> 0</w:t>
+                              <w:t>+</w:t>
                             </w:r>
                           </w:p>
                         </w:txbxContent>
                       </wps:txbx>
-                      <wps:bodyPr rot="0" spcFirstLastPara="0" vertOverflow="overflow" horzOverflow="overflow" vert="horz" wrap="square" lIns="91440" tIns="45720" rIns="91440" bIns="45720" numCol="1" spcCol="0" rtlCol="0" fromWordArt="0" anchor="ctr" anchorCtr="0" forceAA="0" compatLnSpc="1">
+                      <wps:bodyPr rot="0" spcFirstLastPara="0" vertOverflow="overflow" horzOverflow="overflow" vert="horz" wrap="none" lIns="91440" tIns="45720" rIns="91440" bIns="45720" numCol="1" spcCol="0" rtlCol="0" fromWordArt="0" anchor="t" anchorCtr="0" forceAA="0" compatLnSpc="1">
                         <a:prstTxWarp prst="textNoShape">
                           <a:avLst/>
                         </a:prstTxWarp>
                         <a:noAutofit/>
                       </wps:bodyPr>
+                    </wps:wsp>
+                  </a:graphicData>
+                </a:graphic>
+              </wp:anchor>
+            </w:drawing>
+          </mc:Choice>
+          <mc:Fallback>
+            <w:pict>
+              <v:shape w14:anchorId="31406953" id="Надпись 73" o:spid="_x0000_s1041" type="#_x0000_t202" style="position:absolute;margin-left:219.65pt;margin-top:155.8pt;width:1in;height:1in;z-index:251745280;visibility:visible;mso-wrap-style:none;mso-wrap-distance-left:9pt;mso-wrap-distance-top:0;mso-wrap-distance-right:9pt;mso-wrap-distance-bottom:0;mso-position-horizontal:absolute;mso-position-horizontal-relative:text;mso-position-vertical:absolute;mso-position-vertical-relative:text;v-text-anchor:top" o:gfxdata="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" filled="f" stroked="f" strokeweight=".5pt">
+                <v:textbox>
+                  <w:txbxContent>
+                    <w:p>
+                      <w:pPr>
+                        <w:rPr>
+                          <w:rFonts w:ascii="Times New Roman" w:hAnsi="Times New Roman" w:cs="Times New Roman"/>
+                          <w:b/>
+                          <w:sz w:val="28"/>
+                          <w:lang w:val="en-US"/>
+                        </w:rPr>
+                      </w:pPr>
+                      <w:r>
+                        <w:rPr>
+                          <w:rFonts w:ascii="Times New Roman" w:hAnsi="Times New Roman" w:cs="Times New Roman"/>
+                          <w:b/>
+                          <w:sz w:val="28"/>
+                          <w:lang w:val="en-US"/>
+                        </w:rPr>
+                        <w:t>+</w:t>
+                      </w:r>
+                    </w:p>
+                  </w:txbxContent>
+                </v:textbox>
+              </v:shape>
+            </w:pict>
+          </mc:Fallback>
+        </mc:AlternateContent>
+      </w:r>
+      <w:r>
+        <w:rPr>
+          <w:noProof/>
+          <w:lang w:eastAsia="ru-RU"/>
+        </w:rPr>
+        <mc:AlternateContent>
+          <mc:Choice Requires="wps">
+            <w:drawing>
+              <wp:anchor distT="0" distB="0" distL="114300" distR="114300" simplePos="0" relativeHeight="251749376" behindDoc="0" locked="0" layoutInCell="1" allowOverlap="1" wp14:anchorId="416FF90E" wp14:editId="7FB2544A">
+                <wp:simplePos x="0" y="0"/>
+                <wp:positionH relativeFrom="column">
+                  <wp:posOffset>2802890</wp:posOffset>
+                </wp:positionH>
+                <wp:positionV relativeFrom="paragraph">
+                  <wp:posOffset>3094355</wp:posOffset>
+                </wp:positionV>
+                <wp:extent cx="914400" cy="914400"/>
+                <wp:effectExtent l="0" t="0" r="0" b="0"/>
+                <wp:wrapNone/>
+                <wp:docPr id="76" name="Надпись 76"/>
+                <wp:cNvGraphicFramePr/>
+                <a:graphic xmlns:a="http://schemas.openxmlformats.org/drawingml/2006/main">
+                  <a:graphicData uri="http://schemas.microsoft.com/office/word/2010/wordprocessingShape">
+                    <wps:wsp>
+                      <wps:cNvSpPr txBox="1"/>
+                      <wps:spPr>
+                        <a:xfrm>
+                          <a:off x="0" y="0"/>
+                          <a:ext cx="914400" cy="914400"/>
+                        </a:xfrm>
+                        <a:prstGeom prst="rect">
+                          <a:avLst/>
+                        </a:prstGeom>
+                        <a:noFill/>
+                        <a:ln w="6350">
+                          <a:noFill/>
+                        </a:ln>
+                      </wps:spPr>
+                      <wps:txbx>
+                        <w:txbxContent>
+                          <w:p>
+                            <w:pPr>
+                              <w:rPr>
+                                <w:rFonts w:ascii="Times New Roman" w:hAnsi="Times New Roman" w:cs="Times New Roman"/>
+                                <w:b/>
+                                <w:sz w:val="28"/>
+                                <w:lang w:val="en-US"/>
+                              </w:rPr>
+                            </w:pPr>
+                            <w:r>
+                              <w:rPr>
+                                <w:rFonts w:ascii="Times New Roman" w:hAnsi="Times New Roman" w:cs="Times New Roman"/>
+                                <w:b/>
+                                <w:sz w:val="28"/>
+                                <w:lang w:val="en-US"/>
+                              </w:rPr>
+                              <w:t>+</w:t>
+                            </w:r>
+                          </w:p>
+                        </w:txbxContent>
+                      </wps:txbx>
+                      <wps:bodyPr rot="0" spcFirstLastPara="0" vertOverflow="overflow" horzOverflow="overflow" vert="horz" wrap="none" lIns="91440" tIns="45720" rIns="91440" bIns="45720" numCol="1" spcCol="0" rtlCol="0" fromWordArt="0" anchor="t" anchorCtr="0" forceAA="0" compatLnSpc="1">
+                        <a:prstTxWarp prst="textNoShape">
+                          <a:avLst/>
+                        </a:prstTxWarp>
+                        <a:noAutofit/>
+                      </wps:bodyPr>
+                    </wps:wsp>
+                  </a:graphicData>
+                </a:graphic>
+              </wp:anchor>
+            </w:drawing>
+          </mc:Choice>
+          <mc:Fallback>
+            <w:pict>
+              <v:shape w14:anchorId="416FF90E" id="Надпись 76" o:spid="_x0000_s1042" type="#_x0000_t202" style="position:absolute;margin-left:220.7pt;margin-top:243.65pt;width:1in;height:1in;z-index:251749376;visibility:visible;mso-wrap-style:none;mso-wrap-distance-left:9pt;mso-wrap-distance-top:0;mso-wrap-distance-right:9pt;mso-wrap-distance-bottom:0;mso-position-horizontal:absolute;mso-position-horizontal-relative:text;mso-position-vertical:absolute;mso-position-vertical-relative:text;v-text-anchor:top" o:gfxdata="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" filled="f" stroked="f" strokeweight=".5pt">
+                <v:textbox>
+                  <w:txbxContent>
+                    <w:p>
+                      <w:pPr>
+                        <w:rPr>
+                          <w:rFonts w:ascii="Times New Roman" w:hAnsi="Times New Roman" w:cs="Times New Roman"/>
+                          <w:b/>
+                          <w:sz w:val="28"/>
+                          <w:lang w:val="en-US"/>
+                        </w:rPr>
+                      </w:pPr>
+                      <w:r>
+                        <w:rPr>
+                          <w:rFonts w:ascii="Times New Roman" w:hAnsi="Times New Roman" w:cs="Times New Roman"/>
+                          <w:b/>
+                          <w:sz w:val="28"/>
+                          <w:lang w:val="en-US"/>
+                        </w:rPr>
+                        <w:t>+</w:t>
+                      </w:r>
+                    </w:p>
+                  </w:txbxContent>
+                </v:textbox>
+              </v:shape>
+            </w:pict>
+          </mc:Fallback>
+        </mc:AlternateContent>
+      </w:r>
+      <w:r>
+        <w:rPr>
+          <w:noProof/>
+          <w:lang w:eastAsia="ru-RU"/>
+        </w:rPr>
+        <mc:AlternateContent>
+          <mc:Choice Requires="wps">
+            <w:drawing>
+              <wp:anchor distT="0" distB="0" distL="114300" distR="114300" simplePos="0" relativeHeight="251756544" behindDoc="0" locked="0" layoutInCell="1" allowOverlap="1" wp14:anchorId="7758A2A6" wp14:editId="1E64BF9B">
+                <wp:simplePos x="0" y="0"/>
+                <wp:positionH relativeFrom="column">
+                  <wp:posOffset>1864995</wp:posOffset>
+                </wp:positionH>
+                <wp:positionV relativeFrom="paragraph">
+                  <wp:posOffset>2637155</wp:posOffset>
+                </wp:positionV>
+                <wp:extent cx="914400" cy="914400"/>
+                <wp:effectExtent l="0" t="0" r="0" b="0"/>
+                <wp:wrapNone/>
+                <wp:docPr id="81" name="Надпись 81"/>
+                <wp:cNvGraphicFramePr/>
+                <a:graphic xmlns:a="http://schemas.openxmlformats.org/drawingml/2006/main">
+                  <a:graphicData uri="http://schemas.microsoft.com/office/word/2010/wordprocessingShape">
+                    <wps:wsp>
+                      <wps:cNvSpPr txBox="1"/>
+                      <wps:spPr>
+                        <a:xfrm>
+                          <a:off x="0" y="0"/>
+                          <a:ext cx="914400" cy="914400"/>
+                        </a:xfrm>
+                        <a:prstGeom prst="rect">
+                          <a:avLst/>
+                        </a:prstGeom>
+                        <a:noFill/>
+                        <a:ln w="6350">
+                          <a:noFill/>
+                        </a:ln>
+                      </wps:spPr>
+                      <wps:txbx>
+                        <w:txbxContent>
+                          <w:p>
+                            <w:pPr>
+                              <w:rPr>
+                                <w:rFonts w:ascii="Times New Roman" w:hAnsi="Times New Roman" w:cs="Times New Roman"/>
+                                <w:b/>
+                                <w:sz w:val="28"/>
+                                <w:lang w:val="en-US"/>
+                              </w:rPr>
+                            </w:pPr>
+                            <w:r>
+                              <w:rPr>
+                                <w:rFonts w:ascii="Times New Roman" w:hAnsi="Times New Roman" w:cs="Times New Roman"/>
+                                <w:b/>
+                                <w:sz w:val="28"/>
+                                <w:lang w:val="en-US"/>
+                              </w:rPr>
+                              <w:t>_</w:t>
+                            </w:r>
+                          </w:p>
+                        </w:txbxContent>
+                      </wps:txbx>
+                      <wps:bodyPr rot="0" spcFirstLastPara="0" vertOverflow="overflow" horzOverflow="overflow" vert="horz" wrap="none" lIns="91440" tIns="45720" rIns="91440" bIns="45720" numCol="1" spcCol="0" rtlCol="0" fromWordArt="0" anchor="t" anchorCtr="0" forceAA="0" compatLnSpc="1">
+                        <a:prstTxWarp prst="textNoShape">
+                          <a:avLst/>
+                        </a:prstTxWarp>
+                        <a:noAutofit/>
+                      </wps:bodyPr>
+                    </wps:wsp>
+                  </a:graphicData>
+                </a:graphic>
+              </wp:anchor>
+            </w:drawing>
+          </mc:Choice>
+          <mc:Fallback>
+            <w:pict>
+              <v:shape w14:anchorId="7758A2A6" id="Надпись 81" o:spid="_x0000_s1043" type="#_x0000_t202" style="position:absolute;margin-left:146.85pt;margin-top:207.65pt;width:1in;height:1in;z-index:251756544;visibility:visible;mso-wrap-style:none;mso-wrap-distance-left:9pt;mso-wrap-distance-top:0;mso-wrap-distance-right:9pt;mso-wrap-distance-bottom:0;mso-position-horizontal:absolute;mso-position-horizontal-relative:text;mso-position-vertical:absolute;mso-position-vertical-relative:text;v-text-anchor:top" o:gfxdata="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" filled="f" stroked="f" strokeweight=".5pt">
+                <v:textbox>
+                  <w:txbxContent>
+                    <w:p>
+                      <w:pPr>
+                        <w:rPr>
+                          <w:rFonts w:ascii="Times New Roman" w:hAnsi="Times New Roman" w:cs="Times New Roman"/>
+                          <w:b/>
+                          <w:sz w:val="28"/>
+                          <w:lang w:val="en-US"/>
+                        </w:rPr>
+                      </w:pPr>
+                      <w:r>
+                        <w:rPr>
+                          <w:rFonts w:ascii="Times New Roman" w:hAnsi="Times New Roman" w:cs="Times New Roman"/>
+                          <w:b/>
+                          <w:sz w:val="28"/>
+                          <w:lang w:val="en-US"/>
+                        </w:rPr>
+                        <w:t>_</w:t>
+                      </w:r>
+                    </w:p>
+                  </w:txbxContent>
+                </v:textbox>
+              </v:shape>
+            </w:pict>
+          </mc:Fallback>
+        </mc:AlternateContent>
+      </w:r>
+      <w:r>
+        <w:rPr>
+          <w:noProof/>
+          <w:lang w:eastAsia="ru-RU"/>
+        </w:rPr>
+        <mc:AlternateContent>
+          <mc:Choice Requires="wps">
+            <w:drawing>
+              <wp:anchor distT="0" distB="0" distL="114300" distR="114300" simplePos="0" relativeHeight="251752448" behindDoc="0" locked="0" layoutInCell="1" allowOverlap="1" wp14:anchorId="1A17562F" wp14:editId="0C51F762">
+                <wp:simplePos x="0" y="0"/>
+                <wp:positionH relativeFrom="column">
+                  <wp:posOffset>998855</wp:posOffset>
+                </wp:positionH>
+                <wp:positionV relativeFrom="paragraph">
+                  <wp:posOffset>3807460</wp:posOffset>
+                </wp:positionV>
+                <wp:extent cx="571500" cy="0"/>
+                <wp:effectExtent l="0" t="0" r="19050" b="19050"/>
+                <wp:wrapNone/>
+                <wp:docPr id="78" name="Прямая соединительная линия 78"/>
+                <wp:cNvGraphicFramePr/>
+                <a:graphic xmlns:a="http://schemas.openxmlformats.org/drawingml/2006/main">
+                  <a:graphicData uri="http://schemas.microsoft.com/office/word/2010/wordprocessingShape">
+                    <wps:wsp>
+                      <wps:cNvCnPr/>
+                      <wps:spPr>
+                        <a:xfrm flipH="1">
+                          <a:off x="0" y="0"/>
+                          <a:ext cx="571500" cy="0"/>
+                        </a:xfrm>
+                        <a:prstGeom prst="line">
+                          <a:avLst/>
+                        </a:prstGeom>
+                      </wps:spPr>
+                      <wps:style>
+                        <a:lnRef idx="1">
+                          <a:schemeClr val="accent1"/>
+                        </a:lnRef>
+                        <a:fillRef idx="0">
+                          <a:schemeClr val="accent1"/>
+                        </a:fillRef>
+                        <a:effectRef idx="0">
+                          <a:schemeClr val="accent1"/>
+                        </a:effectRef>
+                        <a:fontRef idx="minor">
+                          <a:schemeClr val="tx1"/>
+                        </a:fontRef>
+                      </wps:style>
+                      <wps:bodyPr/>
+                    </wps:wsp>
+                  </a:graphicData>
+                </a:graphic>
+                <wp14:sizeRelH relativeFrom="margin">
+                  <wp14:pctWidth>0</wp14:pctWidth>
+                </wp14:sizeRelH>
+              </wp:anchor>
+            </w:drawing>
+          </mc:Choice>
+          <mc:Fallback>
+            <w:pict>
+              <v:line w14:anchorId="23F1566F" id="Прямая соединительная линия 78" o:spid="_x0000_s1026" style="position:absolute;flip:x;z-index:251752448;visibility:visible;mso-wrap-style:square;mso-width-percent:0;mso-wrap-distance-left:9pt;mso-wrap-distance-top:0;mso-wrap-distance-right:9pt;mso-wrap-distance-bottom:0;mso-position-horizontal:absolute;mso-position-horizontal-relative:text;mso-position-vertical:absolute;mso-position-vertical-relative:text;mso-width-percent:0;mso-width-relative:margin" from="78.65pt,299.8pt" to="123.65pt,299.8pt" o:gfxdata="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" strokecolor="#5b9bd5 [3204]" strokeweight=".5pt">
+                <v:stroke joinstyle="miter"/>
+              </v:line>
+            </w:pict>
+          </mc:Fallback>
+        </mc:AlternateContent>
+      </w:r>
+      <w:r>
+        <w:rPr>
+          <w:noProof/>
+          <w:lang w:eastAsia="ru-RU"/>
+        </w:rPr>
+        <mc:AlternateContent>
+          <mc:Choice Requires="wps">
+            <w:drawing>
+              <wp:anchor distT="0" distB="0" distL="114300" distR="114300" simplePos="0" relativeHeight="251751424" behindDoc="0" locked="0" layoutInCell="1" allowOverlap="1" wp14:anchorId="607BB2B3" wp14:editId="04836D93">
+                <wp:simplePos x="0" y="0"/>
+                <wp:positionH relativeFrom="column">
+                  <wp:posOffset>1308100</wp:posOffset>
+                </wp:positionH>
+                <wp:positionV relativeFrom="paragraph">
+                  <wp:posOffset>3475355</wp:posOffset>
+                </wp:positionV>
+                <wp:extent cx="914400" cy="914400"/>
+                <wp:effectExtent l="0" t="0" r="0" b="0"/>
+                <wp:wrapNone/>
+                <wp:docPr id="77" name="Надпись 77"/>
+                <wp:cNvGraphicFramePr/>
+                <a:graphic xmlns:a="http://schemas.openxmlformats.org/drawingml/2006/main">
+                  <a:graphicData uri="http://schemas.microsoft.com/office/word/2010/wordprocessingShape">
+                    <wps:wsp>
+                      <wps:cNvSpPr txBox="1"/>
+                      <wps:spPr>
+                        <a:xfrm>
+                          <a:off x="0" y="0"/>
+                          <a:ext cx="914400" cy="914400"/>
+                        </a:xfrm>
+                        <a:prstGeom prst="rect">
+                          <a:avLst/>
+                        </a:prstGeom>
+                        <a:noFill/>
+                        <a:ln w="6350">
+                          <a:noFill/>
+                        </a:ln>
+                      </wps:spPr>
+                      <wps:txbx>
+                        <w:txbxContent>
+                          <w:p>
+                            <w:pPr>
+                              <w:rPr>
+                                <w:rFonts w:ascii="Times New Roman" w:hAnsi="Times New Roman" w:cs="Times New Roman"/>
+                                <w:b/>
+                                <w:sz w:val="28"/>
+                                <w:lang w:val="en-US"/>
+                              </w:rPr>
+                            </w:pPr>
+                            <w:r>
+                              <w:rPr>
+                                <w:rFonts w:ascii="Times New Roman" w:hAnsi="Times New Roman" w:cs="Times New Roman"/>
+                                <w:b/>
+                                <w:sz w:val="28"/>
+                                <w:lang w:val="en-US"/>
+                              </w:rPr>
+                              <w:t>_</w:t>
+                            </w:r>
+                          </w:p>
+                        </w:txbxContent>
+                      </wps:txbx>
+                      <wps:bodyPr rot="0" spcFirstLastPara="0" vertOverflow="overflow" horzOverflow="overflow" vert="horz" wrap="none" lIns="91440" tIns="45720" rIns="91440" bIns="45720" numCol="1" spcCol="0" rtlCol="0" fromWordArt="0" anchor="t" anchorCtr="0" forceAA="0" compatLnSpc="1">
+                        <a:prstTxWarp prst="textNoShape">
+                          <a:avLst/>
+                        </a:prstTxWarp>
+                        <a:noAutofit/>
+                      </wps:bodyPr>
+                    </wps:wsp>
+                  </a:graphicData>
+                </a:graphic>
+              </wp:anchor>
+            </w:drawing>
+          </mc:Choice>
+          <mc:Fallback>
+            <w:pict>
+              <v:shape w14:anchorId="607BB2B3" id="Надпись 77" o:spid="_x0000_s1044" type="#_x0000_t202" style="position:absolute;margin-left:103pt;margin-top:273.65pt;width:1in;height:1in;z-index:251751424;visibility:visible;mso-wrap-style:none;mso-wrap-distance-left:9pt;mso-wrap-distance-top:0;mso-wrap-distance-right:9pt;mso-wrap-distance-bottom:0;mso-position-horizontal:absolute;mso-position-horizontal-relative:text;mso-position-vertical:absolute;mso-position-vertical-relative:text;v-text-anchor:top" o:gfxdata="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" filled="f" stroked="f" strokeweight=".5pt">
+                <v:textbox>
+                  <w:txbxContent>
+                    <w:p>
+                      <w:pPr>
+                        <w:rPr>
+                          <w:rFonts w:ascii="Times New Roman" w:hAnsi="Times New Roman" w:cs="Times New Roman"/>
+                          <w:b/>
+                          <w:sz w:val="28"/>
+                          <w:lang w:val="en-US"/>
+                        </w:rPr>
+                      </w:pPr>
+                      <w:r>
+                        <w:rPr>
+                          <w:rFonts w:ascii="Times New Roman" w:hAnsi="Times New Roman" w:cs="Times New Roman"/>
+                          <w:b/>
+                          <w:sz w:val="28"/>
+                          <w:lang w:val="en-US"/>
+                        </w:rPr>
+                        <w:t>_</w:t>
+                      </w:r>
+                    </w:p>
+                  </w:txbxContent>
+                </v:textbox>
+              </v:shape>
+            </w:pict>
+          </mc:Fallback>
+        </mc:AlternateContent>
+      </w:r>
+      <w:r>
+        <w:rPr>
+          <w:noProof/>
+          <w:lang w:eastAsia="ru-RU"/>
+        </w:rPr>
+        <mc:AlternateContent>
+          <mc:Choice Requires="wps">
+            <w:drawing>
+              <wp:anchor distT="0" distB="0" distL="114300" distR="114300" simplePos="0" relativeHeight="251762688" behindDoc="0" locked="0" layoutInCell="1" allowOverlap="1" wp14:anchorId="410F4D23" wp14:editId="030EFC0E">
+                <wp:simplePos x="0" y="0"/>
+                <wp:positionH relativeFrom="column">
+                  <wp:posOffset>4065905</wp:posOffset>
+                </wp:positionH>
+                <wp:positionV relativeFrom="paragraph">
+                  <wp:posOffset>1826260</wp:posOffset>
+                </wp:positionV>
+                <wp:extent cx="1733550" cy="0"/>
+                <wp:effectExtent l="0" t="0" r="19050" b="19050"/>
+                <wp:wrapNone/>
+                <wp:docPr id="86" name="Прямая соединительная линия 86"/>
+                <wp:cNvGraphicFramePr/>
+                <a:graphic xmlns:a="http://schemas.openxmlformats.org/drawingml/2006/main">
+                  <a:graphicData uri="http://schemas.microsoft.com/office/word/2010/wordprocessingShape">
+                    <wps:wsp>
+                      <wps:cNvCnPr/>
+                      <wps:spPr>
+                        <a:xfrm>
+                          <a:off x="0" y="0"/>
+                          <a:ext cx="1733550" cy="0"/>
+                        </a:xfrm>
+                        <a:prstGeom prst="line">
+                          <a:avLst/>
+                        </a:prstGeom>
+                      </wps:spPr>
+                      <wps:style>
+                        <a:lnRef idx="1">
+                          <a:schemeClr val="accent1"/>
+                        </a:lnRef>
+                        <a:fillRef idx="0">
+                          <a:schemeClr val="accent1"/>
+                        </a:fillRef>
+                        <a:effectRef idx="0">
+                          <a:schemeClr val="accent1"/>
+                        </a:effectRef>
+                        <a:fontRef idx="minor">
+                          <a:schemeClr val="tx1"/>
+                        </a:fontRef>
+                      </wps:style>
+                      <wps:bodyPr/>
+                    </wps:wsp>
+                  </a:graphicData>
+                </a:graphic>
+                <wp14:sizeRelH relativeFrom="margin">
+                  <wp14:pctWidth>0</wp14:pctWidth>
+                </wp14:sizeRelH>
+              </wp:anchor>
+            </w:drawing>
+          </mc:Choice>
+          <mc:Fallback>
+            <w:pict>
+              <v:line w14:anchorId="2606D7B3" id="Прямая соединительная линия 86" o:spid="_x0000_s1026" style="position:absolute;z-index:251762688;visibility:visible;mso-wrap-style:square;mso-width-percent:0;mso-wrap-distance-left:9pt;mso-wrap-distance-top:0;mso-wrap-distance-right:9pt;mso-wrap-distance-bottom:0;mso-position-horizontal:absolute;mso-position-horizontal-relative:text;mso-position-vertical:absolute;mso-position-vertical-relative:text;mso-width-percent:0;mso-width-relative:margin" from="320.15pt,143.8pt" to="456.65pt,143.8pt" o:gfxdata="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" strokecolor="#5b9bd5 [3204]" strokeweight=".5pt">
+                <v:stroke joinstyle="miter"/>
+              </v:line>
+            </w:pict>
+          </mc:Fallback>
+        </mc:AlternateContent>
+      </w:r>
+      <w:r>
+        <w:rPr>
+          <w:noProof/>
+          <w:lang w:eastAsia="ru-RU"/>
+        </w:rPr>
+        <mc:AlternateContent>
+          <mc:Choice Requires="wps">
+            <w:drawing>
+              <wp:anchor distT="0" distB="0" distL="114300" distR="114300" simplePos="0" relativeHeight="251774976" behindDoc="0" locked="0" layoutInCell="1" allowOverlap="1" wp14:anchorId="70E84B5F" wp14:editId="1AA074C0">
+                <wp:simplePos x="0" y="0"/>
+                <wp:positionH relativeFrom="column">
+                  <wp:posOffset>455295</wp:posOffset>
+                </wp:positionH>
+                <wp:positionV relativeFrom="paragraph">
+                  <wp:posOffset>1826260</wp:posOffset>
+                </wp:positionV>
+                <wp:extent cx="1343025" cy="0"/>
+                <wp:effectExtent l="0" t="0" r="28575" b="19050"/>
+                <wp:wrapNone/>
+                <wp:docPr id="35" name="Прямая соединительная линия 35"/>
+                <wp:cNvGraphicFramePr/>
+                <a:graphic xmlns:a="http://schemas.openxmlformats.org/drawingml/2006/main">
+                  <a:graphicData uri="http://schemas.microsoft.com/office/word/2010/wordprocessingShape">
+                    <wps:wsp>
+                      <wps:cNvCnPr/>
+                      <wps:spPr>
+                        <a:xfrm>
+                          <a:off x="0" y="0"/>
+                          <a:ext cx="1343025" cy="0"/>
+                        </a:xfrm>
+                        <a:prstGeom prst="line">
+                          <a:avLst/>
+                        </a:prstGeom>
+                      </wps:spPr>
+                      <wps:style>
+                        <a:lnRef idx="1">
+                          <a:schemeClr val="accent1"/>
+                        </a:lnRef>
+                        <a:fillRef idx="0">
+                          <a:schemeClr val="accent1"/>
+                        </a:fillRef>
+                        <a:effectRef idx="0">
+                          <a:schemeClr val="accent1"/>
+                        </a:effectRef>
+                        <a:fontRef idx="minor">
+                          <a:schemeClr val="tx1"/>
+                        </a:fontRef>
+                      </wps:style>
+                      <wps:bodyPr/>
+                    </wps:wsp>
+                  </a:graphicData>
+                </a:graphic>
+              </wp:anchor>
+            </w:drawing>
+          </mc:Choice>
+          <mc:Fallback>
+            <w:pict>
+              <v:line w14:anchorId="30FBB5AB" id="Прямая соединительная линия 35" o:spid="_x0000_s1026" style="position:absolute;z-index:251774976;visibility:visible;mso-wrap-style:square;mso-wrap-distance-left:9pt;mso-wrap-distance-top:0;mso-wrap-distance-right:9pt;mso-wrap-distance-bottom:0;mso-position-horizontal:absolute;mso-position-horizontal-relative:text;mso-position-vertical:absolute;mso-position-vertical-relative:text" from="35.85pt,143.8pt" to="141.6pt,143.8pt" o:gfxdata="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" strokecolor="#5b9bd5 [3204]" strokeweight=".5pt">
+                <v:stroke joinstyle="miter"/>
+              </v:line>
+            </w:pict>
+          </mc:Fallback>
+        </mc:AlternateContent>
+      </w:r>
+      <w:r>
+        <w:rPr>
+          <w:noProof/>
+          <w:lang w:eastAsia="ru-RU"/>
+        </w:rPr>
+        <mc:AlternateContent>
+          <mc:Choice Requires="wps">
+            <w:drawing>
+              <wp:anchor distT="0" distB="0" distL="114300" distR="114300" simplePos="0" relativeHeight="251779072" behindDoc="0" locked="0" layoutInCell="1" allowOverlap="1" wp14:anchorId="18ABB043" wp14:editId="0D95AAE6">
+                <wp:simplePos x="0" y="0"/>
+                <wp:positionH relativeFrom="column">
+                  <wp:posOffset>2846070</wp:posOffset>
+                </wp:positionH>
+                <wp:positionV relativeFrom="paragraph">
+                  <wp:posOffset>6131560</wp:posOffset>
+                </wp:positionV>
+                <wp:extent cx="1724025" cy="0"/>
+                <wp:effectExtent l="0" t="0" r="28575" b="19050"/>
+                <wp:wrapNone/>
+                <wp:docPr id="38" name="Прямая соединительная линия 38"/>
+                <wp:cNvGraphicFramePr/>
+                <a:graphic xmlns:a="http://schemas.openxmlformats.org/drawingml/2006/main">
+                  <a:graphicData uri="http://schemas.microsoft.com/office/word/2010/wordprocessingShape">
+                    <wps:wsp>
+                      <wps:cNvCnPr/>
+                      <wps:spPr>
+                        <a:xfrm>
+                          <a:off x="0" y="0"/>
+                          <a:ext cx="1724025" cy="0"/>
+                        </a:xfrm>
+                        <a:prstGeom prst="line">
+                          <a:avLst/>
+                        </a:prstGeom>
+                      </wps:spPr>
+                      <wps:style>
+                        <a:lnRef idx="1">
+                          <a:schemeClr val="accent1"/>
+                        </a:lnRef>
+                        <a:fillRef idx="0">
+                          <a:schemeClr val="accent1"/>
+                        </a:fillRef>
+                        <a:effectRef idx="0">
+                          <a:schemeClr val="accent1"/>
+                        </a:effectRef>
+                        <a:fontRef idx="minor">
+                          <a:schemeClr val="tx1"/>
+                        </a:fontRef>
+                      </wps:style>
+                      <wps:bodyPr/>
+                    </wps:wsp>
+                  </a:graphicData>
+                </a:graphic>
+              </wp:anchor>
+            </w:drawing>
+          </mc:Choice>
+          <mc:Fallback>
+            <w:pict>
+              <v:line w14:anchorId="7E6BC900" id="Прямая соединительная линия 38" o:spid="_x0000_s1026" style="position:absolute;z-index:251779072;visibility:visible;mso-wrap-style:square;mso-wrap-distance-left:9pt;mso-wrap-distance-top:0;mso-wrap-distance-right:9pt;mso-wrap-distance-bottom:0;mso-position-horizontal:absolute;mso-position-horizontal-relative:text;mso-position-vertical:absolute;mso-position-vertical-relative:text" from="224.1pt,482.8pt" to="359.85pt,482.8pt" o:gfxdata="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" strokecolor="#5b9bd5 [3204]" strokeweight=".5pt">
+                <v:stroke joinstyle="miter"/>
+              </v:line>
+            </w:pict>
+          </mc:Fallback>
+        </mc:AlternateContent>
+      </w:r>
+      <w:r>
+        <w:rPr>
+          <w:noProof/>
+          <w:lang w:eastAsia="ru-RU"/>
+        </w:rPr>
+        <mc:AlternateContent>
+          <mc:Choice Requires="wps">
+            <w:drawing>
+              <wp:anchor distT="0" distB="0" distL="114300" distR="114300" simplePos="0" relativeHeight="251780096" behindDoc="0" locked="0" layoutInCell="1" allowOverlap="1" wp14:anchorId="41C9E1A4" wp14:editId="78E2313C">
+                <wp:simplePos x="0" y="0"/>
+                <wp:positionH relativeFrom="column">
+                  <wp:posOffset>4570730</wp:posOffset>
+                </wp:positionH>
+                <wp:positionV relativeFrom="paragraph">
+                  <wp:posOffset>2959735</wp:posOffset>
+                </wp:positionV>
+                <wp:extent cx="0" cy="3174365"/>
+                <wp:effectExtent l="0" t="0" r="19050" b="26035"/>
+                <wp:wrapNone/>
+                <wp:docPr id="40" name="Прямая соединительная линия 40"/>
+                <wp:cNvGraphicFramePr/>
+                <a:graphic xmlns:a="http://schemas.openxmlformats.org/drawingml/2006/main">
+                  <a:graphicData uri="http://schemas.microsoft.com/office/word/2010/wordprocessingShape">
+                    <wps:wsp>
+                      <wps:cNvCnPr/>
+                      <wps:spPr>
+                        <a:xfrm flipV="1">
+                          <a:off x="0" y="0"/>
+                          <a:ext cx="0" cy="3174365"/>
+                        </a:xfrm>
+                        <a:prstGeom prst="line">
+                          <a:avLst/>
+                        </a:prstGeom>
+                      </wps:spPr>
+                      <wps:style>
+                        <a:lnRef idx="1">
+                          <a:schemeClr val="accent1"/>
+                        </a:lnRef>
+                        <a:fillRef idx="0">
+                          <a:schemeClr val="accent1"/>
+                        </a:fillRef>
+                        <a:effectRef idx="0">
+                          <a:schemeClr val="accent1"/>
+                        </a:effectRef>
+                        <a:fontRef idx="minor">
+                          <a:schemeClr val="tx1"/>
+                        </a:fontRef>
+                      </wps:style>
+                      <wps:bodyPr/>
+                    </wps:wsp>
+                  </a:graphicData>
+                </a:graphic>
+              </wp:anchor>
+            </w:drawing>
+          </mc:Choice>
+          <mc:Fallback>
+            <w:pict>
+              <v:line w14:anchorId="4BA83F63" id="Прямая соединительная линия 40" o:spid="_x0000_s1026" style="position:absolute;flip:y;z-index:251780096;visibility:visible;mso-wrap-style:square;mso-wrap-distance-left:9pt;mso-wrap-distance-top:0;mso-wrap-distance-right:9pt;mso-wrap-distance-bottom:0;mso-position-horizontal:absolute;mso-position-horizontal-relative:text;mso-position-vertical:absolute;mso-position-vertical-relative:text" from="359.9pt,233.05pt" to="359.9pt,483pt" o:gfxdata="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" strokecolor="#5b9bd5 [3204]" strokeweight=".5pt">
+                <v:stroke joinstyle="miter"/>
+              </v:line>
+            </w:pict>
+          </mc:Fallback>
+        </mc:AlternateContent>
+      </w:r>
+      <w:r>
+        <w:rPr>
+          <w:noProof/>
+          <w:lang w:eastAsia="ru-RU"/>
+        </w:rPr>
+        <mc:AlternateContent>
+          <mc:Choice Requires="wps">
+            <w:drawing>
+              <wp:anchor distT="0" distB="0" distL="114300" distR="114300" simplePos="0" relativeHeight="251781120" behindDoc="0" locked="0" layoutInCell="1" allowOverlap="1" wp14:anchorId="1887B0C7" wp14:editId="28957E03">
+                <wp:simplePos x="0" y="0"/>
+                <wp:positionH relativeFrom="column">
+                  <wp:posOffset>3532505</wp:posOffset>
+                </wp:positionH>
+                <wp:positionV relativeFrom="paragraph">
+                  <wp:posOffset>2959735</wp:posOffset>
+                </wp:positionV>
+                <wp:extent cx="1038225" cy="0"/>
+                <wp:effectExtent l="38100" t="76200" r="0" b="95250"/>
+                <wp:wrapNone/>
+                <wp:docPr id="41" name="Прямая со стрелкой 41"/>
+                <wp:cNvGraphicFramePr/>
+                <a:graphic xmlns:a="http://schemas.openxmlformats.org/drawingml/2006/main">
+                  <a:graphicData uri="http://schemas.microsoft.com/office/word/2010/wordprocessingShape">
+                    <wps:wsp>
+                      <wps:cNvCnPr/>
+                      <wps:spPr>
+                        <a:xfrm flipH="1">
+                          <a:off x="0" y="0"/>
+                          <a:ext cx="1038225" cy="0"/>
+                        </a:xfrm>
+                        <a:prstGeom prst="straightConnector1">
+                          <a:avLst/>
+                        </a:prstGeom>
+                        <a:ln>
+                          <a:tailEnd type="triangle"/>
+                        </a:ln>
+                      </wps:spPr>
+                      <wps:style>
+                        <a:lnRef idx="1">
+                          <a:schemeClr val="accent1"/>
+                        </a:lnRef>
+                        <a:fillRef idx="0">
+                          <a:schemeClr val="accent1"/>
+                        </a:fillRef>
+                        <a:effectRef idx="0">
+                          <a:schemeClr val="accent1"/>
+                        </a:effectRef>
+                        <a:fontRef idx="minor">
+                          <a:schemeClr val="tx1"/>
+                        </a:fontRef>
+                      </wps:style>
+                      <wps:bodyPr/>
+                    </wps:wsp>
+                  </a:graphicData>
+                </a:graphic>
+              </wp:anchor>
+            </w:drawing>
+          </mc:Choice>
+          <mc:Fallback>
+            <w:pict>
+              <v:shape w14:anchorId="1C6FC84B" id="Прямая со стрелкой 41" o:spid="_x0000_s1026" type="#_x0000_t32" style="position:absolute;margin-left:278.15pt;margin-top:233.05pt;width:81.75pt;height:0;flip:x;z-index:251781120;visibility:visible;mso-wrap-style:square;mso-wrap-distance-left:9pt;mso-wrap-distance-top:0;mso-wrap-distance-right:9pt;mso-wrap-distance-bottom:0;mso-position-horizontal:absolute;mso-position-horizontal-relative:text;mso-position-vertical:absolute;mso-position-vertical-relative:text" o:gfxdata="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" strokecolor="#5b9bd5 [3204]" strokeweight=".5pt">
+                <v:stroke endarrow="block" joinstyle="miter"/>
+              </v:shape>
+            </w:pict>
+          </mc:Fallback>
+        </mc:AlternateContent>
+      </w:r>
+      <w:r>
+        <w:rPr>
+          <w:noProof/>
+          <w:lang w:eastAsia="ru-RU"/>
+        </w:rPr>
+        <mc:AlternateContent>
+          <mc:Choice Requires="wps">
+            <w:drawing>
+              <wp:anchor distT="0" distB="0" distL="114300" distR="114300" simplePos="0" relativeHeight="251757568" behindDoc="0" locked="0" layoutInCell="1" allowOverlap="1" wp14:anchorId="0A100A04" wp14:editId="245CF586">
+                <wp:simplePos x="0" y="0"/>
+                <wp:positionH relativeFrom="column">
+                  <wp:posOffset>741680</wp:posOffset>
+                </wp:positionH>
+                <wp:positionV relativeFrom="paragraph">
+                  <wp:posOffset>2959735</wp:posOffset>
+                </wp:positionV>
+                <wp:extent cx="1352550" cy="0"/>
+                <wp:effectExtent l="0" t="0" r="19050" b="19050"/>
+                <wp:wrapNone/>
+                <wp:docPr id="82" name="Прямая соединительная линия 82"/>
+                <wp:cNvGraphicFramePr/>
+                <a:graphic xmlns:a="http://schemas.openxmlformats.org/drawingml/2006/main">
+                  <a:graphicData uri="http://schemas.microsoft.com/office/word/2010/wordprocessingShape">
+                    <wps:wsp>
+                      <wps:cNvCnPr/>
+                      <wps:spPr>
+                        <a:xfrm flipH="1">
+                          <a:off x="0" y="0"/>
+                          <a:ext cx="1352550" cy="0"/>
+                        </a:xfrm>
+                        <a:prstGeom prst="line">
+                          <a:avLst/>
+                        </a:prstGeom>
+                      </wps:spPr>
+                      <wps:style>
+                        <a:lnRef idx="1">
+                          <a:schemeClr val="accent1"/>
+                        </a:lnRef>
+                        <a:fillRef idx="0">
+                          <a:schemeClr val="accent1"/>
+                        </a:fillRef>
+                        <a:effectRef idx="0">
+                          <a:schemeClr val="accent1"/>
+                        </a:effectRef>
+                        <a:fontRef idx="minor">
+                          <a:schemeClr val="tx1"/>
+                        </a:fontRef>
+                      </wps:style>
+                      <wps:bodyPr/>
+                    </wps:wsp>
+                  </a:graphicData>
+                </a:graphic>
+                <wp14:sizeRelH relativeFrom="margin">
+                  <wp14:pctWidth>0</wp14:pctWidth>
+                </wp14:sizeRelH>
+              </wp:anchor>
+            </w:drawing>
+          </mc:Choice>
+          <mc:Fallback>
+            <w:pict>
+              <v:line w14:anchorId="35745864" id="Прямая соединительная линия 82" o:spid="_x0000_s1026" style="position:absolute;flip:x;z-index:251757568;visibility:visible;mso-wrap-style:square;mso-width-percent:0;mso-wrap-distance-left:9pt;mso-wrap-distance-top:0;mso-wrap-distance-right:9pt;mso-wrap-distance-bottom:0;mso-position-horizontal:absolute;mso-position-horizontal-relative:text;mso-position-vertical:absolute;mso-position-vertical-relative:text;mso-width-percent:0;mso-width-relative:margin" from="58.4pt,233.05pt" to="164.9pt,233.05pt" o:gfxdata="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" strokecolor="#5b9bd5 [3204]" strokeweight=".5pt">
+                <v:stroke joinstyle="miter"/>
+              </v:line>
+            </w:pict>
+          </mc:Fallback>
+        </mc:AlternateContent>
+      </w:r>
+      <w:r>
+        <w:rPr>
+          <w:noProof/>
+          <w:lang w:eastAsia="ru-RU"/>
+        </w:rPr>
+        <mc:AlternateContent>
+          <mc:Choice Requires="wps">
+            <w:drawing>
+              <wp:anchor distT="0" distB="0" distL="114300" distR="114300" simplePos="0" relativeHeight="251718656" behindDoc="0" locked="0" layoutInCell="1" allowOverlap="1" wp14:anchorId="1D43E6C1" wp14:editId="50F8421E">
+                <wp:simplePos x="0" y="0"/>
+                <wp:positionH relativeFrom="column">
+                  <wp:posOffset>2850515</wp:posOffset>
+                </wp:positionH>
+                <wp:positionV relativeFrom="paragraph">
+                  <wp:posOffset>7141210</wp:posOffset>
+                </wp:positionV>
+                <wp:extent cx="0" cy="195580"/>
+                <wp:effectExtent l="76200" t="0" r="57150" b="52070"/>
+                <wp:wrapNone/>
+                <wp:docPr id="69" name="Прямая со стрелкой 69"/>
+                <wp:cNvGraphicFramePr/>
+                <a:graphic xmlns:a="http://schemas.openxmlformats.org/drawingml/2006/main">
+                  <a:graphicData uri="http://schemas.microsoft.com/office/word/2010/wordprocessingShape">
+                    <wps:wsp>
+                      <wps:cNvCnPr/>
+                      <wps:spPr>
+                        <a:xfrm>
+                          <a:off x="0" y="0"/>
+                          <a:ext cx="0" cy="195580"/>
+                        </a:xfrm>
+                        <a:prstGeom prst="straightConnector1">
+                          <a:avLst/>
+                        </a:prstGeom>
+                        <a:ln>
+                          <a:tailEnd type="triangle"/>
+                        </a:ln>
+                      </wps:spPr>
+                      <wps:style>
+                        <a:lnRef idx="1">
+                          <a:schemeClr val="accent1"/>
+                        </a:lnRef>
+                        <a:fillRef idx="0">
+                          <a:schemeClr val="accent1"/>
+                        </a:fillRef>
+                        <a:effectRef idx="0">
+                          <a:schemeClr val="accent1"/>
+                        </a:effectRef>
+                        <a:fontRef idx="minor">
+                          <a:schemeClr val="tx1"/>
+                        </a:fontRef>
+                      </wps:style>
+                      <wps:bodyPr/>
                     </wps:wsp>
                   </a:graphicData>
                 </a:graphic>
@@ -3935,41 +6856,8 @@
           </mc:Choice>
           <mc:Fallback>
             <w:pict>
-              <v:shapetype w14:anchorId="36729696" id="_x0000_t4" coordsize="21600,21600" o:spt="4" path="m10800,l,10800,10800,21600,21600,10800xe">
-                <v:stroke joinstyle="miter"/>
-                <v:path gradientshapeok="t" o:connecttype="rect" textboxrect="5400,5400,16200,16200"/>
-              </v:shapetype>
-              <v:shape id="Ромб 55" o:spid="_x0000_s1031" type="#_x0000_t4" style="position:absolute;margin-left:161.15pt;margin-top:480.9pt;width:125.05pt;height:44.25pt;z-index:251711488;visibility:visible;mso-wrap-style:square;mso-width-percent:0;mso-height-percent:0;mso-wrap-distance-left:9pt;mso-wrap-distance-top:0;mso-wrap-distance-right:9pt;mso-wrap-distance-bottom:0;mso-position-horizontal:absolute;mso-position-horizontal-relative:text;mso-position-vertical:absolute;mso-position-vertical-relative:text;mso-width-percent:0;mso-height-percent:0;mso-width-relative:margin;mso-height-relative:margin;v-text-anchor:middle" o:gfxdata="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" fillcolor="#5b9bd5 [3204]" strokecolor="#1f4d78 [1604]" strokeweight="1pt">
-                <v:textbox>
-                  <w:txbxContent>
-                    <w:p>
-                      <w:pPr>
-                        <w:jc w:val="center"/>
-                        <w:rPr>
-                          <w:rFonts w:ascii="Times New Roman" w:hAnsi="Times New Roman" w:cs="Times New Roman"/>
-                          <w:sz w:val="28"/>
-                          <w:lang w:val="en-US"/>
-                        </w:rPr>
-                      </w:pPr>
-                      <w:r>
-                        <w:rPr>
-                          <w:rFonts w:ascii="Times New Roman" w:hAnsi="Times New Roman" w:cs="Times New Roman"/>
-                          <w:sz w:val="28"/>
-                          <w:lang w:val="en-US"/>
-                        </w:rPr>
-                        <w:t>aver ≠</w:t>
-                      </w:r>
-                      <w:r>
-                        <w:rPr>
-                          <w:rFonts w:ascii="Times New Roman" w:hAnsi="Times New Roman" w:cs="Times New Roman"/>
-                          <w:sz w:val="28"/>
-                          <w:lang w:val="en-US"/>
-                        </w:rPr>
-                        <w:t xml:space="preserve"> 0</w:t>
-                      </w:r>
-                    </w:p>
-                  </w:txbxContent>
-                </v:textbox>
+              <v:shape w14:anchorId="6734C77B" id="Прямая со стрелкой 69" o:spid="_x0000_s1026" type="#_x0000_t32" style="position:absolute;margin-left:224.45pt;margin-top:562.3pt;width:0;height:15.4pt;z-index:251718656;visibility:visible;mso-wrap-style:square;mso-width-percent:0;mso-height-percent:0;mso-wrap-distance-left:9pt;mso-wrap-distance-top:0;mso-wrap-distance-right:9pt;mso-wrap-distance-bottom:0;mso-position-horizontal:absolute;mso-position-horizontal-relative:text;mso-position-vertical:absolute;mso-position-vertical-relative:text;mso-width-percent:0;mso-height-percent:0;mso-width-relative:margin;mso-height-relative:margin" o:gfxdata="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" strokecolor="#5b9bd5 [3204]" strokeweight=".5pt">
+                <v:stroke endarrow="block" joinstyle="miter"/>
               </v:shape>
             </w:pict>
           </mc:Fallback>
@@ -3983,13 +6871,13 @@
         <mc:AlternateContent>
           <mc:Choice Requires="wps">
             <w:drawing>
-              <wp:anchor distT="0" distB="0" distL="114300" distR="114300" simplePos="0" relativeHeight="251714560" behindDoc="0" locked="0" layoutInCell="1" allowOverlap="1" wp14:anchorId="78D4D045" wp14:editId="1746EB9E">
+              <wp:anchor distT="0" distB="0" distL="114300" distR="114300" simplePos="0" relativeHeight="251714560" behindDoc="0" locked="0" layoutInCell="1" allowOverlap="1" wp14:anchorId="5F0D6817" wp14:editId="205F297A">
                 <wp:simplePos x="0" y="0"/>
                 <wp:positionH relativeFrom="column">
-                  <wp:posOffset>2028190</wp:posOffset>
+                  <wp:posOffset>2030730</wp:posOffset>
                 </wp:positionH>
                 <wp:positionV relativeFrom="paragraph">
-                  <wp:posOffset>6878955</wp:posOffset>
+                  <wp:posOffset>7350760</wp:posOffset>
                 </wp:positionV>
                 <wp:extent cx="1666240" cy="302260"/>
                 <wp:effectExtent l="0" t="0" r="10160" b="21590"/>
@@ -4155,7 +7043,7 @@
           </mc:Choice>
           <mc:Fallback>
             <w:pict>
-              <v:rect w14:anchorId="78D4D045" id="Прямоугольник 60" o:spid="_x0000_s1032" style="position:absolute;margin-left:159.7pt;margin-top:541.65pt;width:131.2pt;height:23.8pt;z-index:251714560;visibility:visible;mso-wrap-style:square;mso-width-percent:0;mso-height-percent:0;mso-wrap-distance-left:9pt;mso-wrap-distance-top:0;mso-wrap-distance-right:9pt;mso-wrap-distance-bottom:0;mso-position-horizontal:absolute;mso-position-horizontal-relative:text;mso-position-vertical:absolute;mso-position-vertical-relative:text;mso-width-percent:0;mso-height-percent:0;mso-width-relative:margin;mso-height-relative:margin;v-text-anchor:middle" o:gfxdata="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" fillcolor="#5b9bd5 [3204]" strokecolor="#1f4d78 [1604]" strokeweight="1pt">
+              <v:rect w14:anchorId="5F0D6817" id="Прямоугольник 60" o:spid="_x0000_s1045" style="position:absolute;margin-left:159.9pt;margin-top:578.8pt;width:131.2pt;height:23.8pt;z-index:251714560;visibility:visible;mso-wrap-style:square;mso-width-percent:0;mso-height-percent:0;mso-wrap-distance-left:9pt;mso-wrap-distance-top:0;mso-wrap-distance-right:9pt;mso-wrap-distance-bottom:0;mso-position-horizontal:absolute;mso-position-horizontal-relative:text;mso-position-vertical:absolute;mso-position-vertical-relative:text;mso-width-percent:0;mso-height-percent:0;mso-width-relative:margin;mso-height-relative:margin;v-text-anchor:middle" o:gfxdata="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" fillcolor="#5b9bd5 [3204]" strokecolor="#1f4d78 [1604]" strokeweight="1pt">
                 <v:textbox>
                   <w:txbxContent>
                     <w:p>
@@ -4279,158 +7167,18 @@
         <mc:AlternateContent>
           <mc:Choice Requires="wps">
             <w:drawing>
-              <wp:anchor distT="0" distB="0" distL="114300" distR="114300" simplePos="0" relativeHeight="251718656" behindDoc="0" locked="0" layoutInCell="1" allowOverlap="1" wp14:anchorId="16C9CC51" wp14:editId="56AFF094">
+              <wp:anchor distT="0" distB="0" distL="114300" distR="114300" simplePos="0" relativeHeight="251711488" behindDoc="0" locked="0" layoutInCell="1" allowOverlap="1" wp14:anchorId="7DC6EF1B" wp14:editId="53CFCB14">
                 <wp:simplePos x="0" y="0"/>
                 <wp:positionH relativeFrom="column">
-                  <wp:posOffset>2847975</wp:posOffset>
+                  <wp:posOffset>2049145</wp:posOffset>
                 </wp:positionH>
                 <wp:positionV relativeFrom="paragraph">
-                  <wp:posOffset>6669405</wp:posOffset>
+                  <wp:posOffset>6579235</wp:posOffset>
                 </wp:positionV>
-                <wp:extent cx="0" cy="195580"/>
-                <wp:effectExtent l="76200" t="0" r="57150" b="52070"/>
+                <wp:extent cx="1588135" cy="561975"/>
+                <wp:effectExtent l="19050" t="19050" r="31115" b="47625"/>
                 <wp:wrapNone/>
-                <wp:docPr id="69" name="Прямая со стрелкой 69"/>
-                <wp:cNvGraphicFramePr/>
-                <a:graphic xmlns:a="http://schemas.openxmlformats.org/drawingml/2006/main">
-                  <a:graphicData uri="http://schemas.microsoft.com/office/word/2010/wordprocessingShape">
-                    <wps:wsp>
-                      <wps:cNvCnPr/>
-                      <wps:spPr>
-                        <a:xfrm>
-                          <a:off x="0" y="0"/>
-                          <a:ext cx="0" cy="195580"/>
-                        </a:xfrm>
-                        <a:prstGeom prst="straightConnector1">
-                          <a:avLst/>
-                        </a:prstGeom>
-                        <a:ln>
-                          <a:tailEnd type="triangle"/>
-                        </a:ln>
-                      </wps:spPr>
-                      <wps:style>
-                        <a:lnRef idx="1">
-                          <a:schemeClr val="accent1"/>
-                        </a:lnRef>
-                        <a:fillRef idx="0">
-                          <a:schemeClr val="accent1"/>
-                        </a:fillRef>
-                        <a:effectRef idx="0">
-                          <a:schemeClr val="accent1"/>
-                        </a:effectRef>
-                        <a:fontRef idx="minor">
-                          <a:schemeClr val="tx1"/>
-                        </a:fontRef>
-                      </wps:style>
-                      <wps:bodyPr/>
-                    </wps:wsp>
-                  </a:graphicData>
-                </a:graphic>
-                <wp14:sizeRelH relativeFrom="margin">
-                  <wp14:pctWidth>0</wp14:pctWidth>
-                </wp14:sizeRelH>
-                <wp14:sizeRelV relativeFrom="margin">
-                  <wp14:pctHeight>0</wp14:pctHeight>
-                </wp14:sizeRelV>
-              </wp:anchor>
-            </w:drawing>
-          </mc:Choice>
-          <mc:Fallback>
-            <w:pict>
-              <v:shape w14:anchorId="3D121547" id="Прямая со стрелкой 69" o:spid="_x0000_s1026" type="#_x0000_t32" style="position:absolute;margin-left:224.25pt;margin-top:525.15pt;width:0;height:15.4pt;z-index:251718656;visibility:visible;mso-wrap-style:square;mso-width-percent:0;mso-height-percent:0;mso-wrap-distance-left:9pt;mso-wrap-distance-top:0;mso-wrap-distance-right:9pt;mso-wrap-distance-bottom:0;mso-position-horizontal:absolute;mso-position-horizontal-relative:text;mso-position-vertical:absolute;mso-position-vertical-relative:text;mso-width-percent:0;mso-height-percent:0;mso-width-relative:margin;mso-height-relative:margin" o:gfxdata="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" strokecolor="#5b9bd5 [3204]" strokeweight=".5pt">
-                <v:stroke endarrow="block" joinstyle="miter"/>
-              </v:shape>
-            </w:pict>
-          </mc:Fallback>
-        </mc:AlternateContent>
-      </w:r>
-      <w:r>
-        <w:rPr>
-          <w:noProof/>
-          <w:lang w:eastAsia="ru-RU"/>
-        </w:rPr>
-        <mc:AlternateContent>
-          <mc:Choice Requires="wps">
-            <w:drawing>
-              <wp:anchor distT="0" distB="0" distL="114300" distR="114300" simplePos="0" relativeHeight="251757568" behindDoc="0" locked="0" layoutInCell="1" allowOverlap="1" wp14:anchorId="1F88BBD4" wp14:editId="5B9A79D9">
-                <wp:simplePos x="0" y="0"/>
-                <wp:positionH relativeFrom="column">
-                  <wp:posOffset>739140</wp:posOffset>
-                </wp:positionH>
-                <wp:positionV relativeFrom="paragraph">
-                  <wp:posOffset>2487930</wp:posOffset>
-                </wp:positionV>
-                <wp:extent cx="1352550" cy="0"/>
-                <wp:effectExtent l="0" t="0" r="19050" b="19050"/>
-                <wp:wrapNone/>
-                <wp:docPr id="82" name="Прямая соединительная линия 82"/>
-                <wp:cNvGraphicFramePr/>
-                <a:graphic xmlns:a="http://schemas.openxmlformats.org/drawingml/2006/main">
-                  <a:graphicData uri="http://schemas.microsoft.com/office/word/2010/wordprocessingShape">
-                    <wps:wsp>
-                      <wps:cNvCnPr/>
-                      <wps:spPr>
-                        <a:xfrm flipH="1">
-                          <a:off x="0" y="0"/>
-                          <a:ext cx="1352550" cy="0"/>
-                        </a:xfrm>
-                        <a:prstGeom prst="line">
-                          <a:avLst/>
-                        </a:prstGeom>
-                      </wps:spPr>
-                      <wps:style>
-                        <a:lnRef idx="1">
-                          <a:schemeClr val="accent1"/>
-                        </a:lnRef>
-                        <a:fillRef idx="0">
-                          <a:schemeClr val="accent1"/>
-                        </a:fillRef>
-                        <a:effectRef idx="0">
-                          <a:schemeClr val="accent1"/>
-                        </a:effectRef>
-                        <a:fontRef idx="minor">
-                          <a:schemeClr val="tx1"/>
-                        </a:fontRef>
-                      </wps:style>
-                      <wps:bodyPr/>
-                    </wps:wsp>
-                  </a:graphicData>
-                </a:graphic>
-                <wp14:sizeRelH relativeFrom="margin">
-                  <wp14:pctWidth>0</wp14:pctWidth>
-                </wp14:sizeRelH>
-              </wp:anchor>
-            </w:drawing>
-          </mc:Choice>
-          <mc:Fallback>
-            <w:pict>
-              <v:line w14:anchorId="55570797" id="Прямая соединительная линия 82" o:spid="_x0000_s1026" style="position:absolute;flip:x;z-index:251757568;visibility:visible;mso-wrap-style:square;mso-width-percent:0;mso-wrap-distance-left:9pt;mso-wrap-distance-top:0;mso-wrap-distance-right:9pt;mso-wrap-distance-bottom:0;mso-position-horizontal:absolute;mso-position-horizontal-relative:text;mso-position-vertical:absolute;mso-position-vertical-relative:text;mso-width-percent:0;mso-width-relative:margin" from="58.2pt,195.9pt" to="164.7pt,195.9pt" o:gfxdata="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" strokecolor="#5b9bd5 [3204]" strokeweight=".5pt">
-                <v:stroke joinstyle="miter"/>
-              </v:line>
-            </w:pict>
-          </mc:Fallback>
-        </mc:AlternateContent>
-      </w:r>
-      <w:r>
-        <w:rPr>
-          <w:noProof/>
-          <w:lang w:eastAsia="ru-RU"/>
-        </w:rPr>
-        <mc:AlternateContent>
-          <mc:Choice Requires="wps">
-            <w:drawing>
-              <wp:anchor distT="0" distB="0" distL="114300" distR="114300" simplePos="0" relativeHeight="251719680" behindDoc="0" locked="0" layoutInCell="1" allowOverlap="1" wp14:anchorId="1746B884" wp14:editId="0F2159A7">
-                <wp:simplePos x="0" y="0"/>
-                <wp:positionH relativeFrom="column">
-                  <wp:posOffset>1908810</wp:posOffset>
-                </wp:positionH>
-                <wp:positionV relativeFrom="paragraph">
-                  <wp:posOffset>7966710</wp:posOffset>
-                </wp:positionV>
-                <wp:extent cx="1816735" cy="290830"/>
-                <wp:effectExtent l="0" t="0" r="12065" b="13970"/>
-                <wp:wrapNone/>
-                <wp:docPr id="70" name="Прямоугольник 70"/>
+                <wp:docPr id="55" name="Ромб 55"/>
                 <wp:cNvGraphicFramePr/>
                 <a:graphic xmlns:a="http://schemas.openxmlformats.org/drawingml/2006/main">
                   <a:graphicData uri="http://schemas.microsoft.com/office/word/2010/wordprocessingShape">
@@ -4439,9 +7187,9 @@
                       <wps:spPr>
                         <a:xfrm>
                           <a:off x="0" y="0"/>
-                          <a:ext cx="1816735" cy="290830"/>
+                          <a:ext cx="1588135" cy="561975"/>
                         </a:xfrm>
-                        <a:prstGeom prst="rect">
+                        <a:prstGeom prst="diamond">
                           <a:avLst/>
                         </a:prstGeom>
                       </wps:spPr>
@@ -4468,34 +7216,25 @@
                               <w:jc w:val="center"/>
                               <w:rPr>
                                 <w:rFonts w:ascii="Times New Roman" w:hAnsi="Times New Roman" w:cs="Times New Roman"/>
-                                <w:sz w:val="24"/>
+                                <w:sz w:val="28"/>
                                 <w:lang w:val="en-US"/>
                               </w:rPr>
                             </w:pPr>
                             <w:r>
                               <w:rPr>
                                 <w:rFonts w:ascii="Times New Roman" w:hAnsi="Times New Roman" w:cs="Times New Roman"/>
-                                <w:sz w:val="24"/>
+                                <w:sz w:val="28"/>
+                                <w:lang w:val="en-US"/>
                               </w:rPr>
-                              <w:t xml:space="preserve">Вывод </w:t>
+                              <w:t>aver ≠</w:t>
                             </w:r>
-                            <w:proofErr w:type="spellStart"/>
                             <w:r>
                               <w:rPr>
                                 <w:rFonts w:ascii="Times New Roman" w:hAnsi="Times New Roman" w:cs="Times New Roman"/>
-                                <w:sz w:val="24"/>
+                                <w:sz w:val="28"/>
                                 <w:lang w:val="en-US"/>
                               </w:rPr>
-                              <w:t>ans</w:t>
-                            </w:r>
-                            <w:proofErr w:type="spellEnd"/>
-                            <w:r>
-                              <w:rPr>
-                                <w:rFonts w:ascii="Times New Roman" w:hAnsi="Times New Roman" w:cs="Times New Roman"/>
-                                <w:sz w:val="24"/>
-                                <w:lang w:val="en-US"/>
-                              </w:rPr>
-                              <w:t>, prod, x, aver</w:t>
+                              <w:t xml:space="preserve"> 0</w:t>
                             </w:r>
                           </w:p>
                         </w:txbxContent>
@@ -4520,7 +7259,7 @@
           </mc:Choice>
           <mc:Fallback>
             <w:pict>
-              <v:rect w14:anchorId="1746B884" id="Прямоугольник 70" o:spid="_x0000_s1033" style="position:absolute;margin-left:150.3pt;margin-top:627.3pt;width:143.05pt;height:22.9pt;z-index:251719680;visibility:visible;mso-wrap-style:square;mso-width-percent:0;mso-height-percent:0;mso-wrap-distance-left:9pt;mso-wrap-distance-top:0;mso-wrap-distance-right:9pt;mso-wrap-distance-bottom:0;mso-position-horizontal:absolute;mso-position-horizontal-relative:text;mso-position-vertical:absolute;mso-position-vertical-relative:text;mso-width-percent:0;mso-height-percent:0;mso-width-relative:margin;mso-height-relative:margin;v-text-anchor:middle" o:gfxdata="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" fillcolor="#5b9bd5 [3204]" strokecolor="#1f4d78 [1604]" strokeweight="1pt">
+              <v:shape w14:anchorId="7DC6EF1B" id="Ромб 55" o:spid="_x0000_s1046" type="#_x0000_t4" style="position:absolute;margin-left:161.35pt;margin-top:518.05pt;width:125.05pt;height:44.25pt;z-index:251711488;visibility:visible;mso-wrap-style:square;mso-width-percent:0;mso-height-percent:0;mso-wrap-distance-left:9pt;mso-wrap-distance-top:0;mso-wrap-distance-right:9pt;mso-wrap-distance-bottom:0;mso-position-horizontal:absolute;mso-position-horizontal-relative:text;mso-position-vertical:absolute;mso-position-vertical-relative:text;mso-width-percent:0;mso-height-percent:0;mso-width-relative:margin;mso-height-relative:margin;v-text-anchor:middle" o:gfxdata="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" fillcolor="#5b9bd5 [3204]" strokecolor="#1f4d78 [1604]" strokeweight="1pt">
                 <v:textbox>
                   <w:txbxContent>
                     <w:p>
@@ -4528,39 +7267,30 @@
                         <w:jc w:val="center"/>
                         <w:rPr>
                           <w:rFonts w:ascii="Times New Roman" w:hAnsi="Times New Roman" w:cs="Times New Roman"/>
-                          <w:sz w:val="24"/>
+                          <w:sz w:val="28"/>
                           <w:lang w:val="en-US"/>
                         </w:rPr>
                       </w:pPr>
                       <w:r>
                         <w:rPr>
                           <w:rFonts w:ascii="Times New Roman" w:hAnsi="Times New Roman" w:cs="Times New Roman"/>
-                          <w:sz w:val="24"/>
+                          <w:sz w:val="28"/>
+                          <w:lang w:val="en-US"/>
                         </w:rPr>
-                        <w:t xml:space="preserve">Вывод </w:t>
+                        <w:t>aver ≠</w:t>
                       </w:r>
-                      <w:proofErr w:type="spellStart"/>
                       <w:r>
                         <w:rPr>
                           <w:rFonts w:ascii="Times New Roman" w:hAnsi="Times New Roman" w:cs="Times New Roman"/>
-                          <w:sz w:val="24"/>
+                          <w:sz w:val="28"/>
                           <w:lang w:val="en-US"/>
                         </w:rPr>
-                        <w:t>ans</w:t>
-                      </w:r>
-                      <w:proofErr w:type="spellEnd"/>
-                      <w:r>
-                        <w:rPr>
-                          <w:rFonts w:ascii="Times New Roman" w:hAnsi="Times New Roman" w:cs="Times New Roman"/>
-                          <w:sz w:val="24"/>
-                          <w:lang w:val="en-US"/>
-                        </w:rPr>
-                        <w:t>, prod, x, aver</w:t>
+                        <w:t xml:space="preserve"> 0</w:t>
                       </w:r>
                     </w:p>
                   </w:txbxContent>
                 </v:textbox>
-              </v:rect>
+              </v:shape>
             </w:pict>
           </mc:Fallback>
         </mc:AlternateContent>
@@ -4573,50 +7303,65 @@
         <mc:AlternateContent>
           <mc:Choice Requires="wps">
             <w:drawing>
-              <wp:anchor distT="0" distB="0" distL="114300" distR="114300" simplePos="0" relativeHeight="251781120" behindDoc="0" locked="0" layoutInCell="1" allowOverlap="1" wp14:anchorId="0D7909E7" wp14:editId="777D992A">
+              <wp:anchor distT="0" distB="0" distL="114300" distR="114300" simplePos="0" relativeHeight="251777024" behindDoc="0" locked="0" layoutInCell="1" allowOverlap="1" wp14:anchorId="65AEAA3C" wp14:editId="78C5B62E">
                 <wp:simplePos x="0" y="0"/>
                 <wp:positionH relativeFrom="column">
-                  <wp:posOffset>3529965</wp:posOffset>
+                  <wp:posOffset>2813685</wp:posOffset>
                 </wp:positionH>
                 <wp:positionV relativeFrom="paragraph">
-                  <wp:posOffset>2487930</wp:posOffset>
+                  <wp:posOffset>7075805</wp:posOffset>
                 </wp:positionV>
-                <wp:extent cx="1038225" cy="0"/>
-                <wp:effectExtent l="38100" t="76200" r="0" b="95250"/>
+                <wp:extent cx="914400" cy="914400"/>
+                <wp:effectExtent l="0" t="0" r="0" b="0"/>
                 <wp:wrapNone/>
-                <wp:docPr id="41" name="Прямая со стрелкой 41"/>
+                <wp:docPr id="36" name="Надпись 36"/>
                 <wp:cNvGraphicFramePr/>
                 <a:graphic xmlns:a="http://schemas.openxmlformats.org/drawingml/2006/main">
                   <a:graphicData uri="http://schemas.microsoft.com/office/word/2010/wordprocessingShape">
                     <wps:wsp>
-                      <wps:cNvCnPr/>
+                      <wps:cNvSpPr txBox="1"/>
                       <wps:spPr>
-                        <a:xfrm flipH="1">
+                        <a:xfrm>
                           <a:off x="0" y="0"/>
-                          <a:ext cx="1038225" cy="0"/>
+                          <a:ext cx="914400" cy="914400"/>
                         </a:xfrm>
-                        <a:prstGeom prst="straightConnector1">
+                        <a:prstGeom prst="rect">
                           <a:avLst/>
                         </a:prstGeom>
-                        <a:ln>
-                          <a:tailEnd type="triangle"/>
+                        <a:noFill/>
+                        <a:ln w="6350">
+                          <a:noFill/>
                         </a:ln>
                       </wps:spPr>
-                      <wps:style>
-                        <a:lnRef idx="1">
-                          <a:schemeClr val="accent1"/>
-                        </a:lnRef>
-                        <a:fillRef idx="0">
-                          <a:schemeClr val="accent1"/>
-                        </a:fillRef>
-                        <a:effectRef idx="0">
-                          <a:schemeClr val="accent1"/>
-                        </a:effectRef>
-                        <a:fontRef idx="minor">
-                          <a:schemeClr val="tx1"/>
-                        </a:fontRef>
-                      </wps:style>
-                      <wps:bodyPr/>
+                      <wps:txbx>
+                        <w:txbxContent>
+                          <w:p>
+                            <w:pPr>
+                              <w:rPr>
+                                <w:rFonts w:ascii="Times New Roman" w:hAnsi="Times New Roman" w:cs="Times New Roman"/>
+                                <w:b/>
+                                <w:sz w:val="28"/>
+                                <w:lang w:val="en-US"/>
+                              </w:rPr>
+                            </w:pPr>
+                            <w:r>
+                              <w:rPr>
+                                <w:rFonts w:ascii="Times New Roman" w:hAnsi="Times New Roman" w:cs="Times New Roman"/>
+                                <w:b/>
+                                <w:sz w:val="28"/>
+                                <w:lang w:val="en-US"/>
+                              </w:rPr>
+                              <w:t>+</w:t>
+                            </w:r>
+                          </w:p>
+                        </w:txbxContent>
+                      </wps:txbx>
+                      <wps:bodyPr rot="0" spcFirstLastPara="0" vertOverflow="overflow" horzOverflow="overflow" vert="horz" wrap="none" lIns="91440" tIns="45720" rIns="91440" bIns="45720" numCol="1" spcCol="0" rtlCol="0" fromWordArt="0" anchor="t" anchorCtr="0" forceAA="0" compatLnSpc="1">
+                        <a:prstTxWarp prst="textNoShape">
+                          <a:avLst/>
+                        </a:prstTxWarp>
+                        <a:noAutofit/>
+                      </wps:bodyPr>
                     </wps:wsp>
                   </a:graphicData>
                 </a:graphic>
@@ -4625,8 +7370,30 @@
           </mc:Choice>
           <mc:Fallback>
             <w:pict>
-              <v:shape w14:anchorId="2A03FC25" id="Прямая со стрелкой 41" o:spid="_x0000_s1026" type="#_x0000_t32" style="position:absolute;margin-left:277.95pt;margin-top:195.9pt;width:81.75pt;height:0;flip:x;z-index:251781120;visibility:visible;mso-wrap-style:square;mso-wrap-distance-left:9pt;mso-wrap-distance-top:0;mso-wrap-distance-right:9pt;mso-wrap-distance-bottom:0;mso-position-horizontal:absolute;mso-position-horizontal-relative:text;mso-position-vertical:absolute;mso-position-vertical-relative:text" o:gfxdata="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" strokecolor="#5b9bd5 [3204]" strokeweight=".5pt">
-                <v:stroke endarrow="block" joinstyle="miter"/>
+              <v:shape w14:anchorId="65AEAA3C" id="Надпись 36" o:spid="_x0000_s1047" type="#_x0000_t202" style="position:absolute;margin-left:221.55pt;margin-top:557.15pt;width:1in;height:1in;z-index:251777024;visibility:visible;mso-wrap-style:none;mso-wrap-distance-left:9pt;mso-wrap-distance-top:0;mso-wrap-distance-right:9pt;mso-wrap-distance-bottom:0;mso-position-horizontal:absolute;mso-position-horizontal-relative:text;mso-position-vertical:absolute;mso-position-vertical-relative:text;v-text-anchor:top" o:gfxdata="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" filled="f" stroked="f" strokeweight=".5pt">
+                <v:textbox>
+                  <w:txbxContent>
+                    <w:p>
+                      <w:pPr>
+                        <w:rPr>
+                          <w:rFonts w:ascii="Times New Roman" w:hAnsi="Times New Roman" w:cs="Times New Roman"/>
+                          <w:b/>
+                          <w:sz w:val="28"/>
+                          <w:lang w:val="en-US"/>
+                        </w:rPr>
+                      </w:pPr>
+                      <w:r>
+                        <w:rPr>
+                          <w:rFonts w:ascii="Times New Roman" w:hAnsi="Times New Roman" w:cs="Times New Roman"/>
+                          <w:b/>
+                          <w:sz w:val="28"/>
+                          <w:lang w:val="en-US"/>
+                        </w:rPr>
+                        <w:t>+</w:t>
+                      </w:r>
+                    </w:p>
+                  </w:txbxContent>
+                </v:textbox>
               </v:shape>
             </w:pict>
           </mc:Fallback>
@@ -4640,27 +7407,27 @@
         <mc:AlternateContent>
           <mc:Choice Requires="wps">
             <w:drawing>
-              <wp:anchor distT="0" distB="0" distL="114300" distR="114300" simplePos="0" relativeHeight="251780096" behindDoc="0" locked="0" layoutInCell="1" allowOverlap="1" wp14:anchorId="2869CD94" wp14:editId="7E008133">
+              <wp:anchor distT="0" distB="0" distL="114300" distR="114300" simplePos="0" relativeHeight="251783168" behindDoc="0" locked="0" layoutInCell="1" allowOverlap="1" wp14:anchorId="53EB029D" wp14:editId="79D01D45">
                 <wp:simplePos x="0" y="0"/>
                 <wp:positionH relativeFrom="column">
-                  <wp:posOffset>4568190</wp:posOffset>
+                  <wp:posOffset>741045</wp:posOffset>
                 </wp:positionH>
                 <wp:positionV relativeFrom="paragraph">
-                  <wp:posOffset>2487930</wp:posOffset>
+                  <wp:posOffset>6293485</wp:posOffset>
                 </wp:positionV>
-                <wp:extent cx="0" cy="3174365"/>
-                <wp:effectExtent l="0" t="0" r="19050" b="26035"/>
+                <wp:extent cx="2105025" cy="0"/>
+                <wp:effectExtent l="0" t="0" r="28575" b="19050"/>
                 <wp:wrapNone/>
-                <wp:docPr id="40" name="Прямая соединительная линия 40"/>
+                <wp:docPr id="44" name="Прямая соединительная линия 44"/>
                 <wp:cNvGraphicFramePr/>
                 <a:graphic xmlns:a="http://schemas.openxmlformats.org/drawingml/2006/main">
                   <a:graphicData uri="http://schemas.microsoft.com/office/word/2010/wordprocessingShape">
                     <wps:wsp>
                       <wps:cNvCnPr/>
                       <wps:spPr>
-                        <a:xfrm flipV="1">
+                        <a:xfrm>
                           <a:off x="0" y="0"/>
-                          <a:ext cx="0" cy="3174365"/>
+                          <a:ext cx="2105025" cy="0"/>
                         </a:xfrm>
                         <a:prstGeom prst="line">
                           <a:avLst/>
@@ -4689,7 +7456,7 @@
           </mc:Choice>
           <mc:Fallback>
             <w:pict>
-              <v:line w14:anchorId="51EE3490" id="Прямая соединительная линия 40" o:spid="_x0000_s1026" style="position:absolute;flip:y;z-index:251780096;visibility:visible;mso-wrap-style:square;mso-wrap-distance-left:9pt;mso-wrap-distance-top:0;mso-wrap-distance-right:9pt;mso-wrap-distance-bottom:0;mso-position-horizontal:absolute;mso-position-horizontal-relative:text;mso-position-vertical:absolute;mso-position-vertical-relative:text" from="359.7pt,195.9pt" to="359.7pt,445.85pt" o:gfxdata="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" strokecolor="#5b9bd5 [3204]" strokeweight=".5pt">
+              <v:line w14:anchorId="4D08BD9F" id="Прямая соединительная линия 44" o:spid="_x0000_s1026" style="position:absolute;z-index:251783168;visibility:visible;mso-wrap-style:square;mso-wrap-distance-left:9pt;mso-wrap-distance-top:0;mso-wrap-distance-right:9pt;mso-wrap-distance-bottom:0;mso-position-horizontal:absolute;mso-position-horizontal-relative:text;mso-position-vertical:absolute;mso-position-vertical-relative:text" from="58.35pt,495.55pt" to="224.1pt,495.55pt" o:gfxdata="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" strokecolor="#5b9bd5 [3204]" strokeweight=".5pt">
                 <v:stroke joinstyle="miter"/>
               </v:line>
             </w:pict>
@@ -4704,18 +7471,18 @@
         <mc:AlternateContent>
           <mc:Choice Requires="wps">
             <w:drawing>
-              <wp:anchor distT="0" distB="0" distL="114300" distR="114300" simplePos="0" relativeHeight="251779072" behindDoc="0" locked="0" layoutInCell="1" allowOverlap="1" wp14:anchorId="74698AF1" wp14:editId="100444DA">
+              <wp:anchor distT="0" distB="0" distL="114300" distR="114300" simplePos="0" relativeHeight="251782144" behindDoc="0" locked="0" layoutInCell="1" allowOverlap="1" wp14:anchorId="3FFFD0E9" wp14:editId="53FE4366">
                 <wp:simplePos x="0" y="0"/>
                 <wp:positionH relativeFrom="column">
-                  <wp:posOffset>2844164</wp:posOffset>
+                  <wp:posOffset>741680</wp:posOffset>
                 </wp:positionH>
                 <wp:positionV relativeFrom="paragraph">
-                  <wp:posOffset>5659755</wp:posOffset>
+                  <wp:posOffset>2959735</wp:posOffset>
                 </wp:positionV>
-                <wp:extent cx="1724025" cy="0"/>
-                <wp:effectExtent l="0" t="0" r="28575" b="19050"/>
+                <wp:extent cx="0" cy="3333750"/>
+                <wp:effectExtent l="0" t="0" r="19050" b="19050"/>
                 <wp:wrapNone/>
-                <wp:docPr id="38" name="Прямая соединительная линия 38"/>
+                <wp:docPr id="43" name="Прямая соединительная линия 43"/>
                 <wp:cNvGraphicFramePr/>
                 <a:graphic xmlns:a="http://schemas.openxmlformats.org/drawingml/2006/main">
                   <a:graphicData uri="http://schemas.microsoft.com/office/word/2010/wordprocessingShape">
@@ -4724,7 +7491,7 @@
                       <wps:spPr>
                         <a:xfrm>
                           <a:off x="0" y="0"/>
-                          <a:ext cx="1724025" cy="0"/>
+                          <a:ext cx="0" cy="3333750"/>
                         </a:xfrm>
                         <a:prstGeom prst="line">
                           <a:avLst/>
@@ -4748,12 +7515,15 @@
                     </wps:wsp>
                   </a:graphicData>
                 </a:graphic>
+                <wp14:sizeRelV relativeFrom="margin">
+                  <wp14:pctHeight>0</wp14:pctHeight>
+                </wp14:sizeRelV>
               </wp:anchor>
             </w:drawing>
           </mc:Choice>
           <mc:Fallback>
             <w:pict>
-              <v:line w14:anchorId="33569FC0" id="Прямая соединительная линия 38" o:spid="_x0000_s1026" style="position:absolute;z-index:251779072;visibility:visible;mso-wrap-style:square;mso-wrap-distance-left:9pt;mso-wrap-distance-top:0;mso-wrap-distance-right:9pt;mso-wrap-distance-bottom:0;mso-position-horizontal:absolute;mso-position-horizontal-relative:text;mso-position-vertical:absolute;mso-position-vertical-relative:text" from="223.95pt,445.65pt" to="359.7pt,445.65pt" o:gfxdata="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" strokecolor="#5b9bd5 [3204]" strokeweight=".5pt">
+              <v:line w14:anchorId="44C805A1" id="Прямая соединительная линия 43" o:spid="_x0000_s1026" style="position:absolute;z-index:251782144;visibility:visible;mso-wrap-style:square;mso-height-percent:0;mso-wrap-distance-left:9pt;mso-wrap-distance-top:0;mso-wrap-distance-right:9pt;mso-wrap-distance-bottom:0;mso-position-horizontal:absolute;mso-position-horizontal-relative:text;mso-position-vertical:absolute;mso-position-vertical-relative:text;mso-height-percent:0;mso-height-relative:margin" from="58.4pt,233.05pt" to="58.4pt,495.55pt" o:gfxdata="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" strokecolor="#5b9bd5 [3204]" strokeweight=".5pt">
                 <v:stroke joinstyle="miter"/>
               </v:line>
             </w:pict>
@@ -4768,149 +7538,18 @@
         <mc:AlternateContent>
           <mc:Choice Requires="wps">
             <w:drawing>
-              <wp:anchor distT="0" distB="0" distL="114300" distR="114300" simplePos="0" relativeHeight="251774976" behindDoc="0" locked="0" layoutInCell="1" allowOverlap="1" wp14:anchorId="0ED21812" wp14:editId="2CF218D9">
+              <wp:anchor distT="0" distB="0" distL="114300" distR="114300" simplePos="0" relativeHeight="251771904" behindDoc="0" locked="0" layoutInCell="1" allowOverlap="1" wp14:anchorId="5C6C8834" wp14:editId="4AB21F29">
                 <wp:simplePos x="0" y="0"/>
                 <wp:positionH relativeFrom="column">
-                  <wp:posOffset>453389</wp:posOffset>
+                  <wp:posOffset>1798320</wp:posOffset>
                 </wp:positionH>
                 <wp:positionV relativeFrom="paragraph">
-                  <wp:posOffset>1354455</wp:posOffset>
-                </wp:positionV>
-                <wp:extent cx="1343025" cy="0"/>
-                <wp:effectExtent l="0" t="0" r="28575" b="19050"/>
-                <wp:wrapNone/>
-                <wp:docPr id="35" name="Прямая соединительная линия 35"/>
-                <wp:cNvGraphicFramePr/>
-                <a:graphic xmlns:a="http://schemas.openxmlformats.org/drawingml/2006/main">
-                  <a:graphicData uri="http://schemas.microsoft.com/office/word/2010/wordprocessingShape">
-                    <wps:wsp>
-                      <wps:cNvCnPr/>
-                      <wps:spPr>
-                        <a:xfrm>
-                          <a:off x="0" y="0"/>
-                          <a:ext cx="1343025" cy="0"/>
-                        </a:xfrm>
-                        <a:prstGeom prst="line">
-                          <a:avLst/>
-                        </a:prstGeom>
-                      </wps:spPr>
-                      <wps:style>
-                        <a:lnRef idx="1">
-                          <a:schemeClr val="accent1"/>
-                        </a:lnRef>
-                        <a:fillRef idx="0">
-                          <a:schemeClr val="accent1"/>
-                        </a:fillRef>
-                        <a:effectRef idx="0">
-                          <a:schemeClr val="accent1"/>
-                        </a:effectRef>
-                        <a:fontRef idx="minor">
-                          <a:schemeClr val="tx1"/>
-                        </a:fontRef>
-                      </wps:style>
-                      <wps:bodyPr/>
-                    </wps:wsp>
-                  </a:graphicData>
-                </a:graphic>
-              </wp:anchor>
-            </w:drawing>
-          </mc:Choice>
-          <mc:Fallback>
-            <w:pict>
-              <v:line w14:anchorId="5849B0DE" id="Прямая соединительная линия 35" o:spid="_x0000_s1026" style="position:absolute;z-index:251774976;visibility:visible;mso-wrap-style:square;mso-wrap-distance-left:9pt;mso-wrap-distance-top:0;mso-wrap-distance-right:9pt;mso-wrap-distance-bottom:0;mso-position-horizontal:absolute;mso-position-horizontal-relative:text;mso-position-vertical:absolute;mso-position-vertical-relative:text" from="35.7pt,106.65pt" to="141.45pt,106.65pt" o:gfxdata="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" strokecolor="#5b9bd5 [3204]" strokeweight=".5pt">
-                <v:stroke joinstyle="miter"/>
-              </v:line>
-            </w:pict>
-          </mc:Fallback>
-        </mc:AlternateContent>
-      </w:r>
-      <w:r>
-        <w:rPr>
-          <w:noProof/>
-          <w:lang w:eastAsia="ru-RU"/>
-        </w:rPr>
-        <mc:AlternateContent>
-          <mc:Choice Requires="wps">
-            <w:drawing>
-              <wp:anchor distT="0" distB="0" distL="114300" distR="114300" simplePos="0" relativeHeight="251762688" behindDoc="0" locked="0" layoutInCell="1" allowOverlap="1" wp14:anchorId="75EFEA58" wp14:editId="0FFE2D01">
-                <wp:simplePos x="0" y="0"/>
-                <wp:positionH relativeFrom="column">
-                  <wp:posOffset>4063365</wp:posOffset>
-                </wp:positionH>
-                <wp:positionV relativeFrom="paragraph">
-                  <wp:posOffset>1354455</wp:posOffset>
-                </wp:positionV>
-                <wp:extent cx="1733550" cy="0"/>
-                <wp:effectExtent l="0" t="0" r="19050" b="19050"/>
-                <wp:wrapNone/>
-                <wp:docPr id="86" name="Прямая соединительная линия 86"/>
-                <wp:cNvGraphicFramePr/>
-                <a:graphic xmlns:a="http://schemas.openxmlformats.org/drawingml/2006/main">
-                  <a:graphicData uri="http://schemas.microsoft.com/office/word/2010/wordprocessingShape">
-                    <wps:wsp>
-                      <wps:cNvCnPr/>
-                      <wps:spPr>
-                        <a:xfrm>
-                          <a:off x="0" y="0"/>
-                          <a:ext cx="1733550" cy="0"/>
-                        </a:xfrm>
-                        <a:prstGeom prst="line">
-                          <a:avLst/>
-                        </a:prstGeom>
-                      </wps:spPr>
-                      <wps:style>
-                        <a:lnRef idx="1">
-                          <a:schemeClr val="accent1"/>
-                        </a:lnRef>
-                        <a:fillRef idx="0">
-                          <a:schemeClr val="accent1"/>
-                        </a:fillRef>
-                        <a:effectRef idx="0">
-                          <a:schemeClr val="accent1"/>
-                        </a:effectRef>
-                        <a:fontRef idx="minor">
-                          <a:schemeClr val="tx1"/>
-                        </a:fontRef>
-                      </wps:style>
-                      <wps:bodyPr/>
-                    </wps:wsp>
-                  </a:graphicData>
-                </a:graphic>
-                <wp14:sizeRelH relativeFrom="margin">
-                  <wp14:pctWidth>0</wp14:pctWidth>
-                </wp14:sizeRelH>
-              </wp:anchor>
-            </w:drawing>
-          </mc:Choice>
-          <mc:Fallback>
-            <w:pict>
-              <v:line w14:anchorId="23D8FE5B" id="Прямая соединительная линия 86" o:spid="_x0000_s1026" style="position:absolute;z-index:251762688;visibility:visible;mso-wrap-style:square;mso-width-percent:0;mso-wrap-distance-left:9pt;mso-wrap-distance-top:0;mso-wrap-distance-right:9pt;mso-wrap-distance-bottom:0;mso-position-horizontal:absolute;mso-position-horizontal-relative:text;mso-position-vertical:absolute;mso-position-vertical-relative:text;mso-width-percent:0;mso-width-relative:margin" from="319.95pt,106.65pt" to="456.45pt,106.65pt" o:gfxdata="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" strokecolor="#5b9bd5 [3204]" strokeweight=".5pt">
-                <v:stroke joinstyle="miter"/>
-              </v:line>
-            </w:pict>
-          </mc:Fallback>
-        </mc:AlternateContent>
-      </w:r>
-      <w:r>
-        <w:rPr>
-          <w:noProof/>
-          <w:lang w:eastAsia="ru-RU"/>
-        </w:rPr>
-        <mc:AlternateContent>
-          <mc:Choice Requires="wps">
-            <w:drawing>
-              <wp:anchor distT="0" distB="0" distL="114300" distR="114300" simplePos="0" relativeHeight="251751424" behindDoc="0" locked="0" layoutInCell="1" allowOverlap="1" wp14:anchorId="25113CBB" wp14:editId="2153A2B5">
-                <wp:simplePos x="0" y="0"/>
-                <wp:positionH relativeFrom="column">
-                  <wp:posOffset>1305560</wp:posOffset>
-                </wp:positionH>
-                <wp:positionV relativeFrom="paragraph">
-                  <wp:posOffset>3003550</wp:posOffset>
+                  <wp:posOffset>6497320</wp:posOffset>
                 </wp:positionV>
                 <wp:extent cx="914400" cy="914400"/>
                 <wp:effectExtent l="0" t="0" r="0" b="0"/>
                 <wp:wrapNone/>
-                <wp:docPr id="77" name="Надпись 77"/>
+                <wp:docPr id="32" name="Надпись 32"/>
                 <wp:cNvGraphicFramePr/>
                 <a:graphic xmlns:a="http://schemas.openxmlformats.org/drawingml/2006/main">
                   <a:graphicData uri="http://schemas.microsoft.com/office/word/2010/wordprocessingShape">
@@ -4966,7 +7605,7 @@
           </mc:Choice>
           <mc:Fallback>
             <w:pict>
-              <v:shape w14:anchorId="25113CBB" id="Надпись 77" o:spid="_x0000_s1034" type="#_x0000_t202" style="position:absolute;margin-left:102.8pt;margin-top:236.5pt;width:1in;height:1in;z-index:251751424;visibility:visible;mso-wrap-style:none;mso-wrap-distance-left:9pt;mso-wrap-distance-top:0;mso-wrap-distance-right:9pt;mso-wrap-distance-bottom:0;mso-position-horizontal:absolute;mso-position-horizontal-relative:text;mso-position-vertical:absolute;mso-position-vertical-relative:text;v-text-anchor:top" o:gfxdata="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" filled="f" stroked="f" strokeweight=".5pt">
+              <v:shape w14:anchorId="5C6C8834" id="Надпись 32" o:spid="_x0000_s1048" type="#_x0000_t202" style="position:absolute;margin-left:141.6pt;margin-top:511.6pt;width:1in;height:1in;z-index:251771904;visibility:visible;mso-wrap-style:none;mso-wrap-distance-left:9pt;mso-wrap-distance-top:0;mso-wrap-distance-right:9pt;mso-wrap-distance-bottom:0;mso-position-horizontal:absolute;mso-position-horizontal-relative:text;mso-position-vertical:absolute;mso-position-vertical-relative:text;v-text-anchor:top" o:gfxdata="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" filled="f" stroked="f" strokeweight=".5pt">
                 <v:textbox>
                   <w:txbxContent>
                     <w:p>
@@ -5003,18 +7642,18 @@
         <mc:AlternateContent>
           <mc:Choice Requires="wps">
             <w:drawing>
-              <wp:anchor distT="0" distB="0" distL="114300" distR="114300" simplePos="0" relativeHeight="251753472" behindDoc="0" locked="0" layoutInCell="1" allowOverlap="1" wp14:anchorId="2095CC41" wp14:editId="2DC98C91">
+              <wp:anchor distT="0" distB="0" distL="114300" distR="114300" simplePos="0" relativeHeight="251785216" behindDoc="0" locked="0" layoutInCell="1" allowOverlap="1" wp14:anchorId="2E6253CB" wp14:editId="0D355BCE">
                 <wp:simplePos x="0" y="0"/>
                 <wp:positionH relativeFrom="column">
-                  <wp:posOffset>996315</wp:posOffset>
+                  <wp:posOffset>2837180</wp:posOffset>
                 </wp:positionH>
                 <wp:positionV relativeFrom="paragraph">
-                  <wp:posOffset>3335654</wp:posOffset>
+                  <wp:posOffset>6293485</wp:posOffset>
                 </wp:positionV>
-                <wp:extent cx="9525" cy="1114425"/>
-                <wp:effectExtent l="0" t="0" r="28575" b="28575"/>
+                <wp:extent cx="0" cy="285750"/>
+                <wp:effectExtent l="76200" t="0" r="57150" b="57150"/>
                 <wp:wrapNone/>
-                <wp:docPr id="79" name="Прямая соединительная линия 79"/>
+                <wp:docPr id="46" name="Прямая со стрелкой 46"/>
                 <wp:cNvGraphicFramePr/>
                 <a:graphic xmlns:a="http://schemas.openxmlformats.org/drawingml/2006/main">
                   <a:graphicData uri="http://schemas.microsoft.com/office/word/2010/wordprocessingShape">
@@ -5023,561 +7662,7 @@
                       <wps:spPr>
                         <a:xfrm>
                           <a:off x="0" y="0"/>
-                          <a:ext cx="9525" cy="1114425"/>
-                        </a:xfrm>
-                        <a:prstGeom prst="line">
-                          <a:avLst/>
-                        </a:prstGeom>
-                      </wps:spPr>
-                      <wps:style>
-                        <a:lnRef idx="1">
-                          <a:schemeClr val="accent1"/>
-                        </a:lnRef>
-                        <a:fillRef idx="0">
-                          <a:schemeClr val="accent1"/>
-                        </a:fillRef>
-                        <a:effectRef idx="0">
-                          <a:schemeClr val="accent1"/>
-                        </a:effectRef>
-                        <a:fontRef idx="minor">
-                          <a:schemeClr val="tx1"/>
-                        </a:fontRef>
-                      </wps:style>
-                      <wps:bodyPr/>
-                    </wps:wsp>
-                  </a:graphicData>
-                </a:graphic>
-                <wp14:sizeRelH relativeFrom="margin">
-                  <wp14:pctWidth>0</wp14:pctWidth>
-                </wp14:sizeRelH>
-                <wp14:sizeRelV relativeFrom="margin">
-                  <wp14:pctHeight>0</wp14:pctHeight>
-                </wp14:sizeRelV>
-              </wp:anchor>
-            </w:drawing>
-          </mc:Choice>
-          <mc:Fallback>
-            <w:pict>
-              <v:line w14:anchorId="4E2DB8DC" id="Прямая соединительная линия 79" o:spid="_x0000_s1026" style="position:absolute;z-index:251753472;visibility:visible;mso-wrap-style:square;mso-width-percent:0;mso-height-percent:0;mso-wrap-distance-left:9pt;mso-wrap-distance-top:0;mso-wrap-distance-right:9pt;mso-wrap-distance-bottom:0;mso-position-horizontal:absolute;mso-position-horizontal-relative:text;mso-position-vertical:absolute;mso-position-vertical-relative:text;mso-width-percent:0;mso-height-percent:0;mso-width-relative:margin;mso-height-relative:margin" from="78.45pt,262.65pt" to="79.2pt,350.4pt" o:gfxdata="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" strokecolor="#5b9bd5 [3204]" strokeweight=".5pt">
-                <v:stroke joinstyle="miter"/>
-              </v:line>
-            </w:pict>
-          </mc:Fallback>
-        </mc:AlternateContent>
-      </w:r>
-      <w:r>
-        <w:rPr>
-          <w:noProof/>
-          <w:lang w:eastAsia="ru-RU"/>
-        </w:rPr>
-        <mc:AlternateContent>
-          <mc:Choice Requires="wps">
-            <w:drawing>
-              <wp:anchor distT="0" distB="0" distL="114300" distR="114300" simplePos="0" relativeHeight="251752448" behindDoc="0" locked="0" layoutInCell="1" allowOverlap="1" wp14:anchorId="28225DEF" wp14:editId="497A69B3">
-                <wp:simplePos x="0" y="0"/>
-                <wp:positionH relativeFrom="column">
-                  <wp:posOffset>996315</wp:posOffset>
-                </wp:positionH>
-                <wp:positionV relativeFrom="paragraph">
-                  <wp:posOffset>3335655</wp:posOffset>
-                </wp:positionV>
-                <wp:extent cx="571500" cy="0"/>
-                <wp:effectExtent l="0" t="0" r="19050" b="19050"/>
-                <wp:wrapNone/>
-                <wp:docPr id="78" name="Прямая соединительная линия 78"/>
-                <wp:cNvGraphicFramePr/>
-                <a:graphic xmlns:a="http://schemas.openxmlformats.org/drawingml/2006/main">
-                  <a:graphicData uri="http://schemas.microsoft.com/office/word/2010/wordprocessingShape">
-                    <wps:wsp>
-                      <wps:cNvCnPr/>
-                      <wps:spPr>
-                        <a:xfrm flipH="1">
-                          <a:off x="0" y="0"/>
-                          <a:ext cx="571500" cy="0"/>
-                        </a:xfrm>
-                        <a:prstGeom prst="line">
-                          <a:avLst/>
-                        </a:prstGeom>
-                      </wps:spPr>
-                      <wps:style>
-                        <a:lnRef idx="1">
-                          <a:schemeClr val="accent1"/>
-                        </a:lnRef>
-                        <a:fillRef idx="0">
-                          <a:schemeClr val="accent1"/>
-                        </a:fillRef>
-                        <a:effectRef idx="0">
-                          <a:schemeClr val="accent1"/>
-                        </a:effectRef>
-                        <a:fontRef idx="minor">
-                          <a:schemeClr val="tx1"/>
-                        </a:fontRef>
-                      </wps:style>
-                      <wps:bodyPr/>
-                    </wps:wsp>
-                  </a:graphicData>
-                </a:graphic>
-                <wp14:sizeRelH relativeFrom="margin">
-                  <wp14:pctWidth>0</wp14:pctWidth>
-                </wp14:sizeRelH>
-              </wp:anchor>
-            </w:drawing>
-          </mc:Choice>
-          <mc:Fallback>
-            <w:pict>
-              <v:line w14:anchorId="5ECEEFDB" id="Прямая соединительная линия 78" o:spid="_x0000_s1026" style="position:absolute;flip:x;z-index:251752448;visibility:visible;mso-wrap-style:square;mso-width-percent:0;mso-wrap-distance-left:9pt;mso-wrap-distance-top:0;mso-wrap-distance-right:9pt;mso-wrap-distance-bottom:0;mso-position-horizontal:absolute;mso-position-horizontal-relative:text;mso-position-vertical:absolute;mso-position-vertical-relative:text;mso-width-percent:0;mso-width-relative:margin" from="78.45pt,262.65pt" to="123.45pt,262.65pt" o:gfxdata="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" strokecolor="#5b9bd5 [3204]" strokeweight=".5pt">
-                <v:stroke joinstyle="miter"/>
-              </v:line>
-            </w:pict>
-          </mc:Fallback>
-        </mc:AlternateContent>
-      </w:r>
-      <w:r>
-        <w:rPr>
-          <w:noProof/>
-          <w:lang w:eastAsia="ru-RU"/>
-        </w:rPr>
-        <mc:AlternateContent>
-          <mc:Choice Requires="wps">
-            <w:drawing>
-              <wp:anchor distT="0" distB="0" distL="114300" distR="114300" simplePos="0" relativeHeight="251756544" behindDoc="0" locked="0" layoutInCell="1" allowOverlap="1" wp14:anchorId="1EE2CBA3" wp14:editId="7DAAF052">
-                <wp:simplePos x="0" y="0"/>
-                <wp:positionH relativeFrom="column">
-                  <wp:posOffset>1862455</wp:posOffset>
-                </wp:positionH>
-                <wp:positionV relativeFrom="paragraph">
-                  <wp:posOffset>2165350</wp:posOffset>
-                </wp:positionV>
-                <wp:extent cx="914400" cy="914400"/>
-                <wp:effectExtent l="0" t="0" r="0" b="0"/>
-                <wp:wrapNone/>
-                <wp:docPr id="81" name="Надпись 81"/>
-                <wp:cNvGraphicFramePr/>
-                <a:graphic xmlns:a="http://schemas.openxmlformats.org/drawingml/2006/main">
-                  <a:graphicData uri="http://schemas.microsoft.com/office/word/2010/wordprocessingShape">
-                    <wps:wsp>
-                      <wps:cNvSpPr txBox="1"/>
-                      <wps:spPr>
-                        <a:xfrm>
-                          <a:off x="0" y="0"/>
-                          <a:ext cx="914400" cy="914400"/>
-                        </a:xfrm>
-                        <a:prstGeom prst="rect">
-                          <a:avLst/>
-                        </a:prstGeom>
-                        <a:noFill/>
-                        <a:ln w="6350">
-                          <a:noFill/>
-                        </a:ln>
-                      </wps:spPr>
-                      <wps:txbx>
-                        <w:txbxContent>
-                          <w:p>
-                            <w:pPr>
-                              <w:rPr>
-                                <w:rFonts w:ascii="Times New Roman" w:hAnsi="Times New Roman" w:cs="Times New Roman"/>
-                                <w:b/>
-                                <w:sz w:val="28"/>
-                                <w:lang w:val="en-US"/>
-                              </w:rPr>
-                            </w:pPr>
-                            <w:r>
-                              <w:rPr>
-                                <w:rFonts w:ascii="Times New Roman" w:hAnsi="Times New Roman" w:cs="Times New Roman"/>
-                                <w:b/>
-                                <w:sz w:val="28"/>
-                                <w:lang w:val="en-US"/>
-                              </w:rPr>
-                              <w:t>_</w:t>
-                            </w:r>
-                          </w:p>
-                        </w:txbxContent>
-                      </wps:txbx>
-                      <wps:bodyPr rot="0" spcFirstLastPara="0" vertOverflow="overflow" horzOverflow="overflow" vert="horz" wrap="none" lIns="91440" tIns="45720" rIns="91440" bIns="45720" numCol="1" spcCol="0" rtlCol="0" fromWordArt="0" anchor="t" anchorCtr="0" forceAA="0" compatLnSpc="1">
-                        <a:prstTxWarp prst="textNoShape">
-                          <a:avLst/>
-                        </a:prstTxWarp>
-                        <a:noAutofit/>
-                      </wps:bodyPr>
-                    </wps:wsp>
-                  </a:graphicData>
-                </a:graphic>
-              </wp:anchor>
-            </w:drawing>
-          </mc:Choice>
-          <mc:Fallback>
-            <w:pict>
-              <v:shape w14:anchorId="1EE2CBA3" id="Надпись 81" o:spid="_x0000_s1035" type="#_x0000_t202" style="position:absolute;margin-left:146.65pt;margin-top:170.5pt;width:1in;height:1in;z-index:251756544;visibility:visible;mso-wrap-style:none;mso-wrap-distance-left:9pt;mso-wrap-distance-top:0;mso-wrap-distance-right:9pt;mso-wrap-distance-bottom:0;mso-position-horizontal:absolute;mso-position-horizontal-relative:text;mso-position-vertical:absolute;mso-position-vertical-relative:text;v-text-anchor:top" o:gfxdata="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" filled="f" stroked="f" strokeweight=".5pt">
-                <v:textbox>
-                  <w:txbxContent>
-                    <w:p>
-                      <w:pPr>
-                        <w:rPr>
-                          <w:rFonts w:ascii="Times New Roman" w:hAnsi="Times New Roman" w:cs="Times New Roman"/>
-                          <w:b/>
-                          <w:sz w:val="28"/>
-                          <w:lang w:val="en-US"/>
-                        </w:rPr>
-                      </w:pPr>
-                      <w:r>
-                        <w:rPr>
-                          <w:rFonts w:ascii="Times New Roman" w:hAnsi="Times New Roman" w:cs="Times New Roman"/>
-                          <w:b/>
-                          <w:sz w:val="28"/>
-                          <w:lang w:val="en-US"/>
-                        </w:rPr>
-                        <w:t>_</w:t>
-                      </w:r>
-                    </w:p>
-                  </w:txbxContent>
-                </v:textbox>
-              </v:shape>
-            </w:pict>
-          </mc:Fallback>
-        </mc:AlternateContent>
-      </w:r>
-      <w:r>
-        <w:rPr>
-          <w:noProof/>
-          <w:lang w:eastAsia="ru-RU"/>
-        </w:rPr>
-        <mc:AlternateContent>
-          <mc:Choice Requires="wps">
-            <w:drawing>
-              <wp:anchor distT="0" distB="0" distL="114300" distR="114300" simplePos="0" relativeHeight="251749376" behindDoc="0" locked="0" layoutInCell="1" allowOverlap="1" wp14:anchorId="21D27E44" wp14:editId="2342AF93">
-                <wp:simplePos x="0" y="0"/>
-                <wp:positionH relativeFrom="column">
-                  <wp:posOffset>2800350</wp:posOffset>
-                </wp:positionH>
-                <wp:positionV relativeFrom="paragraph">
-                  <wp:posOffset>2622550</wp:posOffset>
-                </wp:positionV>
-                <wp:extent cx="914400" cy="914400"/>
-                <wp:effectExtent l="0" t="0" r="0" b="0"/>
-                <wp:wrapNone/>
-                <wp:docPr id="76" name="Надпись 76"/>
-                <wp:cNvGraphicFramePr/>
-                <a:graphic xmlns:a="http://schemas.openxmlformats.org/drawingml/2006/main">
-                  <a:graphicData uri="http://schemas.microsoft.com/office/word/2010/wordprocessingShape">
-                    <wps:wsp>
-                      <wps:cNvSpPr txBox="1"/>
-                      <wps:spPr>
-                        <a:xfrm>
-                          <a:off x="0" y="0"/>
-                          <a:ext cx="914400" cy="914400"/>
-                        </a:xfrm>
-                        <a:prstGeom prst="rect">
-                          <a:avLst/>
-                        </a:prstGeom>
-                        <a:noFill/>
-                        <a:ln w="6350">
-                          <a:noFill/>
-                        </a:ln>
-                      </wps:spPr>
-                      <wps:txbx>
-                        <w:txbxContent>
-                          <w:p>
-                            <w:pPr>
-                              <w:rPr>
-                                <w:rFonts w:ascii="Times New Roman" w:hAnsi="Times New Roman" w:cs="Times New Roman"/>
-                                <w:b/>
-                                <w:sz w:val="28"/>
-                                <w:lang w:val="en-US"/>
-                              </w:rPr>
-                            </w:pPr>
-                            <w:r>
-                              <w:rPr>
-                                <w:rFonts w:ascii="Times New Roman" w:hAnsi="Times New Roman" w:cs="Times New Roman"/>
-                                <w:b/>
-                                <w:sz w:val="28"/>
-                                <w:lang w:val="en-US"/>
-                              </w:rPr>
-                              <w:t>+</w:t>
-                            </w:r>
-                          </w:p>
-                        </w:txbxContent>
-                      </wps:txbx>
-                      <wps:bodyPr rot="0" spcFirstLastPara="0" vertOverflow="overflow" horzOverflow="overflow" vert="horz" wrap="none" lIns="91440" tIns="45720" rIns="91440" bIns="45720" numCol="1" spcCol="0" rtlCol="0" fromWordArt="0" anchor="t" anchorCtr="0" forceAA="0" compatLnSpc="1">
-                        <a:prstTxWarp prst="textNoShape">
-                          <a:avLst/>
-                        </a:prstTxWarp>
-                        <a:noAutofit/>
-                      </wps:bodyPr>
-                    </wps:wsp>
-                  </a:graphicData>
-                </a:graphic>
-              </wp:anchor>
-            </w:drawing>
-          </mc:Choice>
-          <mc:Fallback>
-            <w:pict>
-              <v:shape w14:anchorId="21D27E44" id="Надпись 76" o:spid="_x0000_s1036" type="#_x0000_t202" style="position:absolute;margin-left:220.5pt;margin-top:206.5pt;width:1in;height:1in;z-index:251749376;visibility:visible;mso-wrap-style:none;mso-wrap-distance-left:9pt;mso-wrap-distance-top:0;mso-wrap-distance-right:9pt;mso-wrap-distance-bottom:0;mso-position-horizontal:absolute;mso-position-horizontal-relative:text;mso-position-vertical:absolute;mso-position-vertical-relative:text;v-text-anchor:top" o:gfxdata="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" filled="f" stroked="f" strokeweight=".5pt">
-                <v:textbox>
-                  <w:txbxContent>
-                    <w:p>
-                      <w:pPr>
-                        <w:rPr>
-                          <w:rFonts w:ascii="Times New Roman" w:hAnsi="Times New Roman" w:cs="Times New Roman"/>
-                          <w:b/>
-                          <w:sz w:val="28"/>
-                          <w:lang w:val="en-US"/>
-                        </w:rPr>
-                      </w:pPr>
-                      <w:r>
-                        <w:rPr>
-                          <w:rFonts w:ascii="Times New Roman" w:hAnsi="Times New Roman" w:cs="Times New Roman"/>
-                          <w:b/>
-                          <w:sz w:val="28"/>
-                          <w:lang w:val="en-US"/>
-                        </w:rPr>
-                        <w:t>+</w:t>
-                      </w:r>
-                    </w:p>
-                  </w:txbxContent>
-                </v:textbox>
-              </v:shape>
-            </w:pict>
-          </mc:Fallback>
-        </mc:AlternateContent>
-      </w:r>
-      <w:r>
-        <w:rPr>
-          <w:noProof/>
-          <w:lang w:eastAsia="ru-RU"/>
-        </w:rPr>
-        <mc:AlternateContent>
-          <mc:Choice Requires="wps">
-            <w:drawing>
-              <wp:anchor distT="0" distB="0" distL="114300" distR="114300" simplePos="0" relativeHeight="251745280" behindDoc="0" locked="0" layoutInCell="1" allowOverlap="1" wp14:anchorId="50566F12" wp14:editId="1EEFE91F">
-                <wp:simplePos x="0" y="0"/>
-                <wp:positionH relativeFrom="column">
-                  <wp:posOffset>2787015</wp:posOffset>
-                </wp:positionH>
-                <wp:positionV relativeFrom="paragraph">
-                  <wp:posOffset>1506855</wp:posOffset>
-                </wp:positionV>
-                <wp:extent cx="914400" cy="914400"/>
-                <wp:effectExtent l="0" t="0" r="0" b="0"/>
-                <wp:wrapNone/>
-                <wp:docPr id="73" name="Надпись 73"/>
-                <wp:cNvGraphicFramePr/>
-                <a:graphic xmlns:a="http://schemas.openxmlformats.org/drawingml/2006/main">
-                  <a:graphicData uri="http://schemas.microsoft.com/office/word/2010/wordprocessingShape">
-                    <wps:wsp>
-                      <wps:cNvSpPr txBox="1"/>
-                      <wps:spPr>
-                        <a:xfrm>
-                          <a:off x="0" y="0"/>
-                          <a:ext cx="914400" cy="914400"/>
-                        </a:xfrm>
-                        <a:prstGeom prst="rect">
-                          <a:avLst/>
-                        </a:prstGeom>
-                        <a:noFill/>
-                        <a:ln w="6350">
-                          <a:noFill/>
-                        </a:ln>
-                      </wps:spPr>
-                      <wps:txbx>
-                        <w:txbxContent>
-                          <w:p>
-                            <w:pPr>
-                              <w:rPr>
-                                <w:rFonts w:ascii="Times New Roman" w:hAnsi="Times New Roman" w:cs="Times New Roman"/>
-                                <w:b/>
-                                <w:sz w:val="28"/>
-                                <w:lang w:val="en-US"/>
-                              </w:rPr>
-                            </w:pPr>
-                            <w:r>
-                              <w:rPr>
-                                <w:rFonts w:ascii="Times New Roman" w:hAnsi="Times New Roman" w:cs="Times New Roman"/>
-                                <w:b/>
-                                <w:sz w:val="28"/>
-                                <w:lang w:val="en-US"/>
-                              </w:rPr>
-                              <w:t>+</w:t>
-                            </w:r>
-                          </w:p>
-                        </w:txbxContent>
-                      </wps:txbx>
-                      <wps:bodyPr rot="0" spcFirstLastPara="0" vertOverflow="overflow" horzOverflow="overflow" vert="horz" wrap="none" lIns="91440" tIns="45720" rIns="91440" bIns="45720" numCol="1" spcCol="0" rtlCol="0" fromWordArt="0" anchor="t" anchorCtr="0" forceAA="0" compatLnSpc="1">
-                        <a:prstTxWarp prst="textNoShape">
-                          <a:avLst/>
-                        </a:prstTxWarp>
-                        <a:noAutofit/>
-                      </wps:bodyPr>
-                    </wps:wsp>
-                  </a:graphicData>
-                </a:graphic>
-              </wp:anchor>
-            </w:drawing>
-          </mc:Choice>
-          <mc:Fallback>
-            <w:pict>
-              <v:shape w14:anchorId="50566F12" id="Надпись 73" o:spid="_x0000_s1037" type="#_x0000_t202" style="position:absolute;margin-left:219.45pt;margin-top:118.65pt;width:1in;height:1in;z-index:251745280;visibility:visible;mso-wrap-style:none;mso-wrap-distance-left:9pt;mso-wrap-distance-top:0;mso-wrap-distance-right:9pt;mso-wrap-distance-bottom:0;mso-position-horizontal:absolute;mso-position-horizontal-relative:text;mso-position-vertical:absolute;mso-position-vertical-relative:text;v-text-anchor:top" o:gfxdata="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" filled="f" stroked="f" strokeweight=".5pt">
-                <v:textbox>
-                  <w:txbxContent>
-                    <w:p>
-                      <w:pPr>
-                        <w:rPr>
-                          <w:rFonts w:ascii="Times New Roman" w:hAnsi="Times New Roman" w:cs="Times New Roman"/>
-                          <w:b/>
-                          <w:sz w:val="28"/>
-                          <w:lang w:val="en-US"/>
-                        </w:rPr>
-                      </w:pPr>
-                      <w:r>
-                        <w:rPr>
-                          <w:rFonts w:ascii="Times New Roman" w:hAnsi="Times New Roman" w:cs="Times New Roman"/>
-                          <w:b/>
-                          <w:sz w:val="28"/>
-                          <w:lang w:val="en-US"/>
-                        </w:rPr>
-                        <w:t>+</w:t>
-                      </w:r>
-                    </w:p>
-                  </w:txbxContent>
-                </v:textbox>
-              </v:shape>
-            </w:pict>
-          </mc:Fallback>
-        </mc:AlternateContent>
-      </w:r>
-      <w:r>
-        <w:rPr>
-          <w:noProof/>
-          <w:lang w:eastAsia="ru-RU"/>
-        </w:rPr>
-        <mc:AlternateContent>
-          <mc:Choice Requires="wps">
-            <w:drawing>
-              <wp:anchor distT="0" distB="0" distL="114300" distR="114300" simplePos="0" relativeHeight="251747328" behindDoc="0" locked="0" layoutInCell="1" allowOverlap="1" wp14:anchorId="74CF0D18" wp14:editId="463652D2">
-                <wp:simplePos x="0" y="0"/>
-                <wp:positionH relativeFrom="column">
-                  <wp:posOffset>2844165</wp:posOffset>
-                </wp:positionH>
-                <wp:positionV relativeFrom="paragraph">
-                  <wp:posOffset>3765550</wp:posOffset>
-                </wp:positionV>
-                <wp:extent cx="914400" cy="914400"/>
-                <wp:effectExtent l="0" t="0" r="0" b="0"/>
-                <wp:wrapNone/>
-                <wp:docPr id="75" name="Надпись 75"/>
-                <wp:cNvGraphicFramePr/>
-                <a:graphic xmlns:a="http://schemas.openxmlformats.org/drawingml/2006/main">
-                  <a:graphicData uri="http://schemas.microsoft.com/office/word/2010/wordprocessingShape">
-                    <wps:wsp>
-                      <wps:cNvSpPr txBox="1"/>
-                      <wps:spPr>
-                        <a:xfrm>
-                          <a:off x="0" y="0"/>
-                          <a:ext cx="914400" cy="914400"/>
-                        </a:xfrm>
-                        <a:prstGeom prst="rect">
-                          <a:avLst/>
-                        </a:prstGeom>
-                        <a:noFill/>
-                        <a:ln w="6350">
-                          <a:noFill/>
-                        </a:ln>
-                      </wps:spPr>
-                      <wps:txbx>
-                        <w:txbxContent>
-                          <w:p>
-                            <w:pPr>
-                              <w:rPr>
-                                <w:rFonts w:ascii="Times New Roman" w:hAnsi="Times New Roman" w:cs="Times New Roman"/>
-                                <w:b/>
-                                <w:sz w:val="28"/>
-                                <w:lang w:val="en-US"/>
-                              </w:rPr>
-                            </w:pPr>
-                            <w:r>
-                              <w:rPr>
-                                <w:rFonts w:ascii="Times New Roman" w:hAnsi="Times New Roman" w:cs="Times New Roman"/>
-                                <w:b/>
-                                <w:sz w:val="28"/>
-                                <w:lang w:val="en-US"/>
-                              </w:rPr>
-                              <w:t>+</w:t>
-                            </w:r>
-                          </w:p>
-                        </w:txbxContent>
-                      </wps:txbx>
-                      <wps:bodyPr rot="0" spcFirstLastPara="0" vertOverflow="overflow" horzOverflow="overflow" vert="horz" wrap="none" lIns="91440" tIns="45720" rIns="91440" bIns="45720" numCol="1" spcCol="0" rtlCol="0" fromWordArt="0" anchor="t" anchorCtr="0" forceAA="0" compatLnSpc="1">
-                        <a:prstTxWarp prst="textNoShape">
-                          <a:avLst/>
-                        </a:prstTxWarp>
-                        <a:noAutofit/>
-                      </wps:bodyPr>
-                    </wps:wsp>
-                  </a:graphicData>
-                </a:graphic>
-              </wp:anchor>
-            </w:drawing>
-          </mc:Choice>
-          <mc:Fallback>
-            <w:pict>
-              <v:shape w14:anchorId="74CF0D18" id="Надпись 75" o:spid="_x0000_s1038" type="#_x0000_t202" style="position:absolute;margin-left:223.95pt;margin-top:296.5pt;width:1in;height:1in;z-index:251747328;visibility:visible;mso-wrap-style:none;mso-wrap-distance-left:9pt;mso-wrap-distance-top:0;mso-wrap-distance-right:9pt;mso-wrap-distance-bottom:0;mso-position-horizontal:absolute;mso-position-horizontal-relative:text;mso-position-vertical:absolute;mso-position-vertical-relative:text;v-text-anchor:top" o:gfxdata="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" filled="f" stroked="f" strokeweight=".5pt">
-                <v:textbox>
-                  <w:txbxContent>
-                    <w:p>
-                      <w:pPr>
-                        <w:rPr>
-                          <w:rFonts w:ascii="Times New Roman" w:hAnsi="Times New Roman" w:cs="Times New Roman"/>
-                          <w:b/>
-                          <w:sz w:val="28"/>
-                          <w:lang w:val="en-US"/>
-                        </w:rPr>
-                      </w:pPr>
-                      <w:r>
-                        <w:rPr>
-                          <w:rFonts w:ascii="Times New Roman" w:hAnsi="Times New Roman" w:cs="Times New Roman"/>
-                          <w:b/>
-                          <w:sz w:val="28"/>
-                          <w:lang w:val="en-US"/>
-                        </w:rPr>
-                        <w:t>+</w:t>
-                      </w:r>
-                    </w:p>
-                  </w:txbxContent>
-                </v:textbox>
-              </v:shape>
-            </w:pict>
-          </mc:Fallback>
-        </mc:AlternateContent>
-      </w:r>
-      <w:r>
-        <w:rPr>
-          <w:rFonts w:ascii="Times New Roman" w:hAnsi="Times New Roman" w:cs="Times New Roman"/>
-          <w:noProof/>
-          <w:lang w:eastAsia="ru-RU"/>
-        </w:rPr>
-        <mc:AlternateContent>
-          <mc:Choice Requires="wps">
-            <w:drawing>
-              <wp:anchor distT="0" distB="0" distL="114300" distR="114300" simplePos="0" relativeHeight="251769856" behindDoc="0" locked="0" layoutInCell="1" allowOverlap="1" wp14:anchorId="2D141AEE" wp14:editId="7759F1BA">
-                <wp:simplePos x="0" y="0"/>
-                <wp:positionH relativeFrom="column">
-                  <wp:posOffset>2758440</wp:posOffset>
-                </wp:positionH>
-                <wp:positionV relativeFrom="paragraph">
-                  <wp:posOffset>2068830</wp:posOffset>
-                </wp:positionV>
-                <wp:extent cx="0" cy="247650"/>
-                <wp:effectExtent l="76200" t="0" r="57150" b="57150"/>
-                <wp:wrapNone/>
-                <wp:docPr id="31" name="Прямая со стрелкой 31"/>
-                <wp:cNvGraphicFramePr/>
-                <a:graphic xmlns:a="http://schemas.openxmlformats.org/drawingml/2006/main">
-                  <a:graphicData uri="http://schemas.microsoft.com/office/word/2010/wordprocessingShape">
-                    <wps:wsp>
-                      <wps:cNvCnPr/>
-                      <wps:spPr>
-                        <a:xfrm>
-                          <a:off x="0" y="0"/>
-                          <a:ext cx="0" cy="247650"/>
+                          <a:ext cx="0" cy="285750"/>
                         </a:xfrm>
                         <a:prstGeom prst="straightConnector1">
                           <a:avLst/>
@@ -5609,7 +7694,7 @@
           </mc:Choice>
           <mc:Fallback>
             <w:pict>
-              <v:shape w14:anchorId="54D2B56A" id="Прямая со стрелкой 31" o:spid="_x0000_s1026" type="#_x0000_t32" style="position:absolute;margin-left:217.2pt;margin-top:162.9pt;width:0;height:19.5pt;z-index:251769856;visibility:visible;mso-wrap-style:square;mso-wrap-distance-left:9pt;mso-wrap-distance-top:0;mso-wrap-distance-right:9pt;mso-wrap-distance-bottom:0;mso-position-horizontal:absolute;mso-position-horizontal-relative:text;mso-position-vertical:absolute;mso-position-vertical-relative:text" o:gfxdata="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" strokecolor="#5b9bd5 [3204]" strokeweight=".5pt">
+              <v:shape w14:anchorId="637DED6D" id="Прямая со стрелкой 46" o:spid="_x0000_s1026" type="#_x0000_t32" style="position:absolute;margin-left:223.4pt;margin-top:495.55pt;width:0;height:22.5pt;z-index:251785216;visibility:visible;mso-wrap-style:square;mso-wrap-distance-left:9pt;mso-wrap-distance-top:0;mso-wrap-distance-right:9pt;mso-wrap-distance-bottom:0;mso-position-horizontal:absolute;mso-position-horizontal-relative:text;mso-position-vertical:absolute;mso-position-vertical-relative:text" o:gfxdata="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" strokecolor="#5b9bd5 [3204]" strokeweight=".5pt">
                 <v:stroke endarrow="block" joinstyle="miter"/>
               </v:shape>
             </w:pict>
@@ -5618,171 +7703,24 @@
       </w:r>
       <w:r>
         <w:rPr>
-          <w:rFonts w:ascii="Times New Roman" w:hAnsi="Times New Roman" w:cs="Times New Roman"/>
           <w:noProof/>
           <w:lang w:eastAsia="ru-RU"/>
         </w:rPr>
         <mc:AlternateContent>
           <mc:Choice Requires="wps">
             <w:drawing>
-              <wp:anchor distT="0" distB="0" distL="114300" distR="114300" simplePos="0" relativeHeight="251768832" behindDoc="0" locked="0" layoutInCell="1" allowOverlap="1" wp14:anchorId="509B6188" wp14:editId="73F98D13">
+              <wp:anchor distT="0" distB="0" distL="114300" distR="114300" simplePos="0" relativeHeight="251786240" behindDoc="0" locked="0" layoutInCell="1" allowOverlap="1" wp14:anchorId="530FA522" wp14:editId="1A3EE524">
                 <wp:simplePos x="0" y="0"/>
                 <wp:positionH relativeFrom="column">
-                  <wp:posOffset>1977390</wp:posOffset>
+                  <wp:posOffset>2846705</wp:posOffset>
                 </wp:positionH>
                 <wp:positionV relativeFrom="paragraph">
-                  <wp:posOffset>1783080</wp:posOffset>
+                  <wp:posOffset>7653020</wp:posOffset>
                 </wp:positionV>
-                <wp:extent cx="1552575" cy="285750"/>
-                <wp:effectExtent l="0" t="0" r="28575" b="19050"/>
+                <wp:extent cx="0" cy="278765"/>
+                <wp:effectExtent l="0" t="0" r="19050" b="26035"/>
                 <wp:wrapNone/>
-                <wp:docPr id="30" name="Прямоугольник 30"/>
-                <wp:cNvGraphicFramePr/>
-                <a:graphic xmlns:a="http://schemas.openxmlformats.org/drawingml/2006/main">
-                  <a:graphicData uri="http://schemas.microsoft.com/office/word/2010/wordprocessingShape">
-                    <wps:wsp>
-                      <wps:cNvSpPr/>
-                      <wps:spPr>
-                        <a:xfrm>
-                          <a:off x="0" y="0"/>
-                          <a:ext cx="1552575" cy="285750"/>
-                        </a:xfrm>
-                        <a:prstGeom prst="rect">
-                          <a:avLst/>
-                        </a:prstGeom>
-                      </wps:spPr>
-                      <wps:style>
-                        <a:lnRef idx="2">
-                          <a:schemeClr val="accent1">
-                            <a:shade val="50000"/>
-                          </a:schemeClr>
-                        </a:lnRef>
-                        <a:fillRef idx="1">
-                          <a:schemeClr val="accent1"/>
-                        </a:fillRef>
-                        <a:effectRef idx="0">
-                          <a:schemeClr val="accent1"/>
-                        </a:effectRef>
-                        <a:fontRef idx="minor">
-                          <a:schemeClr val="lt1"/>
-                        </a:fontRef>
-                      </wps:style>
-                      <wps:txbx>
-                        <w:txbxContent>
-                          <w:p>
-                            <w:pPr>
-                              <w:jc w:val="center"/>
-                              <w:rPr>
-                                <w:rFonts w:ascii="Times New Roman" w:hAnsi="Times New Roman" w:cs="Times New Roman"/>
-                                <w:sz w:val="28"/>
-                                <w:lang w:val="en-US"/>
-                              </w:rPr>
-                            </w:pPr>
-                            <w:r>
-                              <w:rPr>
-                                <w:rFonts w:ascii="Times New Roman" w:hAnsi="Times New Roman" w:cs="Times New Roman"/>
-                                <w:sz w:val="28"/>
-                                <w:lang w:val="en-US"/>
-                              </w:rPr>
-                              <w:t>a</w:t>
-                            </w:r>
-                            <w:r>
-                              <w:rPr>
-                                <w:rFonts w:ascii="Times New Roman" w:hAnsi="Times New Roman" w:cs="Times New Roman"/>
-                                <w:sz w:val="28"/>
-                                <w:lang w:val="en-US"/>
-                              </w:rPr>
-                              <w:t>ver</w:t>
-                            </w:r>
-                            <w:r>
-                              <w:rPr>
-                                <w:rFonts w:ascii="Times New Roman" w:hAnsi="Times New Roman" w:cs="Times New Roman"/>
-                                <w:sz w:val="28"/>
-                                <w:lang w:val="en-US"/>
-                              </w:rPr>
-                              <w:t xml:space="preserve"> = 0</w:t>
-                            </w:r>
-                          </w:p>
-                        </w:txbxContent>
-                      </wps:txbx>
-                      <wps:bodyPr rot="0" spcFirstLastPara="0" vertOverflow="overflow" horzOverflow="overflow" vert="horz" wrap="square" lIns="91440" tIns="45720" rIns="91440" bIns="45720" numCol="1" spcCol="0" rtlCol="0" fromWordArt="0" anchor="ctr" anchorCtr="0" forceAA="0" compatLnSpc="1">
-                        <a:prstTxWarp prst="textNoShape">
-                          <a:avLst/>
-                        </a:prstTxWarp>
-                        <a:noAutofit/>
-                      </wps:bodyPr>
-                    </wps:wsp>
-                  </a:graphicData>
-                </a:graphic>
-              </wp:anchor>
-            </w:drawing>
-          </mc:Choice>
-          <mc:Fallback>
-            <w:pict>
-              <v:rect w14:anchorId="509B6188" id="Прямоугольник 30" o:spid="_x0000_s1039" style="position:absolute;margin-left:155.7pt;margin-top:140.4pt;width:122.25pt;height:22.5pt;z-index:251768832;visibility:visible;mso-wrap-style:square;mso-wrap-distance-left:9pt;mso-wrap-distance-top:0;mso-wrap-distance-right:9pt;mso-wrap-distance-bottom:0;mso-position-horizontal:absolute;mso-position-horizontal-relative:text;mso-position-vertical:absolute;mso-position-vertical-relative:text;v-text-anchor:middle" o:gfxdata="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" fillcolor="#5b9bd5 [3204]" strokecolor="#1f4d78 [1604]" strokeweight="1pt">
-                <v:textbox>
-                  <w:txbxContent>
-                    <w:p>
-                      <w:pPr>
-                        <w:jc w:val="center"/>
-                        <w:rPr>
-                          <w:rFonts w:ascii="Times New Roman" w:hAnsi="Times New Roman" w:cs="Times New Roman"/>
-                          <w:sz w:val="28"/>
-                          <w:lang w:val="en-US"/>
-                        </w:rPr>
-                      </w:pPr>
-                      <w:r>
-                        <w:rPr>
-                          <w:rFonts w:ascii="Times New Roman" w:hAnsi="Times New Roman" w:cs="Times New Roman"/>
-                          <w:sz w:val="28"/>
-                          <w:lang w:val="en-US"/>
-                        </w:rPr>
-                        <w:t>a</w:t>
-                      </w:r>
-                      <w:r>
-                        <w:rPr>
-                          <w:rFonts w:ascii="Times New Roman" w:hAnsi="Times New Roman" w:cs="Times New Roman"/>
-                          <w:sz w:val="28"/>
-                          <w:lang w:val="en-US"/>
-                        </w:rPr>
-                        <w:t>ver</w:t>
-                      </w:r>
-                      <w:r>
-                        <w:rPr>
-                          <w:rFonts w:ascii="Times New Roman" w:hAnsi="Times New Roman" w:cs="Times New Roman"/>
-                          <w:sz w:val="28"/>
-                          <w:lang w:val="en-US"/>
-                        </w:rPr>
-                        <w:t xml:space="preserve"> = 0</w:t>
-                      </w:r>
-                    </w:p>
-                  </w:txbxContent>
-                </v:textbox>
-              </v:rect>
-            </w:pict>
-          </mc:Fallback>
-        </mc:AlternateContent>
-      </w:r>
-      <w:r>
-        <w:rPr>
-          <w:noProof/>
-          <w:lang w:eastAsia="ru-RU"/>
-        </w:rPr>
-        <mc:AlternateContent>
-          <mc:Choice Requires="wps">
-            <w:drawing>
-              <wp:anchor distT="0" distB="0" distL="114300" distR="114300" simplePos="0" relativeHeight="251764736" behindDoc="0" locked="0" layoutInCell="1" allowOverlap="1" wp14:anchorId="47A5F69B" wp14:editId="44F276F1">
-                <wp:simplePos x="0" y="0"/>
-                <wp:positionH relativeFrom="column">
-                  <wp:posOffset>2844165</wp:posOffset>
-                </wp:positionH>
-                <wp:positionV relativeFrom="paragraph">
-                  <wp:posOffset>5352415</wp:posOffset>
-                </wp:positionV>
-                <wp:extent cx="0" cy="307340"/>
-                <wp:effectExtent l="0" t="0" r="19050" b="35560"/>
-                <wp:wrapNone/>
-                <wp:docPr id="22" name="Прямая соединительная линия 22"/>
+                <wp:docPr id="47" name="Прямая соединительная линия 47"/>
                 <wp:cNvGraphicFramePr/>
                 <a:graphic xmlns:a="http://schemas.openxmlformats.org/drawingml/2006/main">
                   <a:graphicData uri="http://schemas.microsoft.com/office/word/2010/wordprocessingShape">
@@ -5791,7 +7729,7 @@
                       <wps:spPr>
                         <a:xfrm>
                           <a:off x="0" y="0"/>
-                          <a:ext cx="0" cy="307340"/>
+                          <a:ext cx="0" cy="278765"/>
                         </a:xfrm>
                         <a:prstGeom prst="line">
                           <a:avLst/>
@@ -5820,7 +7758,7 @@
           </mc:Choice>
           <mc:Fallback>
             <w:pict>
-              <v:line w14:anchorId="0C5F3644" id="Прямая соединительная линия 22" o:spid="_x0000_s1026" style="position:absolute;z-index:251764736;visibility:visible;mso-wrap-style:square;mso-wrap-distance-left:9pt;mso-wrap-distance-top:0;mso-wrap-distance-right:9pt;mso-wrap-distance-bottom:0;mso-position-horizontal:absolute;mso-position-horizontal-relative:text;mso-position-vertical:absolute;mso-position-vertical-relative:text" from="223.95pt,421.45pt" to="223.95pt,445.65pt" o:gfxdata="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" strokecolor="#5b9bd5 [3204]" strokeweight=".5pt">
+              <v:line w14:anchorId="75725A31" id="Прямая соединительная линия 47" o:spid="_x0000_s1026" style="position:absolute;z-index:251786240;visibility:visible;mso-wrap-style:square;mso-wrap-distance-left:9pt;mso-wrap-distance-top:0;mso-wrap-distance-right:9pt;mso-wrap-distance-bottom:0;mso-position-horizontal:absolute;mso-position-horizontal-relative:text;mso-position-vertical:absolute;mso-position-vertical-relative:text" from="224.15pt,602.6pt" to="224.15pt,624.55pt" o:gfxdata="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" strokecolor="#5b9bd5 [3204]" strokeweight=".5pt">
                 <v:stroke joinstyle="miter"/>
               </v:line>
             </w:pict>
@@ -5835,118 +7773,114 @@
         <mc:AlternateContent>
           <mc:Choice Requires="wps">
             <w:drawing>
-              <wp:anchor distT="0" distB="0" distL="114300" distR="114300" simplePos="0" relativeHeight="251670528" behindDoc="0" locked="0" layoutInCell="1" allowOverlap="1" wp14:anchorId="24C9E534" wp14:editId="706AB3B6">
+              <wp:anchor distT="0" distB="0" distL="114300" distR="114300" simplePos="0" relativeHeight="251787264" behindDoc="0" locked="0" layoutInCell="1" allowOverlap="1" wp14:anchorId="79E95D1B" wp14:editId="08A5DC82">
                 <wp:simplePos x="0" y="0"/>
                 <wp:positionH relativeFrom="column">
-                  <wp:posOffset>1977390</wp:posOffset>
+                  <wp:posOffset>455930</wp:posOffset>
                 </wp:positionH>
                 <wp:positionV relativeFrom="paragraph">
-                  <wp:posOffset>5050155</wp:posOffset>
+                  <wp:posOffset>7934325</wp:posOffset>
                 </wp:positionV>
-                <wp:extent cx="1750060" cy="302260"/>
-                <wp:effectExtent l="0" t="0" r="21590" b="21590"/>
+                <wp:extent cx="2390775" cy="0"/>
+                <wp:effectExtent l="0" t="0" r="9525" b="19050"/>
                 <wp:wrapNone/>
-                <wp:docPr id="8" name="Прямоугольник 8"/>
+                <wp:docPr id="48" name="Прямая соединительная линия 48"/>
                 <wp:cNvGraphicFramePr/>
                 <a:graphic xmlns:a="http://schemas.openxmlformats.org/drawingml/2006/main">
                   <a:graphicData uri="http://schemas.microsoft.com/office/word/2010/wordprocessingShape">
                     <wps:wsp>
-                      <wps:cNvSpPr/>
+                      <wps:cNvCnPr/>
                       <wps:spPr>
-                        <a:xfrm>
+                        <a:xfrm flipH="1">
                           <a:off x="0" y="0"/>
-                          <a:ext cx="1750060" cy="302260"/>
+                          <a:ext cx="2390775" cy="0"/>
                         </a:xfrm>
-                        <a:prstGeom prst="rect">
+                        <a:prstGeom prst="line">
                           <a:avLst/>
                         </a:prstGeom>
                       </wps:spPr>
                       <wps:style>
-                        <a:lnRef idx="2">
-                          <a:schemeClr val="accent1">
-                            <a:shade val="50000"/>
-                          </a:schemeClr>
+                        <a:lnRef idx="1">
+                          <a:schemeClr val="accent1"/>
                         </a:lnRef>
-                        <a:fillRef idx="1">
+                        <a:fillRef idx="0">
                           <a:schemeClr val="accent1"/>
                         </a:fillRef>
                         <a:effectRef idx="0">
                           <a:schemeClr val="accent1"/>
                         </a:effectRef>
                         <a:fontRef idx="minor">
-                          <a:schemeClr val="lt1"/>
+                          <a:schemeClr val="tx1"/>
                         </a:fontRef>
                       </wps:style>
-                      <wps:txbx>
-                        <w:txbxContent>
-                          <w:p>
-                            <w:pPr>
-                              <w:jc w:val="center"/>
-                              <w:rPr>
-                                <w:rFonts w:ascii="Times New Roman" w:hAnsi="Times New Roman" w:cs="Times New Roman"/>
-                                <w:sz w:val="28"/>
-                                <w:lang w:val="en-US"/>
-                              </w:rPr>
-                            </w:pPr>
-                            <w:r>
-                              <w:rPr>
-                                <w:rFonts w:ascii="Times New Roman" w:hAnsi="Times New Roman" w:cs="Times New Roman"/>
-                                <w:sz w:val="28"/>
-                                <w:lang w:val="en-US"/>
-                              </w:rPr>
-                              <w:t xml:space="preserve">prod = prod * </w:t>
-                            </w:r>
-                            <w:r>
-                              <w:rPr>
-                                <w:rFonts w:ascii="Times New Roman" w:hAnsi="Times New Roman" w:cs="Times New Roman"/>
-                                <w:sz w:val="28"/>
-                                <w:lang w:val="en-US"/>
-                              </w:rPr>
-                              <w:t>a[</w:t>
-                            </w:r>
-                            <w:proofErr w:type="spellStart"/>
-                            <w:r>
-                              <w:rPr>
-                                <w:rFonts w:ascii="Times New Roman" w:hAnsi="Times New Roman" w:cs="Times New Roman"/>
-                                <w:sz w:val="28"/>
-                                <w:lang w:val="en-US"/>
-                              </w:rPr>
-                              <w:t>i</w:t>
-                            </w:r>
-                            <w:proofErr w:type="spellEnd"/>
-                            <w:r>
-                              <w:rPr>
-                                <w:rFonts w:ascii="Times New Roman" w:hAnsi="Times New Roman" w:cs="Times New Roman"/>
-                                <w:sz w:val="28"/>
-                                <w:lang w:val="en-US"/>
-                              </w:rPr>
-                              <w:t>][j]</w:t>
-                            </w:r>
-                          </w:p>
-                          <w:p>
-                            <w:pPr>
-                              <w:jc w:val="center"/>
-                              <w:rPr>
-                                <w:rFonts w:ascii="Times New Roman" w:hAnsi="Times New Roman" w:cs="Times New Roman"/>
-                                <w:sz w:val="32"/>
-                                <w:lang w:val="en-US"/>
-                              </w:rPr>
-                            </w:pPr>
-                          </w:p>
-                        </w:txbxContent>
-                      </wps:txbx>
-                      <wps:bodyPr rot="0" spcFirstLastPara="0" vertOverflow="overflow" horzOverflow="overflow" vert="horz" wrap="square" lIns="91440" tIns="45720" rIns="91440" bIns="45720" numCol="1" spcCol="0" rtlCol="0" fromWordArt="0" anchor="ctr" anchorCtr="0" forceAA="0" compatLnSpc="1">
-                        <a:prstTxWarp prst="textNoShape">
-                          <a:avLst/>
-                        </a:prstTxWarp>
-                        <a:noAutofit/>
-                      </wps:bodyPr>
+                      <wps:bodyPr/>
                     </wps:wsp>
                   </a:graphicData>
                 </a:graphic>
-                <wp14:sizeRelH relativeFrom="margin">
-                  <wp14:pctWidth>0</wp14:pctWidth>
-                </wp14:sizeRelH>
+              </wp:anchor>
+            </w:drawing>
+          </mc:Choice>
+          <mc:Fallback>
+            <w:pict>
+              <v:line w14:anchorId="7659464A" id="Прямая соединительная линия 48" o:spid="_x0000_s1026" style="position:absolute;flip:x;z-index:251787264;visibility:visible;mso-wrap-style:square;mso-wrap-distance-left:9pt;mso-wrap-distance-top:0;mso-wrap-distance-right:9pt;mso-wrap-distance-bottom:0;mso-position-horizontal:absolute;mso-position-horizontal-relative:text;mso-position-vertical:absolute;mso-position-vertical-relative:text" from="35.9pt,624.75pt" to="224.15pt,624.75pt" o:gfxdata="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" strokecolor="#5b9bd5 [3204]" strokeweight=".5pt">
+                <v:stroke joinstyle="miter"/>
+              </v:line>
+            </w:pict>
+          </mc:Fallback>
+        </mc:AlternateContent>
+      </w:r>
+      <w:r>
+        <w:rPr>
+          <w:noProof/>
+          <w:lang w:eastAsia="ru-RU"/>
+        </w:rPr>
+        <mc:AlternateContent>
+          <mc:Choice Requires="wps">
+            <w:drawing>
+              <wp:anchor distT="0" distB="0" distL="114300" distR="114300" simplePos="0" relativeHeight="251773952" behindDoc="0" locked="0" layoutInCell="1" allowOverlap="1" wp14:anchorId="5E0918E7" wp14:editId="1E0D402B">
+                <wp:simplePos x="0" y="0"/>
+                <wp:positionH relativeFrom="column">
+                  <wp:posOffset>455930</wp:posOffset>
+                </wp:positionH>
+                <wp:positionV relativeFrom="paragraph">
+                  <wp:posOffset>1825625</wp:posOffset>
+                </wp:positionV>
+                <wp:extent cx="0" cy="6108065"/>
+                <wp:effectExtent l="0" t="0" r="19050" b="26035"/>
+                <wp:wrapNone/>
+                <wp:docPr id="34" name="Прямая соединительная линия 34"/>
+                <wp:cNvGraphicFramePr/>
+                <a:graphic xmlns:a="http://schemas.openxmlformats.org/drawingml/2006/main">
+                  <a:graphicData uri="http://schemas.microsoft.com/office/word/2010/wordprocessingShape">
+                    <wps:wsp>
+                      <wps:cNvCnPr/>
+                      <wps:spPr>
+                        <a:xfrm flipV="1">
+                          <a:off x="0" y="0"/>
+                          <a:ext cx="0" cy="6108065"/>
+                        </a:xfrm>
+                        <a:prstGeom prst="line">
+                          <a:avLst/>
+                        </a:prstGeom>
+                      </wps:spPr>
+                      <wps:style>
+                        <a:lnRef idx="1">
+                          <a:schemeClr val="accent1"/>
+                        </a:lnRef>
+                        <a:fillRef idx="0">
+                          <a:schemeClr val="accent1"/>
+                        </a:fillRef>
+                        <a:effectRef idx="0">
+                          <a:schemeClr val="accent1"/>
+                        </a:effectRef>
+                        <a:fontRef idx="minor">
+                          <a:schemeClr val="tx1"/>
+                        </a:fontRef>
+                      </wps:style>
+                      <wps:bodyPr/>
+                    </wps:wsp>
+                  </a:graphicData>
+                </a:graphic>
                 <wp14:sizeRelV relativeFrom="margin">
                   <wp14:pctHeight>0</wp14:pctHeight>
                 </wp14:sizeRelV>
@@ -5955,66 +7889,9 @@
           </mc:Choice>
           <mc:Fallback>
             <w:pict>
-              <v:rect w14:anchorId="24C9E534" id="Прямоугольник 8" o:spid="_x0000_s1040" style="position:absolute;margin-left:155.7pt;margin-top:397.65pt;width:137.8pt;height:23.8pt;z-index:251670528;visibility:visible;mso-wrap-style:square;mso-width-percent:0;mso-height-percent:0;mso-wrap-distance-left:9pt;mso-wrap-distance-top:0;mso-wrap-distance-right:9pt;mso-wrap-distance-bottom:0;mso-position-horizontal:absolute;mso-position-horizontal-relative:text;mso-position-vertical:absolute;mso-position-vertical-relative:text;mso-width-percent:0;mso-height-percent:0;mso-width-relative:margin;mso-height-relative:margin;v-text-anchor:middle" o:gfxdata="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" fillcolor="#5b9bd5 [3204]" strokecolor="#1f4d78 [1604]" strokeweight="1pt">
-                <v:textbox>
-                  <w:txbxContent>
-                    <w:p>
-                      <w:pPr>
-                        <w:jc w:val="center"/>
-                        <w:rPr>
-                          <w:rFonts w:ascii="Times New Roman" w:hAnsi="Times New Roman" w:cs="Times New Roman"/>
-                          <w:sz w:val="28"/>
-                          <w:lang w:val="en-US"/>
-                        </w:rPr>
-                      </w:pPr>
-                      <w:r>
-                        <w:rPr>
-                          <w:rFonts w:ascii="Times New Roman" w:hAnsi="Times New Roman" w:cs="Times New Roman"/>
-                          <w:sz w:val="28"/>
-                          <w:lang w:val="en-US"/>
-                        </w:rPr>
-                        <w:t xml:space="preserve">prod = prod * </w:t>
-                      </w:r>
-                      <w:r>
-                        <w:rPr>
-                          <w:rFonts w:ascii="Times New Roman" w:hAnsi="Times New Roman" w:cs="Times New Roman"/>
-                          <w:sz w:val="28"/>
-                          <w:lang w:val="en-US"/>
-                        </w:rPr>
-                        <w:t>a[</w:t>
-                      </w:r>
-                      <w:proofErr w:type="spellStart"/>
-                      <w:r>
-                        <w:rPr>
-                          <w:rFonts w:ascii="Times New Roman" w:hAnsi="Times New Roman" w:cs="Times New Roman"/>
-                          <w:sz w:val="28"/>
-                          <w:lang w:val="en-US"/>
-                        </w:rPr>
-                        <w:t>i</w:t>
-                      </w:r>
-                      <w:proofErr w:type="spellEnd"/>
-                      <w:r>
-                        <w:rPr>
-                          <w:rFonts w:ascii="Times New Roman" w:hAnsi="Times New Roman" w:cs="Times New Roman"/>
-                          <w:sz w:val="28"/>
-                          <w:lang w:val="en-US"/>
-                        </w:rPr>
-                        <w:t>][j]</w:t>
-                      </w:r>
-                    </w:p>
-                    <w:p>
-                      <w:pPr>
-                        <w:jc w:val="center"/>
-                        <w:rPr>
-                          <w:rFonts w:ascii="Times New Roman" w:hAnsi="Times New Roman" w:cs="Times New Roman"/>
-                          <w:sz w:val="32"/>
-                          <w:lang w:val="en-US"/>
-                        </w:rPr>
-                      </w:pPr>
-                    </w:p>
-                  </w:txbxContent>
-                </v:textbox>
-              </v:rect>
+              <v:line w14:anchorId="49A16B9B" id="Прямая соединительная линия 34" o:spid="_x0000_s1026" style="position:absolute;flip:y;z-index:251773952;visibility:visible;mso-wrap-style:square;mso-height-percent:0;mso-wrap-distance-left:9pt;mso-wrap-distance-top:0;mso-wrap-distance-right:9pt;mso-wrap-distance-bottom:0;mso-position-horizontal:absolute;mso-position-horizontal-relative:text;mso-position-vertical:absolute;mso-position-vertical-relative:text;mso-height-percent:0;mso-height-relative:margin" from="35.9pt,143.75pt" to="35.9pt,624.7pt" o:gfxdata="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" strokecolor="#5b9bd5 [3204]" strokeweight=".5pt">
+                <v:stroke joinstyle="miter"/>
+              </v:line>
             </w:pict>
           </mc:Fallback>
         </mc:AlternateContent>
@@ -6027,311 +7904,27 @@
         <mc:AlternateContent>
           <mc:Choice Requires="wps">
             <w:drawing>
-              <wp:anchor distT="0" distB="0" distL="114300" distR="114300" simplePos="0" relativeHeight="251698176" behindDoc="0" locked="0" layoutInCell="1" allowOverlap="1" wp14:anchorId="487D3352" wp14:editId="0626A157">
+              <wp:anchor distT="0" distB="0" distL="114300" distR="114300" simplePos="0" relativeHeight="251788288" behindDoc="0" locked="0" layoutInCell="1" allowOverlap="1" wp14:anchorId="7D637AD3" wp14:editId="6C6BDC3F">
                 <wp:simplePos x="0" y="0"/>
                 <wp:positionH relativeFrom="column">
-                  <wp:posOffset>1863090</wp:posOffset>
+                  <wp:posOffset>455930</wp:posOffset>
                 </wp:positionH>
                 <wp:positionV relativeFrom="paragraph">
-                  <wp:posOffset>4011930</wp:posOffset>
+                  <wp:posOffset>6864985</wp:posOffset>
                 </wp:positionV>
-                <wp:extent cx="1864360" cy="302260"/>
-                <wp:effectExtent l="0" t="0" r="21590" b="21590"/>
+                <wp:extent cx="1619250" cy="0"/>
+                <wp:effectExtent l="38100" t="76200" r="0" b="95250"/>
                 <wp:wrapNone/>
-                <wp:docPr id="39" name="Прямоугольник 39"/>
-                <wp:cNvGraphicFramePr/>
-                <a:graphic xmlns:a="http://schemas.openxmlformats.org/drawingml/2006/main">
-                  <a:graphicData uri="http://schemas.microsoft.com/office/word/2010/wordprocessingShape">
-                    <wps:wsp>
-                      <wps:cNvSpPr/>
-                      <wps:spPr>
-                        <a:xfrm>
-                          <a:off x="0" y="0"/>
-                          <a:ext cx="1864360" cy="302260"/>
-                        </a:xfrm>
-                        <a:prstGeom prst="rect">
-                          <a:avLst/>
-                        </a:prstGeom>
-                      </wps:spPr>
-                      <wps:style>
-                        <a:lnRef idx="2">
-                          <a:schemeClr val="accent1">
-                            <a:shade val="50000"/>
-                          </a:schemeClr>
-                        </a:lnRef>
-                        <a:fillRef idx="1">
-                          <a:schemeClr val="accent1"/>
-                        </a:fillRef>
-                        <a:effectRef idx="0">
-                          <a:schemeClr val="accent1"/>
-                        </a:effectRef>
-                        <a:fontRef idx="minor">
-                          <a:schemeClr val="lt1"/>
-                        </a:fontRef>
-                      </wps:style>
-                      <wps:txbx>
-                        <w:txbxContent>
-                          <w:p>
-                            <w:pPr>
-                              <w:jc w:val="center"/>
-                              <w:rPr>
-                                <w:rFonts w:ascii="Times New Roman" w:hAnsi="Times New Roman" w:cs="Times New Roman"/>
-                                <w:sz w:val="28"/>
-                                <w:lang w:val="en-US"/>
-                              </w:rPr>
-                            </w:pPr>
-                            <w:proofErr w:type="spellStart"/>
-                            <w:r>
-                              <w:rPr>
-                                <w:rFonts w:ascii="Times New Roman" w:hAnsi="Times New Roman" w:cs="Times New Roman"/>
-                                <w:sz w:val="28"/>
-                                <w:lang w:val="en-US"/>
-                              </w:rPr>
-                              <w:t>ans</w:t>
-                            </w:r>
-                            <w:proofErr w:type="spellEnd"/>
-                            <w:r>
-                              <w:rPr>
-                                <w:rFonts w:ascii="Times New Roman" w:hAnsi="Times New Roman" w:cs="Times New Roman"/>
-                                <w:sz w:val="28"/>
-                                <w:lang w:val="en-US"/>
-                              </w:rPr>
-                              <w:t>[</w:t>
-                            </w:r>
-                            <w:proofErr w:type="spellStart"/>
-                            <w:r>
-                              <w:rPr>
-                                <w:rFonts w:ascii="Times New Roman" w:hAnsi="Times New Roman" w:cs="Times New Roman"/>
-                                <w:sz w:val="28"/>
-                                <w:lang w:val="en-US"/>
-                              </w:rPr>
-                              <w:t>i</w:t>
-                            </w:r>
-                            <w:proofErr w:type="spellEnd"/>
-                            <w:r>
-                              <w:rPr>
-                                <w:rFonts w:ascii="Times New Roman" w:hAnsi="Times New Roman" w:cs="Times New Roman"/>
-                                <w:sz w:val="28"/>
-                                <w:lang w:val="en-US"/>
-                              </w:rPr>
-                              <w:t xml:space="preserve">] = </w:t>
-                            </w:r>
-                            <w:proofErr w:type="spellStart"/>
-                            <w:r>
-                              <w:rPr>
-                                <w:rFonts w:ascii="Times New Roman" w:hAnsi="Times New Roman" w:cs="Times New Roman"/>
-                                <w:sz w:val="28"/>
-                                <w:lang w:val="en-US"/>
-                              </w:rPr>
-                              <w:t>ans</w:t>
-                            </w:r>
-                            <w:proofErr w:type="spellEnd"/>
-                            <w:r>
-                              <w:rPr>
-                                <w:rFonts w:ascii="Times New Roman" w:hAnsi="Times New Roman" w:cs="Times New Roman"/>
-                                <w:sz w:val="28"/>
-                                <w:lang w:val="en-US"/>
-                              </w:rPr>
-                              <w:t>[</w:t>
-                            </w:r>
-                            <w:proofErr w:type="spellStart"/>
-                            <w:r>
-                              <w:rPr>
-                                <w:rFonts w:ascii="Times New Roman" w:hAnsi="Times New Roman" w:cs="Times New Roman"/>
-                                <w:sz w:val="28"/>
-                                <w:lang w:val="en-US"/>
-                              </w:rPr>
-                              <w:t>i</w:t>
-                            </w:r>
-                            <w:proofErr w:type="spellEnd"/>
-                            <w:r>
-                              <w:rPr>
-                                <w:rFonts w:ascii="Times New Roman" w:hAnsi="Times New Roman" w:cs="Times New Roman"/>
-                                <w:sz w:val="28"/>
-                                <w:lang w:val="en-US"/>
-                              </w:rPr>
-                              <w:t>] + a[</w:t>
-                            </w:r>
-                            <w:proofErr w:type="spellStart"/>
-                            <w:r>
-                              <w:rPr>
-                                <w:rFonts w:ascii="Times New Roman" w:hAnsi="Times New Roman" w:cs="Times New Roman"/>
-                                <w:sz w:val="28"/>
-                                <w:lang w:val="en-US"/>
-                              </w:rPr>
-                              <w:t>i</w:t>
-                            </w:r>
-                            <w:proofErr w:type="spellEnd"/>
-                            <w:r>
-                              <w:rPr>
-                                <w:rFonts w:ascii="Times New Roman" w:hAnsi="Times New Roman" w:cs="Times New Roman"/>
-                                <w:sz w:val="28"/>
-                                <w:lang w:val="en-US"/>
-                              </w:rPr>
-                              <w:t>][j]</w:t>
-                            </w:r>
-                          </w:p>
-                        </w:txbxContent>
-                      </wps:txbx>
-                      <wps:bodyPr rot="0" spcFirstLastPara="0" vertOverflow="overflow" horzOverflow="overflow" vert="horz" wrap="square" lIns="91440" tIns="45720" rIns="91440" bIns="45720" numCol="1" spcCol="0" rtlCol="0" fromWordArt="0" anchor="ctr" anchorCtr="0" forceAA="0" compatLnSpc="1">
-                        <a:prstTxWarp prst="textNoShape">
-                          <a:avLst/>
-                        </a:prstTxWarp>
-                        <a:noAutofit/>
-                      </wps:bodyPr>
-                    </wps:wsp>
-                  </a:graphicData>
-                </a:graphic>
-                <wp14:sizeRelH relativeFrom="margin">
-                  <wp14:pctWidth>0</wp14:pctWidth>
-                </wp14:sizeRelH>
-                <wp14:sizeRelV relativeFrom="margin">
-                  <wp14:pctHeight>0</wp14:pctHeight>
-                </wp14:sizeRelV>
-              </wp:anchor>
-            </w:drawing>
-          </mc:Choice>
-          <mc:Fallback>
-            <w:pict>
-              <v:rect w14:anchorId="487D3352" id="Прямоугольник 39" o:spid="_x0000_s1041" style="position:absolute;margin-left:146.7pt;margin-top:315.9pt;width:146.8pt;height:23.8pt;z-index:251698176;visibility:visible;mso-wrap-style:square;mso-width-percent:0;mso-height-percent:0;mso-wrap-distance-left:9pt;mso-wrap-distance-top:0;mso-wrap-distance-right:9pt;mso-wrap-distance-bottom:0;mso-position-horizontal:absolute;mso-position-horizontal-relative:text;mso-position-vertical:absolute;mso-position-vertical-relative:text;mso-width-percent:0;mso-height-percent:0;mso-width-relative:margin;mso-height-relative:margin;v-text-anchor:middle" o:gfxdata="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" fillcolor="#5b9bd5 [3204]" strokecolor="#1f4d78 [1604]" strokeweight="1pt">
-                <v:textbox>
-                  <w:txbxContent>
-                    <w:p>
-                      <w:pPr>
-                        <w:jc w:val="center"/>
-                        <w:rPr>
-                          <w:rFonts w:ascii="Times New Roman" w:hAnsi="Times New Roman" w:cs="Times New Roman"/>
-                          <w:sz w:val="28"/>
-                          <w:lang w:val="en-US"/>
-                        </w:rPr>
-                      </w:pPr>
-                      <w:proofErr w:type="spellStart"/>
-                      <w:r>
-                        <w:rPr>
-                          <w:rFonts w:ascii="Times New Roman" w:hAnsi="Times New Roman" w:cs="Times New Roman"/>
-                          <w:sz w:val="28"/>
-                          <w:lang w:val="en-US"/>
-                        </w:rPr>
-                        <w:t>ans</w:t>
-                      </w:r>
-                      <w:proofErr w:type="spellEnd"/>
-                      <w:r>
-                        <w:rPr>
-                          <w:rFonts w:ascii="Times New Roman" w:hAnsi="Times New Roman" w:cs="Times New Roman"/>
-                          <w:sz w:val="28"/>
-                          <w:lang w:val="en-US"/>
-                        </w:rPr>
-                        <w:t>[</w:t>
-                      </w:r>
-                      <w:proofErr w:type="spellStart"/>
-                      <w:r>
-                        <w:rPr>
-                          <w:rFonts w:ascii="Times New Roman" w:hAnsi="Times New Roman" w:cs="Times New Roman"/>
-                          <w:sz w:val="28"/>
-                          <w:lang w:val="en-US"/>
-                        </w:rPr>
-                        <w:t>i</w:t>
-                      </w:r>
-                      <w:proofErr w:type="spellEnd"/>
-                      <w:r>
-                        <w:rPr>
-                          <w:rFonts w:ascii="Times New Roman" w:hAnsi="Times New Roman" w:cs="Times New Roman"/>
-                          <w:sz w:val="28"/>
-                          <w:lang w:val="en-US"/>
-                        </w:rPr>
-                        <w:t xml:space="preserve">] = </w:t>
-                      </w:r>
-                      <w:proofErr w:type="spellStart"/>
-                      <w:r>
-                        <w:rPr>
-                          <w:rFonts w:ascii="Times New Roman" w:hAnsi="Times New Roman" w:cs="Times New Roman"/>
-                          <w:sz w:val="28"/>
-                          <w:lang w:val="en-US"/>
-                        </w:rPr>
-                        <w:t>ans</w:t>
-                      </w:r>
-                      <w:proofErr w:type="spellEnd"/>
-                      <w:r>
-                        <w:rPr>
-                          <w:rFonts w:ascii="Times New Roman" w:hAnsi="Times New Roman" w:cs="Times New Roman"/>
-                          <w:sz w:val="28"/>
-                          <w:lang w:val="en-US"/>
-                        </w:rPr>
-                        <w:t>[</w:t>
-                      </w:r>
-                      <w:proofErr w:type="spellStart"/>
-                      <w:r>
-                        <w:rPr>
-                          <w:rFonts w:ascii="Times New Roman" w:hAnsi="Times New Roman" w:cs="Times New Roman"/>
-                          <w:sz w:val="28"/>
-                          <w:lang w:val="en-US"/>
-                        </w:rPr>
-                        <w:t>i</w:t>
-                      </w:r>
-                      <w:proofErr w:type="spellEnd"/>
-                      <w:r>
-                        <w:rPr>
-                          <w:rFonts w:ascii="Times New Roman" w:hAnsi="Times New Roman" w:cs="Times New Roman"/>
-                          <w:sz w:val="28"/>
-                          <w:lang w:val="en-US"/>
-                        </w:rPr>
-                        <w:t>] + a[</w:t>
-                      </w:r>
-                      <w:proofErr w:type="spellStart"/>
-                      <w:r>
-                        <w:rPr>
-                          <w:rFonts w:ascii="Times New Roman" w:hAnsi="Times New Roman" w:cs="Times New Roman"/>
-                          <w:sz w:val="28"/>
-                          <w:lang w:val="en-US"/>
-                        </w:rPr>
-                        <w:t>i</w:t>
-                      </w:r>
-                      <w:proofErr w:type="spellEnd"/>
-                      <w:r>
-                        <w:rPr>
-                          <w:rFonts w:ascii="Times New Roman" w:hAnsi="Times New Roman" w:cs="Times New Roman"/>
-                          <w:sz w:val="28"/>
-                          <w:lang w:val="en-US"/>
-                        </w:rPr>
-                        <w:t>][j]</w:t>
-                      </w:r>
-                    </w:p>
-                  </w:txbxContent>
-                </v:textbox>
-              </v:rect>
-            </w:pict>
-          </mc:Fallback>
-        </mc:AlternateContent>
-      </w:r>
-      <w:r>
-        <w:rPr>
-          <w:noProof/>
-          <w:lang w:eastAsia="ru-RU"/>
-        </w:rPr>
-        <mc:AlternateContent>
-          <mc:Choice Requires="wps">
-            <w:drawing>
-              <wp:anchor distT="0" distB="0" distL="114300" distR="114300" simplePos="0" relativeHeight="251731968" behindDoc="0" locked="0" layoutInCell="1" allowOverlap="1" wp14:anchorId="13084433" wp14:editId="3F2D17D8">
-                <wp:simplePos x="0" y="0"/>
-                <wp:positionH relativeFrom="column">
-                  <wp:posOffset>2796540</wp:posOffset>
-                </wp:positionH>
-                <wp:positionV relativeFrom="paragraph">
-                  <wp:posOffset>3821430</wp:posOffset>
-                </wp:positionV>
-                <wp:extent cx="0" cy="209550"/>
-                <wp:effectExtent l="76200" t="0" r="57150" b="57150"/>
-                <wp:wrapNone/>
-                <wp:docPr id="24" name="Прямая со стрелкой 24"/>
+                <wp:docPr id="49" name="Прямая со стрелкой 49"/>
                 <wp:cNvGraphicFramePr/>
                 <a:graphic xmlns:a="http://schemas.openxmlformats.org/drawingml/2006/main">
                   <a:graphicData uri="http://schemas.microsoft.com/office/word/2010/wordprocessingShape">
                     <wps:wsp>
                       <wps:cNvCnPr/>
                       <wps:spPr>
-                        <a:xfrm>
+                        <a:xfrm flipH="1">
                           <a:off x="0" y="0"/>
-                          <a:ext cx="0" cy="209550"/>
+                          <a:ext cx="1619250" cy="0"/>
                         </a:xfrm>
                         <a:prstGeom prst="straightConnector1">
                           <a:avLst/>
@@ -6363,1389 +7956,7 @@
           </mc:Choice>
           <mc:Fallback>
             <w:pict>
-              <v:shape w14:anchorId="65EC48A0" id="Прямая со стрелкой 24" o:spid="_x0000_s1026" type="#_x0000_t32" style="position:absolute;margin-left:220.2pt;margin-top:300.9pt;width:0;height:16.5pt;z-index:251731968;visibility:visible;mso-wrap-style:square;mso-wrap-distance-left:9pt;mso-wrap-distance-top:0;mso-wrap-distance-right:9pt;mso-wrap-distance-bottom:0;mso-position-horizontal:absolute;mso-position-horizontal-relative:text;mso-position-vertical:absolute;mso-position-vertical-relative:text" o:gfxdata="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" strokecolor="#5b9bd5 [3204]" strokeweight=".5pt">
-                <v:stroke endarrow="block" joinstyle="miter"/>
-              </v:shape>
-            </w:pict>
-          </mc:Fallback>
-        </mc:AlternateContent>
-      </w:r>
-      <w:r>
-        <w:rPr>
-          <w:noProof/>
-          <w:lang w:eastAsia="ru-RU"/>
-        </w:rPr>
-        <mc:AlternateContent>
-          <mc:Choice Requires="wps">
-            <w:drawing>
-              <wp:anchor distT="0" distB="0" distL="114300" distR="114300" simplePos="0" relativeHeight="251738112" behindDoc="0" locked="0" layoutInCell="1" allowOverlap="1" wp14:anchorId="3FF87F9A" wp14:editId="3B441162">
-                <wp:simplePos x="0" y="0"/>
-                <wp:positionH relativeFrom="column">
-                  <wp:posOffset>2844165</wp:posOffset>
-                </wp:positionH>
-                <wp:positionV relativeFrom="paragraph">
-                  <wp:posOffset>4845050</wp:posOffset>
-                </wp:positionV>
-                <wp:extent cx="0" cy="209550"/>
-                <wp:effectExtent l="76200" t="0" r="57150" b="57150"/>
-                <wp:wrapNone/>
-                <wp:docPr id="57" name="Прямая со стрелкой 57"/>
-                <wp:cNvGraphicFramePr/>
-                <a:graphic xmlns:a="http://schemas.openxmlformats.org/drawingml/2006/main">
-                  <a:graphicData uri="http://schemas.microsoft.com/office/word/2010/wordprocessingShape">
-                    <wps:wsp>
-                      <wps:cNvCnPr/>
-                      <wps:spPr>
-                        <a:xfrm>
-                          <a:off x="0" y="0"/>
-                          <a:ext cx="0" cy="209550"/>
-                        </a:xfrm>
-                        <a:prstGeom prst="straightConnector1">
-                          <a:avLst/>
-                        </a:prstGeom>
-                        <a:ln>
-                          <a:tailEnd type="triangle"/>
-                        </a:ln>
-                      </wps:spPr>
-                      <wps:style>
-                        <a:lnRef idx="1">
-                          <a:schemeClr val="accent1"/>
-                        </a:lnRef>
-                        <a:fillRef idx="0">
-                          <a:schemeClr val="accent1"/>
-                        </a:fillRef>
-                        <a:effectRef idx="0">
-                          <a:schemeClr val="accent1"/>
-                        </a:effectRef>
-                        <a:fontRef idx="minor">
-                          <a:schemeClr val="tx1"/>
-                        </a:fontRef>
-                      </wps:style>
-                      <wps:bodyPr/>
-                    </wps:wsp>
-                  </a:graphicData>
-                </a:graphic>
-              </wp:anchor>
-            </w:drawing>
-          </mc:Choice>
-          <mc:Fallback>
-            <w:pict>
-              <v:shape w14:anchorId="478B0076" id="Прямая со стрелкой 57" o:spid="_x0000_s1026" type="#_x0000_t32" style="position:absolute;margin-left:223.95pt;margin-top:381.5pt;width:0;height:16.5pt;z-index:251738112;visibility:visible;mso-wrap-style:square;mso-wrap-distance-left:9pt;mso-wrap-distance-top:0;mso-wrap-distance-right:9pt;mso-wrap-distance-bottom:0;mso-position-horizontal:absolute;mso-position-horizontal-relative:text;mso-position-vertical:absolute;mso-position-vertical-relative:text" o:gfxdata="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" strokecolor="#5b9bd5 [3204]" strokeweight=".5pt">
-                <v:stroke endarrow="block" joinstyle="miter"/>
-              </v:shape>
-            </w:pict>
-          </mc:Fallback>
-        </mc:AlternateContent>
-      </w:r>
-      <w:r>
-        <w:rPr>
-          <w:noProof/>
-          <w:lang w:eastAsia="ru-RU"/>
-        </w:rPr>
-        <mc:AlternateContent>
-          <mc:Choice Requires="wps">
-            <w:drawing>
-              <wp:anchor distT="0" distB="0" distL="114300" distR="114300" simplePos="0" relativeHeight="251735040" behindDoc="0" locked="0" layoutInCell="1" allowOverlap="1" wp14:anchorId="3D5BBFA8" wp14:editId="03D46ED2">
-                <wp:simplePos x="0" y="0"/>
-                <wp:positionH relativeFrom="column">
-                  <wp:posOffset>2844165</wp:posOffset>
-                </wp:positionH>
-                <wp:positionV relativeFrom="paragraph">
-                  <wp:posOffset>4333240</wp:posOffset>
-                </wp:positionV>
-                <wp:extent cx="0" cy="209550"/>
-                <wp:effectExtent l="76200" t="0" r="57150" b="57150"/>
-                <wp:wrapNone/>
-                <wp:docPr id="27" name="Прямая со стрелкой 27"/>
-                <wp:cNvGraphicFramePr/>
-                <a:graphic xmlns:a="http://schemas.openxmlformats.org/drawingml/2006/main">
-                  <a:graphicData uri="http://schemas.microsoft.com/office/word/2010/wordprocessingShape">
-                    <wps:wsp>
-                      <wps:cNvCnPr/>
-                      <wps:spPr>
-                        <a:xfrm>
-                          <a:off x="0" y="0"/>
-                          <a:ext cx="0" cy="209550"/>
-                        </a:xfrm>
-                        <a:prstGeom prst="straightConnector1">
-                          <a:avLst/>
-                        </a:prstGeom>
-                        <a:ln>
-                          <a:tailEnd type="triangle"/>
-                        </a:ln>
-                      </wps:spPr>
-                      <wps:style>
-                        <a:lnRef idx="1">
-                          <a:schemeClr val="accent1"/>
-                        </a:lnRef>
-                        <a:fillRef idx="0">
-                          <a:schemeClr val="accent1"/>
-                        </a:fillRef>
-                        <a:effectRef idx="0">
-                          <a:schemeClr val="accent1"/>
-                        </a:effectRef>
-                        <a:fontRef idx="minor">
-                          <a:schemeClr val="tx1"/>
-                        </a:fontRef>
-                      </wps:style>
-                      <wps:bodyPr/>
-                    </wps:wsp>
-                  </a:graphicData>
-                </a:graphic>
-              </wp:anchor>
-            </w:drawing>
-          </mc:Choice>
-          <mc:Fallback>
-            <w:pict>
-              <v:shape w14:anchorId="5D777F7A" id="Прямая со стрелкой 27" o:spid="_x0000_s1026" type="#_x0000_t32" style="position:absolute;margin-left:223.95pt;margin-top:341.2pt;width:0;height:16.5pt;z-index:251735040;visibility:visible;mso-wrap-style:square;mso-wrap-distance-left:9pt;mso-wrap-distance-top:0;mso-wrap-distance-right:9pt;mso-wrap-distance-bottom:0;mso-position-horizontal:absolute;mso-position-horizontal-relative:text;mso-position-vertical:absolute;mso-position-vertical-relative:text" o:gfxdata="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" strokecolor="#5b9bd5 [3204]" strokeweight=".5pt">
-                <v:stroke endarrow="block" joinstyle="miter"/>
-              </v:shape>
-            </w:pict>
-          </mc:Fallback>
-        </mc:AlternateContent>
-      </w:r>
-      <w:r>
-        <w:rPr>
-          <w:noProof/>
-          <w:lang w:eastAsia="ru-RU"/>
-        </w:rPr>
-        <mc:AlternateContent>
-          <mc:Choice Requires="wps">
-            <w:drawing>
-              <wp:anchor distT="0" distB="0" distL="114300" distR="114300" simplePos="0" relativeHeight="251729920" behindDoc="0" locked="0" layoutInCell="1" allowOverlap="1" wp14:anchorId="07AC1927" wp14:editId="704D9CBF">
-                <wp:simplePos x="0" y="0"/>
-                <wp:positionH relativeFrom="column">
-                  <wp:posOffset>2796540</wp:posOffset>
-                </wp:positionH>
-                <wp:positionV relativeFrom="paragraph">
-                  <wp:posOffset>2621280</wp:posOffset>
-                </wp:positionV>
-                <wp:extent cx="0" cy="209550"/>
-                <wp:effectExtent l="76200" t="0" r="57150" b="57150"/>
-                <wp:wrapNone/>
-                <wp:docPr id="13" name="Прямая со стрелкой 13"/>
-                <wp:cNvGraphicFramePr/>
-                <a:graphic xmlns:a="http://schemas.openxmlformats.org/drawingml/2006/main">
-                  <a:graphicData uri="http://schemas.microsoft.com/office/word/2010/wordprocessingShape">
-                    <wps:wsp>
-                      <wps:cNvCnPr/>
-                      <wps:spPr>
-                        <a:xfrm>
-                          <a:off x="0" y="0"/>
-                          <a:ext cx="0" cy="209550"/>
-                        </a:xfrm>
-                        <a:prstGeom prst="straightConnector1">
-                          <a:avLst/>
-                        </a:prstGeom>
-                        <a:ln>
-                          <a:tailEnd type="triangle"/>
-                        </a:ln>
-                      </wps:spPr>
-                      <wps:style>
-                        <a:lnRef idx="1">
-                          <a:schemeClr val="accent1"/>
-                        </a:lnRef>
-                        <a:fillRef idx="0">
-                          <a:schemeClr val="accent1"/>
-                        </a:fillRef>
-                        <a:effectRef idx="0">
-                          <a:schemeClr val="accent1"/>
-                        </a:effectRef>
-                        <a:fontRef idx="minor">
-                          <a:schemeClr val="tx1"/>
-                        </a:fontRef>
-                      </wps:style>
-                      <wps:bodyPr/>
-                    </wps:wsp>
-                  </a:graphicData>
-                </a:graphic>
-              </wp:anchor>
-            </w:drawing>
-          </mc:Choice>
-          <mc:Fallback>
-            <w:pict>
-              <v:shape w14:anchorId="0C00C860" id="Прямая со стрелкой 13" o:spid="_x0000_s1026" type="#_x0000_t32" style="position:absolute;margin-left:220.2pt;margin-top:206.4pt;width:0;height:16.5pt;z-index:251729920;visibility:visible;mso-wrap-style:square;mso-wrap-distance-left:9pt;mso-wrap-distance-top:0;mso-wrap-distance-right:9pt;mso-wrap-distance-bottom:0;mso-position-horizontal:absolute;mso-position-horizontal-relative:text;mso-position-vertical:absolute;mso-position-vertical-relative:text" o:gfxdata="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" strokecolor="#5b9bd5 [3204]" strokeweight=".5pt">
-                <v:stroke endarrow="block" joinstyle="miter"/>
-              </v:shape>
-            </w:pict>
-          </mc:Fallback>
-        </mc:AlternateContent>
-      </w:r>
-      <w:r>
-        <w:rPr>
-          <w:rFonts w:ascii="yandex-sans" w:eastAsia="Times New Roman" w:hAnsi="yandex-sans" w:cs="Times New Roman"/>
-          <w:noProof/>
-          <w:color w:val="000000"/>
-          <w:sz w:val="23"/>
-          <w:szCs w:val="23"/>
-          <w:lang w:eastAsia="ru-RU"/>
-        </w:rPr>
-        <mc:AlternateContent>
-          <mc:Choice Requires="wps">
-            <w:drawing>
-              <wp:anchor distT="0" distB="0" distL="114300" distR="114300" simplePos="0" relativeHeight="251726848" behindDoc="0" locked="0" layoutInCell="1" allowOverlap="1" wp14:anchorId="6C833256" wp14:editId="002EFD44">
-                <wp:simplePos x="0" y="0"/>
-                <wp:positionH relativeFrom="column">
-                  <wp:posOffset>2089785</wp:posOffset>
-                </wp:positionH>
-                <wp:positionV relativeFrom="paragraph">
-                  <wp:posOffset>4537075</wp:posOffset>
-                </wp:positionV>
-                <wp:extent cx="1370965" cy="302260"/>
-                <wp:effectExtent l="0" t="0" r="19685" b="21590"/>
-                <wp:wrapNone/>
-                <wp:docPr id="5" name="Прямоугольник 5"/>
-                <wp:cNvGraphicFramePr/>
-                <a:graphic xmlns:a="http://schemas.openxmlformats.org/drawingml/2006/main">
-                  <a:graphicData uri="http://schemas.microsoft.com/office/word/2010/wordprocessingShape">
-                    <wps:wsp>
-                      <wps:cNvSpPr/>
-                      <wps:spPr>
-                        <a:xfrm>
-                          <a:off x="0" y="0"/>
-                          <a:ext cx="1370965" cy="302260"/>
-                        </a:xfrm>
-                        <a:prstGeom prst="rect">
-                          <a:avLst/>
-                        </a:prstGeom>
-                      </wps:spPr>
-                      <wps:style>
-                        <a:lnRef idx="2">
-                          <a:schemeClr val="accent1">
-                            <a:shade val="50000"/>
-                          </a:schemeClr>
-                        </a:lnRef>
-                        <a:fillRef idx="1">
-                          <a:schemeClr val="accent1"/>
-                        </a:fillRef>
-                        <a:effectRef idx="0">
-                          <a:schemeClr val="accent1"/>
-                        </a:effectRef>
-                        <a:fontRef idx="minor">
-                          <a:schemeClr val="lt1"/>
-                        </a:fontRef>
-                      </wps:style>
-                      <wps:txbx>
-                        <w:txbxContent>
-                          <w:p>
-                            <w:pPr>
-                              <w:jc w:val="center"/>
-                              <w:rPr>
-                                <w:rFonts w:ascii="Times New Roman" w:hAnsi="Times New Roman" w:cs="Times New Roman"/>
-                                <w:sz w:val="28"/>
-                                <w:lang w:val="en-US"/>
-                              </w:rPr>
-                            </w:pPr>
-                            <w:r>
-                              <w:rPr>
-                                <w:rFonts w:ascii="Times New Roman" w:hAnsi="Times New Roman" w:cs="Times New Roman"/>
-                                <w:sz w:val="28"/>
-                                <w:lang w:val="en-US"/>
-                              </w:rPr>
-                              <w:t>aver = aver</w:t>
-                            </w:r>
-                            <w:r>
-                              <w:rPr>
-                                <w:rFonts w:ascii="Times New Roman" w:hAnsi="Times New Roman" w:cs="Times New Roman"/>
-                                <w:sz w:val="28"/>
-                                <w:lang w:val="en-US"/>
-                              </w:rPr>
-                              <w:t xml:space="preserve"> + 1</w:t>
-                            </w:r>
-                          </w:p>
-                        </w:txbxContent>
-                      </wps:txbx>
-                      <wps:bodyPr rot="0" spcFirstLastPara="0" vertOverflow="overflow" horzOverflow="overflow" vert="horz" wrap="square" lIns="91440" tIns="45720" rIns="91440" bIns="45720" numCol="1" spcCol="0" rtlCol="0" fromWordArt="0" anchor="ctr" anchorCtr="0" forceAA="0" compatLnSpc="1">
-                        <a:prstTxWarp prst="textNoShape">
-                          <a:avLst/>
-                        </a:prstTxWarp>
-                        <a:noAutofit/>
-                      </wps:bodyPr>
-                    </wps:wsp>
-                  </a:graphicData>
-                </a:graphic>
-                <wp14:sizeRelV relativeFrom="margin">
-                  <wp14:pctHeight>0</wp14:pctHeight>
-                </wp14:sizeRelV>
-              </wp:anchor>
-            </w:drawing>
-          </mc:Choice>
-          <mc:Fallback>
-            <w:pict>
-              <v:rect w14:anchorId="6C833256" id="Прямоугольник 5" o:spid="_x0000_s1042" style="position:absolute;margin-left:164.55pt;margin-top:357.25pt;width:107.95pt;height:23.8pt;z-index:251726848;visibility:visible;mso-wrap-style:square;mso-height-percent:0;mso-wrap-distance-left:9pt;mso-wrap-distance-top:0;mso-wrap-distance-right:9pt;mso-wrap-distance-bottom:0;mso-position-horizontal:absolute;mso-position-horizontal-relative:text;mso-position-vertical:absolute;mso-position-vertical-relative:text;mso-height-percent:0;mso-height-relative:margin;v-text-anchor:middle" o:gfxdata="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" fillcolor="#5b9bd5 [3204]" strokecolor="#1f4d78 [1604]" strokeweight="1pt">
-                <v:textbox>
-                  <w:txbxContent>
-                    <w:p>
-                      <w:pPr>
-                        <w:jc w:val="center"/>
-                        <w:rPr>
-                          <w:rFonts w:ascii="Times New Roman" w:hAnsi="Times New Roman" w:cs="Times New Roman"/>
-                          <w:sz w:val="28"/>
-                          <w:lang w:val="en-US"/>
-                        </w:rPr>
-                      </w:pPr>
-                      <w:r>
-                        <w:rPr>
-                          <w:rFonts w:ascii="Times New Roman" w:hAnsi="Times New Roman" w:cs="Times New Roman"/>
-                          <w:sz w:val="28"/>
-                          <w:lang w:val="en-US"/>
-                        </w:rPr>
-                        <w:t>aver = aver</w:t>
-                      </w:r>
-                      <w:r>
-                        <w:rPr>
-                          <w:rFonts w:ascii="Times New Roman" w:hAnsi="Times New Roman" w:cs="Times New Roman"/>
-                          <w:sz w:val="28"/>
-                          <w:lang w:val="en-US"/>
-                        </w:rPr>
-                        <w:t xml:space="preserve"> + 1</w:t>
-                      </w:r>
-                    </w:p>
-                  </w:txbxContent>
-                </v:textbox>
-              </v:rect>
-            </w:pict>
-          </mc:Fallback>
-        </mc:AlternateContent>
-      </w:r>
-      <w:r>
-        <w:rPr>
-          <w:noProof/>
-          <w:lang w:eastAsia="ru-RU"/>
-        </w:rPr>
-        <mc:AlternateContent>
-          <mc:Choice Requires="wps">
-            <w:drawing>
-              <wp:anchor distT="0" distB="0" distL="114300" distR="114300" simplePos="0" relativeHeight="251669504" behindDoc="0" locked="0" layoutInCell="1" allowOverlap="1" wp14:anchorId="25B6BC19" wp14:editId="6E5ACCDE">
-                <wp:simplePos x="0" y="0"/>
-                <wp:positionH relativeFrom="column">
-                  <wp:posOffset>2093595</wp:posOffset>
-                </wp:positionH>
-                <wp:positionV relativeFrom="paragraph">
-                  <wp:posOffset>2316480</wp:posOffset>
-                </wp:positionV>
-                <wp:extent cx="1430655" cy="344170"/>
-                <wp:effectExtent l="19050" t="0" r="17145" b="17780"/>
-                <wp:wrapNone/>
-                <wp:docPr id="4" name="Шестиугольник 4"/>
-                <wp:cNvGraphicFramePr/>
-                <a:graphic xmlns:a="http://schemas.openxmlformats.org/drawingml/2006/main">
-                  <a:graphicData uri="http://schemas.microsoft.com/office/word/2010/wordprocessingShape">
-                    <wps:wsp>
-                      <wps:cNvSpPr/>
-                      <wps:spPr>
-                        <a:xfrm>
-                          <a:off x="0" y="0"/>
-                          <a:ext cx="1430655" cy="344170"/>
-                        </a:xfrm>
-                        <a:prstGeom prst="hexagon">
-                          <a:avLst/>
-                        </a:prstGeom>
-                      </wps:spPr>
-                      <wps:style>
-                        <a:lnRef idx="2">
-                          <a:schemeClr val="accent1">
-                            <a:shade val="50000"/>
-                          </a:schemeClr>
-                        </a:lnRef>
-                        <a:fillRef idx="1">
-                          <a:schemeClr val="accent1"/>
-                        </a:fillRef>
-                        <a:effectRef idx="0">
-                          <a:schemeClr val="accent1"/>
-                        </a:effectRef>
-                        <a:fontRef idx="minor">
-                          <a:schemeClr val="lt1"/>
-                        </a:fontRef>
-                      </wps:style>
-                      <wps:txbx>
-                        <w:txbxContent>
-                          <w:p>
-                            <w:pPr>
-                              <w:jc w:val="center"/>
-                              <w:rPr>
-                                <w:rFonts w:ascii="Times New Roman" w:hAnsi="Times New Roman" w:cs="Times New Roman"/>
-                                <w:sz w:val="28"/>
-                                <w:lang w:val="en-US"/>
-                              </w:rPr>
-                            </w:pPr>
-                            <w:r>
-                              <w:rPr>
-                                <w:rFonts w:ascii="Times New Roman" w:hAnsi="Times New Roman" w:cs="Times New Roman"/>
-                                <w:sz w:val="28"/>
-                                <w:lang w:val="en-US"/>
-                              </w:rPr>
-                              <w:t xml:space="preserve">j </w:t>
-                            </w:r>
-                            <w:r>
-                              <w:rPr>
-                                <w:rFonts w:ascii="Times New Roman" w:hAnsi="Times New Roman" w:cs="Times New Roman"/>
-                                <w:sz w:val="28"/>
-                              </w:rPr>
-                              <w:t xml:space="preserve">от 0 до </w:t>
-                            </w:r>
-                            <w:r>
-                              <w:rPr>
-                                <w:rFonts w:ascii="Times New Roman" w:hAnsi="Times New Roman" w:cs="Times New Roman"/>
-                                <w:sz w:val="28"/>
-                                <w:lang w:val="en-US"/>
-                              </w:rPr>
-                              <w:t>n</w:t>
-                            </w:r>
-                          </w:p>
-                        </w:txbxContent>
-                      </wps:txbx>
-                      <wps:bodyPr rot="0" spcFirstLastPara="0" vertOverflow="overflow" horzOverflow="overflow" vert="horz" wrap="square" lIns="91440" tIns="45720" rIns="91440" bIns="45720" numCol="1" spcCol="0" rtlCol="0" fromWordArt="0" anchor="ctr" anchorCtr="0" forceAA="0" compatLnSpc="1">
-                        <a:prstTxWarp prst="textNoShape">
-                          <a:avLst/>
-                        </a:prstTxWarp>
-                        <a:noAutofit/>
-                      </wps:bodyPr>
-                    </wps:wsp>
-                  </a:graphicData>
-                </a:graphic>
-                <wp14:sizeRelV relativeFrom="margin">
-                  <wp14:pctHeight>0</wp14:pctHeight>
-                </wp14:sizeRelV>
-              </wp:anchor>
-            </w:drawing>
-          </mc:Choice>
-          <mc:Fallback>
-            <w:pict>
-              <v:shapetype w14:anchorId="25B6BC19" id="_x0000_t9" coordsize="21600,21600" o:spt="9" adj="5400" path="m@0,l,10800@0,21600@1,21600,21600,10800@1,xe">
-                <v:stroke joinstyle="miter"/>
-                <v:formulas>
-                  <v:f eqn="val #0"/>
-                  <v:f eqn="sum width 0 #0"/>
-                  <v:f eqn="sum height 0 #0"/>
-                  <v:f eqn="prod @0 2929 10000"/>
-                  <v:f eqn="sum width 0 @3"/>
-                  <v:f eqn="sum height 0 @3"/>
-                </v:formulas>
-                <v:path gradientshapeok="t" o:connecttype="rect" textboxrect="1800,1800,19800,19800;3600,3600,18000,18000;6300,6300,15300,15300"/>
-                <v:handles>
-                  <v:h position="#0,topLeft" xrange="0,10800"/>
-                </v:handles>
-              </v:shapetype>
-              <v:shape id="Шестиугольник 4" o:spid="_x0000_s1043" type="#_x0000_t9" style="position:absolute;margin-left:164.85pt;margin-top:182.4pt;width:112.65pt;height:27.1pt;z-index:251669504;visibility:visible;mso-wrap-style:square;mso-height-percent:0;mso-wrap-distance-left:9pt;mso-wrap-distance-top:0;mso-wrap-distance-right:9pt;mso-wrap-distance-bottom:0;mso-position-horizontal:absolute;mso-position-horizontal-relative:text;mso-position-vertical:absolute;mso-position-vertical-relative:text;mso-height-percent:0;mso-height-relative:margin;v-text-anchor:middle" o:gfxdata="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" adj="1299" fillcolor="#5b9bd5 [3204]" strokecolor="#1f4d78 [1604]" strokeweight="1pt">
-                <v:textbox>
-                  <w:txbxContent>
-                    <w:p>
-                      <w:pPr>
-                        <w:jc w:val="center"/>
-                        <w:rPr>
-                          <w:rFonts w:ascii="Times New Roman" w:hAnsi="Times New Roman" w:cs="Times New Roman"/>
-                          <w:sz w:val="28"/>
-                          <w:lang w:val="en-US"/>
-                        </w:rPr>
-                      </w:pPr>
-                      <w:r>
-                        <w:rPr>
-                          <w:rFonts w:ascii="Times New Roman" w:hAnsi="Times New Roman" w:cs="Times New Roman"/>
-                          <w:sz w:val="28"/>
-                          <w:lang w:val="en-US"/>
-                        </w:rPr>
-                        <w:t xml:space="preserve">j </w:t>
-                      </w:r>
-                      <w:r>
-                        <w:rPr>
-                          <w:rFonts w:ascii="Times New Roman" w:hAnsi="Times New Roman" w:cs="Times New Roman"/>
-                          <w:sz w:val="28"/>
-                        </w:rPr>
-                        <w:t xml:space="preserve">от 0 до </w:t>
-                      </w:r>
-                      <w:r>
-                        <w:rPr>
-                          <w:rFonts w:ascii="Times New Roman" w:hAnsi="Times New Roman" w:cs="Times New Roman"/>
-                          <w:sz w:val="28"/>
-                          <w:lang w:val="en-US"/>
-                        </w:rPr>
-                        <w:t>n</w:t>
-                      </w:r>
-                    </w:p>
-                  </w:txbxContent>
-                </v:textbox>
-              </v:shape>
-            </w:pict>
-          </mc:Fallback>
-        </mc:AlternateContent>
-      </w:r>
-      <w:r>
-        <w:rPr>
-          <w:noProof/>
-          <w:lang w:eastAsia="ru-RU"/>
-        </w:rPr>
-        <mc:AlternateContent>
-          <mc:Choice Requires="wps">
-            <w:drawing>
-              <wp:anchor distT="0" distB="0" distL="114300" distR="114300" simplePos="0" relativeHeight="251724800" behindDoc="0" locked="0" layoutInCell="1" allowOverlap="1" wp14:anchorId="2C725B4F" wp14:editId="3A25A683">
-                <wp:simplePos x="0" y="0"/>
-                <wp:positionH relativeFrom="column">
-                  <wp:posOffset>1548765</wp:posOffset>
-                </wp:positionH>
-                <wp:positionV relativeFrom="paragraph">
-                  <wp:posOffset>2830830</wp:posOffset>
-                </wp:positionV>
-                <wp:extent cx="2514600" cy="1000125"/>
-                <wp:effectExtent l="19050" t="19050" r="19050" b="47625"/>
-                <wp:wrapNone/>
-                <wp:docPr id="3" name="Ромб 3"/>
-                <wp:cNvGraphicFramePr/>
-                <a:graphic xmlns:a="http://schemas.openxmlformats.org/drawingml/2006/main">
-                  <a:graphicData uri="http://schemas.microsoft.com/office/word/2010/wordprocessingShape">
-                    <wps:wsp>
-                      <wps:cNvSpPr/>
-                      <wps:spPr>
-                        <a:xfrm>
-                          <a:off x="0" y="0"/>
-                          <a:ext cx="2514600" cy="1000125"/>
-                        </a:xfrm>
-                        <a:prstGeom prst="diamond">
-                          <a:avLst/>
-                        </a:prstGeom>
-                      </wps:spPr>
-                      <wps:style>
-                        <a:lnRef idx="2">
-                          <a:schemeClr val="accent1">
-                            <a:shade val="50000"/>
-                          </a:schemeClr>
-                        </a:lnRef>
-                        <a:fillRef idx="1">
-                          <a:schemeClr val="accent1"/>
-                        </a:fillRef>
-                        <a:effectRef idx="0">
-                          <a:schemeClr val="accent1"/>
-                        </a:effectRef>
-                        <a:fontRef idx="minor">
-                          <a:schemeClr val="lt1"/>
-                        </a:fontRef>
-                      </wps:style>
-                      <wps:txbx>
-                        <w:txbxContent>
-                          <w:p>
-                            <w:pPr>
-                              <w:jc w:val="center"/>
-                              <w:rPr>
-                                <w:rFonts w:ascii="Times New Roman" w:hAnsi="Times New Roman" w:cs="Times New Roman"/>
-                                <w:sz w:val="28"/>
-                                <w:lang w:val="en-US"/>
-                              </w:rPr>
-                            </w:pPr>
-                            <w:r>
-                              <w:rPr>
-                                <w:rFonts w:ascii="Times New Roman" w:hAnsi="Times New Roman" w:cs="Times New Roman"/>
-                                <w:sz w:val="28"/>
-                                <w:lang w:val="en-US"/>
-                              </w:rPr>
-                              <w:t>a[</w:t>
-                            </w:r>
-                            <w:proofErr w:type="spellStart"/>
-                            <w:r>
-                              <w:rPr>
-                                <w:rFonts w:ascii="Times New Roman" w:hAnsi="Times New Roman" w:cs="Times New Roman"/>
-                                <w:sz w:val="28"/>
-                                <w:lang w:val="en-US"/>
-                              </w:rPr>
-                              <w:t>i</w:t>
-                            </w:r>
-                            <w:proofErr w:type="spellEnd"/>
-                            <w:r>
-                              <w:rPr>
-                                <w:rFonts w:ascii="Times New Roman" w:hAnsi="Times New Roman" w:cs="Times New Roman"/>
-                                <w:sz w:val="28"/>
-                                <w:lang w:val="en-US"/>
-                              </w:rPr>
-                              <w:t>][j] &gt; 0</w:t>
-                            </w:r>
-                          </w:p>
-                        </w:txbxContent>
-                      </wps:txbx>
-                      <wps:bodyPr rot="0" spcFirstLastPara="0" vertOverflow="overflow" horzOverflow="overflow" vert="horz" wrap="square" lIns="91440" tIns="45720" rIns="91440" bIns="45720" numCol="1" spcCol="0" rtlCol="0" fromWordArt="0" anchor="ctr" anchorCtr="0" forceAA="0" compatLnSpc="1">
-                        <a:prstTxWarp prst="textNoShape">
-                          <a:avLst/>
-                        </a:prstTxWarp>
-                        <a:noAutofit/>
-                      </wps:bodyPr>
-                    </wps:wsp>
-                  </a:graphicData>
-                </a:graphic>
-                <wp14:sizeRelH relativeFrom="margin">
-                  <wp14:pctWidth>0</wp14:pctWidth>
-                </wp14:sizeRelH>
-                <wp14:sizeRelV relativeFrom="margin">
-                  <wp14:pctHeight>0</wp14:pctHeight>
-                </wp14:sizeRelV>
-              </wp:anchor>
-            </w:drawing>
-          </mc:Choice>
-          <mc:Fallback>
-            <w:pict>
-              <v:shape w14:anchorId="2C725B4F" id="Ромб 3" o:spid="_x0000_s1044" type="#_x0000_t4" style="position:absolute;margin-left:121.95pt;margin-top:222.9pt;width:198pt;height:78.75pt;z-index:251724800;visibility:visible;mso-wrap-style:square;mso-width-percent:0;mso-height-percent:0;mso-wrap-distance-left:9pt;mso-wrap-distance-top:0;mso-wrap-distance-right:9pt;mso-wrap-distance-bottom:0;mso-position-horizontal:absolute;mso-position-horizontal-relative:text;mso-position-vertical:absolute;mso-position-vertical-relative:text;mso-width-percent:0;mso-height-percent:0;mso-width-relative:margin;mso-height-relative:margin;v-text-anchor:middle" o:gfxdata="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" fillcolor="#5b9bd5 [3204]" strokecolor="#1f4d78 [1604]" strokeweight="1pt">
-                <v:textbox>
-                  <w:txbxContent>
-                    <w:p>
-                      <w:pPr>
-                        <w:jc w:val="center"/>
-                        <w:rPr>
-                          <w:rFonts w:ascii="Times New Roman" w:hAnsi="Times New Roman" w:cs="Times New Roman"/>
-                          <w:sz w:val="28"/>
-                          <w:lang w:val="en-US"/>
-                        </w:rPr>
-                      </w:pPr>
-                      <w:r>
-                        <w:rPr>
-                          <w:rFonts w:ascii="Times New Roman" w:hAnsi="Times New Roman" w:cs="Times New Roman"/>
-                          <w:sz w:val="28"/>
-                          <w:lang w:val="en-US"/>
-                        </w:rPr>
-                        <w:t>a[</w:t>
-                      </w:r>
-                      <w:proofErr w:type="spellStart"/>
-                      <w:r>
-                        <w:rPr>
-                          <w:rFonts w:ascii="Times New Roman" w:hAnsi="Times New Roman" w:cs="Times New Roman"/>
-                          <w:sz w:val="28"/>
-                          <w:lang w:val="en-US"/>
-                        </w:rPr>
-                        <w:t>i</w:t>
-                      </w:r>
-                      <w:proofErr w:type="spellEnd"/>
-                      <w:r>
-                        <w:rPr>
-                          <w:rFonts w:ascii="Times New Roman" w:hAnsi="Times New Roman" w:cs="Times New Roman"/>
-                          <w:sz w:val="28"/>
-                          <w:lang w:val="en-US"/>
-                        </w:rPr>
-                        <w:t>][j] &gt; 0</w:t>
-                      </w:r>
-                    </w:p>
-                  </w:txbxContent>
-                </v:textbox>
-              </v:shape>
-            </w:pict>
-          </mc:Fallback>
-        </mc:AlternateContent>
-      </w:r>
-      <w:r>
-        <w:rPr>
-          <w:noProof/>
-          <w:lang w:eastAsia="ru-RU"/>
-        </w:rPr>
-        <mc:AlternateContent>
-          <mc:Choice Requires="wps">
-            <w:drawing>
-              <wp:anchor distT="0" distB="0" distL="114300" distR="114300" simplePos="0" relativeHeight="251667456" behindDoc="0" locked="0" layoutInCell="1" allowOverlap="1" wp14:anchorId="23F7474D" wp14:editId="60772A04">
-                <wp:simplePos x="0" y="0"/>
-                <wp:positionH relativeFrom="margin">
-                  <wp:posOffset>2027555</wp:posOffset>
-                </wp:positionH>
-                <wp:positionV relativeFrom="paragraph">
-                  <wp:posOffset>516255</wp:posOffset>
-                </wp:positionV>
-                <wp:extent cx="1504950" cy="480695"/>
-                <wp:effectExtent l="0" t="0" r="19050" b="14605"/>
-                <wp:wrapNone/>
-                <wp:docPr id="6" name="Прямоугольник 6"/>
-                <wp:cNvGraphicFramePr/>
-                <a:graphic xmlns:a="http://schemas.openxmlformats.org/drawingml/2006/main">
-                  <a:graphicData uri="http://schemas.microsoft.com/office/word/2010/wordprocessingShape">
-                    <wps:wsp>
-                      <wps:cNvSpPr/>
-                      <wps:spPr>
-                        <a:xfrm>
-                          <a:off x="0" y="0"/>
-                          <a:ext cx="1504950" cy="480695"/>
-                        </a:xfrm>
-                        <a:prstGeom prst="rect">
-                          <a:avLst/>
-                        </a:prstGeom>
-                      </wps:spPr>
-                      <wps:style>
-                        <a:lnRef idx="2">
-                          <a:schemeClr val="accent1">
-                            <a:shade val="50000"/>
-                          </a:schemeClr>
-                        </a:lnRef>
-                        <a:fillRef idx="1">
-                          <a:schemeClr val="accent1"/>
-                        </a:fillRef>
-                        <a:effectRef idx="0">
-                          <a:schemeClr val="accent1"/>
-                        </a:effectRef>
-                        <a:fontRef idx="minor">
-                          <a:schemeClr val="lt1"/>
-                        </a:fontRef>
-                      </wps:style>
-                      <wps:txbx>
-                        <w:txbxContent>
-                          <w:p>
-                            <w:pPr>
-                              <w:jc w:val="center"/>
-                              <w:rPr>
-                                <w:rFonts w:ascii="Times New Roman" w:hAnsi="Times New Roman" w:cs="Times New Roman"/>
-                                <w:sz w:val="24"/>
-                              </w:rPr>
-                            </w:pPr>
-                            <w:r>
-                              <w:rPr>
-                                <w:rFonts w:ascii="Times New Roman" w:hAnsi="Times New Roman" w:cs="Times New Roman"/>
-                                <w:sz w:val="24"/>
-                                <w:lang w:val="en-US"/>
-                              </w:rPr>
-                              <w:t>prod = 1</w:t>
-                            </w:r>
-                            <w:r>
-                              <w:rPr>
-                                <w:rFonts w:ascii="Times New Roman" w:hAnsi="Times New Roman" w:cs="Times New Roman"/>
-                                <w:sz w:val="24"/>
-                                <w:lang w:val="en-US"/>
-                              </w:rPr>
-                              <w:t xml:space="preserve">; </w:t>
-                            </w:r>
-                            <w:proofErr w:type="spellStart"/>
-                            <w:r>
-                              <w:rPr>
-                                <w:rFonts w:ascii="Times New Roman" w:hAnsi="Times New Roman" w:cs="Times New Roman"/>
-                                <w:sz w:val="24"/>
-                                <w:lang w:val="en-US"/>
-                              </w:rPr>
-                              <w:t>ans</w:t>
-                            </w:r>
-                            <w:proofErr w:type="spellEnd"/>
-                            <w:r>
-                              <w:rPr>
-                                <w:rFonts w:ascii="Times New Roman" w:hAnsi="Times New Roman" w:cs="Times New Roman"/>
-                                <w:sz w:val="24"/>
-                                <w:lang w:val="en-US"/>
-                              </w:rPr>
-                              <w:t xml:space="preserve"> = [</w:t>
-                            </w:r>
-                            <w:r>
-                              <w:rPr>
-                                <w:rFonts w:ascii="Times New Roman" w:hAnsi="Times New Roman" w:cs="Times New Roman"/>
-                                <w:sz w:val="24"/>
-                                <w:lang w:val="en-US"/>
-                              </w:rPr>
-                              <w:t>0*n]</w:t>
-                            </w:r>
-                          </w:p>
-                        </w:txbxContent>
-                      </wps:txbx>
-                      <wps:bodyPr rot="0" spcFirstLastPara="0" vertOverflow="overflow" horzOverflow="overflow" vert="horz" wrap="square" lIns="91440" tIns="45720" rIns="91440" bIns="45720" numCol="1" spcCol="0" rtlCol="0" fromWordArt="0" anchor="ctr" anchorCtr="0" forceAA="0" compatLnSpc="1">
-                        <a:prstTxWarp prst="textNoShape">
-                          <a:avLst/>
-                        </a:prstTxWarp>
-                        <a:noAutofit/>
-                      </wps:bodyPr>
-                    </wps:wsp>
-                  </a:graphicData>
-                </a:graphic>
-                <wp14:sizeRelH relativeFrom="margin">
-                  <wp14:pctWidth>0</wp14:pctWidth>
-                </wp14:sizeRelH>
-              </wp:anchor>
-            </w:drawing>
-          </mc:Choice>
-          <mc:Fallback>
-            <w:pict>
-              <v:rect w14:anchorId="23F7474D" id="Прямоугольник 6" o:spid="_x0000_s1045" style="position:absolute;margin-left:159.65pt;margin-top:40.65pt;width:118.5pt;height:37.85pt;z-index:251667456;visibility:visible;mso-wrap-style:square;mso-width-percent:0;mso-wrap-distance-left:9pt;mso-wrap-distance-top:0;mso-wrap-distance-right:9pt;mso-wrap-distance-bottom:0;mso-position-horizontal:absolute;mso-position-horizontal-relative:margin;mso-position-vertical:absolute;mso-position-vertical-relative:text;mso-width-percent:0;mso-width-relative:margin;v-text-anchor:middle" o:gfxdata="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" fillcolor="#5b9bd5 [3204]" strokecolor="#1f4d78 [1604]" strokeweight="1pt">
-                <v:textbox>
-                  <w:txbxContent>
-                    <w:p>
-                      <w:pPr>
-                        <w:jc w:val="center"/>
-                        <w:rPr>
-                          <w:rFonts w:ascii="Times New Roman" w:hAnsi="Times New Roman" w:cs="Times New Roman"/>
-                          <w:sz w:val="24"/>
-                        </w:rPr>
-                      </w:pPr>
-                      <w:r>
-                        <w:rPr>
-                          <w:rFonts w:ascii="Times New Roman" w:hAnsi="Times New Roman" w:cs="Times New Roman"/>
-                          <w:sz w:val="24"/>
-                          <w:lang w:val="en-US"/>
-                        </w:rPr>
-                        <w:t>prod = 1</w:t>
-                      </w:r>
-                      <w:r>
-                        <w:rPr>
-                          <w:rFonts w:ascii="Times New Roman" w:hAnsi="Times New Roman" w:cs="Times New Roman"/>
-                          <w:sz w:val="24"/>
-                          <w:lang w:val="en-US"/>
-                        </w:rPr>
-                        <w:t xml:space="preserve">; </w:t>
-                      </w:r>
-                      <w:proofErr w:type="spellStart"/>
-                      <w:r>
-                        <w:rPr>
-                          <w:rFonts w:ascii="Times New Roman" w:hAnsi="Times New Roman" w:cs="Times New Roman"/>
-                          <w:sz w:val="24"/>
-                          <w:lang w:val="en-US"/>
-                        </w:rPr>
-                        <w:t>ans</w:t>
-                      </w:r>
-                      <w:proofErr w:type="spellEnd"/>
-                      <w:r>
-                        <w:rPr>
-                          <w:rFonts w:ascii="Times New Roman" w:hAnsi="Times New Roman" w:cs="Times New Roman"/>
-                          <w:sz w:val="24"/>
-                          <w:lang w:val="en-US"/>
-                        </w:rPr>
-                        <w:t xml:space="preserve"> = [</w:t>
-                      </w:r>
-                      <w:r>
-                        <w:rPr>
-                          <w:rFonts w:ascii="Times New Roman" w:hAnsi="Times New Roman" w:cs="Times New Roman"/>
-                          <w:sz w:val="24"/>
-                          <w:lang w:val="en-US"/>
-                        </w:rPr>
-                        <w:t>0*n]</w:t>
-                      </w:r>
-                    </w:p>
-                  </w:txbxContent>
-                </v:textbox>
-                <w10:wrap anchorx="margin"/>
-              </v:rect>
-            </w:pict>
-          </mc:Fallback>
-        </mc:AlternateContent>
-      </w:r>
-      <w:r>
-        <w:rPr>
-          <w:noProof/>
-          <w:lang w:eastAsia="ru-RU"/>
-        </w:rPr>
-        <mc:AlternateContent>
-          <mc:Choice Requires="wps">
-            <w:drawing>
-              <wp:anchor distT="0" distB="0" distL="114300" distR="114300" simplePos="0" relativeHeight="251761664" behindDoc="0" locked="0" layoutInCell="1" allowOverlap="1" wp14:anchorId="5693BB83" wp14:editId="7C8D652E">
-                <wp:simplePos x="0" y="0"/>
-                <wp:positionH relativeFrom="column">
-                  <wp:posOffset>4117340</wp:posOffset>
-                </wp:positionH>
-                <wp:positionV relativeFrom="paragraph">
-                  <wp:posOffset>965200</wp:posOffset>
-                </wp:positionV>
-                <wp:extent cx="914400" cy="914400"/>
-                <wp:effectExtent l="0" t="0" r="0" b="0"/>
-                <wp:wrapNone/>
-                <wp:docPr id="85" name="Надпись 85"/>
-                <wp:cNvGraphicFramePr/>
-                <a:graphic xmlns:a="http://schemas.openxmlformats.org/drawingml/2006/main">
-                  <a:graphicData uri="http://schemas.microsoft.com/office/word/2010/wordprocessingShape">
-                    <wps:wsp>
-                      <wps:cNvSpPr txBox="1"/>
-                      <wps:spPr>
-                        <a:xfrm>
-                          <a:off x="0" y="0"/>
-                          <a:ext cx="914400" cy="914400"/>
-                        </a:xfrm>
-                        <a:prstGeom prst="rect">
-                          <a:avLst/>
-                        </a:prstGeom>
-                        <a:noFill/>
-                        <a:ln w="6350">
-                          <a:noFill/>
-                        </a:ln>
-                      </wps:spPr>
-                      <wps:txbx>
-                        <w:txbxContent>
-                          <w:p>
-                            <w:pPr>
-                              <w:rPr>
-                                <w:rFonts w:ascii="Times New Roman" w:hAnsi="Times New Roman" w:cs="Times New Roman"/>
-                                <w:b/>
-                                <w:sz w:val="28"/>
-                                <w:lang w:val="en-US"/>
-                              </w:rPr>
-                            </w:pPr>
-                            <w:r>
-                              <w:rPr>
-                                <w:rFonts w:ascii="Times New Roman" w:hAnsi="Times New Roman" w:cs="Times New Roman"/>
-                                <w:b/>
-                                <w:sz w:val="28"/>
-                                <w:lang w:val="en-US"/>
-                              </w:rPr>
-                              <w:t>_</w:t>
-                            </w:r>
-                          </w:p>
-                        </w:txbxContent>
-                      </wps:txbx>
-                      <wps:bodyPr rot="0" spcFirstLastPara="0" vertOverflow="overflow" horzOverflow="overflow" vert="horz" wrap="none" lIns="91440" tIns="45720" rIns="91440" bIns="45720" numCol="1" spcCol="0" rtlCol="0" fromWordArt="0" anchor="t" anchorCtr="0" forceAA="0" compatLnSpc="1">
-                        <a:prstTxWarp prst="textNoShape">
-                          <a:avLst/>
-                        </a:prstTxWarp>
-                        <a:noAutofit/>
-                      </wps:bodyPr>
-                    </wps:wsp>
-                  </a:graphicData>
-                </a:graphic>
-              </wp:anchor>
-            </w:drawing>
-          </mc:Choice>
-          <mc:Fallback>
-            <w:pict>
-              <v:shape w14:anchorId="5693BB83" id="Надпись 85" o:spid="_x0000_s1046" type="#_x0000_t202" style="position:absolute;margin-left:324.2pt;margin-top:76pt;width:1in;height:1in;z-index:251761664;visibility:visible;mso-wrap-style:none;mso-wrap-distance-left:9pt;mso-wrap-distance-top:0;mso-wrap-distance-right:9pt;mso-wrap-distance-bottom:0;mso-position-horizontal:absolute;mso-position-horizontal-relative:text;mso-position-vertical:absolute;mso-position-vertical-relative:text;v-text-anchor:top" o:gfxdata="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" filled="f" stroked="f" strokeweight=".5pt">
-                <v:textbox>
-                  <w:txbxContent>
-                    <w:p>
-                      <w:pPr>
-                        <w:rPr>
-                          <w:rFonts w:ascii="Times New Roman" w:hAnsi="Times New Roman" w:cs="Times New Roman"/>
-                          <w:b/>
-                          <w:sz w:val="28"/>
-                          <w:lang w:val="en-US"/>
-                        </w:rPr>
-                      </w:pPr>
-                      <w:r>
-                        <w:rPr>
-                          <w:rFonts w:ascii="Times New Roman" w:hAnsi="Times New Roman" w:cs="Times New Roman"/>
-                          <w:b/>
-                          <w:sz w:val="28"/>
-                          <w:lang w:val="en-US"/>
-                        </w:rPr>
-                        <w:t>_</w:t>
-                      </w:r>
-                    </w:p>
-                  </w:txbxContent>
-                </v:textbox>
-              </v:shape>
-            </w:pict>
-          </mc:Fallback>
-        </mc:AlternateContent>
-      </w:r>
-      <w:r>
-        <w:rPr>
-          <w:noProof/>
-          <w:lang w:eastAsia="ru-RU"/>
-        </w:rPr>
-        <mc:AlternateContent>
-          <mc:Choice Requires="wps">
-            <w:drawing>
-              <wp:anchor distT="0" distB="0" distL="114300" distR="114300" simplePos="0" relativeHeight="251759616" behindDoc="0" locked="0" layoutInCell="1" allowOverlap="1" wp14:anchorId="576F98AF" wp14:editId="6F415EE4">
-                <wp:simplePos x="0" y="0"/>
-                <wp:positionH relativeFrom="column">
-                  <wp:posOffset>996315</wp:posOffset>
-                </wp:positionH>
-                <wp:positionV relativeFrom="paragraph">
-                  <wp:posOffset>1354455</wp:posOffset>
-                </wp:positionV>
-                <wp:extent cx="466725" cy="0"/>
-                <wp:effectExtent l="0" t="76200" r="9525" b="95250"/>
-                <wp:wrapNone/>
-                <wp:docPr id="84" name="Прямая со стрелкой 84"/>
-                <wp:cNvGraphicFramePr/>
-                <a:graphic xmlns:a="http://schemas.openxmlformats.org/drawingml/2006/main">
-                  <a:graphicData uri="http://schemas.microsoft.com/office/word/2010/wordprocessingShape">
-                    <wps:wsp>
-                      <wps:cNvCnPr/>
-                      <wps:spPr>
-                        <a:xfrm>
-                          <a:off x="0" y="0"/>
-                          <a:ext cx="466725" cy="0"/>
-                        </a:xfrm>
-                        <a:prstGeom prst="straightConnector1">
-                          <a:avLst/>
-                        </a:prstGeom>
-                        <a:ln>
-                          <a:tailEnd type="triangle"/>
-                        </a:ln>
-                      </wps:spPr>
-                      <wps:style>
-                        <a:lnRef idx="1">
-                          <a:schemeClr val="accent1"/>
-                        </a:lnRef>
-                        <a:fillRef idx="0">
-                          <a:schemeClr val="accent1"/>
-                        </a:fillRef>
-                        <a:effectRef idx="0">
-                          <a:schemeClr val="accent1"/>
-                        </a:effectRef>
-                        <a:fontRef idx="minor">
-                          <a:schemeClr val="tx1"/>
-                        </a:fontRef>
-                      </wps:style>
-                      <wps:bodyPr/>
-                    </wps:wsp>
-                  </a:graphicData>
-                </a:graphic>
-              </wp:anchor>
-            </w:drawing>
-          </mc:Choice>
-          <mc:Fallback>
-            <w:pict>
-              <v:shape w14:anchorId="0B964D94" id="Прямая со стрелкой 84" o:spid="_x0000_s1026" type="#_x0000_t32" style="position:absolute;margin-left:78.45pt;margin-top:106.65pt;width:36.75pt;height:0;z-index:251759616;visibility:visible;mso-wrap-style:square;mso-wrap-distance-left:9pt;mso-wrap-distance-top:0;mso-wrap-distance-right:9pt;mso-wrap-distance-bottom:0;mso-position-horizontal:absolute;mso-position-horizontal-relative:text;mso-position-vertical:absolute;mso-position-vertical-relative:text" o:gfxdata="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" strokecolor="#5b9bd5 [3204]" strokeweight=".5pt">
-                <v:stroke endarrow="block" joinstyle="miter"/>
-              </v:shape>
-            </w:pict>
-          </mc:Fallback>
-        </mc:AlternateContent>
-      </w:r>
-      <w:r>
-        <w:rPr>
-          <w:noProof/>
-          <w:lang w:eastAsia="ru-RU"/>
-        </w:rPr>
-        <mc:AlternateContent>
-          <mc:Choice Requires="wps">
-            <w:drawing>
-              <wp:anchor distT="0" distB="0" distL="114300" distR="114300" simplePos="0" relativeHeight="251754496" behindDoc="0" locked="0" layoutInCell="1" allowOverlap="1" wp14:anchorId="39E2518E" wp14:editId="3A5F90D3">
-                <wp:simplePos x="0" y="0"/>
-                <wp:positionH relativeFrom="column">
-                  <wp:posOffset>996315</wp:posOffset>
-                </wp:positionH>
-                <wp:positionV relativeFrom="paragraph">
-                  <wp:posOffset>4450080</wp:posOffset>
-                </wp:positionV>
-                <wp:extent cx="1847850" cy="0"/>
-                <wp:effectExtent l="0" t="76200" r="19050" b="95250"/>
-                <wp:wrapNone/>
-                <wp:docPr id="80" name="Прямая со стрелкой 80"/>
-                <wp:cNvGraphicFramePr/>
-                <a:graphic xmlns:a="http://schemas.openxmlformats.org/drawingml/2006/main">
-                  <a:graphicData uri="http://schemas.microsoft.com/office/word/2010/wordprocessingShape">
-                    <wps:wsp>
-                      <wps:cNvCnPr/>
-                      <wps:spPr>
-                        <a:xfrm>
-                          <a:off x="0" y="0"/>
-                          <a:ext cx="1847850" cy="0"/>
-                        </a:xfrm>
-                        <a:prstGeom prst="straightConnector1">
-                          <a:avLst/>
-                        </a:prstGeom>
-                        <a:ln>
-                          <a:tailEnd type="triangle"/>
-                        </a:ln>
-                      </wps:spPr>
-                      <wps:style>
-                        <a:lnRef idx="1">
-                          <a:schemeClr val="accent1"/>
-                        </a:lnRef>
-                        <a:fillRef idx="0">
-                          <a:schemeClr val="accent1"/>
-                        </a:fillRef>
-                        <a:effectRef idx="0">
-                          <a:schemeClr val="accent1"/>
-                        </a:effectRef>
-                        <a:fontRef idx="minor">
-                          <a:schemeClr val="tx1"/>
-                        </a:fontRef>
-                      </wps:style>
-                      <wps:bodyPr/>
-                    </wps:wsp>
-                  </a:graphicData>
-                </a:graphic>
-              </wp:anchor>
-            </w:drawing>
-          </mc:Choice>
-          <mc:Fallback>
-            <w:pict>
-              <v:shape w14:anchorId="056F3B3F" id="Прямая со стрелкой 80" o:spid="_x0000_s1026" type="#_x0000_t32" style="position:absolute;margin-left:78.45pt;margin-top:350.4pt;width:145.5pt;height:0;z-index:251754496;visibility:visible;mso-wrap-style:square;mso-wrap-distance-left:9pt;mso-wrap-distance-top:0;mso-wrap-distance-right:9pt;mso-wrap-distance-bottom:0;mso-position-horizontal:absolute;mso-position-horizontal-relative:text;mso-position-vertical:absolute;mso-position-vertical-relative:text" o:gfxdata="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" strokecolor="#5b9bd5 [3204]" strokeweight=".5pt">
-                <v:stroke endarrow="block" joinstyle="miter"/>
-              </v:shape>
-            </w:pict>
-          </mc:Fallback>
-        </mc:AlternateContent>
-      </w:r>
-      <w:r>
-        <w:rPr>
-          <w:noProof/>
-          <w:lang w:eastAsia="ru-RU"/>
-        </w:rPr>
-        <mc:AlternateContent>
-          <mc:Choice Requires="wps">
-            <w:drawing>
-              <wp:anchor distT="0" distB="0" distL="114300" distR="114300" simplePos="0" relativeHeight="251727872" behindDoc="0" locked="0" layoutInCell="1" allowOverlap="1" wp14:anchorId="7F43B921" wp14:editId="642215F5">
-                <wp:simplePos x="0" y="0"/>
-                <wp:positionH relativeFrom="column">
-                  <wp:posOffset>2796540</wp:posOffset>
-                </wp:positionH>
-                <wp:positionV relativeFrom="paragraph">
-                  <wp:posOffset>1573530</wp:posOffset>
-                </wp:positionV>
-                <wp:extent cx="0" cy="209550"/>
-                <wp:effectExtent l="76200" t="0" r="57150" b="57150"/>
-                <wp:wrapNone/>
-                <wp:docPr id="12" name="Прямая со стрелкой 12"/>
-                <wp:cNvGraphicFramePr/>
-                <a:graphic xmlns:a="http://schemas.openxmlformats.org/drawingml/2006/main">
-                  <a:graphicData uri="http://schemas.microsoft.com/office/word/2010/wordprocessingShape">
-                    <wps:wsp>
-                      <wps:cNvCnPr/>
-                      <wps:spPr>
-                        <a:xfrm>
-                          <a:off x="0" y="0"/>
-                          <a:ext cx="0" cy="209550"/>
-                        </a:xfrm>
-                        <a:prstGeom prst="straightConnector1">
-                          <a:avLst/>
-                        </a:prstGeom>
-                        <a:ln>
-                          <a:tailEnd type="triangle"/>
-                        </a:ln>
-                      </wps:spPr>
-                      <wps:style>
-                        <a:lnRef idx="1">
-                          <a:schemeClr val="accent1"/>
-                        </a:lnRef>
-                        <a:fillRef idx="0">
-                          <a:schemeClr val="accent1"/>
-                        </a:fillRef>
-                        <a:effectRef idx="0">
-                          <a:schemeClr val="accent1"/>
-                        </a:effectRef>
-                        <a:fontRef idx="minor">
-                          <a:schemeClr val="tx1"/>
-                        </a:fontRef>
-                      </wps:style>
-                      <wps:bodyPr/>
-                    </wps:wsp>
-                  </a:graphicData>
-                </a:graphic>
-              </wp:anchor>
-            </w:drawing>
-          </mc:Choice>
-          <mc:Fallback>
-            <w:pict>
-              <v:shape w14:anchorId="690756B0" id="Прямая со стрелкой 12" o:spid="_x0000_s1026" type="#_x0000_t32" style="position:absolute;margin-left:220.2pt;margin-top:123.9pt;width:0;height:16.5pt;z-index:251727872;visibility:visible;mso-wrap-style:square;mso-wrap-distance-left:9pt;mso-wrap-distance-top:0;mso-wrap-distance-right:9pt;mso-wrap-distance-bottom:0;mso-position-horizontal:absolute;mso-position-horizontal-relative:text;mso-position-vertical:absolute;mso-position-vertical-relative:text" o:gfxdata="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" strokecolor="#5b9bd5 [3204]" strokeweight=".5pt">
-                <v:stroke endarrow="block" joinstyle="miter"/>
-              </v:shape>
-            </w:pict>
-          </mc:Fallback>
-        </mc:AlternateContent>
-      </w:r>
-      <w:r>
-        <w:rPr>
-          <w:noProof/>
-          <w:lang w:eastAsia="ru-RU"/>
-        </w:rPr>
-        <mc:AlternateContent>
-          <mc:Choice Requires="wps">
-            <w:drawing>
-              <wp:anchor distT="0" distB="0" distL="114300" distR="114300" simplePos="0" relativeHeight="251668480" behindDoc="0" locked="0" layoutInCell="1" allowOverlap="1" wp14:anchorId="0AB1324C" wp14:editId="4AE33C5D">
-                <wp:simplePos x="0" y="0"/>
-                <wp:positionH relativeFrom="column">
-                  <wp:posOffset>1463040</wp:posOffset>
-                </wp:positionH>
-                <wp:positionV relativeFrom="paragraph">
-                  <wp:posOffset>1154430</wp:posOffset>
-                </wp:positionV>
-                <wp:extent cx="2600325" cy="419100"/>
-                <wp:effectExtent l="19050" t="0" r="47625" b="19050"/>
-                <wp:wrapNone/>
-                <wp:docPr id="7" name="Шестиугольник 7"/>
-                <wp:cNvGraphicFramePr/>
-                <a:graphic xmlns:a="http://schemas.openxmlformats.org/drawingml/2006/main">
-                  <a:graphicData uri="http://schemas.microsoft.com/office/word/2010/wordprocessingShape">
-                    <wps:wsp>
-                      <wps:cNvSpPr/>
-                      <wps:spPr>
-                        <a:xfrm>
-                          <a:off x="0" y="0"/>
-                          <a:ext cx="2600325" cy="419100"/>
-                        </a:xfrm>
-                        <a:prstGeom prst="hexagon">
-                          <a:avLst/>
-                        </a:prstGeom>
-                      </wps:spPr>
-                      <wps:style>
-                        <a:lnRef idx="2">
-                          <a:schemeClr val="accent1">
-                            <a:shade val="50000"/>
-                          </a:schemeClr>
-                        </a:lnRef>
-                        <a:fillRef idx="1">
-                          <a:schemeClr val="accent1"/>
-                        </a:fillRef>
-                        <a:effectRef idx="0">
-                          <a:schemeClr val="accent1"/>
-                        </a:effectRef>
-                        <a:fontRef idx="minor">
-                          <a:schemeClr val="lt1"/>
-                        </a:fontRef>
-                      </wps:style>
-                      <wps:txbx>
-                        <w:txbxContent>
-                          <w:p>
-                            <w:pPr>
-                              <w:jc w:val="center"/>
-                              <w:rPr>
-                                <w:rFonts w:ascii="Times New Roman" w:hAnsi="Times New Roman" w:cs="Times New Roman"/>
-                                <w:sz w:val="28"/>
-                                <w:lang w:val="en-US"/>
-                              </w:rPr>
-                            </w:pPr>
-                            <w:proofErr w:type="spellStart"/>
-                            <w:r>
-                              <w:rPr>
-                                <w:rFonts w:ascii="Times New Roman" w:hAnsi="Times New Roman" w:cs="Times New Roman"/>
-                                <w:sz w:val="28"/>
-                                <w:lang w:val="en-US"/>
-                              </w:rPr>
-                              <w:t>i</w:t>
-                            </w:r>
-                            <w:proofErr w:type="spellEnd"/>
-                            <w:r>
-                              <w:rPr>
-                                <w:rFonts w:ascii="Times New Roman" w:hAnsi="Times New Roman" w:cs="Times New Roman"/>
-                                <w:sz w:val="28"/>
-                                <w:lang w:val="en-US"/>
-                              </w:rPr>
-                              <w:t xml:space="preserve"> </w:t>
-                            </w:r>
-                            <w:r>
-                              <w:rPr>
-                                <w:rFonts w:ascii="Times New Roman" w:hAnsi="Times New Roman" w:cs="Times New Roman"/>
-                                <w:sz w:val="28"/>
-                              </w:rPr>
-                              <w:t xml:space="preserve">от 0 до </w:t>
-                            </w:r>
-                            <w:r>
-                              <w:rPr>
-                                <w:rFonts w:ascii="Times New Roman" w:hAnsi="Times New Roman" w:cs="Times New Roman"/>
-                                <w:sz w:val="28"/>
-                                <w:lang w:val="en-US"/>
-                              </w:rPr>
-                              <w:t>n</w:t>
-                            </w:r>
-                          </w:p>
-                        </w:txbxContent>
-                      </wps:txbx>
-                      <wps:bodyPr rot="0" spcFirstLastPara="0" vertOverflow="overflow" horzOverflow="overflow" vert="horz" wrap="square" lIns="91440" tIns="45720" rIns="91440" bIns="45720" numCol="1" spcCol="0" rtlCol="0" fromWordArt="0" anchor="ctr" anchorCtr="0" forceAA="0" compatLnSpc="1">
-                        <a:prstTxWarp prst="textNoShape">
-                          <a:avLst/>
-                        </a:prstTxWarp>
-                        <a:noAutofit/>
-                      </wps:bodyPr>
-                    </wps:wsp>
-                  </a:graphicData>
-                </a:graphic>
-                <wp14:sizeRelH relativeFrom="margin">
-                  <wp14:pctWidth>0</wp14:pctWidth>
-                </wp14:sizeRelH>
-                <wp14:sizeRelV relativeFrom="margin">
-                  <wp14:pctHeight>0</wp14:pctHeight>
-                </wp14:sizeRelV>
-              </wp:anchor>
-            </w:drawing>
-          </mc:Choice>
-          <mc:Fallback>
-            <w:pict>
-              <v:shape w14:anchorId="0AB1324C" id="Шестиугольник 7" o:spid="_x0000_s1047" type="#_x0000_t9" style="position:absolute;margin-left:115.2pt;margin-top:90.9pt;width:204.75pt;height:33pt;z-index:251668480;visibility:visible;mso-wrap-style:square;mso-width-percent:0;mso-height-percent:0;mso-wrap-distance-left:9pt;mso-wrap-distance-top:0;mso-wrap-distance-right:9pt;mso-wrap-distance-bottom:0;mso-position-horizontal:absolute;mso-position-horizontal-relative:text;mso-position-vertical:absolute;mso-position-vertical-relative:text;mso-width-percent:0;mso-height-percent:0;mso-width-relative:margin;mso-height-relative:margin;v-text-anchor:middle" o:gfxdata="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" adj="870" fillcolor="#5b9bd5 [3204]" strokecolor="#1f4d78 [1604]" strokeweight="1pt">
-                <v:textbox>
-                  <w:txbxContent>
-                    <w:p>
-                      <w:pPr>
-                        <w:jc w:val="center"/>
-                        <w:rPr>
-                          <w:rFonts w:ascii="Times New Roman" w:hAnsi="Times New Roman" w:cs="Times New Roman"/>
-                          <w:sz w:val="28"/>
-                          <w:lang w:val="en-US"/>
-                        </w:rPr>
-                      </w:pPr>
-                      <w:proofErr w:type="spellStart"/>
-                      <w:r>
-                        <w:rPr>
-                          <w:rFonts w:ascii="Times New Roman" w:hAnsi="Times New Roman" w:cs="Times New Roman"/>
-                          <w:sz w:val="28"/>
-                          <w:lang w:val="en-US"/>
-                        </w:rPr>
-                        <w:t>i</w:t>
-                      </w:r>
-                      <w:proofErr w:type="spellEnd"/>
-                      <w:r>
-                        <w:rPr>
-                          <w:rFonts w:ascii="Times New Roman" w:hAnsi="Times New Roman" w:cs="Times New Roman"/>
-                          <w:sz w:val="28"/>
-                          <w:lang w:val="en-US"/>
-                        </w:rPr>
-                        <w:t xml:space="preserve"> </w:t>
-                      </w:r>
-                      <w:r>
-                        <w:rPr>
-                          <w:rFonts w:ascii="Times New Roman" w:hAnsi="Times New Roman" w:cs="Times New Roman"/>
-                          <w:sz w:val="28"/>
-                        </w:rPr>
-                        <w:t xml:space="preserve">от 0 до </w:t>
-                      </w:r>
-                      <w:r>
-                        <w:rPr>
-                          <w:rFonts w:ascii="Times New Roman" w:hAnsi="Times New Roman" w:cs="Times New Roman"/>
-                          <w:sz w:val="28"/>
-                          <w:lang w:val="en-US"/>
-                        </w:rPr>
-                        <w:t>n</w:t>
-                      </w:r>
-                    </w:p>
-                  </w:txbxContent>
-                </v:textbox>
-              </v:shape>
-            </w:pict>
-          </mc:Fallback>
-        </mc:AlternateContent>
-      </w:r>
-      <w:r>
-        <w:rPr>
-          <w:noProof/>
-          <w:lang w:eastAsia="ru-RU"/>
-        </w:rPr>
-        <mc:AlternateContent>
-          <mc:Choice Requires="wps">
-            <w:drawing>
-              <wp:anchor distT="0" distB="0" distL="114300" distR="114300" simplePos="0" relativeHeight="251676672" behindDoc="0" locked="0" layoutInCell="1" allowOverlap="1" wp14:anchorId="503F84CA" wp14:editId="2FD629DA">
-                <wp:simplePos x="0" y="0"/>
-                <wp:positionH relativeFrom="column">
-                  <wp:posOffset>2758440</wp:posOffset>
-                </wp:positionH>
-                <wp:positionV relativeFrom="paragraph">
-                  <wp:posOffset>988695</wp:posOffset>
-                </wp:positionV>
-                <wp:extent cx="0" cy="154305"/>
-                <wp:effectExtent l="76200" t="0" r="57150" b="55245"/>
-                <wp:wrapNone/>
-                <wp:docPr id="14" name="Прямая со стрелкой 14"/>
-                <wp:cNvGraphicFramePr/>
-                <a:graphic xmlns:a="http://schemas.openxmlformats.org/drawingml/2006/main">
-                  <a:graphicData uri="http://schemas.microsoft.com/office/word/2010/wordprocessingShape">
-                    <wps:wsp>
-                      <wps:cNvCnPr/>
-                      <wps:spPr>
-                        <a:xfrm>
-                          <a:off x="0" y="0"/>
-                          <a:ext cx="0" cy="154305"/>
-                        </a:xfrm>
-                        <a:prstGeom prst="straightConnector1">
-                          <a:avLst/>
-                        </a:prstGeom>
-                        <a:ln>
-                          <a:tailEnd type="triangle"/>
-                        </a:ln>
-                      </wps:spPr>
-                      <wps:style>
-                        <a:lnRef idx="1">
-                          <a:schemeClr val="accent1"/>
-                        </a:lnRef>
-                        <a:fillRef idx="0">
-                          <a:schemeClr val="accent1"/>
-                        </a:fillRef>
-                        <a:effectRef idx="0">
-                          <a:schemeClr val="accent1"/>
-                        </a:effectRef>
-                        <a:fontRef idx="minor">
-                          <a:schemeClr val="tx1"/>
-                        </a:fontRef>
-                      </wps:style>
-                      <wps:bodyPr/>
-                    </wps:wsp>
-                  </a:graphicData>
-                </a:graphic>
-              </wp:anchor>
-            </w:drawing>
-          </mc:Choice>
-          <mc:Fallback>
-            <w:pict>
-              <v:shape w14:anchorId="0B0ACC52" id="Прямая со стрелкой 14" o:spid="_x0000_s1026" type="#_x0000_t32" style="position:absolute;margin-left:217.2pt;margin-top:77.85pt;width:0;height:12.15pt;z-index:251676672;visibility:visible;mso-wrap-style:square;mso-wrap-distance-left:9pt;mso-wrap-distance-top:0;mso-wrap-distance-right:9pt;mso-wrap-distance-bottom:0;mso-position-horizontal:absolute;mso-position-horizontal-relative:text;mso-position-vertical:absolute;mso-position-vertical-relative:text" o:gfxdata="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" strokecolor="#5b9bd5 [3204]" strokeweight=".5pt">
+              <v:shape w14:anchorId="70C14C03" id="Прямая со стрелкой 49" o:spid="_x0000_s1026" type="#_x0000_t32" style="position:absolute;margin-left:35.9pt;margin-top:540.55pt;width:127.5pt;height:0;flip:x;z-index:251788288;visibility:visible;mso-wrap-style:square;mso-wrap-distance-left:9pt;mso-wrap-distance-top:0;mso-wrap-distance-right:9pt;mso-wrap-distance-bottom:0;mso-position-horizontal:absolute;mso-position-horizontal-relative:text;mso-position-vertical:absolute;mso-position-vertical-relative:text" o:gfxdata="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" strokecolor="#5b9bd5 [3204]" strokeweight=".5pt">
                 <v:stroke endarrow="block" joinstyle="miter"/>
               </v:shape>
             </w:pict>
@@ -11144,7 +11355,7 @@
         <v:path o:extrusionok="f" gradientshapeok="t" o:connecttype="rect"/>
         <o:lock v:ext="edit" aspectratio="t"/>
       </v:shapetype>
-      <v:shape id="_x0000_i1070" type="#_x0000_t75" style="width:12pt;height:18pt;visibility:visible;mso-wrap-style:square" o:bullet="t">
+      <v:shape id="_x0000_i1029" type="#_x0000_t75" style="width:12pt;height:18pt;visibility:visible;mso-wrap-style:square" o:bullet="t">
         <v:imagedata r:id="rId1" o:title=""/>
       </v:shape>
     </w:pict>
